--- a/新泰週報20250216[2507]B4F.docx
+++ b/新泰週報20250216[2507]B4F.docx
@@ -1,6 +1,6 @@
 
 <file path=word/document.xml><?xml version="1.0" encoding="utf-8"?>
-<w:document xmlns:wpc="http://schemas.microsoft.com/office/word/2010/wordprocessingCanvas" xmlns:mc="http://schemas.openxmlformats.org/markup-compatibility/2006" xmlns:o="urn:schemas-microsoft-com:office:office" xmlns:r="http://schemas.openxmlformats.org/officeDocument/2006/relationships" xmlns:m="http://schemas.openxmlformats.org/officeDocument/2006/math" xmlns:v="urn:schemas-microsoft-com:vml" xmlns:wp14="http://schemas.microsoft.com/office/word/2010/wordprocessingDrawing" xmlns:wp="http://schemas.openxmlformats.org/drawingml/2006/wordprocessingDrawing" xmlns:w10="urn:schemas-microsoft-com:office:word" xmlns:w="http://schemas.openxmlformats.org/wordprocessingml/2006/main" xmlns:w14="http://schemas.microsoft.com/office/word/2010/wordml" xmlns:w15="http://schemas.microsoft.com/office/word/2012/wordml" xmlns:wpg="http://schemas.microsoft.com/office/word/2010/wordprocessingGroup" xmlns:wpi="http://schemas.microsoft.com/office/word/2010/wordprocessingInk" xmlns:wne="http://schemas.microsoft.com/office/word/2006/wordml" xmlns:wps="http://schemas.microsoft.com/office/word/2010/wordprocessingShape" mc:Ignorable="w14 w15 wp14">
+<w:document xmlns:wpc="http://schemas.microsoft.com/office/word/2010/wordprocessingCanvas" xmlns:mc="http://schemas.openxmlformats.org/markup-compatibility/2006" xmlns:o="urn:schemas-microsoft-com:office:office" xmlns:r="http://schemas.openxmlformats.org/officeDocument/2006/relationships" xmlns:m="http://schemas.openxmlformats.org/officeDocument/2006/math" xmlns:v="urn:schemas-microsoft-com:vml" xmlns:wp14="http://schemas.microsoft.com/office/word/2010/wordprocessingDrawing" xmlns:wp="http://schemas.openxmlformats.org/drawingml/2006/wordprocessingDrawing" xmlns:w10="urn:schemas-microsoft-com:office:word" xmlns:w="http://schemas.openxmlformats.org/wordprocessingml/2006/main" xmlns:w14="http://schemas.microsoft.com/office/word/2010/wordml" xmlns:wpg="http://schemas.microsoft.com/office/word/2010/wordprocessingGroup" xmlns:wpi="http://schemas.microsoft.com/office/word/2010/wordprocessingInk" xmlns:wne="http://schemas.microsoft.com/office/word/2006/wordml" xmlns:wps="http://schemas.microsoft.com/office/word/2010/wordprocessingShape" mc:Ignorable="w14 wp14">
   <w:body>
     <w:p>
       <w:pPr>
@@ -105,7 +105,7 @@
           <w:sz w:val="20"/>
           <w:szCs w:val="20"/>
         </w:rPr>
-        <w:instrText>6</w:instrText>
+        <w:instrText>7</w:instrText>
       </w:r>
       <w:r>
         <w:rPr>
@@ -144,7 +144,7 @@
           <w:sz w:val="20"/>
           <w:szCs w:val="20"/>
         </w:rPr>
-        <w:t>506</w:t>
+        <w:t>507</w:t>
       </w:r>
       <w:bookmarkEnd w:id="0"/>
       <w:r>
@@ -314,7 +314,7 @@
           <w:sz w:val="20"/>
           <w:szCs w:val="20"/>
         </w:rPr>
-        <w:instrText>9</w:instrText>
+        <w:instrText>16</w:instrText>
       </w:r>
       <w:r>
         <w:rPr>
@@ -343,7 +343,7 @@
           <w:sz w:val="20"/>
           <w:szCs w:val="20"/>
         </w:rPr>
-        <w:t>9</w:t>
+        <w:t>16</w:t>
       </w:r>
       <w:bookmarkEnd w:id="3"/>
       <w:r>
@@ -599,8 +599,9 @@
                 <w:sz w:val="26"/>
                 <w:szCs w:val="26"/>
               </w:rPr>
-              <w:t>台北中會松年部將於</w:t>
-            </w:r>
+              <w:t>台北</w:t>
+            </w:r>
+            <w:proofErr w:type="gramStart"/>
             <w:r>
               <w:rPr>
                 <w:rFonts w:ascii="Barlow Condensed Medium" w:eastAsia="標楷體" w:hAnsi="Barlow Condensed Medium" w:cs="Segoe UI Symbol"/>
@@ -608,6 +609,25 @@
                 <w:sz w:val="26"/>
                 <w:szCs w:val="26"/>
               </w:rPr>
+              <w:t>中會松年</w:t>
+            </w:r>
+            <w:proofErr w:type="gramEnd"/>
+            <w:r>
+              <w:rPr>
+                <w:rFonts w:ascii="Barlow Condensed Medium" w:eastAsia="標楷體" w:hAnsi="Barlow Condensed Medium" w:cs="Segoe UI Symbol"/>
+                <w:w w:val="90"/>
+                <w:sz w:val="26"/>
+                <w:szCs w:val="26"/>
+              </w:rPr>
+              <w:t>部將於</w:t>
+            </w:r>
+            <w:r>
+              <w:rPr>
+                <w:rFonts w:ascii="Barlow Condensed Medium" w:eastAsia="標楷體" w:hAnsi="Barlow Condensed Medium" w:cs="Segoe UI Symbol"/>
+                <w:w w:val="90"/>
+                <w:sz w:val="26"/>
+                <w:szCs w:val="26"/>
+              </w:rPr>
               <w:t>2/</w:t>
             </w:r>
             <w:r>
@@ -653,7 +673,27 @@
                 <w:sz w:val="26"/>
                 <w:szCs w:val="26"/>
               </w:rPr>
-              <w:t>辦宜蘭野外靈修一日遊，</w:t>
+              <w:t>辦宜蘭</w:t>
+            </w:r>
+            <w:proofErr w:type="gramStart"/>
+            <w:r>
+              <w:rPr>
+                <w:rFonts w:ascii="Barlow Condensed Medium" w:eastAsia="標楷體" w:hAnsi="Barlow Condensed Medium" w:cs="Segoe UI Symbol"/>
+                <w:w w:val="90"/>
+                <w:sz w:val="26"/>
+                <w:szCs w:val="26"/>
+              </w:rPr>
+              <w:t>野外靈</w:t>
+            </w:r>
+            <w:proofErr w:type="gramEnd"/>
+            <w:r>
+              <w:rPr>
+                <w:rFonts w:ascii="Barlow Condensed Medium" w:eastAsia="標楷體" w:hAnsi="Barlow Condensed Medium" w:cs="Segoe UI Symbol"/>
+                <w:w w:val="90"/>
+                <w:sz w:val="26"/>
+                <w:szCs w:val="26"/>
+              </w:rPr>
+              <w:t>修一日遊，</w:t>
             </w:r>
             <w:r>
               <w:rPr>
@@ -767,7 +807,17 @@
                 <w:sz w:val="26"/>
                 <w:szCs w:val="26"/>
               </w:rPr>
-              <w:t>台北中會松年部</w:t>
+              <w:t>台北中</w:t>
+            </w:r>
+            <w:proofErr w:type="gramStart"/>
+            <w:r>
+              <w:rPr>
+                <w:rFonts w:ascii="Barlow Condensed Medium" w:eastAsia="標楷體" w:hAnsi="Barlow Condensed Medium" w:cs="Segoe UI Symbol"/>
+                <w:w w:val="90"/>
+                <w:sz w:val="26"/>
+                <w:szCs w:val="26"/>
+              </w:rPr>
+              <w:t>會松年部</w:t>
             </w:r>
             <w:r>
               <w:rPr>
@@ -776,8 +826,9 @@
                 <w:sz w:val="26"/>
                 <w:szCs w:val="26"/>
               </w:rPr>
-              <w:t>主辨「五星北越雙龍灣五日遊」，時間在</w:t>
-            </w:r>
+              <w:t>主辨「</w:t>
+            </w:r>
+            <w:proofErr w:type="gramEnd"/>
             <w:r>
               <w:rPr>
                 <w:rFonts w:ascii="Barlow Condensed Medium" w:eastAsia="標楷體" w:hAnsi="Barlow Condensed Medium" w:cs="Segoe UI Symbol" w:hint="eastAsia"/>
@@ -785,8 +836,9 @@
                 <w:sz w:val="26"/>
                 <w:szCs w:val="26"/>
               </w:rPr>
-              <w:t>5</w:t>
-            </w:r>
+              <w:t>五星北越</w:t>
+            </w:r>
+            <w:proofErr w:type="gramStart"/>
             <w:r>
               <w:rPr>
                 <w:rFonts w:ascii="Barlow Condensed Medium" w:eastAsia="標楷體" w:hAnsi="Barlow Condensed Medium" w:cs="Segoe UI Symbol" w:hint="eastAsia"/>
@@ -794,8 +846,9 @@
                 <w:sz w:val="26"/>
                 <w:szCs w:val="26"/>
               </w:rPr>
-              <w:t>月</w:t>
-            </w:r>
+              <w:t>雙龍灣五日</w:t>
+            </w:r>
+            <w:proofErr w:type="gramEnd"/>
             <w:r>
               <w:rPr>
                 <w:rFonts w:ascii="Barlow Condensed Medium" w:eastAsia="標楷體" w:hAnsi="Barlow Condensed Medium" w:cs="Segoe UI Symbol" w:hint="eastAsia"/>
@@ -803,7 +856,7 @@
                 <w:sz w:val="26"/>
                 <w:szCs w:val="26"/>
               </w:rPr>
-              <w:t>5-9</w:t>
+              <w:t>遊」，時間在</w:t>
             </w:r>
             <w:r>
               <w:rPr>
@@ -812,7 +865,7 @@
                 <w:sz w:val="26"/>
                 <w:szCs w:val="26"/>
               </w:rPr>
-              <w:t>日</w:t>
+              <w:t>5</w:t>
             </w:r>
             <w:r>
               <w:rPr>
@@ -821,7 +874,7 @@
                 <w:sz w:val="26"/>
                 <w:szCs w:val="26"/>
               </w:rPr>
-              <w:t>(</w:t>
+              <w:t>月</w:t>
             </w:r>
             <w:r>
               <w:rPr>
@@ -830,8 +883,37 @@
                 <w:sz w:val="26"/>
                 <w:szCs w:val="26"/>
               </w:rPr>
+              <w:t>5-9</w:t>
+            </w:r>
+            <w:r>
+              <w:rPr>
+                <w:rFonts w:ascii="Barlow Condensed Medium" w:eastAsia="標楷體" w:hAnsi="Barlow Condensed Medium" w:cs="Segoe UI Symbol" w:hint="eastAsia"/>
+                <w:w w:val="90"/>
+                <w:sz w:val="26"/>
+                <w:szCs w:val="26"/>
+              </w:rPr>
+              <w:t>日</w:t>
+            </w:r>
+            <w:r>
+              <w:rPr>
+                <w:rFonts w:ascii="Barlow Condensed Medium" w:eastAsia="標楷體" w:hAnsi="Barlow Condensed Medium" w:cs="Segoe UI Symbol" w:hint="eastAsia"/>
+                <w:w w:val="90"/>
+                <w:sz w:val="26"/>
+                <w:szCs w:val="26"/>
+              </w:rPr>
+              <w:t>(</w:t>
+            </w:r>
+            <w:proofErr w:type="gramStart"/>
+            <w:r>
+              <w:rPr>
+                <w:rFonts w:ascii="Barlow Condensed Medium" w:eastAsia="標楷體" w:hAnsi="Barlow Condensed Medium" w:cs="Segoe UI Symbol" w:hint="eastAsia"/>
+                <w:w w:val="90"/>
+                <w:sz w:val="26"/>
+                <w:szCs w:val="26"/>
+              </w:rPr>
               <w:t>一</w:t>
             </w:r>
+            <w:proofErr w:type="gramEnd"/>
             <w:r>
               <w:rPr>
                 <w:rFonts w:ascii="Barlow Condensed Medium" w:eastAsia="標楷體" w:hAnsi="Barlow Condensed Medium" w:cs="Segoe UI Symbol" w:hint="eastAsia"/>
@@ -1202,7 +1284,27 @@
                 <w:sz w:val="26"/>
                 <w:szCs w:val="26"/>
               </w:rPr>
-              <w:t>年度個人奉獻統計表公佈在後方，請兄姊查閱。</w:t>
+              <w:t>年度個人奉獻統計表公佈在後方，請兄</w:t>
+            </w:r>
+            <w:proofErr w:type="gramStart"/>
+            <w:r>
+              <w:rPr>
+                <w:rFonts w:ascii="Barlow Condensed Medium" w:eastAsia="標楷體" w:hAnsi="Barlow Condensed Medium" w:cs="Segoe UI Symbol" w:hint="eastAsia"/>
+                <w:w w:val="90"/>
+                <w:sz w:val="26"/>
+                <w:szCs w:val="26"/>
+              </w:rPr>
+              <w:t>姊</w:t>
+            </w:r>
+            <w:proofErr w:type="gramEnd"/>
+            <w:r>
+              <w:rPr>
+                <w:rFonts w:ascii="Barlow Condensed Medium" w:eastAsia="標楷體" w:hAnsi="Barlow Condensed Medium" w:cs="Segoe UI Symbol" w:hint="eastAsia"/>
+                <w:w w:val="90"/>
+                <w:sz w:val="26"/>
+                <w:szCs w:val="26"/>
+              </w:rPr>
+              <w:t>查閱。</w:t>
             </w:r>
           </w:p>
         </w:tc>
@@ -1435,7 +1537,27 @@
                 <w:sz w:val="26"/>
                 <w:szCs w:val="26"/>
               </w:rPr>
-              <w:t>禮拜中召開，請兄姊預備心出席。</w:t>
+              <w:t>禮拜中召開，請兄</w:t>
+            </w:r>
+            <w:proofErr w:type="gramStart"/>
+            <w:r>
+              <w:rPr>
+                <w:rFonts w:ascii="Barlow Condensed Medium" w:eastAsia="標楷體" w:hAnsi="Barlow Condensed Medium" w:cs="Segoe UI Symbol" w:hint="eastAsia"/>
+                <w:w w:val="90"/>
+                <w:sz w:val="26"/>
+                <w:szCs w:val="26"/>
+              </w:rPr>
+              <w:t>姊</w:t>
+            </w:r>
+            <w:proofErr w:type="gramEnd"/>
+            <w:r>
+              <w:rPr>
+                <w:rFonts w:ascii="Barlow Condensed Medium" w:eastAsia="標楷體" w:hAnsi="Barlow Condensed Medium" w:cs="Segoe UI Symbol" w:hint="eastAsia"/>
+                <w:w w:val="90"/>
+                <w:sz w:val="26"/>
+                <w:szCs w:val="26"/>
+              </w:rPr>
+              <w:t>預備心出席。</w:t>
             </w:r>
           </w:p>
         </w:tc>
@@ -1502,8 +1624,9 @@
                 <w:sz w:val="26"/>
                 <w:szCs w:val="26"/>
               </w:rPr>
-              <w:t>敬邀兄姊每週二上午</w:t>
-            </w:r>
+              <w:t>敬邀兄</w:t>
+            </w:r>
+            <w:proofErr w:type="gramStart"/>
             <w:r>
               <w:rPr>
                 <w:rFonts w:ascii="Barlow Condensed Medium" w:eastAsia="標楷體" w:hAnsi="Barlow Condensed Medium" w:cs="Segoe UI Symbol" w:hint="eastAsia"/>
@@ -1511,8 +1634,9 @@
                 <w:sz w:val="26"/>
                 <w:szCs w:val="26"/>
               </w:rPr>
-              <w:t>10-11:30</w:t>
-            </w:r>
+              <w:t>姊</w:t>
+            </w:r>
+            <w:proofErr w:type="gramEnd"/>
             <w:r>
               <w:rPr>
                 <w:rFonts w:ascii="Barlow Condensed Medium" w:eastAsia="標楷體" w:hAnsi="Barlow Condensed Medium" w:cs="Segoe UI Symbol" w:hint="eastAsia"/>
@@ -1520,7 +1644,7 @@
                 <w:sz w:val="26"/>
                 <w:szCs w:val="26"/>
               </w:rPr>
-              <w:t>或每週三晚上</w:t>
+              <w:t>每週二上午</w:t>
             </w:r>
             <w:r>
               <w:rPr>
@@ -1529,7 +1653,7 @@
                 <w:sz w:val="26"/>
                 <w:szCs w:val="26"/>
               </w:rPr>
-              <w:t>7:30-9:00</w:t>
+              <w:t>10-11:30</w:t>
             </w:r>
             <w:r>
               <w:rPr>
@@ -1538,7 +1662,65 @@
                 <w:sz w:val="26"/>
                 <w:szCs w:val="26"/>
               </w:rPr>
-              <w:t>的祈禱會，特別歡迎需要代禱的人。</w:t>
+              <w:t>或每週</w:t>
+            </w:r>
+            <w:proofErr w:type="gramStart"/>
+            <w:r>
+              <w:rPr>
+                <w:rFonts w:ascii="Barlow Condensed Medium" w:eastAsia="標楷體" w:hAnsi="Barlow Condensed Medium" w:cs="Segoe UI Symbol" w:hint="eastAsia"/>
+                <w:w w:val="90"/>
+                <w:sz w:val="26"/>
+                <w:szCs w:val="26"/>
+              </w:rPr>
+              <w:t>三</w:t>
+            </w:r>
+            <w:proofErr w:type="gramEnd"/>
+            <w:r>
+              <w:rPr>
+                <w:rFonts w:ascii="Barlow Condensed Medium" w:eastAsia="標楷體" w:hAnsi="Barlow Condensed Medium" w:cs="Segoe UI Symbol" w:hint="eastAsia"/>
+                <w:w w:val="90"/>
+                <w:sz w:val="26"/>
+                <w:szCs w:val="26"/>
+              </w:rPr>
+              <w:t>晚上</w:t>
+            </w:r>
+            <w:r>
+              <w:rPr>
+                <w:rFonts w:ascii="Barlow Condensed Medium" w:eastAsia="標楷體" w:hAnsi="Barlow Condensed Medium" w:cs="Segoe UI Symbol" w:hint="eastAsia"/>
+                <w:w w:val="90"/>
+                <w:sz w:val="26"/>
+                <w:szCs w:val="26"/>
+              </w:rPr>
+              <w:t>7:30-9:00</w:t>
+            </w:r>
+            <w:r>
+              <w:rPr>
+                <w:rFonts w:ascii="Barlow Condensed Medium" w:eastAsia="標楷體" w:hAnsi="Barlow Condensed Medium" w:cs="Segoe UI Symbol" w:hint="eastAsia"/>
+                <w:w w:val="90"/>
+                <w:sz w:val="26"/>
+                <w:szCs w:val="26"/>
+              </w:rPr>
+              <w:t>的祈禱會，特別歡迎需要</w:t>
+            </w:r>
+            <w:proofErr w:type="gramStart"/>
+            <w:r>
+              <w:rPr>
+                <w:rFonts w:ascii="Barlow Condensed Medium" w:eastAsia="標楷體" w:hAnsi="Barlow Condensed Medium" w:cs="Segoe UI Symbol" w:hint="eastAsia"/>
+                <w:w w:val="90"/>
+                <w:sz w:val="26"/>
+                <w:szCs w:val="26"/>
+              </w:rPr>
+              <w:t>代禱的</w:t>
+            </w:r>
+            <w:proofErr w:type="gramEnd"/>
+            <w:r>
+              <w:rPr>
+                <w:rFonts w:ascii="Barlow Condensed Medium" w:eastAsia="標楷體" w:hAnsi="Barlow Condensed Medium" w:cs="Segoe UI Symbol" w:hint="eastAsia"/>
+                <w:w w:val="90"/>
+                <w:sz w:val="26"/>
+                <w:szCs w:val="26"/>
+              </w:rPr>
+              <w:t>人。</w:t>
             </w:r>
           </w:p>
         </w:tc>
@@ -1687,6 +1869,7 @@
         </w:rPr>
         <w:t>§</w:t>
       </w:r>
+      <w:proofErr w:type="gramStart"/>
       <w:r>
         <w:rPr>
           <w:rFonts w:ascii="Barlow Condensed Medium" w:eastAsia="華康正顏楷體W9" w:hAnsi="Barlow Condensed Medium" w:cstheme="minorHAnsi"/>
@@ -1694,6 +1877,7 @@
         </w:rPr>
         <w:t>公禱事項</w:t>
       </w:r>
+      <w:proofErr w:type="gramEnd"/>
     </w:p>
     <w:tbl>
       <w:tblPr>
@@ -1773,8 +1957,9 @@
                 <w:sz w:val="26"/>
                 <w:szCs w:val="26"/>
               </w:rPr>
-              <w:t>守望代禱團持續代禱中，兄姊可將代禱事項填寫在代禱卡(於招待桌上)</w:t>
-            </w:r>
+              <w:t>守望</w:t>
+            </w:r>
+            <w:proofErr w:type="gramStart"/>
             <w:r>
               <w:rPr>
                 <w:rFonts w:ascii="華康中黑體" w:eastAsia="華康中黑體" w:hAnsi="Barlow Condensed Medium" w:cs="Segoe UI Symbol" w:hint="eastAsia"/>
@@ -1782,7 +1967,126 @@
                 <w:sz w:val="26"/>
                 <w:szCs w:val="26"/>
               </w:rPr>
-              <w:t>，投入代禱信箱，讓代禱團來服事。</w:t>
+              <w:t>代禱團持續代禱中</w:t>
+            </w:r>
+            <w:proofErr w:type="gramEnd"/>
+            <w:r>
+              <w:rPr>
+                <w:rFonts w:ascii="華康中黑體" w:eastAsia="華康中黑體" w:hAnsi="Barlow Condensed Medium" w:cs="Segoe UI Symbol" w:hint="eastAsia"/>
+                <w:w w:val="90"/>
+                <w:sz w:val="26"/>
+                <w:szCs w:val="26"/>
+              </w:rPr>
+              <w:t>，兄</w:t>
+            </w:r>
+            <w:proofErr w:type="gramStart"/>
+            <w:r>
+              <w:rPr>
+                <w:rFonts w:ascii="華康中黑體" w:eastAsia="華康中黑體" w:hAnsi="Barlow Condensed Medium" w:cs="Segoe UI Symbol" w:hint="eastAsia"/>
+                <w:w w:val="90"/>
+                <w:sz w:val="26"/>
+                <w:szCs w:val="26"/>
+              </w:rPr>
+              <w:t>姊</w:t>
+            </w:r>
+            <w:proofErr w:type="gramEnd"/>
+            <w:r>
+              <w:rPr>
+                <w:rFonts w:ascii="華康中黑體" w:eastAsia="華康中黑體" w:hAnsi="Barlow Condensed Medium" w:cs="Segoe UI Symbol" w:hint="eastAsia"/>
+                <w:w w:val="90"/>
+                <w:sz w:val="26"/>
+                <w:szCs w:val="26"/>
+              </w:rPr>
+              <w:t>可</w:t>
+            </w:r>
+            <w:proofErr w:type="gramStart"/>
+            <w:r>
+              <w:rPr>
+                <w:rFonts w:ascii="華康中黑體" w:eastAsia="華康中黑體" w:hAnsi="Barlow Condensed Medium" w:cs="Segoe UI Symbol" w:hint="eastAsia"/>
+                <w:w w:val="90"/>
+                <w:sz w:val="26"/>
+                <w:szCs w:val="26"/>
+              </w:rPr>
+              <w:t>將代禱事項</w:t>
+            </w:r>
+            <w:proofErr w:type="gramEnd"/>
+            <w:r>
+              <w:rPr>
+                <w:rFonts w:ascii="華康中黑體" w:eastAsia="華康中黑體" w:hAnsi="Barlow Condensed Medium" w:cs="Segoe UI Symbol" w:hint="eastAsia"/>
+                <w:w w:val="90"/>
+                <w:sz w:val="26"/>
+                <w:szCs w:val="26"/>
+              </w:rPr>
+              <w:t>填寫在</w:t>
+            </w:r>
+            <w:proofErr w:type="gramStart"/>
+            <w:r>
+              <w:rPr>
+                <w:rFonts w:ascii="華康中黑體" w:eastAsia="華康中黑體" w:hAnsi="Barlow Condensed Medium" w:cs="Segoe UI Symbol" w:hint="eastAsia"/>
+                <w:w w:val="90"/>
+                <w:sz w:val="26"/>
+                <w:szCs w:val="26"/>
+              </w:rPr>
+              <w:t>代禱卡</w:t>
+            </w:r>
+            <w:proofErr w:type="gramEnd"/>
+            <w:r>
+              <w:rPr>
+                <w:rFonts w:ascii="華康中黑體" w:eastAsia="華康中黑體" w:hAnsi="Barlow Condensed Medium" w:cs="Segoe UI Symbol" w:hint="eastAsia"/>
+                <w:w w:val="90"/>
+                <w:sz w:val="26"/>
+                <w:szCs w:val="26"/>
+              </w:rPr>
+              <w:t>(於招待桌上)</w:t>
+            </w:r>
+            <w:r>
+              <w:rPr>
+                <w:rFonts w:ascii="華康中黑體" w:eastAsia="華康中黑體" w:hAnsi="Barlow Condensed Medium" w:cs="Segoe UI Symbol" w:hint="eastAsia"/>
+                <w:w w:val="90"/>
+                <w:sz w:val="26"/>
+                <w:szCs w:val="26"/>
+              </w:rPr>
+              <w:t>，</w:t>
+            </w:r>
+            <w:proofErr w:type="gramStart"/>
+            <w:r>
+              <w:rPr>
+                <w:rFonts w:ascii="華康中黑體" w:eastAsia="華康中黑體" w:hAnsi="Barlow Condensed Medium" w:cs="Segoe UI Symbol" w:hint="eastAsia"/>
+                <w:w w:val="90"/>
+                <w:sz w:val="26"/>
+                <w:szCs w:val="26"/>
+              </w:rPr>
+              <w:t>投入代禱信箱</w:t>
+            </w:r>
+            <w:proofErr w:type="gramEnd"/>
+            <w:r>
+              <w:rPr>
+                <w:rFonts w:ascii="華康中黑體" w:eastAsia="華康中黑體" w:hAnsi="Barlow Condensed Medium" w:cs="Segoe UI Symbol" w:hint="eastAsia"/>
+                <w:w w:val="90"/>
+                <w:sz w:val="26"/>
+                <w:szCs w:val="26"/>
+              </w:rPr>
+              <w:t>，</w:t>
+            </w:r>
+            <w:proofErr w:type="gramStart"/>
+            <w:r>
+              <w:rPr>
+                <w:rFonts w:ascii="華康中黑體" w:eastAsia="華康中黑體" w:hAnsi="Barlow Condensed Medium" w:cs="Segoe UI Symbol" w:hint="eastAsia"/>
+                <w:w w:val="90"/>
+                <w:sz w:val="26"/>
+                <w:szCs w:val="26"/>
+              </w:rPr>
+              <w:t>讓代禱團</w:t>
+            </w:r>
+            <w:proofErr w:type="gramEnd"/>
+            <w:r>
+              <w:rPr>
+                <w:rFonts w:ascii="華康中黑體" w:eastAsia="華康中黑體" w:hAnsi="Barlow Condensed Medium" w:cs="Segoe UI Symbol" w:hint="eastAsia"/>
+                <w:w w:val="90"/>
+                <w:sz w:val="26"/>
+                <w:szCs w:val="26"/>
+              </w:rPr>
+              <w:t>來服事。</w:t>
             </w:r>
           </w:p>
         </w:tc>
@@ -1864,7 +2168,27 @@
                 <w:sz w:val="26"/>
                 <w:szCs w:val="26"/>
               </w:rPr>
-              <w:t>俄烏、以哈、</w:t>
+              <w:t>俄烏、</w:t>
+            </w:r>
+            <w:proofErr w:type="gramStart"/>
+            <w:r>
+              <w:rPr>
+                <w:rFonts w:ascii="Barlow Condensed Medium" w:eastAsia="標楷體" w:hAnsi="Barlow Condensed Medium" w:cstheme="minorHAnsi" w:hint="eastAsia"/>
+                <w:w w:val="90"/>
+                <w:sz w:val="26"/>
+                <w:szCs w:val="26"/>
+              </w:rPr>
+              <w:t>以哈</w:t>
+            </w:r>
+            <w:proofErr w:type="gramEnd"/>
+            <w:r>
+              <w:rPr>
+                <w:rFonts w:ascii="Barlow Condensed Medium" w:eastAsia="標楷體" w:hAnsi="Barlow Condensed Medium" w:cstheme="minorHAnsi" w:hint="eastAsia"/>
+                <w:w w:val="90"/>
+                <w:sz w:val="26"/>
+                <w:szCs w:val="26"/>
+              </w:rPr>
+              <w:t>、</w:t>
             </w:r>
             <w:r>
               <w:rPr>
@@ -1918,8 +2242,9 @@
                 <w:sz w:val="26"/>
                 <w:szCs w:val="26"/>
               </w:rPr>
-              <w:t>、人權和生態永續，願　神公義的國度降臨</w:t>
-            </w:r>
+              <w:t xml:space="preserve">、人權和生態永續，願　</w:t>
+            </w:r>
+            <w:proofErr w:type="gramStart"/>
             <w:r>
               <w:rPr>
                 <w:rFonts w:ascii="Barlow Condensed Medium" w:eastAsia="標楷體" w:hAnsi="Barlow Condensed Medium" w:cstheme="minorHAnsi" w:hint="eastAsia"/>
@@ -1927,6 +2252,25 @@
                 <w:sz w:val="26"/>
                 <w:szCs w:val="26"/>
               </w:rPr>
+              <w:t>神公義</w:t>
+            </w:r>
+            <w:proofErr w:type="gramEnd"/>
+            <w:r>
+              <w:rPr>
+                <w:rFonts w:ascii="Barlow Condensed Medium" w:eastAsia="標楷體" w:hAnsi="Barlow Condensed Medium" w:cstheme="minorHAnsi" w:hint="eastAsia"/>
+                <w:w w:val="90"/>
+                <w:sz w:val="26"/>
+                <w:szCs w:val="26"/>
+              </w:rPr>
+              <w:t>的國度降臨</w:t>
+            </w:r>
+            <w:r>
+              <w:rPr>
+                <w:rFonts w:ascii="Barlow Condensed Medium" w:eastAsia="標楷體" w:hAnsi="Barlow Condensed Medium" w:cstheme="minorHAnsi" w:hint="eastAsia"/>
+                <w:w w:val="90"/>
+                <w:sz w:val="26"/>
+                <w:szCs w:val="26"/>
+              </w:rPr>
               <w:t>。</w:t>
             </w:r>
           </w:p>
@@ -2000,8 +2344,9 @@
                 <w:sz w:val="26"/>
                 <w:szCs w:val="26"/>
               </w:rPr>
-              <w:t>台灣的民主，朝野和政黨間的和諧，在真理和公義中，共同追求台灣人民的利益，和蒙　神喜悅的國度</w:t>
-            </w:r>
+              <w:t>台灣的民主，朝野和</w:t>
+            </w:r>
+            <w:proofErr w:type="gramStart"/>
             <w:r>
               <w:rPr>
                 <w:rFonts w:ascii="Barlow Condensed Medium" w:eastAsia="標楷體" w:hAnsi="Barlow Condensed Medium" w:cstheme="minorHAnsi" w:hint="eastAsia"/>
@@ -2009,6 +2354,45 @@
                 <w:sz w:val="26"/>
                 <w:szCs w:val="26"/>
               </w:rPr>
+              <w:t>政黨間的和諧</w:t>
+            </w:r>
+            <w:proofErr w:type="gramEnd"/>
+            <w:r>
+              <w:rPr>
+                <w:rFonts w:ascii="Barlow Condensed Medium" w:eastAsia="標楷體" w:hAnsi="Barlow Condensed Medium" w:cstheme="minorHAnsi" w:hint="eastAsia"/>
+                <w:w w:val="90"/>
+                <w:sz w:val="26"/>
+                <w:szCs w:val="26"/>
+              </w:rPr>
+              <w:t>，在真理和</w:t>
+            </w:r>
+            <w:proofErr w:type="gramStart"/>
+            <w:r>
+              <w:rPr>
+                <w:rFonts w:ascii="Barlow Condensed Medium" w:eastAsia="標楷體" w:hAnsi="Barlow Condensed Medium" w:cstheme="minorHAnsi" w:hint="eastAsia"/>
+                <w:w w:val="90"/>
+                <w:sz w:val="26"/>
+                <w:szCs w:val="26"/>
+              </w:rPr>
+              <w:t>公義中</w:t>
+            </w:r>
+            <w:proofErr w:type="gramEnd"/>
+            <w:r>
+              <w:rPr>
+                <w:rFonts w:ascii="Barlow Condensed Medium" w:eastAsia="標楷體" w:hAnsi="Barlow Condensed Medium" w:cstheme="minorHAnsi" w:hint="eastAsia"/>
+                <w:w w:val="90"/>
+                <w:sz w:val="26"/>
+                <w:szCs w:val="26"/>
+              </w:rPr>
+              <w:t>，共同追求台灣人民的利益，和蒙　神喜悅的國度</w:t>
+            </w:r>
+            <w:r>
+              <w:rPr>
+                <w:rFonts w:ascii="Barlow Condensed Medium" w:eastAsia="標楷體" w:hAnsi="Barlow Condensed Medium" w:cstheme="minorHAnsi" w:hint="eastAsia"/>
+                <w:w w:val="90"/>
+                <w:sz w:val="26"/>
+                <w:szCs w:val="26"/>
+              </w:rPr>
               <w:t>。</w:t>
             </w:r>
           </w:p>
@@ -2120,6 +2504,7 @@
               </w:rPr>
               <w:t>事工</w:t>
             </w:r>
+            <w:proofErr w:type="gramStart"/>
             <w:r>
               <w:rPr>
                 <w:rFonts w:ascii="Barlow Condensed Medium" w:eastAsia="標楷體" w:hAnsi="Barlow Condensed Medium" w:cstheme="minorHAnsi" w:hint="eastAsia"/>
@@ -2136,7 +2521,17 @@
                 <w:sz w:val="26"/>
                 <w:szCs w:val="26"/>
               </w:rPr>
-              <w:t>代禱。</w:t>
+              <w:t>代禱</w:t>
+            </w:r>
+            <w:proofErr w:type="gramEnd"/>
+            <w:r>
+              <w:rPr>
+                <w:rFonts w:ascii="Barlow Condensed Medium" w:eastAsia="標楷體" w:hAnsi="Barlow Condensed Medium" w:cstheme="minorHAnsi" w:hint="eastAsia"/>
+                <w:w w:val="90"/>
+                <w:sz w:val="26"/>
+                <w:szCs w:val="26"/>
+              </w:rPr>
+              <w:t>。</w:t>
             </w:r>
           </w:p>
         </w:tc>
@@ -2245,8 +2640,19 @@
                 <w:sz w:val="26"/>
                 <w:szCs w:val="26"/>
               </w:rPr>
-              <w:t>地震救助受災戶和重建代禱</w:t>
-            </w:r>
+              <w:t>地震救助受災戶和</w:t>
+            </w:r>
+            <w:proofErr w:type="gramStart"/>
+            <w:r>
+              <w:rPr>
+                <w:rFonts w:ascii="Barlow Condensed Medium" w:eastAsia="標楷體" w:hAnsi="Barlow Condensed Medium" w:cstheme="minorHAnsi" w:hint="eastAsia"/>
+                <w:w w:val="90"/>
+                <w:sz w:val="26"/>
+                <w:szCs w:val="26"/>
+              </w:rPr>
+              <w:t>重建代禱</w:t>
+            </w:r>
+            <w:proofErr w:type="gramEnd"/>
             <w:r>
               <w:rPr>
                 <w:rFonts w:ascii="Barlow Condensed Medium" w:eastAsia="標楷體" w:hAnsi="Barlow Condensed Medium" w:cstheme="minorHAnsi"/>
@@ -2327,7 +2733,27 @@
                 <w:sz w:val="26"/>
                 <w:szCs w:val="26"/>
               </w:rPr>
-              <w:t>為牧師、長執和任職同工的事奉</w:t>
+              <w:t>為牧師、</w:t>
+            </w:r>
+            <w:proofErr w:type="gramStart"/>
+            <w:r>
+              <w:rPr>
+                <w:rFonts w:ascii="Barlow Condensed Medium" w:eastAsia="標楷體" w:hAnsi="Barlow Condensed Medium" w:cstheme="minorHAnsi"/>
+                <w:w w:val="90"/>
+                <w:sz w:val="26"/>
+                <w:szCs w:val="26"/>
+              </w:rPr>
+              <w:t>長執和</w:t>
+            </w:r>
+            <w:proofErr w:type="gramEnd"/>
+            <w:r>
+              <w:rPr>
+                <w:rFonts w:ascii="Barlow Condensed Medium" w:eastAsia="標楷體" w:hAnsi="Barlow Condensed Medium" w:cstheme="minorHAnsi"/>
+                <w:w w:val="90"/>
+                <w:sz w:val="26"/>
+                <w:szCs w:val="26"/>
+              </w:rPr>
+              <w:t>任職同工的事奉</w:t>
             </w:r>
             <w:r>
               <w:rPr>
@@ -2345,7 +2771,27 @@
                 <w:sz w:val="26"/>
                 <w:szCs w:val="26"/>
               </w:rPr>
-              <w:t>和家庭代禱，求主加添力量</w:t>
+              <w:t>和家庭</w:t>
+            </w:r>
+            <w:proofErr w:type="gramStart"/>
+            <w:r>
+              <w:rPr>
+                <w:rFonts w:ascii="Barlow Condensed Medium" w:eastAsia="標楷體" w:hAnsi="Barlow Condensed Medium" w:cstheme="minorHAnsi"/>
+                <w:w w:val="90"/>
+                <w:sz w:val="26"/>
+                <w:szCs w:val="26"/>
+              </w:rPr>
+              <w:t>代禱，求主加</w:t>
+            </w:r>
+            <w:proofErr w:type="gramEnd"/>
+            <w:r>
+              <w:rPr>
+                <w:rFonts w:ascii="Barlow Condensed Medium" w:eastAsia="標楷體" w:hAnsi="Barlow Condensed Medium" w:cstheme="minorHAnsi"/>
+                <w:w w:val="90"/>
+                <w:sz w:val="26"/>
+                <w:szCs w:val="26"/>
+              </w:rPr>
+              <w:t>添力量</w:t>
             </w:r>
             <w:r>
               <w:rPr>
@@ -2430,6 +2876,7 @@
                 <w:szCs w:val="26"/>
               </w:rPr>
             </w:pPr>
+            <w:proofErr w:type="gramStart"/>
             <w:r>
               <w:rPr>
                 <w:rFonts w:ascii="Barlow Condensed Medium" w:eastAsia="標楷體" w:hAnsi="Barlow Condensed Medium" w:cstheme="minorHAnsi" w:hint="eastAsia"/>
@@ -2439,6 +2886,7 @@
               </w:rPr>
               <w:t>肢體代禱</w:t>
             </w:r>
+            <w:proofErr w:type="gramEnd"/>
             <w:r>
               <w:rPr>
                 <w:rFonts w:ascii="Barlow Condensed Medium" w:eastAsia="標楷體" w:hAnsi="Barlow Condensed Medium" w:cstheme="minorHAnsi"/>
@@ -2464,8 +2912,9 @@
                 <w:sz w:val="26"/>
                 <w:szCs w:val="26"/>
               </w:rPr>
-              <w:t>陳昭璟、王連英、游淑玲、蔡敬恩、盧輝昌</w:t>
-            </w:r>
+              <w:t>陳昭</w:t>
+            </w:r>
+            <w:proofErr w:type="gramStart"/>
             <w:r>
               <w:rPr>
                 <w:rFonts w:ascii="Barlow Condensed Medium" w:eastAsia="標楷體" w:hAnsi="Barlow Condensed Medium" w:cstheme="minorHAnsi" w:hint="eastAsia"/>
@@ -2473,8 +2922,9 @@
                 <w:sz w:val="26"/>
                 <w:szCs w:val="26"/>
               </w:rPr>
-              <w:t>、</w:t>
-            </w:r>
+              <w:t>璟</w:t>
+            </w:r>
+            <w:proofErr w:type="gramEnd"/>
             <w:r>
               <w:rPr>
                 <w:rFonts w:ascii="Barlow Condensed Medium" w:eastAsia="標楷體" w:hAnsi="Barlow Condensed Medium" w:cstheme="minorHAnsi" w:hint="eastAsia"/>
@@ -2482,7 +2932,7 @@
                 <w:sz w:val="26"/>
                 <w:szCs w:val="26"/>
               </w:rPr>
-              <w:t>郭　佳、陳沛縈、洪秀珍、饒文欣、劉奕昇、王阿美、王文琦</w:t>
+              <w:t>、王連英、游淑玲、蔡敬恩、盧輝昌</w:t>
             </w:r>
             <w:r>
               <w:rPr>
@@ -2491,8 +2941,68 @@
                 <w:sz w:val="26"/>
                 <w:szCs w:val="26"/>
               </w:rPr>
-              <w:t>、周豔輝、王金吻</w:t>
-            </w:r>
+              <w:t>、</w:t>
+            </w:r>
+            <w:proofErr w:type="gramStart"/>
+            <w:r>
+              <w:rPr>
+                <w:rFonts w:ascii="Barlow Condensed Medium" w:eastAsia="標楷體" w:hAnsi="Barlow Condensed Medium" w:cstheme="minorHAnsi" w:hint="eastAsia"/>
+                <w:w w:val="90"/>
+                <w:sz w:val="26"/>
+                <w:szCs w:val="26"/>
+              </w:rPr>
+              <w:t>郭</w:t>
+            </w:r>
+            <w:proofErr w:type="gramEnd"/>
+            <w:r>
+              <w:rPr>
+                <w:rFonts w:ascii="Barlow Condensed Medium" w:eastAsia="標楷體" w:hAnsi="Barlow Condensed Medium" w:cstheme="minorHAnsi" w:hint="eastAsia"/>
+                <w:w w:val="90"/>
+                <w:sz w:val="26"/>
+                <w:szCs w:val="26"/>
+              </w:rPr>
+              <w:t xml:space="preserve">　佳、陳沛</w:t>
+            </w:r>
+            <w:proofErr w:type="gramStart"/>
+            <w:r>
+              <w:rPr>
+                <w:rFonts w:ascii="Barlow Condensed Medium" w:eastAsia="標楷體" w:hAnsi="Barlow Condensed Medium" w:cstheme="minorHAnsi" w:hint="eastAsia"/>
+                <w:w w:val="90"/>
+                <w:sz w:val="26"/>
+                <w:szCs w:val="26"/>
+              </w:rPr>
+              <w:t>縈</w:t>
+            </w:r>
+            <w:proofErr w:type="gramEnd"/>
+            <w:r>
+              <w:rPr>
+                <w:rFonts w:ascii="Barlow Condensed Medium" w:eastAsia="標楷體" w:hAnsi="Barlow Condensed Medium" w:cstheme="minorHAnsi" w:hint="eastAsia"/>
+                <w:w w:val="90"/>
+                <w:sz w:val="26"/>
+                <w:szCs w:val="26"/>
+              </w:rPr>
+              <w:t>、洪秀珍、饒文欣、劉奕昇、王阿美、王文琦</w:t>
+            </w:r>
+            <w:r>
+              <w:rPr>
+                <w:rFonts w:ascii="Barlow Condensed Medium" w:eastAsia="標楷體" w:hAnsi="Barlow Condensed Medium" w:cstheme="minorHAnsi" w:hint="eastAsia"/>
+                <w:w w:val="90"/>
+                <w:sz w:val="26"/>
+                <w:szCs w:val="26"/>
+              </w:rPr>
+              <w:t>、周豔輝、</w:t>
+            </w:r>
+            <w:proofErr w:type="gramStart"/>
+            <w:r>
+              <w:rPr>
+                <w:rFonts w:ascii="Barlow Condensed Medium" w:eastAsia="標楷體" w:hAnsi="Barlow Condensed Medium" w:cstheme="minorHAnsi" w:hint="eastAsia"/>
+                <w:w w:val="90"/>
+                <w:sz w:val="26"/>
+                <w:szCs w:val="26"/>
+              </w:rPr>
+              <w:t>王金吻</w:t>
+            </w:r>
+            <w:proofErr w:type="gramEnd"/>
             <w:r>
               <w:rPr>
                 <w:rFonts w:ascii="Barlow Condensed Medium" w:eastAsia="標楷體" w:hAnsi="Barlow Condensed Medium" w:cstheme="minorHAnsi" w:hint="eastAsia"/>
@@ -2549,6 +3059,7 @@
           <w:rFonts w:ascii="華康正顏楷體W9" w:eastAsia="華康正顏楷體W9" w:cstheme="minorHAnsi" w:hint="eastAsia"/>
           <w:w w:val="125"/>
         </w:rPr>
+        <w:lastRenderedPageBreak/>
         <w:t>§</w:t>
       </w:r>
       <w:r>
@@ -2590,7 +3101,7 @@
           <w:sz w:val="26"/>
           <w:szCs w:val="26"/>
         </w:rPr>
-        <w:t>我要回家</w:t>
+        <w:t>主永與恁同在</w:t>
       </w:r>
       <w:r>
         <w:rPr>
@@ -2608,20 +3119,131 @@
         <w:snapToGrid w:val="0"/>
         <w:spacing w:line="300" w:lineRule="exact"/>
         <w:rPr>
-          <w:rFonts w:ascii="Barlow Condensed Medium" w:eastAsia="標楷體" w:hAnsi="Barlow Condensed Medium" w:cs="Arial"/>
-          <w:w w:val="80"/>
-          <w:sz w:val="26"/>
-          <w:szCs w:val="26"/>
-        </w:rPr>
-      </w:pPr>
-      <w:r>
-        <w:rPr>
           <w:rFonts w:ascii="Barlow Condensed Medium" w:eastAsia="標楷體" w:hAnsi="Barlow Condensed Medium" w:cs="Arial" w:hint="eastAsia"/>
           <w:w w:val="80"/>
           <w:sz w:val="26"/>
           <w:szCs w:val="26"/>
         </w:rPr>
-        <w:t>我曾離開上帝真遠，今我欲倒來，我欲倒來。</w:t>
+      </w:pPr>
+      <w:proofErr w:type="gramStart"/>
+      <w:r>
+        <w:rPr>
+          <w:rFonts w:ascii="Barlow Condensed Medium" w:eastAsia="標楷體" w:hAnsi="Barlow Condensed Medium" w:cs="Arial" w:hint="eastAsia"/>
+          <w:w w:val="80"/>
+          <w:sz w:val="26"/>
+          <w:szCs w:val="26"/>
+        </w:rPr>
+        <w:t>主永與恁</w:t>
+      </w:r>
+      <w:proofErr w:type="gramEnd"/>
+      <w:r>
+        <w:rPr>
+          <w:rFonts w:ascii="Barlow Condensed Medium" w:eastAsia="標楷體" w:hAnsi="Barlow Condensed Medium" w:cs="Arial" w:hint="eastAsia"/>
+          <w:w w:val="80"/>
+          <w:sz w:val="26"/>
+          <w:szCs w:val="26"/>
+        </w:rPr>
+        <w:t>同在。</w:t>
+      </w:r>
+      <w:proofErr w:type="gramStart"/>
+      <w:r>
+        <w:rPr>
+          <w:rFonts w:ascii="Barlow Condensed Medium" w:eastAsia="標楷體" w:hAnsi="Barlow Condensed Medium" w:cs="Arial" w:hint="eastAsia"/>
+          <w:w w:val="80"/>
+          <w:sz w:val="26"/>
+          <w:szCs w:val="26"/>
+        </w:rPr>
+        <w:t>祂</w:t>
+      </w:r>
+      <w:proofErr w:type="gramEnd"/>
+      <w:r>
+        <w:rPr>
+          <w:rFonts w:ascii="Barlow Condensed Medium" w:eastAsia="標楷體" w:hAnsi="Barlow Condensed Medium" w:cs="Arial" w:hint="eastAsia"/>
+          <w:w w:val="80"/>
+          <w:sz w:val="26"/>
+          <w:szCs w:val="26"/>
+        </w:rPr>
+        <w:t>之愛永無</w:t>
+      </w:r>
+      <w:proofErr w:type="gramStart"/>
+      <w:r>
+        <w:rPr>
+          <w:rFonts w:ascii="Barlow Condensed Medium" w:eastAsia="標楷體" w:hAnsi="Barlow Condensed Medium" w:cs="Arial" w:hint="eastAsia"/>
+          <w:w w:val="80"/>
+          <w:sz w:val="26"/>
+          <w:szCs w:val="26"/>
+        </w:rPr>
+        <w:t>涯</w:t>
+      </w:r>
+      <w:proofErr w:type="gramEnd"/>
+      <w:r>
+        <w:rPr>
+          <w:rFonts w:ascii="Barlow Condensed Medium" w:eastAsia="標楷體" w:hAnsi="Barlow Condensed Medium" w:cs="Arial" w:hint="eastAsia"/>
+          <w:w w:val="80"/>
+          <w:sz w:val="26"/>
+          <w:szCs w:val="26"/>
+        </w:rPr>
+        <w:t>。</w:t>
+      </w:r>
+      <w:proofErr w:type="gramStart"/>
+      <w:r>
+        <w:rPr>
+          <w:rFonts w:ascii="Barlow Condensed Medium" w:eastAsia="標楷體" w:hAnsi="Barlow Condensed Medium" w:cs="Arial" w:hint="eastAsia"/>
+          <w:w w:val="80"/>
+          <w:sz w:val="26"/>
+          <w:szCs w:val="26"/>
+        </w:rPr>
+        <w:t>祂佇</w:t>
+      </w:r>
+      <w:proofErr w:type="gramEnd"/>
+      <w:r>
+        <w:rPr>
+          <w:rFonts w:ascii="Barlow Condensed Medium" w:eastAsia="標楷體" w:hAnsi="Barlow Condensed Medium" w:cs="Arial" w:hint="eastAsia"/>
+          <w:w w:val="80"/>
+          <w:sz w:val="26"/>
+          <w:szCs w:val="26"/>
+        </w:rPr>
+        <w:t>你頭前引導且看顧保護</w:t>
+      </w:r>
+      <w:proofErr w:type="gramStart"/>
+      <w:r>
+        <w:rPr>
+          <w:rFonts w:ascii="Barlow Condensed Medium" w:eastAsia="標楷體" w:hAnsi="Barlow Condensed Medium" w:cs="Arial" w:hint="eastAsia"/>
+          <w:w w:val="80"/>
+          <w:sz w:val="26"/>
+          <w:szCs w:val="26"/>
+        </w:rPr>
+        <w:t>恁</w:t>
+      </w:r>
+      <w:proofErr w:type="gramEnd"/>
+      <w:r>
+        <w:rPr>
+          <w:rFonts w:ascii="Barlow Condensed Medium" w:eastAsia="標楷體" w:hAnsi="Barlow Condensed Medium" w:cs="Arial" w:hint="eastAsia"/>
+          <w:w w:val="80"/>
+          <w:sz w:val="26"/>
+          <w:szCs w:val="26"/>
+        </w:rPr>
+        <w:t>。</w:t>
+      </w:r>
+      <w:proofErr w:type="gramStart"/>
+      <w:r>
+        <w:rPr>
+          <w:rFonts w:ascii="Barlow Condensed Medium" w:eastAsia="標楷體" w:hAnsi="Barlow Condensed Medium" w:cs="Arial" w:hint="eastAsia"/>
+          <w:w w:val="80"/>
+          <w:sz w:val="26"/>
+          <w:szCs w:val="26"/>
+        </w:rPr>
+        <w:t>祂</w:t>
+      </w:r>
+      <w:proofErr w:type="gramEnd"/>
+      <w:r>
+        <w:rPr>
+          <w:rFonts w:ascii="Barlow Condensed Medium" w:eastAsia="標楷體" w:hAnsi="Barlow Condensed Medium" w:cs="Arial" w:hint="eastAsia"/>
+          <w:w w:val="80"/>
+          <w:sz w:val="26"/>
+          <w:szCs w:val="26"/>
+        </w:rPr>
+        <w:t>之話做咱光燈，親像燭火顯明，引導咱到榮耀永永遠遠光明。</w:t>
       </w:r>
     </w:p>
     <w:p>
@@ -2629,20 +3251,51 @@
         <w:snapToGrid w:val="0"/>
         <w:spacing w:line="300" w:lineRule="exact"/>
         <w:rPr>
-          <w:rFonts w:ascii="Barlow Condensed Medium" w:eastAsia="標楷體" w:hAnsi="Barlow Condensed Medium" w:cs="Arial"/>
-          <w:w w:val="80"/>
-          <w:sz w:val="26"/>
-          <w:szCs w:val="26"/>
-        </w:rPr>
-      </w:pPr>
-      <w:r>
-        <w:rPr>
           <w:rFonts w:ascii="Barlow Condensed Medium" w:eastAsia="標楷體" w:hAnsi="Barlow Condensed Medium" w:cs="Arial" w:hint="eastAsia"/>
           <w:w w:val="80"/>
           <w:sz w:val="26"/>
           <w:szCs w:val="26"/>
         </w:rPr>
-        <w:t>我曾行佇罪惡路途，主，我欲倒來，我欲倒來。</w:t>
+      </w:pPr>
+      <w:proofErr w:type="gramStart"/>
+      <w:r>
+        <w:rPr>
+          <w:rFonts w:ascii="Barlow Condensed Medium" w:eastAsia="標楷體" w:hAnsi="Barlow Condensed Medium" w:cs="Arial" w:hint="eastAsia"/>
+          <w:w w:val="80"/>
+          <w:sz w:val="26"/>
+          <w:szCs w:val="26"/>
+        </w:rPr>
+        <w:t>咱著</w:t>
+      </w:r>
+      <w:proofErr w:type="gramEnd"/>
+      <w:r>
+        <w:rPr>
+          <w:rFonts w:ascii="Barlow Condensed Medium" w:eastAsia="標楷體" w:hAnsi="Barlow Condensed Medium" w:cs="Arial" w:hint="eastAsia"/>
+          <w:w w:val="80"/>
+          <w:sz w:val="26"/>
+          <w:szCs w:val="26"/>
+        </w:rPr>
+        <w:t>信靠救主來求告</w:t>
+      </w:r>
+      <w:proofErr w:type="gramStart"/>
+      <w:r>
+        <w:rPr>
+          <w:rFonts w:ascii="Barlow Condensed Medium" w:eastAsia="標楷體" w:hAnsi="Barlow Condensed Medium" w:cs="Arial" w:hint="eastAsia"/>
+          <w:w w:val="80"/>
+          <w:sz w:val="26"/>
+          <w:szCs w:val="26"/>
+        </w:rPr>
+        <w:t>祂</w:t>
+      </w:r>
+      <w:proofErr w:type="gramEnd"/>
+      <w:r>
+        <w:rPr>
+          <w:rFonts w:ascii="Barlow Condensed Medium" w:eastAsia="標楷體" w:hAnsi="Barlow Condensed Medium" w:cs="Arial" w:hint="eastAsia"/>
+          <w:w w:val="80"/>
+          <w:sz w:val="26"/>
+          <w:szCs w:val="26"/>
+        </w:rPr>
+        <w:t>聖名；</w:t>
       </w:r>
     </w:p>
     <w:p>
@@ -2650,20 +3303,149 @@
         <w:snapToGrid w:val="0"/>
         <w:spacing w:line="300" w:lineRule="exact"/>
         <w:rPr>
-          <w:rFonts w:ascii="Barlow Condensed Medium" w:eastAsia="標楷體" w:hAnsi="Barlow Condensed Medium" w:cs="Arial"/>
-          <w:w w:val="80"/>
-          <w:sz w:val="26"/>
-          <w:szCs w:val="26"/>
-        </w:rPr>
-      </w:pPr>
-      <w:r>
-        <w:rPr>
           <w:rFonts w:ascii="Barlow Condensed Medium" w:eastAsia="標楷體" w:hAnsi="Barlow Condensed Medium" w:cs="Arial" w:hint="eastAsia"/>
           <w:w w:val="80"/>
           <w:sz w:val="26"/>
           <w:szCs w:val="26"/>
         </w:rPr>
-        <w:t>主，我欲倒來，我欲倒來。</w:t>
+      </w:pPr>
+      <w:proofErr w:type="gramStart"/>
+      <w:r>
+        <w:rPr>
+          <w:rFonts w:ascii="Barlow Condensed Medium" w:eastAsia="標楷體" w:hAnsi="Barlow Condensed Medium" w:cs="Arial" w:hint="eastAsia"/>
+          <w:w w:val="80"/>
+          <w:sz w:val="26"/>
+          <w:szCs w:val="26"/>
+        </w:rPr>
+        <w:t>祂</w:t>
+      </w:r>
+      <w:proofErr w:type="gramEnd"/>
+      <w:r>
+        <w:rPr>
+          <w:rFonts w:ascii="Barlow Condensed Medium" w:eastAsia="標楷體" w:hAnsi="Barlow Condensed Medium" w:cs="Arial" w:hint="eastAsia"/>
+          <w:w w:val="80"/>
+          <w:sz w:val="26"/>
+          <w:szCs w:val="26"/>
+        </w:rPr>
+        <w:t>的大應允永燦爛親像火焰</w:t>
+      </w:r>
+      <w:proofErr w:type="gramStart"/>
+      <w:r>
+        <w:rPr>
+          <w:rFonts w:ascii="Barlow Condensed Medium" w:eastAsia="標楷體" w:hAnsi="Barlow Condensed Medium" w:cs="Arial" w:hint="eastAsia"/>
+          <w:w w:val="80"/>
+          <w:sz w:val="26"/>
+          <w:szCs w:val="26"/>
+        </w:rPr>
+        <w:t>的閃射</w:t>
+      </w:r>
+      <w:proofErr w:type="gramEnd"/>
+      <w:r>
+        <w:rPr>
+          <w:rFonts w:ascii="Barlow Condensed Medium" w:eastAsia="標楷體" w:hAnsi="Barlow Condensed Medium" w:cs="Arial" w:hint="eastAsia"/>
+          <w:w w:val="80"/>
+          <w:sz w:val="26"/>
+          <w:szCs w:val="26"/>
+        </w:rPr>
+        <w:t>。</w:t>
+      </w:r>
+      <w:proofErr w:type="gramStart"/>
+      <w:r>
+        <w:rPr>
+          <w:rFonts w:ascii="Barlow Condensed Medium" w:eastAsia="標楷體" w:hAnsi="Barlow Condensed Medium" w:cs="Arial" w:hint="eastAsia"/>
+          <w:w w:val="80"/>
+          <w:sz w:val="26"/>
+          <w:szCs w:val="26"/>
+        </w:rPr>
+        <w:t>主永與恁</w:t>
+      </w:r>
+      <w:proofErr w:type="gramEnd"/>
+      <w:r>
+        <w:rPr>
+          <w:rFonts w:ascii="Barlow Condensed Medium" w:eastAsia="標楷體" w:hAnsi="Barlow Condensed Medium" w:cs="Arial" w:hint="eastAsia"/>
+          <w:w w:val="80"/>
+          <w:sz w:val="26"/>
+          <w:szCs w:val="26"/>
+        </w:rPr>
+        <w:t>同在，</w:t>
+      </w:r>
+      <w:proofErr w:type="gramStart"/>
+      <w:r>
+        <w:rPr>
+          <w:rFonts w:ascii="Barlow Condensed Medium" w:eastAsia="標楷體" w:hAnsi="Barlow Condensed Medium" w:cs="Arial" w:hint="eastAsia"/>
+          <w:w w:val="80"/>
+          <w:sz w:val="26"/>
+          <w:szCs w:val="26"/>
+        </w:rPr>
+        <w:t>恁</w:t>
+      </w:r>
+      <w:proofErr w:type="gramEnd"/>
+      <w:r>
+        <w:rPr>
+          <w:rFonts w:ascii="Barlow Condensed Medium" w:eastAsia="標楷體" w:hAnsi="Barlow Condensed Medium" w:cs="Arial" w:hint="eastAsia"/>
+          <w:w w:val="80"/>
+          <w:sz w:val="26"/>
+          <w:szCs w:val="26"/>
+        </w:rPr>
+        <w:t>永遠</w:t>
+      </w:r>
+      <w:r>
+        <w:rPr>
+          <w:rFonts w:ascii="新細明體-ExtB" w:eastAsia="新細明體-ExtB" w:hAnsi="新細明體-ExtB" w:cs="新細明體-ExtB" w:hint="eastAsia"/>
+          <w:w w:val="80"/>
+          <w:sz w:val="26"/>
+          <w:szCs w:val="26"/>
+        </w:rPr>
+        <w:t>𣍐</w:t>
+      </w:r>
+      <w:r>
+        <w:rPr>
+          <w:rFonts w:ascii="Barlow Condensed Medium" w:eastAsia="標楷體" w:hAnsi="Barlow Condensed Medium" w:cs="Arial" w:hint="eastAsia"/>
+          <w:w w:val="80"/>
+          <w:sz w:val="26"/>
+          <w:szCs w:val="26"/>
+        </w:rPr>
+        <w:t>孤單。耶穌</w:t>
+      </w:r>
+      <w:proofErr w:type="gramStart"/>
+      <w:r>
+        <w:rPr>
+          <w:rFonts w:ascii="Barlow Condensed Medium" w:eastAsia="標楷體" w:hAnsi="Barlow Condensed Medium" w:cs="Arial" w:hint="eastAsia"/>
+          <w:w w:val="80"/>
+          <w:sz w:val="26"/>
+          <w:szCs w:val="26"/>
+        </w:rPr>
+        <w:t>恁</w:t>
+      </w:r>
+      <w:proofErr w:type="gramEnd"/>
+      <w:r>
+        <w:rPr>
+          <w:rFonts w:ascii="Barlow Condensed Medium" w:eastAsia="標楷體" w:hAnsi="Barlow Condensed Medium" w:cs="Arial" w:hint="eastAsia"/>
+          <w:w w:val="80"/>
+          <w:sz w:val="26"/>
+          <w:szCs w:val="26"/>
+        </w:rPr>
+        <w:t>之救主，欲導</w:t>
+      </w:r>
+      <w:proofErr w:type="gramStart"/>
+      <w:r>
+        <w:rPr>
+          <w:rFonts w:ascii="Barlow Condensed Medium" w:eastAsia="標楷體" w:hAnsi="Barlow Condensed Medium" w:cs="Arial" w:hint="eastAsia"/>
+          <w:w w:val="80"/>
+          <w:sz w:val="26"/>
+          <w:szCs w:val="26"/>
+        </w:rPr>
+        <w:t>恁</w:t>
+      </w:r>
+      <w:proofErr w:type="gramEnd"/>
+      <w:r>
+        <w:rPr>
+          <w:rFonts w:ascii="Barlow Condensed Medium" w:eastAsia="標楷體" w:hAnsi="Barlow Condensed Medium" w:cs="Arial" w:hint="eastAsia"/>
+          <w:w w:val="80"/>
+          <w:sz w:val="26"/>
+          <w:szCs w:val="26"/>
+        </w:rPr>
+        <w:t>到天家。</w:t>
       </w:r>
     </w:p>
     <w:p>
@@ -2671,20 +3453,40 @@
         <w:snapToGrid w:val="0"/>
         <w:spacing w:line="300" w:lineRule="exact"/>
         <w:rPr>
-          <w:rFonts w:ascii="Barlow Condensed Medium" w:eastAsia="標楷體" w:hAnsi="Barlow Condensed Medium" w:cs="Arial"/>
-          <w:w w:val="80"/>
-          <w:sz w:val="26"/>
-          <w:szCs w:val="26"/>
-        </w:rPr>
-      </w:pPr>
-      <w:r>
-        <w:rPr>
           <w:rFonts w:ascii="Barlow Condensed Medium" w:eastAsia="標楷體" w:hAnsi="Barlow Condensed Medium" w:cs="Arial" w:hint="eastAsia"/>
           <w:w w:val="80"/>
           <w:sz w:val="26"/>
           <w:szCs w:val="26"/>
         </w:rPr>
-        <w:t>我曾浪費寶貝歲月，今我欲倒來，我欲倒來。</w:t>
+      </w:pPr>
+      <w:r>
+        <w:rPr>
+          <w:rFonts w:ascii="Barlow Condensed Medium" w:eastAsia="標楷體" w:hAnsi="Barlow Condensed Medium" w:cs="Arial" w:hint="eastAsia"/>
+          <w:w w:val="80"/>
+          <w:sz w:val="26"/>
+          <w:szCs w:val="26"/>
+        </w:rPr>
+        <w:t>當迷惑與試探引誘</w:t>
+      </w:r>
+      <w:proofErr w:type="gramStart"/>
+      <w:r>
+        <w:rPr>
+          <w:rFonts w:ascii="Barlow Condensed Medium" w:eastAsia="標楷體" w:hAnsi="Barlow Condensed Medium" w:cs="Arial" w:hint="eastAsia"/>
+          <w:w w:val="80"/>
+          <w:sz w:val="26"/>
+          <w:szCs w:val="26"/>
+        </w:rPr>
+        <w:t>恁</w:t>
+      </w:r>
+      <w:proofErr w:type="gramEnd"/>
+      <w:r>
+        <w:rPr>
+          <w:rFonts w:ascii="Barlow Condensed Medium" w:eastAsia="標楷體" w:hAnsi="Barlow Condensed Medium" w:cs="Arial" w:hint="eastAsia"/>
+          <w:w w:val="80"/>
+          <w:sz w:val="26"/>
+          <w:szCs w:val="26"/>
+        </w:rPr>
+        <w:t>行迷路，</w:t>
       </w:r>
     </w:p>
     <w:p>
@@ -2692,20 +3494,140 @@
         <w:snapToGrid w:val="0"/>
         <w:spacing w:line="300" w:lineRule="exact"/>
         <w:rPr>
-          <w:rFonts w:ascii="Barlow Condensed Medium" w:eastAsia="標楷體" w:hAnsi="Barlow Condensed Medium" w:cs="Arial"/>
-          <w:w w:val="80"/>
-          <w:sz w:val="26"/>
-          <w:szCs w:val="26"/>
-        </w:rPr>
-      </w:pPr>
-      <w:r>
-        <w:rPr>
           <w:rFonts w:ascii="Barlow Condensed Medium" w:eastAsia="標楷體" w:hAnsi="Barlow Condensed Medium" w:cs="Arial" w:hint="eastAsia"/>
           <w:w w:val="80"/>
           <w:sz w:val="26"/>
           <w:szCs w:val="26"/>
         </w:rPr>
-        <w:t>我流眼淚誠心悔改，主，我欲倒來，我欲倒來。</w:t>
+      </w:pPr>
+      <w:r>
+        <w:rPr>
+          <w:rFonts w:ascii="Barlow Condensed Medium" w:eastAsia="標楷體" w:hAnsi="Barlow Condensed Medium" w:cs="Arial" w:hint="eastAsia"/>
+          <w:w w:val="80"/>
+          <w:sz w:val="26"/>
+          <w:szCs w:val="26"/>
+        </w:rPr>
+        <w:t>主欲做</w:t>
+      </w:r>
+      <w:proofErr w:type="gramStart"/>
+      <w:r>
+        <w:rPr>
+          <w:rFonts w:ascii="Barlow Condensed Medium" w:eastAsia="標楷體" w:hAnsi="Barlow Condensed Medium" w:cs="Arial" w:hint="eastAsia"/>
+          <w:w w:val="80"/>
+          <w:sz w:val="26"/>
+          <w:szCs w:val="26"/>
+        </w:rPr>
+        <w:t>恁</w:t>
+      </w:r>
+      <w:proofErr w:type="gramEnd"/>
+      <w:r>
+        <w:rPr>
+          <w:rFonts w:ascii="Barlow Condensed Medium" w:eastAsia="標楷體" w:hAnsi="Barlow Condensed Medium" w:cs="Arial" w:hint="eastAsia"/>
+          <w:w w:val="80"/>
+          <w:sz w:val="26"/>
+          <w:szCs w:val="26"/>
+        </w:rPr>
+        <w:t>之保護；</w:t>
+      </w:r>
+      <w:proofErr w:type="gramStart"/>
+      <w:r>
+        <w:rPr>
+          <w:rFonts w:ascii="Barlow Condensed Medium" w:eastAsia="標楷體" w:hAnsi="Barlow Condensed Medium" w:cs="Arial" w:hint="eastAsia"/>
+          <w:w w:val="80"/>
+          <w:sz w:val="26"/>
+          <w:szCs w:val="26"/>
+        </w:rPr>
+        <w:t>恁</w:t>
+      </w:r>
+      <w:proofErr w:type="gramEnd"/>
+      <w:r>
+        <w:rPr>
+          <w:rFonts w:ascii="Barlow Condensed Medium" w:eastAsia="標楷體" w:hAnsi="Barlow Condensed Medium" w:cs="Arial" w:hint="eastAsia"/>
+          <w:w w:val="80"/>
+          <w:sz w:val="26"/>
+          <w:szCs w:val="26"/>
+        </w:rPr>
+        <w:t>得恩典看顧。救主永不棄</w:t>
+      </w:r>
+      <w:proofErr w:type="gramStart"/>
+      <w:r>
+        <w:rPr>
+          <w:rFonts w:ascii="Barlow Condensed Medium" w:eastAsia="標楷體" w:hAnsi="Barlow Condensed Medium" w:cs="Arial" w:hint="eastAsia"/>
+          <w:w w:val="80"/>
+          <w:sz w:val="26"/>
+          <w:szCs w:val="26"/>
+        </w:rPr>
+        <w:t>拺恁</w:t>
+      </w:r>
+      <w:proofErr w:type="gramEnd"/>
+      <w:r>
+        <w:rPr>
+          <w:rFonts w:ascii="Barlow Condensed Medium" w:eastAsia="標楷體" w:hAnsi="Barlow Condensed Medium" w:cs="Arial" w:hint="eastAsia"/>
+          <w:w w:val="80"/>
+          <w:sz w:val="26"/>
+          <w:szCs w:val="26"/>
+        </w:rPr>
+        <w:t>，抱</w:t>
+      </w:r>
+      <w:proofErr w:type="gramStart"/>
+      <w:r>
+        <w:rPr>
+          <w:rFonts w:ascii="Barlow Condensed Medium" w:eastAsia="標楷體" w:hAnsi="Barlow Condensed Medium" w:cs="Arial" w:hint="eastAsia"/>
+          <w:w w:val="80"/>
+          <w:sz w:val="26"/>
+          <w:szCs w:val="26"/>
+        </w:rPr>
+        <w:t>恁佇祂</w:t>
+      </w:r>
+      <w:proofErr w:type="gramEnd"/>
+      <w:r>
+        <w:rPr>
+          <w:rFonts w:ascii="Barlow Condensed Medium" w:eastAsia="標楷體" w:hAnsi="Barlow Condensed Medium" w:cs="Arial" w:hint="eastAsia"/>
+          <w:w w:val="80"/>
+          <w:sz w:val="26"/>
+          <w:szCs w:val="26"/>
+        </w:rPr>
+        <w:t>手中。</w:t>
+      </w:r>
+      <w:proofErr w:type="gramStart"/>
+      <w:r>
+        <w:rPr>
+          <w:rFonts w:ascii="Barlow Condensed Medium" w:eastAsia="標楷體" w:hAnsi="Barlow Condensed Medium" w:cs="Arial" w:hint="eastAsia"/>
+          <w:w w:val="80"/>
+          <w:sz w:val="26"/>
+          <w:szCs w:val="26"/>
+        </w:rPr>
+        <w:t>祂</w:t>
+      </w:r>
+      <w:proofErr w:type="gramEnd"/>
+      <w:r>
+        <w:rPr>
+          <w:rFonts w:ascii="Barlow Condensed Medium" w:eastAsia="標楷體" w:hAnsi="Barlow Condensed Medium" w:cs="Arial" w:hint="eastAsia"/>
+          <w:w w:val="80"/>
+          <w:sz w:val="26"/>
+          <w:szCs w:val="26"/>
+        </w:rPr>
+        <w:t>會溫柔帶領</w:t>
+      </w:r>
+      <w:proofErr w:type="gramStart"/>
+      <w:r>
+        <w:rPr>
+          <w:rFonts w:ascii="Barlow Condensed Medium" w:eastAsia="標楷體" w:hAnsi="Barlow Condensed Medium" w:cs="Arial" w:hint="eastAsia"/>
+          <w:w w:val="80"/>
+          <w:sz w:val="26"/>
+          <w:szCs w:val="26"/>
+        </w:rPr>
+        <w:t>恁</w:t>
+      </w:r>
+      <w:proofErr w:type="gramEnd"/>
+      <w:r>
+        <w:rPr>
+          <w:rFonts w:ascii="Barlow Condensed Medium" w:eastAsia="標楷體" w:hAnsi="Barlow Condensed Medium" w:cs="Arial" w:hint="eastAsia"/>
+          <w:w w:val="80"/>
+          <w:sz w:val="26"/>
+          <w:szCs w:val="26"/>
+        </w:rPr>
+        <w:t>進入應允故鄉。</w:t>
       </w:r>
     </w:p>
     <w:p>
@@ -2713,20 +3635,51 @@
         <w:snapToGrid w:val="0"/>
         <w:spacing w:line="300" w:lineRule="exact"/>
         <w:rPr>
-          <w:rFonts w:ascii="Barlow Condensed Medium" w:eastAsia="標楷體" w:hAnsi="Barlow Condensed Medium" w:cs="Arial"/>
-          <w:w w:val="80"/>
-          <w:sz w:val="26"/>
-          <w:szCs w:val="26"/>
-        </w:rPr>
-      </w:pPr>
-      <w:r>
-        <w:rPr>
           <w:rFonts w:ascii="Barlow Condensed Medium" w:eastAsia="標楷體" w:hAnsi="Barlow Condensed Medium" w:cs="Arial" w:hint="eastAsia"/>
           <w:w w:val="80"/>
           <w:sz w:val="26"/>
           <w:szCs w:val="26"/>
         </w:rPr>
-        <w:t>主，我欲倒來，我欲倒來。</w:t>
+      </w:pPr>
+      <w:proofErr w:type="gramStart"/>
+      <w:r>
+        <w:rPr>
+          <w:rFonts w:ascii="Barlow Condensed Medium" w:eastAsia="標楷體" w:hAnsi="Barlow Condensed Medium" w:cs="Arial" w:hint="eastAsia"/>
+          <w:w w:val="80"/>
+          <w:sz w:val="26"/>
+          <w:szCs w:val="26"/>
+        </w:rPr>
+        <w:t>咱著</w:t>
+      </w:r>
+      <w:proofErr w:type="gramEnd"/>
+      <w:r>
+        <w:rPr>
+          <w:rFonts w:ascii="Barlow Condensed Medium" w:eastAsia="標楷體" w:hAnsi="Barlow Condensed Medium" w:cs="Arial" w:hint="eastAsia"/>
+          <w:w w:val="80"/>
+          <w:sz w:val="26"/>
+          <w:szCs w:val="26"/>
+        </w:rPr>
+        <w:t>信靠救主來求告</w:t>
+      </w:r>
+      <w:proofErr w:type="gramStart"/>
+      <w:r>
+        <w:rPr>
+          <w:rFonts w:ascii="Barlow Condensed Medium" w:eastAsia="標楷體" w:hAnsi="Barlow Condensed Medium" w:cs="Arial" w:hint="eastAsia"/>
+          <w:w w:val="80"/>
+          <w:sz w:val="26"/>
+          <w:szCs w:val="26"/>
+        </w:rPr>
+        <w:t>祂</w:t>
+      </w:r>
+      <w:proofErr w:type="gramEnd"/>
+      <w:r>
+        <w:rPr>
+          <w:rFonts w:ascii="Barlow Condensed Medium" w:eastAsia="標楷體" w:hAnsi="Barlow Condensed Medium" w:cs="Arial" w:hint="eastAsia"/>
+          <w:w w:val="80"/>
+          <w:sz w:val="26"/>
+          <w:szCs w:val="26"/>
+        </w:rPr>
+        <w:t>聖名；</w:t>
       </w:r>
     </w:p>
     <w:p>
@@ -2740,6 +3693,7 @@
           <w:szCs w:val="26"/>
         </w:rPr>
       </w:pPr>
+      <w:proofErr w:type="gramStart"/>
       <w:r>
         <w:rPr>
           <w:rFonts w:ascii="Barlow Condensed Medium" w:eastAsia="標楷體" w:hAnsi="Barlow Condensed Medium" w:cs="Arial" w:hint="eastAsia"/>
@@ -2747,7 +3701,57 @@
           <w:sz w:val="26"/>
           <w:szCs w:val="26"/>
         </w:rPr>
-        <w:t>欲倒來，倒來啊，主，我</w:t>
+        <w:t>祂</w:t>
+      </w:r>
+      <w:proofErr w:type="gramEnd"/>
+      <w:r>
+        <w:rPr>
+          <w:rFonts w:ascii="Barlow Condensed Medium" w:eastAsia="標楷體" w:hAnsi="Barlow Condensed Medium" w:cs="Arial" w:hint="eastAsia"/>
+          <w:w w:val="80"/>
+          <w:sz w:val="26"/>
+          <w:szCs w:val="26"/>
+        </w:rPr>
+        <w:t>的大應允永燦爛，親像火焰啲閃射。</w:t>
+      </w:r>
+      <w:proofErr w:type="gramStart"/>
+      <w:r>
+        <w:rPr>
+          <w:rFonts w:ascii="Barlow Condensed Medium" w:eastAsia="標楷體" w:hAnsi="Barlow Condensed Medium" w:cs="Arial" w:hint="eastAsia"/>
+          <w:w w:val="80"/>
+          <w:sz w:val="26"/>
+          <w:szCs w:val="26"/>
+        </w:rPr>
+        <w:t>主永與恁</w:t>
+      </w:r>
+      <w:proofErr w:type="gramEnd"/>
+      <w:r>
+        <w:rPr>
+          <w:rFonts w:ascii="Barlow Condensed Medium" w:eastAsia="標楷體" w:hAnsi="Barlow Condensed Medium" w:cs="Arial" w:hint="eastAsia"/>
+          <w:w w:val="80"/>
+          <w:sz w:val="26"/>
+          <w:szCs w:val="26"/>
+        </w:rPr>
+        <w:t>同在，</w:t>
+      </w:r>
+      <w:proofErr w:type="gramStart"/>
+      <w:r>
+        <w:rPr>
+          <w:rFonts w:ascii="Barlow Condensed Medium" w:eastAsia="標楷體" w:hAnsi="Barlow Condensed Medium" w:cs="Arial" w:hint="eastAsia"/>
+          <w:w w:val="80"/>
+          <w:sz w:val="26"/>
+          <w:szCs w:val="26"/>
+        </w:rPr>
+        <w:t>恁</w:t>
+      </w:r>
+      <w:proofErr w:type="gramEnd"/>
+      <w:r>
+        <w:rPr>
+          <w:rFonts w:ascii="Barlow Condensed Medium" w:eastAsia="標楷體" w:hAnsi="Barlow Condensed Medium" w:cs="Arial" w:hint="eastAsia"/>
+          <w:w w:val="80"/>
+          <w:sz w:val="26"/>
+          <w:szCs w:val="26"/>
+        </w:rPr>
+        <w:t>永遠</w:t>
       </w:r>
       <w:r>
         <w:rPr>
@@ -2765,20 +3769,9 @@
           <w:sz w:val="26"/>
           <w:szCs w:val="26"/>
         </w:rPr>
-        <w:t>又放蕩。</w:t>
-      </w:r>
-    </w:p>
-    <w:p>
-      <w:pPr>
-        <w:snapToGrid w:val="0"/>
-        <w:spacing w:line="300" w:lineRule="exact"/>
-        <w:rPr>
-          <w:rFonts w:ascii="Barlow Condensed Medium" w:eastAsia="標楷體" w:hAnsi="Barlow Condensed Medium" w:cs="Arial"/>
-          <w:w w:val="80"/>
-          <w:sz w:val="26"/>
-          <w:szCs w:val="26"/>
-        </w:rPr>
-      </w:pPr>
+        <w:t>孤單。耶穌</w:t>
+      </w:r>
+      <w:proofErr w:type="gramStart"/>
       <w:r>
         <w:rPr>
           <w:rFonts w:ascii="Barlow Condensed Medium" w:eastAsia="標楷體" w:hAnsi="Barlow Condensed Medium" w:cs="Arial" w:hint="eastAsia"/>
@@ -2786,20 +3779,9 @@
           <w:sz w:val="26"/>
           <w:szCs w:val="26"/>
         </w:rPr>
-        <w:t>請打開雙手，愛疼聖手，主，我今欲倒來。</w:t>
-      </w:r>
-    </w:p>
-    <w:p>
-      <w:pPr>
-        <w:snapToGrid w:val="0"/>
-        <w:spacing w:line="300" w:lineRule="exact"/>
-        <w:rPr>
-          <w:rFonts w:ascii="Barlow Condensed Medium" w:eastAsia="標楷體" w:hAnsi="Barlow Condensed Medium" w:cs="Arial"/>
-          <w:w w:val="80"/>
-          <w:sz w:val="26"/>
-          <w:szCs w:val="26"/>
-        </w:rPr>
-      </w:pPr>
+        <w:t>恁</w:t>
+      </w:r>
+      <w:proofErr w:type="gramEnd"/>
       <w:r>
         <w:rPr>
           <w:rFonts w:ascii="Barlow Condensed Medium" w:eastAsia="標楷體" w:hAnsi="Barlow Condensed Medium" w:cs="Arial" w:hint="eastAsia"/>
@@ -2807,20 +3789,9 @@
           <w:sz w:val="26"/>
           <w:szCs w:val="26"/>
         </w:rPr>
-        <w:t>我之心靈，破病艱苦，今我欲倒來，我欲倒來。</w:t>
-      </w:r>
-    </w:p>
-    <w:p>
-      <w:pPr>
-        <w:snapToGrid w:val="0"/>
-        <w:spacing w:line="300" w:lineRule="exact"/>
-        <w:rPr>
-          <w:rFonts w:ascii="Barlow Condensed Medium" w:eastAsia="標楷體" w:hAnsi="Barlow Condensed Medium" w:cs="Arial"/>
-          <w:w w:val="80"/>
-          <w:sz w:val="26"/>
-          <w:szCs w:val="26"/>
-        </w:rPr>
-      </w:pPr>
+        <w:t>之救主，欲導</w:t>
+      </w:r>
+      <w:proofErr w:type="gramStart"/>
       <w:r>
         <w:rPr>
           <w:rFonts w:ascii="Barlow Condensed Medium" w:eastAsia="標楷體" w:hAnsi="Barlow Condensed Medium" w:cs="Arial" w:hint="eastAsia"/>
@@ -2828,20 +3799,9 @@
           <w:sz w:val="26"/>
           <w:szCs w:val="26"/>
         </w:rPr>
-        <w:t>氣力更新，盼望重建，今我欲倒來，我欲倒來，</w:t>
-      </w:r>
-    </w:p>
-    <w:p>
-      <w:pPr>
-        <w:snapToGrid w:val="0"/>
-        <w:spacing w:line="300" w:lineRule="exact"/>
-        <w:rPr>
-          <w:rFonts w:ascii="Barlow Condensed Medium" w:eastAsia="標楷體" w:hAnsi="Barlow Condensed Medium" w:cs="Arial"/>
-          <w:w w:val="80"/>
-          <w:sz w:val="26"/>
-          <w:szCs w:val="26"/>
-        </w:rPr>
-      </w:pPr>
+        <w:t>恁</w:t>
+      </w:r>
+      <w:proofErr w:type="gramEnd"/>
       <w:r>
         <w:rPr>
           <w:rFonts w:ascii="Barlow Condensed Medium" w:eastAsia="標楷體" w:hAnsi="Barlow Condensed Medium" w:cs="Arial" w:hint="eastAsia"/>
@@ -2849,20 +3809,10 @@
           <w:sz w:val="26"/>
           <w:szCs w:val="26"/>
         </w:rPr>
-        <w:t>主，我今欲倒來。</w:t>
-      </w:r>
-    </w:p>
-    <w:p>
-      <w:pPr>
-        <w:snapToGrid w:val="0"/>
-        <w:spacing w:line="300" w:lineRule="exact"/>
-        <w:rPr>
-          <w:rFonts w:ascii="Barlow Condensed Medium" w:eastAsia="標楷體" w:hAnsi="Barlow Condensed Medium" w:cs="Arial"/>
-          <w:w w:val="80"/>
-          <w:sz w:val="26"/>
-          <w:szCs w:val="26"/>
-        </w:rPr>
-      </w:pPr>
+        <w:t>到天家。導咱到天</w:t>
+      </w:r>
+      <w:bookmarkStart w:id="6" w:name="_GoBack"/>
+      <w:bookmarkEnd w:id="6"/>
       <w:r>
         <w:rPr>
           <w:rFonts w:ascii="Barlow Condensed Medium" w:eastAsia="標楷體" w:hAnsi="Barlow Condensed Medium" w:cs="Arial" w:hint="eastAsia"/>
@@ -2870,46 +3820,7 @@
           <w:sz w:val="26"/>
           <w:szCs w:val="26"/>
         </w:rPr>
-        <w:t>欲倒來，倒來啊！主，我</w:t>
-      </w:r>
-      <w:r>
-        <w:rPr>
-          <w:rFonts w:ascii="新細明體-ExtB" w:eastAsia="新細明體-ExtB" w:hAnsi="新細明體-ExtB" w:cs="新細明體-ExtB" w:hint="eastAsia"/>
-          <w:w w:val="80"/>
-          <w:sz w:val="26"/>
-          <w:szCs w:val="26"/>
-        </w:rPr>
-        <w:t>𣍐</w:t>
-      </w:r>
-      <w:r>
-        <w:rPr>
-          <w:rFonts w:ascii="Barlow Condensed Medium" w:eastAsia="標楷體" w:hAnsi="Barlow Condensed Medium" w:cs="Arial" w:hint="eastAsia"/>
-          <w:w w:val="80"/>
-          <w:sz w:val="26"/>
-          <w:szCs w:val="26"/>
-        </w:rPr>
-        <w:t>且放蕩。</w:t>
-      </w:r>
-    </w:p>
-    <w:p>
-      <w:pPr>
-        <w:snapToGrid w:val="0"/>
-        <w:spacing w:line="300" w:lineRule="exact"/>
-        <w:rPr>
-          <w:rFonts w:ascii="Barlow Condensed Medium" w:eastAsia="標楷體" w:hAnsi="Barlow Condensed Medium" w:cs="Arial"/>
-          <w:w w:val="80"/>
-          <w:sz w:val="26"/>
-          <w:szCs w:val="26"/>
-        </w:rPr>
-      </w:pPr>
-      <w:r>
-        <w:rPr>
-          <w:rFonts w:ascii="Barlow Condensed Medium" w:eastAsia="標楷體" w:hAnsi="Barlow Condensed Medium" w:cs="Arial" w:hint="eastAsia"/>
-          <w:w w:val="80"/>
-          <w:sz w:val="26"/>
-          <w:szCs w:val="26"/>
-        </w:rPr>
-        <w:t>請打開雙手，愛疼聖手，主，我今欲倒來。主，我欲倒來。</w:t>
+        <w:t>家。</w:t>
       </w:r>
     </w:p>
     <w:p>
@@ -2925,214 +3836,6 @@
           <w:szCs w:val="26"/>
         </w:rPr>
       </w:pPr>
-    </w:p>
-    <w:p>
-      <w:pPr>
-        <w:snapToGrid w:val="0"/>
-        <w:spacing w:line="300" w:lineRule="exact"/>
-        <w:rPr>
-          <w:rFonts w:ascii="標楷體" w:eastAsia="標楷體" w:hAnsi="標楷體" w:cs="Arial"/>
-          <w:b/>
-          <w:w w:val="80"/>
-          <w:sz w:val="26"/>
-          <w:szCs w:val="26"/>
-        </w:rPr>
-      </w:pPr>
-      <w:r>
-        <w:rPr>
-          <w:rFonts w:ascii="標楷體" w:eastAsia="標楷體" w:hAnsi="標楷體" w:cs="Arial" w:hint="eastAsia"/>
-          <w:b/>
-          <w:w w:val="80"/>
-          <w:sz w:val="26"/>
-          <w:szCs w:val="26"/>
-        </w:rPr>
-        <w:t>【思念祢</w:t>
-      </w:r>
-      <w:r>
-        <w:rPr>
-          <w:rFonts w:ascii="標楷體" w:eastAsia="標楷體" w:hAnsi="標楷體" w:cs="Arial"/>
-          <w:b/>
-          <w:w w:val="80"/>
-          <w:sz w:val="26"/>
-          <w:szCs w:val="26"/>
-        </w:rPr>
-        <w:t>---</w:t>
-      </w:r>
-      <w:r>
-        <w:rPr>
-          <w:rFonts w:ascii="標楷體" w:eastAsia="標楷體" w:hAnsi="標楷體" w:cs="Arial" w:hint="eastAsia"/>
-          <w:b/>
-          <w:w w:val="80"/>
-          <w:sz w:val="26"/>
-          <w:szCs w:val="26"/>
-        </w:rPr>
-        <w:t>聖餐】</w:t>
-      </w:r>
-    </w:p>
-    <w:p>
-      <w:pPr>
-        <w:snapToGrid w:val="0"/>
-        <w:spacing w:line="300" w:lineRule="exact"/>
-        <w:rPr>
-          <w:rFonts w:ascii="Barlow Condensed Medium" w:eastAsia="標楷體" w:hAnsi="Barlow Condensed Medium" w:cs="Arial"/>
-          <w:w w:val="80"/>
-          <w:sz w:val="26"/>
-          <w:szCs w:val="26"/>
-        </w:rPr>
-      </w:pPr>
-      <w:r>
-        <w:rPr>
-          <w:rFonts w:ascii="Barlow Condensed Medium" w:eastAsia="標楷體" w:hAnsi="Barlow Condensed Medium" w:cs="Arial" w:hint="eastAsia"/>
-          <w:w w:val="80"/>
-          <w:sz w:val="26"/>
-          <w:szCs w:val="26"/>
-        </w:rPr>
-        <w:t>領受祢的杯，想起祢流血，阮成做一體，因著祢。</w:t>
-      </w:r>
-    </w:p>
-    <w:p>
-      <w:pPr>
-        <w:snapToGrid w:val="0"/>
-        <w:spacing w:line="300" w:lineRule="exact"/>
-        <w:rPr>
-          <w:rFonts w:ascii="Barlow Condensed Medium" w:eastAsia="標楷體" w:hAnsi="Barlow Condensed Medium" w:cs="Arial"/>
-          <w:w w:val="80"/>
-          <w:sz w:val="26"/>
-          <w:szCs w:val="26"/>
-        </w:rPr>
-      </w:pPr>
-      <w:r>
-        <w:rPr>
-          <w:rFonts w:ascii="Barlow Condensed Medium" w:eastAsia="標楷體" w:hAnsi="Barlow Condensed Medium" w:cs="Arial" w:hint="eastAsia"/>
-          <w:w w:val="80"/>
-          <w:sz w:val="26"/>
-          <w:szCs w:val="26"/>
-        </w:rPr>
-        <w:t>阮同心聚集，領受祢的餅；阮同心聚集，思念祢。</w:t>
-      </w:r>
-    </w:p>
-    <w:p>
-      <w:pPr>
-        <w:snapToGrid w:val="0"/>
-        <w:spacing w:line="300" w:lineRule="exact"/>
-        <w:rPr>
-          <w:rFonts w:ascii="Barlow Condensed Medium" w:eastAsia="標楷體" w:hAnsi="Barlow Condensed Medium" w:cs="Arial"/>
-          <w:w w:val="80"/>
-          <w:sz w:val="26"/>
-          <w:szCs w:val="26"/>
-        </w:rPr>
-      </w:pPr>
-      <w:r>
-        <w:rPr>
-          <w:rFonts w:ascii="Barlow Condensed Medium" w:eastAsia="標楷體" w:hAnsi="Barlow Condensed Medium" w:cs="Arial" w:hint="eastAsia"/>
-          <w:w w:val="80"/>
-          <w:sz w:val="26"/>
-          <w:szCs w:val="26"/>
-        </w:rPr>
-        <w:t>領受祢的杯，想起祢流血，阮成做一體，因著祢。</w:t>
-      </w:r>
-    </w:p>
-    <w:p>
-      <w:pPr>
-        <w:snapToGrid w:val="0"/>
-        <w:spacing w:line="300" w:lineRule="exact"/>
-        <w:rPr>
-          <w:rFonts w:ascii="Barlow Condensed Medium" w:eastAsia="標楷體" w:hAnsi="Barlow Condensed Medium" w:cs="Arial"/>
-          <w:w w:val="80"/>
-          <w:sz w:val="26"/>
-          <w:szCs w:val="26"/>
-        </w:rPr>
-      </w:pPr>
-      <w:r>
-        <w:rPr>
-          <w:rFonts w:ascii="Barlow Condensed Medium" w:eastAsia="標楷體" w:hAnsi="Barlow Condensed Medium" w:cs="Arial" w:hint="eastAsia"/>
-          <w:w w:val="80"/>
-          <w:sz w:val="26"/>
-          <w:szCs w:val="26"/>
-        </w:rPr>
-        <w:t>祢的寶血為阮流出，洗淨阮一切的罪惡；</w:t>
-      </w:r>
-    </w:p>
-    <w:p>
-      <w:pPr>
-        <w:snapToGrid w:val="0"/>
-        <w:spacing w:line="300" w:lineRule="exact"/>
-        <w:rPr>
-          <w:rFonts w:ascii="Barlow Condensed Medium" w:eastAsia="標楷體" w:hAnsi="Barlow Condensed Medium" w:cs="Arial"/>
-          <w:w w:val="80"/>
-          <w:sz w:val="26"/>
-          <w:szCs w:val="26"/>
-        </w:rPr>
-      </w:pPr>
-      <w:r>
-        <w:rPr>
-          <w:rFonts w:ascii="Barlow Condensed Medium" w:eastAsia="標楷體" w:hAnsi="Barlow Condensed Medium" w:cs="Arial" w:hint="eastAsia"/>
-          <w:w w:val="80"/>
-          <w:sz w:val="26"/>
-          <w:szCs w:val="26"/>
-        </w:rPr>
-        <w:t>祢的身軀為阮撕裂，成做阮永活的道路。</w:t>
-      </w:r>
-    </w:p>
-    <w:p>
-      <w:pPr>
-        <w:snapToGrid w:val="0"/>
-        <w:spacing w:line="300" w:lineRule="exact"/>
-        <w:rPr>
-          <w:rFonts w:ascii="Barlow Condensed Medium" w:eastAsia="標楷體" w:hAnsi="Barlow Condensed Medium" w:cs="Arial"/>
-          <w:w w:val="80"/>
-          <w:sz w:val="26"/>
-          <w:szCs w:val="26"/>
-        </w:rPr>
-      </w:pPr>
-      <w:r>
-        <w:rPr>
-          <w:rFonts w:ascii="Barlow Condensed Medium" w:eastAsia="標楷體" w:hAnsi="Barlow Condensed Medium" w:cs="Arial" w:hint="eastAsia"/>
-          <w:w w:val="80"/>
-          <w:sz w:val="26"/>
-          <w:szCs w:val="26"/>
-        </w:rPr>
-        <w:t>祢的命令阮必遵趁，彼此相愛彼此順服；</w:t>
-      </w:r>
-    </w:p>
-    <w:p>
-      <w:pPr>
-        <w:snapToGrid w:val="0"/>
-        <w:spacing w:line="300" w:lineRule="exact"/>
-        <w:rPr>
-          <w:rFonts w:ascii="Barlow Condensed Medium" w:eastAsia="標楷體" w:hAnsi="Barlow Condensed Medium" w:cs="Arial"/>
-          <w:w w:val="80"/>
-          <w:sz w:val="26"/>
-          <w:szCs w:val="26"/>
-        </w:rPr>
-      </w:pPr>
-      <w:r>
-        <w:rPr>
-          <w:rFonts w:ascii="Barlow Condensed Medium" w:eastAsia="標楷體" w:hAnsi="Barlow Condensed Medium" w:cs="Arial" w:hint="eastAsia"/>
-          <w:w w:val="80"/>
-          <w:sz w:val="26"/>
-          <w:szCs w:val="26"/>
-        </w:rPr>
-        <w:t>祢的救恩阮必宣揚，直到見祢，親愛耶穌。</w:t>
-      </w:r>
-      <w:r>
-        <w:rPr>
-          <w:rFonts w:ascii="Barlow Condensed Medium" w:eastAsia="標楷體" w:hAnsi="Barlow Condensed Medium" w:cs="Arial"/>
-          <w:w w:val="80"/>
-          <w:sz w:val="26"/>
-          <w:szCs w:val="26"/>
-        </w:rPr>
-        <w:t xml:space="preserve"> </w:t>
-      </w:r>
-      <w:r>
-        <w:rPr>
-          <w:rFonts w:ascii="Barlow Condensed Medium" w:eastAsia="標楷體" w:hAnsi="Barlow Condensed Medium" w:cs="Arial" w:hint="eastAsia"/>
-          <w:w w:val="80"/>
-          <w:sz w:val="26"/>
-          <w:szCs w:val="26"/>
-        </w:rPr>
-        <w:t>阿們</w:t>
-      </w:r>
     </w:p>
     <w:p>
       <w:pPr>
@@ -3196,7 +3899,7 @@
                           </pic:cNvPicPr>
                         </pic:nvPicPr>
                         <pic:blipFill>
-                          <a:blip r:embed="rId8" cstate="print">
+                          <a:blip r:embed="rId9" cstate="print">
                             <a:extLst>
                               <a:ext uri="{28A0092B-C50C-407E-A947-70E740481C1C}">
                                 <a14:useLocalDpi xmlns:a14="http://schemas.microsoft.com/office/drawing/2010/main" val="0"/>
@@ -3305,6 +4008,7 @@
                                   <w:szCs w:val="26"/>
                                 </w:rPr>
                               </w:pPr>
+                              <w:proofErr w:type="gramStart"/>
                               <w:r>
                                 <w:rPr>
                                   <w:rFonts w:eastAsia="華康中黑體" w:cstheme="minorHAnsi"/>
@@ -3315,6 +4019,7 @@
                                 </w:rPr>
                                 <w:t>（</w:t>
                               </w:r>
+                              <w:proofErr w:type="gramEnd"/>
                               <w:r>
                                 <w:rPr>
                                   <w:rFonts w:eastAsia="華康中黑體" w:cstheme="minorHAnsi" w:hint="eastAsia"/>
@@ -3323,8 +4028,20 @@
                                   <w:sz w:val="26"/>
                                   <w:szCs w:val="26"/>
                                 </w:rPr>
-                                <w:t>異象</w:t>
+                                <w:t>異</w:t>
                               </w:r>
+                              <w:proofErr w:type="gramStart"/>
+                              <w:r>
+                                <w:rPr>
+                                  <w:rFonts w:eastAsia="華康中黑體" w:cstheme="minorHAnsi" w:hint="eastAsia"/>
+                                  <w:color w:val="000000" w:themeColor="text1"/>
+                                  <w:w w:val="90"/>
+                                  <w:sz w:val="26"/>
+                                  <w:szCs w:val="26"/>
+                                </w:rPr>
+                                <w:t>象</w:t>
+                              </w:r>
+                              <w:proofErr w:type="gramEnd"/>
                               <w:r>
                                 <w:rPr>
                                   <w:rFonts w:eastAsia="華康中黑體" w:cstheme="minorHAnsi"/>
@@ -3345,6 +4062,7 @@
                                 </w:rPr>
                                 <w:t>九章十至十七節</w:t>
                               </w:r>
+                              <w:proofErr w:type="gramStart"/>
                               <w:r>
                                 <w:rPr>
                                   <w:rFonts w:eastAsia="華康中黑體" w:cstheme="minorHAnsi"/>
@@ -3355,6 +4073,7 @@
                                 </w:rPr>
                                 <w:t>）</w:t>
                               </w:r>
+                              <w:proofErr w:type="gramEnd"/>
                             </w:p>
                             <w:p>
                               <w:pPr>
@@ -3441,7 +4160,7 @@
               </wp:anchor>
             </w:drawing>
           </mc:Choice>
-          <mc:Fallback>
+          <mc:Fallback xmlns:w15="http://schemas.microsoft.com/office/word/2012/wordml">
             <w:pict>
               <v:group w14:anchorId="789743EB" id="群組 21" o:spid="_x0000_s1026" style="position:absolute;margin-left:538.1pt;margin-top:28.9pt;width:134.65pt;height:261.65pt;z-index:251670528;mso-position-horizontal-relative:page;mso-position-vertical-relative:page;mso-width-relative:margin;mso-height-relative:margin" coordsize="17094,33223" o:gfxdata="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">
                 <v:shapetype id="_x0000_t75" coordsize="21600,21600" o:spt="75" o:preferrelative="t" path="m@4@5l@4@11@9@11@9@5xe" filled="f" stroked="f">
@@ -3464,7 +4183,7 @@
                   <o:lock v:ext="edit" aspectratio="t"/>
                 </v:shapetype>
                 <v:shape id="圖片 18" o:spid="_x0000_s1027" type="#_x0000_t75" style="position:absolute;left:-8065;top:8065;width:33223;height:17094;rotation:90;visibility:visible;mso-wrap-style:square" o:gfxdata="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">
-                  <v:imagedata r:id="rId9" o:title=""/>
+                  <v:imagedata r:id="rId10" o:title=""/>
                   <v:path arrowok="t"/>
                 </v:shape>
                 <v:roundrect id="圓角矩形 7" o:spid="_x0000_s1028" style="position:absolute;left:2808;top:2877;width:12708;height:28296;visibility:visible;mso-wrap-style:square;v-text-anchor:top" arcsize="3131f" o:gfxdata="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" filled="f" stroked="f" strokeweight="2.5pt">
@@ -3675,7 +4394,7 @@
                     <pic:cNvPicPr/>
                   </pic:nvPicPr>
                   <pic:blipFill>
-                    <a:blip r:embed="rId10" cstate="print">
+                    <a:blip r:embed="rId11" cstate="print">
                       <a:extLst>
                         <a:ext uri="{28A0092B-C50C-407E-A947-70E740481C1C}">
                           <a14:useLocalDpi xmlns:a14="http://schemas.microsoft.com/office/drawing/2010/main" val="0"/>
@@ -3735,7 +4454,7 @@
                     <pic:cNvPicPr/>
                   </pic:nvPicPr>
                   <pic:blipFill>
-                    <a:blip r:embed="rId11" cstate="print">
+                    <a:blip r:embed="rId12" cstate="print">
                       <a:extLst>
                         <a:ext uri="{28A0092B-C50C-407E-A947-70E740481C1C}">
                           <a14:useLocalDpi xmlns:a14="http://schemas.microsoft.com/office/drawing/2010/main" val="0"/>
@@ -3858,6 +4577,7 @@
                                 </w:rPr>
                                 <w:t>聚會時間表</w:t>
                               </w:r>
+                              <w:proofErr w:type="gramStart"/>
                               <w:r>
                                 <w:rPr>
                                   <w:rFonts w:ascii="Barlow Condensed Medium" w:eastAsia="華康正顏楷體W9" w:hAnsi="Barlow Condensed Medium" w:cstheme="minorHAnsi" w:hint="eastAsia"/>
@@ -3867,6 +4587,7 @@
                                 </w:rPr>
                                 <w:t>》</w:t>
                               </w:r>
+                              <w:proofErr w:type="gramEnd"/>
                             </w:p>
                             <w:tbl>
                               <w:tblPr>
@@ -4790,6 +5511,7 @@
                                         <w:szCs w:val="26"/>
                                       </w:rPr>
                                     </w:pPr>
+                                    <w:proofErr w:type="gramStart"/>
                                     <w:r>
                                       <w:rPr>
                                         <w:rFonts w:ascii="Barlow Condensed Medium" w:eastAsia="標楷體" w:hAnsi="Barlow Condensed Medium" w:hint="eastAsia"/>
@@ -4800,6 +5522,7 @@
                                       </w:rPr>
                                       <w:t>社青小組</w:t>
                                     </w:r>
+                                    <w:proofErr w:type="gramEnd"/>
                                   </w:p>
                                 </w:tc>
                                 <w:tc>
@@ -4973,6 +5696,7 @@
                                         <w:szCs w:val="26"/>
                                       </w:rPr>
                                     </w:pPr>
+                                    <w:proofErr w:type="gramStart"/>
                                     <w:r>
                                       <w:rPr>
                                         <w:rFonts w:ascii="Barlow Condensed Medium" w:eastAsia="標楷體" w:hAnsi="Barlow Condensed Medium"/>
@@ -4983,6 +5707,7 @@
                                       </w:rPr>
                                       <w:t>明憲家</w:t>
                                     </w:r>
+                                    <w:proofErr w:type="gramEnd"/>
                                   </w:p>
                                 </w:tc>
                               </w:tr>
@@ -5561,7 +6286,7 @@
           </mc:Choice>
           <mc:Fallback>
             <w:pict>
-              <v:group w14:anchorId="5DF93223" id="群組 24" o:spid="_x0000_s1029" style="position:absolute;margin-left:533.85pt;margin-top:298.55pt;width:140.3pt;height:259.35pt;z-index:251668480;mso-position-horizontal-relative:page;mso-position-vertical-relative:page;mso-width-relative:margin;mso-height-relative:margin" coordsize="17818,32941" o:gfxdata="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">
+              <v:group id="群組 24" o:spid="_x0000_s1029" style="position:absolute;margin-left:533.85pt;margin-top:298.55pt;width:140.3pt;height:259.35pt;z-index:251668480;mso-position-horizontal-relative:page;mso-position-vertical-relative:page;mso-width-relative:margin;mso-height-relative:margin" coordsize="17818,32941" o:gfxdata="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">
                 <v:shapetype id="_x0000_t202" coordsize="21600,21600" o:spt="202" path="m,l,21600r21600,l21600,xe">
                   <v:stroke joinstyle="miter"/>
                   <v:path gradientshapeok="t" o:connecttype="rect"/>
@@ -5583,6 +6308,7 @@
                           </w:rPr>
                           <w:t>聚會時間表</w:t>
                         </w:r>
+                        <w:proofErr w:type="gramStart"/>
                         <w:r>
                           <w:rPr>
                             <w:rFonts w:ascii="Barlow Condensed Medium" w:eastAsia="華康正顏楷體W9" w:hAnsi="Barlow Condensed Medium" w:cstheme="minorHAnsi" w:hint="eastAsia"/>
@@ -5592,6 +6318,7 @@
                           </w:rPr>
                           <w:t>》</w:t>
                         </w:r>
+                        <w:proofErr w:type="gramEnd"/>
                       </w:p>
                       <w:tbl>
                         <w:tblPr>
@@ -6515,6 +7242,7 @@
                                   <w:szCs w:val="26"/>
                                 </w:rPr>
                               </w:pPr>
+                              <w:proofErr w:type="gramStart"/>
                               <w:r>
                                 <w:rPr>
                                   <w:rFonts w:ascii="Barlow Condensed Medium" w:eastAsia="標楷體" w:hAnsi="Barlow Condensed Medium" w:hint="eastAsia"/>
@@ -6525,6 +7253,7 @@
                                 </w:rPr>
                                 <w:t>社青小組</w:t>
                               </w:r>
+                              <w:proofErr w:type="gramEnd"/>
                             </w:p>
                           </w:tc>
                           <w:tc>
@@ -6698,6 +7427,7 @@
                                   <w:szCs w:val="26"/>
                                 </w:rPr>
                               </w:pPr>
+                              <w:proofErr w:type="gramStart"/>
                               <w:r>
                                 <w:rPr>
                                   <w:rFonts w:ascii="Barlow Condensed Medium" w:eastAsia="標楷體" w:hAnsi="Barlow Condensed Medium"/>
@@ -6708,6 +7438,7 @@
                                 </w:rPr>
                                 <w:t>明憲家</w:t>
                               </w:r>
+                              <w:proofErr w:type="gramEnd"/>
                             </w:p>
                           </w:tc>
                         </w:tr>
@@ -7438,7 +8169,7 @@
                                   <w:color w:val="000000"/>
                                   <w:w w:val="90"/>
                                 </w:rPr>
-                                <w:t>16</w:t>
+                                <w:t>23</w:t>
                               </w:r>
                               <w:r>
                                 <w:rPr>
@@ -7563,17 +8294,7 @@
                                         <w:sz w:val="26"/>
                                         <w:szCs w:val="26"/>
                                       </w:rPr>
-                                      <w:t>24.</w:t>
-                                    </w:r>
-                                    <w:r>
-                                      <w:rPr>
-                                        <w:rFonts w:ascii="Barlow Condensed Medium" w:eastAsia="華康儷楷書" w:hAnsi="Barlow Condensed Medium" w:cs="華康儷楷書" w:hint="eastAsia"/>
-                                        <w:color w:val="000000" w:themeColor="text1"/>
-                                        <w:w w:val="75"/>
-                                        <w:sz w:val="26"/>
-                                        <w:szCs w:val="26"/>
-                                      </w:rPr>
-                                      <w:t>僕人的事奉生涯</w:t>
+                                      <w:t>找以色列迷失的羊</w:t>
                                     </w:r>
                                   </w:p>
                                 </w:tc>
@@ -7654,7 +8375,8 @@
                                       <w:rPr>
                                         <w:rFonts w:ascii="Barlow Condensed Medium" w:eastAsia="華康儷楷書" w:hAnsi="Barlow Condensed Medium" w:cs="華康儷楷書"/>
                                         <w:w w:val="75"/>
-                                        <w:szCs w:val="24"/>
+                                        <w:sz w:val="26"/>
+                                        <w:szCs w:val="26"/>
                                       </w:rPr>
                                     </w:pPr>
                                     <w:r>
@@ -7662,9 +8384,10 @@
                                         <w:rFonts w:ascii="Barlow Condensed Medium" w:eastAsia="華康儷楷書" w:hAnsi="Barlow Condensed Medium" w:cs="華康儷楷書" w:hint="eastAsia"/>
                                         <w:color w:val="000000" w:themeColor="text1"/>
                                         <w:w w:val="75"/>
-                                        <w:szCs w:val="24"/>
+                                        <w:sz w:val="26"/>
+                                        <w:szCs w:val="26"/>
                                       </w:rPr>
-                                      <w:t>應驗　神的拯救與同在</w:t>
+                                      <w:t>兩樣都保全了</w:t>
                                     </w:r>
                                   </w:p>
                                 </w:tc>
@@ -7779,13 +8502,13 @@
                                     </w:r>
                                     <w:r>
                                       <w:rPr>
-                                        <w:rFonts w:ascii="Barlow Condensed Medium" w:eastAsia="華康儷楷書" w:hAnsi="Barlow Condensed Medium" w:cs="華康儷楷書" w:hint="eastAsia"/>
+                                        <w:rFonts w:ascii="Barlow Condensed Medium" w:eastAsia="華康儷楷書" w:hAnsi="Barlow Condensed Medium" w:cs="華康儷楷書"/>
                                         <w:color w:val="000000" w:themeColor="text1"/>
                                         <w:w w:val="90"/>
                                         <w:sz w:val="26"/>
                                         <w:szCs w:val="26"/>
                                       </w:rPr>
-                                      <w:t>1:18-24</w:t>
+                                      <w:t>9:14-17</w:t>
                                     </w:r>
                                   </w:p>
                                 </w:tc>
@@ -7899,13 +8622,23 @@
                                     </w:r>
                                     <w:r>
                                       <w:rPr>
-                                        <w:rFonts w:ascii="Barlow Condensed Medium" w:eastAsia="華康儷楷書" w:hAnsi="Barlow Condensed Medium" w:cs="華康儷楷書" w:hint="eastAsia"/>
+                                        <w:rFonts w:ascii="Barlow Condensed Medium" w:eastAsia="華康儷楷書" w:hAnsi="Barlow Condensed Medium" w:cs="華康儷楷書"/>
                                         <w:color w:val="000000" w:themeColor="text1"/>
                                         <w:w w:val="90"/>
                                         <w:sz w:val="26"/>
                                         <w:szCs w:val="26"/>
                                       </w:rPr>
-                                      <w:t>1:23</w:t>
+                                      <w:t>9:</w:t>
+                                    </w:r>
+                                    <w:r>
+                                      <w:rPr>
+                                        <w:rFonts w:ascii="Barlow Condensed Medium" w:eastAsia="華康儷楷書" w:hAnsi="Barlow Condensed Medium" w:cs="華康儷楷書"/>
+                                        <w:color w:val="000000" w:themeColor="text1"/>
+                                        <w:w w:val="90"/>
+                                        <w:sz w:val="26"/>
+                                        <w:szCs w:val="26"/>
+                                      </w:rPr>
+                                      <w:t>17</w:t>
                                     </w:r>
                                   </w:p>
                                 </w:tc>
@@ -7987,7 +8720,7 @@
                                         <w:sz w:val="26"/>
                                         <w:szCs w:val="26"/>
                                       </w:rPr>
-                                      <w:t>使徒信經</w:t>
+                                      <w:t>十誡</w:t>
                                     </w:r>
                                   </w:p>
                                 </w:tc>
@@ -8016,6 +8749,7 @@
                                         <w:szCs w:val="26"/>
                                       </w:rPr>
                                     </w:pPr>
+                                    <w:proofErr w:type="gramStart"/>
                                     <w:r>
                                       <w:rPr>
                                         <w:rFonts w:ascii="Barlow Condensed Medium" w:eastAsia="華康中黑體" w:hAnsi="Barlow Condensed Medium" w:hint="eastAsia"/>
@@ -8025,6 +8759,7 @@
                                       </w:rPr>
                                       <w:t>啟應</w:t>
                                     </w:r>
+                                    <w:proofErr w:type="gramEnd"/>
                                     <w:r>
                                       <w:rPr>
                                         <w:rFonts w:ascii="Barlow Condensed Medium" w:eastAsia="華康中黑體" w:hAnsi="Barlow Condensed Medium" w:hint="eastAsia"/>
@@ -8067,7 +8802,7 @@
                                         <w:sz w:val="26"/>
                                         <w:szCs w:val="26"/>
                                       </w:rPr>
-                                      <w:t>27</w:t>
+                                      <w:t>5</w:t>
                                     </w:r>
                                   </w:p>
                                 </w:tc>
@@ -8177,7 +8912,7 @@
                                         <w:sz w:val="26"/>
                                         <w:szCs w:val="26"/>
                                       </w:rPr>
-                                      <w:t>35,302,512</w:t>
+                                      <w:t>61,293,513</w:t>
                                     </w:r>
                                   </w:p>
                                 </w:tc>
@@ -8250,7 +8985,7 @@
           </mc:Choice>
           <mc:Fallback>
             <w:pict>
-              <v:group w14:anchorId="0AB0FEB2" id="群組 19" o:spid="_x0000_s1032" style="position:absolute;left:0;text-align:left;margin-left:534.4pt;margin-top:567.3pt;width:140.6pt;height:130.1pt;z-index:251650048;mso-position-horizontal-relative:page;mso-position-vertical-relative:page;mso-width-relative:margin;mso-height-relative:margin" coordorigin="108" coordsize="17868,16510" o:gfxdata="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">
+              <v:group id="群組 19" o:spid="_x0000_s1032" style="position:absolute;left:0;text-align:left;margin-left:534.4pt;margin-top:567.3pt;width:140.6pt;height:130.1pt;z-index:251650048;mso-position-horizontal-relative:page;mso-position-vertical-relative:page;mso-width-relative:margin;mso-height-relative:margin" coordorigin="108" coordsize="17868,16510" o:gfxdata="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">
                 <v:shape id="_x0000_s1033" type="#_x0000_t202" style="position:absolute;left:317;top:444;width:17634;height:15621;visibility:visible;mso-wrap-style:square;v-text-anchor:top" o:gfxdata="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" stroked="f">
                   <v:textbox inset="0,0,0,0">
                     <w:txbxContent>
@@ -8358,7 +9093,7 @@
                             <w:color w:val="000000"/>
                             <w:w w:val="90"/>
                           </w:rPr>
-                          <w:t>16</w:t>
+                          <w:t>23</w:t>
                         </w:r>
                         <w:r>
                           <w:rPr>
@@ -8483,17 +9218,7 @@
                                   <w:sz w:val="26"/>
                                   <w:szCs w:val="26"/>
                                 </w:rPr>
-                                <w:t>24.</w:t>
-                              </w:r>
-                              <w:r>
-                                <w:rPr>
-                                  <w:rFonts w:ascii="Barlow Condensed Medium" w:eastAsia="華康儷楷書" w:hAnsi="Barlow Condensed Medium" w:cs="華康儷楷書" w:hint="eastAsia"/>
-                                  <w:color w:val="000000" w:themeColor="text1"/>
-                                  <w:w w:val="75"/>
-                                  <w:sz w:val="26"/>
-                                  <w:szCs w:val="26"/>
-                                </w:rPr>
-                                <w:t>僕人的事奉生涯</w:t>
+                                <w:t>找以色列迷失的羊</w:t>
                               </w:r>
                             </w:p>
                           </w:tc>
@@ -8574,7 +9299,8 @@
                                 <w:rPr>
                                   <w:rFonts w:ascii="Barlow Condensed Medium" w:eastAsia="華康儷楷書" w:hAnsi="Barlow Condensed Medium" w:cs="華康儷楷書"/>
                                   <w:w w:val="75"/>
-                                  <w:szCs w:val="24"/>
+                                  <w:sz w:val="26"/>
+                                  <w:szCs w:val="26"/>
                                 </w:rPr>
                               </w:pPr>
                               <w:r>
@@ -8582,9 +9308,10 @@
                                   <w:rFonts w:ascii="Barlow Condensed Medium" w:eastAsia="華康儷楷書" w:hAnsi="Barlow Condensed Medium" w:cs="華康儷楷書" w:hint="eastAsia"/>
                                   <w:color w:val="000000" w:themeColor="text1"/>
                                   <w:w w:val="75"/>
-                                  <w:szCs w:val="24"/>
+                                  <w:sz w:val="26"/>
+                                  <w:szCs w:val="26"/>
                                 </w:rPr>
-                                <w:t>應驗　神的拯救與同在</w:t>
+                                <w:t>兩樣都保全了</w:t>
                               </w:r>
                             </w:p>
                           </w:tc>
@@ -8699,13 +9426,13 @@
                               </w:r>
                               <w:r>
                                 <w:rPr>
-                                  <w:rFonts w:ascii="Barlow Condensed Medium" w:eastAsia="華康儷楷書" w:hAnsi="Barlow Condensed Medium" w:cs="華康儷楷書" w:hint="eastAsia"/>
+                                  <w:rFonts w:ascii="Barlow Condensed Medium" w:eastAsia="華康儷楷書" w:hAnsi="Barlow Condensed Medium" w:cs="華康儷楷書"/>
                                   <w:color w:val="000000" w:themeColor="text1"/>
                                   <w:w w:val="90"/>
                                   <w:sz w:val="26"/>
                                   <w:szCs w:val="26"/>
                                 </w:rPr>
-                                <w:t>1:18-24</w:t>
+                                <w:t>9:14-17</w:t>
                               </w:r>
                             </w:p>
                           </w:tc>
@@ -8819,13 +9546,23 @@
                               </w:r>
                               <w:r>
                                 <w:rPr>
-                                  <w:rFonts w:ascii="Barlow Condensed Medium" w:eastAsia="華康儷楷書" w:hAnsi="Barlow Condensed Medium" w:cs="華康儷楷書" w:hint="eastAsia"/>
+                                  <w:rFonts w:ascii="Barlow Condensed Medium" w:eastAsia="華康儷楷書" w:hAnsi="Barlow Condensed Medium" w:cs="華康儷楷書"/>
                                   <w:color w:val="000000" w:themeColor="text1"/>
                                   <w:w w:val="90"/>
                                   <w:sz w:val="26"/>
                                   <w:szCs w:val="26"/>
                                 </w:rPr>
-                                <w:t>1:23</w:t>
+                                <w:t>9:</w:t>
+                              </w:r>
+                              <w:r>
+                                <w:rPr>
+                                  <w:rFonts w:ascii="Barlow Condensed Medium" w:eastAsia="華康儷楷書" w:hAnsi="Barlow Condensed Medium" w:cs="華康儷楷書"/>
+                                  <w:color w:val="000000" w:themeColor="text1"/>
+                                  <w:w w:val="90"/>
+                                  <w:sz w:val="26"/>
+                                  <w:szCs w:val="26"/>
+                                </w:rPr>
+                                <w:t>17</w:t>
                               </w:r>
                             </w:p>
                           </w:tc>
@@ -8907,7 +9644,7 @@
                                   <w:sz w:val="26"/>
                                   <w:szCs w:val="26"/>
                                 </w:rPr>
-                                <w:t>使徒信經</w:t>
+                                <w:t>十誡</w:t>
                               </w:r>
                             </w:p>
                           </w:tc>
@@ -8936,6 +9673,7 @@
                                   <w:szCs w:val="26"/>
                                 </w:rPr>
                               </w:pPr>
+                              <w:proofErr w:type="gramStart"/>
                               <w:r>
                                 <w:rPr>
                                   <w:rFonts w:ascii="Barlow Condensed Medium" w:eastAsia="華康中黑體" w:hAnsi="Barlow Condensed Medium" w:hint="eastAsia"/>
@@ -8945,6 +9683,7 @@
                                 </w:rPr>
                                 <w:t>啟應</w:t>
                               </w:r>
+                              <w:proofErr w:type="gramEnd"/>
                               <w:r>
                                 <w:rPr>
                                   <w:rFonts w:ascii="Barlow Condensed Medium" w:eastAsia="華康中黑體" w:hAnsi="Barlow Condensed Medium" w:hint="eastAsia"/>
@@ -8987,7 +9726,7 @@
                                   <w:sz w:val="26"/>
                                   <w:szCs w:val="26"/>
                                 </w:rPr>
-                                <w:t>27</w:t>
+                                <w:t>5</w:t>
                               </w:r>
                             </w:p>
                           </w:tc>
@@ -9097,7 +9836,7 @@
                                   <w:sz w:val="26"/>
                                   <w:szCs w:val="26"/>
                                 </w:rPr>
-                                <w:t>35,302,512</w:t>
+                                <w:t>61,293,513</w:t>
                               </w:r>
                             </w:p>
                           </w:tc>
@@ -9141,6 +9880,7 @@
             <w14:round/>
           </w14:textOutline>
         </w:rPr>
+        <w:lastRenderedPageBreak/>
         <w:t>新泰教會週報</w:t>
       </w:r>
     </w:p>
@@ -9273,7 +10013,7 @@
               </wp:anchor>
             </w:drawing>
           </mc:Choice>
-          <mc:Fallback>
+          <mc:Fallback xmlns:w15="http://schemas.microsoft.com/office/word/2012/wordml">
             <w:pict>
               <v:shape w14:anchorId="76BD7DFF" id="文字方塊 2" o:spid="_x0000_s1035" type="#_x0000_t202" style="position:absolute;margin-left:31.4pt;margin-top:-54.1pt;width:109.8pt;height:110.6pt;z-index:251674624;visibility:visible;mso-wrap-style:square;mso-width-percent:0;mso-height-percent:200;mso-wrap-distance-left:9pt;mso-wrap-distance-top:3.6pt;mso-wrap-distance-right:9pt;mso-wrap-distance-bottom:3.6pt;mso-position-horizontal:absolute;mso-position-horizontal-relative:text;mso-position-vertical:absolute;mso-position-vertical-relative:text;mso-width-percent:0;mso-height-percent:200;mso-width-relative:margin;mso-height-relative:margin;v-text-anchor:top" o:gfxdata="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" filled="f" stroked="f">
                 <v:textbox style="mso-fit-shape-to-text:t" inset="1mm,1mm,1mm,1mm">
@@ -9472,7 +10212,7 @@
               </wp:anchor>
             </w:drawing>
           </mc:Choice>
-          <mc:Fallback>
+          <mc:Fallback xmlns:w15="http://schemas.microsoft.com/office/word/2012/wordml">
             <w:pict>
               <v:roundrect w14:anchorId="4775AEF3" id="圓角矩形 12" o:spid="_x0000_s1036" style="position:absolute;margin-left:-.9pt;margin-top:16.35pt;width:49.3pt;height:15.45pt;z-index:251639808;visibility:visible;mso-wrap-style:square;mso-width-percent:0;mso-height-percent:0;mso-wrap-distance-left:9pt;mso-wrap-distance-top:0;mso-wrap-distance-right:9pt;mso-wrap-distance-bottom:0;mso-position-horizontal:absolute;mso-position-horizontal-relative:text;mso-position-vertical:absolute;mso-position-vertical-relative:text;mso-width-percent:0;mso-height-percent:0;mso-width-relative:margin;mso-height-relative:margin;v-text-anchor:middle" arcsize="10923f" o:gfxdata="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" fillcolor="#5a5a5a [2109]" stroked="f" strokeweight="1pt">
                 <v:stroke joinstyle="miter"/>
@@ -9612,7 +10352,7 @@
               </wp:anchor>
             </w:drawing>
           </mc:Choice>
-          <mc:Fallback>
+          <mc:Fallback xmlns:w15="http://schemas.microsoft.com/office/word/2012/wordml">
             <w:pict>
               <v:roundrect w14:anchorId="196DC3BF" id="圓角矩形 14" o:spid="_x0000_s1037" style="position:absolute;margin-left:-1.25pt;margin-top:16.7pt;width:83.6pt;height:15.3pt;z-index:251641856;visibility:visible;mso-wrap-style:square;mso-width-percent:0;mso-height-percent:0;mso-wrap-distance-left:9pt;mso-wrap-distance-top:0;mso-wrap-distance-right:9pt;mso-wrap-distance-bottom:0;mso-position-horizontal:absolute;mso-position-horizontal-relative:text;mso-position-vertical:absolute;mso-position-vertical-relative:text;mso-width-percent:0;mso-height-percent:0;mso-width-relative:margin;mso-height-relative:margin;v-text-anchor:middle" arcsize="10923f" o:gfxdata="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" fillcolor="#5a5a5a [2109]" stroked="f" strokeweight="1pt">
                 <v:stroke joinstyle="miter"/>
@@ -9808,7 +10548,7 @@
               </wp:anchor>
             </w:drawing>
           </mc:Choice>
-          <mc:Fallback>
+          <mc:Fallback xmlns:w15="http://schemas.microsoft.com/office/word/2012/wordml">
             <w:pict>
               <v:roundrect w14:anchorId="1A4DC044" id="圓角矩形 9" o:spid="_x0000_s1038" style="position:absolute;margin-left:-.6pt;margin-top:16.6pt;width:30.35pt;height:15.3pt;z-index:251643904;visibility:visible;mso-wrap-style:square;mso-width-percent:0;mso-height-percent:0;mso-wrap-distance-left:9pt;mso-wrap-distance-top:0;mso-wrap-distance-right:9pt;mso-wrap-distance-bottom:0;mso-position-horizontal:absolute;mso-position-horizontal-relative:text;mso-position-vertical:absolute;mso-position-vertical-relative:text;mso-width-percent:0;mso-height-percent:0;mso-width-relative:margin;mso-height-relative:margin;v-text-anchor:middle" arcsize="10923f" o:gfxdata="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" fillcolor="#5a5a5a [2109]" stroked="f" strokeweight="1pt">
                 <v:stroke joinstyle="miter"/>
@@ -9935,7 +10675,7 @@
                     </pic:cNvPicPr>
                   </pic:nvPicPr>
                   <pic:blipFill>
-                    <a:blip r:embed="rId12">
+                    <a:blip r:embed="rId13">
                       <a:extLst>
                         <a:ext uri="{28A0092B-C50C-407E-A947-70E740481C1C}">
                           <a14:useLocalDpi xmlns:a14="http://schemas.microsoft.com/office/drawing/2010/main" val="0"/>
@@ -10072,7 +10812,7 @@
               </wp:anchor>
             </w:drawing>
           </mc:Choice>
-          <mc:Fallback>
+          <mc:Fallback xmlns:w15="http://schemas.microsoft.com/office/word/2012/wordml">
             <w:pict>
               <v:roundrect w14:anchorId="03BFD3A3" id="圓角矩形 13" o:spid="_x0000_s1039" style="position:absolute;margin-left:-.4pt;margin-top:16.65pt;width:49.3pt;height:15.3pt;z-index:251645952;visibility:visible;mso-wrap-style:square;mso-width-percent:0;mso-height-percent:0;mso-wrap-distance-left:9pt;mso-wrap-distance-top:0;mso-wrap-distance-right:9pt;mso-wrap-distance-bottom:0;mso-position-horizontal:absolute;mso-position-horizontal-relative:text;mso-position-vertical:absolute;mso-position-vertical-relative:text;mso-width-percent:0;mso-height-percent:0;mso-width-relative:margin;mso-height-relative:margin;v-text-anchor:middle" arcsize="10923f" o:gfxdata="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" fillcolor="#5a5a5a [2109]" stroked="f" strokeweight="1pt">
                 <v:stroke joinstyle="miter"/>
@@ -10111,6 +10851,7 @@
         </w:rPr>
         <w:t xml:space="preserve">       </w:t>
       </w:r>
+      <w:proofErr w:type="gramStart"/>
       <w:r>
         <w:rPr>
           <w:rFonts w:ascii="Barlow Condensed Medium" w:eastAsia="華康中圓體" w:hAnsi="Barlow Condensed Medium"/>
@@ -10118,6 +10859,7 @@
         </w:rPr>
         <w:t>主堂</w:t>
       </w:r>
+      <w:proofErr w:type="gramEnd"/>
       <w:r>
         <w:rPr>
           <w:rFonts w:ascii="Barlow Condensed Medium" w:eastAsia="華康中圓體" w:hAnsi="Barlow Condensed Medium"/>
@@ -10261,6 +11003,7 @@
                                 <w:sz w:val="22"/>
                               </w:rPr>
                             </w:pPr>
+                            <w:proofErr w:type="gramStart"/>
                             <w:r>
                               <w:rPr>
                                 <w:rFonts w:ascii="Barlow Condensed Medium" w:eastAsia="華康儷中黑" w:hAnsi="Barlow Condensed Medium"/>
@@ -10268,6 +11011,7 @@
                               </w:rPr>
                               <w:t>教會臉書</w:t>
                             </w:r>
+                            <w:proofErr w:type="gramEnd"/>
                             <w:r>
                               <w:rPr>
                                 <w:rFonts w:ascii="Barlow Condensed Medium" w:eastAsia="華康儷中黑" w:hAnsi="Barlow Condensed Medium"/>
@@ -10308,7 +11052,7 @@
               </wp:anchor>
             </w:drawing>
           </mc:Choice>
-          <mc:Fallback>
+          <mc:Fallback xmlns:w15="http://schemas.microsoft.com/office/word/2012/wordml">
             <w:pict>
               <v:shape w14:anchorId="77C1E33A" id="_x0000_s1040" type="#_x0000_t202" style="position:absolute;margin-left:107.25pt;margin-top:6.2pt;width:125.55pt;height:16.3pt;z-index:251672576;visibility:visible;mso-wrap-style:square;mso-width-percent:0;mso-height-percent:0;mso-wrap-distance-left:9pt;mso-wrap-distance-top:3.6pt;mso-wrap-distance-right:9pt;mso-wrap-distance-bottom:3.6pt;mso-position-horizontal:absolute;mso-position-horizontal-relative:text;mso-position-vertical:absolute;mso-position-vertical-relative:text;mso-width-percent:0;mso-height-percent:0;mso-width-relative:margin;mso-height-relative:margin;v-text-anchor:top" o:gfxdata="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" filled="f" stroked="f">
                 <v:textbox inset="0,0,0,0">
@@ -10385,8 +11129,19 @@
           <w:sz w:val="28"/>
           <w:szCs w:val="28"/>
         </w:rPr>
-        <w:t xml:space="preserve"> Weekly</w:t>
-      </w:r>
+        <w:t xml:space="preserve"> </w:t>
+      </w:r>
+      <w:proofErr w:type="gramStart"/>
+      <w:r>
+        <w:rPr>
+          <w:rFonts w:ascii="Old English Text MT" w:hAnsi="Old English Text MT"/>
+          <w:color w:val="404040" w:themeColor="text1" w:themeTint="BF"/>
+          <w:sz w:val="28"/>
+          <w:szCs w:val="28"/>
+        </w:rPr>
+        <w:t>Weekly</w:t>
+      </w:r>
+      <w:proofErr w:type="gramEnd"/>
     </w:p>
     <w:p>
       <w:pPr>
@@ -10590,7 +11345,7 @@
                 <w:sz w:val="20"/>
                 <w:szCs w:val="20"/>
               </w:rPr>
-              <w:t>張燕芬</w:t>
+              <w:t>黃阿絹</w:t>
             </w:r>
             <w:r>
               <w:rPr>
@@ -10598,7 +11353,7 @@
                 <w:sz w:val="20"/>
                 <w:szCs w:val="20"/>
               </w:rPr>
-              <w:t xml:space="preserve"> 執事</w:t>
+              <w:t xml:space="preserve"> 長老</w:t>
             </w:r>
           </w:p>
         </w:tc>
@@ -10652,21 +11407,31 @@
               </w:rPr>
               <w:t>:</w:t>
             </w:r>
+            <w:proofErr w:type="gramStart"/>
             <w:r>
               <w:rPr>
                 <w:rFonts w:ascii="標楷體" w:eastAsia="標楷體" w:hAnsi="標楷體" w:hint="eastAsia"/>
                 <w:sz w:val="20"/>
                 <w:szCs w:val="20"/>
               </w:rPr>
-              <w:t>楊崇隆</w:t>
-            </w:r>
+              <w:t>蔡侑霖</w:t>
+            </w:r>
+            <w:proofErr w:type="gramEnd"/>
             <w:r>
               <w:rPr>
                 <w:rFonts w:ascii="標楷體" w:eastAsia="標楷體" w:hAnsi="標楷體" w:hint="eastAsia"/>
                 <w:sz w:val="20"/>
                 <w:szCs w:val="20"/>
               </w:rPr>
-              <w:t xml:space="preserve"> 弟兄</w:t>
+              <w:t xml:space="preserve"> </w:t>
+            </w:r>
+            <w:r>
+              <w:rPr>
+                <w:rFonts w:ascii="標楷體" w:eastAsia="標楷體" w:hAnsi="標楷體" w:hint="eastAsia"/>
+                <w:sz w:val="20"/>
+                <w:szCs w:val="20"/>
+              </w:rPr>
+              <w:t>弟兄</w:t>
             </w:r>
           </w:p>
         </w:tc>
@@ -11256,7 +12021,7 @@
                     </wp:anchor>
                   </w:drawing>
                 </mc:Choice>
-                <mc:Fallback>
+                <mc:Fallback xmlns:w15="http://schemas.microsoft.com/office/word/2012/wordml">
                   <w:pict>
                     <v:rect w14:anchorId="343BC9BA" id="矩形 8" o:spid="_x0000_s1041" style="position:absolute;left:0;text-align:left;margin-left:-.85pt;margin-top:2.65pt;width:18.75pt;height:93.35pt;z-index:251676672;visibility:visible;mso-wrap-style:square;mso-width-percent:0;mso-height-percent:0;mso-wrap-distance-left:9pt;mso-wrap-distance-top:0;mso-wrap-distance-right:9pt;mso-wrap-distance-bottom:0;mso-position-horizontal:absolute;mso-position-horizontal-relative:text;mso-position-vertical:absolute;mso-position-vertical-relative:text;mso-width-percent:0;mso-height-percent:0;mso-width-relative:margin;mso-height-relative:margin;v-text-anchor:middle" o:gfxdata="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" fillcolor="#5a5a5a [2109]" stroked="f" strokeweight="1pt">
                       <v:textbox style="layout-flow:vertical-ideographic" inset="1mm,1mm,1mm,1mm">
@@ -11316,6 +12081,7 @@
                 <w:szCs w:val="20"/>
               </w:rPr>
             </w:pPr>
+            <w:proofErr w:type="gramStart"/>
             <w:r>
               <w:rPr>
                 <w:rFonts w:eastAsia="華康儷中黑" w:cstheme="minorHAnsi"/>
@@ -11326,6 +12092,7 @@
               </w:rPr>
               <w:t>序樂</w:t>
             </w:r>
+            <w:proofErr w:type="gramEnd"/>
           </w:p>
         </w:tc>
         <w:tc>
@@ -11461,6 +12228,7 @@
                 <w:szCs w:val="20"/>
               </w:rPr>
             </w:pPr>
+            <w:proofErr w:type="gramStart"/>
             <w:r>
               <w:rPr>
                 <w:rFonts w:eastAsia="華康儷中黑" w:cstheme="minorHAnsi"/>
@@ -11471,6 +12239,7 @@
               </w:rPr>
               <w:t>宣召</w:t>
             </w:r>
+            <w:proofErr w:type="gramEnd"/>
           </w:p>
         </w:tc>
         <w:tc>
@@ -11663,7 +12432,7 @@
                 <w:sz w:val="20"/>
                 <w:szCs w:val="20"/>
               </w:rPr>
-              <w:t>52</w:t>
+              <w:t>35</w:t>
             </w:r>
             <w:r>
               <w:rPr>
@@ -11828,7 +12597,7 @@
                 <w:sz w:val="20"/>
                 <w:szCs w:val="20"/>
               </w:rPr>
-              <w:t>新的誡命</w:t>
+              <w:t>使徒信經</w:t>
             </w:r>
           </w:p>
         </w:tc>
@@ -11926,6 +12695,7 @@
                 <w:szCs w:val="20"/>
               </w:rPr>
             </w:pPr>
+            <w:proofErr w:type="gramStart"/>
             <w:r>
               <w:rPr>
                 <w:rFonts w:eastAsia="華康儷中黑" w:cstheme="minorHAnsi"/>
@@ -11936,6 +12706,7 @@
               </w:rPr>
               <w:t>啟應文</w:t>
             </w:r>
+            <w:proofErr w:type="gramEnd"/>
           </w:p>
         </w:tc>
         <w:tc>
@@ -11983,7 +12754,7 @@
                 <w:sz w:val="20"/>
                 <w:szCs w:val="20"/>
               </w:rPr>
-              <w:t>28</w:t>
+              <w:t>27</w:t>
             </w:r>
             <w:r>
               <w:rPr>
@@ -12277,23 +13048,33 @@
               <w:jc w:val="center"/>
               <w:rPr>
                 <w:rFonts w:ascii="Bahnschrift SemiBold Condensed" w:eastAsia="標楷體" w:hAnsi="Bahnschrift SemiBold Condensed" w:cstheme="minorHAnsi"/>
-                <w:b/>
                 <w:bCs/>
                 <w:w w:val="150"/>
                 <w:sz w:val="20"/>
                 <w:szCs w:val="20"/>
               </w:rPr>
             </w:pPr>
+            <w:proofErr w:type="gramStart"/>
             <w:r>
               <w:rPr>
                 <w:rFonts w:ascii="Bahnschrift SemiBold Condensed" w:eastAsia="標楷體" w:hAnsi="Bahnschrift SemiBold Condensed" w:cs="Calibri" w:hint="eastAsia"/>
-                <w:b/>
                 <w:bCs/>
                 <w:w w:val="150"/>
                 <w:sz w:val="20"/>
                 <w:szCs w:val="20"/>
               </w:rPr>
-              <w:t>我要回家</w:t>
+              <w:t>主永與恁</w:t>
+            </w:r>
+            <w:proofErr w:type="gramEnd"/>
+            <w:r>
+              <w:rPr>
+                <w:rFonts w:ascii="Bahnschrift SemiBold Condensed" w:eastAsia="標楷體" w:hAnsi="Bahnschrift SemiBold Condensed" w:cs="Calibri" w:hint="eastAsia"/>
+                <w:bCs/>
+                <w:w w:val="150"/>
+                <w:sz w:val="20"/>
+                <w:szCs w:val="20"/>
+              </w:rPr>
+              <w:t>同在</w:t>
             </w:r>
           </w:p>
         </w:tc>
@@ -12389,7 +13170,8 @@
       <w:tblGrid>
         <w:gridCol w:w="636"/>
         <w:gridCol w:w="1127"/>
-        <w:gridCol w:w="3179"/>
+        <w:gridCol w:w="2786"/>
+        <w:gridCol w:w="393"/>
         <w:gridCol w:w="895"/>
       </w:tblGrid>
       <w:tr>
@@ -12523,7 +13305,7 @@
                     </wp:anchor>
                   </w:drawing>
                 </mc:Choice>
-                <mc:Fallback>
+                <mc:Fallback xmlns:w15="http://schemas.microsoft.com/office/word/2012/wordml">
                   <w:pict>
                     <v:rect w14:anchorId="21B0B3F3" id="矩形 10" o:spid="_x0000_s1042" style="position:absolute;left:0;text-align:left;margin-left:-.75pt;margin-top:.35pt;width:19.3pt;height:45.45pt;z-index:251648000;visibility:visible;mso-wrap-style:square;mso-width-percent:0;mso-height-percent:0;mso-wrap-distance-left:9pt;mso-wrap-distance-top:0;mso-wrap-distance-right:9pt;mso-wrap-distance-bottom:0;mso-position-horizontal:absolute;mso-position-horizontal-relative:text;mso-position-vertical:absolute;mso-position-vertical-relative:text;mso-width-percent:0;mso-height-percent:0;mso-width-relative:margin;mso-height-relative:margin;v-text-anchor:middle" o:gfxdata="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" fillcolor="#5a5a5a [2109]" stroked="f" strokeweight="1pt">
                       <v:textbox style="layout-flow:vertical-ideographic" inset="1mm,1mm,1mm,1mm">
@@ -12598,6 +13380,7 @@
         <w:tc>
           <w:tcPr>
             <w:tcW w:w="3179" w:type="dxa"/>
+            <w:gridSpan w:val="2"/>
             <w:tcBorders>
               <w:top w:val="nil"/>
               <w:left w:val="nil"/>
@@ -12629,7 +13412,47 @@
                 <w:sz w:val="20"/>
                 <w:szCs w:val="20"/>
               </w:rPr>
-              <w:t>創世記</w:t>
+              <w:t>馬</w:t>
+            </w:r>
+            <w:r>
+              <w:rPr>
+                <w:rFonts w:ascii="Bahnschrift SemiBold Condensed" w:eastAsia="標楷體" w:hAnsi="Bahnschrift SemiBold Condensed" w:cs="Calibri" w:hint="eastAsia"/>
+                <w:color w:val="000000"/>
+                <w:w w:val="125"/>
+                <w:sz w:val="20"/>
+                <w:szCs w:val="20"/>
+              </w:rPr>
+              <w:t>太</w:t>
+            </w:r>
+            <w:r>
+              <w:rPr>
+                <w:rFonts w:ascii="Bahnschrift SemiBold Condensed" w:eastAsia="標楷體" w:hAnsi="Bahnschrift SemiBold Condensed" w:cs="Calibri" w:hint="eastAsia"/>
+                <w:color w:val="000000"/>
+                <w:w w:val="125"/>
+                <w:sz w:val="20"/>
+                <w:szCs w:val="20"/>
+              </w:rPr>
+              <w:t>福音</w:t>
+            </w:r>
+            <w:r>
+              <w:rPr>
+                <w:rFonts w:ascii="Bahnschrift SemiBold Condensed" w:eastAsia="標楷體" w:hAnsi="Bahnschrift SemiBold Condensed" w:cs="Calibri" w:hint="eastAsia"/>
+                <w:color w:val="000000"/>
+                <w:w w:val="125"/>
+                <w:sz w:val="20"/>
+                <w:szCs w:val="20"/>
+              </w:rPr>
+              <w:t>1</w:t>
+            </w:r>
+            <w:r>
+              <w:rPr>
+                <w:rFonts w:ascii="Bahnschrift SemiBold Condensed" w:eastAsia="標楷體" w:hAnsi="Bahnschrift SemiBold Condensed" w:cs="Calibri" w:hint="eastAsia"/>
+                <w:color w:val="000000"/>
+                <w:w w:val="125"/>
+                <w:sz w:val="20"/>
+                <w:szCs w:val="20"/>
+              </w:rPr>
+              <w:t>章</w:t>
             </w:r>
             <w:r>
               <w:rPr>
@@ -12639,27 +13462,7 @@
                 <w:sz w:val="20"/>
                 <w:szCs w:val="20"/>
               </w:rPr>
-              <w:t>44</w:t>
-            </w:r>
-            <w:r>
-              <w:rPr>
-                <w:rFonts w:ascii="Bahnschrift SemiBold Condensed" w:eastAsia="標楷體" w:hAnsi="Bahnschrift SemiBold Condensed" w:cs="Calibri" w:hint="eastAsia"/>
-                <w:color w:val="000000"/>
-                <w:w w:val="125"/>
-                <w:sz w:val="20"/>
-                <w:szCs w:val="20"/>
-              </w:rPr>
-              <w:t>章</w:t>
-            </w:r>
-            <w:r>
-              <w:rPr>
-                <w:rFonts w:ascii="Bahnschrift SemiBold Condensed" w:eastAsia="標楷體" w:hAnsi="Bahnschrift SemiBold Condensed" w:cs="Calibri"/>
-                <w:color w:val="000000"/>
-                <w:w w:val="125"/>
-                <w:sz w:val="20"/>
-                <w:szCs w:val="20"/>
-              </w:rPr>
-              <w:t>16-34</w:t>
+              <w:t>18-24</w:t>
             </w:r>
             <w:r>
               <w:rPr>
@@ -12782,6 +13585,7 @@
         <w:tc>
           <w:tcPr>
             <w:tcW w:w="3179" w:type="dxa"/>
+            <w:gridSpan w:val="2"/>
             <w:tcBorders>
               <w:top w:val="dotted" w:sz="8" w:space="0" w:color="auto"/>
               <w:left w:val="nil"/>
@@ -12799,7 +13603,6 @@
               <w:jc w:val="center"/>
               <w:rPr>
                 <w:rFonts w:ascii="標楷體" w:eastAsia="標楷體" w:hAnsi="標楷體" w:cstheme="minorHAnsi"/>
-                <w:b/>
                 <w:bCs/>
                 <w:color w:val="000000" w:themeColor="text1"/>
                 <w:w w:val="150"/>
@@ -12810,14 +13613,13 @@
             <w:r>
               <w:rPr>
                 <w:rFonts w:ascii="標楷體" w:eastAsia="標楷體" w:hAnsi="標楷體" w:cstheme="minorHAnsi" w:hint="eastAsia"/>
-                <w:b/>
                 <w:bCs/>
                 <w:color w:val="000000" w:themeColor="text1"/>
                 <w:w w:val="150"/>
                 <w:sz w:val="20"/>
                 <w:szCs w:val="20"/>
               </w:rPr>
-              <w:t>我願承擔這罪</w:t>
+              <w:t>應驗　神的拯救與同在</w:t>
             </w:r>
           </w:p>
         </w:tc>
@@ -12930,6 +13732,7 @@
         <w:tc>
           <w:tcPr>
             <w:tcW w:w="3179" w:type="dxa"/>
+            <w:gridSpan w:val="2"/>
             <w:tcBorders>
               <w:top w:val="dotted" w:sz="8" w:space="0" w:color="auto"/>
               <w:left w:val="nil"/>
@@ -13132,7 +13935,7 @@
                     </wp:anchor>
                   </w:drawing>
                 </mc:Choice>
-                <mc:Fallback>
+                <mc:Fallback xmlns:w15="http://schemas.microsoft.com/office/word/2012/wordml">
                   <w:pict>
                     <v:rect w14:anchorId="4D37C684" id="矩形 11" o:spid="_x0000_s1043" style="position:absolute;left:0;text-align:left;margin-left:-.75pt;margin-top:5.9pt;width:19.25pt;height:89.35pt;z-index:251660288;visibility:visible;mso-wrap-style:square;mso-width-percent:0;mso-height-percent:0;mso-wrap-distance-left:9pt;mso-wrap-distance-top:0;mso-wrap-distance-right:9pt;mso-wrap-distance-bottom:0;mso-position-horizontal:absolute;mso-position-horizontal-relative:text;mso-position-vertical:absolute;mso-position-vertical-relative:text;mso-width-percent:0;mso-height-percent:0;mso-width-relative:margin;mso-height-relative:margin;v-text-anchor:middle" o:gfxdata="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" fillcolor="#5a5a5a [2109]" stroked="f" strokeweight="1pt">
                       <v:textbox style="layout-flow:vertical-ideographic" inset="1mm,1mm,1mm,1mm">
@@ -13225,6 +14028,7 @@
         <w:tc>
           <w:tcPr>
             <w:tcW w:w="3179" w:type="dxa"/>
+            <w:gridSpan w:val="2"/>
             <w:tcBorders>
               <w:top w:val="dotted" w:sz="8" w:space="0" w:color="auto"/>
               <w:left w:val="nil"/>
@@ -13266,7 +14070,7 @@
                 <w:sz w:val="20"/>
                 <w:szCs w:val="20"/>
               </w:rPr>
-              <w:t>287</w:t>
+              <w:t>302</w:t>
             </w:r>
             <w:r>
               <w:rPr>
@@ -13319,210 +14123,6 @@
           </w:p>
         </w:tc>
       </w:tr>
-    </w:tbl>
-    <w:tbl>
-      <w:tblPr>
-        <w:tblStyle w:val="11"/>
-        <w:tblW w:w="5837" w:type="dxa"/>
-        <w:tblLayout w:type="fixed"/>
-        <w:tblLook w:val="04A0" w:firstRow="1" w:lastRow="0" w:firstColumn="1" w:lastColumn="0" w:noHBand="0" w:noVBand="1"/>
-      </w:tblPr>
-      <w:tblGrid>
-        <w:gridCol w:w="636"/>
-        <w:gridCol w:w="1127"/>
-        <w:gridCol w:w="3179"/>
-        <w:gridCol w:w="895"/>
-      </w:tblGrid>
-      <w:tr>
-        <w:tc>
-          <w:tcPr>
-            <w:tcW w:w="636" w:type="dxa"/>
-            <w:tcBorders>
-              <w:top w:val="nil"/>
-              <w:left w:val="nil"/>
-              <w:bottom w:val="nil"/>
-              <w:right w:val="nil"/>
-            </w:tcBorders>
-            <w:tcMar>
-              <w:top w:w="0" w:type="dxa"/>
-              <w:left w:w="57" w:type="dxa"/>
-              <w:bottom w:w="0" w:type="dxa"/>
-              <w:right w:w="57" w:type="dxa"/>
-            </w:tcMar>
-          </w:tcPr>
-          <w:p>
-            <w:pPr>
-              <w:snapToGrid w:val="0"/>
-              <w:jc w:val="right"/>
-              <w:rPr>
-                <w:rFonts w:eastAsia="華康儷中黑" w:cstheme="minorHAnsi"/>
-                <w:color w:val="000000" w:themeColor="text1"/>
-                <w:w w:val="125"/>
-                <w:sz w:val="18"/>
-                <w:szCs w:val="18"/>
-              </w:rPr>
-            </w:pPr>
-          </w:p>
-        </w:tc>
-        <w:tc>
-          <w:tcPr>
-            <w:tcW w:w="1127" w:type="dxa"/>
-            <w:tcBorders>
-              <w:top w:val="nil"/>
-              <w:left w:val="nil"/>
-              <w:bottom w:val="nil"/>
-              <w:right w:val="nil"/>
-            </w:tcBorders>
-            <w:tcMar>
-              <w:top w:w="0" w:type="dxa"/>
-              <w:left w:w="57" w:type="dxa"/>
-              <w:bottom w:w="0" w:type="dxa"/>
-              <w:right w:w="57" w:type="dxa"/>
-            </w:tcMar>
-            <w:hideMark/>
-          </w:tcPr>
-          <w:p>
-            <w:pPr>
-              <w:snapToGrid w:val="0"/>
-              <w:jc w:val="distribute"/>
-              <w:rPr>
-                <w:rFonts w:eastAsia="華康儷中黑" w:cstheme="minorHAnsi"/>
-                <w:color w:val="000000" w:themeColor="text1"/>
-                <w:w w:val="125"/>
-                <w:sz w:val="20"/>
-                <w:szCs w:val="20"/>
-              </w:rPr>
-            </w:pPr>
-            <w:r>
-              <w:rPr>
-                <w:rFonts w:eastAsia="華康儷中黑" w:cstheme="minorHAnsi" w:hint="eastAsia"/>
-                <w:color w:val="000000" w:themeColor="text1"/>
-                <w:w w:val="125"/>
-                <w:sz w:val="20"/>
-                <w:szCs w:val="20"/>
-              </w:rPr>
-              <w:t>聖餐</w:t>
-            </w:r>
-          </w:p>
-        </w:tc>
-        <w:tc>
-          <w:tcPr>
-            <w:tcW w:w="3179" w:type="dxa"/>
-            <w:tcBorders>
-              <w:top w:val="dotted" w:sz="8" w:space="0" w:color="auto"/>
-              <w:left w:val="nil"/>
-              <w:bottom w:val="dotted" w:sz="8" w:space="0" w:color="auto"/>
-              <w:right w:val="nil"/>
-            </w:tcBorders>
-            <w:tcMar>
-              <w:top w:w="0" w:type="dxa"/>
-              <w:left w:w="57" w:type="dxa"/>
-              <w:bottom w:w="0" w:type="dxa"/>
-              <w:right w:w="57" w:type="dxa"/>
-            </w:tcMar>
-            <w:hideMark/>
-          </w:tcPr>
-          <w:p>
-            <w:pPr>
-              <w:snapToGrid w:val="0"/>
-              <w:jc w:val="center"/>
-              <w:rPr>
-                <w:rFonts w:ascii="Bahnschrift SemiBold Condensed" w:eastAsia="標楷體" w:hAnsi="Bahnschrift SemiBold Condensed" w:cstheme="minorHAnsi"/>
-                <w:color w:val="000000" w:themeColor="text1"/>
-                <w:w w:val="125"/>
-                <w:sz w:val="20"/>
-                <w:szCs w:val="20"/>
-              </w:rPr>
-            </w:pPr>
-            <w:r>
-              <w:rPr>
-                <w:rFonts w:ascii="Bahnschrift SemiBold Condensed" w:eastAsia="標楷體" w:hAnsi="Bahnschrift SemiBold Condensed" w:cstheme="minorHAnsi" w:hint="eastAsia"/>
-                <w:color w:val="000000" w:themeColor="text1"/>
-                <w:w w:val="125"/>
-                <w:sz w:val="20"/>
-                <w:szCs w:val="20"/>
-              </w:rPr>
-              <w:t>聖詩</w:t>
-            </w:r>
-            <w:r>
-              <w:rPr>
-                <w:rFonts w:ascii="Bahnschrift SemiBold Condensed" w:eastAsia="標楷體" w:hAnsi="Bahnschrift SemiBold Condensed" w:cstheme="minorHAnsi"/>
-                <w:color w:val="000000" w:themeColor="text1"/>
-                <w:w w:val="125"/>
-                <w:sz w:val="20"/>
-                <w:szCs w:val="20"/>
-              </w:rPr>
-              <w:t>218</w:t>
-            </w:r>
-            <w:r>
-              <w:rPr>
-                <w:rFonts w:ascii="Bahnschrift SemiBold Condensed" w:eastAsia="標楷體" w:hAnsi="Bahnschrift SemiBold Condensed" w:cstheme="minorHAnsi" w:hint="eastAsia"/>
-                <w:color w:val="000000" w:themeColor="text1"/>
-                <w:w w:val="125"/>
-                <w:sz w:val="20"/>
-                <w:szCs w:val="20"/>
-              </w:rPr>
-              <w:t>首</w:t>
-            </w:r>
-          </w:p>
-        </w:tc>
-        <w:tc>
-          <w:tcPr>
-            <w:tcW w:w="895" w:type="dxa"/>
-            <w:tcBorders>
-              <w:top w:val="nil"/>
-              <w:left w:val="nil"/>
-              <w:bottom w:val="nil"/>
-              <w:right w:val="nil"/>
-            </w:tcBorders>
-            <w:tcMar>
-              <w:top w:w="0" w:type="dxa"/>
-              <w:left w:w="57" w:type="dxa"/>
-              <w:bottom w:w="0" w:type="dxa"/>
-              <w:right w:w="57" w:type="dxa"/>
-            </w:tcMar>
-            <w:hideMark/>
-          </w:tcPr>
-          <w:p>
-            <w:pPr>
-              <w:snapToGrid w:val="0"/>
-              <w:jc w:val="distribute"/>
-              <w:rPr>
-                <w:rFonts w:ascii="Bahnschrift SemiBold Condensed" w:eastAsia="標楷體" w:hAnsi="Bahnschrift SemiBold Condensed" w:cstheme="minorHAnsi"/>
-                <w:color w:val="000000" w:themeColor="text1"/>
-                <w:w w:val="125"/>
-                <w:sz w:val="20"/>
-                <w:szCs w:val="20"/>
-              </w:rPr>
-            </w:pPr>
-            <w:r>
-              <w:rPr>
-                <w:rFonts w:ascii="Bahnschrift SemiBold Condensed" w:eastAsia="標楷體" w:hAnsi="Bahnschrift SemiBold Condensed" w:cstheme="minorHAnsi" w:hint="eastAsia"/>
-                <w:color w:val="000000" w:themeColor="text1"/>
-                <w:w w:val="125"/>
-                <w:sz w:val="20"/>
-                <w:szCs w:val="20"/>
-              </w:rPr>
-              <w:t>主禮</w:t>
-            </w:r>
-          </w:p>
-        </w:tc>
-      </w:tr>
-    </w:tbl>
-    <w:tbl>
-      <w:tblPr>
-        <w:tblStyle w:val="a3"/>
-        <w:tblW w:w="5837" w:type="dxa"/>
-        <w:tblLayout w:type="fixed"/>
-        <w:tblLook w:val="04A0" w:firstRow="1" w:lastRow="0" w:firstColumn="1" w:lastColumn="0" w:noHBand="0" w:noVBand="1"/>
-      </w:tblPr>
-      <w:tblGrid>
-        <w:gridCol w:w="636"/>
-        <w:gridCol w:w="1127"/>
-        <w:gridCol w:w="2786"/>
-        <w:gridCol w:w="393"/>
-        <w:gridCol w:w="895"/>
-      </w:tblGrid>
       <w:tr>
         <w:tc>
           <w:tcPr>
@@ -13725,7 +14325,7 @@
                 <w:sz w:val="20"/>
                 <w:szCs w:val="20"/>
               </w:rPr>
-              <w:t>林淑雲</w:t>
+              <w:t>蕭國鎮</w:t>
             </w:r>
             <w:r>
               <w:rPr>
@@ -13747,7 +14347,7 @@
                 <w:sz w:val="20"/>
                 <w:szCs w:val="20"/>
               </w:rPr>
-              <w:t>蕭國鎮</w:t>
+              <w:t>張燕芬</w:t>
             </w:r>
           </w:p>
         </w:tc>
@@ -14107,6 +14707,7 @@
                 <w:szCs w:val="20"/>
               </w:rPr>
             </w:pPr>
+            <w:proofErr w:type="gramStart"/>
             <w:r>
               <w:rPr>
                 <w:rFonts w:eastAsia="華康儷中黑" w:cstheme="minorHAnsi" w:hint="eastAsia"/>
@@ -14117,6 +14718,7 @@
               </w:rPr>
               <w:t>公禱</w:t>
             </w:r>
+            <w:proofErr w:type="gramEnd"/>
           </w:p>
         </w:tc>
         <w:tc>
@@ -14270,6 +14872,7 @@
                 <w:szCs w:val="20"/>
               </w:rPr>
             </w:pPr>
+            <w:proofErr w:type="gramStart"/>
             <w:r>
               <w:rPr>
                 <w:rFonts w:eastAsia="華康儷中黑" w:cstheme="minorHAnsi"/>
@@ -14280,6 +14883,7 @@
               </w:rPr>
               <w:t>頌榮</w:t>
             </w:r>
+            <w:proofErr w:type="gramEnd"/>
           </w:p>
         </w:tc>
         <w:tc>
@@ -14326,7 +14930,7 @@
                 <w:sz w:val="20"/>
                 <w:szCs w:val="20"/>
               </w:rPr>
-              <w:t>511</w:t>
+              <w:t>512</w:t>
             </w:r>
             <w:r>
               <w:rPr>
@@ -14502,6 +15106,7 @@
               </w:rPr>
               <w:t>:</w:t>
             </w:r>
+            <w:proofErr w:type="gramStart"/>
             <w:r>
               <w:rPr>
                 <w:rFonts w:ascii="Bahnschrift SemiBold Condensed" w:eastAsia="標楷體" w:hAnsi="Bahnschrift SemiBold Condensed" w:cstheme="minorHAnsi" w:hint="eastAsia"/>
@@ -14512,6 +15117,7 @@
               </w:rPr>
               <w:t>阿們頌</w:t>
             </w:r>
+            <w:proofErr w:type="gramEnd"/>
           </w:p>
         </w:tc>
         <w:tc>
@@ -14627,6 +15233,7 @@
                 <w:szCs w:val="20"/>
               </w:rPr>
             </w:pPr>
+            <w:proofErr w:type="gramStart"/>
             <w:r>
               <w:rPr>
                 <w:rFonts w:eastAsia="華康儷中黑" w:cstheme="minorHAnsi" w:hint="eastAsia"/>
@@ -14637,6 +15244,7 @@
               </w:rPr>
               <w:t>殿樂</w:t>
             </w:r>
+            <w:proofErr w:type="gramEnd"/>
           </w:p>
         </w:tc>
         <w:tc>
@@ -15174,7 +15782,7 @@
               </wp:anchor>
             </w:drawing>
           </mc:Choice>
-          <mc:Fallback>
+          <mc:Fallback xmlns:w15="http://schemas.microsoft.com/office/word/2012/wordml">
             <w:pict>
               <v:line w14:anchorId="19BD70A4" id="直線接點 2" o:spid="_x0000_s1026" style="position:absolute;z-index:251652096;visibility:visible;mso-wrap-style:square;mso-height-percent:0;mso-wrap-distance-left:9pt;mso-wrap-distance-top:0;mso-wrap-distance-right:9pt;mso-wrap-distance-bottom:0;mso-position-horizontal:absolute;mso-position-horizontal-relative:page;mso-position-vertical:absolute;mso-position-vertical-relative:page;mso-height-percent:0;mso-height-relative:margin" from="687.75pt,19.85pt" to="687.75pt,709.8pt" o:gfxdata="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" strokecolor="black [3213]" strokeweight=".5pt">
                 <v:stroke dashstyle="3 1" joinstyle="miter"/>
@@ -15206,7 +15814,7 @@
           <w:color w:val="000000"/>
           <w:szCs w:val="24"/>
         </w:rPr>
-        <w:t>約</w:t>
+        <w:t>馬太福音</w:t>
       </w:r>
       <w:r>
         <w:rPr>
@@ -15214,7 +15822,7 @@
           <w:color w:val="000000"/>
           <w:szCs w:val="24"/>
         </w:rPr>
-        <w:t>翰</w:t>
+        <w:t>1</w:t>
       </w:r>
       <w:r>
         <w:rPr>
@@ -15222,7 +15830,7 @@
           <w:color w:val="000000"/>
           <w:szCs w:val="24"/>
         </w:rPr>
-        <w:t>壹</w:t>
+        <w:t>章</w:t>
       </w:r>
       <w:r>
         <w:rPr>
@@ -15230,31 +15838,7 @@
           <w:color w:val="000000"/>
           <w:szCs w:val="24"/>
         </w:rPr>
-        <w:t>書</w:t>
-      </w:r>
-      <w:r>
-        <w:rPr>
-          <w:rFonts w:ascii="Barlow Condensed Medium" w:eastAsia="華康中黑體" w:hAnsi="Barlow Condensed Medium" w:cs="Calibri"/>
-          <w:color w:val="000000"/>
-          <w:szCs w:val="24"/>
-        </w:rPr>
-        <w:t>3</w:t>
-      </w:r>
-      <w:r>
-        <w:rPr>
-          <w:rFonts w:ascii="Barlow Condensed Medium" w:eastAsia="華康中黑體" w:hAnsi="Barlow Condensed Medium" w:cs="Calibri" w:hint="eastAsia"/>
-          <w:color w:val="000000"/>
-          <w:szCs w:val="24"/>
-        </w:rPr>
-        <w:t>章</w:t>
-      </w:r>
-      <w:r>
-        <w:rPr>
-          <w:rFonts w:ascii="Barlow Condensed Medium" w:eastAsia="華康中黑體" w:hAnsi="Barlow Condensed Medium" w:cs="Calibri"/>
-          <w:color w:val="000000"/>
-          <w:szCs w:val="24"/>
-        </w:rPr>
-        <w:t>16</w:t>
+        <w:t>23</w:t>
       </w:r>
       <w:r>
         <w:rPr>
@@ -15335,7 +15919,67 @@
           <w:sz w:val="26"/>
           <w:szCs w:val="26"/>
         </w:rPr>
-        <w:t>伊替咱獻伊的生命，咱對此個識仁愛；咱也應該替兄弟獻生命。</w:t>
+        <w:t>講：你看，在室女欲</w:t>
+      </w:r>
+      <w:proofErr w:type="gramStart"/>
+      <w:r>
+        <w:rPr>
+          <w:rFonts w:ascii="標楷體" w:eastAsia="標楷體" w:hAnsi="標楷體" w:cs="Arial" w:hint="eastAsia"/>
+          <w:w w:val="80"/>
+          <w:sz w:val="26"/>
+          <w:szCs w:val="26"/>
+        </w:rPr>
+        <w:t>娠孕生</w:t>
+      </w:r>
+      <w:proofErr w:type="gramEnd"/>
+      <w:r>
+        <w:rPr>
+          <w:rFonts w:ascii="標楷體" w:eastAsia="標楷體" w:hAnsi="標楷體" w:cs="Arial" w:hint="eastAsia"/>
+          <w:w w:val="80"/>
+          <w:sz w:val="26"/>
+          <w:szCs w:val="26"/>
+        </w:rPr>
+        <w:t>子；人欲</w:t>
+      </w:r>
+      <w:proofErr w:type="gramStart"/>
+      <w:r>
+        <w:rPr>
+          <w:rFonts w:ascii="標楷體" w:eastAsia="標楷體" w:hAnsi="標楷體" w:cs="Arial" w:hint="eastAsia"/>
+          <w:w w:val="80"/>
+          <w:sz w:val="26"/>
+          <w:szCs w:val="26"/>
+        </w:rPr>
+        <w:t>叫伊的名做</w:t>
+      </w:r>
+      <w:proofErr w:type="gramEnd"/>
+      <w:r>
+        <w:rPr>
+          <w:rFonts w:ascii="標楷體" w:eastAsia="標楷體" w:hAnsi="標楷體" w:cs="Arial" w:hint="eastAsia"/>
+          <w:w w:val="80"/>
+          <w:sz w:val="26"/>
+          <w:szCs w:val="26"/>
+        </w:rPr>
+        <w:t>以</w:t>
+      </w:r>
+      <w:proofErr w:type="gramStart"/>
+      <w:r>
+        <w:rPr>
+          <w:rFonts w:ascii="標楷體" w:eastAsia="標楷體" w:hAnsi="標楷體" w:cs="Arial" w:hint="eastAsia"/>
+          <w:w w:val="80"/>
+          <w:sz w:val="26"/>
+          <w:szCs w:val="26"/>
+        </w:rPr>
+        <w:t>馬內利</w:t>
+      </w:r>
+      <w:proofErr w:type="gramEnd"/>
+      <w:r>
+        <w:rPr>
+          <w:rFonts w:ascii="標楷體" w:eastAsia="標楷體" w:hAnsi="標楷體" w:cs="Arial" w:hint="eastAsia"/>
+          <w:w w:val="80"/>
+          <w:sz w:val="26"/>
+          <w:szCs w:val="26"/>
+        </w:rPr>
+        <w:t>。</w:t>
       </w:r>
     </w:p>
     <w:p>
@@ -15368,8 +16012,8 @@
           <w:szCs w:val="24"/>
         </w:rPr>
         <w:sectPr>
-          <w:headerReference w:type="even" r:id="rId13"/>
-          <w:headerReference w:type="default" r:id="rId14"/>
+          <w:headerReference w:type="even" r:id="rId14"/>
+          <w:headerReference w:type="default" r:id="rId15"/>
           <w:pgSz w:w="20639" w:h="14572" w:orient="landscape" w:code="12"/>
           <w:pgMar w:top="794" w:right="567" w:bottom="510" w:left="567" w:header="340" w:footer="454" w:gutter="0"/>
           <w:cols w:num="4" w:space="742" w:equalWidth="0">
@@ -15432,7 +16076,29 @@
           <w:sz w:val="26"/>
           <w:szCs w:val="26"/>
         </w:rPr>
-        <w:t>主為我們捨命、我們從此就知道何為愛．我們也當為弟兄捨命。</w:t>
+        <w:t>說、『必有童女、懷孕生子、人要稱他的名為以</w:t>
+      </w:r>
+      <w:proofErr w:type="gramStart"/>
+      <w:r>
+        <w:rPr>
+          <w:rFonts w:ascii="Calibri" w:eastAsia="華康中黑體" w:hAnsi="Calibri" w:cs="Calibri" w:hint="eastAsia"/>
+          <w:color w:val="000000"/>
+          <w:w w:val="80"/>
+          <w:sz w:val="26"/>
+          <w:szCs w:val="26"/>
+        </w:rPr>
+        <w:t>馬內利</w:t>
+      </w:r>
+      <w:proofErr w:type="gramEnd"/>
+      <w:r>
+        <w:rPr>
+          <w:rFonts w:ascii="Calibri" w:eastAsia="華康中黑體" w:hAnsi="Calibri" w:cs="Calibri" w:hint="eastAsia"/>
+          <w:color w:val="000000"/>
+          <w:w w:val="80"/>
+          <w:sz w:val="26"/>
+          <w:szCs w:val="26"/>
+        </w:rPr>
+        <w:t>。』</w:t>
       </w:r>
     </w:p>
     <w:p>
@@ -15524,6 +16190,7 @@
                 <w:w w:val="80"/>
               </w:rPr>
             </w:pPr>
+            <w:proofErr w:type="gramStart"/>
             <w:r>
               <w:rPr>
                 <w:rFonts w:ascii="Barlow Condensed Medium" w:eastAsia="華康中黑體" w:hAnsi="Barlow Condensed Medium" w:cstheme="minorHAnsi"/>
@@ -15531,6 +16198,7 @@
               </w:rPr>
               <w:t>主日事奉</w:t>
             </w:r>
+            <w:proofErr w:type="gramEnd"/>
           </w:p>
         </w:tc>
         <w:tc>
@@ -15561,8 +16229,17 @@
                 <w:rFonts w:ascii="Barlow Condensed Medium" w:eastAsia="華康中黑體" w:hAnsi="Barlow Condensed Medium" w:cstheme="minorHAnsi"/>
                 <w:w w:val="66"/>
               </w:rPr>
-              <w:t>本週</w:t>
-            </w:r>
+              <w:t>本</w:t>
+            </w:r>
+            <w:proofErr w:type="gramStart"/>
+            <w:r>
+              <w:rPr>
+                <w:rFonts w:ascii="Barlow Condensed Medium" w:eastAsia="華康中黑體" w:hAnsi="Barlow Condensed Medium" w:cstheme="minorHAnsi"/>
+                <w:w w:val="66"/>
+              </w:rPr>
+              <w:t>週</w:t>
+            </w:r>
+            <w:proofErr w:type="gramEnd"/>
             <w:r>
               <w:rPr>
                 <w:rFonts w:ascii="Barlow Condensed Medium" w:eastAsia="華康儷中黑" w:hAnsi="Barlow Condensed Medium" w:cstheme="minorHAnsi"/>
@@ -15633,7 +16310,7 @@
                 <w:noProof/>
                 <w:w w:val="80"/>
               </w:rPr>
-              <w:t>9</w:t>
+              <w:t>16</w:t>
             </w:r>
             <w:r>
               <w:rPr>
@@ -15672,8 +16349,17 @@
                 <w:rFonts w:ascii="Barlow Condensed Medium" w:eastAsia="華康中黑體" w:hAnsi="Barlow Condensed Medium" w:cstheme="minorHAnsi"/>
                 <w:w w:val="66"/>
               </w:rPr>
-              <w:t>下週</w:t>
-            </w:r>
+              <w:t>下</w:t>
+            </w:r>
+            <w:proofErr w:type="gramStart"/>
+            <w:r>
+              <w:rPr>
+                <w:rFonts w:ascii="Barlow Condensed Medium" w:eastAsia="華康中黑體" w:hAnsi="Barlow Condensed Medium" w:cstheme="minorHAnsi"/>
+                <w:w w:val="66"/>
+              </w:rPr>
+              <w:t>週</w:t>
+            </w:r>
+            <w:proofErr w:type="gramEnd"/>
             <w:r>
               <w:rPr>
                 <w:rFonts w:ascii="Barlow Condensed Medium" w:eastAsia="華康儷中黑" w:hAnsi="Barlow Condensed Medium" w:cstheme="minorHAnsi"/>
@@ -15744,7 +16430,7 @@
                 <w:noProof/>
                 <w:w w:val="80"/>
               </w:rPr>
-              <w:t>16</w:t>
+              <w:t>23</w:t>
             </w:r>
             <w:r>
               <w:rPr>
@@ -15900,10 +16586,10 @@
             </w:pPr>
             <w:r>
               <w:rPr>
-                <w:rFonts w:ascii="標楷體" w:eastAsia="標楷體" w:hAnsi="標楷體" w:hint="eastAsia"/>
+                <w:rFonts w:ascii="標楷體" w:eastAsia="標楷體" w:hAnsi="標楷體" w:cstheme="majorBidi" w:hint="eastAsia"/>
                 <w:szCs w:val="24"/>
               </w:rPr>
-              <w:t>--</w:t>
+              <w:t>胡瑞榮</w:t>
             </w:r>
           </w:p>
         </w:tc>
@@ -15931,10 +16617,9 @@
             </w:pPr>
             <w:r>
               <w:rPr>
-                <w:rFonts w:ascii="標楷體" w:eastAsia="標楷體" w:hAnsi="標楷體" w:cstheme="majorBidi" w:hint="eastAsia"/>
-                <w:szCs w:val="24"/>
-              </w:rPr>
-              <w:t>李靜儀</w:t>
+                <w:rFonts w:ascii="標楷體" w:eastAsia="標楷體" w:hAnsi="標楷體" w:cstheme="majorBidi"/>
+              </w:rPr>
+              <w:t>詹雯婷</w:t>
             </w:r>
           </w:p>
         </w:tc>
@@ -16057,7 +16742,7 @@
                 <w:noProof/>
                 <w:w w:val="75"/>
               </w:rPr>
-              <w:t>2</w:t>
+              <w:t>9</w:t>
             </w:r>
             <w:r>
               <w:rPr>
@@ -16122,6 +16807,7 @@
                 <w:szCs w:val="28"/>
               </w:rPr>
             </w:pPr>
+            <w:proofErr w:type="gramStart"/>
             <w:r>
               <w:rPr>
                 <w:rFonts w:ascii="Barlow Condensed Medium" w:eastAsia="華康正顏楷體W9" w:hAnsi="Barlow Condensed Medium" w:cstheme="minorHAnsi"/>
@@ -16131,6 +16817,7 @@
               </w:rPr>
               <w:t>月值月長執</w:t>
             </w:r>
+            <w:proofErr w:type="gramEnd"/>
             <w:r>
               <w:rPr>
                 <w:rFonts w:ascii="Barlow Condensed Medium" w:eastAsia="標楷體" w:hAnsi="Barlow Condensed Medium" w:cstheme="minorHAnsi"/>
@@ -16225,10 +16912,10 @@
             </w:pPr>
             <w:r>
               <w:rPr>
-                <w:rFonts w:ascii="標楷體" w:eastAsia="標楷體" w:hAnsi="標楷體" w:hint="eastAsia"/>
+                <w:rFonts w:ascii="標楷體" w:eastAsia="標楷體" w:hAnsi="標楷體" w:cstheme="majorBidi" w:hint="eastAsia"/>
                 <w:szCs w:val="24"/>
               </w:rPr>
-              <w:t>--</w:t>
+              <w:t>張麗君</w:t>
             </w:r>
           </w:p>
         </w:tc>
@@ -16256,10 +16943,9 @@
             </w:pPr>
             <w:r>
               <w:rPr>
-                <w:rFonts w:ascii="標楷體" w:eastAsia="標楷體" w:hAnsi="標楷體" w:cstheme="majorBidi" w:hint="eastAsia"/>
-                <w:szCs w:val="24"/>
-              </w:rPr>
-              <w:t>張麗君</w:t>
+                <w:rFonts w:ascii="標楷體" w:eastAsia="標楷體" w:hAnsi="標楷體" w:cstheme="majorBidi"/>
+              </w:rPr>
+              <w:t>張昭瑩</w:t>
             </w:r>
           </w:p>
         </w:tc>
@@ -16382,7 +17068,7 @@
                 <w:noProof/>
                 <w:w w:val="75"/>
               </w:rPr>
-              <w:t>2</w:t>
+              <w:t>9</w:t>
             </w:r>
             <w:r>
               <w:rPr>
@@ -16505,7 +17191,7 @@
                 <w:rFonts w:ascii="標楷體" w:eastAsia="標楷體" w:hAnsi="標楷體" w:hint="eastAsia"/>
                 <w:szCs w:val="24"/>
               </w:rPr>
-              <w:t>--</w:t>
+              <w:t>王昌裕</w:t>
             </w:r>
           </w:p>
         </w:tc>
@@ -16659,7 +17345,7 @@
                 <w:noProof/>
                 <w:w w:val="75"/>
               </w:rPr>
-              <w:t>2</w:t>
+              <w:t>9</w:t>
             </w:r>
             <w:r>
               <w:rPr>
@@ -16933,7 +17619,7 @@
                 <w:noProof/>
                 <w:w w:val="75"/>
               </w:rPr>
-              <w:t>2</w:t>
+              <w:t>9</w:t>
             </w:r>
             <w:r>
               <w:rPr>
@@ -17054,7 +17740,7 @@
                 <w:rFonts w:ascii="標楷體" w:eastAsia="標楷體" w:hAnsi="標楷體" w:cstheme="majorBidi" w:hint="eastAsia"/>
                 <w:szCs w:val="24"/>
               </w:rPr>
-              <w:t>張燕芬</w:t>
+              <w:t>黃阿絹</w:t>
             </w:r>
           </w:p>
         </w:tc>
@@ -17082,10 +17768,10 @@
             </w:pPr>
             <w:r>
               <w:rPr>
-                <w:rFonts w:ascii="標楷體" w:eastAsia="標楷體" w:hAnsi="標楷體" w:cstheme="majorBidi" w:hint="eastAsia"/>
+                <w:rFonts w:ascii="標楷體" w:eastAsia="標楷體" w:hAnsi="標楷體" w:hint="eastAsia"/>
                 <w:szCs w:val="24"/>
               </w:rPr>
-              <w:t>黃阿絹</w:t>
+              <w:t>黃聖耀</w:t>
             </w:r>
           </w:p>
         </w:tc>
@@ -17207,7 +17893,7 @@
                 <w:noProof/>
                 <w:w w:val="75"/>
               </w:rPr>
-              <w:t>2</w:t>
+              <w:t>9</w:t>
             </w:r>
             <w:r>
               <w:rPr>
@@ -17324,13 +18010,15 @@
                 <w:sz w:val="22"/>
               </w:rPr>
             </w:pPr>
+            <w:proofErr w:type="gramStart"/>
             <w:r>
               <w:rPr>
                 <w:rFonts w:ascii="標楷體" w:eastAsia="標楷體" w:hAnsi="標楷體" w:hint="eastAsia"/>
                 <w:szCs w:val="24"/>
               </w:rPr>
-              <w:t>楊崇隆</w:t>
-            </w:r>
+              <w:t>蔡侑霖</w:t>
+            </w:r>
+            <w:proofErr w:type="gramEnd"/>
           </w:p>
         </w:tc>
         <w:tc>
@@ -17362,7 +18050,7 @@
                 <w:rFonts w:ascii="標楷體" w:eastAsia="標楷體" w:hAnsi="標楷體" w:hint="eastAsia"/>
                 <w:szCs w:val="24"/>
               </w:rPr>
-              <w:t>蔡侑霖</w:t>
+              <w:t>李靜儀</w:t>
             </w:r>
           </w:p>
         </w:tc>
@@ -17484,7 +18172,7 @@
                 <w:noProof/>
                 <w:w w:val="75"/>
               </w:rPr>
-              <w:t>2</w:t>
+              <w:t>9</w:t>
             </w:r>
             <w:r>
               <w:rPr>
@@ -17607,7 +18295,7 @@
                 <w:rFonts w:ascii="標楷體" w:eastAsia="標楷體" w:hAnsi="標楷體" w:hint="eastAsia"/>
                 <w:szCs w:val="24"/>
               </w:rPr>
-              <w:t>周艶貳</w:t>
+              <w:t>周艶林</w:t>
             </w:r>
           </w:p>
         </w:tc>
@@ -17639,7 +18327,7 @@
                 <w:rFonts w:ascii="標楷體" w:eastAsia="標楷體" w:hAnsi="標楷體" w:hint="eastAsia"/>
                 <w:szCs w:val="24"/>
               </w:rPr>
-              <w:t>周艶林</w:t>
+              <w:t>張宗雄</w:t>
             </w:r>
           </w:p>
         </w:tc>
@@ -17665,6 +18353,7 @@
                 <w:w w:val="80"/>
               </w:rPr>
             </w:pPr>
+            <w:proofErr w:type="gramStart"/>
             <w:r>
               <w:rPr>
                 <w:rFonts w:ascii="Barlow Condensed Medium" w:eastAsia="標楷體" w:hAnsi="Barlow Condensed Medium" w:cstheme="minorHAnsi" w:hint="eastAsia"/>
@@ -17672,6 +18361,7 @@
               </w:rPr>
               <w:t>社青小組</w:t>
             </w:r>
+            <w:proofErr w:type="gramEnd"/>
           </w:p>
         </w:tc>
         <w:tc>
@@ -17761,7 +18451,7 @@
                 <w:noProof/>
                 <w:w w:val="75"/>
               </w:rPr>
-              <w:t>2</w:t>
+              <w:t>9</w:t>
             </w:r>
             <w:r>
               <w:rPr>
@@ -17885,7 +18575,7 @@
                 <w:rFonts w:ascii="標楷體" w:eastAsia="標楷體" w:hAnsi="標楷體" w:cstheme="majorBidi" w:hint="eastAsia"/>
                 <w:szCs w:val="24"/>
               </w:rPr>
-              <w:t>林淑雲</w:t>
+              <w:t>蕭國鎮</w:t>
             </w:r>
           </w:p>
         </w:tc>
@@ -17918,7 +18608,7 @@
                 <w:rFonts w:ascii="標楷體" w:eastAsia="標楷體" w:hAnsi="標楷體" w:cstheme="majorBidi" w:hint="eastAsia"/>
                 <w:szCs w:val="24"/>
               </w:rPr>
-              <w:t>蕭國鎮</w:t>
+              <w:t>張燕芬</w:t>
             </w:r>
           </w:p>
         </w:tc>
@@ -18040,7 +18730,7 @@
                 <w:noProof/>
                 <w:w w:val="75"/>
               </w:rPr>
-              <w:t>2</w:t>
+              <w:t>9</w:t>
             </w:r>
             <w:r>
               <w:rPr>
@@ -18158,7 +18848,7 @@
                 <w:rFonts w:ascii="標楷體" w:eastAsia="標楷體" w:hAnsi="標楷體" w:cstheme="majorBidi" w:hint="eastAsia"/>
                 <w:szCs w:val="24"/>
               </w:rPr>
-              <w:t>蕭國鎮</w:t>
+              <w:t>張燕芬</w:t>
             </w:r>
           </w:p>
         </w:tc>
@@ -18191,7 +18881,7 @@
                 <w:rFonts w:ascii="標楷體" w:eastAsia="標楷體" w:hAnsi="標楷體" w:cstheme="majorBidi" w:hint="eastAsia"/>
                 <w:szCs w:val="24"/>
               </w:rPr>
-              <w:t>張燕芬</w:t>
+              <w:t>黃阿絹</w:t>
             </w:r>
           </w:p>
         </w:tc>
@@ -18313,7 +19003,7 @@
                 <w:noProof/>
                 <w:w w:val="75"/>
               </w:rPr>
-              <w:t>4</w:t>
+              <w:t>11</w:t>
             </w:r>
             <w:r>
               <w:rPr>
@@ -18470,8 +19160,18 @@
                 <w:szCs w:val="24"/>
                 <w:lang w:eastAsia="zh-HK"/>
               </w:rPr>
-              <w:t>宋素珠</w:t>
-            </w:r>
+              <w:t>孫翠</w:t>
+            </w:r>
+            <w:proofErr w:type="gramStart"/>
+            <w:r>
+              <w:rPr>
+                <w:rFonts w:ascii="標楷體" w:eastAsia="標楷體" w:hAnsi="標楷體" w:cstheme="majorBidi" w:hint="eastAsia"/>
+                <w:szCs w:val="24"/>
+                <w:lang w:eastAsia="zh-HK"/>
+              </w:rPr>
+              <w:t>璘</w:t>
+            </w:r>
+            <w:proofErr w:type="gramEnd"/>
           </w:p>
         </w:tc>
         <w:tc>
@@ -18505,7 +19205,7 @@
                 <w:szCs w:val="24"/>
                 <w:lang w:eastAsia="zh-HK"/>
               </w:rPr>
-              <w:t>孫翠璘</w:t>
+              <w:t>張燕芬</w:t>
             </w:r>
           </w:p>
         </w:tc>
@@ -18627,7 +19327,7 @@
                 <w:noProof/>
                 <w:w w:val="75"/>
               </w:rPr>
-              <w:t>4</w:t>
+              <w:t>11</w:t>
             </w:r>
             <w:r>
               <w:rPr>
@@ -18748,7 +19448,7 @@
                 <w:szCs w:val="24"/>
                 <w:lang w:eastAsia="zh-HK"/>
               </w:rPr>
-              <w:t>邱惠玉</w:t>
+              <w:t>黃麗卿</w:t>
             </w:r>
           </w:p>
         </w:tc>
@@ -18783,7 +19483,7 @@
                 <w:szCs w:val="24"/>
                 <w:lang w:eastAsia="zh-HK"/>
               </w:rPr>
-              <w:t>黃麗卿</w:t>
+              <w:t>高玉華</w:t>
             </w:r>
           </w:p>
         </w:tc>
@@ -18926,7 +19626,7 @@
                 <w:noProof/>
                 <w:w w:val="75"/>
               </w:rPr>
-              <w:t>5</w:t>
+              <w:t>12</w:t>
             </w:r>
             <w:r>
               <w:rPr>
@@ -19046,7 +19746,7 @@
                 <w:szCs w:val="24"/>
                 <w:lang w:eastAsia="zh-HK"/>
               </w:rPr>
-              <w:t>游富宗</w:t>
+              <w:t>黃耀宗</w:t>
             </w:r>
           </w:p>
         </w:tc>
@@ -19081,7 +19781,7 @@
                 <w:szCs w:val="24"/>
                 <w:lang w:eastAsia="zh-HK"/>
               </w:rPr>
-              <w:t>黃耀宗</w:t>
+              <w:t>楊錫昌</w:t>
             </w:r>
           </w:p>
         </w:tc>
@@ -19204,7 +19904,7 @@
                 <w:noProof/>
                 <w:w w:val="75"/>
               </w:rPr>
-              <w:t>6</w:t>
+              <w:t>13</w:t>
             </w:r>
             <w:r>
               <w:rPr>
@@ -19328,7 +20028,7 @@
               <w:rPr>
                 <w:rFonts w:ascii="標楷體" w:eastAsia="標楷體" w:hAnsi="標楷體" w:hint="eastAsia"/>
               </w:rPr>
-              <w:t>張麗君</w:t>
+              <w:t>葉文蒂</w:t>
             </w:r>
           </w:p>
         </w:tc>
@@ -19361,7 +20061,7 @@
               <w:rPr>
                 <w:rFonts w:ascii="標楷體" w:eastAsia="標楷體" w:hAnsi="標楷體" w:hint="eastAsia"/>
               </w:rPr>
-              <w:t>葉文蒂</w:t>
+              <w:t>林淑雲</w:t>
             </w:r>
           </w:p>
         </w:tc>
@@ -19483,7 +20183,7 @@
                 <w:noProof/>
                 <w:w w:val="75"/>
               </w:rPr>
-              <w:t>7</w:t>
+              <w:t>14</w:t>
             </w:r>
             <w:r>
               <w:rPr>
@@ -19598,7 +20298,7 @@
               <w:rPr>
                 <w:rFonts w:ascii="標楷體" w:eastAsia="標楷體" w:hAnsi="標楷體" w:hint="eastAsia"/>
               </w:rPr>
-              <w:t>卓滿惠</w:t>
+              <w:t>張昭立</w:t>
             </w:r>
           </w:p>
         </w:tc>
@@ -19630,7 +20330,7 @@
               <w:rPr>
                 <w:rFonts w:ascii="標楷體" w:eastAsia="標楷體" w:hAnsi="標楷體" w:hint="eastAsia"/>
               </w:rPr>
-              <w:t>張昭立</w:t>
+              <w:t>楊崇隆</w:t>
             </w:r>
           </w:p>
         </w:tc>
@@ -19773,7 +20473,7 @@
                 <w:noProof/>
                 <w:w w:val="75"/>
               </w:rPr>
-              <w:t>1</w:t>
+              <w:t>8</w:t>
             </w:r>
             <w:r>
               <w:rPr>
@@ -20047,7 +20747,7 @@
                 <w:noProof/>
                 <w:w w:val="75"/>
               </w:rPr>
-              <w:t>1</w:t>
+              <w:t>8</w:t>
             </w:r>
             <w:r>
               <w:rPr>
@@ -20167,7 +20867,7 @@
                 <w:rFonts w:ascii="標楷體" w:eastAsia="標楷體" w:hAnsi="標楷體" w:cstheme="majorBidi"/>
                 <w:szCs w:val="24"/>
               </w:rPr>
-              <w:t>詹素蘭</w:t>
+              <w:t>林美惠</w:t>
             </w:r>
           </w:p>
         </w:tc>
@@ -20195,7 +20895,7 @@
                 <w:rFonts w:ascii="標楷體" w:eastAsia="標楷體" w:hAnsi="標楷體" w:cstheme="majorBidi"/>
                 <w:szCs w:val="24"/>
               </w:rPr>
-              <w:t>林美惠</w:t>
+              <w:t>陳炳助</w:t>
             </w:r>
           </w:p>
         </w:tc>
@@ -20353,7 +21053,7 @@
                 <w:rFonts w:ascii="標楷體" w:eastAsia="標楷體" w:hAnsi="標楷體" w:hint="eastAsia"/>
                 <w:szCs w:val="24"/>
               </w:rPr>
-              <w:t>蔡侑霖</w:t>
+              <w:t>蕭國鎮</w:t>
             </w:r>
           </w:p>
         </w:tc>
@@ -20515,7 +21215,7 @@
                 <w:rFonts w:ascii="標楷體" w:eastAsia="標楷體" w:hAnsi="標楷體" w:hint="eastAsia"/>
                 <w:szCs w:val="24"/>
               </w:rPr>
-              <w:t>張昭立</w:t>
+              <w:t>黃聖耀</w:t>
             </w:r>
           </w:p>
         </w:tc>
@@ -20544,7 +21244,7 @@
                 <w:rFonts w:ascii="標楷體" w:eastAsia="標楷體" w:hAnsi="標楷體" w:hint="eastAsia"/>
                 <w:szCs w:val="24"/>
               </w:rPr>
-              <w:t>黃聖耀</w:t>
+              <w:t>林金城</w:t>
             </w:r>
           </w:p>
         </w:tc>
@@ -20635,6 +21335,7 @@
                 <w:w w:val="80"/>
               </w:rPr>
             </w:pPr>
+            <w:proofErr w:type="gramStart"/>
             <w:r>
               <w:rPr>
                 <w:rFonts w:ascii="Barlow Condensed Medium" w:eastAsia="華康中黑體" w:hAnsi="Barlow Condensed Medium" w:cstheme="minorHAnsi"/>
@@ -20642,6 +21343,7 @@
               </w:rPr>
               <w:t>愛宴</w:t>
             </w:r>
+            <w:proofErr w:type="gramEnd"/>
           </w:p>
         </w:tc>
         <w:tc>
@@ -20666,9 +21368,21 @@
             </w:pPr>
             <w:r>
               <w:rPr>
+                <w:rFonts w:ascii="Barlow Condensed Medium" w:eastAsia="標楷體" w:hAnsi="Barlow Condensed Medium" w:cs="華康儷楷書"/>
+              </w:rPr>
+              <w:t>&lt;</w:t>
+            </w:r>
+            <w:r>
+              <w:rPr>
                 <w:rFonts w:ascii="Barlow Condensed Medium" w:eastAsia="標楷體" w:hAnsi="Barlow Condensed Medium" w:cs="華康儷楷書" w:hint="eastAsia"/>
               </w:rPr>
-              <w:t>宋素珠</w:t>
+              <w:t>暫停</w:t>
+            </w:r>
+            <w:r>
+              <w:rPr>
+                <w:rFonts w:ascii="Barlow Condensed Medium" w:eastAsia="標楷體" w:hAnsi="Barlow Condensed Medium" w:cs="華康儷楷書"/>
+              </w:rPr>
+              <w:t>&gt;</w:t>
             </w:r>
           </w:p>
         </w:tc>
@@ -20695,21 +21409,11 @@
             </w:pPr>
             <w:r>
               <w:rPr>
-                <w:rFonts w:ascii="Barlow Condensed Medium" w:eastAsia="標楷體" w:hAnsi="Barlow Condensed Medium" w:cs="華康儷楷書"/>
-              </w:rPr>
-              <w:t>&lt;</w:t>
-            </w:r>
-            <w:r>
-              <w:rPr>
-                <w:rFonts w:ascii="Barlow Condensed Medium" w:eastAsia="標楷體" w:hAnsi="Barlow Condensed Medium" w:cs="華康儷楷書" w:hint="eastAsia"/>
-              </w:rPr>
-              <w:t>暫停</w:t>
-            </w:r>
-            <w:r>
-              <w:rPr>
-                <w:rFonts w:ascii="Barlow Condensed Medium" w:eastAsia="標楷體" w:hAnsi="Barlow Condensed Medium" w:cs="華康儷楷書"/>
-              </w:rPr>
-              <w:t>&gt;</w:t>
+                <w:rFonts w:ascii="標楷體" w:eastAsia="標楷體" w:hAnsi="標楷體" w:cs="Arial" w:hint="eastAsia"/>
+                <w:szCs w:val="24"/>
+                <w:lang w:eastAsia="zh-HK"/>
+              </w:rPr>
+              <w:t>宋素珠</w:t>
             </w:r>
           </w:p>
         </w:tc>
@@ -20904,6 +21608,13 @@
                 <w:rFonts w:ascii="Barlow Condensed Medium" w:eastAsia="標楷體" w:hAnsi="Barlow Condensed Medium" w:cs="華康儷楷書"/>
               </w:rPr>
             </w:pPr>
+            <w:r>
+              <w:rPr>
+                <w:rFonts w:ascii="標楷體" w:eastAsia="標楷體" w:hAnsi="標楷體" w:cstheme="majorBidi" w:hint="eastAsia"/>
+                <w:szCs w:val="24"/>
+              </w:rPr>
+              <w:t>張佩瀅</w:t>
+            </w:r>
           </w:p>
         </w:tc>
         <w:tc>
@@ -21005,6 +21716,13 @@
                 <w:rFonts w:ascii="Barlow Condensed Medium" w:eastAsia="標楷體" w:hAnsi="Barlow Condensed Medium" w:cs="華康儷楷書"/>
               </w:rPr>
             </w:pPr>
+            <w:r>
+              <w:rPr>
+                <w:rFonts w:ascii="標楷體" w:eastAsia="標楷體" w:hAnsi="標楷體" w:cstheme="majorBidi" w:hint="eastAsia"/>
+                <w:szCs w:val="24"/>
+              </w:rPr>
+              <w:t>黃花香</w:t>
+            </w:r>
           </w:p>
         </w:tc>
         <w:tc>
@@ -21153,7 +21871,7 @@
           <w:rFonts w:ascii="Barlow Condensed SemiBold" w:eastAsia="華康正顏楷體W9" w:hAnsi="Barlow Condensed SemiBold" w:cstheme="minorHAnsi"/>
           <w:noProof/>
         </w:rPr>
-        <w:t>02</w:t>
+        <w:t>09</w:t>
       </w:r>
       <w:r>
         <w:rPr>
@@ -23174,6 +23892,7 @@
               </w:rPr>
               <w:sym w:font="Wingdings 2" w:char="F0AE"/>
             </w:r>
+            <w:proofErr w:type="gramStart"/>
             <w:r>
               <w:rPr>
                 <w:rFonts w:ascii="Barlow Condensed Medium" w:eastAsia="華康中黑體" w:hAnsi="Barlow Condensed Medium" w:cstheme="minorHAnsi"/>
@@ -23201,6 +23920,7 @@
               </w:rPr>
               <w:t>奉獻</w:t>
             </w:r>
+            <w:proofErr w:type="gramEnd"/>
             <w:r>
               <w:rPr>
                 <w:rFonts w:ascii="Barlow Condensed Medium" w:eastAsia="華康中黑體" w:hAnsi="Barlow Condensed Medium" w:cstheme="minorHAnsi"/>
@@ -23435,8 +24155,19 @@
                 <w:szCs w:val="24"/>
                 <w:highlight w:val="yellow"/>
               </w:rPr>
-              <w:t>為青少契</w:t>
-            </w:r>
+              <w:t>為青少</w:t>
+            </w:r>
+            <w:proofErr w:type="gramStart"/>
+            <w:r>
+              <w:rPr>
+                <w:rFonts w:ascii="Barlow Condensed Medium" w:eastAsia="華康中黑體" w:hAnsi="Barlow Condensed Medium" w:cstheme="minorHAnsi"/>
+                <w:w w:val="80"/>
+                <w:szCs w:val="24"/>
+                <w:highlight w:val="yellow"/>
+              </w:rPr>
+              <w:t>契</w:t>
+            </w:r>
+            <w:proofErr w:type="gramEnd"/>
             <w:r>
               <w:rPr>
                 <w:rFonts w:ascii="Barlow Condensed Medium" w:eastAsia="華康中黑體" w:hAnsi="Barlow Condensed Medium" w:cstheme="minorHAnsi"/>
@@ -23755,8 +24486,6 @@
               </w:rPr>
               <w:t>,000</w:t>
             </w:r>
-            <w:bookmarkStart w:id="6" w:name="_GoBack"/>
-            <w:bookmarkEnd w:id="6"/>
           </w:p>
         </w:tc>
         <w:tc>
@@ -24005,6 +24734,7 @@
           <w:rFonts w:ascii="華康正顏楷體W9" w:eastAsia="華康正顏楷體W9" w:cstheme="minorHAnsi" w:hint="eastAsia"/>
           <w:w w:val="125"/>
         </w:rPr>
+        <w:lastRenderedPageBreak/>
         <w:t>§</w:t>
       </w:r>
       <w:r>
@@ -24211,7 +24941,7 @@
                 <w:sz w:val="20"/>
                 <w:szCs w:val="20"/>
               </w:rPr>
-              <w:t>9</w:t>
+              <w:t>16</w:t>
             </w:r>
             <w:r>
               <w:rPr>
@@ -24308,6 +25038,7 @@
                 <w:szCs w:val="20"/>
               </w:rPr>
             </w:pPr>
+            <w:proofErr w:type="gramStart"/>
             <w:r>
               <w:rPr>
                 <w:rFonts w:ascii="Barlow Condensed Medium" w:eastAsia="華康儷中黑" w:hAnsi="Barlow Condensed Medium" w:cstheme="minorHAnsi"/>
@@ -24317,6 +25048,7 @@
               </w:rPr>
               <w:t>一</w:t>
             </w:r>
+            <w:proofErr w:type="gramEnd"/>
             <w:r>
               <w:rPr>
                 <w:rFonts w:ascii="Barlow Condensed Medium" w:eastAsia="華康儷中黑" w:hAnsi="Barlow Condensed Medium" w:cstheme="minorHAnsi"/>
@@ -24407,7 +25139,7 @@
                 <w:sz w:val="20"/>
                 <w:szCs w:val="20"/>
               </w:rPr>
-              <w:t>10</w:t>
+              <w:t>17</w:t>
             </w:r>
             <w:r>
               <w:rPr>
@@ -24592,7 +25324,7 @@
                 <w:sz w:val="20"/>
                 <w:szCs w:val="20"/>
               </w:rPr>
-              <w:t>11</w:t>
+              <w:t>18</w:t>
             </w:r>
             <w:r>
               <w:rPr>
@@ -24669,6 +25401,7 @@
                 <w:szCs w:val="20"/>
               </w:rPr>
             </w:pPr>
+            <w:proofErr w:type="gramStart"/>
             <w:r>
               <w:rPr>
                 <w:rFonts w:ascii="Barlow Condensed Medium" w:eastAsia="華康儷中黑" w:hAnsi="Barlow Condensed Medium" w:cstheme="minorHAnsi"/>
@@ -24678,6 +25411,7 @@
               </w:rPr>
               <w:t>三</w:t>
             </w:r>
+            <w:proofErr w:type="gramEnd"/>
             <w:r>
               <w:rPr>
                 <w:rFonts w:ascii="Barlow Condensed Medium" w:eastAsia="華康儷中黑" w:hAnsi="Barlow Condensed Medium" w:cstheme="minorHAnsi"/>
@@ -24768,7 +25502,7 @@
                 <w:sz w:val="20"/>
                 <w:szCs w:val="20"/>
               </w:rPr>
-              <w:t>12</w:t>
+              <w:t>19</w:t>
             </w:r>
             <w:r>
               <w:rPr>
@@ -24944,7 +25678,7 @@
                 <w:sz w:val="20"/>
                 <w:szCs w:val="20"/>
               </w:rPr>
-              <w:t>13</w:t>
+              <w:t>20</w:t>
             </w:r>
             <w:r>
               <w:rPr>
@@ -25129,7 +25863,7 @@
                 <w:sz w:val="20"/>
                 <w:szCs w:val="20"/>
               </w:rPr>
-              <w:t>14</w:t>
+              <w:t>21</w:t>
             </w:r>
             <w:r>
               <w:rPr>
@@ -25305,7 +26039,7 @@
                 <w:sz w:val="20"/>
                 <w:szCs w:val="20"/>
               </w:rPr>
-              <w:t>15</w:t>
+              <w:t>22</w:t>
             </w:r>
             <w:r>
               <w:rPr>
@@ -25403,7 +26137,7 @@
                     <pic:cNvPicPr/>
                   </pic:nvPicPr>
                   <pic:blipFill>
-                    <a:blip r:embed="rId15" cstate="print">
+                    <a:blip r:embed="rId16" cstate="print">
                       <a:extLst>
                         <a:ext uri="{28A0092B-C50C-407E-A947-70E740481C1C}">
                           <a14:useLocalDpi xmlns:a14="http://schemas.microsoft.com/office/drawing/2010/main" val="0"/>
@@ -25435,6 +26169,7 @@
           </wp:anchor>
         </w:drawing>
       </w:r>
+      <w:proofErr w:type="gramStart"/>
       <w:r>
         <w:rPr>
           <w:rFonts w:ascii="Yanone Kaffeesatz Regular" w:eastAsia="華康儷中黑" w:hAnsi="Yanone Kaffeesatz Regular" w:cs="Arial"/>
@@ -25442,8 +26177,9 @@
           <w:sz w:val="26"/>
           <w:szCs w:val="26"/>
         </w:rPr>
-        <w:t>註：</w:t>
-      </w:r>
+        <w:t>註</w:t>
+      </w:r>
+      <w:proofErr w:type="gramEnd"/>
       <w:r>
         <w:rPr>
           <w:rFonts w:ascii="Yanone Kaffeesatz Regular" w:eastAsia="華康儷中黑" w:hAnsi="Yanone Kaffeesatz Regular" w:cs="Arial"/>
@@ -25451,7 +26187,7 @@
           <w:sz w:val="26"/>
           <w:szCs w:val="26"/>
         </w:rPr>
-        <w:t>1. #</w:t>
+        <w:t>：</w:t>
       </w:r>
       <w:r>
         <w:rPr>
@@ -25460,6 +26196,15 @@
           <w:sz w:val="26"/>
           <w:szCs w:val="26"/>
         </w:rPr>
+        <w:t>1. #</w:t>
+      </w:r>
+      <w:r>
+        <w:rPr>
+          <w:rFonts w:ascii="Yanone Kaffeesatz Regular" w:eastAsia="華康儷中黑" w:hAnsi="Yanone Kaffeesatz Regular" w:cs="Arial"/>
+          <w:w w:val="60"/>
+          <w:sz w:val="26"/>
+          <w:szCs w:val="26"/>
+        </w:rPr>
         <w:t>表數字</w:t>
       </w:r>
       <w:r>
@@ -25640,7 +26385,27 @@
           <w:sz w:val="26"/>
           <w:szCs w:val="26"/>
         </w:rPr>
-        <w:t>抄寫的經節，</w:t>
+        <w:t>抄寫</w:t>
+      </w:r>
+      <w:proofErr w:type="gramStart"/>
+      <w:r>
+        <w:rPr>
+          <w:rFonts w:ascii="Yanone Kaffeesatz Regular" w:eastAsia="華康儷中黑" w:hAnsi="Yanone Kaffeesatz Regular" w:cs="Arial"/>
+          <w:w w:val="60"/>
+          <w:sz w:val="26"/>
+          <w:szCs w:val="26"/>
+        </w:rPr>
+        <w:t>的經節</w:t>
+      </w:r>
+      <w:proofErr w:type="gramEnd"/>
+      <w:r>
+        <w:rPr>
+          <w:rFonts w:ascii="Yanone Kaffeesatz Regular" w:eastAsia="華康儷中黑" w:hAnsi="Yanone Kaffeesatz Regular" w:cs="Arial"/>
+          <w:w w:val="60"/>
+          <w:sz w:val="26"/>
+          <w:szCs w:val="26"/>
+        </w:rPr>
+        <w:t>，</w:t>
       </w:r>
       <w:r>
         <w:rPr>
@@ -25649,8 +26414,19 @@
           <w:sz w:val="26"/>
           <w:szCs w:val="26"/>
         </w:rPr>
-        <w:t>一章內略章次</w:t>
-      </w:r>
+        <w:t>一章內</w:t>
+      </w:r>
+      <w:proofErr w:type="gramStart"/>
+      <w:r>
+        <w:rPr>
+          <w:rFonts w:ascii="Yanone Kaffeesatz Regular" w:eastAsia="華康儷中黑" w:hAnsi="Yanone Kaffeesatz Regular" w:cs="Arial" w:hint="eastAsia"/>
+          <w:w w:val="60"/>
+          <w:sz w:val="26"/>
+          <w:szCs w:val="26"/>
+        </w:rPr>
+        <w:t>略章次</w:t>
+      </w:r>
+      <w:proofErr w:type="gramEnd"/>
       <w:r>
         <w:rPr>
           <w:rFonts w:ascii="Yanone Kaffeesatz Regular" w:eastAsia="華康儷中黑" w:hAnsi="Yanone Kaffeesatz Regular" w:cs="Arial"/>
@@ -25836,6 +26612,7 @@
           <w:szCs w:val="26"/>
         </w:rPr>
       </w:pPr>
+      <w:proofErr w:type="gramStart"/>
       <w:r>
         <w:rPr>
           <w:rFonts w:ascii="Barlow Condensed Medium" w:eastAsia="華康儷中黑" w:hAnsi="Barlow Condensed Medium" w:cs="Calibri"/>
@@ -25843,7 +26620,17 @@
           <w:sz w:val="26"/>
           <w:szCs w:val="26"/>
         </w:rPr>
-        <w:t>鑰節：</w:t>
+        <w:t>鑰</w:t>
+      </w:r>
+      <w:proofErr w:type="gramEnd"/>
+      <w:r>
+        <w:rPr>
+          <w:rFonts w:ascii="Barlow Condensed Medium" w:eastAsia="華康儷中黑" w:hAnsi="Barlow Condensed Medium" w:cs="Calibri"/>
+          <w:w w:val="80"/>
+          <w:sz w:val="26"/>
+          <w:szCs w:val="26"/>
+        </w:rPr>
+        <w:t>節：</w:t>
       </w:r>
       <w:r>
         <w:rPr>
@@ -25863,7 +26650,29 @@
           <w:sz w:val="26"/>
           <w:szCs w:val="26"/>
         </w:rPr>
-        <w:t>「如果我不把他帶回來交還給你，我就在父親面前終生承擔這罪。」</w:t>
+        <w:t>「如果我不把他帶回來交還給你，我就在父親面前終生</w:t>
+      </w:r>
+      <w:proofErr w:type="gramStart"/>
+      <w:r>
+        <w:rPr>
+          <w:rFonts w:ascii="Barlow Condensed Medium" w:eastAsia="華康古印體" w:hAnsi="Barlow Condensed Medium" w:cs="Calibri" w:hint="eastAsia"/>
+          <w:b/>
+          <w:w w:val="80"/>
+          <w:sz w:val="26"/>
+          <w:szCs w:val="26"/>
+        </w:rPr>
+        <w:t>承擔這罪</w:t>
+      </w:r>
+      <w:proofErr w:type="gramEnd"/>
+      <w:r>
+        <w:rPr>
+          <w:rFonts w:ascii="Barlow Condensed Medium" w:eastAsia="華康古印體" w:hAnsi="Barlow Condensed Medium" w:cs="Calibri" w:hint="eastAsia"/>
+          <w:b/>
+          <w:w w:val="80"/>
+          <w:sz w:val="26"/>
+          <w:szCs w:val="26"/>
+        </w:rPr>
+        <w:t>。」</w:t>
       </w:r>
       <w:r>
         <w:rPr>
@@ -26068,8 +26877,9 @@
                 <w:sz w:val="26"/>
                 <w:szCs w:val="26"/>
               </w:rPr>
-              <w:t>如何看出約瑟早已原諒</w:t>
-            </w:r>
+              <w:t>如何看出約</w:t>
+            </w:r>
+            <w:proofErr w:type="gramStart"/>
             <w:r>
               <w:rPr>
                 <w:rFonts w:ascii="Barlow Condensed Medium" w:eastAsia="華康中黑體" w:hAnsi="Barlow Condensed Medium" w:cs="Arial" w:hint="eastAsia"/>
@@ -26077,8 +26887,9 @@
                 <w:sz w:val="26"/>
                 <w:szCs w:val="26"/>
               </w:rPr>
-              <w:t>(</w:t>
-            </w:r>
+              <w:t>瑟</w:t>
+            </w:r>
+            <w:proofErr w:type="gramEnd"/>
             <w:r>
               <w:rPr>
                 <w:rFonts w:ascii="Barlow Condensed Medium" w:eastAsia="華康中黑體" w:hAnsi="Barlow Condensed Medium" w:cs="Arial" w:hint="eastAsia"/>
@@ -26086,7 +26897,36 @@
                 <w:sz w:val="26"/>
                 <w:szCs w:val="26"/>
               </w:rPr>
-              <w:t>不記恨</w:t>
+              <w:t>早已原諒</w:t>
+            </w:r>
+            <w:r>
+              <w:rPr>
+                <w:rFonts w:ascii="Barlow Condensed Medium" w:eastAsia="華康中黑體" w:hAnsi="Barlow Condensed Medium" w:cs="Arial" w:hint="eastAsia"/>
+                <w:w w:val="75"/>
+                <w:sz w:val="26"/>
+                <w:szCs w:val="26"/>
+              </w:rPr>
+              <w:t>(</w:t>
+            </w:r>
+            <w:proofErr w:type="gramStart"/>
+            <w:r>
+              <w:rPr>
+                <w:rFonts w:ascii="Barlow Condensed Medium" w:eastAsia="華康中黑體" w:hAnsi="Barlow Condensed Medium" w:cs="Arial" w:hint="eastAsia"/>
+                <w:w w:val="75"/>
+                <w:sz w:val="26"/>
+                <w:szCs w:val="26"/>
+              </w:rPr>
+              <w:t>不</w:t>
+            </w:r>
+            <w:proofErr w:type="gramEnd"/>
+            <w:r>
+              <w:rPr>
+                <w:rFonts w:ascii="Barlow Condensed Medium" w:eastAsia="華康中黑體" w:hAnsi="Barlow Condensed Medium" w:cs="Arial" w:hint="eastAsia"/>
+                <w:w w:val="75"/>
+                <w:sz w:val="26"/>
+                <w:szCs w:val="26"/>
+              </w:rPr>
+              <w:t>記恨</w:t>
             </w:r>
             <w:r>
               <w:rPr>
@@ -26283,12 +27123,21 @@
         </w:rPr>
         <w:t>§</w:t>
       </w:r>
+      <w:proofErr w:type="gramStart"/>
       <w:r>
         <w:rPr>
           <w:rFonts w:ascii="華康正顏楷體W9" w:eastAsia="華康正顏楷體W9" w:hAnsi="Calibri" w:cs="Calibri" w:hint="eastAsia"/>
           <w:w w:val="125"/>
         </w:rPr>
-        <w:t>週間禱告會</w:t>
+        <w:t>週</w:t>
+      </w:r>
+      <w:proofErr w:type="gramEnd"/>
+      <w:r>
+        <w:rPr>
+          <w:rFonts w:ascii="華康正顏楷體W9" w:eastAsia="華康正顏楷體W9" w:hAnsi="Calibri" w:cs="Calibri" w:hint="eastAsia"/>
+          <w:w w:val="125"/>
+        </w:rPr>
+        <w:t>間禱告會</w:t>
       </w:r>
     </w:p>
     <w:tbl>
@@ -27096,7 +27945,23 @@
           <w:rFonts w:ascii="華康正顏楷體W9" w:eastAsia="華康正顏楷體W9" w:hAnsi="Calibri" w:cs="Calibri" w:hint="eastAsia"/>
           <w:w w:val="125"/>
         </w:rPr>
-        <w:t>本週代禱家庭</w:t>
+        <w:t>本</w:t>
+      </w:r>
+      <w:proofErr w:type="gramStart"/>
+      <w:r>
+        <w:rPr>
+          <w:rFonts w:ascii="華康正顏楷體W9" w:eastAsia="華康正顏楷體W9" w:hAnsi="Calibri" w:cs="Calibri" w:hint="eastAsia"/>
+          <w:w w:val="125"/>
+        </w:rPr>
+        <w:t>週代禱</w:t>
+      </w:r>
+      <w:proofErr w:type="gramEnd"/>
+      <w:r>
+        <w:rPr>
+          <w:rFonts w:ascii="華康正顏楷體W9" w:eastAsia="華康正顏楷體W9" w:hAnsi="Calibri" w:cs="Calibri" w:hint="eastAsia"/>
+          <w:w w:val="125"/>
+        </w:rPr>
+        <w:t>家庭</w:t>
       </w:r>
     </w:p>
     <w:p>
@@ -27147,6 +28012,7 @@
           <w:rFonts w:ascii="Barlow Condensed Medium" w:hAnsi="Barlow Condensed Medium"/>
           <w:noProof/>
         </w:rPr>
+        <w:lastRenderedPageBreak/>
         <mc:AlternateContent>
           <mc:Choice Requires="wps">
             <w:drawing>
@@ -27209,7 +28075,7 @@
               </wp:anchor>
             </w:drawing>
           </mc:Choice>
-          <mc:Fallback>
+          <mc:Fallback xmlns:w15="http://schemas.microsoft.com/office/word/2012/wordml">
             <w:pict>
               <v:line w14:anchorId="125FD051" id="直線接點 6" o:spid="_x0000_s1026" style="position:absolute;z-index:251666432;visibility:visible;mso-wrap-style:square;mso-width-percent:0;mso-height-percent:0;mso-wrap-distance-left:9pt;mso-wrap-distance-top:0;mso-wrap-distance-right:9pt;mso-wrap-distance-bottom:0;mso-position-horizontal:absolute;mso-position-horizontal-relative:page;mso-position-vertical:absolute;mso-position-vertical-relative:page;mso-width-percent:0;mso-height-percent:0;mso-width-relative:margin;mso-height-relative:margin" from="343.9pt,19.85pt" to="345.05pt,710.95pt" o:gfxdata="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" strokecolor="black [3213]" strokeweight=".5pt">
                 <v:stroke dashstyle="3 1" joinstyle="miter"/>
@@ -27286,7 +28152,7 @@
               </wp:anchor>
             </w:drawing>
           </mc:Choice>
-          <mc:Fallback>
+          <mc:Fallback xmlns:w15="http://schemas.microsoft.com/office/word/2012/wordml">
             <w:pict>
               <v:line w14:anchorId="664E25E8" id="直線接點 4" o:spid="_x0000_s1026" style="position:absolute;z-index:251664384;visibility:visible;mso-wrap-style:square;mso-width-percent:0;mso-height-percent:0;mso-wrap-distance-left:9pt;mso-wrap-distance-top:0;mso-wrap-distance-right:9pt;mso-wrap-distance-bottom:0;mso-position-horizontal:absolute;mso-position-horizontal-relative:page;mso-position-vertical:absolute;mso-position-vertical-relative:page;mso-width-percent:0;mso-height-percent:0;mso-width-relative:margin;mso-height-relative:margin" from="343.9pt,19.85pt" to="345.05pt,710.95pt" o:gfxdata="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" strokecolor="black [3213]" strokeweight=".5pt">
                 <v:stroke dashstyle="3 1" joinstyle="miter"/>
@@ -27310,6 +28176,7 @@
         </w:rPr>
         <w:t>本</w:t>
       </w:r>
+      <w:proofErr w:type="gramStart"/>
       <w:r>
         <w:rPr>
           <w:rFonts w:ascii="Barlow Condensed Medium" w:eastAsia="華康正顏楷體W9" w:hAnsi="Barlow Condensed Medium" w:cstheme="minorHAnsi"/>
@@ -27317,6 +28184,7 @@
         </w:rPr>
         <w:t>週講章</w:t>
       </w:r>
+      <w:proofErr w:type="gramEnd"/>
       <w:r>
         <w:rPr>
           <w:rFonts w:ascii="Barlow Condensed Medium" w:eastAsia="華康正顏楷體W9" w:hAnsi="Barlow Condensed Medium" w:cstheme="minorHAnsi"/>
@@ -27438,7 +28306,7 @@
           <w:rFonts w:ascii="Barlow Condensed Medium" w:eastAsia="華康正顏楷體W9" w:hAnsi="Barlow Condensed Medium" w:cstheme="minorHAnsi"/>
           <w:noProof/>
         </w:rPr>
-        <w:t>09</w:t>
+        <w:t>16</w:t>
       </w:r>
       <w:r>
         <w:rPr>
@@ -27623,8 +28491,9 @@
           <w:sz w:val="26"/>
           <w:szCs w:val="26"/>
         </w:rPr>
-        <w:t>猶大是當初提議賣掉約瑟的人，在去埃及買糧之前，他經歷了喪子和喪妻，才體會了父親的痛。正如曾想救約瑟不成的大哥流本所說：罪在向他們追討</w:t>
-      </w:r>
+        <w:t>猶大是當初提議賣掉約</w:t>
+      </w:r>
+      <w:proofErr w:type="gramStart"/>
       <w:r>
         <w:rPr>
           <w:rFonts w:ascii="Barlow Condensed Medium" w:eastAsia="華康儷中黑" w:hAnsi="Barlow Condensed Medium" w:hint="eastAsia"/>
@@ -27632,8 +28501,9 @@
           <w:sz w:val="26"/>
           <w:szCs w:val="26"/>
         </w:rPr>
-        <w:t>(42:22)</w:t>
-      </w:r>
+        <w:t>瑟</w:t>
+      </w:r>
+      <w:proofErr w:type="gramEnd"/>
       <w:r>
         <w:rPr>
           <w:rFonts w:ascii="Barlow Condensed Medium" w:eastAsia="華康儷中黑" w:hAnsi="Barlow Condensed Medium" w:hint="eastAsia"/>
@@ -27641,6 +28511,104 @@
           <w:sz w:val="26"/>
           <w:szCs w:val="26"/>
         </w:rPr>
+        <w:t>的人，在去埃及</w:t>
+      </w:r>
+      <w:proofErr w:type="gramStart"/>
+      <w:r>
+        <w:rPr>
+          <w:rFonts w:ascii="Barlow Condensed Medium" w:eastAsia="華康儷中黑" w:hAnsi="Barlow Condensed Medium" w:hint="eastAsia"/>
+          <w:w w:val="72"/>
+          <w:sz w:val="26"/>
+          <w:szCs w:val="26"/>
+        </w:rPr>
+        <w:t>買糧之前</w:t>
+      </w:r>
+      <w:proofErr w:type="gramEnd"/>
+      <w:r>
+        <w:rPr>
+          <w:rFonts w:ascii="Barlow Condensed Medium" w:eastAsia="華康儷中黑" w:hAnsi="Barlow Condensed Medium" w:hint="eastAsia"/>
+          <w:w w:val="72"/>
+          <w:sz w:val="26"/>
+          <w:szCs w:val="26"/>
+        </w:rPr>
+        <w:t>，他</w:t>
+      </w:r>
+      <w:proofErr w:type="gramStart"/>
+      <w:r>
+        <w:rPr>
+          <w:rFonts w:ascii="Barlow Condensed Medium" w:eastAsia="華康儷中黑" w:hAnsi="Barlow Condensed Medium" w:hint="eastAsia"/>
+          <w:w w:val="72"/>
+          <w:sz w:val="26"/>
+          <w:szCs w:val="26"/>
+        </w:rPr>
+        <w:t>經歷了喪子</w:t>
+      </w:r>
+      <w:proofErr w:type="gramEnd"/>
+      <w:r>
+        <w:rPr>
+          <w:rFonts w:ascii="Barlow Condensed Medium" w:eastAsia="華康儷中黑" w:hAnsi="Barlow Condensed Medium" w:hint="eastAsia"/>
+          <w:w w:val="72"/>
+          <w:sz w:val="26"/>
+          <w:szCs w:val="26"/>
+        </w:rPr>
+        <w:t>和</w:t>
+      </w:r>
+      <w:proofErr w:type="gramStart"/>
+      <w:r>
+        <w:rPr>
+          <w:rFonts w:ascii="Barlow Condensed Medium" w:eastAsia="華康儷中黑" w:hAnsi="Barlow Condensed Medium" w:hint="eastAsia"/>
+          <w:w w:val="72"/>
+          <w:sz w:val="26"/>
+          <w:szCs w:val="26"/>
+        </w:rPr>
+        <w:t>喪妻</w:t>
+      </w:r>
+      <w:proofErr w:type="gramEnd"/>
+      <w:r>
+        <w:rPr>
+          <w:rFonts w:ascii="Barlow Condensed Medium" w:eastAsia="華康儷中黑" w:hAnsi="Barlow Condensed Medium" w:hint="eastAsia"/>
+          <w:w w:val="72"/>
+          <w:sz w:val="26"/>
+          <w:szCs w:val="26"/>
+        </w:rPr>
+        <w:t>，才體會了父親的痛。正如曾想救約</w:t>
+      </w:r>
+      <w:proofErr w:type="gramStart"/>
+      <w:r>
+        <w:rPr>
+          <w:rFonts w:ascii="Barlow Condensed Medium" w:eastAsia="華康儷中黑" w:hAnsi="Barlow Condensed Medium" w:hint="eastAsia"/>
+          <w:w w:val="72"/>
+          <w:sz w:val="26"/>
+          <w:szCs w:val="26"/>
+        </w:rPr>
+        <w:t>瑟</w:t>
+      </w:r>
+      <w:proofErr w:type="gramEnd"/>
+      <w:r>
+        <w:rPr>
+          <w:rFonts w:ascii="Barlow Condensed Medium" w:eastAsia="華康儷中黑" w:hAnsi="Barlow Condensed Medium" w:hint="eastAsia"/>
+          <w:w w:val="72"/>
+          <w:sz w:val="26"/>
+          <w:szCs w:val="26"/>
+        </w:rPr>
+        <w:t>不成的大哥流本所說：罪在向他們追討</w:t>
+      </w:r>
+      <w:r>
+        <w:rPr>
+          <w:rFonts w:ascii="Barlow Condensed Medium" w:eastAsia="華康儷中黑" w:hAnsi="Barlow Condensed Medium" w:hint="eastAsia"/>
+          <w:w w:val="72"/>
+          <w:sz w:val="26"/>
+          <w:szCs w:val="26"/>
+        </w:rPr>
+        <w:t>(42:22)</w:t>
+      </w:r>
+      <w:r>
+        <w:rPr>
+          <w:rFonts w:ascii="Barlow Condensed Medium" w:eastAsia="華康儷中黑" w:hAnsi="Barlow Condensed Medium" w:hint="eastAsia"/>
+          <w:w w:val="72"/>
+          <w:sz w:val="26"/>
+          <w:szCs w:val="26"/>
+        </w:rPr>
         <w:t>。</w:t>
       </w:r>
       <w:r>
@@ -27650,8 +28618,9 @@
           <w:sz w:val="26"/>
           <w:szCs w:val="26"/>
         </w:rPr>
-        <w:t>首先問罪是什麼？流人血是罪，出賣人，侵犯他人的財產，說謊都是罪。又在沒有摩西律法之前，拜偶像和不守律法的禁忌尚未被列為罪，對人不義就等於是對　神耶和華不義了。所以，罪向犯罪的人追討公義，一方面是債主和　神追討實質和對等的補償，另一方面是人的良知</w:t>
-      </w:r>
+        <w:t>首先問罪是什麼？流人血是罪，出賣人，侵犯他人的財產，說謊都是罪。又在沒有摩西律法之前，拜偶像和不守律法的禁忌尚未被列為罪，對人不義就等於是對　神耶和華不義了。所以，</w:t>
+      </w:r>
+      <w:proofErr w:type="gramStart"/>
       <w:r>
         <w:rPr>
           <w:rFonts w:ascii="Barlow Condensed Medium" w:eastAsia="華康細黑體" w:hAnsi="Barlow Condensed Medium" w:cs="微軟正黑體" w:hint="eastAsia"/>
@@ -27659,8 +28628,9 @@
           <w:sz w:val="26"/>
           <w:szCs w:val="26"/>
         </w:rPr>
-        <w:t>(</w:t>
-      </w:r>
+        <w:t>罪向犯罪</w:t>
+      </w:r>
+      <w:proofErr w:type="gramEnd"/>
       <w:r>
         <w:rPr>
           <w:rFonts w:ascii="Barlow Condensed Medium" w:eastAsia="華康細黑體" w:hAnsi="Barlow Condensed Medium" w:cs="微軟正黑體" w:hint="eastAsia"/>
@@ -27668,8 +28638,9 @@
           <w:sz w:val="26"/>
           <w:szCs w:val="26"/>
         </w:rPr>
-        <w:t>靈</w:t>
-      </w:r>
+        <w:t>的人</w:t>
+      </w:r>
+      <w:proofErr w:type="gramStart"/>
       <w:r>
         <w:rPr>
           <w:rFonts w:ascii="Barlow Condensed Medium" w:eastAsia="華康細黑體" w:hAnsi="Barlow Condensed Medium" w:cs="微軟正黑體" w:hint="eastAsia"/>
@@ -27677,8 +28648,9 @@
           <w:sz w:val="26"/>
           <w:szCs w:val="26"/>
         </w:rPr>
-        <w:t>)</w:t>
-      </w:r>
+        <w:t>追討公義</w:t>
+      </w:r>
+      <w:proofErr w:type="gramEnd"/>
       <w:r>
         <w:rPr>
           <w:rFonts w:ascii="Barlow Condensed Medium" w:eastAsia="華康細黑體" w:hAnsi="Barlow Condensed Medium" w:cs="微軟正黑體" w:hint="eastAsia"/>
@@ -27686,7 +28658,183 @@
           <w:sz w:val="26"/>
           <w:szCs w:val="26"/>
         </w:rPr>
-        <w:t>在人內心的控訴，在人真實悔改和補償對方之前，至死方休。因此，大惡之人會尋求各種方式麻痺或暫時遺忘來逃避惡在內心的控訴。我們從經文故事的敘事中發現，流本和猶大都表現出被他們的惡所追討的痛苦，畢竟在當初，二人都想讓約瑟活下來，最後演變成賣給以實瑪利的奴隸商人。而聖經沒有提及到底是誰提議要殺了約瑟，但是當罪的念頭發生，又在眾人中起哄，變成是一種群體的共識是很可怕的。就像幫派打群架一樣，傷了人或殺了人，罪惡感會被群體所抵消。</w:t>
+        <w:t xml:space="preserve">，一方面是債主和　</w:t>
+      </w:r>
+      <w:proofErr w:type="gramStart"/>
+      <w:r>
+        <w:rPr>
+          <w:rFonts w:ascii="Barlow Condensed Medium" w:eastAsia="華康細黑體" w:hAnsi="Barlow Condensed Medium" w:cs="微軟正黑體" w:hint="eastAsia"/>
+          <w:w w:val="72"/>
+          <w:sz w:val="26"/>
+          <w:szCs w:val="26"/>
+        </w:rPr>
+        <w:t>神追討</w:t>
+      </w:r>
+      <w:proofErr w:type="gramEnd"/>
+      <w:r>
+        <w:rPr>
+          <w:rFonts w:ascii="Barlow Condensed Medium" w:eastAsia="華康細黑體" w:hAnsi="Barlow Condensed Medium" w:cs="微軟正黑體" w:hint="eastAsia"/>
+          <w:w w:val="72"/>
+          <w:sz w:val="26"/>
+          <w:szCs w:val="26"/>
+        </w:rPr>
+        <w:t>實質和對等的補償，另一方面是人的良知</w:t>
+      </w:r>
+      <w:r>
+        <w:rPr>
+          <w:rFonts w:ascii="Barlow Condensed Medium" w:eastAsia="華康細黑體" w:hAnsi="Barlow Condensed Medium" w:cs="微軟正黑體" w:hint="eastAsia"/>
+          <w:w w:val="72"/>
+          <w:sz w:val="26"/>
+          <w:szCs w:val="26"/>
+        </w:rPr>
+        <w:t>(</w:t>
+      </w:r>
+      <w:r>
+        <w:rPr>
+          <w:rFonts w:ascii="Barlow Condensed Medium" w:eastAsia="華康細黑體" w:hAnsi="Barlow Condensed Medium" w:cs="微軟正黑體" w:hint="eastAsia"/>
+          <w:w w:val="72"/>
+          <w:sz w:val="26"/>
+          <w:szCs w:val="26"/>
+        </w:rPr>
+        <w:t>靈</w:t>
+      </w:r>
+      <w:r>
+        <w:rPr>
+          <w:rFonts w:ascii="Barlow Condensed Medium" w:eastAsia="華康細黑體" w:hAnsi="Barlow Condensed Medium" w:cs="微軟正黑體" w:hint="eastAsia"/>
+          <w:w w:val="72"/>
+          <w:sz w:val="26"/>
+          <w:szCs w:val="26"/>
+        </w:rPr>
+        <w:t>)</w:t>
+      </w:r>
+      <w:r>
+        <w:rPr>
+          <w:rFonts w:ascii="Barlow Condensed Medium" w:eastAsia="華康細黑體" w:hAnsi="Barlow Condensed Medium" w:cs="微軟正黑體" w:hint="eastAsia"/>
+          <w:w w:val="72"/>
+          <w:sz w:val="26"/>
+          <w:szCs w:val="26"/>
+        </w:rPr>
+        <w:t>在人內心的控訴，在人真實悔改和補償對方之前，至死方休。因此，大惡之人會尋求各種方式麻痺或暫時遺忘來</w:t>
+      </w:r>
+      <w:proofErr w:type="gramStart"/>
+      <w:r>
+        <w:rPr>
+          <w:rFonts w:ascii="Barlow Condensed Medium" w:eastAsia="華康細黑體" w:hAnsi="Barlow Condensed Medium" w:cs="微軟正黑體" w:hint="eastAsia"/>
+          <w:w w:val="72"/>
+          <w:sz w:val="26"/>
+          <w:szCs w:val="26"/>
+        </w:rPr>
+        <w:t>逃避惡在內心</w:t>
+      </w:r>
+      <w:proofErr w:type="gramEnd"/>
+      <w:r>
+        <w:rPr>
+          <w:rFonts w:ascii="Barlow Condensed Medium" w:eastAsia="華康細黑體" w:hAnsi="Barlow Condensed Medium" w:cs="微軟正黑體" w:hint="eastAsia"/>
+          <w:w w:val="72"/>
+          <w:sz w:val="26"/>
+          <w:szCs w:val="26"/>
+        </w:rPr>
+        <w:t>的控訴。我們從經文故事的敘事中發現，流本和猶大都表現出被他們的</w:t>
+      </w:r>
+      <w:proofErr w:type="gramStart"/>
+      <w:r>
+        <w:rPr>
+          <w:rFonts w:ascii="Barlow Condensed Medium" w:eastAsia="華康細黑體" w:hAnsi="Barlow Condensed Medium" w:cs="微軟正黑體" w:hint="eastAsia"/>
+          <w:w w:val="72"/>
+          <w:sz w:val="26"/>
+          <w:szCs w:val="26"/>
+        </w:rPr>
+        <w:t>惡所追</w:t>
+      </w:r>
+      <w:proofErr w:type="gramEnd"/>
+      <w:r>
+        <w:rPr>
+          <w:rFonts w:ascii="Barlow Condensed Medium" w:eastAsia="華康細黑體" w:hAnsi="Barlow Condensed Medium" w:cs="微軟正黑體" w:hint="eastAsia"/>
+          <w:w w:val="72"/>
+          <w:sz w:val="26"/>
+          <w:szCs w:val="26"/>
+        </w:rPr>
+        <w:t>討的痛苦，畢竟在當初，二人都想讓約</w:t>
+      </w:r>
+      <w:proofErr w:type="gramStart"/>
+      <w:r>
+        <w:rPr>
+          <w:rFonts w:ascii="Barlow Condensed Medium" w:eastAsia="華康細黑體" w:hAnsi="Barlow Condensed Medium" w:cs="微軟正黑體" w:hint="eastAsia"/>
+          <w:w w:val="72"/>
+          <w:sz w:val="26"/>
+          <w:szCs w:val="26"/>
+        </w:rPr>
+        <w:t>瑟</w:t>
+      </w:r>
+      <w:proofErr w:type="gramEnd"/>
+      <w:r>
+        <w:rPr>
+          <w:rFonts w:ascii="Barlow Condensed Medium" w:eastAsia="華康細黑體" w:hAnsi="Barlow Condensed Medium" w:cs="微軟正黑體" w:hint="eastAsia"/>
+          <w:w w:val="72"/>
+          <w:sz w:val="26"/>
+          <w:szCs w:val="26"/>
+        </w:rPr>
+        <w:t>活下來，最後演變成賣給以實</w:t>
+      </w:r>
+      <w:proofErr w:type="gramStart"/>
+      <w:r>
+        <w:rPr>
+          <w:rFonts w:ascii="Barlow Condensed Medium" w:eastAsia="華康細黑體" w:hAnsi="Barlow Condensed Medium" w:cs="微軟正黑體" w:hint="eastAsia"/>
+          <w:w w:val="72"/>
+          <w:sz w:val="26"/>
+          <w:szCs w:val="26"/>
+        </w:rPr>
+        <w:t>瑪</w:t>
+      </w:r>
+      <w:proofErr w:type="gramEnd"/>
+      <w:r>
+        <w:rPr>
+          <w:rFonts w:ascii="Barlow Condensed Medium" w:eastAsia="華康細黑體" w:hAnsi="Barlow Condensed Medium" w:cs="微軟正黑體" w:hint="eastAsia"/>
+          <w:w w:val="72"/>
+          <w:sz w:val="26"/>
+          <w:szCs w:val="26"/>
+        </w:rPr>
+        <w:t>利的奴隸商人。而聖經沒有提及到底是誰提議要殺了約</w:t>
+      </w:r>
+      <w:proofErr w:type="gramStart"/>
+      <w:r>
+        <w:rPr>
+          <w:rFonts w:ascii="Barlow Condensed Medium" w:eastAsia="華康細黑體" w:hAnsi="Barlow Condensed Medium" w:cs="微軟正黑體" w:hint="eastAsia"/>
+          <w:w w:val="72"/>
+          <w:sz w:val="26"/>
+          <w:szCs w:val="26"/>
+        </w:rPr>
+        <w:t>瑟</w:t>
+      </w:r>
+      <w:proofErr w:type="gramEnd"/>
+      <w:r>
+        <w:rPr>
+          <w:rFonts w:ascii="Barlow Condensed Medium" w:eastAsia="華康細黑體" w:hAnsi="Barlow Condensed Medium" w:cs="微軟正黑體" w:hint="eastAsia"/>
+          <w:w w:val="72"/>
+          <w:sz w:val="26"/>
+          <w:szCs w:val="26"/>
+        </w:rPr>
+        <w:t>，</w:t>
+      </w:r>
+      <w:proofErr w:type="gramStart"/>
+      <w:r>
+        <w:rPr>
+          <w:rFonts w:ascii="Barlow Condensed Medium" w:eastAsia="華康細黑體" w:hAnsi="Barlow Condensed Medium" w:cs="微軟正黑體" w:hint="eastAsia"/>
+          <w:w w:val="72"/>
+          <w:sz w:val="26"/>
+          <w:szCs w:val="26"/>
+        </w:rPr>
+        <w:t>但是當罪的</w:t>
+      </w:r>
+      <w:proofErr w:type="gramEnd"/>
+      <w:r>
+        <w:rPr>
+          <w:rFonts w:ascii="Barlow Condensed Medium" w:eastAsia="華康細黑體" w:hAnsi="Barlow Condensed Medium" w:cs="微軟正黑體" w:hint="eastAsia"/>
+          <w:w w:val="72"/>
+          <w:sz w:val="26"/>
+          <w:szCs w:val="26"/>
+        </w:rPr>
+        <w:t>念頭發生，又在眾人中起哄，變成是一種群體的共識是很可怕的。就像幫派打群架一樣，傷了人或殺了人，罪惡感會被群體所抵消。</w:t>
       </w:r>
     </w:p>
     <w:p>
@@ -27709,7 +28857,67 @@
           <w:sz w:val="26"/>
           <w:szCs w:val="26"/>
         </w:rPr>
-        <w:t>約瑟用計讓便雅憫被帶來埃及，最終是要測試兄長有沒有悔改；再次面對兄弟的生死會是如何？埃及宰相向他們索討公義，　神也是，因為對父親的承諾。</w:t>
+        <w:t>約</w:t>
+      </w:r>
+      <w:proofErr w:type="gramStart"/>
+      <w:r>
+        <w:rPr>
+          <w:rFonts w:ascii="Barlow Condensed Medium" w:eastAsia="華康儷中黑" w:hAnsi="Barlow Condensed Medium" w:hint="eastAsia"/>
+          <w:w w:val="72"/>
+          <w:sz w:val="26"/>
+          <w:szCs w:val="26"/>
+        </w:rPr>
+        <w:t>瑟</w:t>
+      </w:r>
+      <w:proofErr w:type="gramEnd"/>
+      <w:r>
+        <w:rPr>
+          <w:rFonts w:ascii="Barlow Condensed Medium" w:eastAsia="華康儷中黑" w:hAnsi="Barlow Condensed Medium" w:hint="eastAsia"/>
+          <w:w w:val="72"/>
+          <w:sz w:val="26"/>
+          <w:szCs w:val="26"/>
+        </w:rPr>
+        <w:t>用計</w:t>
+      </w:r>
+      <w:proofErr w:type="gramStart"/>
+      <w:r>
+        <w:rPr>
+          <w:rFonts w:ascii="Barlow Condensed Medium" w:eastAsia="華康儷中黑" w:hAnsi="Barlow Condensed Medium" w:hint="eastAsia"/>
+          <w:w w:val="72"/>
+          <w:sz w:val="26"/>
+          <w:szCs w:val="26"/>
+        </w:rPr>
+        <w:t>讓便雅憫</w:t>
+      </w:r>
+      <w:proofErr w:type="gramEnd"/>
+      <w:r>
+        <w:rPr>
+          <w:rFonts w:ascii="Barlow Condensed Medium" w:eastAsia="華康儷中黑" w:hAnsi="Barlow Condensed Medium" w:hint="eastAsia"/>
+          <w:w w:val="72"/>
+          <w:sz w:val="26"/>
+          <w:szCs w:val="26"/>
+        </w:rPr>
+        <w:t>被帶來埃及，最終是要測試兄長有沒有悔改；再次面對兄弟的生死會是如何？埃及宰相向他們</w:t>
+      </w:r>
+      <w:proofErr w:type="gramStart"/>
+      <w:r>
+        <w:rPr>
+          <w:rFonts w:ascii="Barlow Condensed Medium" w:eastAsia="華康儷中黑" w:hAnsi="Barlow Condensed Medium" w:hint="eastAsia"/>
+          <w:w w:val="72"/>
+          <w:sz w:val="26"/>
+          <w:szCs w:val="26"/>
+        </w:rPr>
+        <w:t>索討公義</w:t>
+      </w:r>
+      <w:proofErr w:type="gramEnd"/>
+      <w:r>
+        <w:rPr>
+          <w:rFonts w:ascii="Barlow Condensed Medium" w:eastAsia="華康儷中黑" w:hAnsi="Barlow Condensed Medium" w:hint="eastAsia"/>
+          <w:w w:val="72"/>
+          <w:sz w:val="26"/>
+          <w:szCs w:val="26"/>
+        </w:rPr>
+        <w:t>，　神也是，因為對父親的承諾。</w:t>
       </w:r>
       <w:r>
         <w:rPr>
@@ -27718,8 +28926,9 @@
           <w:sz w:val="26"/>
           <w:szCs w:val="26"/>
         </w:rPr>
-        <w:t>再來要問公義是什麼？在沒有公權力之前的世界，信守承諾是最基本的義。又相對地，當罪的受害者得到對等的補償，人們就認為公義得到伸張。而補償受害者，有時要比懲罰加害者更能使公義圓滿，且能停止冤冤相報。因此，約瑟用埃及宰相，或說</w:t>
-      </w:r>
+        <w:t>再來</w:t>
+      </w:r>
+      <w:proofErr w:type="gramStart"/>
       <w:r>
         <w:rPr>
           <w:rFonts w:ascii="Barlow Condensed Medium" w:eastAsia="華康細黑體" w:hAnsi="Barlow Condensed Medium" w:cs="微軟正黑體" w:hint="eastAsia"/>
@@ -27727,7 +28936,147 @@
           <w:sz w:val="26"/>
           <w:szCs w:val="26"/>
         </w:rPr>
-        <w:t>救命糧食的掌管者的身分，出了一道要求公義的模擬考試。第一題是扣留了西緬，要其他的兄弟把最小的弟弟便雅憫帶來，證明他們不是間諜。第二題是在誰的袋中找到占卜的酒杯，誰就留下來當奴隸。並在一開始保證說，他是敬畏　神的，意義是　神在中間要向所有人追討的公義。其實，約瑟真正的目的乃是要確定兄長會再回來，且是要讓他們全家，連父親都搬到埃及來，才能在七年的饑荒中存活。最後，眾兄弟用坦誠通過了第一題，又猶大願意用自己來代替便雅便，作為公義的補償，通過了第二題。這告訴我們一個重要的真理，在追求公義的過程中，缺少誠實和愛，就可能便成暴力脅迫的偽善。</w:t>
+        <w:t>要問公義</w:t>
+      </w:r>
+      <w:proofErr w:type="gramEnd"/>
+      <w:r>
+        <w:rPr>
+          <w:rFonts w:ascii="Barlow Condensed Medium" w:eastAsia="華康細黑體" w:hAnsi="Barlow Condensed Medium" w:cs="微軟正黑體" w:hint="eastAsia"/>
+          <w:w w:val="72"/>
+          <w:sz w:val="26"/>
+          <w:szCs w:val="26"/>
+        </w:rPr>
+        <w:t>是什麼？在沒有公權力之前的世界，信守承諾是最基本的義。又相對地，</w:t>
+      </w:r>
+      <w:proofErr w:type="gramStart"/>
+      <w:r>
+        <w:rPr>
+          <w:rFonts w:ascii="Barlow Condensed Medium" w:eastAsia="華康細黑體" w:hAnsi="Barlow Condensed Medium" w:cs="微軟正黑體" w:hint="eastAsia"/>
+          <w:w w:val="72"/>
+          <w:sz w:val="26"/>
+          <w:szCs w:val="26"/>
+        </w:rPr>
+        <w:t>當罪的</w:t>
+      </w:r>
+      <w:proofErr w:type="gramEnd"/>
+      <w:r>
+        <w:rPr>
+          <w:rFonts w:ascii="Barlow Condensed Medium" w:eastAsia="華康細黑體" w:hAnsi="Barlow Condensed Medium" w:cs="微軟正黑體" w:hint="eastAsia"/>
+          <w:w w:val="72"/>
+          <w:sz w:val="26"/>
+          <w:szCs w:val="26"/>
+        </w:rPr>
+        <w:t>受害者得到對等的補償，人們就認為公義得到伸張。而補償受害者，有時要比懲罰加害者更能使公義圓滿，且能停止冤冤相報。因此，約</w:t>
+      </w:r>
+      <w:proofErr w:type="gramStart"/>
+      <w:r>
+        <w:rPr>
+          <w:rFonts w:ascii="Barlow Condensed Medium" w:eastAsia="華康細黑體" w:hAnsi="Barlow Condensed Medium" w:cs="微軟正黑體" w:hint="eastAsia"/>
+          <w:w w:val="72"/>
+          <w:sz w:val="26"/>
+          <w:szCs w:val="26"/>
+        </w:rPr>
+        <w:t>瑟</w:t>
+      </w:r>
+      <w:proofErr w:type="gramEnd"/>
+      <w:r>
+        <w:rPr>
+          <w:rFonts w:ascii="Barlow Condensed Medium" w:eastAsia="華康細黑體" w:hAnsi="Barlow Condensed Medium" w:cs="微軟正黑體" w:hint="eastAsia"/>
+          <w:w w:val="72"/>
+          <w:sz w:val="26"/>
+          <w:szCs w:val="26"/>
+        </w:rPr>
+        <w:t>用埃及宰相，或說</w:t>
+      </w:r>
+      <w:r>
+        <w:rPr>
+          <w:rFonts w:ascii="Barlow Condensed Medium" w:eastAsia="華康細黑體" w:hAnsi="Barlow Condensed Medium" w:cs="微軟正黑體" w:hint="eastAsia"/>
+          <w:w w:val="72"/>
+          <w:sz w:val="26"/>
+          <w:szCs w:val="26"/>
+        </w:rPr>
+        <w:lastRenderedPageBreak/>
+        <w:t>救命糧食的掌管者的身分，出了一道要求公義的模擬考試。第一題是扣留了西</w:t>
+      </w:r>
+      <w:proofErr w:type="gramStart"/>
+      <w:r>
+        <w:rPr>
+          <w:rFonts w:ascii="Barlow Condensed Medium" w:eastAsia="華康細黑體" w:hAnsi="Barlow Condensed Medium" w:cs="微軟正黑體" w:hint="eastAsia"/>
+          <w:w w:val="72"/>
+          <w:sz w:val="26"/>
+          <w:szCs w:val="26"/>
+        </w:rPr>
+        <w:t>緬</w:t>
+      </w:r>
+      <w:proofErr w:type="gramEnd"/>
+      <w:r>
+        <w:rPr>
+          <w:rFonts w:ascii="Barlow Condensed Medium" w:eastAsia="華康細黑體" w:hAnsi="Barlow Condensed Medium" w:cs="微軟正黑體" w:hint="eastAsia"/>
+          <w:w w:val="72"/>
+          <w:sz w:val="26"/>
+          <w:szCs w:val="26"/>
+        </w:rPr>
+        <w:t>，要其他的兄弟把最小的弟弟便雅</w:t>
+      </w:r>
+      <w:proofErr w:type="gramStart"/>
+      <w:r>
+        <w:rPr>
+          <w:rFonts w:ascii="Barlow Condensed Medium" w:eastAsia="華康細黑體" w:hAnsi="Barlow Condensed Medium" w:cs="微軟正黑體" w:hint="eastAsia"/>
+          <w:w w:val="72"/>
+          <w:sz w:val="26"/>
+          <w:szCs w:val="26"/>
+        </w:rPr>
+        <w:t>憫</w:t>
+      </w:r>
+      <w:proofErr w:type="gramEnd"/>
+      <w:r>
+        <w:rPr>
+          <w:rFonts w:ascii="Barlow Condensed Medium" w:eastAsia="華康細黑體" w:hAnsi="Barlow Condensed Medium" w:cs="微軟正黑體" w:hint="eastAsia"/>
+          <w:w w:val="72"/>
+          <w:sz w:val="26"/>
+          <w:szCs w:val="26"/>
+        </w:rPr>
+        <w:t>帶來，證明他們不是間諜。第二題是在誰的袋中找到占卜的酒杯，誰就留下來當奴隸。並在一開始保證說，他是敬畏　神的，意義是　神在中間要向所有人追討的公義。其實，約</w:t>
+      </w:r>
+      <w:proofErr w:type="gramStart"/>
+      <w:r>
+        <w:rPr>
+          <w:rFonts w:ascii="Barlow Condensed Medium" w:eastAsia="華康細黑體" w:hAnsi="Barlow Condensed Medium" w:cs="微軟正黑體" w:hint="eastAsia"/>
+          <w:w w:val="72"/>
+          <w:sz w:val="26"/>
+          <w:szCs w:val="26"/>
+        </w:rPr>
+        <w:t>瑟</w:t>
+      </w:r>
+      <w:proofErr w:type="gramEnd"/>
+      <w:r>
+        <w:rPr>
+          <w:rFonts w:ascii="Barlow Condensed Medium" w:eastAsia="華康細黑體" w:hAnsi="Barlow Condensed Medium" w:cs="微軟正黑體" w:hint="eastAsia"/>
+          <w:w w:val="72"/>
+          <w:sz w:val="26"/>
+          <w:szCs w:val="26"/>
+        </w:rPr>
+        <w:t>真正的目的乃是要確定兄長會再回來，且是要讓他們全家，連父親都搬到埃及來，才能在七年的饑荒中存活。最後，眾兄弟用坦誠通過了第一題，又猶大願意用自己來代替</w:t>
+      </w:r>
+      <w:proofErr w:type="gramStart"/>
+      <w:r>
+        <w:rPr>
+          <w:rFonts w:ascii="Barlow Condensed Medium" w:eastAsia="華康細黑體" w:hAnsi="Barlow Condensed Medium" w:cs="微軟正黑體" w:hint="eastAsia"/>
+          <w:w w:val="72"/>
+          <w:sz w:val="26"/>
+          <w:szCs w:val="26"/>
+        </w:rPr>
+        <w:t>便雅便</w:t>
+      </w:r>
+      <w:proofErr w:type="gramEnd"/>
+      <w:r>
+        <w:rPr>
+          <w:rFonts w:ascii="Barlow Condensed Medium" w:eastAsia="華康細黑體" w:hAnsi="Barlow Condensed Medium" w:cs="微軟正黑體" w:hint="eastAsia"/>
+          <w:w w:val="72"/>
+          <w:sz w:val="26"/>
+          <w:szCs w:val="26"/>
+        </w:rPr>
+        <w:t>，作為公義的補償，通過了第二題。這告訴我們一個重要的真理，在追求公義的過程中，缺少誠實和愛，就可能便成暴力脅迫的偽善。</w:t>
       </w:r>
     </w:p>
     <w:p>
@@ -27795,7 +29144,167 @@
           <w:sz w:val="26"/>
           <w:szCs w:val="26"/>
         </w:rPr>
-        <w:t>我們發現約瑟和兄長們能有最後的和解，主要仍是在彼此中間沒有仇恨。兄長們已經承認早先仇恨約瑟和出賣他是他們的罪，且是　神正向他們追討這罪。另一方面，約瑟更是沒有記恨，反而積極地努力更重要的事，就是在饑荒中，拯救他父親的家。當然，兄弟的情份和家人的愛使他們能夠勝過仇恨，更重要的是　神巧妙的安排，約瑟願意將他所領受到的富足和祝福，與他的兄弟來分享。若假設約瑟沒被賣到埃及，在困苦的日子中，他們要和解與分享更是困難。這正是　神美好的心意和智慧，透過祝福義人，且讓義人來發動和解，消滅人中間的仇恨，成全所有的義。</w:t>
+        <w:t>我們發現約</w:t>
+      </w:r>
+      <w:proofErr w:type="gramStart"/>
+      <w:r>
+        <w:rPr>
+          <w:rFonts w:ascii="Barlow Condensed Medium" w:eastAsia="華康細黑體" w:hAnsi="Barlow Condensed Medium" w:cs="微軟正黑體" w:hint="eastAsia"/>
+          <w:w w:val="72"/>
+          <w:sz w:val="26"/>
+          <w:szCs w:val="26"/>
+        </w:rPr>
+        <w:t>瑟</w:t>
+      </w:r>
+      <w:proofErr w:type="gramEnd"/>
+      <w:r>
+        <w:rPr>
+          <w:rFonts w:ascii="Barlow Condensed Medium" w:eastAsia="華康細黑體" w:hAnsi="Barlow Condensed Medium" w:cs="微軟正黑體" w:hint="eastAsia"/>
+          <w:w w:val="72"/>
+          <w:sz w:val="26"/>
+          <w:szCs w:val="26"/>
+        </w:rPr>
+        <w:t>和兄長們能有最後的和解，主要仍是在彼此中間沒有仇恨。兄長們已經承認早先仇恨約</w:t>
+      </w:r>
+      <w:proofErr w:type="gramStart"/>
+      <w:r>
+        <w:rPr>
+          <w:rFonts w:ascii="Barlow Condensed Medium" w:eastAsia="華康細黑體" w:hAnsi="Barlow Condensed Medium" w:cs="微軟正黑體" w:hint="eastAsia"/>
+          <w:w w:val="72"/>
+          <w:sz w:val="26"/>
+          <w:szCs w:val="26"/>
+        </w:rPr>
+        <w:t>瑟</w:t>
+      </w:r>
+      <w:proofErr w:type="gramEnd"/>
+      <w:r>
+        <w:rPr>
+          <w:rFonts w:ascii="Barlow Condensed Medium" w:eastAsia="華康細黑體" w:hAnsi="Barlow Condensed Medium" w:cs="微軟正黑體" w:hint="eastAsia"/>
+          <w:w w:val="72"/>
+          <w:sz w:val="26"/>
+          <w:szCs w:val="26"/>
+        </w:rPr>
+        <w:t xml:space="preserve">和出賣他是他們的罪，且是　</w:t>
+      </w:r>
+      <w:proofErr w:type="gramStart"/>
+      <w:r>
+        <w:rPr>
+          <w:rFonts w:ascii="Barlow Condensed Medium" w:eastAsia="華康細黑體" w:hAnsi="Barlow Condensed Medium" w:cs="微軟正黑體" w:hint="eastAsia"/>
+          <w:w w:val="72"/>
+          <w:sz w:val="26"/>
+          <w:szCs w:val="26"/>
+        </w:rPr>
+        <w:t>神正向</w:t>
+      </w:r>
+      <w:proofErr w:type="gramEnd"/>
+      <w:r>
+        <w:rPr>
+          <w:rFonts w:ascii="Barlow Condensed Medium" w:eastAsia="華康細黑體" w:hAnsi="Barlow Condensed Medium" w:cs="微軟正黑體" w:hint="eastAsia"/>
+          <w:w w:val="72"/>
+          <w:sz w:val="26"/>
+          <w:szCs w:val="26"/>
+        </w:rPr>
+        <w:t>他們追</w:t>
+      </w:r>
+      <w:proofErr w:type="gramStart"/>
+      <w:r>
+        <w:rPr>
+          <w:rFonts w:ascii="Barlow Condensed Medium" w:eastAsia="華康細黑體" w:hAnsi="Barlow Condensed Medium" w:cs="微軟正黑體" w:hint="eastAsia"/>
+          <w:w w:val="72"/>
+          <w:sz w:val="26"/>
+          <w:szCs w:val="26"/>
+        </w:rPr>
+        <w:t>討這罪</w:t>
+      </w:r>
+      <w:proofErr w:type="gramEnd"/>
+      <w:r>
+        <w:rPr>
+          <w:rFonts w:ascii="Barlow Condensed Medium" w:eastAsia="華康細黑體" w:hAnsi="Barlow Condensed Medium" w:cs="微軟正黑體" w:hint="eastAsia"/>
+          <w:w w:val="72"/>
+          <w:sz w:val="26"/>
+          <w:szCs w:val="26"/>
+        </w:rPr>
+        <w:t>。另一方面，約</w:t>
+      </w:r>
+      <w:proofErr w:type="gramStart"/>
+      <w:r>
+        <w:rPr>
+          <w:rFonts w:ascii="Barlow Condensed Medium" w:eastAsia="華康細黑體" w:hAnsi="Barlow Condensed Medium" w:cs="微軟正黑體" w:hint="eastAsia"/>
+          <w:w w:val="72"/>
+          <w:sz w:val="26"/>
+          <w:szCs w:val="26"/>
+        </w:rPr>
+        <w:t>瑟</w:t>
+      </w:r>
+      <w:proofErr w:type="gramEnd"/>
+      <w:r>
+        <w:rPr>
+          <w:rFonts w:ascii="Barlow Condensed Medium" w:eastAsia="華康細黑體" w:hAnsi="Barlow Condensed Medium" w:cs="微軟正黑體" w:hint="eastAsia"/>
+          <w:w w:val="72"/>
+          <w:sz w:val="26"/>
+          <w:szCs w:val="26"/>
+        </w:rPr>
+        <w:t>更是沒有記恨，反而積極地努力更重要的事，就是在饑荒中，拯救他父親的家。當然，兄弟</w:t>
+      </w:r>
+      <w:proofErr w:type="gramStart"/>
+      <w:r>
+        <w:rPr>
+          <w:rFonts w:ascii="Barlow Condensed Medium" w:eastAsia="華康細黑體" w:hAnsi="Barlow Condensed Medium" w:cs="微軟正黑體" w:hint="eastAsia"/>
+          <w:w w:val="72"/>
+          <w:sz w:val="26"/>
+          <w:szCs w:val="26"/>
+        </w:rPr>
+        <w:t>的情份和</w:t>
+      </w:r>
+      <w:proofErr w:type="gramEnd"/>
+      <w:r>
+        <w:rPr>
+          <w:rFonts w:ascii="Barlow Condensed Medium" w:eastAsia="華康細黑體" w:hAnsi="Barlow Condensed Medium" w:cs="微軟正黑體" w:hint="eastAsia"/>
+          <w:w w:val="72"/>
+          <w:sz w:val="26"/>
+          <w:szCs w:val="26"/>
+        </w:rPr>
+        <w:t>家人的愛使他們能夠勝過仇恨，更重要的是　神巧妙的安排，約</w:t>
+      </w:r>
+      <w:proofErr w:type="gramStart"/>
+      <w:r>
+        <w:rPr>
+          <w:rFonts w:ascii="Barlow Condensed Medium" w:eastAsia="華康細黑體" w:hAnsi="Barlow Condensed Medium" w:cs="微軟正黑體" w:hint="eastAsia"/>
+          <w:w w:val="72"/>
+          <w:sz w:val="26"/>
+          <w:szCs w:val="26"/>
+        </w:rPr>
+        <w:t>瑟</w:t>
+      </w:r>
+      <w:proofErr w:type="gramEnd"/>
+      <w:r>
+        <w:rPr>
+          <w:rFonts w:ascii="Barlow Condensed Medium" w:eastAsia="華康細黑體" w:hAnsi="Barlow Condensed Medium" w:cs="微軟正黑體" w:hint="eastAsia"/>
+          <w:w w:val="72"/>
+          <w:sz w:val="26"/>
+          <w:szCs w:val="26"/>
+        </w:rPr>
+        <w:t>願意將他所領受到的富足和祝福，與他的兄弟來分享。若假設約</w:t>
+      </w:r>
+      <w:proofErr w:type="gramStart"/>
+      <w:r>
+        <w:rPr>
+          <w:rFonts w:ascii="Barlow Condensed Medium" w:eastAsia="華康細黑體" w:hAnsi="Barlow Condensed Medium" w:cs="微軟正黑體" w:hint="eastAsia"/>
+          <w:w w:val="72"/>
+          <w:sz w:val="26"/>
+          <w:szCs w:val="26"/>
+        </w:rPr>
+        <w:t>瑟</w:t>
+      </w:r>
+      <w:proofErr w:type="gramEnd"/>
+      <w:r>
+        <w:rPr>
+          <w:rFonts w:ascii="Barlow Condensed Medium" w:eastAsia="華康細黑體" w:hAnsi="Barlow Condensed Medium" w:cs="微軟正黑體" w:hint="eastAsia"/>
+          <w:w w:val="72"/>
+          <w:sz w:val="26"/>
+          <w:szCs w:val="26"/>
+        </w:rPr>
+        <w:t>沒被賣到埃及，在困苦的日子中，他們要和解與分享更是困難。這正是　神美好的心意和智慧，透過祝福義人，且讓義人來發動和解，消滅人中間的仇恨，成全所有的義。</w:t>
       </w:r>
     </w:p>
     <w:p>
@@ -27854,7 +29363,108 @@
           <w:sz w:val="26"/>
           <w:szCs w:val="26"/>
         </w:rPr>
-        <w:t>利糾葛的雙方稱為弟兄，意思就是不要將另一方視為冰冷的陌生人，而是有共同文化、血緣，甚至是單純去尊重一個有　神的形像的人的存在。在　神面前，有誠實和愛，人才有和解的可能。要說明愛弟兄的責任，沒有一個故事能勝過耶穌所說的「好的撒瑪利亞人」。又我們必須經驗到這樣的事，才能學會如何把陌生人當作自己的弟兄來疼惜。高中畢業時，同學相約騎腳踏車環島，在陌生地被招待，就是一種愛弟兄的感覺。我們在花蓮，有陌生的教會願意讓我們借宿一晚，有陌生人願意留宿和協助三個高中生返家，因為我們發生車禍，用花了身上所有的錢。或許這個時代失去的，正是這個對弟兄的愛與責任。少子化、個人主義和宅在自己的手機和虛擬網路世界，利用弟兄間的私利去定義義氣，卻用義氣罔視真正的公義。</w:t>
+        <w:lastRenderedPageBreak/>
+        <w:t>利糾葛的雙方稱為弟兄，意思就是不要將另一方視為冰冷的陌生人，而是有共同文化、血緣，甚至是單純去尊重一個有　神的形像的人的存在。在　神面前，有誠實和愛，人才有和解的可能。要說明愛弟兄的責任，沒有一個故事能勝過耶穌</w:t>
+      </w:r>
+      <w:proofErr w:type="gramStart"/>
+      <w:r>
+        <w:rPr>
+          <w:rFonts w:ascii="Barlow Condensed Medium" w:eastAsia="華康細黑體" w:hAnsi="Barlow Condensed Medium" w:cs="新細明體" w:hint="eastAsia"/>
+          <w:w w:val="72"/>
+          <w:sz w:val="26"/>
+          <w:szCs w:val="26"/>
+        </w:rPr>
+        <w:t>所說的</w:t>
+      </w:r>
+      <w:proofErr w:type="gramEnd"/>
+      <w:r>
+        <w:rPr>
+          <w:rFonts w:ascii="Barlow Condensed Medium" w:eastAsia="華康細黑體" w:hAnsi="Barlow Condensed Medium" w:cs="新細明體" w:hint="eastAsia"/>
+          <w:w w:val="72"/>
+          <w:sz w:val="26"/>
+          <w:szCs w:val="26"/>
+        </w:rPr>
+        <w:t>「好的撒瑪利亞人」。又我們必須經驗到這樣的事，才能學會如何把陌生人當作自己的弟兄來疼惜。高中畢業時，同學相約騎腳踏車環島，在陌生地被招待，就是一種愛弟兄的感覺。我們在花蓮，有陌生的教會願意讓我們借宿一晚，有陌生人願意留宿和協助三個高中生返家，因為我們發生車禍，用花了身上所有的錢。或許這個時代失去的，正是這個對弟兄的愛與責任。</w:t>
+      </w:r>
+      <w:proofErr w:type="gramStart"/>
+      <w:r>
+        <w:rPr>
+          <w:rFonts w:ascii="Barlow Condensed Medium" w:eastAsia="華康細黑體" w:hAnsi="Barlow Condensed Medium" w:cs="新細明體" w:hint="eastAsia"/>
+          <w:w w:val="72"/>
+          <w:sz w:val="26"/>
+          <w:szCs w:val="26"/>
+        </w:rPr>
+        <w:t>少子化</w:t>
+      </w:r>
+      <w:proofErr w:type="gramEnd"/>
+      <w:r>
+        <w:rPr>
+          <w:rFonts w:ascii="Barlow Condensed Medium" w:eastAsia="華康細黑體" w:hAnsi="Barlow Condensed Medium" w:cs="新細明體" w:hint="eastAsia"/>
+          <w:w w:val="72"/>
+          <w:sz w:val="26"/>
+          <w:szCs w:val="26"/>
+        </w:rPr>
+        <w:t>、個人主義和</w:t>
+      </w:r>
+      <w:proofErr w:type="gramStart"/>
+      <w:r>
+        <w:rPr>
+          <w:rFonts w:ascii="Barlow Condensed Medium" w:eastAsia="華康細黑體" w:hAnsi="Barlow Condensed Medium" w:cs="新細明體" w:hint="eastAsia"/>
+          <w:w w:val="72"/>
+          <w:sz w:val="26"/>
+          <w:szCs w:val="26"/>
+        </w:rPr>
+        <w:t>宅在</w:t>
+      </w:r>
+      <w:proofErr w:type="gramEnd"/>
+      <w:r>
+        <w:rPr>
+          <w:rFonts w:ascii="Barlow Condensed Medium" w:eastAsia="華康細黑體" w:hAnsi="Barlow Condensed Medium" w:cs="新細明體" w:hint="eastAsia"/>
+          <w:w w:val="72"/>
+          <w:sz w:val="26"/>
+          <w:szCs w:val="26"/>
+        </w:rPr>
+        <w:t>自己的手機和虛擬網路世界，利用</w:t>
+      </w:r>
+      <w:proofErr w:type="gramStart"/>
+      <w:r>
+        <w:rPr>
+          <w:rFonts w:ascii="Barlow Condensed Medium" w:eastAsia="華康細黑體" w:hAnsi="Barlow Condensed Medium" w:cs="新細明體" w:hint="eastAsia"/>
+          <w:w w:val="72"/>
+          <w:sz w:val="26"/>
+          <w:szCs w:val="26"/>
+        </w:rPr>
+        <w:t>弟兄間的私利</w:t>
+      </w:r>
+      <w:proofErr w:type="gramEnd"/>
+      <w:r>
+        <w:rPr>
+          <w:rFonts w:ascii="Barlow Condensed Medium" w:eastAsia="華康細黑體" w:hAnsi="Barlow Condensed Medium" w:cs="新細明體" w:hint="eastAsia"/>
+          <w:w w:val="72"/>
+          <w:sz w:val="26"/>
+          <w:szCs w:val="26"/>
+        </w:rPr>
+        <w:t>去定義義氣，卻用義氣</w:t>
+      </w:r>
+      <w:proofErr w:type="gramStart"/>
+      <w:r>
+        <w:rPr>
+          <w:rFonts w:ascii="Barlow Condensed Medium" w:eastAsia="華康細黑體" w:hAnsi="Barlow Condensed Medium" w:cs="新細明體" w:hint="eastAsia"/>
+          <w:w w:val="72"/>
+          <w:sz w:val="26"/>
+          <w:szCs w:val="26"/>
+        </w:rPr>
+        <w:t>罔</w:t>
+      </w:r>
+      <w:proofErr w:type="gramEnd"/>
+      <w:r>
+        <w:rPr>
+          <w:rFonts w:ascii="Barlow Condensed Medium" w:eastAsia="華康細黑體" w:hAnsi="Barlow Condensed Medium" w:cs="新細明體" w:hint="eastAsia"/>
+          <w:w w:val="72"/>
+          <w:sz w:val="26"/>
+          <w:szCs w:val="26"/>
+        </w:rPr>
+        <w:t>視真正的公義。</w:t>
       </w:r>
     </w:p>
     <w:p>
@@ -27877,7 +29487,67 @@
           <w:sz w:val="26"/>
           <w:szCs w:val="26"/>
         </w:rPr>
-        <w:t>流本用自己兩個兒子向父親保證便雅憫的安危，而猶大卻是用自己；在約瑟面前，他也表明用自己取代便雅憫。悔改乃是有勇氣承擔自己的，甚至弟兄的罪。</w:t>
+        <w:t>流本用自己兩個兒子向父親保證便雅</w:t>
+      </w:r>
+      <w:proofErr w:type="gramStart"/>
+      <w:r>
+        <w:rPr>
+          <w:rFonts w:ascii="Barlow Condensed Medium" w:eastAsia="華康儷中黑" w:hAnsi="Barlow Condensed Medium" w:hint="eastAsia"/>
+          <w:w w:val="72"/>
+          <w:sz w:val="26"/>
+          <w:szCs w:val="26"/>
+        </w:rPr>
+        <w:t>憫</w:t>
+      </w:r>
+      <w:proofErr w:type="gramEnd"/>
+      <w:r>
+        <w:rPr>
+          <w:rFonts w:ascii="Barlow Condensed Medium" w:eastAsia="華康儷中黑" w:hAnsi="Barlow Condensed Medium" w:hint="eastAsia"/>
+          <w:w w:val="72"/>
+          <w:sz w:val="26"/>
+          <w:szCs w:val="26"/>
+        </w:rPr>
+        <w:t>的安危，而猶大卻是用自己；在約</w:t>
+      </w:r>
+      <w:proofErr w:type="gramStart"/>
+      <w:r>
+        <w:rPr>
+          <w:rFonts w:ascii="Barlow Condensed Medium" w:eastAsia="華康儷中黑" w:hAnsi="Barlow Condensed Medium" w:hint="eastAsia"/>
+          <w:w w:val="72"/>
+          <w:sz w:val="26"/>
+          <w:szCs w:val="26"/>
+        </w:rPr>
+        <w:t>瑟</w:t>
+      </w:r>
+      <w:proofErr w:type="gramEnd"/>
+      <w:r>
+        <w:rPr>
+          <w:rFonts w:ascii="Barlow Condensed Medium" w:eastAsia="華康儷中黑" w:hAnsi="Barlow Condensed Medium" w:hint="eastAsia"/>
+          <w:w w:val="72"/>
+          <w:sz w:val="26"/>
+          <w:szCs w:val="26"/>
+        </w:rPr>
+        <w:t>面前，他也表明用自己取代便雅</w:t>
+      </w:r>
+      <w:proofErr w:type="gramStart"/>
+      <w:r>
+        <w:rPr>
+          <w:rFonts w:ascii="Barlow Condensed Medium" w:eastAsia="華康儷中黑" w:hAnsi="Barlow Condensed Medium" w:hint="eastAsia"/>
+          <w:w w:val="72"/>
+          <w:sz w:val="26"/>
+          <w:szCs w:val="26"/>
+        </w:rPr>
+        <w:t>憫</w:t>
+      </w:r>
+      <w:proofErr w:type="gramEnd"/>
+      <w:r>
+        <w:rPr>
+          <w:rFonts w:ascii="Barlow Condensed Medium" w:eastAsia="華康儷中黑" w:hAnsi="Barlow Condensed Medium" w:hint="eastAsia"/>
+          <w:w w:val="72"/>
+          <w:sz w:val="26"/>
+          <w:szCs w:val="26"/>
+        </w:rPr>
+        <w:t>。悔改乃是有勇氣承擔自己的，甚至弟兄的罪。</w:t>
       </w:r>
       <w:r>
         <w:rPr>
@@ -27886,7 +29556,127 @@
           <w:sz w:val="26"/>
           <w:szCs w:val="26"/>
         </w:rPr>
-        <w:t>就公義的原則，沒有人必須，也不能夠去承擔別人的罪。但是，人們願意用真誠的和解來使公義成全，雖然罪永不能被抹滅或遺忘，但是誠如保羅所言，愛能遮掩許多罪。就人性的價值，或是福音的救恩，最後一個判定的標準就是，人有沒有勇氣悔改來承擔自己的罪。換句話說，一個無視罪的存在，為作欲為且自欺欺人的人，不配稱為人，也不配赦免和救贖。又當猶大，甚至耶穌，將承擔罪來完成公義這件事，提升至愛弟兄且視為自己的責任時。因為犧牲了自己，人的罪將被公義的　神完全地赦免。</w:t>
+        <w:t>就公義的原則，沒有人必須，也不能夠去承擔別人的罪。但是，人們願意用真誠的和解來使公義成全，</w:t>
+      </w:r>
+      <w:proofErr w:type="gramStart"/>
+      <w:r>
+        <w:rPr>
+          <w:rFonts w:ascii="Barlow Condensed Medium" w:eastAsia="華康細黑體" w:hAnsi="Barlow Condensed Medium" w:cs="微軟正黑體" w:hint="eastAsia"/>
+          <w:w w:val="72"/>
+          <w:sz w:val="26"/>
+          <w:szCs w:val="26"/>
+        </w:rPr>
+        <w:t>雖然罪</w:t>
+      </w:r>
+      <w:proofErr w:type="gramEnd"/>
+      <w:r>
+        <w:rPr>
+          <w:rFonts w:ascii="Barlow Condensed Medium" w:eastAsia="華康細黑體" w:hAnsi="Barlow Condensed Medium" w:cs="微軟正黑體" w:hint="eastAsia"/>
+          <w:w w:val="72"/>
+          <w:sz w:val="26"/>
+          <w:szCs w:val="26"/>
+        </w:rPr>
+        <w:t>永不能被</w:t>
+      </w:r>
+      <w:proofErr w:type="gramStart"/>
+      <w:r>
+        <w:rPr>
+          <w:rFonts w:ascii="Barlow Condensed Medium" w:eastAsia="華康細黑體" w:hAnsi="Barlow Condensed Medium" w:cs="微軟正黑體" w:hint="eastAsia"/>
+          <w:w w:val="72"/>
+          <w:sz w:val="26"/>
+          <w:szCs w:val="26"/>
+        </w:rPr>
+        <w:t>抹滅或遺忘</w:t>
+      </w:r>
+      <w:proofErr w:type="gramEnd"/>
+      <w:r>
+        <w:rPr>
+          <w:rFonts w:ascii="Barlow Condensed Medium" w:eastAsia="華康細黑體" w:hAnsi="Barlow Condensed Medium" w:cs="微軟正黑體" w:hint="eastAsia"/>
+          <w:w w:val="72"/>
+          <w:sz w:val="26"/>
+          <w:szCs w:val="26"/>
+        </w:rPr>
+        <w:t>，但是誠如保羅所言，愛能遮掩</w:t>
+      </w:r>
+      <w:proofErr w:type="gramStart"/>
+      <w:r>
+        <w:rPr>
+          <w:rFonts w:ascii="Barlow Condensed Medium" w:eastAsia="華康細黑體" w:hAnsi="Barlow Condensed Medium" w:cs="微軟正黑體" w:hint="eastAsia"/>
+          <w:w w:val="72"/>
+          <w:sz w:val="26"/>
+          <w:szCs w:val="26"/>
+        </w:rPr>
+        <w:t>許多罪</w:t>
+      </w:r>
+      <w:proofErr w:type="gramEnd"/>
+      <w:r>
+        <w:rPr>
+          <w:rFonts w:ascii="Barlow Condensed Medium" w:eastAsia="華康細黑體" w:hAnsi="Barlow Condensed Medium" w:cs="微軟正黑體" w:hint="eastAsia"/>
+          <w:w w:val="72"/>
+          <w:sz w:val="26"/>
+          <w:szCs w:val="26"/>
+        </w:rPr>
+        <w:t>。就人性的價值，或是福音</w:t>
+      </w:r>
+      <w:proofErr w:type="gramStart"/>
+      <w:r>
+        <w:rPr>
+          <w:rFonts w:ascii="Barlow Condensed Medium" w:eastAsia="華康細黑體" w:hAnsi="Barlow Condensed Medium" w:cs="微軟正黑體" w:hint="eastAsia"/>
+          <w:w w:val="72"/>
+          <w:sz w:val="26"/>
+          <w:szCs w:val="26"/>
+        </w:rPr>
+        <w:t>的救恩</w:t>
+      </w:r>
+      <w:proofErr w:type="gramEnd"/>
+      <w:r>
+        <w:rPr>
+          <w:rFonts w:ascii="Barlow Condensed Medium" w:eastAsia="華康細黑體" w:hAnsi="Barlow Condensed Medium" w:cs="微軟正黑體" w:hint="eastAsia"/>
+          <w:w w:val="72"/>
+          <w:sz w:val="26"/>
+          <w:szCs w:val="26"/>
+        </w:rPr>
+        <w:t>，最後一個判定的標準就是，人有沒有勇氣悔改來承擔自己的罪。換句話說，一個無視罪的存在，為</w:t>
+      </w:r>
+      <w:proofErr w:type="gramStart"/>
+      <w:r>
+        <w:rPr>
+          <w:rFonts w:ascii="Barlow Condensed Medium" w:eastAsia="華康細黑體" w:hAnsi="Barlow Condensed Medium" w:cs="微軟正黑體" w:hint="eastAsia"/>
+          <w:w w:val="72"/>
+          <w:sz w:val="26"/>
+          <w:szCs w:val="26"/>
+        </w:rPr>
+        <w:t>作欲為且</w:t>
+      </w:r>
+      <w:proofErr w:type="gramEnd"/>
+      <w:r>
+        <w:rPr>
+          <w:rFonts w:ascii="Barlow Condensed Medium" w:eastAsia="華康細黑體" w:hAnsi="Barlow Condensed Medium" w:cs="微軟正黑體" w:hint="eastAsia"/>
+          <w:w w:val="72"/>
+          <w:sz w:val="26"/>
+          <w:szCs w:val="26"/>
+        </w:rPr>
+        <w:t>自欺欺人的人，不配稱為人，也不配赦免和救贖。又當猶大，甚至耶穌，將</w:t>
+      </w:r>
+      <w:proofErr w:type="gramStart"/>
+      <w:r>
+        <w:rPr>
+          <w:rFonts w:ascii="Barlow Condensed Medium" w:eastAsia="華康細黑體" w:hAnsi="Barlow Condensed Medium" w:cs="微軟正黑體" w:hint="eastAsia"/>
+          <w:w w:val="72"/>
+          <w:sz w:val="26"/>
+          <w:szCs w:val="26"/>
+        </w:rPr>
+        <w:t>承擔罪來完成</w:t>
+      </w:r>
+      <w:proofErr w:type="gramEnd"/>
+      <w:r>
+        <w:rPr>
+          <w:rFonts w:ascii="Barlow Condensed Medium" w:eastAsia="華康細黑體" w:hAnsi="Barlow Condensed Medium" w:cs="微軟正黑體" w:hint="eastAsia"/>
+          <w:w w:val="72"/>
+          <w:sz w:val="26"/>
+          <w:szCs w:val="26"/>
+        </w:rPr>
+        <w:t>公義這件事，提升至愛弟兄且視為自己的責任時。因為犧牲了自己，人的罪將被公義的　神完全地赦免。</w:t>
       </w:r>
       <w:r>
         <w:rPr>
@@ -27916,7 +29706,7 @@
 </file>
 
 <file path=word/endnotes.xml><?xml version="1.0" encoding="utf-8"?>
-<w:endnotes xmlns:wpc="http://schemas.microsoft.com/office/word/2010/wordprocessingCanvas" xmlns:mc="http://schemas.openxmlformats.org/markup-compatibility/2006" xmlns:o="urn:schemas-microsoft-com:office:office" xmlns:r="http://schemas.openxmlformats.org/officeDocument/2006/relationships" xmlns:m="http://schemas.openxmlformats.org/officeDocument/2006/math" xmlns:v="urn:schemas-microsoft-com:vml" xmlns:wp14="http://schemas.microsoft.com/office/word/2010/wordprocessingDrawing" xmlns:wp="http://schemas.openxmlformats.org/drawingml/2006/wordprocessingDrawing" xmlns:w10="urn:schemas-microsoft-com:office:word" xmlns:w="http://schemas.openxmlformats.org/wordprocessingml/2006/main" xmlns:w14="http://schemas.microsoft.com/office/word/2010/wordml" xmlns:w15="http://schemas.microsoft.com/office/word/2012/wordml" xmlns:wpg="http://schemas.microsoft.com/office/word/2010/wordprocessingGroup" xmlns:wpi="http://schemas.microsoft.com/office/word/2010/wordprocessingInk" xmlns:wne="http://schemas.microsoft.com/office/word/2006/wordml" xmlns:wps="http://schemas.microsoft.com/office/word/2010/wordprocessingShape" mc:Ignorable="w14 w15 wp14">
+<w:endnotes xmlns:wpc="http://schemas.microsoft.com/office/word/2010/wordprocessingCanvas" xmlns:mc="http://schemas.openxmlformats.org/markup-compatibility/2006" xmlns:o="urn:schemas-microsoft-com:office:office" xmlns:r="http://schemas.openxmlformats.org/officeDocument/2006/relationships" xmlns:m="http://schemas.openxmlformats.org/officeDocument/2006/math" xmlns:v="urn:schemas-microsoft-com:vml" xmlns:wp14="http://schemas.microsoft.com/office/word/2010/wordprocessingDrawing" xmlns:wp="http://schemas.openxmlformats.org/drawingml/2006/wordprocessingDrawing" xmlns:w10="urn:schemas-microsoft-com:office:word" xmlns:w="http://schemas.openxmlformats.org/wordprocessingml/2006/main" xmlns:w14="http://schemas.microsoft.com/office/word/2010/wordml" xmlns:wpg="http://schemas.microsoft.com/office/word/2010/wordprocessingGroup" xmlns:wpi="http://schemas.microsoft.com/office/word/2010/wordprocessingInk" xmlns:wne="http://schemas.microsoft.com/office/word/2006/wordml" xmlns:wps="http://schemas.microsoft.com/office/word/2010/wordprocessingShape" mc:Ignorable="w14 wp14">
   <w:endnote w:type="separator" w:id="-1">
     <w:p>
       <w:r>
@@ -27935,7 +29725,7 @@
 </file>
 
 <file path=word/footnotes.xml><?xml version="1.0" encoding="utf-8"?>
-<w:footnotes xmlns:wpc="http://schemas.microsoft.com/office/word/2010/wordprocessingCanvas" xmlns:mc="http://schemas.openxmlformats.org/markup-compatibility/2006" xmlns:o="urn:schemas-microsoft-com:office:office" xmlns:r="http://schemas.openxmlformats.org/officeDocument/2006/relationships" xmlns:m="http://schemas.openxmlformats.org/officeDocument/2006/math" xmlns:v="urn:schemas-microsoft-com:vml" xmlns:wp14="http://schemas.microsoft.com/office/word/2010/wordprocessingDrawing" xmlns:wp="http://schemas.openxmlformats.org/drawingml/2006/wordprocessingDrawing" xmlns:w10="urn:schemas-microsoft-com:office:word" xmlns:w="http://schemas.openxmlformats.org/wordprocessingml/2006/main" xmlns:w14="http://schemas.microsoft.com/office/word/2010/wordml" xmlns:w15="http://schemas.microsoft.com/office/word/2012/wordml" xmlns:wpg="http://schemas.microsoft.com/office/word/2010/wordprocessingGroup" xmlns:wpi="http://schemas.microsoft.com/office/word/2010/wordprocessingInk" xmlns:wne="http://schemas.microsoft.com/office/word/2006/wordml" xmlns:wps="http://schemas.microsoft.com/office/word/2010/wordprocessingShape" mc:Ignorable="w14 w15 wp14">
+<w:footnotes xmlns:wpc="http://schemas.microsoft.com/office/word/2010/wordprocessingCanvas" xmlns:mc="http://schemas.openxmlformats.org/markup-compatibility/2006" xmlns:o="urn:schemas-microsoft-com:office:office" xmlns:r="http://schemas.openxmlformats.org/officeDocument/2006/relationships" xmlns:m="http://schemas.openxmlformats.org/officeDocument/2006/math" xmlns:v="urn:schemas-microsoft-com:vml" xmlns:wp14="http://schemas.microsoft.com/office/word/2010/wordprocessingDrawing" xmlns:wp="http://schemas.openxmlformats.org/drawingml/2006/wordprocessingDrawing" xmlns:w10="urn:schemas-microsoft-com:office:word" xmlns:w="http://schemas.openxmlformats.org/wordprocessingml/2006/main" xmlns:w14="http://schemas.microsoft.com/office/word/2010/wordml" xmlns:wpg="http://schemas.microsoft.com/office/word/2010/wordprocessingGroup" xmlns:wpi="http://schemas.microsoft.com/office/word/2010/wordprocessingInk" xmlns:wne="http://schemas.microsoft.com/office/word/2006/wordml" xmlns:wps="http://schemas.microsoft.com/office/word/2010/wordprocessingShape" mc:Ignorable="w14 wp14">
   <w:footnote w:type="separator" w:id="-1">
     <w:p>
       <w:r>
@@ -27954,7 +29744,7 @@
 </file>
 
 <file path=word/header1.xml><?xml version="1.0" encoding="utf-8"?>
-<w:hdr xmlns:wpc="http://schemas.microsoft.com/office/word/2010/wordprocessingCanvas" xmlns:mc="http://schemas.openxmlformats.org/markup-compatibility/2006" xmlns:o="urn:schemas-microsoft-com:office:office" xmlns:r="http://schemas.openxmlformats.org/officeDocument/2006/relationships" xmlns:m="http://schemas.openxmlformats.org/officeDocument/2006/math" xmlns:v="urn:schemas-microsoft-com:vml" xmlns:wp14="http://schemas.microsoft.com/office/word/2010/wordprocessingDrawing" xmlns:wp="http://schemas.openxmlformats.org/drawingml/2006/wordprocessingDrawing" xmlns:w10="urn:schemas-microsoft-com:office:word" xmlns:w="http://schemas.openxmlformats.org/wordprocessingml/2006/main" xmlns:w14="http://schemas.microsoft.com/office/word/2010/wordml" xmlns:w15="http://schemas.microsoft.com/office/word/2012/wordml" xmlns:wpg="http://schemas.microsoft.com/office/word/2010/wordprocessingGroup" xmlns:wpi="http://schemas.microsoft.com/office/word/2010/wordprocessingInk" xmlns:wne="http://schemas.microsoft.com/office/word/2006/wordml" xmlns:wps="http://schemas.microsoft.com/office/word/2010/wordprocessingShape" mc:Ignorable="w14 w15 wp14">
+<w:hdr xmlns:wpc="http://schemas.microsoft.com/office/word/2010/wordprocessingCanvas" xmlns:mc="http://schemas.openxmlformats.org/markup-compatibility/2006" xmlns:o="urn:schemas-microsoft-com:office:office" xmlns:r="http://schemas.openxmlformats.org/officeDocument/2006/relationships" xmlns:m="http://schemas.openxmlformats.org/officeDocument/2006/math" xmlns:v="urn:schemas-microsoft-com:vml" xmlns:wp14="http://schemas.microsoft.com/office/word/2010/wordprocessingDrawing" xmlns:wp="http://schemas.openxmlformats.org/drawingml/2006/wordprocessingDrawing" xmlns:w10="urn:schemas-microsoft-com:office:word" xmlns:w="http://schemas.openxmlformats.org/wordprocessingml/2006/main" xmlns:w14="http://schemas.microsoft.com/office/word/2010/wordml" xmlns:wpg="http://schemas.microsoft.com/office/word/2010/wordprocessingGroup" xmlns:wpi="http://schemas.microsoft.com/office/word/2010/wordprocessingInk" xmlns:wne="http://schemas.microsoft.com/office/word/2006/wordml" xmlns:wps="http://schemas.microsoft.com/office/word/2010/wordprocessingShape" mc:Ignorable="w14 wp14">
   <w:p>
     <w:pPr>
       <w:pStyle w:val="a4"/>
@@ -28026,7 +29816,7 @@
         <w:b/>
         <w:noProof/>
       </w:rPr>
-      <w:t>2506</w:t>
+      <w:t>2507</w:t>
     </w:r>
     <w:r>
       <w:rPr>
@@ -28163,7 +29953,7 @@
         <w:b/>
         <w:noProof/>
       </w:rPr>
-      <w:t>09</w:t>
+      <w:t>16</w:t>
     </w:r>
     <w:r>
       <w:rPr>
@@ -28235,7 +30025,7 @@
         <w:b/>
         <w:noProof/>
       </w:rPr>
-      <w:t>2506</w:t>
+      <w:t>2507</w:t>
     </w:r>
     <w:r>
       <w:rPr>
@@ -28372,7 +30162,7 @@
         <w:b/>
         <w:noProof/>
       </w:rPr>
-      <w:t>09</w:t>
+      <w:t>16</w:t>
     </w:r>
     <w:r>
       <w:rPr>
@@ -28412,7 +30202,7 @@
 </file>
 
 <file path=word/header2.xml><?xml version="1.0" encoding="utf-8"?>
-<w:hdr xmlns:wpc="http://schemas.microsoft.com/office/word/2010/wordprocessingCanvas" xmlns:mc="http://schemas.openxmlformats.org/markup-compatibility/2006" xmlns:o="urn:schemas-microsoft-com:office:office" xmlns:r="http://schemas.openxmlformats.org/officeDocument/2006/relationships" xmlns:m="http://schemas.openxmlformats.org/officeDocument/2006/math" xmlns:v="urn:schemas-microsoft-com:vml" xmlns:wp14="http://schemas.microsoft.com/office/word/2010/wordprocessingDrawing" xmlns:wp="http://schemas.openxmlformats.org/drawingml/2006/wordprocessingDrawing" xmlns:w10="urn:schemas-microsoft-com:office:word" xmlns:w="http://schemas.openxmlformats.org/wordprocessingml/2006/main" xmlns:w14="http://schemas.microsoft.com/office/word/2010/wordml" xmlns:w15="http://schemas.microsoft.com/office/word/2012/wordml" xmlns:wpg="http://schemas.microsoft.com/office/word/2010/wordprocessingGroup" xmlns:wpi="http://schemas.microsoft.com/office/word/2010/wordprocessingInk" xmlns:wne="http://schemas.microsoft.com/office/word/2006/wordml" xmlns:wps="http://schemas.microsoft.com/office/word/2010/wordprocessingShape" mc:Ignorable="w14 w15 wp14">
+<w:hdr xmlns:wpc="http://schemas.microsoft.com/office/word/2010/wordprocessingCanvas" xmlns:mc="http://schemas.openxmlformats.org/markup-compatibility/2006" xmlns:o="urn:schemas-microsoft-com:office:office" xmlns:r="http://schemas.openxmlformats.org/officeDocument/2006/relationships" xmlns:m="http://schemas.openxmlformats.org/officeDocument/2006/math" xmlns:v="urn:schemas-microsoft-com:vml" xmlns:wp14="http://schemas.microsoft.com/office/word/2010/wordprocessingDrawing" xmlns:wp="http://schemas.openxmlformats.org/drawingml/2006/wordprocessingDrawing" xmlns:w10="urn:schemas-microsoft-com:office:word" xmlns:w="http://schemas.openxmlformats.org/wordprocessingml/2006/main" xmlns:w14="http://schemas.microsoft.com/office/word/2010/wordml" xmlns:wpg="http://schemas.microsoft.com/office/word/2010/wordprocessingGroup" xmlns:wpi="http://schemas.microsoft.com/office/word/2010/wordprocessingInk" xmlns:wne="http://schemas.microsoft.com/office/word/2006/wordml" xmlns:wps="http://schemas.microsoft.com/office/word/2010/wordprocessingShape" mc:Ignorable="w14 wp14">
   <w:p>
     <w:pPr>
       <w:pStyle w:val="a4"/>
@@ -28484,7 +30274,7 @@
         <w:b/>
         <w:noProof/>
       </w:rPr>
-      <w:t>2506</w:t>
+      <w:t>2507</w:t>
     </w:r>
     <w:r>
       <w:rPr>
@@ -28621,7 +30411,7 @@
         <w:b/>
         <w:noProof/>
       </w:rPr>
-      <w:t>09</w:t>
+      <w:t>16</w:t>
     </w:r>
     <w:r>
       <w:rPr>
@@ -28693,7 +30483,7 @@
         <w:b/>
         <w:noProof/>
       </w:rPr>
-      <w:t>2506</w:t>
+      <w:t>2507</w:t>
     </w:r>
     <w:r>
       <w:rPr>
@@ -28830,7 +30620,7 @@
         <w:b/>
         <w:noProof/>
       </w:rPr>
-      <w:t>09</w:t>
+      <w:t>16</w:t>
     </w:r>
     <w:r>
       <w:rPr>
@@ -28870,8 +30660,8 @@
 </file>
 
 <file path=word/numbering.xml><?xml version="1.0" encoding="utf-8"?>
-<w:numbering xmlns:wpc="http://schemas.microsoft.com/office/word/2010/wordprocessingCanvas" xmlns:mc="http://schemas.openxmlformats.org/markup-compatibility/2006" xmlns:o="urn:schemas-microsoft-com:office:office" xmlns:r="http://schemas.openxmlformats.org/officeDocument/2006/relationships" xmlns:m="http://schemas.openxmlformats.org/officeDocument/2006/math" xmlns:v="urn:schemas-microsoft-com:vml" xmlns:wp14="http://schemas.microsoft.com/office/word/2010/wordprocessingDrawing" xmlns:wp="http://schemas.openxmlformats.org/drawingml/2006/wordprocessingDrawing" xmlns:w10="urn:schemas-microsoft-com:office:word" xmlns:w="http://schemas.openxmlformats.org/wordprocessingml/2006/main" xmlns:w14="http://schemas.microsoft.com/office/word/2010/wordml" xmlns:w15="http://schemas.microsoft.com/office/word/2012/wordml" xmlns:wpg="http://schemas.microsoft.com/office/word/2010/wordprocessingGroup" xmlns:wpi="http://schemas.microsoft.com/office/word/2010/wordprocessingInk" xmlns:wne="http://schemas.microsoft.com/office/word/2006/wordml" xmlns:wps="http://schemas.microsoft.com/office/word/2010/wordprocessingShape" mc:Ignorable="w14 w15 wp14">
-  <w:abstractNum w:abstractNumId="0" w15:restartNumberingAfterBreak="0">
+<w:numbering xmlns:wpc="http://schemas.microsoft.com/office/word/2010/wordprocessingCanvas" xmlns:mc="http://schemas.openxmlformats.org/markup-compatibility/2006" xmlns:o="urn:schemas-microsoft-com:office:office" xmlns:r="http://schemas.openxmlformats.org/officeDocument/2006/relationships" xmlns:m="http://schemas.openxmlformats.org/officeDocument/2006/math" xmlns:v="urn:schemas-microsoft-com:vml" xmlns:wp14="http://schemas.microsoft.com/office/word/2010/wordprocessingDrawing" xmlns:wp="http://schemas.openxmlformats.org/drawingml/2006/wordprocessingDrawing" xmlns:w10="urn:schemas-microsoft-com:office:word" xmlns:w="http://schemas.openxmlformats.org/wordprocessingml/2006/main" xmlns:w14="http://schemas.microsoft.com/office/word/2010/wordml" xmlns:wpg="http://schemas.microsoft.com/office/word/2010/wordprocessingGroup" xmlns:wpi="http://schemas.microsoft.com/office/word/2010/wordprocessingInk" xmlns:wne="http://schemas.microsoft.com/office/word/2006/wordml" xmlns:wps="http://schemas.microsoft.com/office/word/2010/wordprocessingShape" mc:Ignorable="w14 wp14">
+  <w:abstractNum w:abstractNumId="0">
     <w:nsid w:val="0ABA262B"/>
     <w:multiLevelType w:val="hybridMultilevel"/>
     <w:tmpl w:val="2A24FBE2"/>
@@ -28960,7 +30750,7 @@
       </w:pPr>
     </w:lvl>
   </w:abstractNum>
-  <w:abstractNum w:abstractNumId="1" w15:restartNumberingAfterBreak="0">
+  <w:abstractNum w:abstractNumId="1">
     <w:nsid w:val="16986A86"/>
     <w:multiLevelType w:val="hybridMultilevel"/>
     <w:tmpl w:val="AE603C94"/>
@@ -29049,7 +30839,7 @@
       </w:pPr>
     </w:lvl>
   </w:abstractNum>
-  <w:abstractNum w:abstractNumId="2" w15:restartNumberingAfterBreak="0">
+  <w:abstractNum w:abstractNumId="2">
     <w:nsid w:val="2158604C"/>
     <w:multiLevelType w:val="hybridMultilevel"/>
     <w:tmpl w:val="EE0E584E"/>
@@ -29138,7 +30928,7 @@
       </w:pPr>
     </w:lvl>
   </w:abstractNum>
-  <w:abstractNum w:abstractNumId="3" w15:restartNumberingAfterBreak="0">
+  <w:abstractNum w:abstractNumId="3">
     <w:nsid w:val="35B64BCD"/>
     <w:multiLevelType w:val="hybridMultilevel"/>
     <w:tmpl w:val="FE68702A"/>
@@ -29227,7 +31017,7 @@
       </w:pPr>
     </w:lvl>
   </w:abstractNum>
-  <w:abstractNum w:abstractNumId="4" w15:restartNumberingAfterBreak="0">
+  <w:abstractNum w:abstractNumId="4">
     <w:nsid w:val="35F70646"/>
     <w:multiLevelType w:val="hybridMultilevel"/>
     <w:tmpl w:val="D0DE6422"/>
@@ -29316,7 +31106,7 @@
       </w:pPr>
     </w:lvl>
   </w:abstractNum>
-  <w:abstractNum w:abstractNumId="5" w15:restartNumberingAfterBreak="0">
+  <w:abstractNum w:abstractNumId="5">
     <w:nsid w:val="386234FE"/>
     <w:multiLevelType w:val="hybridMultilevel"/>
     <w:tmpl w:val="367CB3B8"/>
@@ -29405,7 +31195,7 @@
       </w:pPr>
     </w:lvl>
   </w:abstractNum>
-  <w:abstractNum w:abstractNumId="6" w15:restartNumberingAfterBreak="0">
+  <w:abstractNum w:abstractNumId="6">
     <w:nsid w:val="5BB02EA8"/>
     <w:multiLevelType w:val="hybridMultilevel"/>
     <w:tmpl w:val="138C4AC6"/>
@@ -29494,7 +31284,7 @@
       </w:pPr>
     </w:lvl>
   </w:abstractNum>
-  <w:abstractNum w:abstractNumId="7" w15:restartNumberingAfterBreak="0">
+  <w:abstractNum w:abstractNumId="7">
     <w:nsid w:val="660C339F"/>
     <w:multiLevelType w:val="hybridMultilevel"/>
     <w:tmpl w:val="F83466DC"/>
@@ -29583,7 +31373,7 @@
       </w:pPr>
     </w:lvl>
   </w:abstractNum>
-  <w:abstractNum w:abstractNumId="8" w15:restartNumberingAfterBreak="0">
+  <w:abstractNum w:abstractNumId="8">
     <w:nsid w:val="70CA51A1"/>
     <w:multiLevelType w:val="hybridMultilevel"/>
     <w:tmpl w:val="8C2CE9D4"/>
@@ -29672,7 +31462,7 @@
       </w:pPr>
     </w:lvl>
   </w:abstractNum>
-  <w:abstractNum w:abstractNumId="9" w15:restartNumberingAfterBreak="0">
+  <w:abstractNum w:abstractNumId="9">
     <w:nsid w:val="70D9778A"/>
     <w:multiLevelType w:val="hybridMultilevel"/>
     <w:tmpl w:val="468A8F60"/>
@@ -29761,7 +31551,7 @@
       </w:pPr>
     </w:lvl>
   </w:abstractNum>
-  <w:abstractNum w:abstractNumId="10" w15:restartNumberingAfterBreak="0">
+  <w:abstractNum w:abstractNumId="10">
     <w:nsid w:val="74B64780"/>
     <w:multiLevelType w:val="hybridMultilevel"/>
     <w:tmpl w:val="A566C376"/>
@@ -29887,7 +31677,7 @@
 </file>
 
 <file path=word/styles.xml><?xml version="1.0" encoding="utf-8"?>
-<w:styles xmlns:mc="http://schemas.openxmlformats.org/markup-compatibility/2006" xmlns:r="http://schemas.openxmlformats.org/officeDocument/2006/relationships" xmlns:w="http://schemas.openxmlformats.org/wordprocessingml/2006/main" xmlns:w14="http://schemas.microsoft.com/office/word/2010/wordml" xmlns:w15="http://schemas.microsoft.com/office/word/2012/wordml" mc:Ignorable="w14 w15">
+<w:styles xmlns:mc="http://schemas.openxmlformats.org/markup-compatibility/2006" xmlns:r="http://schemas.openxmlformats.org/officeDocument/2006/relationships" xmlns:w="http://schemas.openxmlformats.org/wordprocessingml/2006/main" xmlns:w14="http://schemas.microsoft.com/office/word/2010/wordml" mc:Ignorable="w14">
   <w:docDefaults>
     <w:rPrDefault>
       <w:rPr>
@@ -29900,378 +31690,144 @@
     </w:rPrDefault>
     <w:pPrDefault/>
   </w:docDefaults>
-  <w:latentStyles w:defLockedState="0" w:defUIPriority="99" w:defSemiHidden="0" w:defUnhideWhenUsed="0" w:defQFormat="0" w:count="371">
-    <w:lsdException w:name="Normal" w:uiPriority="0" w:qFormat="1"/>
-    <w:lsdException w:name="heading 1" w:uiPriority="9" w:qFormat="1"/>
-    <w:lsdException w:name="heading 2" w:semiHidden="1" w:uiPriority="9" w:unhideWhenUsed="1" w:qFormat="1"/>
-    <w:lsdException w:name="heading 3" w:semiHidden="1" w:uiPriority="9" w:unhideWhenUsed="1" w:qFormat="1"/>
-    <w:lsdException w:name="heading 4" w:semiHidden="1" w:uiPriority="9" w:unhideWhenUsed="1" w:qFormat="1"/>
-    <w:lsdException w:name="heading 5" w:semiHidden="1" w:uiPriority="9" w:unhideWhenUsed="1" w:qFormat="1"/>
-    <w:lsdException w:name="heading 6" w:semiHidden="1" w:uiPriority="9" w:unhideWhenUsed="1" w:qFormat="1"/>
-    <w:lsdException w:name="heading 7" w:semiHidden="1" w:uiPriority="9" w:unhideWhenUsed="1" w:qFormat="1"/>
-    <w:lsdException w:name="heading 8" w:semiHidden="1" w:uiPriority="9" w:unhideWhenUsed="1" w:qFormat="1"/>
-    <w:lsdException w:name="heading 9" w:semiHidden="1" w:uiPriority="9" w:unhideWhenUsed="1" w:qFormat="1"/>
-    <w:lsdException w:name="index 1" w:semiHidden="1" w:unhideWhenUsed="1"/>
-    <w:lsdException w:name="index 2" w:semiHidden="1" w:unhideWhenUsed="1"/>
-    <w:lsdException w:name="index 3" w:semiHidden="1" w:unhideWhenUsed="1"/>
-    <w:lsdException w:name="index 4" w:semiHidden="1" w:unhideWhenUsed="1"/>
-    <w:lsdException w:name="index 5" w:semiHidden="1" w:unhideWhenUsed="1"/>
-    <w:lsdException w:name="index 6" w:semiHidden="1" w:unhideWhenUsed="1"/>
-    <w:lsdException w:name="index 7" w:semiHidden="1" w:unhideWhenUsed="1"/>
-    <w:lsdException w:name="index 8" w:semiHidden="1" w:unhideWhenUsed="1"/>
-    <w:lsdException w:name="index 9" w:semiHidden="1" w:unhideWhenUsed="1"/>
-    <w:lsdException w:name="toc 1" w:semiHidden="1" w:uiPriority="39" w:unhideWhenUsed="1"/>
-    <w:lsdException w:name="toc 2" w:semiHidden="1" w:uiPriority="39" w:unhideWhenUsed="1"/>
-    <w:lsdException w:name="toc 3" w:semiHidden="1" w:uiPriority="39" w:unhideWhenUsed="1"/>
-    <w:lsdException w:name="toc 4" w:semiHidden="1" w:uiPriority="39" w:unhideWhenUsed="1"/>
-    <w:lsdException w:name="toc 5" w:semiHidden="1" w:uiPriority="39" w:unhideWhenUsed="1"/>
-    <w:lsdException w:name="toc 6" w:semiHidden="1" w:uiPriority="39" w:unhideWhenUsed="1"/>
-    <w:lsdException w:name="toc 7" w:semiHidden="1" w:uiPriority="39" w:unhideWhenUsed="1"/>
-    <w:lsdException w:name="toc 8" w:semiHidden="1" w:uiPriority="39" w:unhideWhenUsed="1"/>
-    <w:lsdException w:name="toc 9" w:semiHidden="1" w:uiPriority="39" w:unhideWhenUsed="1"/>
-    <w:lsdException w:name="Normal Indent" w:semiHidden="1" w:unhideWhenUsed="1"/>
-    <w:lsdException w:name="footnote text" w:semiHidden="1" w:unhideWhenUsed="1"/>
-    <w:lsdException w:name="annotation text" w:semiHidden="1" w:unhideWhenUsed="1"/>
-    <w:lsdException w:name="header" w:semiHidden="1" w:unhideWhenUsed="1"/>
-    <w:lsdException w:name="footer" w:semiHidden="1" w:unhideWhenUsed="1"/>
-    <w:lsdException w:name="index heading" w:semiHidden="1" w:unhideWhenUsed="1"/>
-    <w:lsdException w:name="caption" w:semiHidden="1" w:uiPriority="35" w:unhideWhenUsed="1" w:qFormat="1"/>
-    <w:lsdException w:name="table of figures" w:semiHidden="1" w:unhideWhenUsed="1"/>
-    <w:lsdException w:name="envelope address" w:semiHidden="1" w:unhideWhenUsed="1"/>
-    <w:lsdException w:name="envelope return" w:semiHidden="1" w:unhideWhenUsed="1"/>
-    <w:lsdException w:name="footnote reference" w:semiHidden="1" w:unhideWhenUsed="1"/>
-    <w:lsdException w:name="annotation reference" w:semiHidden="1" w:unhideWhenUsed="1"/>
-    <w:lsdException w:name="line number" w:semiHidden="1" w:unhideWhenUsed="1"/>
-    <w:lsdException w:name="page number" w:semiHidden="1" w:unhideWhenUsed="1"/>
-    <w:lsdException w:name="endnote reference" w:semiHidden="1" w:unhideWhenUsed="1"/>
-    <w:lsdException w:name="endnote text" w:semiHidden="1" w:unhideWhenUsed="1"/>
-    <w:lsdException w:name="table of authorities" w:semiHidden="1" w:unhideWhenUsed="1"/>
-    <w:lsdException w:name="macro" w:semiHidden="1" w:unhideWhenUsed="1"/>
-    <w:lsdException w:name="toa heading" w:semiHidden="1" w:unhideWhenUsed="1"/>
-    <w:lsdException w:name="List" w:semiHidden="1" w:unhideWhenUsed="1"/>
-    <w:lsdException w:name="List Bullet" w:semiHidden="1" w:unhideWhenUsed="1"/>
-    <w:lsdException w:name="List Number" w:semiHidden="1" w:unhideWhenUsed="1"/>
-    <w:lsdException w:name="List 2" w:semiHidden="1" w:unhideWhenUsed="1"/>
-    <w:lsdException w:name="List 3" w:semiHidden="1" w:unhideWhenUsed="1"/>
-    <w:lsdException w:name="List 4" w:semiHidden="1" w:unhideWhenUsed="1"/>
-    <w:lsdException w:name="List 5" w:semiHidden="1" w:unhideWhenUsed="1"/>
-    <w:lsdException w:name="List Bullet 2" w:semiHidden="1" w:unhideWhenUsed="1"/>
-    <w:lsdException w:name="List Bullet 3" w:semiHidden="1" w:unhideWhenUsed="1"/>
-    <w:lsdException w:name="List Bullet 4" w:semiHidden="1" w:unhideWhenUsed="1"/>
-    <w:lsdException w:name="List Bullet 5" w:semiHidden="1" w:unhideWhenUsed="1"/>
-    <w:lsdException w:name="List Number 2" w:semiHidden="1" w:unhideWhenUsed="1"/>
-    <w:lsdException w:name="List Number 3" w:semiHidden="1" w:unhideWhenUsed="1"/>
-    <w:lsdException w:name="List Number 4" w:semiHidden="1" w:unhideWhenUsed="1"/>
-    <w:lsdException w:name="List Number 5" w:semiHidden="1" w:unhideWhenUsed="1"/>
-    <w:lsdException w:name="Title" w:uiPriority="10" w:qFormat="1"/>
-    <w:lsdException w:name="Closing" w:semiHidden="1" w:unhideWhenUsed="1"/>
-    <w:lsdException w:name="Signature" w:semiHidden="1" w:unhideWhenUsed="1"/>
-    <w:lsdException w:name="Default Paragraph Font" w:semiHidden="1" w:uiPriority="1" w:unhideWhenUsed="1"/>
-    <w:lsdException w:name="Body Text" w:semiHidden="1" w:unhideWhenUsed="1"/>
-    <w:lsdException w:name="Body Text Indent" w:semiHidden="1" w:unhideWhenUsed="1"/>
-    <w:lsdException w:name="List Continue" w:semiHidden="1" w:unhideWhenUsed="1"/>
-    <w:lsdException w:name="List Continue 2" w:semiHidden="1" w:unhideWhenUsed="1"/>
-    <w:lsdException w:name="List Continue 3" w:semiHidden="1" w:unhideWhenUsed="1"/>
-    <w:lsdException w:name="List Continue 4" w:semiHidden="1" w:unhideWhenUsed="1"/>
-    <w:lsdException w:name="List Continue 5" w:semiHidden="1" w:unhideWhenUsed="1"/>
-    <w:lsdException w:name="Message Header" w:semiHidden="1" w:unhideWhenUsed="1"/>
-    <w:lsdException w:name="Subtitle" w:uiPriority="11" w:qFormat="1"/>
-    <w:lsdException w:name="Salutation" w:semiHidden="1" w:unhideWhenUsed="1"/>
-    <w:lsdException w:name="Date" w:semiHidden="1" w:unhideWhenUsed="1"/>
-    <w:lsdException w:name="Body Text First Indent" w:semiHidden="1" w:unhideWhenUsed="1"/>
-    <w:lsdException w:name="Body Text First Indent 2" w:semiHidden="1" w:unhideWhenUsed="1"/>
-    <w:lsdException w:name="Note Heading" w:semiHidden="1" w:unhideWhenUsed="1"/>
-    <w:lsdException w:name="Body Text 2" w:semiHidden="1" w:unhideWhenUsed="1"/>
-    <w:lsdException w:name="Body Text 3" w:semiHidden="1" w:unhideWhenUsed="1"/>
-    <w:lsdException w:name="Body Text Indent 2" w:semiHidden="1" w:unhideWhenUsed="1"/>
-    <w:lsdException w:name="Body Text Indent 3" w:semiHidden="1" w:unhideWhenUsed="1"/>
-    <w:lsdException w:name="Block Text" w:semiHidden="1" w:unhideWhenUsed="1"/>
-    <w:lsdException w:name="Hyperlink" w:semiHidden="1" w:unhideWhenUsed="1"/>
-    <w:lsdException w:name="FollowedHyperlink" w:semiHidden="1" w:unhideWhenUsed="1"/>
-    <w:lsdException w:name="Strong" w:uiPriority="22" w:qFormat="1"/>
-    <w:lsdException w:name="Emphasis" w:uiPriority="20" w:qFormat="1"/>
-    <w:lsdException w:name="Document Map" w:semiHidden="1" w:unhideWhenUsed="1"/>
-    <w:lsdException w:name="Plain Text" w:semiHidden="1" w:unhideWhenUsed="1"/>
-    <w:lsdException w:name="E-mail Signature" w:semiHidden="1" w:unhideWhenUsed="1"/>
-    <w:lsdException w:name="HTML Top of Form" w:semiHidden="1" w:unhideWhenUsed="1"/>
-    <w:lsdException w:name="HTML Bottom of Form" w:semiHidden="1" w:unhideWhenUsed="1"/>
-    <w:lsdException w:name="Normal (Web)" w:semiHidden="1" w:unhideWhenUsed="1"/>
-    <w:lsdException w:name="HTML Acronym" w:semiHidden="1" w:unhideWhenUsed="1"/>
-    <w:lsdException w:name="HTML Address" w:semiHidden="1" w:unhideWhenUsed="1"/>
-    <w:lsdException w:name="HTML Cite" w:semiHidden="1" w:unhideWhenUsed="1"/>
-    <w:lsdException w:name="HTML Code" w:semiHidden="1" w:unhideWhenUsed="1"/>
-    <w:lsdException w:name="HTML Definition" w:semiHidden="1" w:unhideWhenUsed="1"/>
-    <w:lsdException w:name="HTML Keyboard" w:semiHidden="1" w:unhideWhenUsed="1"/>
-    <w:lsdException w:name="HTML Preformatted" w:semiHidden="1" w:unhideWhenUsed="1"/>
-    <w:lsdException w:name="HTML Sample" w:semiHidden="1" w:unhideWhenUsed="1"/>
-    <w:lsdException w:name="HTML Typewriter" w:semiHidden="1" w:unhideWhenUsed="1"/>
-    <w:lsdException w:name="HTML Variable" w:semiHidden="1" w:unhideWhenUsed="1"/>
-    <w:lsdException w:name="Normal Table" w:semiHidden="1" w:unhideWhenUsed="1"/>
-    <w:lsdException w:name="annotation subject" w:semiHidden="1" w:unhideWhenUsed="1"/>
-    <w:lsdException w:name="No List" w:semiHidden="1" w:unhideWhenUsed="1"/>
-    <w:lsdException w:name="Outline List 1" w:semiHidden="1" w:unhideWhenUsed="1"/>
-    <w:lsdException w:name="Outline List 2" w:semiHidden="1" w:unhideWhenUsed="1"/>
-    <w:lsdException w:name="Outline List 3" w:semiHidden="1" w:unhideWhenUsed="1"/>
-    <w:lsdException w:name="Table Simple 1" w:semiHidden="1" w:unhideWhenUsed="1"/>
-    <w:lsdException w:name="Table Simple 2" w:semiHidden="1" w:unhideWhenUsed="1"/>
-    <w:lsdException w:name="Table Simple 3" w:semiHidden="1" w:unhideWhenUsed="1"/>
-    <w:lsdException w:name="Table Classic 1" w:semiHidden="1" w:unhideWhenUsed="1"/>
-    <w:lsdException w:name="Table Classic 2" w:semiHidden="1" w:unhideWhenUsed="1"/>
-    <w:lsdException w:name="Table Classic 3" w:semiHidden="1" w:unhideWhenUsed="1"/>
-    <w:lsdException w:name="Table Classic 4" w:semiHidden="1" w:unhideWhenUsed="1"/>
-    <w:lsdException w:name="Table Colorful 1" w:semiHidden="1" w:unhideWhenUsed="1"/>
-    <w:lsdException w:name="Table Colorful 2" w:semiHidden="1" w:unhideWhenUsed="1"/>
-    <w:lsdException w:name="Table Colorful 3" w:semiHidden="1" w:unhideWhenUsed="1"/>
-    <w:lsdException w:name="Table Columns 1" w:semiHidden="1" w:unhideWhenUsed="1"/>
-    <w:lsdException w:name="Table Columns 2" w:semiHidden="1" w:unhideWhenUsed="1"/>
-    <w:lsdException w:name="Table Columns 3" w:semiHidden="1" w:unhideWhenUsed="1"/>
-    <w:lsdException w:name="Table Columns 4" w:semiHidden="1" w:unhideWhenUsed="1"/>
-    <w:lsdException w:name="Table Columns 5" w:semiHidden="1" w:unhideWhenUsed="1"/>
-    <w:lsdException w:name="Table Grid 1" w:semiHidden="1" w:unhideWhenUsed="1"/>
-    <w:lsdException w:name="Table Grid 2" w:semiHidden="1" w:unhideWhenUsed="1"/>
-    <w:lsdException w:name="Table Grid 3" w:semiHidden="1" w:unhideWhenUsed="1"/>
-    <w:lsdException w:name="Table Grid 4" w:semiHidden="1" w:unhideWhenUsed="1"/>
-    <w:lsdException w:name="Table Grid 5" w:semiHidden="1" w:unhideWhenUsed="1"/>
-    <w:lsdException w:name="Table Grid 6" w:semiHidden="1" w:unhideWhenUsed="1"/>
-    <w:lsdException w:name="Table Grid 7" w:semiHidden="1" w:unhideWhenUsed="1"/>
-    <w:lsdException w:name="Table Grid 8" w:semiHidden="1" w:unhideWhenUsed="1"/>
-    <w:lsdException w:name="Table List 1" w:semiHidden="1" w:unhideWhenUsed="1"/>
-    <w:lsdException w:name="Table List 2" w:semiHidden="1" w:unhideWhenUsed="1"/>
-    <w:lsdException w:name="Table List 3" w:semiHidden="1" w:unhideWhenUsed="1"/>
-    <w:lsdException w:name="Table List 4" w:semiHidden="1" w:unhideWhenUsed="1"/>
-    <w:lsdException w:name="Table List 5" w:semiHidden="1" w:unhideWhenUsed="1"/>
-    <w:lsdException w:name="Table List 6" w:semiHidden="1" w:unhideWhenUsed="1"/>
-    <w:lsdException w:name="Table List 7" w:semiHidden="1" w:unhideWhenUsed="1"/>
-    <w:lsdException w:name="Table List 8" w:semiHidden="1" w:unhideWhenUsed="1"/>
-    <w:lsdException w:name="Table 3D effects 1" w:semiHidden="1" w:unhideWhenUsed="1"/>
-    <w:lsdException w:name="Table 3D effects 2" w:semiHidden="1" w:unhideWhenUsed="1"/>
-    <w:lsdException w:name="Table 3D effects 3" w:semiHidden="1" w:unhideWhenUsed="1"/>
-    <w:lsdException w:name="Table Contemporary" w:semiHidden="1" w:unhideWhenUsed="1"/>
-    <w:lsdException w:name="Table Elegant" w:semiHidden="1" w:unhideWhenUsed="1"/>
-    <w:lsdException w:name="Table Professional" w:semiHidden="1" w:unhideWhenUsed="1"/>
-    <w:lsdException w:name="Table Subtle 1" w:semiHidden="1" w:unhideWhenUsed="1"/>
-    <w:lsdException w:name="Table Subtle 2" w:semiHidden="1" w:unhideWhenUsed="1"/>
-    <w:lsdException w:name="Table Web 1" w:semiHidden="1" w:unhideWhenUsed="1"/>
-    <w:lsdException w:name="Table Web 2" w:semiHidden="1" w:unhideWhenUsed="1"/>
-    <w:lsdException w:name="Table Web 3" w:semiHidden="1" w:unhideWhenUsed="1"/>
-    <w:lsdException w:name="Balloon Text" w:semiHidden="1" w:unhideWhenUsed="1"/>
-    <w:lsdException w:name="Table Grid" w:uiPriority="39"/>
-    <w:lsdException w:name="Table Theme" w:semiHidden="1" w:unhideWhenUsed="1"/>
-    <w:lsdException w:name="Placeholder Text" w:semiHidden="1"/>
-    <w:lsdException w:name="No Spacing" w:uiPriority="1" w:qFormat="1"/>
-    <w:lsdException w:name="Light Shading" w:uiPriority="60"/>
-    <w:lsdException w:name="Light List" w:uiPriority="61"/>
-    <w:lsdException w:name="Light Grid" w:uiPriority="62"/>
-    <w:lsdException w:name="Medium Shading 1" w:uiPriority="63"/>
-    <w:lsdException w:name="Medium Shading 2" w:uiPriority="64"/>
-    <w:lsdException w:name="Medium List 1" w:uiPriority="65"/>
-    <w:lsdException w:name="Medium List 2" w:uiPriority="66"/>
-    <w:lsdException w:name="Medium Grid 1" w:uiPriority="67"/>
-    <w:lsdException w:name="Medium Grid 2" w:uiPriority="68"/>
-    <w:lsdException w:name="Medium Grid 3" w:uiPriority="69"/>
-    <w:lsdException w:name="Dark List" w:uiPriority="70"/>
-    <w:lsdException w:name="Colorful Shading" w:uiPriority="71"/>
-    <w:lsdException w:name="Colorful List" w:uiPriority="72"/>
-    <w:lsdException w:name="Colorful Grid" w:uiPriority="73"/>
-    <w:lsdException w:name="Light Shading Accent 1" w:uiPriority="60"/>
-    <w:lsdException w:name="Light List Accent 1" w:uiPriority="61"/>
-    <w:lsdException w:name="Light Grid Accent 1" w:uiPriority="62"/>
-    <w:lsdException w:name="Medium Shading 1 Accent 1" w:uiPriority="63"/>
-    <w:lsdException w:name="Medium Shading 2 Accent 1" w:uiPriority="64"/>
-    <w:lsdException w:name="Medium List 1 Accent 1" w:uiPriority="65"/>
-    <w:lsdException w:name="Revision" w:semiHidden="1"/>
-    <w:lsdException w:name="List Paragraph" w:uiPriority="34" w:qFormat="1"/>
-    <w:lsdException w:name="Quote" w:uiPriority="29" w:qFormat="1"/>
-    <w:lsdException w:name="Intense Quote" w:uiPriority="30" w:qFormat="1"/>
-    <w:lsdException w:name="Medium List 2 Accent 1" w:uiPriority="66"/>
-    <w:lsdException w:name="Medium Grid 1 Accent 1" w:uiPriority="67"/>
-    <w:lsdException w:name="Medium Grid 2 Accent 1" w:uiPriority="68"/>
-    <w:lsdException w:name="Medium Grid 3 Accent 1" w:uiPriority="69"/>
-    <w:lsdException w:name="Dark List Accent 1" w:uiPriority="70"/>
-    <w:lsdException w:name="Colorful Shading Accent 1" w:uiPriority="71"/>
-    <w:lsdException w:name="Colorful List Accent 1" w:uiPriority="72"/>
-    <w:lsdException w:name="Colorful Grid Accent 1" w:uiPriority="73"/>
-    <w:lsdException w:name="Light Shading Accent 2" w:uiPriority="60"/>
-    <w:lsdException w:name="Light List Accent 2" w:uiPriority="61"/>
-    <w:lsdException w:name="Light Grid Accent 2" w:uiPriority="62"/>
-    <w:lsdException w:name="Medium Shading 1 Accent 2" w:uiPriority="63"/>
-    <w:lsdException w:name="Medium Shading 2 Accent 2" w:uiPriority="64"/>
-    <w:lsdException w:name="Medium List 1 Accent 2" w:uiPriority="65"/>
-    <w:lsdException w:name="Medium List 2 Accent 2" w:uiPriority="66"/>
-    <w:lsdException w:name="Medium Grid 1 Accent 2" w:uiPriority="67"/>
-    <w:lsdException w:name="Medium Grid 2 Accent 2" w:uiPriority="68"/>
-    <w:lsdException w:name="Medium Grid 3 Accent 2" w:uiPriority="69"/>
-    <w:lsdException w:name="Dark List Accent 2" w:uiPriority="70"/>
-    <w:lsdException w:name="Colorful Shading Accent 2" w:uiPriority="71"/>
-    <w:lsdException w:name="Colorful List Accent 2" w:uiPriority="72"/>
-    <w:lsdException w:name="Colorful Grid Accent 2" w:uiPriority="73"/>
-    <w:lsdException w:name="Light Shading Accent 3" w:uiPriority="60"/>
-    <w:lsdException w:name="Light List Accent 3" w:uiPriority="61"/>
-    <w:lsdException w:name="Light Grid Accent 3" w:uiPriority="62"/>
-    <w:lsdException w:name="Medium Shading 1 Accent 3" w:uiPriority="63"/>
-    <w:lsdException w:name="Medium Shading 2 Accent 3" w:uiPriority="64"/>
-    <w:lsdException w:name="Medium List 1 Accent 3" w:uiPriority="65"/>
-    <w:lsdException w:name="Medium List 2 Accent 3" w:uiPriority="66"/>
-    <w:lsdException w:name="Medium Grid 1 Accent 3" w:uiPriority="67"/>
-    <w:lsdException w:name="Medium Grid 2 Accent 3" w:uiPriority="68"/>
-    <w:lsdException w:name="Medium Grid 3 Accent 3" w:uiPriority="69"/>
-    <w:lsdException w:name="Dark List Accent 3" w:uiPriority="70"/>
-    <w:lsdException w:name="Colorful Shading Accent 3" w:uiPriority="71"/>
-    <w:lsdException w:name="Colorful List Accent 3" w:uiPriority="72"/>
-    <w:lsdException w:name="Colorful Grid Accent 3" w:uiPriority="73"/>
-    <w:lsdException w:name="Light Shading Accent 4" w:uiPriority="60"/>
-    <w:lsdException w:name="Light List Accent 4" w:uiPriority="61"/>
-    <w:lsdException w:name="Light Grid Accent 4" w:uiPriority="62"/>
-    <w:lsdException w:name="Medium Shading 1 Accent 4" w:uiPriority="63"/>
-    <w:lsdException w:name="Medium Shading 2 Accent 4" w:uiPriority="64"/>
-    <w:lsdException w:name="Medium List 1 Accent 4" w:uiPriority="65"/>
-    <w:lsdException w:name="Medium List 2 Accent 4" w:uiPriority="66"/>
-    <w:lsdException w:name="Medium Grid 1 Accent 4" w:uiPriority="67"/>
-    <w:lsdException w:name="Medium Grid 2 Accent 4" w:uiPriority="68"/>
-    <w:lsdException w:name="Medium Grid 3 Accent 4" w:uiPriority="69"/>
-    <w:lsdException w:name="Dark List Accent 4" w:uiPriority="70"/>
-    <w:lsdException w:name="Colorful Shading Accent 4" w:uiPriority="71"/>
-    <w:lsdException w:name="Colorful List Accent 4" w:uiPriority="72"/>
-    <w:lsdException w:name="Colorful Grid Accent 4" w:uiPriority="73"/>
-    <w:lsdException w:name="Light Shading Accent 5" w:uiPriority="60"/>
-    <w:lsdException w:name="Light List Accent 5" w:uiPriority="61"/>
-    <w:lsdException w:name="Light Grid Accent 5" w:uiPriority="62"/>
-    <w:lsdException w:name="Medium Shading 1 Accent 5" w:uiPriority="63"/>
-    <w:lsdException w:name="Medium Shading 2 Accent 5" w:uiPriority="64"/>
-    <w:lsdException w:name="Medium List 1 Accent 5" w:uiPriority="65"/>
-    <w:lsdException w:name="Medium List 2 Accent 5" w:uiPriority="66"/>
-    <w:lsdException w:name="Medium Grid 1 Accent 5" w:uiPriority="67"/>
-    <w:lsdException w:name="Medium Grid 2 Accent 5" w:uiPriority="68"/>
-    <w:lsdException w:name="Medium Grid 3 Accent 5" w:uiPriority="69"/>
-    <w:lsdException w:name="Dark List Accent 5" w:uiPriority="70"/>
-    <w:lsdException w:name="Colorful Shading Accent 5" w:uiPriority="71"/>
-    <w:lsdException w:name="Colorful List Accent 5" w:uiPriority="72"/>
-    <w:lsdException w:name="Colorful Grid Accent 5" w:uiPriority="73"/>
-    <w:lsdException w:name="Light Shading Accent 6" w:uiPriority="60"/>
-    <w:lsdException w:name="Light List Accent 6" w:uiPriority="61"/>
-    <w:lsdException w:name="Light Grid Accent 6" w:uiPriority="62"/>
-    <w:lsdException w:name="Medium Shading 1 Accent 6" w:uiPriority="63"/>
-    <w:lsdException w:name="Medium Shading 2 Accent 6" w:uiPriority="64"/>
-    <w:lsdException w:name="Medium List 1 Accent 6" w:uiPriority="65"/>
-    <w:lsdException w:name="Medium List 2 Accent 6" w:uiPriority="66"/>
-    <w:lsdException w:name="Medium Grid 1 Accent 6" w:uiPriority="67"/>
-    <w:lsdException w:name="Medium Grid 2 Accent 6" w:uiPriority="68"/>
-    <w:lsdException w:name="Medium Grid 3 Accent 6" w:uiPriority="69"/>
-    <w:lsdException w:name="Dark List Accent 6" w:uiPriority="70"/>
-    <w:lsdException w:name="Colorful Shading Accent 6" w:uiPriority="71"/>
-    <w:lsdException w:name="Colorful List Accent 6" w:uiPriority="72"/>
-    <w:lsdException w:name="Colorful Grid Accent 6" w:uiPriority="73"/>
-    <w:lsdException w:name="Subtle Emphasis" w:uiPriority="19" w:qFormat="1"/>
-    <w:lsdException w:name="Intense Emphasis" w:uiPriority="21" w:qFormat="1"/>
-    <w:lsdException w:name="Subtle Reference" w:uiPriority="31" w:qFormat="1"/>
-    <w:lsdException w:name="Intense Reference" w:uiPriority="32" w:qFormat="1"/>
-    <w:lsdException w:name="Book Title" w:uiPriority="33" w:qFormat="1"/>
-    <w:lsdException w:name="Bibliography" w:semiHidden="1" w:uiPriority="37" w:unhideWhenUsed="1"/>
-    <w:lsdException w:name="TOC Heading" w:semiHidden="1" w:uiPriority="39" w:unhideWhenUsed="1" w:qFormat="1"/>
-    <w:lsdException w:name="Plain Table 1" w:uiPriority="41"/>
-    <w:lsdException w:name="Plain Table 2" w:uiPriority="42"/>
-    <w:lsdException w:name="Plain Table 3" w:uiPriority="43"/>
-    <w:lsdException w:name="Plain Table 4" w:uiPriority="44"/>
-    <w:lsdException w:name="Plain Table 5" w:uiPriority="45"/>
-    <w:lsdException w:name="Grid Table Light" w:uiPriority="40"/>
-    <w:lsdException w:name="Grid Table 1 Light" w:uiPriority="46"/>
-    <w:lsdException w:name="Grid Table 2" w:uiPriority="47"/>
-    <w:lsdException w:name="Grid Table 3" w:uiPriority="48"/>
-    <w:lsdException w:name="Grid Table 4" w:uiPriority="49"/>
-    <w:lsdException w:name="Grid Table 5 Dark" w:uiPriority="50"/>
-    <w:lsdException w:name="Grid Table 6 Colorful" w:uiPriority="51"/>
-    <w:lsdException w:name="Grid Table 7 Colorful" w:uiPriority="52"/>
-    <w:lsdException w:name="Grid Table 1 Light Accent 1" w:uiPriority="46"/>
-    <w:lsdException w:name="Grid Table 2 Accent 1" w:uiPriority="47"/>
-    <w:lsdException w:name="Grid Table 3 Accent 1" w:uiPriority="48"/>
-    <w:lsdException w:name="Grid Table 4 Accent 1" w:uiPriority="49"/>
-    <w:lsdException w:name="Grid Table 5 Dark Accent 1" w:uiPriority="50"/>
-    <w:lsdException w:name="Grid Table 6 Colorful Accent 1" w:uiPriority="51"/>
-    <w:lsdException w:name="Grid Table 7 Colorful Accent 1" w:uiPriority="52"/>
-    <w:lsdException w:name="Grid Table 1 Light Accent 2" w:uiPriority="46"/>
-    <w:lsdException w:name="Grid Table 2 Accent 2" w:uiPriority="47"/>
-    <w:lsdException w:name="Grid Table 3 Accent 2" w:uiPriority="48"/>
-    <w:lsdException w:name="Grid Table 4 Accent 2" w:uiPriority="49"/>
-    <w:lsdException w:name="Grid Table 5 Dark Accent 2" w:uiPriority="50"/>
-    <w:lsdException w:name="Grid Table 6 Colorful Accent 2" w:uiPriority="51"/>
-    <w:lsdException w:name="Grid Table 7 Colorful Accent 2" w:uiPriority="52"/>
-    <w:lsdException w:name="Grid Table 1 Light Accent 3" w:uiPriority="46"/>
-    <w:lsdException w:name="Grid Table 2 Accent 3" w:uiPriority="47"/>
-    <w:lsdException w:name="Grid Table 3 Accent 3" w:uiPriority="48"/>
-    <w:lsdException w:name="Grid Table 4 Accent 3" w:uiPriority="49"/>
-    <w:lsdException w:name="Grid Table 5 Dark Accent 3" w:uiPriority="50"/>
-    <w:lsdException w:name="Grid Table 6 Colorful Accent 3" w:uiPriority="51"/>
-    <w:lsdException w:name="Grid Table 7 Colorful Accent 3" w:uiPriority="52"/>
-    <w:lsdException w:name="Grid Table 1 Light Accent 4" w:uiPriority="46"/>
-    <w:lsdException w:name="Grid Table 2 Accent 4" w:uiPriority="47"/>
-    <w:lsdException w:name="Grid Table 3 Accent 4" w:uiPriority="48"/>
-    <w:lsdException w:name="Grid Table 4 Accent 4" w:uiPriority="49"/>
-    <w:lsdException w:name="Grid Table 5 Dark Accent 4" w:uiPriority="50"/>
-    <w:lsdException w:name="Grid Table 6 Colorful Accent 4" w:uiPriority="51"/>
-    <w:lsdException w:name="Grid Table 7 Colorful Accent 4" w:uiPriority="52"/>
-    <w:lsdException w:name="Grid Table 1 Light Accent 5" w:uiPriority="46"/>
-    <w:lsdException w:name="Grid Table 2 Accent 5" w:uiPriority="47"/>
-    <w:lsdException w:name="Grid Table 3 Accent 5" w:uiPriority="48"/>
-    <w:lsdException w:name="Grid Table 4 Accent 5" w:uiPriority="49"/>
-    <w:lsdException w:name="Grid Table 5 Dark Accent 5" w:uiPriority="50"/>
-    <w:lsdException w:name="Grid Table 6 Colorful Accent 5" w:uiPriority="51"/>
-    <w:lsdException w:name="Grid Table 7 Colorful Accent 5" w:uiPriority="52"/>
-    <w:lsdException w:name="Grid Table 1 Light Accent 6" w:uiPriority="46"/>
-    <w:lsdException w:name="Grid Table 2 Accent 6" w:uiPriority="47"/>
-    <w:lsdException w:name="Grid Table 3 Accent 6" w:uiPriority="48"/>
-    <w:lsdException w:name="Grid Table 4 Accent 6" w:uiPriority="49"/>
-    <w:lsdException w:name="Grid Table 5 Dark Accent 6" w:uiPriority="50"/>
-    <w:lsdException w:name="Grid Table 6 Colorful Accent 6" w:uiPriority="51"/>
-    <w:lsdException w:name="Grid Table 7 Colorful Accent 6" w:uiPriority="52"/>
-    <w:lsdException w:name="List Table 1 Light" w:uiPriority="46"/>
-    <w:lsdException w:name="List Table 2" w:uiPriority="47"/>
-    <w:lsdException w:name="List Table 3" w:uiPriority="48"/>
-    <w:lsdException w:name="List Table 4" w:uiPriority="49"/>
-    <w:lsdException w:name="List Table 5 Dark" w:uiPriority="50"/>
-    <w:lsdException w:name="List Table 6 Colorful" w:uiPriority="51"/>
-    <w:lsdException w:name="List Table 7 Colorful" w:uiPriority="52"/>
-    <w:lsdException w:name="List Table 1 Light Accent 1" w:uiPriority="46"/>
-    <w:lsdException w:name="List Table 2 Accent 1" w:uiPriority="47"/>
-    <w:lsdException w:name="List Table 3 Accent 1" w:uiPriority="48"/>
-    <w:lsdException w:name="List Table 4 Accent 1" w:uiPriority="49"/>
-    <w:lsdException w:name="List Table 5 Dark Accent 1" w:uiPriority="50"/>
-    <w:lsdException w:name="List Table 6 Colorful Accent 1" w:uiPriority="51"/>
-    <w:lsdException w:name="List Table 7 Colorful Accent 1" w:uiPriority="52"/>
-    <w:lsdException w:name="List Table 1 Light Accent 2" w:uiPriority="46"/>
-    <w:lsdException w:name="List Table 2 Accent 2" w:uiPriority="47"/>
-    <w:lsdException w:name="List Table 3 Accent 2" w:uiPriority="48"/>
-    <w:lsdException w:name="List Table 4 Accent 2" w:uiPriority="49"/>
-    <w:lsdException w:name="List Table 5 Dark Accent 2" w:uiPriority="50"/>
-    <w:lsdException w:name="List Table 6 Colorful Accent 2" w:uiPriority="51"/>
-    <w:lsdException w:name="List Table 7 Colorful Accent 2" w:uiPriority="52"/>
-    <w:lsdException w:name="List Table 1 Light Accent 3" w:uiPriority="46"/>
-    <w:lsdException w:name="List Table 2 Accent 3" w:uiPriority="47"/>
-    <w:lsdException w:name="List Table 3 Accent 3" w:uiPriority="48"/>
-    <w:lsdException w:name="List Table 4 Accent 3" w:uiPriority="49"/>
-    <w:lsdException w:name="List Table 5 Dark Accent 3" w:uiPriority="50"/>
-    <w:lsdException w:name="List Table 6 Colorful Accent 3" w:uiPriority="51"/>
-    <w:lsdException w:name="List Table 7 Colorful Accent 3" w:uiPriority="52"/>
-    <w:lsdException w:name="List Table 1 Light Accent 4" w:uiPriority="46"/>
-    <w:lsdException w:name="List Table 2 Accent 4" w:uiPriority="47"/>
-    <w:lsdException w:name="List Table 3 Accent 4" w:uiPriority="48"/>
-    <w:lsdException w:name="List Table 4 Accent 4" w:uiPriority="49"/>
-    <w:lsdException w:name="List Table 5 Dark Accent 4" w:uiPriority="50"/>
-    <w:lsdException w:name="List Table 6 Colorful Accent 4" w:uiPriority="51"/>
-    <w:lsdException w:name="List Table 7 Colorful Accent 4" w:uiPriority="52"/>
-    <w:lsdException w:name="List Table 1 Light Accent 5" w:uiPriority="46"/>
-    <w:lsdException w:name="List Table 2 Accent 5" w:uiPriority="47"/>
-    <w:lsdException w:name="List Table 3 Accent 5" w:uiPriority="48"/>
-    <w:lsdException w:name="List Table 4 Accent 5" w:uiPriority="49"/>
-    <w:lsdException w:name="List Table 5 Dark Accent 5" w:uiPriority="50"/>
-    <w:lsdException w:name="List Table 6 Colorful Accent 5" w:uiPriority="51"/>
-    <w:lsdException w:name="List Table 7 Colorful Accent 5" w:uiPriority="52"/>
-    <w:lsdException w:name="List Table 1 Light Accent 6" w:uiPriority="46"/>
-    <w:lsdException w:name="List Table 2 Accent 6" w:uiPriority="47"/>
-    <w:lsdException w:name="List Table 3 Accent 6" w:uiPriority="48"/>
-    <w:lsdException w:name="List Table 4 Accent 6" w:uiPriority="49"/>
-    <w:lsdException w:name="List Table 5 Dark Accent 6" w:uiPriority="50"/>
-    <w:lsdException w:name="List Table 6 Colorful Accent 6" w:uiPriority="51"/>
-    <w:lsdException w:name="List Table 7 Colorful Accent 6" w:uiPriority="52"/>
+  <w:latentStyles w:defLockedState="0" w:defUIPriority="99" w:defSemiHidden="1" w:defUnhideWhenUsed="1" w:defQFormat="0" w:count="267">
+    <w:lsdException w:name="Normal" w:semiHidden="0" w:uiPriority="0" w:unhideWhenUsed="0" w:qFormat="1"/>
+    <w:lsdException w:name="heading 1" w:semiHidden="0" w:uiPriority="9" w:unhideWhenUsed="0" w:qFormat="1"/>
+    <w:lsdException w:name="heading 2" w:uiPriority="9" w:qFormat="1"/>
+    <w:lsdException w:name="heading 3" w:uiPriority="9" w:qFormat="1"/>
+    <w:lsdException w:name="heading 4" w:uiPriority="9" w:qFormat="1"/>
+    <w:lsdException w:name="heading 5" w:uiPriority="9" w:qFormat="1"/>
+    <w:lsdException w:name="heading 6" w:uiPriority="9" w:qFormat="1"/>
+    <w:lsdException w:name="heading 7" w:uiPriority="9" w:qFormat="1"/>
+    <w:lsdException w:name="heading 8" w:uiPriority="9" w:qFormat="1"/>
+    <w:lsdException w:name="heading 9" w:uiPriority="9" w:qFormat="1"/>
+    <w:lsdException w:name="toc 1" w:uiPriority="39"/>
+    <w:lsdException w:name="toc 2" w:uiPriority="39"/>
+    <w:lsdException w:name="toc 3" w:uiPriority="39"/>
+    <w:lsdException w:name="toc 4" w:uiPriority="39"/>
+    <w:lsdException w:name="toc 5" w:uiPriority="39"/>
+    <w:lsdException w:name="toc 6" w:uiPriority="39"/>
+    <w:lsdException w:name="toc 7" w:uiPriority="39"/>
+    <w:lsdException w:name="toc 8" w:uiPriority="39"/>
+    <w:lsdException w:name="toc 9" w:uiPriority="39"/>
+    <w:lsdException w:name="caption" w:uiPriority="35" w:qFormat="1"/>
+    <w:lsdException w:name="Title" w:semiHidden="0" w:uiPriority="10" w:unhideWhenUsed="0" w:qFormat="1"/>
+    <w:lsdException w:name="Default Paragraph Font" w:uiPriority="1"/>
+    <w:lsdException w:name="Subtitle" w:semiHidden="0" w:uiPriority="11" w:unhideWhenUsed="0" w:qFormat="1"/>
+    <w:lsdException w:name="Strong" w:semiHidden="0" w:uiPriority="22" w:unhideWhenUsed="0" w:qFormat="1"/>
+    <w:lsdException w:name="Emphasis" w:semiHidden="0" w:uiPriority="20" w:unhideWhenUsed="0" w:qFormat="1"/>
+    <w:lsdException w:name="Table Grid" w:semiHidden="0" w:uiPriority="39" w:unhideWhenUsed="0"/>
+    <w:lsdException w:name="Placeholder Text" w:unhideWhenUsed="0"/>
+    <w:lsdException w:name="No Spacing" w:semiHidden="0" w:uiPriority="1" w:unhideWhenUsed="0" w:qFormat="1"/>
+    <w:lsdException w:name="Light Shading" w:semiHidden="0" w:uiPriority="60" w:unhideWhenUsed="0"/>
+    <w:lsdException w:name="Light List" w:semiHidden="0" w:uiPriority="61" w:unhideWhenUsed="0"/>
+    <w:lsdException w:name="Light Grid" w:semiHidden="0" w:uiPriority="62" w:unhideWhenUsed="0"/>
+    <w:lsdException w:name="Medium Shading 1" w:semiHidden="0" w:uiPriority="63" w:unhideWhenUsed="0"/>
+    <w:lsdException w:name="Medium Shading 2" w:semiHidden="0" w:uiPriority="64" w:unhideWhenUsed="0"/>
+    <w:lsdException w:name="Medium List 1" w:semiHidden="0" w:uiPriority="65" w:unhideWhenUsed="0"/>
+    <w:lsdException w:name="Medium List 2" w:semiHidden="0" w:uiPriority="66" w:unhideWhenUsed="0"/>
+    <w:lsdException w:name="Medium Grid 1" w:semiHidden="0" w:uiPriority="67" w:unhideWhenUsed="0"/>
+    <w:lsdException w:name="Medium Grid 2" w:semiHidden="0" w:uiPriority="68" w:unhideWhenUsed="0"/>
+    <w:lsdException w:name="Medium Grid 3" w:semiHidden="0" w:uiPriority="69" w:unhideWhenUsed="0"/>
+    <w:lsdException w:name="Dark List" w:semiHidden="0" w:uiPriority="70" w:unhideWhenUsed="0"/>
+    <w:lsdException w:name="Colorful Shading" w:semiHidden="0" w:uiPriority="71" w:unhideWhenUsed="0"/>
+    <w:lsdException w:name="Colorful List" w:semiHidden="0" w:uiPriority="72" w:unhideWhenUsed="0"/>
+    <w:lsdException w:name="Colorful Grid" w:semiHidden="0" w:uiPriority="73" w:unhideWhenUsed="0"/>
+    <w:lsdException w:name="Light Shading Accent 1" w:semiHidden="0" w:uiPriority="60" w:unhideWhenUsed="0"/>
+    <w:lsdException w:name="Light List Accent 1" w:semiHidden="0" w:uiPriority="61" w:unhideWhenUsed="0"/>
+    <w:lsdException w:name="Light Grid Accent 1" w:semiHidden="0" w:uiPriority="62" w:unhideWhenUsed="0"/>
+    <w:lsdException w:name="Medium Shading 1 Accent 1" w:semiHidden="0" w:uiPriority="63" w:unhideWhenUsed="0"/>
+    <w:lsdException w:name="Medium Shading 2 Accent 1" w:semiHidden="0" w:uiPriority="64" w:unhideWhenUsed="0"/>
+    <w:lsdException w:name="Medium List 1 Accent 1" w:semiHidden="0" w:uiPriority="65" w:unhideWhenUsed="0"/>
+    <w:lsdException w:name="Revision" w:unhideWhenUsed="0"/>
+    <w:lsdException w:name="List Paragraph" w:semiHidden="0" w:uiPriority="34" w:unhideWhenUsed="0" w:qFormat="1"/>
+    <w:lsdException w:name="Quote" w:semiHidden="0" w:uiPriority="29" w:unhideWhenUsed="0" w:qFormat="1"/>
+    <w:lsdException w:name="Intense Quote" w:semiHidden="0" w:uiPriority="30" w:unhideWhenUsed="0" w:qFormat="1"/>
+    <w:lsdException w:name="Medium List 2 Accent 1" w:semiHidden="0" w:uiPriority="66" w:unhideWhenUsed="0"/>
+    <w:lsdException w:name="Medium Grid 1 Accent 1" w:semiHidden="0" w:uiPriority="67" w:unhideWhenUsed="0"/>
+    <w:lsdException w:name="Medium Grid 2 Accent 1" w:semiHidden="0" w:uiPriority="68" w:unhideWhenUsed="0"/>
+    <w:lsdException w:name="Medium Grid 3 Accent 1" w:semiHidden="0" w:uiPriority="69" w:unhideWhenUsed="0"/>
+    <w:lsdException w:name="Dark List Accent 1" w:semiHidden="0" w:uiPriority="70" w:unhideWhenUsed="0"/>
+    <w:lsdException w:name="Colorful Shading Accent 1" w:semiHidden="0" w:uiPriority="71" w:unhideWhenUsed="0"/>
+    <w:lsdException w:name="Colorful List Accent 1" w:semiHidden="0" w:uiPriority="72" w:unhideWhenUsed="0"/>
+    <w:lsdException w:name="Colorful Grid Accent 1" w:semiHidden="0" w:uiPriority="73" w:unhideWhenUsed="0"/>
+    <w:lsdException w:name="Light Shading Accent 2" w:semiHidden="0" w:uiPriority="60" w:unhideWhenUsed="0"/>
+    <w:lsdException w:name="Light List Accent 2" w:semiHidden="0" w:uiPriority="61" w:unhideWhenUsed="0"/>
+    <w:lsdException w:name="Light Grid Accent 2" w:semiHidden="0" w:uiPriority="62" w:unhideWhenUsed="0"/>
+    <w:lsdException w:name="Medium Shading 1 Accent 2" w:semiHidden="0" w:uiPriority="63" w:unhideWhenUsed="0"/>
+    <w:lsdException w:name="Medium Shading 2 Accent 2" w:semiHidden="0" w:uiPriority="64" w:unhideWhenUsed="0"/>
+    <w:lsdException w:name="Medium List 1 Accent 2" w:semiHidden="0" w:uiPriority="65" w:unhideWhenUsed="0"/>
+    <w:lsdException w:name="Medium List 2 Accent 2" w:semiHidden="0" w:uiPriority="66" w:unhideWhenUsed="0"/>
+    <w:lsdException w:name="Medium Grid 1 Accent 2" w:semiHidden="0" w:uiPriority="67" w:unhideWhenUsed="0"/>
+    <w:lsdException w:name="Medium Grid 2 Accent 2" w:semiHidden="0" w:uiPriority="68" w:unhideWhenUsed="0"/>
+    <w:lsdException w:name="Medium Grid 3 Accent 2" w:semiHidden="0" w:uiPriority="69" w:unhideWhenUsed="0"/>
+    <w:lsdException w:name="Dark List Accent 2" w:semiHidden="0" w:uiPriority="70" w:unhideWhenUsed="0"/>
+    <w:lsdException w:name="Colorful Shading Accent 2" w:semiHidden="0" w:uiPriority="71" w:unhideWhenUsed="0"/>
+    <w:lsdException w:name="Colorful List Accent 2" w:semiHidden="0" w:uiPriority="72" w:unhideWhenUsed="0"/>
+    <w:lsdException w:name="Colorful Grid Accent 2" w:semiHidden="0" w:uiPriority="73" w:unhideWhenUsed="0"/>
+    <w:lsdException w:name="Light Shading Accent 3" w:semiHidden="0" w:uiPriority="60" w:unhideWhenUsed="0"/>
+    <w:lsdException w:name="Light List Accent 3" w:semiHidden="0" w:uiPriority="61" w:unhideWhenUsed="0"/>
+    <w:lsdException w:name="Light Grid Accent 3" w:semiHidden="0" w:uiPriority="62" w:unhideWhenUsed="0"/>
+    <w:lsdException w:name="Medium Shading 1 Accent 3" w:semiHidden="0" w:uiPriority="63" w:unhideWhenUsed="0"/>
+    <w:lsdException w:name="Medium Shading 2 Accent 3" w:semiHidden="0" w:uiPriority="64" w:unhideWhenUsed="0"/>
+    <w:lsdException w:name="Medium List 1 Accent 3" w:semiHidden="0" w:uiPriority="65" w:unhideWhenUsed="0"/>
+    <w:lsdException w:name="Medium List 2 Accent 3" w:semiHidden="0" w:uiPriority="66" w:unhideWhenUsed="0"/>
+    <w:lsdException w:name="Medium Grid 1 Accent 3" w:semiHidden="0" w:uiPriority="67" w:unhideWhenUsed="0"/>
+    <w:lsdException w:name="Medium Grid 2 Accent 3" w:semiHidden="0" w:uiPriority="68" w:unhideWhenUsed="0"/>
+    <w:lsdException w:name="Medium Grid 3 Accent 3" w:semiHidden="0" w:uiPriority="69" w:unhideWhenUsed="0"/>
+    <w:lsdException w:name="Dark List Accent 3" w:semiHidden="0" w:uiPriority="70" w:unhideWhenUsed="0"/>
+    <w:lsdException w:name="Colorful Shading Accent 3" w:semiHidden="0" w:uiPriority="71" w:unhideWhenUsed="0"/>
+    <w:lsdException w:name="Colorful List Accent 3" w:semiHidden="0" w:uiPriority="72" w:unhideWhenUsed="0"/>
+    <w:lsdException w:name="Colorful Grid Accent 3" w:semiHidden="0" w:uiPriority="73" w:unhideWhenUsed="0"/>
+    <w:lsdException w:name="Light Shading Accent 4" w:semiHidden="0" w:uiPriority="60" w:unhideWhenUsed="0"/>
+    <w:lsdException w:name="Light List Accent 4" w:semiHidden="0" w:uiPriority="61" w:unhideWhenUsed="0"/>
+    <w:lsdException w:name="Light Grid Accent 4" w:semiHidden="0" w:uiPriority="62" w:unhideWhenUsed="0"/>
+    <w:lsdException w:name="Medium Shading 1 Accent 4" w:semiHidden="0" w:uiPriority="63" w:unhideWhenUsed="0"/>
+    <w:lsdException w:name="Medium Shading 2 Accent 4" w:semiHidden="0" w:uiPriority="64" w:unhideWhenUsed="0"/>
+    <w:lsdException w:name="Medium List 1 Accent 4" w:semiHidden="0" w:uiPriority="65" w:unhideWhenUsed="0"/>
+    <w:lsdException w:name="Medium List 2 Accent 4" w:semiHidden="0" w:uiPriority="66" w:unhideWhenUsed="0"/>
+    <w:lsdException w:name="Medium Grid 1 Accent 4" w:semiHidden="0" w:uiPriority="67" w:unhideWhenUsed="0"/>
+    <w:lsdException w:name="Medium Grid 2 Accent 4" w:semiHidden="0" w:uiPriority="68" w:unhideWhenUsed="0"/>
+    <w:lsdException w:name="Medium Grid 3 Accent 4" w:semiHidden="0" w:uiPriority="69" w:unhideWhenUsed="0"/>
+    <w:lsdException w:name="Dark List Accent 4" w:semiHidden="0" w:uiPriority="70" w:unhideWhenUsed="0"/>
+    <w:lsdException w:name="Colorful Shading Accent 4" w:semiHidden="0" w:uiPriority="71" w:unhideWhenUsed="0"/>
+    <w:lsdException w:name="Colorful List Accent 4" w:semiHidden="0" w:uiPriority="72" w:unhideWhenUsed="0"/>
+    <w:lsdException w:name="Colorful Grid Accent 4" w:semiHidden="0" w:uiPriority="73" w:unhideWhenUsed="0"/>
+    <w:lsdException w:name="Light Shading Accent 5" w:semiHidden="0" w:uiPriority="60" w:unhideWhenUsed="0"/>
+    <w:lsdException w:name="Light List Accent 5" w:semiHidden="0" w:uiPriority="61" w:unhideWhenUsed="0"/>
+    <w:lsdException w:name="Light Grid Accent 5" w:semiHidden="0" w:uiPriority="62" w:unhideWhenUsed="0"/>
+    <w:lsdException w:name="Medium Shading 1 Accent 5" w:semiHidden="0" w:uiPriority="63" w:unhideWhenUsed="0"/>
+    <w:lsdException w:name="Medium Shading 2 Accent 5" w:semiHidden="0" w:uiPriority="64" w:unhideWhenUsed="0"/>
+    <w:lsdException w:name="Medium List 1 Accent 5" w:semiHidden="0" w:uiPriority="65" w:unhideWhenUsed="0"/>
+    <w:lsdException w:name="Medium List 2 Accent 5" w:semiHidden="0" w:uiPriority="66" w:unhideWhenUsed="0"/>
+    <w:lsdException w:name="Medium Grid 1 Accent 5" w:semiHidden="0" w:uiPriority="67" w:unhideWhenUsed="0"/>
+    <w:lsdException w:name="Medium Grid 2 Accent 5" w:semiHidden="0" w:uiPriority="68" w:unhideWhenUsed="0"/>
+    <w:lsdException w:name="Medium Grid 3 Accent 5" w:semiHidden="0" w:uiPriority="69" w:unhideWhenUsed="0"/>
+    <w:lsdException w:name="Dark List Accent 5" w:semiHidden="0" w:uiPriority="70" w:unhideWhenUsed="0"/>
+    <w:lsdException w:name="Colorful Shading Accent 5" w:semiHidden="0" w:uiPriority="71" w:unhideWhenUsed="0"/>
+    <w:lsdException w:name="Colorful List Accent 5" w:semiHidden="0" w:uiPriority="72" w:unhideWhenUsed="0"/>
+    <w:lsdException w:name="Colorful Grid Accent 5" w:semiHidden="0" w:uiPriority="73" w:unhideWhenUsed="0"/>
+    <w:lsdException w:name="Light Shading Accent 6" w:semiHidden="0" w:uiPriority="60" w:unhideWhenUsed="0"/>
+    <w:lsdException w:name="Light List Accent 6" w:semiHidden="0" w:uiPriority="61" w:unhideWhenUsed="0"/>
+    <w:lsdException w:name="Light Grid Accent 6" w:semiHidden="0" w:uiPriority="62" w:unhideWhenUsed="0"/>
+    <w:lsdException w:name="Medium Shading 1 Accent 6" w:semiHidden="0" w:uiPriority="63" w:unhideWhenUsed="0"/>
+    <w:lsdException w:name="Medium Shading 2 Accent 6" w:semiHidden="0" w:uiPriority="64" w:unhideWhenUsed="0"/>
+    <w:lsdException w:name="Medium List 1 Accent 6" w:semiHidden="0" w:uiPriority="65" w:unhideWhenUsed="0"/>
+    <w:lsdException w:name="Medium List 2 Accent 6" w:semiHidden="0" w:uiPriority="66" w:unhideWhenUsed="0"/>
+    <w:lsdException w:name="Medium Grid 1 Accent 6" w:semiHidden="0" w:uiPriority="67" w:unhideWhenUsed="0"/>
+    <w:lsdException w:name="Medium Grid 2 Accent 6" w:semiHidden="0" w:uiPriority="68" w:unhideWhenUsed="0"/>
+    <w:lsdException w:name="Medium Grid 3 Accent 6" w:semiHidden="0" w:uiPriority="69" w:unhideWhenUsed="0"/>
+    <w:lsdException w:name="Dark List Accent 6" w:semiHidden="0" w:uiPriority="70" w:unhideWhenUsed="0"/>
+    <w:lsdException w:name="Colorful Shading Accent 6" w:semiHidden="0" w:uiPriority="71" w:unhideWhenUsed="0"/>
+    <w:lsdException w:name="Colorful List Accent 6" w:semiHidden="0" w:uiPriority="72" w:unhideWhenUsed="0"/>
+    <w:lsdException w:name="Colorful Grid Accent 6" w:semiHidden="0" w:uiPriority="73" w:unhideWhenUsed="0"/>
+    <w:lsdException w:name="Subtle Emphasis" w:semiHidden="0" w:uiPriority="19" w:unhideWhenUsed="0" w:qFormat="1"/>
+    <w:lsdException w:name="Intense Emphasis" w:semiHidden="0" w:uiPriority="21" w:unhideWhenUsed="0" w:qFormat="1"/>
+    <w:lsdException w:name="Subtle Reference" w:semiHidden="0" w:uiPriority="31" w:unhideWhenUsed="0" w:qFormat="1"/>
+    <w:lsdException w:name="Intense Reference" w:semiHidden="0" w:uiPriority="32" w:unhideWhenUsed="0" w:qFormat="1"/>
+    <w:lsdException w:name="Book Title" w:semiHidden="0" w:uiPriority="33" w:unhideWhenUsed="0" w:qFormat="1"/>
+    <w:lsdException w:name="Bibliography" w:uiPriority="37"/>
+    <w:lsdException w:name="TOC Heading" w:uiPriority="39" w:qFormat="1"/>
   </w:latentStyles>
   <w:style w:type="paragraph" w:default="1" w:styleId="a">
     <w:name w:val="Normal"/>
@@ -30358,6 +31914,7 @@
     <w:uiPriority w:val="39"/>
     <w:rsid w:val="00767341"/>
     <w:tblPr>
+      <w:tblInd w:w="0" w:type="dxa"/>
       <w:tblBorders>
         <w:top w:val="single" w:sz="4" w:space="0" w:color="auto"/>
         <w:left w:val="single" w:sz="4" w:space="0" w:color="auto"/>
@@ -30366,6 +31923,12 @@
         <w:insideH w:val="single" w:sz="4" w:space="0" w:color="auto"/>
         <w:insideV w:val="single" w:sz="4" w:space="0" w:color="auto"/>
       </w:tblBorders>
+      <w:tblCellMar>
+        <w:top w:w="0" w:type="dxa"/>
+        <w:left w:w="108" w:type="dxa"/>
+        <w:bottom w:w="0" w:type="dxa"/>
+        <w:right w:w="108" w:type="dxa"/>
+      </w:tblCellMar>
     </w:tblPr>
   </w:style>
   <w:style w:type="paragraph" w:styleId="a4">
@@ -30527,6 +32090,7 @@
       <w:rFonts w:eastAsia="Times New Roman"/>
     </w:rPr>
     <w:tblPr>
+      <w:tblInd w:w="0" w:type="dxa"/>
       <w:tblBorders>
         <w:top w:val="single" w:sz="4" w:space="0" w:color="auto"/>
         <w:left w:val="single" w:sz="4" w:space="0" w:color="auto"/>
@@ -30535,6 +32099,12 @@
         <w:insideH w:val="single" w:sz="4" w:space="0" w:color="auto"/>
         <w:insideV w:val="single" w:sz="4" w:space="0" w:color="auto"/>
       </w:tblBorders>
+      <w:tblCellMar>
+        <w:top w:w="0" w:type="dxa"/>
+        <w:left w:w="108" w:type="dxa"/>
+        <w:bottom w:w="0" w:type="dxa"/>
+        <w:right w:w="108" w:type="dxa"/>
+      </w:tblCellMar>
     </w:tblPr>
   </w:style>
   <w:style w:type="table" w:customStyle="1" w:styleId="2">
@@ -30547,6 +32117,7 @@
       <w:rFonts w:eastAsia="Times New Roman"/>
     </w:rPr>
     <w:tblPr>
+      <w:tblInd w:w="0" w:type="dxa"/>
       <w:tblBorders>
         <w:top w:val="single" w:sz="4" w:space="0" w:color="auto"/>
         <w:left w:val="single" w:sz="4" w:space="0" w:color="auto"/>
@@ -30555,6 +32126,12 @@
         <w:insideH w:val="single" w:sz="4" w:space="0" w:color="auto"/>
         <w:insideV w:val="single" w:sz="4" w:space="0" w:color="auto"/>
       </w:tblBorders>
+      <w:tblCellMar>
+        <w:top w:w="0" w:type="dxa"/>
+        <w:left w:w="108" w:type="dxa"/>
+        <w:bottom w:w="0" w:type="dxa"/>
+        <w:right w:w="108" w:type="dxa"/>
+      </w:tblCellMar>
     </w:tblPr>
   </w:style>
   <w:style w:type="character" w:customStyle="1" w:styleId="12">
@@ -30594,6 +32171,7 @@
       <w:rFonts w:eastAsia="Times New Roman"/>
     </w:rPr>
     <w:tblPr>
+      <w:tblInd w:w="0" w:type="dxa"/>
       <w:tblBorders>
         <w:top w:val="single" w:sz="4" w:space="0" w:color="auto"/>
         <w:left w:val="single" w:sz="4" w:space="0" w:color="auto"/>
@@ -30602,6 +32180,12 @@
         <w:insideH w:val="single" w:sz="4" w:space="0" w:color="auto"/>
         <w:insideV w:val="single" w:sz="4" w:space="0" w:color="auto"/>
       </w:tblBorders>
+      <w:tblCellMar>
+        <w:top w:w="0" w:type="dxa"/>
+        <w:left w:w="108" w:type="dxa"/>
+        <w:bottom w:w="0" w:type="dxa"/>
+        <w:right w:w="108" w:type="dxa"/>
+      </w:tblCellMar>
     </w:tblPr>
   </w:style>
   <w:style w:type="table" w:customStyle="1" w:styleId="4">
@@ -30614,6 +32198,7 @@
       <w:rFonts w:eastAsia="Times New Roman"/>
     </w:rPr>
     <w:tblPr>
+      <w:tblInd w:w="0" w:type="dxa"/>
       <w:tblBorders>
         <w:top w:val="single" w:sz="4" w:space="0" w:color="auto"/>
         <w:left w:val="single" w:sz="4" w:space="0" w:color="auto"/>
@@ -30622,6 +32207,12 @@
         <w:insideH w:val="single" w:sz="4" w:space="0" w:color="auto"/>
         <w:insideV w:val="single" w:sz="4" w:space="0" w:color="auto"/>
       </w:tblBorders>
+      <w:tblCellMar>
+        <w:top w:w="0" w:type="dxa"/>
+        <w:left w:w="108" w:type="dxa"/>
+        <w:bottom w:w="0" w:type="dxa"/>
+        <w:right w:w="108" w:type="dxa"/>
+      </w:tblCellMar>
     </w:tblPr>
   </w:style>
   <w:style w:type="table" w:customStyle="1" w:styleId="5">
@@ -30631,6 +32222,7 @@
     <w:uiPriority w:val="39"/>
     <w:rsid w:val="001F3ABC"/>
     <w:tblPr>
+      <w:tblInd w:w="0" w:type="dxa"/>
       <w:tblBorders>
         <w:top w:val="single" w:sz="4" w:space="0" w:color="auto"/>
         <w:left w:val="single" w:sz="4" w:space="0" w:color="auto"/>
@@ -30639,6 +32231,578 @@
         <w:insideH w:val="single" w:sz="4" w:space="0" w:color="auto"/>
         <w:insideV w:val="single" w:sz="4" w:space="0" w:color="auto"/>
       </w:tblBorders>
+      <w:tblCellMar>
+        <w:top w:w="0" w:type="dxa"/>
+        <w:left w:w="108" w:type="dxa"/>
+        <w:bottom w:w="0" w:type="dxa"/>
+        <w:right w:w="108" w:type="dxa"/>
+      </w:tblCellMar>
+    </w:tblPr>
+  </w:style>
+</w:styles>
+</file>
+
+<file path=word/stylesWithEffects.xml><?xml version="1.0" encoding="utf-8"?>
+<w:styles xmlns:wpc="http://schemas.microsoft.com/office/word/2010/wordprocessingCanvas" xmlns:mc="http://schemas.openxmlformats.org/markup-compatibility/2006" xmlns:o="urn:schemas-microsoft-com:office:office" xmlns:r="http://schemas.openxmlformats.org/officeDocument/2006/relationships" xmlns:m="http://schemas.openxmlformats.org/officeDocument/2006/math" xmlns:v="urn:schemas-microsoft-com:vml" xmlns:wp14="http://schemas.microsoft.com/office/word/2010/wordprocessingDrawing" xmlns:wp="http://schemas.openxmlformats.org/drawingml/2006/wordprocessingDrawing" xmlns:w10="urn:schemas-microsoft-com:office:word" xmlns:w="http://schemas.openxmlformats.org/wordprocessingml/2006/main" xmlns:w14="http://schemas.microsoft.com/office/word/2010/wordml" xmlns:wpg="http://schemas.microsoft.com/office/word/2010/wordprocessingGroup" xmlns:wpi="http://schemas.microsoft.com/office/word/2010/wordprocessingInk" xmlns:wne="http://schemas.microsoft.com/office/word/2006/wordml" xmlns:wps="http://schemas.microsoft.com/office/word/2010/wordprocessingShape" mc:Ignorable="w14 wp14">
+  <w:docDefaults>
+    <w:rPrDefault>
+      <w:rPr>
+        <w:rFonts w:asciiTheme="minorHAnsi" w:eastAsiaTheme="minorEastAsia" w:hAnsiTheme="minorHAnsi" w:cstheme="minorBidi"/>
+        <w:kern w:val="2"/>
+        <w:sz w:val="24"/>
+        <w:szCs w:val="22"/>
+        <w:lang w:val="en-US" w:eastAsia="zh-TW" w:bidi="ar-SA"/>
+      </w:rPr>
+    </w:rPrDefault>
+    <w:pPrDefault/>
+  </w:docDefaults>
+  <w:latentStyles w:defLockedState="0" w:defUIPriority="99" w:defSemiHidden="1" w:defUnhideWhenUsed="1" w:defQFormat="0" w:count="267">
+    <w:lsdException w:name="Normal" w:semiHidden="0" w:uiPriority="0" w:unhideWhenUsed="0" w:qFormat="1"/>
+    <w:lsdException w:name="heading 1" w:semiHidden="0" w:uiPriority="9" w:unhideWhenUsed="0" w:qFormat="1"/>
+    <w:lsdException w:name="heading 2" w:uiPriority="9" w:qFormat="1"/>
+    <w:lsdException w:name="heading 3" w:uiPriority="9" w:qFormat="1"/>
+    <w:lsdException w:name="heading 4" w:uiPriority="9" w:qFormat="1"/>
+    <w:lsdException w:name="heading 5" w:uiPriority="9" w:qFormat="1"/>
+    <w:lsdException w:name="heading 6" w:uiPriority="9" w:qFormat="1"/>
+    <w:lsdException w:name="heading 7" w:uiPriority="9" w:qFormat="1"/>
+    <w:lsdException w:name="heading 8" w:uiPriority="9" w:qFormat="1"/>
+    <w:lsdException w:name="heading 9" w:uiPriority="9" w:qFormat="1"/>
+    <w:lsdException w:name="toc 1" w:uiPriority="39"/>
+    <w:lsdException w:name="toc 2" w:uiPriority="39"/>
+    <w:lsdException w:name="toc 3" w:uiPriority="39"/>
+    <w:lsdException w:name="toc 4" w:uiPriority="39"/>
+    <w:lsdException w:name="toc 5" w:uiPriority="39"/>
+    <w:lsdException w:name="toc 6" w:uiPriority="39"/>
+    <w:lsdException w:name="toc 7" w:uiPriority="39"/>
+    <w:lsdException w:name="toc 8" w:uiPriority="39"/>
+    <w:lsdException w:name="toc 9" w:uiPriority="39"/>
+    <w:lsdException w:name="caption" w:uiPriority="35" w:qFormat="1"/>
+    <w:lsdException w:name="Title" w:semiHidden="0" w:uiPriority="10" w:unhideWhenUsed="0" w:qFormat="1"/>
+    <w:lsdException w:name="Default Paragraph Font" w:uiPriority="1"/>
+    <w:lsdException w:name="Subtitle" w:semiHidden="0" w:uiPriority="11" w:unhideWhenUsed="0" w:qFormat="1"/>
+    <w:lsdException w:name="Strong" w:semiHidden="0" w:uiPriority="22" w:unhideWhenUsed="0" w:qFormat="1"/>
+    <w:lsdException w:name="Emphasis" w:semiHidden="0" w:uiPriority="20" w:unhideWhenUsed="0" w:qFormat="1"/>
+    <w:lsdException w:name="Table Grid" w:semiHidden="0" w:uiPriority="39" w:unhideWhenUsed="0"/>
+    <w:lsdException w:name="Placeholder Text" w:unhideWhenUsed="0"/>
+    <w:lsdException w:name="No Spacing" w:semiHidden="0" w:uiPriority="1" w:unhideWhenUsed="0" w:qFormat="1"/>
+    <w:lsdException w:name="Light Shading" w:semiHidden="0" w:uiPriority="60" w:unhideWhenUsed="0"/>
+    <w:lsdException w:name="Light List" w:semiHidden="0" w:uiPriority="61" w:unhideWhenUsed="0"/>
+    <w:lsdException w:name="Light Grid" w:semiHidden="0" w:uiPriority="62" w:unhideWhenUsed="0"/>
+    <w:lsdException w:name="Medium Shading 1" w:semiHidden="0" w:uiPriority="63" w:unhideWhenUsed="0"/>
+    <w:lsdException w:name="Medium Shading 2" w:semiHidden="0" w:uiPriority="64" w:unhideWhenUsed="0"/>
+    <w:lsdException w:name="Medium List 1" w:semiHidden="0" w:uiPriority="65" w:unhideWhenUsed="0"/>
+    <w:lsdException w:name="Medium List 2" w:semiHidden="0" w:uiPriority="66" w:unhideWhenUsed="0"/>
+    <w:lsdException w:name="Medium Grid 1" w:semiHidden="0" w:uiPriority="67" w:unhideWhenUsed="0"/>
+    <w:lsdException w:name="Medium Grid 2" w:semiHidden="0" w:uiPriority="68" w:unhideWhenUsed="0"/>
+    <w:lsdException w:name="Medium Grid 3" w:semiHidden="0" w:uiPriority="69" w:unhideWhenUsed="0"/>
+    <w:lsdException w:name="Dark List" w:semiHidden="0" w:uiPriority="70" w:unhideWhenUsed="0"/>
+    <w:lsdException w:name="Colorful Shading" w:semiHidden="0" w:uiPriority="71" w:unhideWhenUsed="0"/>
+    <w:lsdException w:name="Colorful List" w:semiHidden="0" w:uiPriority="72" w:unhideWhenUsed="0"/>
+    <w:lsdException w:name="Colorful Grid" w:semiHidden="0" w:uiPriority="73" w:unhideWhenUsed="0"/>
+    <w:lsdException w:name="Light Shading Accent 1" w:semiHidden="0" w:uiPriority="60" w:unhideWhenUsed="0"/>
+    <w:lsdException w:name="Light List Accent 1" w:semiHidden="0" w:uiPriority="61" w:unhideWhenUsed="0"/>
+    <w:lsdException w:name="Light Grid Accent 1" w:semiHidden="0" w:uiPriority="62" w:unhideWhenUsed="0"/>
+    <w:lsdException w:name="Medium Shading 1 Accent 1" w:semiHidden="0" w:uiPriority="63" w:unhideWhenUsed="0"/>
+    <w:lsdException w:name="Medium Shading 2 Accent 1" w:semiHidden="0" w:uiPriority="64" w:unhideWhenUsed="0"/>
+    <w:lsdException w:name="Medium List 1 Accent 1" w:semiHidden="0" w:uiPriority="65" w:unhideWhenUsed="0"/>
+    <w:lsdException w:name="Revision" w:unhideWhenUsed="0"/>
+    <w:lsdException w:name="List Paragraph" w:semiHidden="0" w:uiPriority="34" w:unhideWhenUsed="0" w:qFormat="1"/>
+    <w:lsdException w:name="Quote" w:semiHidden="0" w:uiPriority="29" w:unhideWhenUsed="0" w:qFormat="1"/>
+    <w:lsdException w:name="Intense Quote" w:semiHidden="0" w:uiPriority="30" w:unhideWhenUsed="0" w:qFormat="1"/>
+    <w:lsdException w:name="Medium List 2 Accent 1" w:semiHidden="0" w:uiPriority="66" w:unhideWhenUsed="0"/>
+    <w:lsdException w:name="Medium Grid 1 Accent 1" w:semiHidden="0" w:uiPriority="67" w:unhideWhenUsed="0"/>
+    <w:lsdException w:name="Medium Grid 2 Accent 1" w:semiHidden="0" w:uiPriority="68" w:unhideWhenUsed="0"/>
+    <w:lsdException w:name="Medium Grid 3 Accent 1" w:semiHidden="0" w:uiPriority="69" w:unhideWhenUsed="0"/>
+    <w:lsdException w:name="Dark List Accent 1" w:semiHidden="0" w:uiPriority="70" w:unhideWhenUsed="0"/>
+    <w:lsdException w:name="Colorful Shading Accent 1" w:semiHidden="0" w:uiPriority="71" w:unhideWhenUsed="0"/>
+    <w:lsdException w:name="Colorful List Accent 1" w:semiHidden="0" w:uiPriority="72" w:unhideWhenUsed="0"/>
+    <w:lsdException w:name="Colorful Grid Accent 1" w:semiHidden="0" w:uiPriority="73" w:unhideWhenUsed="0"/>
+    <w:lsdException w:name="Light Shading Accent 2" w:semiHidden="0" w:uiPriority="60" w:unhideWhenUsed="0"/>
+    <w:lsdException w:name="Light List Accent 2" w:semiHidden="0" w:uiPriority="61" w:unhideWhenUsed="0"/>
+    <w:lsdException w:name="Light Grid Accent 2" w:semiHidden="0" w:uiPriority="62" w:unhideWhenUsed="0"/>
+    <w:lsdException w:name="Medium Shading 1 Accent 2" w:semiHidden="0" w:uiPriority="63" w:unhideWhenUsed="0"/>
+    <w:lsdException w:name="Medium Shading 2 Accent 2" w:semiHidden="0" w:uiPriority="64" w:unhideWhenUsed="0"/>
+    <w:lsdException w:name="Medium List 1 Accent 2" w:semiHidden="0" w:uiPriority="65" w:unhideWhenUsed="0"/>
+    <w:lsdException w:name="Medium List 2 Accent 2" w:semiHidden="0" w:uiPriority="66" w:unhideWhenUsed="0"/>
+    <w:lsdException w:name="Medium Grid 1 Accent 2" w:semiHidden="0" w:uiPriority="67" w:unhideWhenUsed="0"/>
+    <w:lsdException w:name="Medium Grid 2 Accent 2" w:semiHidden="0" w:uiPriority="68" w:unhideWhenUsed="0"/>
+    <w:lsdException w:name="Medium Grid 3 Accent 2" w:semiHidden="0" w:uiPriority="69" w:unhideWhenUsed="0"/>
+    <w:lsdException w:name="Dark List Accent 2" w:semiHidden="0" w:uiPriority="70" w:unhideWhenUsed="0"/>
+    <w:lsdException w:name="Colorful Shading Accent 2" w:semiHidden="0" w:uiPriority="71" w:unhideWhenUsed="0"/>
+    <w:lsdException w:name="Colorful List Accent 2" w:semiHidden="0" w:uiPriority="72" w:unhideWhenUsed="0"/>
+    <w:lsdException w:name="Colorful Grid Accent 2" w:semiHidden="0" w:uiPriority="73" w:unhideWhenUsed="0"/>
+    <w:lsdException w:name="Light Shading Accent 3" w:semiHidden="0" w:uiPriority="60" w:unhideWhenUsed="0"/>
+    <w:lsdException w:name="Light List Accent 3" w:semiHidden="0" w:uiPriority="61" w:unhideWhenUsed="0"/>
+    <w:lsdException w:name="Light Grid Accent 3" w:semiHidden="0" w:uiPriority="62" w:unhideWhenUsed="0"/>
+    <w:lsdException w:name="Medium Shading 1 Accent 3" w:semiHidden="0" w:uiPriority="63" w:unhideWhenUsed="0"/>
+    <w:lsdException w:name="Medium Shading 2 Accent 3" w:semiHidden="0" w:uiPriority="64" w:unhideWhenUsed="0"/>
+    <w:lsdException w:name="Medium List 1 Accent 3" w:semiHidden="0" w:uiPriority="65" w:unhideWhenUsed="0"/>
+    <w:lsdException w:name="Medium List 2 Accent 3" w:semiHidden="0" w:uiPriority="66" w:unhideWhenUsed="0"/>
+    <w:lsdException w:name="Medium Grid 1 Accent 3" w:semiHidden="0" w:uiPriority="67" w:unhideWhenUsed="0"/>
+    <w:lsdException w:name="Medium Grid 2 Accent 3" w:semiHidden="0" w:uiPriority="68" w:unhideWhenUsed="0"/>
+    <w:lsdException w:name="Medium Grid 3 Accent 3" w:semiHidden="0" w:uiPriority="69" w:unhideWhenUsed="0"/>
+    <w:lsdException w:name="Dark List Accent 3" w:semiHidden="0" w:uiPriority="70" w:unhideWhenUsed="0"/>
+    <w:lsdException w:name="Colorful Shading Accent 3" w:semiHidden="0" w:uiPriority="71" w:unhideWhenUsed="0"/>
+    <w:lsdException w:name="Colorful List Accent 3" w:semiHidden="0" w:uiPriority="72" w:unhideWhenUsed="0"/>
+    <w:lsdException w:name="Colorful Grid Accent 3" w:semiHidden="0" w:uiPriority="73" w:unhideWhenUsed="0"/>
+    <w:lsdException w:name="Light Shading Accent 4" w:semiHidden="0" w:uiPriority="60" w:unhideWhenUsed="0"/>
+    <w:lsdException w:name="Light List Accent 4" w:semiHidden="0" w:uiPriority="61" w:unhideWhenUsed="0"/>
+    <w:lsdException w:name="Light Grid Accent 4" w:semiHidden="0" w:uiPriority="62" w:unhideWhenUsed="0"/>
+    <w:lsdException w:name="Medium Shading 1 Accent 4" w:semiHidden="0" w:uiPriority="63" w:unhideWhenUsed="0"/>
+    <w:lsdException w:name="Medium Shading 2 Accent 4" w:semiHidden="0" w:uiPriority="64" w:unhideWhenUsed="0"/>
+    <w:lsdException w:name="Medium List 1 Accent 4" w:semiHidden="0" w:uiPriority="65" w:unhideWhenUsed="0"/>
+    <w:lsdException w:name="Medium List 2 Accent 4" w:semiHidden="0" w:uiPriority="66" w:unhideWhenUsed="0"/>
+    <w:lsdException w:name="Medium Grid 1 Accent 4" w:semiHidden="0" w:uiPriority="67" w:unhideWhenUsed="0"/>
+    <w:lsdException w:name="Medium Grid 2 Accent 4" w:semiHidden="0" w:uiPriority="68" w:unhideWhenUsed="0"/>
+    <w:lsdException w:name="Medium Grid 3 Accent 4" w:semiHidden="0" w:uiPriority="69" w:unhideWhenUsed="0"/>
+    <w:lsdException w:name="Dark List Accent 4" w:semiHidden="0" w:uiPriority="70" w:unhideWhenUsed="0"/>
+    <w:lsdException w:name="Colorful Shading Accent 4" w:semiHidden="0" w:uiPriority="71" w:unhideWhenUsed="0"/>
+    <w:lsdException w:name="Colorful List Accent 4" w:semiHidden="0" w:uiPriority="72" w:unhideWhenUsed="0"/>
+    <w:lsdException w:name="Colorful Grid Accent 4" w:semiHidden="0" w:uiPriority="73" w:unhideWhenUsed="0"/>
+    <w:lsdException w:name="Light Shading Accent 5" w:semiHidden="0" w:uiPriority="60" w:unhideWhenUsed="0"/>
+    <w:lsdException w:name="Light List Accent 5" w:semiHidden="0" w:uiPriority="61" w:unhideWhenUsed="0"/>
+    <w:lsdException w:name="Light Grid Accent 5" w:semiHidden="0" w:uiPriority="62" w:unhideWhenUsed="0"/>
+    <w:lsdException w:name="Medium Shading 1 Accent 5" w:semiHidden="0" w:uiPriority="63" w:unhideWhenUsed="0"/>
+    <w:lsdException w:name="Medium Shading 2 Accent 5" w:semiHidden="0" w:uiPriority="64" w:unhideWhenUsed="0"/>
+    <w:lsdException w:name="Medium List 1 Accent 5" w:semiHidden="0" w:uiPriority="65" w:unhideWhenUsed="0"/>
+    <w:lsdException w:name="Medium List 2 Accent 5" w:semiHidden="0" w:uiPriority="66" w:unhideWhenUsed="0"/>
+    <w:lsdException w:name="Medium Grid 1 Accent 5" w:semiHidden="0" w:uiPriority="67" w:unhideWhenUsed="0"/>
+    <w:lsdException w:name="Medium Grid 2 Accent 5" w:semiHidden="0" w:uiPriority="68" w:unhideWhenUsed="0"/>
+    <w:lsdException w:name="Medium Grid 3 Accent 5" w:semiHidden="0" w:uiPriority="69" w:unhideWhenUsed="0"/>
+    <w:lsdException w:name="Dark List Accent 5" w:semiHidden="0" w:uiPriority="70" w:unhideWhenUsed="0"/>
+    <w:lsdException w:name="Colorful Shading Accent 5" w:semiHidden="0" w:uiPriority="71" w:unhideWhenUsed="0"/>
+    <w:lsdException w:name="Colorful List Accent 5" w:semiHidden="0" w:uiPriority="72" w:unhideWhenUsed="0"/>
+    <w:lsdException w:name="Colorful Grid Accent 5" w:semiHidden="0" w:uiPriority="73" w:unhideWhenUsed="0"/>
+    <w:lsdException w:name="Light Shading Accent 6" w:semiHidden="0" w:uiPriority="60" w:unhideWhenUsed="0"/>
+    <w:lsdException w:name="Light List Accent 6" w:semiHidden="0" w:uiPriority="61" w:unhideWhenUsed="0"/>
+    <w:lsdException w:name="Light Grid Accent 6" w:semiHidden="0" w:uiPriority="62" w:unhideWhenUsed="0"/>
+    <w:lsdException w:name="Medium Shading 1 Accent 6" w:semiHidden="0" w:uiPriority="63" w:unhideWhenUsed="0"/>
+    <w:lsdException w:name="Medium Shading 2 Accent 6" w:semiHidden="0" w:uiPriority="64" w:unhideWhenUsed="0"/>
+    <w:lsdException w:name="Medium List 1 Accent 6" w:semiHidden="0" w:uiPriority="65" w:unhideWhenUsed="0"/>
+    <w:lsdException w:name="Medium List 2 Accent 6" w:semiHidden="0" w:uiPriority="66" w:unhideWhenUsed="0"/>
+    <w:lsdException w:name="Medium Grid 1 Accent 6" w:semiHidden="0" w:uiPriority="67" w:unhideWhenUsed="0"/>
+    <w:lsdException w:name="Medium Grid 2 Accent 6" w:semiHidden="0" w:uiPriority="68" w:unhideWhenUsed="0"/>
+    <w:lsdException w:name="Medium Grid 3 Accent 6" w:semiHidden="0" w:uiPriority="69" w:unhideWhenUsed="0"/>
+    <w:lsdException w:name="Dark List Accent 6" w:semiHidden="0" w:uiPriority="70" w:unhideWhenUsed="0"/>
+    <w:lsdException w:name="Colorful Shading Accent 6" w:semiHidden="0" w:uiPriority="71" w:unhideWhenUsed="0"/>
+    <w:lsdException w:name="Colorful List Accent 6" w:semiHidden="0" w:uiPriority="72" w:unhideWhenUsed="0"/>
+    <w:lsdException w:name="Colorful Grid Accent 6" w:semiHidden="0" w:uiPriority="73" w:unhideWhenUsed="0"/>
+    <w:lsdException w:name="Subtle Emphasis" w:semiHidden="0" w:uiPriority="19" w:unhideWhenUsed="0" w:qFormat="1"/>
+    <w:lsdException w:name="Intense Emphasis" w:semiHidden="0" w:uiPriority="21" w:unhideWhenUsed="0" w:qFormat="1"/>
+    <w:lsdException w:name="Subtle Reference" w:semiHidden="0" w:uiPriority="31" w:unhideWhenUsed="0" w:qFormat="1"/>
+    <w:lsdException w:name="Intense Reference" w:semiHidden="0" w:uiPriority="32" w:unhideWhenUsed="0" w:qFormat="1"/>
+    <w:lsdException w:name="Book Title" w:semiHidden="0" w:uiPriority="33" w:unhideWhenUsed="0" w:qFormat="1"/>
+    <w:lsdException w:name="Bibliography" w:uiPriority="37"/>
+    <w:lsdException w:name="TOC Heading" w:uiPriority="39" w:qFormat="1"/>
+  </w:latentStyles>
+  <w:style w:type="paragraph" w:default="1" w:styleId="a">
+    <w:name w:val="Normal"/>
+    <w:qFormat/>
+    <w:pPr>
+      <w:widowControl w:val="0"/>
+    </w:pPr>
+  </w:style>
+  <w:style w:type="paragraph" w:styleId="1">
+    <w:name w:val="heading 1"/>
+    <w:basedOn w:val="a"/>
+    <w:next w:val="a"/>
+    <w:link w:val="10"/>
+    <w:uiPriority w:val="9"/>
+    <w:qFormat/>
+    <w:rsid w:val="00BE66CD"/>
+    <w:pPr>
+      <w:keepNext/>
+      <w:spacing w:before="180" w:after="180" w:line="720" w:lineRule="auto"/>
+      <w:outlineLvl w:val="0"/>
+    </w:pPr>
+    <w:rPr>
+      <w:rFonts w:asciiTheme="majorHAnsi" w:eastAsiaTheme="majorEastAsia" w:hAnsiTheme="majorHAnsi" w:cstheme="majorBidi"/>
+      <w:b/>
+      <w:bCs/>
+      <w:kern w:val="52"/>
+      <w:sz w:val="52"/>
+      <w:szCs w:val="52"/>
+    </w:rPr>
+  </w:style>
+  <w:style w:type="paragraph" w:styleId="3">
+    <w:name w:val="heading 3"/>
+    <w:basedOn w:val="a"/>
+    <w:next w:val="a"/>
+    <w:link w:val="30"/>
+    <w:uiPriority w:val="9"/>
+    <w:semiHidden/>
+    <w:unhideWhenUsed/>
+    <w:qFormat/>
+    <w:rsid w:val="00041233"/>
+    <w:pPr>
+      <w:keepNext/>
+      <w:spacing w:line="720" w:lineRule="auto"/>
+      <w:outlineLvl w:val="2"/>
+    </w:pPr>
+    <w:rPr>
+      <w:rFonts w:asciiTheme="majorHAnsi" w:eastAsiaTheme="majorEastAsia" w:hAnsiTheme="majorHAnsi" w:cstheme="majorBidi"/>
+      <w:b/>
+      <w:bCs/>
+      <w:sz w:val="36"/>
+      <w:szCs w:val="36"/>
+    </w:rPr>
+  </w:style>
+  <w:style w:type="character" w:default="1" w:styleId="a0">
+    <w:name w:val="Default Paragraph Font"/>
+    <w:uiPriority w:val="1"/>
+    <w:semiHidden/>
+    <w:unhideWhenUsed/>
+  </w:style>
+  <w:style w:type="table" w:default="1" w:styleId="a1">
+    <w:name w:val="Normal Table"/>
+    <w:uiPriority w:val="99"/>
+    <w:semiHidden/>
+    <w:unhideWhenUsed/>
+    <w:tblPr>
+      <w:tblInd w:w="0" w:type="dxa"/>
+      <w:tblCellMar>
+        <w:top w:w="0" w:type="dxa"/>
+        <w:left w:w="108" w:type="dxa"/>
+        <w:bottom w:w="0" w:type="dxa"/>
+        <w:right w:w="108" w:type="dxa"/>
+      </w:tblCellMar>
+    </w:tblPr>
+  </w:style>
+  <w:style w:type="numbering" w:default="1" w:styleId="a2">
+    <w:name w:val="No List"/>
+    <w:uiPriority w:val="99"/>
+    <w:semiHidden/>
+    <w:unhideWhenUsed/>
+  </w:style>
+  <w:style w:type="table" w:styleId="a3">
+    <w:name w:val="Table Grid"/>
+    <w:basedOn w:val="a1"/>
+    <w:uiPriority w:val="39"/>
+    <w:rsid w:val="00767341"/>
+    <w:tblPr>
+      <w:tblInd w:w="0" w:type="dxa"/>
+      <w:tblBorders>
+        <w:top w:val="single" w:sz="4" w:space="0" w:color="auto"/>
+        <w:left w:val="single" w:sz="4" w:space="0" w:color="auto"/>
+        <w:bottom w:val="single" w:sz="4" w:space="0" w:color="auto"/>
+        <w:right w:val="single" w:sz="4" w:space="0" w:color="auto"/>
+        <w:insideH w:val="single" w:sz="4" w:space="0" w:color="auto"/>
+        <w:insideV w:val="single" w:sz="4" w:space="0" w:color="auto"/>
+      </w:tblBorders>
+      <w:tblCellMar>
+        <w:top w:w="0" w:type="dxa"/>
+        <w:left w:w="108" w:type="dxa"/>
+        <w:bottom w:w="0" w:type="dxa"/>
+        <w:right w:w="108" w:type="dxa"/>
+      </w:tblCellMar>
+    </w:tblPr>
+  </w:style>
+  <w:style w:type="paragraph" w:styleId="a4">
+    <w:name w:val="header"/>
+    <w:basedOn w:val="a"/>
+    <w:link w:val="a5"/>
+    <w:uiPriority w:val="99"/>
+    <w:unhideWhenUsed/>
+    <w:rsid w:val="00D84B6C"/>
+    <w:pPr>
+      <w:tabs>
+        <w:tab w:val="center" w:pos="4153"/>
+        <w:tab w:val="right" w:pos="8306"/>
+      </w:tabs>
+      <w:snapToGrid w:val="0"/>
+    </w:pPr>
+    <w:rPr>
+      <w:sz w:val="20"/>
+      <w:szCs w:val="20"/>
+    </w:rPr>
+  </w:style>
+  <w:style w:type="character" w:customStyle="1" w:styleId="a5">
+    <w:name w:val="頁首 字元"/>
+    <w:basedOn w:val="a0"/>
+    <w:link w:val="a4"/>
+    <w:uiPriority w:val="99"/>
+    <w:rsid w:val="00D84B6C"/>
+    <w:rPr>
+      <w:sz w:val="20"/>
+      <w:szCs w:val="20"/>
+    </w:rPr>
+  </w:style>
+  <w:style w:type="paragraph" w:styleId="a6">
+    <w:name w:val="footer"/>
+    <w:basedOn w:val="a"/>
+    <w:link w:val="a7"/>
+    <w:uiPriority w:val="99"/>
+    <w:unhideWhenUsed/>
+    <w:rsid w:val="00D84B6C"/>
+    <w:pPr>
+      <w:tabs>
+        <w:tab w:val="center" w:pos="4153"/>
+        <w:tab w:val="right" w:pos="8306"/>
+      </w:tabs>
+      <w:snapToGrid w:val="0"/>
+    </w:pPr>
+    <w:rPr>
+      <w:sz w:val="20"/>
+      <w:szCs w:val="20"/>
+    </w:rPr>
+  </w:style>
+  <w:style w:type="character" w:customStyle="1" w:styleId="a7">
+    <w:name w:val="頁尾 字元"/>
+    <w:basedOn w:val="a0"/>
+    <w:link w:val="a6"/>
+    <w:uiPriority w:val="99"/>
+    <w:rsid w:val="00D84B6C"/>
+    <w:rPr>
+      <w:sz w:val="20"/>
+      <w:szCs w:val="20"/>
+    </w:rPr>
+  </w:style>
+  <w:style w:type="paragraph" w:styleId="a8">
+    <w:name w:val="List Paragraph"/>
+    <w:basedOn w:val="a"/>
+    <w:uiPriority w:val="34"/>
+    <w:qFormat/>
+    <w:rsid w:val="00080538"/>
+    <w:pPr>
+      <w:ind w:leftChars="200" w:left="480"/>
+    </w:pPr>
+  </w:style>
+  <w:style w:type="paragraph" w:styleId="Web">
+    <w:name w:val="Normal (Web)"/>
+    <w:basedOn w:val="a"/>
+    <w:uiPriority w:val="99"/>
+    <w:semiHidden/>
+    <w:unhideWhenUsed/>
+    <w:rsid w:val="009833FA"/>
+    <w:pPr>
+      <w:widowControl/>
+      <w:spacing w:before="100" w:beforeAutospacing="1" w:after="100" w:afterAutospacing="1"/>
+    </w:pPr>
+    <w:rPr>
+      <w:rFonts w:ascii="新細明體" w:eastAsia="新細明體" w:hAnsi="新細明體" w:cs="新細明體"/>
+      <w:kern w:val="0"/>
+      <w:szCs w:val="24"/>
+    </w:rPr>
+  </w:style>
+  <w:style w:type="paragraph" w:styleId="a9">
+    <w:name w:val="No Spacing"/>
+    <w:uiPriority w:val="1"/>
+    <w:qFormat/>
+    <w:rsid w:val="00EB2439"/>
+    <w:pPr>
+      <w:widowControl w:val="0"/>
+    </w:pPr>
+  </w:style>
+  <w:style w:type="character" w:customStyle="1" w:styleId="10">
+    <w:name w:val="標題 1 字元"/>
+    <w:basedOn w:val="a0"/>
+    <w:link w:val="1"/>
+    <w:uiPriority w:val="9"/>
+    <w:rsid w:val="00BE66CD"/>
+    <w:rPr>
+      <w:rFonts w:asciiTheme="majorHAnsi" w:eastAsiaTheme="majorEastAsia" w:hAnsiTheme="majorHAnsi" w:cstheme="majorBidi"/>
+      <w:b/>
+      <w:bCs/>
+      <w:kern w:val="52"/>
+      <w:sz w:val="52"/>
+      <w:szCs w:val="52"/>
+    </w:rPr>
+  </w:style>
+  <w:style w:type="character" w:styleId="aa">
+    <w:name w:val="Hyperlink"/>
+    <w:basedOn w:val="a0"/>
+    <w:uiPriority w:val="99"/>
+    <w:unhideWhenUsed/>
+    <w:rsid w:val="006D359A"/>
+    <w:rPr>
+      <w:color w:val="0563C1" w:themeColor="hyperlink"/>
+      <w:u w:val="single"/>
+    </w:rPr>
+  </w:style>
+  <w:style w:type="paragraph" w:styleId="ab">
+    <w:name w:val="Balloon Text"/>
+    <w:basedOn w:val="a"/>
+    <w:link w:val="ac"/>
+    <w:uiPriority w:val="99"/>
+    <w:semiHidden/>
+    <w:unhideWhenUsed/>
+    <w:rsid w:val="00397800"/>
+    <w:rPr>
+      <w:rFonts w:asciiTheme="majorHAnsi" w:eastAsiaTheme="majorEastAsia" w:hAnsiTheme="majorHAnsi" w:cstheme="majorBidi"/>
+      <w:sz w:val="18"/>
+      <w:szCs w:val="18"/>
+    </w:rPr>
+  </w:style>
+  <w:style w:type="character" w:customStyle="1" w:styleId="ac">
+    <w:name w:val="註解方塊文字 字元"/>
+    <w:basedOn w:val="a0"/>
+    <w:link w:val="ab"/>
+    <w:uiPriority w:val="99"/>
+    <w:semiHidden/>
+    <w:rsid w:val="00397800"/>
+    <w:rPr>
+      <w:rFonts w:asciiTheme="majorHAnsi" w:eastAsiaTheme="majorEastAsia" w:hAnsiTheme="majorHAnsi" w:cstheme="majorBidi"/>
+      <w:sz w:val="18"/>
+      <w:szCs w:val="18"/>
+    </w:rPr>
+  </w:style>
+  <w:style w:type="table" w:customStyle="1" w:styleId="11">
+    <w:name w:val="表格格線1"/>
+    <w:basedOn w:val="a1"/>
+    <w:next w:val="a3"/>
+    <w:uiPriority w:val="39"/>
+    <w:rsid w:val="003B7CCF"/>
+    <w:rPr>
+      <w:rFonts w:eastAsia="Times New Roman"/>
+    </w:rPr>
+    <w:tblPr>
+      <w:tblInd w:w="0" w:type="dxa"/>
+      <w:tblBorders>
+        <w:top w:val="single" w:sz="4" w:space="0" w:color="auto"/>
+        <w:left w:val="single" w:sz="4" w:space="0" w:color="auto"/>
+        <w:bottom w:val="single" w:sz="4" w:space="0" w:color="auto"/>
+        <w:right w:val="single" w:sz="4" w:space="0" w:color="auto"/>
+        <w:insideH w:val="single" w:sz="4" w:space="0" w:color="auto"/>
+        <w:insideV w:val="single" w:sz="4" w:space="0" w:color="auto"/>
+      </w:tblBorders>
+      <w:tblCellMar>
+        <w:top w:w="0" w:type="dxa"/>
+        <w:left w:w="108" w:type="dxa"/>
+        <w:bottom w:w="0" w:type="dxa"/>
+        <w:right w:w="108" w:type="dxa"/>
+      </w:tblCellMar>
+    </w:tblPr>
+  </w:style>
+  <w:style w:type="table" w:customStyle="1" w:styleId="2">
+    <w:name w:val="表格格線2"/>
+    <w:basedOn w:val="a1"/>
+    <w:next w:val="a3"/>
+    <w:uiPriority w:val="39"/>
+    <w:rsid w:val="008C187C"/>
+    <w:rPr>
+      <w:rFonts w:eastAsia="Times New Roman"/>
+    </w:rPr>
+    <w:tblPr>
+      <w:tblInd w:w="0" w:type="dxa"/>
+      <w:tblBorders>
+        <w:top w:val="single" w:sz="4" w:space="0" w:color="auto"/>
+        <w:left w:val="single" w:sz="4" w:space="0" w:color="auto"/>
+        <w:bottom w:val="single" w:sz="4" w:space="0" w:color="auto"/>
+        <w:right w:val="single" w:sz="4" w:space="0" w:color="auto"/>
+        <w:insideH w:val="single" w:sz="4" w:space="0" w:color="auto"/>
+        <w:insideV w:val="single" w:sz="4" w:space="0" w:color="auto"/>
+      </w:tblBorders>
+      <w:tblCellMar>
+        <w:top w:w="0" w:type="dxa"/>
+        <w:left w:w="108" w:type="dxa"/>
+        <w:bottom w:w="0" w:type="dxa"/>
+        <w:right w:w="108" w:type="dxa"/>
+      </w:tblCellMar>
+    </w:tblPr>
+  </w:style>
+  <w:style w:type="character" w:customStyle="1" w:styleId="12">
+    <w:name w:val="未解析的提及1"/>
+    <w:basedOn w:val="a0"/>
+    <w:uiPriority w:val="99"/>
+    <w:semiHidden/>
+    <w:unhideWhenUsed/>
+    <w:rsid w:val="00041233"/>
+    <w:rPr>
+      <w:color w:val="605E5C"/>
+      <w:shd w:val="clear" w:color="auto" w:fill="E1DFDD"/>
+    </w:rPr>
+  </w:style>
+  <w:style w:type="character" w:customStyle="1" w:styleId="30">
+    <w:name w:val="標題 3 字元"/>
+    <w:basedOn w:val="a0"/>
+    <w:link w:val="3"/>
+    <w:uiPriority w:val="9"/>
+    <w:semiHidden/>
+    <w:rsid w:val="00041233"/>
+    <w:rPr>
+      <w:rFonts w:asciiTheme="majorHAnsi" w:eastAsiaTheme="majorEastAsia" w:hAnsiTheme="majorHAnsi" w:cstheme="majorBidi"/>
+      <w:b/>
+      <w:bCs/>
+      <w:sz w:val="36"/>
+      <w:szCs w:val="36"/>
+    </w:rPr>
+  </w:style>
+  <w:style w:type="table" w:customStyle="1" w:styleId="31">
+    <w:name w:val="表格格線3"/>
+    <w:basedOn w:val="a1"/>
+    <w:next w:val="a3"/>
+    <w:uiPriority w:val="39"/>
+    <w:rsid w:val="005F489B"/>
+    <w:rPr>
+      <w:rFonts w:eastAsia="Times New Roman"/>
+    </w:rPr>
+    <w:tblPr>
+      <w:tblInd w:w="0" w:type="dxa"/>
+      <w:tblBorders>
+        <w:top w:val="single" w:sz="4" w:space="0" w:color="auto"/>
+        <w:left w:val="single" w:sz="4" w:space="0" w:color="auto"/>
+        <w:bottom w:val="single" w:sz="4" w:space="0" w:color="auto"/>
+        <w:right w:val="single" w:sz="4" w:space="0" w:color="auto"/>
+        <w:insideH w:val="single" w:sz="4" w:space="0" w:color="auto"/>
+        <w:insideV w:val="single" w:sz="4" w:space="0" w:color="auto"/>
+      </w:tblBorders>
+      <w:tblCellMar>
+        <w:top w:w="0" w:type="dxa"/>
+        <w:left w:w="108" w:type="dxa"/>
+        <w:bottom w:w="0" w:type="dxa"/>
+        <w:right w:w="108" w:type="dxa"/>
+      </w:tblCellMar>
+    </w:tblPr>
+  </w:style>
+  <w:style w:type="table" w:customStyle="1" w:styleId="4">
+    <w:name w:val="表格格線4"/>
+    <w:basedOn w:val="a1"/>
+    <w:next w:val="a3"/>
+    <w:uiPriority w:val="39"/>
+    <w:rsid w:val="005F489B"/>
+    <w:rPr>
+      <w:rFonts w:eastAsia="Times New Roman"/>
+    </w:rPr>
+    <w:tblPr>
+      <w:tblInd w:w="0" w:type="dxa"/>
+      <w:tblBorders>
+        <w:top w:val="single" w:sz="4" w:space="0" w:color="auto"/>
+        <w:left w:val="single" w:sz="4" w:space="0" w:color="auto"/>
+        <w:bottom w:val="single" w:sz="4" w:space="0" w:color="auto"/>
+        <w:right w:val="single" w:sz="4" w:space="0" w:color="auto"/>
+        <w:insideH w:val="single" w:sz="4" w:space="0" w:color="auto"/>
+        <w:insideV w:val="single" w:sz="4" w:space="0" w:color="auto"/>
+      </w:tblBorders>
+      <w:tblCellMar>
+        <w:top w:w="0" w:type="dxa"/>
+        <w:left w:w="108" w:type="dxa"/>
+        <w:bottom w:w="0" w:type="dxa"/>
+        <w:right w:w="108" w:type="dxa"/>
+      </w:tblCellMar>
+    </w:tblPr>
+  </w:style>
+  <w:style w:type="table" w:customStyle="1" w:styleId="5">
+    <w:name w:val="表格格線5"/>
+    <w:basedOn w:val="a1"/>
+    <w:next w:val="a3"/>
+    <w:uiPriority w:val="39"/>
+    <w:rsid w:val="001F3ABC"/>
+    <w:tblPr>
+      <w:tblInd w:w="0" w:type="dxa"/>
+      <w:tblBorders>
+        <w:top w:val="single" w:sz="4" w:space="0" w:color="auto"/>
+        <w:left w:val="single" w:sz="4" w:space="0" w:color="auto"/>
+        <w:bottom w:val="single" w:sz="4" w:space="0" w:color="auto"/>
+        <w:right w:val="single" w:sz="4" w:space="0" w:color="auto"/>
+        <w:insideH w:val="single" w:sz="4" w:space="0" w:color="auto"/>
+        <w:insideV w:val="single" w:sz="4" w:space="0" w:color="auto"/>
+      </w:tblBorders>
+      <w:tblCellMar>
+        <w:top w:w="0" w:type="dxa"/>
+        <w:left w:w="108" w:type="dxa"/>
+        <w:bottom w:w="0" w:type="dxa"/>
+        <w:right w:w="108" w:type="dxa"/>
+      </w:tblCellMar>
     </w:tblPr>
   </w:style>
 </w:styles>
@@ -30899,7 +33063,7 @@
   <a:extraClrSchemeLst/>
   <a:extLst>
     <a:ext uri="{05A4C25C-085E-4340-85A3-A5531E510DB2}">
-      <thm15:themeFamily xmlns:thm15="http://schemas.microsoft.com/office/thememl/2012/main" name="Office Theme" id="{62F939B6-93AF-4DB8-9C6B-D6C7DFDC589F}" vid="{4A3C46E8-61CC-4603-A589-7422A47A8E4A}"/>
+      <thm15:themeFamily xmlns="" xmlns:thm15="http://schemas.microsoft.com/office/thememl/2012/main" name="Office Theme" id="{62F939B6-93AF-4DB8-9C6B-D6C7DFDC589F}" vid="{4A3C46E8-61CC-4603-A589-7422A47A8E4A}"/>
     </a:ext>
   </a:extLst>
 </a:theme>
@@ -30910,7 +33074,7 @@
 </file>
 
 <file path=customXml/itemProps1.xml><?xml version="1.0" encoding="utf-8"?>
-<ds:datastoreItem xmlns:ds="http://schemas.openxmlformats.org/officeDocument/2006/customXml" ds:itemID="{23C1F54F-E5D9-4B35-9549-66C7FD1FC017}">
+<ds:datastoreItem xmlns:ds="http://schemas.openxmlformats.org/officeDocument/2006/customXml" ds:itemID="{67049B0C-5FD5-4F19-94D4-25E378469DAA}">
   <ds:schemaRefs>
     <ds:schemaRef ds:uri="http://schemas.openxmlformats.org/officeDocument/2006/bibliography"/>
   </ds:schemaRefs>

--- a/新泰週報20250216[2507]B4F.docx
+++ b/新泰週報20250216[2507]B4F.docx
@@ -3119,7 +3119,7 @@
         <w:snapToGrid w:val="0"/>
         <w:spacing w:line="300" w:lineRule="exact"/>
         <w:rPr>
-          <w:rFonts w:ascii="Barlow Condensed Medium" w:eastAsia="標楷體" w:hAnsi="Barlow Condensed Medium" w:cs="Arial" w:hint="eastAsia"/>
+          <w:rFonts w:ascii="Barlow Condensed Medium" w:eastAsia="標楷體" w:hAnsi="Barlow Condensed Medium" w:cs="Arial"/>
           <w:w w:val="80"/>
           <w:sz w:val="26"/>
           <w:szCs w:val="26"/>
@@ -3251,7 +3251,7 @@
         <w:snapToGrid w:val="0"/>
         <w:spacing w:line="300" w:lineRule="exact"/>
         <w:rPr>
-          <w:rFonts w:ascii="Barlow Condensed Medium" w:eastAsia="標楷體" w:hAnsi="Barlow Condensed Medium" w:cs="Arial" w:hint="eastAsia"/>
+          <w:rFonts w:ascii="Barlow Condensed Medium" w:eastAsia="標楷體" w:hAnsi="Barlow Condensed Medium" w:cs="Arial"/>
           <w:w w:val="80"/>
           <w:sz w:val="26"/>
           <w:szCs w:val="26"/>
@@ -3303,7 +3303,7 @@
         <w:snapToGrid w:val="0"/>
         <w:spacing w:line="300" w:lineRule="exact"/>
         <w:rPr>
-          <w:rFonts w:ascii="Barlow Condensed Medium" w:eastAsia="標楷體" w:hAnsi="Barlow Condensed Medium" w:cs="Arial" w:hint="eastAsia"/>
+          <w:rFonts w:ascii="Barlow Condensed Medium" w:eastAsia="標楷體" w:hAnsi="Barlow Condensed Medium" w:cs="Arial"/>
           <w:w w:val="80"/>
           <w:sz w:val="26"/>
           <w:szCs w:val="26"/>
@@ -3453,7 +3453,7 @@
         <w:snapToGrid w:val="0"/>
         <w:spacing w:line="300" w:lineRule="exact"/>
         <w:rPr>
-          <w:rFonts w:ascii="Barlow Condensed Medium" w:eastAsia="標楷體" w:hAnsi="Barlow Condensed Medium" w:cs="Arial" w:hint="eastAsia"/>
+          <w:rFonts w:ascii="Barlow Condensed Medium" w:eastAsia="標楷體" w:hAnsi="Barlow Condensed Medium" w:cs="Arial"/>
           <w:w w:val="80"/>
           <w:sz w:val="26"/>
           <w:szCs w:val="26"/>
@@ -3494,7 +3494,7 @@
         <w:snapToGrid w:val="0"/>
         <w:spacing w:line="300" w:lineRule="exact"/>
         <w:rPr>
-          <w:rFonts w:ascii="Barlow Condensed Medium" w:eastAsia="標楷體" w:hAnsi="Barlow Condensed Medium" w:cs="Arial" w:hint="eastAsia"/>
+          <w:rFonts w:ascii="Barlow Condensed Medium" w:eastAsia="標楷體" w:hAnsi="Barlow Condensed Medium" w:cs="Arial"/>
           <w:w w:val="80"/>
           <w:sz w:val="26"/>
           <w:szCs w:val="26"/>
@@ -3635,7 +3635,7 @@
         <w:snapToGrid w:val="0"/>
         <w:spacing w:line="300" w:lineRule="exact"/>
         <w:rPr>
-          <w:rFonts w:ascii="Barlow Condensed Medium" w:eastAsia="標楷體" w:hAnsi="Barlow Condensed Medium" w:cs="Arial" w:hint="eastAsia"/>
+          <w:rFonts w:ascii="Barlow Condensed Medium" w:eastAsia="標楷體" w:hAnsi="Barlow Condensed Medium" w:cs="Arial"/>
           <w:w w:val="80"/>
           <w:sz w:val="26"/>
           <w:szCs w:val="26"/>
@@ -3809,18 +3809,7 @@
           <w:sz w:val="26"/>
           <w:szCs w:val="26"/>
         </w:rPr>
-        <w:t>到天家。導咱到天</w:t>
-      </w:r>
-      <w:bookmarkStart w:id="6" w:name="_GoBack"/>
-      <w:bookmarkEnd w:id="6"/>
-      <w:r>
-        <w:rPr>
-          <w:rFonts w:ascii="Barlow Condensed Medium" w:eastAsia="標楷體" w:hAnsi="Barlow Condensed Medium" w:cs="Arial" w:hint="eastAsia"/>
-          <w:w w:val="80"/>
-          <w:sz w:val="26"/>
-          <w:szCs w:val="26"/>
-        </w:rPr>
-        <w:t>家。</w:t>
+        <w:t>到天家。導咱到天家。</w:t>
       </w:r>
     </w:p>
     <w:p>
@@ -16915,8 +16904,10 @@
                 <w:rFonts w:ascii="標楷體" w:eastAsia="標楷體" w:hAnsi="標楷體" w:cstheme="majorBidi" w:hint="eastAsia"/>
                 <w:szCs w:val="24"/>
               </w:rPr>
-              <w:t>張麗君</w:t>
-            </w:r>
+              <w:t>林金城</w:t>
+            </w:r>
+            <w:bookmarkStart w:id="6" w:name="_GoBack"/>
+            <w:bookmarkEnd w:id="6"/>
           </w:p>
         </w:tc>
         <w:tc>
@@ -33063,7 +33054,7 @@
   <a:extraClrSchemeLst/>
   <a:extLst>
     <a:ext uri="{05A4C25C-085E-4340-85A3-A5531E510DB2}">
-      <thm15:themeFamily xmlns="" xmlns:thm15="http://schemas.microsoft.com/office/thememl/2012/main" name="Office Theme" id="{62F939B6-93AF-4DB8-9C6B-D6C7DFDC589F}" vid="{4A3C46E8-61CC-4603-A589-7422A47A8E4A}"/>
+      <thm15:themeFamily xmlns:thm15="http://schemas.microsoft.com/office/thememl/2012/main" xmlns="" name="Office Theme" id="{62F939B6-93AF-4DB8-9C6B-D6C7DFDC589F}" vid="{4A3C46E8-61CC-4603-A589-7422A47A8E4A}"/>
     </a:ext>
   </a:extLst>
 </a:theme>
@@ -33074,7 +33065,7 @@
 </file>
 
 <file path=customXml/itemProps1.xml><?xml version="1.0" encoding="utf-8"?>
-<ds:datastoreItem xmlns:ds="http://schemas.openxmlformats.org/officeDocument/2006/customXml" ds:itemID="{67049B0C-5FD5-4F19-94D4-25E378469DAA}">
+<ds:datastoreItem xmlns:ds="http://schemas.openxmlformats.org/officeDocument/2006/customXml" ds:itemID="{2DCF365A-6D21-445A-8697-5B922CF5E41D}">
   <ds:schemaRefs>
     <ds:schemaRef ds:uri="http://schemas.openxmlformats.org/officeDocument/2006/bibliography"/>
   </ds:schemaRefs>

--- a/新泰週報20250216[2507]B4F.docx
+++ b/新泰週報20250216[2507]B4F.docx
@@ -1,6 +1,6 @@
 
 <file path=word/document.xml><?xml version="1.0" encoding="utf-8"?>
-<w:document xmlns:wpc="http://schemas.microsoft.com/office/word/2010/wordprocessingCanvas" xmlns:mc="http://schemas.openxmlformats.org/markup-compatibility/2006" xmlns:o="urn:schemas-microsoft-com:office:office" xmlns:r="http://schemas.openxmlformats.org/officeDocument/2006/relationships" xmlns:m="http://schemas.openxmlformats.org/officeDocument/2006/math" xmlns:v="urn:schemas-microsoft-com:vml" xmlns:wp14="http://schemas.microsoft.com/office/word/2010/wordprocessingDrawing" xmlns:wp="http://schemas.openxmlformats.org/drawingml/2006/wordprocessingDrawing" xmlns:w10="urn:schemas-microsoft-com:office:word" xmlns:w="http://schemas.openxmlformats.org/wordprocessingml/2006/main" xmlns:w14="http://schemas.microsoft.com/office/word/2010/wordml" xmlns:wpg="http://schemas.microsoft.com/office/word/2010/wordprocessingGroup" xmlns:wpi="http://schemas.microsoft.com/office/word/2010/wordprocessingInk" xmlns:wne="http://schemas.microsoft.com/office/word/2006/wordml" xmlns:wps="http://schemas.microsoft.com/office/word/2010/wordprocessingShape" mc:Ignorable="w14 wp14">
+<w:document xmlns:wpc="http://schemas.microsoft.com/office/word/2010/wordprocessingCanvas" xmlns:mc="http://schemas.openxmlformats.org/markup-compatibility/2006" xmlns:o="urn:schemas-microsoft-com:office:office" xmlns:r="http://schemas.openxmlformats.org/officeDocument/2006/relationships" xmlns:m="http://schemas.openxmlformats.org/officeDocument/2006/math" xmlns:v="urn:schemas-microsoft-com:vml" xmlns:wp14="http://schemas.microsoft.com/office/word/2010/wordprocessingDrawing" xmlns:wp="http://schemas.openxmlformats.org/drawingml/2006/wordprocessingDrawing" xmlns:w10="urn:schemas-microsoft-com:office:word" xmlns:w="http://schemas.openxmlformats.org/wordprocessingml/2006/main" xmlns:w14="http://schemas.microsoft.com/office/word/2010/wordml" xmlns:w15="http://schemas.microsoft.com/office/word/2012/wordml" xmlns:wpg="http://schemas.microsoft.com/office/word/2010/wordprocessingGroup" xmlns:wpi="http://schemas.microsoft.com/office/word/2010/wordprocessingInk" xmlns:wne="http://schemas.microsoft.com/office/word/2006/wordml" xmlns:wps="http://schemas.microsoft.com/office/word/2010/wordprocessingShape" mc:Ignorable="w14 w15 wp14">
   <w:body>
     <w:p>
       <w:pPr>
@@ -599,36 +599,7 @@
                 <w:sz w:val="26"/>
                 <w:szCs w:val="26"/>
               </w:rPr>
-              <w:t>台北</w:t>
-            </w:r>
-            <w:proofErr w:type="gramStart"/>
-            <w:r>
-              <w:rPr>
-                <w:rFonts w:ascii="Barlow Condensed Medium" w:eastAsia="標楷體" w:hAnsi="Barlow Condensed Medium" w:cs="Segoe UI Symbol"/>
-                <w:w w:val="90"/>
-                <w:sz w:val="26"/>
-                <w:szCs w:val="26"/>
-              </w:rPr>
-              <w:t>中會松年</w:t>
-            </w:r>
-            <w:proofErr w:type="gramEnd"/>
-            <w:r>
-              <w:rPr>
-                <w:rFonts w:ascii="Barlow Condensed Medium" w:eastAsia="標楷體" w:hAnsi="Barlow Condensed Medium" w:cs="Segoe UI Symbol"/>
-                <w:w w:val="90"/>
-                <w:sz w:val="26"/>
-                <w:szCs w:val="26"/>
-              </w:rPr>
-              <w:t>部將於</w:t>
-            </w:r>
-            <w:r>
-              <w:rPr>
-                <w:rFonts w:ascii="Barlow Condensed Medium" w:eastAsia="標楷體" w:hAnsi="Barlow Condensed Medium" w:cs="Segoe UI Symbol"/>
-                <w:w w:val="90"/>
-                <w:sz w:val="26"/>
-                <w:szCs w:val="26"/>
-              </w:rPr>
-              <w:t>2/</w:t>
+              <w:t>台北中會松年部</w:t>
             </w:r>
             <w:r>
               <w:rPr>
@@ -637,7 +608,7 @@
                 <w:sz w:val="26"/>
                 <w:szCs w:val="26"/>
               </w:rPr>
-              <w:t>21(</w:t>
+              <w:t>主辨「五星北越雙龍灣五日遊」，時間在</w:t>
             </w:r>
             <w:r>
               <w:rPr>
@@ -646,7 +617,7 @@
                 <w:sz w:val="26"/>
                 <w:szCs w:val="26"/>
               </w:rPr>
-              <w:t>五</w:t>
+              <w:t>5</w:t>
             </w:r>
             <w:r>
               <w:rPr>
@@ -655,7 +626,7 @@
                 <w:sz w:val="26"/>
                 <w:szCs w:val="26"/>
               </w:rPr>
-              <w:t>)</w:t>
+              <w:t>月</w:t>
             </w:r>
             <w:r>
               <w:rPr>
@@ -664,36 +635,7 @@
                 <w:sz w:val="26"/>
                 <w:szCs w:val="26"/>
               </w:rPr>
-              <w:t>舉</w:t>
-            </w:r>
-            <w:r>
-              <w:rPr>
-                <w:rFonts w:ascii="Barlow Condensed Medium" w:eastAsia="標楷體" w:hAnsi="Barlow Condensed Medium" w:cs="Segoe UI Symbol"/>
-                <w:w w:val="90"/>
-                <w:sz w:val="26"/>
-                <w:szCs w:val="26"/>
-              </w:rPr>
-              <w:t>辦宜蘭</w:t>
-            </w:r>
-            <w:proofErr w:type="gramStart"/>
-            <w:r>
-              <w:rPr>
-                <w:rFonts w:ascii="Barlow Condensed Medium" w:eastAsia="標楷體" w:hAnsi="Barlow Condensed Medium" w:cs="Segoe UI Symbol"/>
-                <w:w w:val="90"/>
-                <w:sz w:val="26"/>
-                <w:szCs w:val="26"/>
-              </w:rPr>
-              <w:t>野外靈</w:t>
-            </w:r>
-            <w:proofErr w:type="gramEnd"/>
-            <w:r>
-              <w:rPr>
-                <w:rFonts w:ascii="Barlow Condensed Medium" w:eastAsia="標楷體" w:hAnsi="Barlow Condensed Medium" w:cs="Segoe UI Symbol"/>
-                <w:w w:val="90"/>
-                <w:sz w:val="26"/>
-                <w:szCs w:val="26"/>
-              </w:rPr>
-              <w:t>修一日遊，</w:t>
+              <w:t>5-9</w:t>
             </w:r>
             <w:r>
               <w:rPr>
@@ -702,7 +644,7 @@
                 <w:sz w:val="26"/>
                 <w:szCs w:val="26"/>
               </w:rPr>
-              <w:t>報名至</w:t>
+              <w:t>日</w:t>
             </w:r>
             <w:r>
               <w:rPr>
@@ -711,7 +653,7 @@
                 <w:sz w:val="26"/>
                 <w:szCs w:val="26"/>
               </w:rPr>
-              <w:t>2/10</w:t>
+              <w:t>(</w:t>
             </w:r>
             <w:r>
               <w:rPr>
@@ -720,200 +662,8 @@
                 <w:sz w:val="26"/>
                 <w:szCs w:val="26"/>
               </w:rPr>
-              <w:t>，詳見公佈欄</w:t>
-            </w:r>
-            <w:r>
-              <w:rPr>
-                <w:rFonts w:ascii="Barlow Condensed Medium" w:eastAsia="標楷體" w:hAnsi="Barlow Condensed Medium" w:cs="Segoe UI Symbol"/>
-                <w:w w:val="90"/>
-                <w:sz w:val="26"/>
-                <w:szCs w:val="26"/>
-              </w:rPr>
-              <w:t>。</w:t>
-            </w:r>
-          </w:p>
-        </w:tc>
-      </w:tr>
-      <w:tr>
-        <w:tc>
-          <w:tcPr>
-            <w:tcW w:w="299" w:type="dxa"/>
-            <w:tcBorders>
-              <w:top w:val="nil"/>
-              <w:left w:val="nil"/>
-              <w:bottom w:val="nil"/>
-              <w:right w:val="nil"/>
-            </w:tcBorders>
-            <w:tcMar>
-              <w:left w:w="28" w:type="dxa"/>
-              <w:right w:w="28" w:type="dxa"/>
-            </w:tcMar>
-          </w:tcPr>
-          <w:p>
-            <w:pPr>
-              <w:snapToGrid w:val="0"/>
-              <w:spacing w:line="300" w:lineRule="exact"/>
-              <w:ind w:rightChars="11" w:right="26"/>
-              <w:jc w:val="right"/>
-              <w:rPr>
-                <w:rFonts w:ascii="Barlow Condensed Medium" w:eastAsia="華康細黑體" w:hAnsi="Barlow Condensed Medium"/>
-                <w:w w:val="90"/>
-                <w:sz w:val="26"/>
-                <w:szCs w:val="26"/>
-              </w:rPr>
-            </w:pPr>
-            <w:r>
-              <w:rPr>
-                <w:rFonts w:ascii="Barlow Condensed Medium" w:eastAsia="華康細黑體" w:hAnsi="Barlow Condensed Medium" w:hint="eastAsia"/>
-                <w:w w:val="90"/>
-                <w:sz w:val="26"/>
-                <w:szCs w:val="26"/>
-              </w:rPr>
-              <w:t>2.</w:t>
-            </w:r>
-          </w:p>
-        </w:tc>
-        <w:tc>
-          <w:tcPr>
-            <w:tcW w:w="5622" w:type="dxa"/>
-            <w:tcBorders>
-              <w:top w:val="nil"/>
-              <w:left w:val="nil"/>
-              <w:bottom w:val="nil"/>
-              <w:right w:val="nil"/>
-            </w:tcBorders>
-            <w:tcMar>
-              <w:left w:w="28" w:type="dxa"/>
-              <w:right w:w="28" w:type="dxa"/>
-            </w:tcMar>
-          </w:tcPr>
-          <w:p>
-            <w:pPr>
-              <w:kinsoku w:val="0"/>
-              <w:snapToGrid w:val="0"/>
-              <w:spacing w:line="300" w:lineRule="exact"/>
-              <w:jc w:val="both"/>
-              <w:rPr>
-                <w:rFonts w:ascii="Segoe UI Symbol" w:eastAsia="標楷體" w:hAnsi="Segoe UI Symbol" w:cs="Segoe UI Symbol"/>
-                <w:w w:val="90"/>
-                <w:sz w:val="26"/>
-                <w:szCs w:val="26"/>
-              </w:rPr>
-            </w:pPr>
-            <w:r>
-              <w:rPr>
-                <w:rFonts w:ascii="Barlow Condensed Medium" w:eastAsia="標楷體" w:hAnsi="Barlow Condensed Medium" w:cs="Segoe UI Symbol"/>
-                <w:w w:val="90"/>
-                <w:sz w:val="26"/>
-                <w:szCs w:val="26"/>
-              </w:rPr>
-              <w:t>台北中</w:t>
-            </w:r>
-            <w:proofErr w:type="gramStart"/>
-            <w:r>
-              <w:rPr>
-                <w:rFonts w:ascii="Barlow Condensed Medium" w:eastAsia="標楷體" w:hAnsi="Barlow Condensed Medium" w:cs="Segoe UI Symbol"/>
-                <w:w w:val="90"/>
-                <w:sz w:val="26"/>
-                <w:szCs w:val="26"/>
-              </w:rPr>
-              <w:t>會松年部</w:t>
-            </w:r>
-            <w:r>
-              <w:rPr>
-                <w:rFonts w:ascii="Barlow Condensed Medium" w:eastAsia="標楷體" w:hAnsi="Barlow Condensed Medium" w:cs="Segoe UI Symbol" w:hint="eastAsia"/>
-                <w:w w:val="90"/>
-                <w:sz w:val="26"/>
-                <w:szCs w:val="26"/>
-              </w:rPr>
-              <w:t>主辨「</w:t>
-            </w:r>
-            <w:proofErr w:type="gramEnd"/>
-            <w:r>
-              <w:rPr>
-                <w:rFonts w:ascii="Barlow Condensed Medium" w:eastAsia="標楷體" w:hAnsi="Barlow Condensed Medium" w:cs="Segoe UI Symbol" w:hint="eastAsia"/>
-                <w:w w:val="90"/>
-                <w:sz w:val="26"/>
-                <w:szCs w:val="26"/>
-              </w:rPr>
-              <w:t>五星北越</w:t>
-            </w:r>
-            <w:proofErr w:type="gramStart"/>
-            <w:r>
-              <w:rPr>
-                <w:rFonts w:ascii="Barlow Condensed Medium" w:eastAsia="標楷體" w:hAnsi="Barlow Condensed Medium" w:cs="Segoe UI Symbol" w:hint="eastAsia"/>
-                <w:w w:val="90"/>
-                <w:sz w:val="26"/>
-                <w:szCs w:val="26"/>
-              </w:rPr>
-              <w:t>雙龍灣五日</w:t>
-            </w:r>
-            <w:proofErr w:type="gramEnd"/>
-            <w:r>
-              <w:rPr>
-                <w:rFonts w:ascii="Barlow Condensed Medium" w:eastAsia="標楷體" w:hAnsi="Barlow Condensed Medium" w:cs="Segoe UI Symbol" w:hint="eastAsia"/>
-                <w:w w:val="90"/>
-                <w:sz w:val="26"/>
-                <w:szCs w:val="26"/>
-              </w:rPr>
-              <w:t>遊」，時間在</w:t>
-            </w:r>
-            <w:r>
-              <w:rPr>
-                <w:rFonts w:ascii="Barlow Condensed Medium" w:eastAsia="標楷體" w:hAnsi="Barlow Condensed Medium" w:cs="Segoe UI Symbol" w:hint="eastAsia"/>
-                <w:w w:val="90"/>
-                <w:sz w:val="26"/>
-                <w:szCs w:val="26"/>
-              </w:rPr>
-              <w:t>5</w:t>
-            </w:r>
-            <w:r>
-              <w:rPr>
-                <w:rFonts w:ascii="Barlow Condensed Medium" w:eastAsia="標楷體" w:hAnsi="Barlow Condensed Medium" w:cs="Segoe UI Symbol" w:hint="eastAsia"/>
-                <w:w w:val="90"/>
-                <w:sz w:val="26"/>
-                <w:szCs w:val="26"/>
-              </w:rPr>
-              <w:t>月</w:t>
-            </w:r>
-            <w:r>
-              <w:rPr>
-                <w:rFonts w:ascii="Barlow Condensed Medium" w:eastAsia="標楷體" w:hAnsi="Barlow Condensed Medium" w:cs="Segoe UI Symbol" w:hint="eastAsia"/>
-                <w:w w:val="90"/>
-                <w:sz w:val="26"/>
-                <w:szCs w:val="26"/>
-              </w:rPr>
-              <w:t>5-9</w:t>
-            </w:r>
-            <w:r>
-              <w:rPr>
-                <w:rFonts w:ascii="Barlow Condensed Medium" w:eastAsia="標楷體" w:hAnsi="Barlow Condensed Medium" w:cs="Segoe UI Symbol" w:hint="eastAsia"/>
-                <w:w w:val="90"/>
-                <w:sz w:val="26"/>
-                <w:szCs w:val="26"/>
-              </w:rPr>
-              <w:t>日</w:t>
-            </w:r>
-            <w:r>
-              <w:rPr>
-                <w:rFonts w:ascii="Barlow Condensed Medium" w:eastAsia="標楷體" w:hAnsi="Barlow Condensed Medium" w:cs="Segoe UI Symbol" w:hint="eastAsia"/>
-                <w:w w:val="90"/>
-                <w:sz w:val="26"/>
-                <w:szCs w:val="26"/>
-              </w:rPr>
-              <w:t>(</w:t>
-            </w:r>
-            <w:proofErr w:type="gramStart"/>
-            <w:r>
-              <w:rPr>
-                <w:rFonts w:ascii="Barlow Condensed Medium" w:eastAsia="標楷體" w:hAnsi="Barlow Condensed Medium" w:cs="Segoe UI Symbol" w:hint="eastAsia"/>
-                <w:w w:val="90"/>
-                <w:sz w:val="26"/>
-                <w:szCs w:val="26"/>
-              </w:rPr>
               <w:t>一</w:t>
             </w:r>
-            <w:proofErr w:type="gramEnd"/>
             <w:r>
               <w:rPr>
                 <w:rFonts w:ascii="Barlow Condensed Medium" w:eastAsia="標楷體" w:hAnsi="Barlow Condensed Medium" w:cs="Segoe UI Symbol" w:hint="eastAsia"/>
@@ -1163,16 +913,119 @@
                 <w:sz w:val="26"/>
                 <w:szCs w:val="26"/>
               </w:rPr>
-              <w:t>本</w:t>
-            </w:r>
-            <w:r>
+              <w:t>本主日</w:t>
+            </w:r>
+            <w:r>
+              <w:rPr>
+                <w:rFonts w:ascii="Barlow Condensed Medium" w:eastAsia="標楷體" w:hAnsi="Barlow Condensed Medium" w:cs="Segoe UI Symbol" w:hint="eastAsia"/>
+                <w:w w:val="90"/>
+                <w:sz w:val="26"/>
+                <w:szCs w:val="26"/>
+              </w:rPr>
+              <w:t>(2/16)</w:t>
+            </w:r>
+            <w:r>
+              <w:rPr>
+                <w:rFonts w:ascii="Barlow Condensed Medium" w:eastAsia="標楷體" w:hAnsi="Barlow Condensed Medium" w:cs="Segoe UI Symbol" w:hint="eastAsia"/>
+                <w:w w:val="90"/>
+                <w:sz w:val="26"/>
+                <w:szCs w:val="26"/>
+              </w:rPr>
+              <w:t>禮拜中召開本會</w:t>
+            </w:r>
+            <w:r>
+              <w:rPr>
+                <w:rFonts w:ascii="Barlow Condensed Medium" w:eastAsia="標楷體" w:hAnsi="Barlow Condensed Medium" w:cs="Segoe UI Symbol" w:hint="eastAsia"/>
+                <w:w w:val="90"/>
+                <w:sz w:val="26"/>
+                <w:szCs w:val="26"/>
+              </w:rPr>
+              <w:t>2025</w:t>
+            </w:r>
+            <w:r>
+              <w:rPr>
+                <w:rFonts w:ascii="Barlow Condensed Medium" w:eastAsia="標楷體" w:hAnsi="Barlow Condensed Medium" w:cs="Segoe UI Symbol" w:hint="eastAsia"/>
+                <w:w w:val="90"/>
+                <w:sz w:val="26"/>
+                <w:szCs w:val="26"/>
+              </w:rPr>
+              <w:t>年度會員和會</w:t>
+            </w:r>
+            <w:r>
+              <w:rPr>
+                <w:rFonts w:ascii="Barlow Condensed Medium" w:eastAsia="標楷體" w:hAnsi="Barlow Condensed Medium" w:cs="Segoe UI Symbol" w:hint="eastAsia"/>
+                <w:w w:val="90"/>
+                <w:sz w:val="26"/>
+                <w:szCs w:val="26"/>
+              </w:rPr>
+              <w:t>。</w:t>
+            </w:r>
+          </w:p>
+        </w:tc>
+      </w:tr>
+      <w:tr>
+        <w:tc>
+          <w:tcPr>
+            <w:tcW w:w="280" w:type="dxa"/>
+          </w:tcPr>
+          <w:p>
+            <w:pPr>
+              <w:snapToGrid w:val="0"/>
+              <w:spacing w:line="300" w:lineRule="exact"/>
+              <w:ind w:rightChars="11" w:right="26"/>
+              <w:jc w:val="right"/>
+              <w:rPr>
+                <w:rFonts w:ascii="Barlow Condensed Medium" w:eastAsia="華康細黑體" w:hAnsi="Barlow Condensed Medium"/>
+                <w:w w:val="90"/>
+                <w:sz w:val="26"/>
+                <w:szCs w:val="26"/>
+              </w:rPr>
+            </w:pPr>
+            <w:r>
+              <w:rPr>
+                <w:rFonts w:ascii="Barlow Condensed Medium" w:eastAsia="華康細黑體" w:hAnsi="Barlow Condensed Medium" w:hint="eastAsia"/>
+                <w:w w:val="90"/>
+                <w:sz w:val="26"/>
+                <w:szCs w:val="26"/>
+              </w:rPr>
+              <w:t>2</w:t>
+            </w:r>
+            <w:r>
+              <w:rPr>
+                <w:rFonts w:ascii="Barlow Condensed Medium" w:eastAsia="華康細黑體" w:hAnsi="Barlow Condensed Medium"/>
+                <w:w w:val="90"/>
+                <w:sz w:val="26"/>
+                <w:szCs w:val="26"/>
+              </w:rPr>
+              <w:t>.</w:t>
+            </w:r>
+          </w:p>
+        </w:tc>
+        <w:tc>
+          <w:tcPr>
+            <w:tcW w:w="5641" w:type="dxa"/>
+          </w:tcPr>
+          <w:p>
+            <w:pPr>
+              <w:kinsoku w:val="0"/>
+              <w:snapToGrid w:val="0"/>
+              <w:spacing w:line="300" w:lineRule="exact"/>
+              <w:jc w:val="both"/>
               <w:rPr>
                 <w:rFonts w:ascii="Barlow Condensed Medium" w:eastAsia="標楷體" w:hAnsi="Barlow Condensed Medium" w:cs="Segoe UI Symbol"/>
                 <w:w w:val="90"/>
                 <w:sz w:val="26"/>
                 <w:szCs w:val="26"/>
               </w:rPr>
-              <w:t>主日</w:t>
+            </w:pPr>
+            <w:r>
+              <w:rPr>
+                <w:rFonts w:ascii="Segoe UI Symbol" w:eastAsia="標楷體" w:hAnsi="Segoe UI Symbol" w:cs="Segoe UI Symbol"/>
+                <w:w w:val="90"/>
+                <w:sz w:val="26"/>
+                <w:szCs w:val="26"/>
+              </w:rPr>
+              <w:t>★</w:t>
             </w:r>
             <w:r>
               <w:rPr>
@@ -1181,7 +1034,7 @@
                 <w:sz w:val="26"/>
                 <w:szCs w:val="26"/>
               </w:rPr>
-              <w:t>(2/9)</w:t>
+              <w:t>今年度社青聚會預定在每月第一主日禮拜後</w:t>
             </w:r>
             <w:r>
               <w:rPr>
@@ -1190,7 +1043,34 @@
                 <w:sz w:val="26"/>
                 <w:szCs w:val="26"/>
               </w:rPr>
-              <w:t>為聖餐主日</w:t>
+              <w:t>(</w:t>
+            </w:r>
+            <w:r>
+              <w:rPr>
+                <w:rFonts w:ascii="Barlow Condensed Medium" w:eastAsia="標楷體" w:hAnsi="Barlow Condensed Medium" w:cs="Segoe UI Symbol"/>
+                <w:w w:val="90"/>
+                <w:sz w:val="26"/>
+                <w:szCs w:val="26"/>
+              </w:rPr>
+              <w:t>約</w:t>
+            </w:r>
+            <w:r>
+              <w:rPr>
+                <w:rFonts w:ascii="Barlow Condensed Medium" w:eastAsia="標楷體" w:hAnsi="Barlow Condensed Medium" w:cs="Segoe UI Symbol"/>
+                <w:w w:val="90"/>
+                <w:sz w:val="26"/>
+                <w:szCs w:val="26"/>
+              </w:rPr>
+              <w:t>11:30-12:30)</w:t>
+            </w:r>
+            <w:r>
+              <w:rPr>
+                <w:rFonts w:ascii="Barlow Condensed Medium" w:eastAsia="標楷體" w:hAnsi="Barlow Condensed Medium" w:cs="Segoe UI Symbol"/>
+                <w:w w:val="90"/>
+                <w:sz w:val="26"/>
+                <w:szCs w:val="26"/>
+              </w:rPr>
+              <w:t>，在教育館舉行</w:t>
             </w:r>
             <w:r>
               <w:rPr>
@@ -1199,7 +1079,34 @@
                 <w:sz w:val="26"/>
                 <w:szCs w:val="26"/>
               </w:rPr>
-              <w:t>，華、台語聯合禮拜。</w:t>
+              <w:t>。</w:t>
+            </w:r>
+            <w:r>
+              <w:rPr>
+                <w:rFonts w:ascii="Barlow Condensed Medium" w:eastAsia="標楷體" w:hAnsi="Barlow Condensed Medium" w:cs="Segoe UI Symbol"/>
+                <w:w w:val="90"/>
+                <w:sz w:val="26"/>
+                <w:szCs w:val="26"/>
+              </w:rPr>
+              <w:t>3/2</w:t>
+            </w:r>
+            <w:r>
+              <w:rPr>
+                <w:rFonts w:ascii="Barlow Condensed Medium" w:eastAsia="標楷體" w:hAnsi="Barlow Condensed Medium" w:cs="Segoe UI Symbol"/>
+                <w:w w:val="90"/>
+                <w:sz w:val="26"/>
+                <w:szCs w:val="26"/>
+              </w:rPr>
+              <w:t>第一次聚會，敬邀社青</w:t>
+            </w:r>
+            <w:r>
+              <w:rPr>
+                <w:rFonts w:ascii="Barlow Condensed Medium" w:eastAsia="標楷體" w:hAnsi="Barlow Condensed Medium" w:cs="Segoe UI Symbol" w:hint="eastAsia"/>
+                <w:w w:val="90"/>
+                <w:sz w:val="26"/>
+                <w:szCs w:val="26"/>
+              </w:rPr>
+              <w:t>成員，一邊享用愛餐，一邊分享和代禱。</w:t>
             </w:r>
           </w:p>
         </w:tc>
@@ -1229,7 +1136,7 @@
                 <w:sz w:val="26"/>
                 <w:szCs w:val="26"/>
               </w:rPr>
-              <w:t>2</w:t>
+              <w:t>3</w:t>
             </w:r>
             <w:r>
               <w:rPr>
@@ -1261,21 +1168,12 @@
             </w:pPr>
             <w:r>
               <w:rPr>
-                <w:rFonts w:ascii="Segoe UI Symbol" w:eastAsia="標楷體" w:hAnsi="Segoe UI Symbol" w:cs="Segoe UI Symbol"/>
-                <w:w w:val="90"/>
-                <w:sz w:val="26"/>
-                <w:szCs w:val="26"/>
-              </w:rPr>
-              <w:t>★</w:t>
-            </w:r>
-            <w:r>
-              <w:rPr>
                 <w:rFonts w:ascii="Barlow Condensed Medium" w:eastAsia="標楷體" w:hAnsi="Barlow Condensed Medium" w:cs="Segoe UI Symbol" w:hint="eastAsia"/>
                 <w:w w:val="90"/>
                 <w:sz w:val="26"/>
                 <w:szCs w:val="26"/>
               </w:rPr>
-              <w:t>2024</w:t>
+              <w:t>敬邀兄姊每週二上午</w:t>
             </w:r>
             <w:r>
               <w:rPr>
@@ -1284,9 +1182,8 @@
                 <w:sz w:val="26"/>
                 <w:szCs w:val="26"/>
               </w:rPr>
-              <w:t>年度個人奉獻統計表公佈在後方，請兄</w:t>
-            </w:r>
-            <w:proofErr w:type="gramStart"/>
+              <w:t>10-11:30</w:t>
+            </w:r>
             <w:r>
               <w:rPr>
                 <w:rFonts w:ascii="Barlow Condensed Medium" w:eastAsia="標楷體" w:hAnsi="Barlow Condensed Medium" w:cs="Segoe UI Symbol" w:hint="eastAsia"/>
@@ -1294,9 +1191,8 @@
                 <w:sz w:val="26"/>
                 <w:szCs w:val="26"/>
               </w:rPr>
-              <w:t>姊</w:t>
-            </w:r>
-            <w:proofErr w:type="gramEnd"/>
+              <w:t>或每週三晚上</w:t>
+            </w:r>
             <w:r>
               <w:rPr>
                 <w:rFonts w:ascii="Barlow Condensed Medium" w:eastAsia="標楷體" w:hAnsi="Barlow Condensed Medium" w:cs="Segoe UI Symbol" w:hint="eastAsia"/>
@@ -1304,7 +1200,16 @@
                 <w:sz w:val="26"/>
                 <w:szCs w:val="26"/>
               </w:rPr>
-              <w:t>查閱。</w:t>
+              <w:t>7:30-9:00</w:t>
+            </w:r>
+            <w:r>
+              <w:rPr>
+                <w:rFonts w:ascii="Barlow Condensed Medium" w:eastAsia="標楷體" w:hAnsi="Barlow Condensed Medium" w:cs="Segoe UI Symbol" w:hint="eastAsia"/>
+                <w:w w:val="90"/>
+                <w:sz w:val="26"/>
+                <w:szCs w:val="26"/>
+              </w:rPr>
+              <w:t>的祈禱會，特別歡迎需要代禱的人。</w:t>
             </w:r>
           </w:p>
         </w:tc>
@@ -1334,423 +1239,7 @@
                 <w:sz w:val="26"/>
                 <w:szCs w:val="26"/>
               </w:rPr>
-              <w:t>3</w:t>
-            </w:r>
-            <w:r>
-              <w:rPr>
-                <w:rFonts w:ascii="Barlow Condensed Medium" w:eastAsia="華康細黑體" w:hAnsi="Barlow Condensed Medium"/>
-                <w:w w:val="90"/>
-                <w:sz w:val="26"/>
-                <w:szCs w:val="26"/>
-              </w:rPr>
-              <w:t>.</w:t>
-            </w:r>
-          </w:p>
-        </w:tc>
-        <w:tc>
-          <w:tcPr>
-            <w:tcW w:w="5641" w:type="dxa"/>
-          </w:tcPr>
-          <w:p>
-            <w:pPr>
-              <w:kinsoku w:val="0"/>
-              <w:snapToGrid w:val="0"/>
-              <w:spacing w:line="300" w:lineRule="exact"/>
-              <w:jc w:val="both"/>
-              <w:rPr>
-                <w:rFonts w:ascii="Barlow Condensed Medium" w:eastAsia="標楷體" w:hAnsi="Barlow Condensed Medium" w:cs="Segoe UI Symbol"/>
-                <w:w w:val="90"/>
-                <w:sz w:val="26"/>
-                <w:szCs w:val="26"/>
-              </w:rPr>
-            </w:pPr>
-            <w:r>
-              <w:rPr>
-                <w:rFonts w:ascii="Segoe UI Symbol" w:eastAsia="標楷體" w:hAnsi="Segoe UI Symbol" w:cs="Segoe UI Symbol"/>
-                <w:w w:val="90"/>
-                <w:sz w:val="26"/>
-                <w:szCs w:val="26"/>
-              </w:rPr>
-              <w:t>★</w:t>
-            </w:r>
-            <w:r>
-              <w:rPr>
-                <w:rFonts w:ascii="Barlow Condensed Medium" w:eastAsia="標楷體" w:hAnsi="Barlow Condensed Medium" w:cs="Segoe UI Symbol" w:hint="eastAsia"/>
-                <w:w w:val="90"/>
-                <w:sz w:val="26"/>
-                <w:szCs w:val="26"/>
-              </w:rPr>
-              <w:t>2/15(</w:t>
-            </w:r>
-            <w:r>
-              <w:rPr>
-                <w:rFonts w:ascii="Barlow Condensed Medium" w:eastAsia="標楷體" w:hAnsi="Barlow Condensed Medium" w:cs="Segoe UI Symbol" w:hint="eastAsia"/>
-                <w:w w:val="90"/>
-                <w:sz w:val="26"/>
-                <w:szCs w:val="26"/>
-              </w:rPr>
-              <w:t>六</w:t>
-            </w:r>
-            <w:r>
-              <w:rPr>
-                <w:rFonts w:ascii="Barlow Condensed Medium" w:eastAsia="標楷體" w:hAnsi="Barlow Condensed Medium" w:cs="Segoe UI Symbol" w:hint="eastAsia"/>
-                <w:w w:val="90"/>
-                <w:sz w:val="26"/>
-                <w:szCs w:val="26"/>
-              </w:rPr>
-              <w:t>)</w:t>
-            </w:r>
-            <w:r>
-              <w:rPr>
-                <w:rFonts w:ascii="Barlow Condensed Medium" w:eastAsia="標楷體" w:hAnsi="Barlow Condensed Medium" w:cs="Segoe UI Symbol" w:hint="eastAsia"/>
-                <w:w w:val="90"/>
-                <w:sz w:val="26"/>
-                <w:szCs w:val="26"/>
-              </w:rPr>
-              <w:t>下午</w:t>
-            </w:r>
-            <w:r>
-              <w:rPr>
-                <w:rFonts w:ascii="Barlow Condensed Medium" w:eastAsia="標楷體" w:hAnsi="Barlow Condensed Medium" w:cs="Segoe UI Symbol" w:hint="eastAsia"/>
-                <w:w w:val="90"/>
-                <w:sz w:val="26"/>
-                <w:szCs w:val="26"/>
-              </w:rPr>
-              <w:t>3:00</w:t>
-            </w:r>
-            <w:r>
-              <w:rPr>
-                <w:rFonts w:ascii="Barlow Condensed Medium" w:eastAsia="標楷體" w:hAnsi="Barlow Condensed Medium" w:cs="Segoe UI Symbol" w:hint="eastAsia"/>
-                <w:w w:val="90"/>
-                <w:sz w:val="26"/>
-                <w:szCs w:val="26"/>
-              </w:rPr>
-              <w:t>於禮拜堂教室召開二月份定期小會。</w:t>
-            </w:r>
-          </w:p>
-        </w:tc>
-      </w:tr>
-      <w:tr>
-        <w:tc>
-          <w:tcPr>
-            <w:tcW w:w="280" w:type="dxa"/>
-          </w:tcPr>
-          <w:p>
-            <w:pPr>
-              <w:snapToGrid w:val="0"/>
-              <w:spacing w:line="300" w:lineRule="exact"/>
-              <w:ind w:rightChars="11" w:right="26"/>
-              <w:jc w:val="right"/>
-              <w:rPr>
-                <w:rFonts w:ascii="Barlow Condensed Medium" w:eastAsia="華康細黑體" w:hAnsi="Barlow Condensed Medium"/>
-                <w:w w:val="90"/>
-                <w:sz w:val="26"/>
-                <w:szCs w:val="26"/>
-              </w:rPr>
-            </w:pPr>
-            <w:r>
-              <w:rPr>
-                <w:rFonts w:ascii="Barlow Condensed Medium" w:eastAsia="華康細黑體" w:hAnsi="Barlow Condensed Medium" w:hint="eastAsia"/>
-                <w:w w:val="90"/>
-                <w:sz w:val="26"/>
-                <w:szCs w:val="26"/>
-              </w:rPr>
               <w:t>4</w:t>
-            </w:r>
-            <w:r>
-              <w:rPr>
-                <w:rFonts w:ascii="Barlow Condensed Medium" w:eastAsia="華康細黑體" w:hAnsi="Barlow Condensed Medium"/>
-                <w:w w:val="90"/>
-                <w:sz w:val="26"/>
-                <w:szCs w:val="26"/>
-              </w:rPr>
-              <w:t>.</w:t>
-            </w:r>
-          </w:p>
-        </w:tc>
-        <w:tc>
-          <w:tcPr>
-            <w:tcW w:w="5641" w:type="dxa"/>
-          </w:tcPr>
-          <w:p>
-            <w:pPr>
-              <w:kinsoku w:val="0"/>
-              <w:snapToGrid w:val="0"/>
-              <w:spacing w:line="300" w:lineRule="exact"/>
-              <w:jc w:val="both"/>
-              <w:rPr>
-                <w:rFonts w:ascii="Barlow Condensed Medium" w:eastAsia="標楷體" w:hAnsi="Barlow Condensed Medium" w:cs="Segoe UI Symbol"/>
-                <w:w w:val="90"/>
-                <w:sz w:val="26"/>
-                <w:szCs w:val="26"/>
-              </w:rPr>
-            </w:pPr>
-            <w:r>
-              <w:rPr>
-                <w:rFonts w:ascii="Segoe UI Symbol" w:eastAsia="標楷體" w:hAnsi="Segoe UI Symbol" w:cs="Segoe UI Symbol"/>
-                <w:w w:val="90"/>
-                <w:sz w:val="26"/>
-                <w:szCs w:val="26"/>
-              </w:rPr>
-              <w:t>★</w:t>
-            </w:r>
-            <w:r>
-              <w:rPr>
-                <w:rFonts w:ascii="Barlow Condensed Medium" w:eastAsia="標楷體" w:hAnsi="Barlow Condensed Medium" w:cs="Segoe UI Symbol" w:hint="eastAsia"/>
-                <w:w w:val="90"/>
-                <w:sz w:val="26"/>
-                <w:szCs w:val="26"/>
-              </w:rPr>
-              <w:t>本會</w:t>
-            </w:r>
-            <w:r>
-              <w:rPr>
-                <w:rFonts w:ascii="Barlow Condensed Medium" w:eastAsia="標楷體" w:hAnsi="Barlow Condensed Medium" w:cs="Segoe UI Symbol" w:hint="eastAsia"/>
-                <w:w w:val="90"/>
-                <w:sz w:val="26"/>
-                <w:szCs w:val="26"/>
-              </w:rPr>
-              <w:t>2025</w:t>
-            </w:r>
-            <w:r>
-              <w:rPr>
-                <w:rFonts w:ascii="Barlow Condensed Medium" w:eastAsia="標楷體" w:hAnsi="Barlow Condensed Medium" w:cs="Segoe UI Symbol" w:hint="eastAsia"/>
-                <w:w w:val="90"/>
-                <w:sz w:val="26"/>
-                <w:szCs w:val="26"/>
-              </w:rPr>
-              <w:t>年度會員和會將於下主日</w:t>
-            </w:r>
-            <w:r>
-              <w:rPr>
-                <w:rFonts w:ascii="Barlow Condensed Medium" w:eastAsia="標楷體" w:hAnsi="Barlow Condensed Medium" w:cs="Segoe UI Symbol" w:hint="eastAsia"/>
-                <w:w w:val="90"/>
-                <w:sz w:val="26"/>
-                <w:szCs w:val="26"/>
-              </w:rPr>
-              <w:t>(2/16)</w:t>
-            </w:r>
-            <w:r>
-              <w:rPr>
-                <w:rFonts w:ascii="Barlow Condensed Medium" w:eastAsia="標楷體" w:hAnsi="Barlow Condensed Medium" w:cs="Segoe UI Symbol" w:hint="eastAsia"/>
-                <w:w w:val="90"/>
-                <w:sz w:val="26"/>
-                <w:szCs w:val="26"/>
-              </w:rPr>
-              <w:t>禮拜中召開，請兄</w:t>
-            </w:r>
-            <w:proofErr w:type="gramStart"/>
-            <w:r>
-              <w:rPr>
-                <w:rFonts w:ascii="Barlow Condensed Medium" w:eastAsia="標楷體" w:hAnsi="Barlow Condensed Medium" w:cs="Segoe UI Symbol" w:hint="eastAsia"/>
-                <w:w w:val="90"/>
-                <w:sz w:val="26"/>
-                <w:szCs w:val="26"/>
-              </w:rPr>
-              <w:t>姊</w:t>
-            </w:r>
-            <w:proofErr w:type="gramEnd"/>
-            <w:r>
-              <w:rPr>
-                <w:rFonts w:ascii="Barlow Condensed Medium" w:eastAsia="標楷體" w:hAnsi="Barlow Condensed Medium" w:cs="Segoe UI Symbol" w:hint="eastAsia"/>
-                <w:w w:val="90"/>
-                <w:sz w:val="26"/>
-                <w:szCs w:val="26"/>
-              </w:rPr>
-              <w:t>預備心出席。</w:t>
-            </w:r>
-          </w:p>
-        </w:tc>
-      </w:tr>
-      <w:tr>
-        <w:tc>
-          <w:tcPr>
-            <w:tcW w:w="280" w:type="dxa"/>
-          </w:tcPr>
-          <w:p>
-            <w:pPr>
-              <w:snapToGrid w:val="0"/>
-              <w:spacing w:line="300" w:lineRule="exact"/>
-              <w:ind w:rightChars="11" w:right="26"/>
-              <w:jc w:val="right"/>
-              <w:rPr>
-                <w:rFonts w:ascii="Barlow Condensed Medium" w:eastAsia="華康細黑體" w:hAnsi="Barlow Condensed Medium"/>
-                <w:w w:val="90"/>
-                <w:sz w:val="26"/>
-                <w:szCs w:val="26"/>
-              </w:rPr>
-            </w:pPr>
-            <w:r>
-              <w:rPr>
-                <w:rFonts w:ascii="Barlow Condensed Medium" w:eastAsia="華康細黑體" w:hAnsi="Barlow Condensed Medium" w:hint="eastAsia"/>
-                <w:w w:val="90"/>
-                <w:sz w:val="26"/>
-                <w:szCs w:val="26"/>
-              </w:rPr>
-              <w:t>5</w:t>
-            </w:r>
-            <w:r>
-              <w:rPr>
-                <w:rFonts w:ascii="Barlow Condensed Medium" w:eastAsia="華康細黑體" w:hAnsi="Barlow Condensed Medium"/>
-                <w:w w:val="90"/>
-                <w:sz w:val="26"/>
-                <w:szCs w:val="26"/>
-              </w:rPr>
-              <w:t>.</w:t>
-            </w:r>
-          </w:p>
-        </w:tc>
-        <w:tc>
-          <w:tcPr>
-            <w:tcW w:w="5641" w:type="dxa"/>
-          </w:tcPr>
-          <w:p>
-            <w:pPr>
-              <w:kinsoku w:val="0"/>
-              <w:snapToGrid w:val="0"/>
-              <w:spacing w:line="300" w:lineRule="exact"/>
-              <w:jc w:val="both"/>
-              <w:rPr>
-                <w:rFonts w:ascii="Barlow Condensed Medium" w:eastAsia="標楷體" w:hAnsi="Barlow Condensed Medium" w:cs="Segoe UI Symbol"/>
-                <w:w w:val="90"/>
-                <w:sz w:val="26"/>
-                <w:szCs w:val="26"/>
-              </w:rPr>
-            </w:pPr>
-            <w:r>
-              <w:rPr>
-                <w:rFonts w:ascii="Barlow Condensed Medium" w:eastAsia="標楷體" w:hAnsi="Barlow Condensed Medium" w:cs="Segoe UI Symbol" w:hint="eastAsia"/>
-                <w:w w:val="90"/>
-                <w:sz w:val="26"/>
-                <w:szCs w:val="26"/>
-              </w:rPr>
-              <w:t>敬邀兄</w:t>
-            </w:r>
-            <w:proofErr w:type="gramStart"/>
-            <w:r>
-              <w:rPr>
-                <w:rFonts w:ascii="Barlow Condensed Medium" w:eastAsia="標楷體" w:hAnsi="Barlow Condensed Medium" w:cs="Segoe UI Symbol" w:hint="eastAsia"/>
-                <w:w w:val="90"/>
-                <w:sz w:val="26"/>
-                <w:szCs w:val="26"/>
-              </w:rPr>
-              <w:t>姊</w:t>
-            </w:r>
-            <w:proofErr w:type="gramEnd"/>
-            <w:r>
-              <w:rPr>
-                <w:rFonts w:ascii="Barlow Condensed Medium" w:eastAsia="標楷體" w:hAnsi="Barlow Condensed Medium" w:cs="Segoe UI Symbol" w:hint="eastAsia"/>
-                <w:w w:val="90"/>
-                <w:sz w:val="26"/>
-                <w:szCs w:val="26"/>
-              </w:rPr>
-              <w:t>每週二上午</w:t>
-            </w:r>
-            <w:r>
-              <w:rPr>
-                <w:rFonts w:ascii="Barlow Condensed Medium" w:eastAsia="標楷體" w:hAnsi="Barlow Condensed Medium" w:cs="Segoe UI Symbol" w:hint="eastAsia"/>
-                <w:w w:val="90"/>
-                <w:sz w:val="26"/>
-                <w:szCs w:val="26"/>
-              </w:rPr>
-              <w:t>10-11:30</w:t>
-            </w:r>
-            <w:r>
-              <w:rPr>
-                <w:rFonts w:ascii="Barlow Condensed Medium" w:eastAsia="標楷體" w:hAnsi="Barlow Condensed Medium" w:cs="Segoe UI Symbol" w:hint="eastAsia"/>
-                <w:w w:val="90"/>
-                <w:sz w:val="26"/>
-                <w:szCs w:val="26"/>
-              </w:rPr>
-              <w:t>或每週</w:t>
-            </w:r>
-            <w:proofErr w:type="gramStart"/>
-            <w:r>
-              <w:rPr>
-                <w:rFonts w:ascii="Barlow Condensed Medium" w:eastAsia="標楷體" w:hAnsi="Barlow Condensed Medium" w:cs="Segoe UI Symbol" w:hint="eastAsia"/>
-                <w:w w:val="90"/>
-                <w:sz w:val="26"/>
-                <w:szCs w:val="26"/>
-              </w:rPr>
-              <w:t>三</w:t>
-            </w:r>
-            <w:proofErr w:type="gramEnd"/>
-            <w:r>
-              <w:rPr>
-                <w:rFonts w:ascii="Barlow Condensed Medium" w:eastAsia="標楷體" w:hAnsi="Barlow Condensed Medium" w:cs="Segoe UI Symbol" w:hint="eastAsia"/>
-                <w:w w:val="90"/>
-                <w:sz w:val="26"/>
-                <w:szCs w:val="26"/>
-              </w:rPr>
-              <w:t>晚上</w:t>
-            </w:r>
-            <w:r>
-              <w:rPr>
-                <w:rFonts w:ascii="Barlow Condensed Medium" w:eastAsia="標楷體" w:hAnsi="Barlow Condensed Medium" w:cs="Segoe UI Symbol" w:hint="eastAsia"/>
-                <w:w w:val="90"/>
-                <w:sz w:val="26"/>
-                <w:szCs w:val="26"/>
-              </w:rPr>
-              <w:t>7:30-9:00</w:t>
-            </w:r>
-            <w:r>
-              <w:rPr>
-                <w:rFonts w:ascii="Barlow Condensed Medium" w:eastAsia="標楷體" w:hAnsi="Barlow Condensed Medium" w:cs="Segoe UI Symbol" w:hint="eastAsia"/>
-                <w:w w:val="90"/>
-                <w:sz w:val="26"/>
-                <w:szCs w:val="26"/>
-              </w:rPr>
-              <w:t>的祈禱會，特別歡迎需要</w:t>
-            </w:r>
-            <w:proofErr w:type="gramStart"/>
-            <w:r>
-              <w:rPr>
-                <w:rFonts w:ascii="Barlow Condensed Medium" w:eastAsia="標楷體" w:hAnsi="Barlow Condensed Medium" w:cs="Segoe UI Symbol" w:hint="eastAsia"/>
-                <w:w w:val="90"/>
-                <w:sz w:val="26"/>
-                <w:szCs w:val="26"/>
-              </w:rPr>
-              <w:t>代禱的</w:t>
-            </w:r>
-            <w:proofErr w:type="gramEnd"/>
-            <w:r>
-              <w:rPr>
-                <w:rFonts w:ascii="Barlow Condensed Medium" w:eastAsia="標楷體" w:hAnsi="Barlow Condensed Medium" w:cs="Segoe UI Symbol" w:hint="eastAsia"/>
-                <w:w w:val="90"/>
-                <w:sz w:val="26"/>
-                <w:szCs w:val="26"/>
-              </w:rPr>
-              <w:t>人。</w:t>
-            </w:r>
-          </w:p>
-        </w:tc>
-      </w:tr>
-      <w:tr>
-        <w:tc>
-          <w:tcPr>
-            <w:tcW w:w="280" w:type="dxa"/>
-          </w:tcPr>
-          <w:p>
-            <w:pPr>
-              <w:snapToGrid w:val="0"/>
-              <w:spacing w:line="300" w:lineRule="exact"/>
-              <w:ind w:rightChars="11" w:right="26"/>
-              <w:jc w:val="right"/>
-              <w:rPr>
-                <w:rFonts w:ascii="Barlow Condensed Medium" w:eastAsia="華康細黑體" w:hAnsi="Barlow Condensed Medium"/>
-                <w:w w:val="90"/>
-                <w:sz w:val="26"/>
-                <w:szCs w:val="26"/>
-              </w:rPr>
-            </w:pPr>
-            <w:r>
-              <w:rPr>
-                <w:rFonts w:ascii="Barlow Condensed Medium" w:eastAsia="華康細黑體" w:hAnsi="Barlow Condensed Medium" w:hint="eastAsia"/>
-                <w:w w:val="90"/>
-                <w:sz w:val="26"/>
-                <w:szCs w:val="26"/>
-              </w:rPr>
-              <w:t>6</w:t>
             </w:r>
             <w:r>
               <w:rPr>
@@ -1869,7 +1358,6 @@
         </w:rPr>
         <w:t>§</w:t>
       </w:r>
-      <w:proofErr w:type="gramStart"/>
       <w:r>
         <w:rPr>
           <w:rFonts w:ascii="Barlow Condensed Medium" w:eastAsia="華康正顏楷體W9" w:hAnsi="Barlow Condensed Medium" w:cstheme="minorHAnsi"/>
@@ -1877,7 +1365,6 @@
         </w:rPr>
         <w:t>公禱事項</w:t>
       </w:r>
-      <w:proofErr w:type="gramEnd"/>
     </w:p>
     <w:tbl>
       <w:tblPr>
@@ -1957,9 +1444,8 @@
                 <w:sz w:val="26"/>
                 <w:szCs w:val="26"/>
               </w:rPr>
-              <w:t>守望</w:t>
-            </w:r>
-            <w:proofErr w:type="gramStart"/>
+              <w:t>守望代禱團持續代禱中，兄姊可將代禱事項填寫在代禱卡(於招待桌上)</w:t>
+            </w:r>
             <w:r>
               <w:rPr>
                 <w:rFonts w:ascii="華康中黑體" w:eastAsia="華康中黑體" w:hAnsi="Barlow Condensed Medium" w:cs="Segoe UI Symbol" w:hint="eastAsia"/>
@@ -1967,126 +1453,7 @@
                 <w:sz w:val="26"/>
                 <w:szCs w:val="26"/>
               </w:rPr>
-              <w:t>代禱團持續代禱中</w:t>
-            </w:r>
-            <w:proofErr w:type="gramEnd"/>
-            <w:r>
-              <w:rPr>
-                <w:rFonts w:ascii="華康中黑體" w:eastAsia="華康中黑體" w:hAnsi="Barlow Condensed Medium" w:cs="Segoe UI Symbol" w:hint="eastAsia"/>
-                <w:w w:val="90"/>
-                <w:sz w:val="26"/>
-                <w:szCs w:val="26"/>
-              </w:rPr>
-              <w:t>，兄</w:t>
-            </w:r>
-            <w:proofErr w:type="gramStart"/>
-            <w:r>
-              <w:rPr>
-                <w:rFonts w:ascii="華康中黑體" w:eastAsia="華康中黑體" w:hAnsi="Barlow Condensed Medium" w:cs="Segoe UI Symbol" w:hint="eastAsia"/>
-                <w:w w:val="90"/>
-                <w:sz w:val="26"/>
-                <w:szCs w:val="26"/>
-              </w:rPr>
-              <w:t>姊</w:t>
-            </w:r>
-            <w:proofErr w:type="gramEnd"/>
-            <w:r>
-              <w:rPr>
-                <w:rFonts w:ascii="華康中黑體" w:eastAsia="華康中黑體" w:hAnsi="Barlow Condensed Medium" w:cs="Segoe UI Symbol" w:hint="eastAsia"/>
-                <w:w w:val="90"/>
-                <w:sz w:val="26"/>
-                <w:szCs w:val="26"/>
-              </w:rPr>
-              <w:t>可</w:t>
-            </w:r>
-            <w:proofErr w:type="gramStart"/>
-            <w:r>
-              <w:rPr>
-                <w:rFonts w:ascii="華康中黑體" w:eastAsia="華康中黑體" w:hAnsi="Barlow Condensed Medium" w:cs="Segoe UI Symbol" w:hint="eastAsia"/>
-                <w:w w:val="90"/>
-                <w:sz w:val="26"/>
-                <w:szCs w:val="26"/>
-              </w:rPr>
-              <w:t>將代禱事項</w:t>
-            </w:r>
-            <w:proofErr w:type="gramEnd"/>
-            <w:r>
-              <w:rPr>
-                <w:rFonts w:ascii="華康中黑體" w:eastAsia="華康中黑體" w:hAnsi="Barlow Condensed Medium" w:cs="Segoe UI Symbol" w:hint="eastAsia"/>
-                <w:w w:val="90"/>
-                <w:sz w:val="26"/>
-                <w:szCs w:val="26"/>
-              </w:rPr>
-              <w:t>填寫在</w:t>
-            </w:r>
-            <w:proofErr w:type="gramStart"/>
-            <w:r>
-              <w:rPr>
-                <w:rFonts w:ascii="華康中黑體" w:eastAsia="華康中黑體" w:hAnsi="Barlow Condensed Medium" w:cs="Segoe UI Symbol" w:hint="eastAsia"/>
-                <w:w w:val="90"/>
-                <w:sz w:val="26"/>
-                <w:szCs w:val="26"/>
-              </w:rPr>
-              <w:t>代禱卡</w:t>
-            </w:r>
-            <w:proofErr w:type="gramEnd"/>
-            <w:r>
-              <w:rPr>
-                <w:rFonts w:ascii="華康中黑體" w:eastAsia="華康中黑體" w:hAnsi="Barlow Condensed Medium" w:cs="Segoe UI Symbol" w:hint="eastAsia"/>
-                <w:w w:val="90"/>
-                <w:sz w:val="26"/>
-                <w:szCs w:val="26"/>
-              </w:rPr>
-              <w:t>(於招待桌上)</w:t>
-            </w:r>
-            <w:r>
-              <w:rPr>
-                <w:rFonts w:ascii="華康中黑體" w:eastAsia="華康中黑體" w:hAnsi="Barlow Condensed Medium" w:cs="Segoe UI Symbol" w:hint="eastAsia"/>
-                <w:w w:val="90"/>
-                <w:sz w:val="26"/>
-                <w:szCs w:val="26"/>
-              </w:rPr>
-              <w:t>，</w:t>
-            </w:r>
-            <w:proofErr w:type="gramStart"/>
-            <w:r>
-              <w:rPr>
-                <w:rFonts w:ascii="華康中黑體" w:eastAsia="華康中黑體" w:hAnsi="Barlow Condensed Medium" w:cs="Segoe UI Symbol" w:hint="eastAsia"/>
-                <w:w w:val="90"/>
-                <w:sz w:val="26"/>
-                <w:szCs w:val="26"/>
-              </w:rPr>
-              <w:t>投入代禱信箱</w:t>
-            </w:r>
-            <w:proofErr w:type="gramEnd"/>
-            <w:r>
-              <w:rPr>
-                <w:rFonts w:ascii="華康中黑體" w:eastAsia="華康中黑體" w:hAnsi="Barlow Condensed Medium" w:cs="Segoe UI Symbol" w:hint="eastAsia"/>
-                <w:w w:val="90"/>
-                <w:sz w:val="26"/>
-                <w:szCs w:val="26"/>
-              </w:rPr>
-              <w:t>，</w:t>
-            </w:r>
-            <w:proofErr w:type="gramStart"/>
-            <w:r>
-              <w:rPr>
-                <w:rFonts w:ascii="華康中黑體" w:eastAsia="華康中黑體" w:hAnsi="Barlow Condensed Medium" w:cs="Segoe UI Symbol" w:hint="eastAsia"/>
-                <w:w w:val="90"/>
-                <w:sz w:val="26"/>
-                <w:szCs w:val="26"/>
-              </w:rPr>
-              <w:t>讓代禱團</w:t>
-            </w:r>
-            <w:proofErr w:type="gramEnd"/>
-            <w:r>
-              <w:rPr>
-                <w:rFonts w:ascii="華康中黑體" w:eastAsia="華康中黑體" w:hAnsi="Barlow Condensed Medium" w:cs="Segoe UI Symbol" w:hint="eastAsia"/>
-                <w:w w:val="90"/>
-                <w:sz w:val="26"/>
-                <w:szCs w:val="26"/>
-              </w:rPr>
-              <w:t>來服事。</w:t>
+              <w:t>，投入代禱信箱，讓代禱團來服事。</w:t>
             </w:r>
           </w:p>
         </w:tc>
@@ -2168,9 +1535,17 @@
                 <w:sz w:val="26"/>
                 <w:szCs w:val="26"/>
               </w:rPr>
-              <w:t>俄烏、</w:t>
-            </w:r>
-            <w:proofErr w:type="gramStart"/>
+              <w:t>俄烏、以哈、</w:t>
+            </w:r>
+            <w:r>
+              <w:rPr>
+                <w:rFonts w:ascii="Segoe UI Symbol" w:eastAsia="標楷體" w:hAnsi="Segoe UI Symbol" w:cs="Segoe UI Symbol" w:hint="eastAsia"/>
+                <w:w w:val="90"/>
+                <w:sz w:val="26"/>
+                <w:szCs w:val="26"/>
+              </w:rPr>
+              <w:t>以</w:t>
+            </w:r>
             <w:r>
               <w:rPr>
                 <w:rFonts w:ascii="Barlow Condensed Medium" w:eastAsia="標楷體" w:hAnsi="Barlow Condensed Medium" w:cstheme="minorHAnsi" w:hint="eastAsia"/>
@@ -2178,9 +1553,8 @@
                 <w:sz w:val="26"/>
                 <w:szCs w:val="26"/>
               </w:rPr>
-              <w:t>以哈</w:t>
-            </w:r>
-            <w:proofErr w:type="gramEnd"/>
+              <w:t>黎</w:t>
+            </w:r>
             <w:r>
               <w:rPr>
                 <w:rFonts w:ascii="Barlow Condensed Medium" w:eastAsia="標楷體" w:hAnsi="Barlow Condensed Medium" w:cstheme="minorHAnsi" w:hint="eastAsia"/>
@@ -2188,16 +1562,7 @@
                 <w:sz w:val="26"/>
                 <w:szCs w:val="26"/>
               </w:rPr>
-              <w:t>、</w:t>
-            </w:r>
-            <w:r>
-              <w:rPr>
-                <w:rFonts w:ascii="Segoe UI Symbol" w:eastAsia="標楷體" w:hAnsi="Segoe UI Symbol" w:cs="Segoe UI Symbol" w:hint="eastAsia"/>
-                <w:w w:val="90"/>
-                <w:sz w:val="26"/>
-                <w:szCs w:val="26"/>
-              </w:rPr>
-              <w:t>以</w:t>
+              <w:t>)</w:t>
             </w:r>
             <w:r>
               <w:rPr>
@@ -2206,7 +1571,7 @@
                 <w:sz w:val="26"/>
                 <w:szCs w:val="26"/>
               </w:rPr>
-              <w:t>黎</w:t>
+              <w:t>和全球暖化祈求</w:t>
             </w:r>
             <w:r>
               <w:rPr>
@@ -2215,7 +1580,7 @@
                 <w:sz w:val="26"/>
                 <w:szCs w:val="26"/>
               </w:rPr>
-              <w:t>)</w:t>
+              <w:t>平安</w:t>
             </w:r>
             <w:r>
               <w:rPr>
@@ -2224,7 +1589,7 @@
                 <w:sz w:val="26"/>
                 <w:szCs w:val="26"/>
               </w:rPr>
-              <w:t>和全球暖化祈求</w:t>
+              <w:t>、人權和生態永續，願　神公義的國度降臨</w:t>
             </w:r>
             <w:r>
               <w:rPr>
@@ -2233,8 +1598,63 @@
                 <w:sz w:val="26"/>
                 <w:szCs w:val="26"/>
               </w:rPr>
-              <w:t>平安</w:t>
-            </w:r>
+              <w:t>。</w:t>
+            </w:r>
+          </w:p>
+        </w:tc>
+      </w:tr>
+      <w:tr>
+        <w:tc>
+          <w:tcPr>
+            <w:tcW w:w="266" w:type="dxa"/>
+            <w:tcMar>
+              <w:left w:w="28" w:type="dxa"/>
+              <w:right w:w="28" w:type="dxa"/>
+            </w:tcMar>
+          </w:tcPr>
+          <w:p>
+            <w:pPr>
+              <w:snapToGrid w:val="0"/>
+              <w:spacing w:line="300" w:lineRule="exact"/>
+              <w:jc w:val="right"/>
+              <w:rPr>
+                <w:rFonts w:ascii="Barlow Condensed Medium" w:eastAsia="標楷體" w:hAnsi="Barlow Condensed Medium" w:cstheme="minorHAnsi"/>
+                <w:w w:val="90"/>
+                <w:sz w:val="26"/>
+                <w:szCs w:val="26"/>
+              </w:rPr>
+            </w:pPr>
+            <w:r>
+              <w:rPr>
+                <w:rFonts w:ascii="Barlow Condensed Medium" w:eastAsia="標楷體" w:hAnsi="Barlow Condensed Medium" w:cstheme="minorHAnsi"/>
+                <w:w w:val="90"/>
+                <w:sz w:val="26"/>
+                <w:szCs w:val="26"/>
+              </w:rPr>
+              <w:t>2.</w:t>
+            </w:r>
+          </w:p>
+        </w:tc>
+        <w:tc>
+          <w:tcPr>
+            <w:tcW w:w="5669" w:type="dxa"/>
+            <w:tcMar>
+              <w:left w:w="28" w:type="dxa"/>
+              <w:right w:w="28" w:type="dxa"/>
+            </w:tcMar>
+          </w:tcPr>
+          <w:p>
+            <w:pPr>
+              <w:snapToGrid w:val="0"/>
+              <w:spacing w:line="300" w:lineRule="exact"/>
+              <w:jc w:val="both"/>
+              <w:rPr>
+                <w:rFonts w:ascii="Barlow Condensed Medium" w:eastAsia="標楷體" w:hAnsi="Barlow Condensed Medium" w:cstheme="minorHAnsi"/>
+                <w:w w:val="90"/>
+                <w:sz w:val="26"/>
+                <w:szCs w:val="26"/>
+              </w:rPr>
+            </w:pPr>
             <w:r>
               <w:rPr>
                 <w:rFonts w:ascii="Barlow Condensed Medium" w:eastAsia="標楷體" w:hAnsi="Barlow Condensed Medium" w:cstheme="minorHAnsi" w:hint="eastAsia"/>
@@ -2242,9 +1662,8 @@
                 <w:sz w:val="26"/>
                 <w:szCs w:val="26"/>
               </w:rPr>
-              <w:t xml:space="preserve">、人權和生態永續，願　</w:t>
-            </w:r>
-            <w:proofErr w:type="gramStart"/>
+              <w:t>為</w:t>
+            </w:r>
             <w:r>
               <w:rPr>
                 <w:rFonts w:ascii="Barlow Condensed Medium" w:eastAsia="標楷體" w:hAnsi="Barlow Condensed Medium" w:cstheme="minorHAnsi" w:hint="eastAsia"/>
@@ -2252,9 +1671,8 @@
                 <w:sz w:val="26"/>
                 <w:szCs w:val="26"/>
               </w:rPr>
-              <w:t>神公義</w:t>
-            </w:r>
-            <w:proofErr w:type="gramEnd"/>
+              <w:t>台灣的民主，朝野和政黨間的和諧，在真理和公義中，共同追求台灣人民的利益，和蒙　神喜悅的國度</w:t>
+            </w:r>
             <w:r>
               <w:rPr>
                 <w:rFonts w:ascii="Barlow Condensed Medium" w:eastAsia="標楷體" w:hAnsi="Barlow Condensed Medium" w:cstheme="minorHAnsi" w:hint="eastAsia"/>
@@ -2262,8 +1680,32 @@
                 <w:sz w:val="26"/>
                 <w:szCs w:val="26"/>
               </w:rPr>
-              <w:t>的國度降臨</w:t>
-            </w:r>
+              <w:t>。</w:t>
+            </w:r>
+          </w:p>
+        </w:tc>
+      </w:tr>
+      <w:tr>
+        <w:tc>
+          <w:tcPr>
+            <w:tcW w:w="266" w:type="dxa"/>
+            <w:tcMar>
+              <w:left w:w="28" w:type="dxa"/>
+              <w:right w:w="28" w:type="dxa"/>
+            </w:tcMar>
+          </w:tcPr>
+          <w:p>
+            <w:pPr>
+              <w:snapToGrid w:val="0"/>
+              <w:spacing w:line="300" w:lineRule="exact"/>
+              <w:jc w:val="right"/>
+              <w:rPr>
+                <w:rFonts w:ascii="Barlow Condensed Medium" w:eastAsia="標楷體" w:hAnsi="Barlow Condensed Medium" w:cstheme="minorHAnsi"/>
+                <w:w w:val="90"/>
+                <w:sz w:val="26"/>
+                <w:szCs w:val="26"/>
+              </w:rPr>
+            </w:pPr>
             <w:r>
               <w:rPr>
                 <w:rFonts w:ascii="Barlow Condensed Medium" w:eastAsia="標楷體" w:hAnsi="Barlow Condensed Medium" w:cstheme="minorHAnsi" w:hint="eastAsia"/>
@@ -2271,15 +1713,22 @@
                 <w:sz w:val="26"/>
                 <w:szCs w:val="26"/>
               </w:rPr>
-              <w:t>。</w:t>
-            </w:r>
-          </w:p>
-        </w:tc>
-      </w:tr>
-      <w:tr>
-        <w:tc>
-          <w:tcPr>
-            <w:tcW w:w="266" w:type="dxa"/>
+              <w:t>3</w:t>
+            </w:r>
+            <w:r>
+              <w:rPr>
+                <w:rFonts w:ascii="Barlow Condensed Medium" w:eastAsia="標楷體" w:hAnsi="Barlow Condensed Medium" w:cstheme="minorHAnsi" w:hint="eastAsia"/>
+                <w:w w:val="90"/>
+                <w:sz w:val="26"/>
+                <w:szCs w:val="26"/>
+              </w:rPr>
+              <w:t>.</w:t>
+            </w:r>
+          </w:p>
+        </w:tc>
+        <w:tc>
+          <w:tcPr>
+            <w:tcW w:w="5669" w:type="dxa"/>
             <w:tcMar>
               <w:left w:w="28" w:type="dxa"/>
               <w:right w:w="28" w:type="dxa"/>
@@ -2289,7 +1738,7 @@
             <w:pPr>
               <w:snapToGrid w:val="0"/>
               <w:spacing w:line="300" w:lineRule="exact"/>
-              <w:jc w:val="right"/>
+              <w:jc w:val="both"/>
               <w:rPr>
                 <w:rFonts w:ascii="Barlow Condensed Medium" w:eastAsia="標楷體" w:hAnsi="Barlow Condensed Medium" w:cstheme="minorHAnsi"/>
                 <w:w w:val="90"/>
@@ -2299,12 +1748,99 @@
             </w:pPr>
             <w:r>
               <w:rPr>
+                <w:rFonts w:ascii="Barlow Condensed Medium" w:eastAsia="標楷體" w:hAnsi="Barlow Condensed Medium" w:cstheme="minorHAnsi" w:hint="eastAsia"/>
+                <w:w w:val="90"/>
+                <w:sz w:val="26"/>
+                <w:szCs w:val="26"/>
+              </w:rPr>
+              <w:t>為本</w:t>
+            </w:r>
+            <w:r>
+              <w:rPr>
+                <w:rFonts w:ascii="Barlow Condensed Medium" w:eastAsia="標楷體" w:hAnsi="Barlow Condensed Medium" w:cstheme="minorHAnsi" w:hint="eastAsia"/>
+                <w:w w:val="90"/>
+                <w:sz w:val="26"/>
+                <w:szCs w:val="26"/>
+              </w:rPr>
+              <w:t>會</w:t>
+            </w:r>
+            <w:r>
+              <w:rPr>
+                <w:rFonts w:ascii="Barlow Condensed Medium" w:eastAsia="標楷體" w:hAnsi="Barlow Condensed Medium" w:cstheme="minorHAnsi" w:hint="eastAsia"/>
+                <w:w w:val="90"/>
+                <w:sz w:val="26"/>
+                <w:szCs w:val="26"/>
+              </w:rPr>
+              <w:t>2025</w:t>
+            </w:r>
+            <w:r>
+              <w:rPr>
+                <w:rFonts w:ascii="Barlow Condensed Medium" w:eastAsia="標楷體" w:hAnsi="Barlow Condensed Medium" w:cstheme="minorHAnsi" w:hint="eastAsia"/>
+                <w:w w:val="90"/>
+                <w:sz w:val="26"/>
+                <w:szCs w:val="26"/>
+              </w:rPr>
+              <w:t>年度</w:t>
+            </w:r>
+            <w:r>
+              <w:rPr>
+                <w:rFonts w:ascii="Barlow Condensed Medium" w:eastAsia="標楷體" w:hAnsi="Barlow Condensed Medium" w:cstheme="minorHAnsi" w:hint="eastAsia"/>
+                <w:w w:val="90"/>
+                <w:sz w:val="26"/>
+                <w:szCs w:val="26"/>
+              </w:rPr>
+              <w:t>事工</w:t>
+            </w:r>
+            <w:r>
+              <w:rPr>
+                <w:rFonts w:ascii="Barlow Condensed Medium" w:eastAsia="標楷體" w:hAnsi="Barlow Condensed Medium" w:cstheme="minorHAnsi" w:hint="eastAsia"/>
+                <w:w w:val="90"/>
+                <w:sz w:val="26"/>
+                <w:szCs w:val="26"/>
+              </w:rPr>
+              <w:t>計劃</w:t>
+            </w:r>
+            <w:r>
+              <w:rPr>
+                <w:rFonts w:ascii="Barlow Condensed Medium" w:eastAsia="標楷體" w:hAnsi="Barlow Condensed Medium" w:cstheme="minorHAnsi" w:hint="eastAsia"/>
+                <w:w w:val="90"/>
+                <w:sz w:val="26"/>
+                <w:szCs w:val="26"/>
+              </w:rPr>
+              <w:t>代禱。</w:t>
+            </w:r>
+          </w:p>
+        </w:tc>
+      </w:tr>
+      <w:tr>
+        <w:tc>
+          <w:tcPr>
+            <w:tcW w:w="266" w:type="dxa"/>
+            <w:tcMar>
+              <w:left w:w="28" w:type="dxa"/>
+              <w:right w:w="28" w:type="dxa"/>
+            </w:tcMar>
+          </w:tcPr>
+          <w:p>
+            <w:pPr>
+              <w:snapToGrid w:val="0"/>
+              <w:spacing w:line="300" w:lineRule="exact"/>
+              <w:jc w:val="right"/>
+              <w:rPr>
                 <w:rFonts w:ascii="Barlow Condensed Medium" w:eastAsia="標楷體" w:hAnsi="Barlow Condensed Medium" w:cstheme="minorHAnsi"/>
                 <w:w w:val="90"/>
                 <w:sz w:val="26"/>
                 <w:szCs w:val="26"/>
               </w:rPr>
-              <w:t>2.</w:t>
+            </w:pPr>
+            <w:r>
+              <w:rPr>
+                <w:rFonts w:ascii="Barlow Condensed Medium" w:eastAsia="標楷體" w:hAnsi="Barlow Condensed Medium" w:cstheme="minorHAnsi" w:hint="eastAsia"/>
+                <w:w w:val="90"/>
+                <w:sz w:val="26"/>
+                <w:szCs w:val="26"/>
+              </w:rPr>
+              <w:t>4.</w:t>
             </w:r>
           </w:p>
         </w:tc>
@@ -2330,12 +1866,30 @@
             </w:pPr>
             <w:r>
               <w:rPr>
+                <w:rFonts w:ascii="Segoe UI Symbol" w:eastAsia="標楷體" w:hAnsi="Segoe UI Symbol" w:cs="Segoe UI Symbol"/>
+                <w:w w:val="90"/>
+                <w:sz w:val="26"/>
+                <w:szCs w:val="26"/>
+              </w:rPr>
+              <w:t>★</w:t>
+            </w:r>
+            <w:r>
+              <w:rPr>
+                <w:rFonts w:ascii="Barlow Condensed Medium" w:eastAsia="標楷體" w:hAnsi="Barlow Condensed Medium" w:cstheme="minorHAnsi"/>
+                <w:w w:val="90"/>
+                <w:sz w:val="26"/>
+                <w:szCs w:val="26"/>
+              </w:rPr>
+              <w:t>為</w:t>
+            </w:r>
+            <w:r>
+              <w:rPr>
                 <w:rFonts w:ascii="Barlow Condensed Medium" w:eastAsia="標楷體" w:hAnsi="Barlow Condensed Medium" w:cstheme="minorHAnsi" w:hint="eastAsia"/>
                 <w:w w:val="90"/>
                 <w:sz w:val="26"/>
                 <w:szCs w:val="26"/>
               </w:rPr>
-              <w:t>為</w:t>
+              <w:t>121</w:t>
             </w:r>
             <w:r>
               <w:rPr>
@@ -2344,9 +1898,8 @@
                 <w:sz w:val="26"/>
                 <w:szCs w:val="26"/>
               </w:rPr>
-              <w:t>台灣的民主，朝野和</w:t>
-            </w:r>
-            <w:proofErr w:type="gramStart"/>
+              <w:t>台南</w:t>
+            </w:r>
             <w:r>
               <w:rPr>
                 <w:rFonts w:ascii="Barlow Condensed Medium" w:eastAsia="標楷體" w:hAnsi="Barlow Condensed Medium" w:cstheme="minorHAnsi" w:hint="eastAsia"/>
@@ -2354,9 +1907,8 @@
                 <w:sz w:val="26"/>
                 <w:szCs w:val="26"/>
               </w:rPr>
-              <w:t>政黨間的和諧</w:t>
-            </w:r>
-            <w:proofErr w:type="gramEnd"/>
+              <w:t>楠西大</w:t>
+            </w:r>
             <w:r>
               <w:rPr>
                 <w:rFonts w:ascii="Barlow Condensed Medium" w:eastAsia="標楷體" w:hAnsi="Barlow Condensed Medium" w:cstheme="minorHAnsi" w:hint="eastAsia"/>
@@ -2364,9 +1916,41 @@
                 <w:sz w:val="26"/>
                 <w:szCs w:val="26"/>
               </w:rPr>
-              <w:t>，在真理和</w:t>
-            </w:r>
-            <w:proofErr w:type="gramStart"/>
+              <w:t>地震救助受災戶和重建代禱</w:t>
+            </w:r>
+            <w:r>
+              <w:rPr>
+                <w:rFonts w:ascii="Barlow Condensed Medium" w:eastAsia="標楷體" w:hAnsi="Barlow Condensed Medium" w:cstheme="minorHAnsi"/>
+                <w:w w:val="90"/>
+                <w:sz w:val="26"/>
+                <w:szCs w:val="26"/>
+              </w:rPr>
+              <w:t>。</w:t>
+            </w:r>
+          </w:p>
+        </w:tc>
+      </w:tr>
+      <w:tr>
+        <w:tc>
+          <w:tcPr>
+            <w:tcW w:w="266" w:type="dxa"/>
+            <w:tcMar>
+              <w:left w:w="28" w:type="dxa"/>
+              <w:right w:w="28" w:type="dxa"/>
+            </w:tcMar>
+          </w:tcPr>
+          <w:p>
+            <w:pPr>
+              <w:snapToGrid w:val="0"/>
+              <w:spacing w:line="300" w:lineRule="exact"/>
+              <w:jc w:val="right"/>
+              <w:rPr>
+                <w:rFonts w:ascii="Barlow Condensed Medium" w:eastAsia="標楷體" w:hAnsi="Barlow Condensed Medium" w:cstheme="minorHAnsi"/>
+                <w:w w:val="90"/>
+                <w:sz w:val="26"/>
+                <w:szCs w:val="26"/>
+              </w:rPr>
+            </w:pPr>
             <w:r>
               <w:rPr>
                 <w:rFonts w:ascii="Barlow Condensed Medium" w:eastAsia="標楷體" w:hAnsi="Barlow Condensed Medium" w:cstheme="minorHAnsi" w:hint="eastAsia"/>
@@ -2374,9 +1958,8 @@
                 <w:sz w:val="26"/>
                 <w:szCs w:val="26"/>
               </w:rPr>
-              <w:t>公義中</w:t>
-            </w:r>
-            <w:proofErr w:type="gramEnd"/>
+              <w:t>5</w:t>
+            </w:r>
             <w:r>
               <w:rPr>
                 <w:rFonts w:ascii="Barlow Condensed Medium" w:eastAsia="標楷體" w:hAnsi="Barlow Condensed Medium" w:cstheme="minorHAnsi" w:hint="eastAsia"/>
@@ -2384,7 +1967,38 @@
                 <w:sz w:val="26"/>
                 <w:szCs w:val="26"/>
               </w:rPr>
-              <w:t>，共同追求台灣人民的利益，和蒙　神喜悅的國度</w:t>
+              <w:t>.</w:t>
+            </w:r>
+          </w:p>
+        </w:tc>
+        <w:tc>
+          <w:tcPr>
+            <w:tcW w:w="5669" w:type="dxa"/>
+            <w:tcMar>
+              <w:left w:w="28" w:type="dxa"/>
+              <w:right w:w="28" w:type="dxa"/>
+            </w:tcMar>
+          </w:tcPr>
+          <w:p>
+            <w:pPr>
+              <w:snapToGrid w:val="0"/>
+              <w:spacing w:line="300" w:lineRule="exact"/>
+              <w:jc w:val="both"/>
+              <w:rPr>
+                <w:rFonts w:ascii="Barlow Condensed Medium" w:eastAsia="標楷體" w:hAnsi="Barlow Condensed Medium" w:cstheme="minorHAnsi"/>
+                <w:w w:val="90"/>
+                <w:sz w:val="26"/>
+                <w:szCs w:val="26"/>
+              </w:rPr>
+            </w:pPr>
+            <w:r>
+              <w:rPr>
+                <w:rFonts w:ascii="Barlow Condensed Medium" w:eastAsia="標楷體" w:hAnsi="Barlow Condensed Medium" w:cstheme="minorHAnsi"/>
+                <w:w w:val="90"/>
+                <w:sz w:val="26"/>
+                <w:szCs w:val="26"/>
+              </w:rPr>
+              <w:t>為牧師、長執和任職同工的事奉</w:t>
             </w:r>
             <w:r>
               <w:rPr>
@@ -2393,32 +2007,17 @@
                 <w:sz w:val="26"/>
                 <w:szCs w:val="26"/>
               </w:rPr>
-              <w:t>。</w:t>
-            </w:r>
-          </w:p>
-        </w:tc>
-      </w:tr>
-      <w:tr>
-        <w:tc>
-          <w:tcPr>
-            <w:tcW w:w="266" w:type="dxa"/>
-            <w:tcMar>
-              <w:left w:w="28" w:type="dxa"/>
-              <w:right w:w="28" w:type="dxa"/>
-            </w:tcMar>
-          </w:tcPr>
-          <w:p>
-            <w:pPr>
-              <w:snapToGrid w:val="0"/>
-              <w:spacing w:line="300" w:lineRule="exact"/>
-              <w:jc w:val="right"/>
+              <w:t>、工作</w:t>
+            </w:r>
+            <w:r>
               <w:rPr>
                 <w:rFonts w:ascii="Barlow Condensed Medium" w:eastAsia="標楷體" w:hAnsi="Barlow Condensed Medium" w:cstheme="minorHAnsi"/>
                 <w:w w:val="90"/>
                 <w:sz w:val="26"/>
                 <w:szCs w:val="26"/>
               </w:rPr>
-            </w:pPr>
+              <w:t>和家庭代禱，求主加添力量</w:t>
+            </w:r>
             <w:r>
               <w:rPr>
                 <w:rFonts w:ascii="Barlow Condensed Medium" w:eastAsia="標楷體" w:hAnsi="Barlow Condensed Medium" w:cstheme="minorHAnsi" w:hint="eastAsia"/>
@@ -2426,8 +2025,41 @@
                 <w:sz w:val="26"/>
                 <w:szCs w:val="26"/>
               </w:rPr>
-              <w:t>3</w:t>
-            </w:r>
+              <w:t>和看顧</w:t>
+            </w:r>
+            <w:r>
+              <w:rPr>
+                <w:rFonts w:ascii="Barlow Condensed Medium" w:eastAsia="標楷體" w:hAnsi="Barlow Condensed Medium" w:cstheme="minorHAnsi"/>
+                <w:w w:val="90"/>
+                <w:sz w:val="26"/>
+                <w:szCs w:val="26"/>
+              </w:rPr>
+              <w:t>。</w:t>
+            </w:r>
+          </w:p>
+        </w:tc>
+      </w:tr>
+      <w:tr>
+        <w:tc>
+          <w:tcPr>
+            <w:tcW w:w="266" w:type="dxa"/>
+            <w:tcMar>
+              <w:left w:w="28" w:type="dxa"/>
+              <w:right w:w="28" w:type="dxa"/>
+            </w:tcMar>
+          </w:tcPr>
+          <w:p>
+            <w:pPr>
+              <w:snapToGrid w:val="0"/>
+              <w:spacing w:line="300" w:lineRule="exact"/>
+              <w:jc w:val="right"/>
+              <w:rPr>
+                <w:rFonts w:ascii="Barlow Condensed Medium" w:eastAsia="標楷體" w:hAnsi="Barlow Condensed Medium" w:cstheme="minorHAnsi"/>
+                <w:w w:val="90"/>
+                <w:sz w:val="26"/>
+                <w:szCs w:val="26"/>
+              </w:rPr>
+            </w:pPr>
             <w:r>
               <w:rPr>
                 <w:rFonts w:ascii="Barlow Condensed Medium" w:eastAsia="標楷體" w:hAnsi="Barlow Condensed Medium" w:cstheme="minorHAnsi" w:hint="eastAsia"/>
@@ -2435,6 +2067,15 @@
                 <w:sz w:val="26"/>
                 <w:szCs w:val="26"/>
               </w:rPr>
+              <w:t>6</w:t>
+            </w:r>
+            <w:r>
+              <w:rPr>
+                <w:rFonts w:ascii="Barlow Condensed Medium" w:eastAsia="標楷體" w:hAnsi="Barlow Condensed Medium" w:cstheme="minorHAnsi" w:hint="eastAsia"/>
+                <w:w w:val="90"/>
+                <w:sz w:val="26"/>
+                <w:szCs w:val="26"/>
+              </w:rPr>
               <w:t>.</w:t>
             </w:r>
           </w:p>
@@ -2449,6 +2090,7 @@
           </w:tcPr>
           <w:p>
             <w:pPr>
+              <w:kinsoku w:val="0"/>
               <w:snapToGrid w:val="0"/>
               <w:spacing w:line="300" w:lineRule="exact"/>
               <w:jc w:val="both"/>
@@ -2466,7 +2108,16 @@
                 <w:sz w:val="26"/>
                 <w:szCs w:val="26"/>
               </w:rPr>
-              <w:t>為本</w:t>
+              <w:t>肢體代禱</w:t>
+            </w:r>
+            <w:r>
+              <w:rPr>
+                <w:rFonts w:ascii="Barlow Condensed Medium" w:eastAsia="標楷體" w:hAnsi="Barlow Condensed Medium" w:cstheme="minorHAnsi"/>
+                <w:w w:val="90"/>
+                <w:sz w:val="26"/>
+                <w:szCs w:val="26"/>
+              </w:rPr>
+              <w:t>：</w:t>
             </w:r>
             <w:r>
               <w:rPr>
@@ -2475,7 +2126,7 @@
                 <w:sz w:val="26"/>
                 <w:szCs w:val="26"/>
               </w:rPr>
-              <w:t>會</w:t>
+              <w:t>許世英、</w:t>
             </w:r>
             <w:r>
               <w:rPr>
@@ -2484,7 +2135,7 @@
                 <w:sz w:val="26"/>
                 <w:szCs w:val="26"/>
               </w:rPr>
-              <w:t>2025</w:t>
+              <w:t>陳昭璟、王連英、游淑玲、蔡敬恩、盧輝昌</w:t>
             </w:r>
             <w:r>
               <w:rPr>
@@ -2493,7 +2144,7 @@
                 <w:sz w:val="26"/>
                 <w:szCs w:val="26"/>
               </w:rPr>
-              <w:t>年度</w:t>
+              <w:t>、</w:t>
             </w:r>
             <w:r>
               <w:rPr>
@@ -2502,9 +2153,8 @@
                 <w:sz w:val="26"/>
                 <w:szCs w:val="26"/>
               </w:rPr>
-              <w:t>事工</w:t>
-            </w:r>
-            <w:proofErr w:type="gramStart"/>
+              <w:t>郭　佳、陳沛縈、洪秀珍、饒文欣、劉奕昇、王阿美、王文琦</w:t>
+            </w:r>
             <w:r>
               <w:rPr>
                 <w:rFonts w:ascii="Barlow Condensed Medium" w:eastAsia="標楷體" w:hAnsi="Barlow Condensed Medium" w:cstheme="minorHAnsi" w:hint="eastAsia"/>
@@ -2512,7 +2162,7 @@
                 <w:sz w:val="26"/>
                 <w:szCs w:val="26"/>
               </w:rPr>
-              <w:t>計劃</w:t>
+              <w:t>、周豔輝、王金吻</w:t>
             </w:r>
             <w:r>
               <w:rPr>
@@ -2521,9 +2171,8 @@
                 <w:sz w:val="26"/>
                 <w:szCs w:val="26"/>
               </w:rPr>
-              <w:t>代禱</w:t>
-            </w:r>
-            <w:proofErr w:type="gramEnd"/>
+              <w:t>、</w:t>
+            </w:r>
             <w:r>
               <w:rPr>
                 <w:rFonts w:ascii="Barlow Condensed Medium" w:eastAsia="標楷體" w:hAnsi="Barlow Condensed Medium" w:cstheme="minorHAnsi" w:hint="eastAsia"/>
@@ -2531,32 +2180,8 @@
                 <w:sz w:val="26"/>
                 <w:szCs w:val="26"/>
               </w:rPr>
-              <w:t>。</w:t>
-            </w:r>
-          </w:p>
-        </w:tc>
-      </w:tr>
-      <w:tr>
-        <w:tc>
-          <w:tcPr>
-            <w:tcW w:w="266" w:type="dxa"/>
-            <w:tcMar>
-              <w:left w:w="28" w:type="dxa"/>
-              <w:right w:w="28" w:type="dxa"/>
-            </w:tcMar>
-          </w:tcPr>
-          <w:p>
-            <w:pPr>
-              <w:snapToGrid w:val="0"/>
-              <w:spacing w:line="300" w:lineRule="exact"/>
-              <w:jc w:val="right"/>
-              <w:rPr>
-                <w:rFonts w:ascii="Barlow Condensed Medium" w:eastAsia="標楷體" w:hAnsi="Barlow Condensed Medium" w:cstheme="minorHAnsi"/>
-                <w:w w:val="90"/>
-                <w:sz w:val="26"/>
-                <w:szCs w:val="26"/>
-              </w:rPr>
-            </w:pPr>
+              <w:t>張陳平玉</w:t>
+            </w:r>
             <w:r>
               <w:rPr>
                 <w:rFonts w:ascii="Barlow Condensed Medium" w:eastAsia="標楷體" w:hAnsi="Barlow Condensed Medium" w:cstheme="minorHAnsi" w:hint="eastAsia"/>
@@ -2564,47 +2189,7 @@
                 <w:sz w:val="26"/>
                 <w:szCs w:val="26"/>
               </w:rPr>
-              <w:t>4.</w:t>
-            </w:r>
-          </w:p>
-        </w:tc>
-        <w:tc>
-          <w:tcPr>
-            <w:tcW w:w="5669" w:type="dxa"/>
-            <w:tcMar>
-              <w:left w:w="28" w:type="dxa"/>
-              <w:right w:w="28" w:type="dxa"/>
-            </w:tcMar>
-          </w:tcPr>
-          <w:p>
-            <w:pPr>
-              <w:snapToGrid w:val="0"/>
-              <w:spacing w:line="300" w:lineRule="exact"/>
-              <w:jc w:val="both"/>
-              <w:rPr>
-                <w:rFonts w:ascii="Barlow Condensed Medium" w:eastAsia="標楷體" w:hAnsi="Barlow Condensed Medium" w:cstheme="minorHAnsi"/>
-                <w:w w:val="90"/>
-                <w:sz w:val="26"/>
-                <w:szCs w:val="26"/>
-              </w:rPr>
-            </w:pPr>
-            <w:r>
-              <w:rPr>
-                <w:rFonts w:ascii="Segoe UI Symbol" w:eastAsia="標楷體" w:hAnsi="Segoe UI Symbol" w:cs="Segoe UI Symbol"/>
-                <w:w w:val="90"/>
-                <w:sz w:val="26"/>
-                <w:szCs w:val="26"/>
-              </w:rPr>
-              <w:t>★</w:t>
-            </w:r>
-            <w:r>
-              <w:rPr>
-                <w:rFonts w:ascii="Barlow Condensed Medium" w:eastAsia="標楷體" w:hAnsi="Barlow Condensed Medium" w:cstheme="minorHAnsi"/>
-                <w:w w:val="90"/>
-                <w:sz w:val="26"/>
-                <w:szCs w:val="26"/>
-              </w:rPr>
-              <w:t>為</w:t>
+              <w:t>、龔友</w:t>
             </w:r>
             <w:r>
               <w:rPr>
@@ -2613,422 +2198,7 @@
                 <w:sz w:val="26"/>
                 <w:szCs w:val="26"/>
               </w:rPr>
-              <w:t>121</w:t>
-            </w:r>
-            <w:r>
-              <w:rPr>
-                <w:rFonts w:ascii="Barlow Condensed Medium" w:eastAsia="標楷體" w:hAnsi="Barlow Condensed Medium" w:cstheme="minorHAnsi" w:hint="eastAsia"/>
-                <w:w w:val="90"/>
-                <w:sz w:val="26"/>
-                <w:szCs w:val="26"/>
-              </w:rPr>
-              <w:t>台南</w:t>
-            </w:r>
-            <w:r>
-              <w:rPr>
-                <w:rFonts w:ascii="Barlow Condensed Medium" w:eastAsia="標楷體" w:hAnsi="Barlow Condensed Medium" w:cstheme="minorHAnsi" w:hint="eastAsia"/>
-                <w:w w:val="90"/>
-                <w:sz w:val="26"/>
-                <w:szCs w:val="26"/>
-              </w:rPr>
-              <w:t>楠西大</w:t>
-            </w:r>
-            <w:r>
-              <w:rPr>
-                <w:rFonts w:ascii="Barlow Condensed Medium" w:eastAsia="標楷體" w:hAnsi="Barlow Condensed Medium" w:cstheme="minorHAnsi" w:hint="eastAsia"/>
-                <w:w w:val="90"/>
-                <w:sz w:val="26"/>
-                <w:szCs w:val="26"/>
-              </w:rPr>
-              <w:t>地震救助受災戶和</w:t>
-            </w:r>
-            <w:proofErr w:type="gramStart"/>
-            <w:r>
-              <w:rPr>
-                <w:rFonts w:ascii="Barlow Condensed Medium" w:eastAsia="標楷體" w:hAnsi="Barlow Condensed Medium" w:cstheme="minorHAnsi" w:hint="eastAsia"/>
-                <w:w w:val="90"/>
-                <w:sz w:val="26"/>
-                <w:szCs w:val="26"/>
-              </w:rPr>
-              <w:t>重建代禱</w:t>
-            </w:r>
-            <w:proofErr w:type="gramEnd"/>
-            <w:r>
-              <w:rPr>
-                <w:rFonts w:ascii="Barlow Condensed Medium" w:eastAsia="標楷體" w:hAnsi="Barlow Condensed Medium" w:cstheme="minorHAnsi"/>
-                <w:w w:val="90"/>
-                <w:sz w:val="26"/>
-                <w:szCs w:val="26"/>
-              </w:rPr>
-              <w:t>。</w:t>
-            </w:r>
-          </w:p>
-        </w:tc>
-      </w:tr>
-      <w:tr>
-        <w:tc>
-          <w:tcPr>
-            <w:tcW w:w="266" w:type="dxa"/>
-            <w:tcMar>
-              <w:left w:w="28" w:type="dxa"/>
-              <w:right w:w="28" w:type="dxa"/>
-            </w:tcMar>
-          </w:tcPr>
-          <w:p>
-            <w:pPr>
-              <w:snapToGrid w:val="0"/>
-              <w:spacing w:line="300" w:lineRule="exact"/>
-              <w:jc w:val="right"/>
-              <w:rPr>
-                <w:rFonts w:ascii="Barlow Condensed Medium" w:eastAsia="標楷體" w:hAnsi="Barlow Condensed Medium" w:cstheme="minorHAnsi"/>
-                <w:w w:val="90"/>
-                <w:sz w:val="26"/>
-                <w:szCs w:val="26"/>
-              </w:rPr>
-            </w:pPr>
-            <w:r>
-              <w:rPr>
-                <w:rFonts w:ascii="Barlow Condensed Medium" w:eastAsia="標楷體" w:hAnsi="Barlow Condensed Medium" w:cstheme="minorHAnsi" w:hint="eastAsia"/>
-                <w:w w:val="90"/>
-                <w:sz w:val="26"/>
-                <w:szCs w:val="26"/>
-              </w:rPr>
-              <w:t>5</w:t>
-            </w:r>
-            <w:r>
-              <w:rPr>
-                <w:rFonts w:ascii="Barlow Condensed Medium" w:eastAsia="標楷體" w:hAnsi="Barlow Condensed Medium" w:cstheme="minorHAnsi" w:hint="eastAsia"/>
-                <w:w w:val="90"/>
-                <w:sz w:val="26"/>
-                <w:szCs w:val="26"/>
-              </w:rPr>
-              <w:t>.</w:t>
-            </w:r>
-          </w:p>
-        </w:tc>
-        <w:tc>
-          <w:tcPr>
-            <w:tcW w:w="5669" w:type="dxa"/>
-            <w:tcMar>
-              <w:left w:w="28" w:type="dxa"/>
-              <w:right w:w="28" w:type="dxa"/>
-            </w:tcMar>
-          </w:tcPr>
-          <w:p>
-            <w:pPr>
-              <w:snapToGrid w:val="0"/>
-              <w:spacing w:line="300" w:lineRule="exact"/>
-              <w:jc w:val="both"/>
-              <w:rPr>
-                <w:rFonts w:ascii="Barlow Condensed Medium" w:eastAsia="標楷體" w:hAnsi="Barlow Condensed Medium" w:cstheme="minorHAnsi"/>
-                <w:w w:val="90"/>
-                <w:sz w:val="26"/>
-                <w:szCs w:val="26"/>
-              </w:rPr>
-            </w:pPr>
-            <w:r>
-              <w:rPr>
-                <w:rFonts w:ascii="Barlow Condensed Medium" w:eastAsia="標楷體" w:hAnsi="Barlow Condensed Medium" w:cstheme="minorHAnsi"/>
-                <w:w w:val="90"/>
-                <w:sz w:val="26"/>
-                <w:szCs w:val="26"/>
-              </w:rPr>
-              <w:t>為牧師、</w:t>
-            </w:r>
-            <w:proofErr w:type="gramStart"/>
-            <w:r>
-              <w:rPr>
-                <w:rFonts w:ascii="Barlow Condensed Medium" w:eastAsia="標楷體" w:hAnsi="Barlow Condensed Medium" w:cstheme="minorHAnsi"/>
-                <w:w w:val="90"/>
-                <w:sz w:val="26"/>
-                <w:szCs w:val="26"/>
-              </w:rPr>
-              <w:t>長執和</w:t>
-            </w:r>
-            <w:proofErr w:type="gramEnd"/>
-            <w:r>
-              <w:rPr>
-                <w:rFonts w:ascii="Barlow Condensed Medium" w:eastAsia="標楷體" w:hAnsi="Barlow Condensed Medium" w:cstheme="minorHAnsi"/>
-                <w:w w:val="90"/>
-                <w:sz w:val="26"/>
-                <w:szCs w:val="26"/>
-              </w:rPr>
-              <w:t>任職同工的事奉</w:t>
-            </w:r>
-            <w:r>
-              <w:rPr>
-                <w:rFonts w:ascii="Barlow Condensed Medium" w:eastAsia="標楷體" w:hAnsi="Barlow Condensed Medium" w:cstheme="minorHAnsi" w:hint="eastAsia"/>
-                <w:w w:val="90"/>
-                <w:sz w:val="26"/>
-                <w:szCs w:val="26"/>
-              </w:rPr>
-              <w:t>、工作</w:t>
-            </w:r>
-            <w:r>
-              <w:rPr>
-                <w:rFonts w:ascii="Barlow Condensed Medium" w:eastAsia="標楷體" w:hAnsi="Barlow Condensed Medium" w:cstheme="minorHAnsi"/>
-                <w:w w:val="90"/>
-                <w:sz w:val="26"/>
-                <w:szCs w:val="26"/>
-              </w:rPr>
-              <w:t>和家庭</w:t>
-            </w:r>
-            <w:proofErr w:type="gramStart"/>
-            <w:r>
-              <w:rPr>
-                <w:rFonts w:ascii="Barlow Condensed Medium" w:eastAsia="標楷體" w:hAnsi="Barlow Condensed Medium" w:cstheme="minorHAnsi"/>
-                <w:w w:val="90"/>
-                <w:sz w:val="26"/>
-                <w:szCs w:val="26"/>
-              </w:rPr>
-              <w:t>代禱，求主加</w:t>
-            </w:r>
-            <w:proofErr w:type="gramEnd"/>
-            <w:r>
-              <w:rPr>
-                <w:rFonts w:ascii="Barlow Condensed Medium" w:eastAsia="標楷體" w:hAnsi="Barlow Condensed Medium" w:cstheme="minorHAnsi"/>
-                <w:w w:val="90"/>
-                <w:sz w:val="26"/>
-                <w:szCs w:val="26"/>
-              </w:rPr>
-              <w:t>添力量</w:t>
-            </w:r>
-            <w:r>
-              <w:rPr>
-                <w:rFonts w:ascii="Barlow Condensed Medium" w:eastAsia="標楷體" w:hAnsi="Barlow Condensed Medium" w:cstheme="minorHAnsi" w:hint="eastAsia"/>
-                <w:w w:val="90"/>
-                <w:sz w:val="26"/>
-                <w:szCs w:val="26"/>
-              </w:rPr>
-              <w:t>和看顧</w:t>
-            </w:r>
-            <w:r>
-              <w:rPr>
-                <w:rFonts w:ascii="Barlow Condensed Medium" w:eastAsia="標楷體" w:hAnsi="Barlow Condensed Medium" w:cstheme="minorHAnsi"/>
-                <w:w w:val="90"/>
-                <w:sz w:val="26"/>
-                <w:szCs w:val="26"/>
-              </w:rPr>
-              <w:t>。</w:t>
-            </w:r>
-          </w:p>
-        </w:tc>
-      </w:tr>
-      <w:tr>
-        <w:tc>
-          <w:tcPr>
-            <w:tcW w:w="266" w:type="dxa"/>
-            <w:tcMar>
-              <w:left w:w="28" w:type="dxa"/>
-              <w:right w:w="28" w:type="dxa"/>
-            </w:tcMar>
-          </w:tcPr>
-          <w:p>
-            <w:pPr>
-              <w:snapToGrid w:val="0"/>
-              <w:spacing w:line="300" w:lineRule="exact"/>
-              <w:jc w:val="right"/>
-              <w:rPr>
-                <w:rFonts w:ascii="Barlow Condensed Medium" w:eastAsia="標楷體" w:hAnsi="Barlow Condensed Medium" w:cstheme="minorHAnsi"/>
-                <w:w w:val="90"/>
-                <w:sz w:val="26"/>
-                <w:szCs w:val="26"/>
-              </w:rPr>
-            </w:pPr>
-            <w:r>
-              <w:rPr>
-                <w:rFonts w:ascii="Barlow Condensed Medium" w:eastAsia="標楷體" w:hAnsi="Barlow Condensed Medium" w:cstheme="minorHAnsi" w:hint="eastAsia"/>
-                <w:w w:val="90"/>
-                <w:sz w:val="26"/>
-                <w:szCs w:val="26"/>
-              </w:rPr>
-              <w:t>6</w:t>
-            </w:r>
-            <w:r>
-              <w:rPr>
-                <w:rFonts w:ascii="Barlow Condensed Medium" w:eastAsia="標楷體" w:hAnsi="Barlow Condensed Medium" w:cstheme="minorHAnsi" w:hint="eastAsia"/>
-                <w:w w:val="90"/>
-                <w:sz w:val="26"/>
-                <w:szCs w:val="26"/>
-              </w:rPr>
-              <w:t>.</w:t>
-            </w:r>
-          </w:p>
-        </w:tc>
-        <w:tc>
-          <w:tcPr>
-            <w:tcW w:w="5669" w:type="dxa"/>
-            <w:tcMar>
-              <w:left w:w="28" w:type="dxa"/>
-              <w:right w:w="28" w:type="dxa"/>
-            </w:tcMar>
-          </w:tcPr>
-          <w:p>
-            <w:pPr>
-              <w:kinsoku w:val="0"/>
-              <w:snapToGrid w:val="0"/>
-              <w:spacing w:line="300" w:lineRule="exact"/>
-              <w:jc w:val="both"/>
-              <w:rPr>
-                <w:rFonts w:ascii="Barlow Condensed Medium" w:eastAsia="標楷體" w:hAnsi="Barlow Condensed Medium" w:cstheme="minorHAnsi"/>
-                <w:w w:val="90"/>
-                <w:sz w:val="26"/>
-                <w:szCs w:val="26"/>
-              </w:rPr>
-            </w:pPr>
-            <w:proofErr w:type="gramStart"/>
-            <w:r>
-              <w:rPr>
-                <w:rFonts w:ascii="Barlow Condensed Medium" w:eastAsia="標楷體" w:hAnsi="Barlow Condensed Medium" w:cstheme="minorHAnsi" w:hint="eastAsia"/>
-                <w:w w:val="90"/>
-                <w:sz w:val="26"/>
-                <w:szCs w:val="26"/>
-              </w:rPr>
-              <w:t>肢體代禱</w:t>
-            </w:r>
-            <w:proofErr w:type="gramEnd"/>
-            <w:r>
-              <w:rPr>
-                <w:rFonts w:ascii="Barlow Condensed Medium" w:eastAsia="標楷體" w:hAnsi="Barlow Condensed Medium" w:cstheme="minorHAnsi"/>
-                <w:w w:val="90"/>
-                <w:sz w:val="26"/>
-                <w:szCs w:val="26"/>
-              </w:rPr>
-              <w:t>：</w:t>
-            </w:r>
-            <w:r>
-              <w:rPr>
-                <w:rFonts w:ascii="Barlow Condensed Medium" w:eastAsia="標楷體" w:hAnsi="Barlow Condensed Medium" w:cstheme="minorHAnsi" w:hint="eastAsia"/>
-                <w:w w:val="90"/>
-                <w:sz w:val="26"/>
-                <w:szCs w:val="26"/>
-              </w:rPr>
-              <w:t>許世英、</w:t>
-            </w:r>
-            <w:r>
-              <w:rPr>
-                <w:rFonts w:ascii="Barlow Condensed Medium" w:eastAsia="標楷體" w:hAnsi="Barlow Condensed Medium" w:cstheme="minorHAnsi" w:hint="eastAsia"/>
-                <w:w w:val="90"/>
-                <w:sz w:val="26"/>
-                <w:szCs w:val="26"/>
-              </w:rPr>
-              <w:t>陳昭</w:t>
-            </w:r>
-            <w:proofErr w:type="gramStart"/>
-            <w:r>
-              <w:rPr>
-                <w:rFonts w:ascii="Barlow Condensed Medium" w:eastAsia="標楷體" w:hAnsi="Barlow Condensed Medium" w:cstheme="minorHAnsi" w:hint="eastAsia"/>
-                <w:w w:val="90"/>
-                <w:sz w:val="26"/>
-                <w:szCs w:val="26"/>
-              </w:rPr>
-              <w:t>璟</w:t>
-            </w:r>
-            <w:proofErr w:type="gramEnd"/>
-            <w:r>
-              <w:rPr>
-                <w:rFonts w:ascii="Barlow Condensed Medium" w:eastAsia="標楷體" w:hAnsi="Barlow Condensed Medium" w:cstheme="minorHAnsi" w:hint="eastAsia"/>
-                <w:w w:val="90"/>
-                <w:sz w:val="26"/>
-                <w:szCs w:val="26"/>
-              </w:rPr>
-              <w:t>、王連英、游淑玲、蔡敬恩、盧輝昌</w:t>
-            </w:r>
-            <w:r>
-              <w:rPr>
-                <w:rFonts w:ascii="Barlow Condensed Medium" w:eastAsia="標楷體" w:hAnsi="Barlow Condensed Medium" w:cstheme="minorHAnsi" w:hint="eastAsia"/>
-                <w:w w:val="90"/>
-                <w:sz w:val="26"/>
-                <w:szCs w:val="26"/>
-              </w:rPr>
-              <w:t>、</w:t>
-            </w:r>
-            <w:proofErr w:type="gramStart"/>
-            <w:r>
-              <w:rPr>
-                <w:rFonts w:ascii="Barlow Condensed Medium" w:eastAsia="標楷體" w:hAnsi="Barlow Condensed Medium" w:cstheme="minorHAnsi" w:hint="eastAsia"/>
-                <w:w w:val="90"/>
-                <w:sz w:val="26"/>
-                <w:szCs w:val="26"/>
-              </w:rPr>
-              <w:t>郭</w:t>
-            </w:r>
-            <w:proofErr w:type="gramEnd"/>
-            <w:r>
-              <w:rPr>
-                <w:rFonts w:ascii="Barlow Condensed Medium" w:eastAsia="標楷體" w:hAnsi="Barlow Condensed Medium" w:cstheme="minorHAnsi" w:hint="eastAsia"/>
-                <w:w w:val="90"/>
-                <w:sz w:val="26"/>
-                <w:szCs w:val="26"/>
-              </w:rPr>
-              <w:t xml:space="preserve">　佳、陳沛</w:t>
-            </w:r>
-            <w:proofErr w:type="gramStart"/>
-            <w:r>
-              <w:rPr>
-                <w:rFonts w:ascii="Barlow Condensed Medium" w:eastAsia="標楷體" w:hAnsi="Barlow Condensed Medium" w:cstheme="minorHAnsi" w:hint="eastAsia"/>
-                <w:w w:val="90"/>
-                <w:sz w:val="26"/>
-                <w:szCs w:val="26"/>
-              </w:rPr>
-              <w:t>縈</w:t>
-            </w:r>
-            <w:proofErr w:type="gramEnd"/>
-            <w:r>
-              <w:rPr>
-                <w:rFonts w:ascii="Barlow Condensed Medium" w:eastAsia="標楷體" w:hAnsi="Barlow Condensed Medium" w:cstheme="minorHAnsi" w:hint="eastAsia"/>
-                <w:w w:val="90"/>
-                <w:sz w:val="26"/>
-                <w:szCs w:val="26"/>
-              </w:rPr>
-              <w:t>、洪秀珍、饒文欣、劉奕昇、王阿美、王文琦</w:t>
-            </w:r>
-            <w:r>
-              <w:rPr>
-                <w:rFonts w:ascii="Barlow Condensed Medium" w:eastAsia="標楷體" w:hAnsi="Barlow Condensed Medium" w:cstheme="minorHAnsi" w:hint="eastAsia"/>
-                <w:w w:val="90"/>
-                <w:sz w:val="26"/>
-                <w:szCs w:val="26"/>
-              </w:rPr>
-              <w:t>、周豔輝、</w:t>
-            </w:r>
-            <w:proofErr w:type="gramStart"/>
-            <w:r>
-              <w:rPr>
-                <w:rFonts w:ascii="Barlow Condensed Medium" w:eastAsia="標楷體" w:hAnsi="Barlow Condensed Medium" w:cstheme="minorHAnsi" w:hint="eastAsia"/>
-                <w:w w:val="90"/>
-                <w:sz w:val="26"/>
-                <w:szCs w:val="26"/>
-              </w:rPr>
-              <w:t>王金吻</w:t>
-            </w:r>
-            <w:proofErr w:type="gramEnd"/>
-            <w:r>
-              <w:rPr>
-                <w:rFonts w:ascii="Barlow Condensed Medium" w:eastAsia="標楷體" w:hAnsi="Barlow Condensed Medium" w:cstheme="minorHAnsi" w:hint="eastAsia"/>
-                <w:w w:val="90"/>
-                <w:sz w:val="26"/>
-                <w:szCs w:val="26"/>
-              </w:rPr>
-              <w:t>、</w:t>
-            </w:r>
-            <w:r>
-              <w:rPr>
-                <w:rFonts w:ascii="Barlow Condensed Medium" w:eastAsia="標楷體" w:hAnsi="Barlow Condensed Medium" w:cstheme="minorHAnsi" w:hint="eastAsia"/>
-                <w:w w:val="90"/>
-                <w:sz w:val="26"/>
-                <w:szCs w:val="26"/>
-              </w:rPr>
-              <w:t>張陳平玉</w:t>
-            </w:r>
-            <w:r>
-              <w:rPr>
-                <w:rFonts w:ascii="Barlow Condensed Medium" w:eastAsia="標楷體" w:hAnsi="Barlow Condensed Medium" w:cstheme="minorHAnsi" w:hint="eastAsia"/>
-                <w:w w:val="90"/>
-                <w:sz w:val="26"/>
-                <w:szCs w:val="26"/>
-              </w:rPr>
-              <w:t>、王麗月、龔友詮</w:t>
+              <w:t>銓</w:t>
             </w:r>
             <w:r>
               <w:rPr>
@@ -3059,7 +2229,6 @@
           <w:rFonts w:ascii="華康正顏楷體W9" w:eastAsia="華康正顏楷體W9" w:cstheme="minorHAnsi" w:hint="eastAsia"/>
           <w:w w:val="125"/>
         </w:rPr>
-        <w:lastRenderedPageBreak/>
         <w:t>§</w:t>
       </w:r>
       <w:r>
@@ -3125,7 +2294,6 @@
           <w:szCs w:val="26"/>
         </w:rPr>
       </w:pPr>
-      <w:proofErr w:type="gramStart"/>
       <w:r>
         <w:rPr>
           <w:rFonts w:ascii="Barlow Condensed Medium" w:eastAsia="標楷體" w:hAnsi="Barlow Condensed Medium" w:cs="Arial" w:hint="eastAsia"/>
@@ -3133,117 +2301,7 @@
           <w:sz w:val="26"/>
           <w:szCs w:val="26"/>
         </w:rPr>
-        <w:t>主永與恁</w:t>
-      </w:r>
-      <w:proofErr w:type="gramEnd"/>
-      <w:r>
-        <w:rPr>
-          <w:rFonts w:ascii="Barlow Condensed Medium" w:eastAsia="標楷體" w:hAnsi="Barlow Condensed Medium" w:cs="Arial" w:hint="eastAsia"/>
-          <w:w w:val="80"/>
-          <w:sz w:val="26"/>
-          <w:szCs w:val="26"/>
-        </w:rPr>
-        <w:t>同在。</w:t>
-      </w:r>
-      <w:proofErr w:type="gramStart"/>
-      <w:r>
-        <w:rPr>
-          <w:rFonts w:ascii="Barlow Condensed Medium" w:eastAsia="標楷體" w:hAnsi="Barlow Condensed Medium" w:cs="Arial" w:hint="eastAsia"/>
-          <w:w w:val="80"/>
-          <w:sz w:val="26"/>
-          <w:szCs w:val="26"/>
-        </w:rPr>
-        <w:t>祂</w:t>
-      </w:r>
-      <w:proofErr w:type="gramEnd"/>
-      <w:r>
-        <w:rPr>
-          <w:rFonts w:ascii="Barlow Condensed Medium" w:eastAsia="標楷體" w:hAnsi="Barlow Condensed Medium" w:cs="Arial" w:hint="eastAsia"/>
-          <w:w w:val="80"/>
-          <w:sz w:val="26"/>
-          <w:szCs w:val="26"/>
-        </w:rPr>
-        <w:t>之愛永無</w:t>
-      </w:r>
-      <w:proofErr w:type="gramStart"/>
-      <w:r>
-        <w:rPr>
-          <w:rFonts w:ascii="Barlow Condensed Medium" w:eastAsia="標楷體" w:hAnsi="Barlow Condensed Medium" w:cs="Arial" w:hint="eastAsia"/>
-          <w:w w:val="80"/>
-          <w:sz w:val="26"/>
-          <w:szCs w:val="26"/>
-        </w:rPr>
-        <w:t>涯</w:t>
-      </w:r>
-      <w:proofErr w:type="gramEnd"/>
-      <w:r>
-        <w:rPr>
-          <w:rFonts w:ascii="Barlow Condensed Medium" w:eastAsia="標楷體" w:hAnsi="Barlow Condensed Medium" w:cs="Arial" w:hint="eastAsia"/>
-          <w:w w:val="80"/>
-          <w:sz w:val="26"/>
-          <w:szCs w:val="26"/>
-        </w:rPr>
-        <w:t>。</w:t>
-      </w:r>
-      <w:proofErr w:type="gramStart"/>
-      <w:r>
-        <w:rPr>
-          <w:rFonts w:ascii="Barlow Condensed Medium" w:eastAsia="標楷體" w:hAnsi="Barlow Condensed Medium" w:cs="Arial" w:hint="eastAsia"/>
-          <w:w w:val="80"/>
-          <w:sz w:val="26"/>
-          <w:szCs w:val="26"/>
-        </w:rPr>
-        <w:t>祂佇</w:t>
-      </w:r>
-      <w:proofErr w:type="gramEnd"/>
-      <w:r>
-        <w:rPr>
-          <w:rFonts w:ascii="Barlow Condensed Medium" w:eastAsia="標楷體" w:hAnsi="Barlow Condensed Medium" w:cs="Arial" w:hint="eastAsia"/>
-          <w:w w:val="80"/>
-          <w:sz w:val="26"/>
-          <w:szCs w:val="26"/>
-        </w:rPr>
-        <w:t>你頭前引導且看顧保護</w:t>
-      </w:r>
-      <w:proofErr w:type="gramStart"/>
-      <w:r>
-        <w:rPr>
-          <w:rFonts w:ascii="Barlow Condensed Medium" w:eastAsia="標楷體" w:hAnsi="Barlow Condensed Medium" w:cs="Arial" w:hint="eastAsia"/>
-          <w:w w:val="80"/>
-          <w:sz w:val="26"/>
-          <w:szCs w:val="26"/>
-        </w:rPr>
-        <w:t>恁</w:t>
-      </w:r>
-      <w:proofErr w:type="gramEnd"/>
-      <w:r>
-        <w:rPr>
-          <w:rFonts w:ascii="Barlow Condensed Medium" w:eastAsia="標楷體" w:hAnsi="Barlow Condensed Medium" w:cs="Arial" w:hint="eastAsia"/>
-          <w:w w:val="80"/>
-          <w:sz w:val="26"/>
-          <w:szCs w:val="26"/>
-        </w:rPr>
-        <w:t>。</w:t>
-      </w:r>
-      <w:proofErr w:type="gramStart"/>
-      <w:r>
-        <w:rPr>
-          <w:rFonts w:ascii="Barlow Condensed Medium" w:eastAsia="標楷體" w:hAnsi="Barlow Condensed Medium" w:cs="Arial" w:hint="eastAsia"/>
-          <w:w w:val="80"/>
-          <w:sz w:val="26"/>
-          <w:szCs w:val="26"/>
-        </w:rPr>
-        <w:t>祂</w:t>
-      </w:r>
-      <w:proofErr w:type="gramEnd"/>
-      <w:r>
-        <w:rPr>
-          <w:rFonts w:ascii="Barlow Condensed Medium" w:eastAsia="標楷體" w:hAnsi="Barlow Condensed Medium" w:cs="Arial" w:hint="eastAsia"/>
-          <w:w w:val="80"/>
-          <w:sz w:val="26"/>
-          <w:szCs w:val="26"/>
-        </w:rPr>
-        <w:t>之話做咱光燈，親像燭火顯明，引導咱到榮耀永永遠遠光明。</w:t>
+        <w:t>主永與恁同在。祂之愛永無涯。祂佇你頭前引導且看顧保護恁。祂之話做咱光燈，親像燭火顯明，引導咱到榮耀永永遠遠光明。</w:t>
       </w:r>
     </w:p>
     <w:p>
@@ -3257,7 +2315,6 @@
           <w:szCs w:val="26"/>
         </w:rPr>
       </w:pPr>
-      <w:proofErr w:type="gramStart"/>
       <w:r>
         <w:rPr>
           <w:rFonts w:ascii="Barlow Condensed Medium" w:eastAsia="標楷體" w:hAnsi="Barlow Condensed Medium" w:cs="Arial" w:hint="eastAsia"/>
@@ -3265,37 +2322,7 @@
           <w:sz w:val="26"/>
           <w:szCs w:val="26"/>
         </w:rPr>
-        <w:t>咱著</w:t>
-      </w:r>
-      <w:proofErr w:type="gramEnd"/>
-      <w:r>
-        <w:rPr>
-          <w:rFonts w:ascii="Barlow Condensed Medium" w:eastAsia="標楷體" w:hAnsi="Barlow Condensed Medium" w:cs="Arial" w:hint="eastAsia"/>
-          <w:w w:val="80"/>
-          <w:sz w:val="26"/>
-          <w:szCs w:val="26"/>
-        </w:rPr>
-        <w:t>信靠救主來求告</w:t>
-      </w:r>
-      <w:proofErr w:type="gramStart"/>
-      <w:r>
-        <w:rPr>
-          <w:rFonts w:ascii="Barlow Condensed Medium" w:eastAsia="標楷體" w:hAnsi="Barlow Condensed Medium" w:cs="Arial" w:hint="eastAsia"/>
-          <w:w w:val="80"/>
-          <w:sz w:val="26"/>
-          <w:szCs w:val="26"/>
-        </w:rPr>
-        <w:t>祂</w:t>
-      </w:r>
-      <w:proofErr w:type="gramEnd"/>
-      <w:r>
-        <w:rPr>
-          <w:rFonts w:ascii="Barlow Condensed Medium" w:eastAsia="標楷體" w:hAnsi="Barlow Condensed Medium" w:cs="Arial" w:hint="eastAsia"/>
-          <w:w w:val="80"/>
-          <w:sz w:val="26"/>
-          <w:szCs w:val="26"/>
-        </w:rPr>
-        <w:t>聖名；</w:t>
+        <w:t>咱著信靠救主來求告祂聖名；</w:t>
       </w:r>
     </w:p>
     <w:p>
@@ -3309,7 +2336,6 @@
           <w:szCs w:val="26"/>
         </w:rPr>
       </w:pPr>
-      <w:proofErr w:type="gramStart"/>
       <w:r>
         <w:rPr>
           <w:rFonts w:ascii="Barlow Condensed Medium" w:eastAsia="標楷體" w:hAnsi="Barlow Condensed Medium" w:cs="Arial" w:hint="eastAsia"/>
@@ -3317,9 +2343,17 @@
           <w:sz w:val="26"/>
           <w:szCs w:val="26"/>
         </w:rPr>
-        <w:t>祂</w:t>
-      </w:r>
-      <w:proofErr w:type="gramEnd"/>
+        <w:t>祂的大應允永燦爛親像火焰的閃射。主永與恁同在，恁永遠</w:t>
+      </w:r>
+      <w:r>
+        <w:rPr>
+          <w:rFonts w:ascii="新細明體-ExtB" w:eastAsia="新細明體-ExtB" w:hAnsi="新細明體-ExtB" w:cs="新細明體-ExtB" w:hint="eastAsia"/>
+          <w:w w:val="80"/>
+          <w:sz w:val="26"/>
+          <w:szCs w:val="26"/>
+        </w:rPr>
+        <w:t>𣍐</w:t>
+      </w:r>
       <w:r>
         <w:rPr>
           <w:rFonts w:ascii="Barlow Condensed Medium" w:eastAsia="標楷體" w:hAnsi="Barlow Condensed Medium" w:cs="Arial" w:hint="eastAsia"/>
@@ -3327,125 +2361,7 @@
           <w:sz w:val="26"/>
           <w:szCs w:val="26"/>
         </w:rPr>
-        <w:t>的大應允永燦爛親像火焰</w:t>
-      </w:r>
-      <w:proofErr w:type="gramStart"/>
-      <w:r>
-        <w:rPr>
-          <w:rFonts w:ascii="Barlow Condensed Medium" w:eastAsia="標楷體" w:hAnsi="Barlow Condensed Medium" w:cs="Arial" w:hint="eastAsia"/>
-          <w:w w:val="80"/>
-          <w:sz w:val="26"/>
-          <w:szCs w:val="26"/>
-        </w:rPr>
-        <w:t>的閃射</w:t>
-      </w:r>
-      <w:proofErr w:type="gramEnd"/>
-      <w:r>
-        <w:rPr>
-          <w:rFonts w:ascii="Barlow Condensed Medium" w:eastAsia="標楷體" w:hAnsi="Barlow Condensed Medium" w:cs="Arial" w:hint="eastAsia"/>
-          <w:w w:val="80"/>
-          <w:sz w:val="26"/>
-          <w:szCs w:val="26"/>
-        </w:rPr>
-        <w:t>。</w:t>
-      </w:r>
-      <w:proofErr w:type="gramStart"/>
-      <w:r>
-        <w:rPr>
-          <w:rFonts w:ascii="Barlow Condensed Medium" w:eastAsia="標楷體" w:hAnsi="Barlow Condensed Medium" w:cs="Arial" w:hint="eastAsia"/>
-          <w:w w:val="80"/>
-          <w:sz w:val="26"/>
-          <w:szCs w:val="26"/>
-        </w:rPr>
-        <w:t>主永與恁</w:t>
-      </w:r>
-      <w:proofErr w:type="gramEnd"/>
-      <w:r>
-        <w:rPr>
-          <w:rFonts w:ascii="Barlow Condensed Medium" w:eastAsia="標楷體" w:hAnsi="Barlow Condensed Medium" w:cs="Arial" w:hint="eastAsia"/>
-          <w:w w:val="80"/>
-          <w:sz w:val="26"/>
-          <w:szCs w:val="26"/>
-        </w:rPr>
-        <w:t>同在，</w:t>
-      </w:r>
-      <w:proofErr w:type="gramStart"/>
-      <w:r>
-        <w:rPr>
-          <w:rFonts w:ascii="Barlow Condensed Medium" w:eastAsia="標楷體" w:hAnsi="Barlow Condensed Medium" w:cs="Arial" w:hint="eastAsia"/>
-          <w:w w:val="80"/>
-          <w:sz w:val="26"/>
-          <w:szCs w:val="26"/>
-        </w:rPr>
-        <w:t>恁</w:t>
-      </w:r>
-      <w:proofErr w:type="gramEnd"/>
-      <w:r>
-        <w:rPr>
-          <w:rFonts w:ascii="Barlow Condensed Medium" w:eastAsia="標楷體" w:hAnsi="Barlow Condensed Medium" w:cs="Arial" w:hint="eastAsia"/>
-          <w:w w:val="80"/>
-          <w:sz w:val="26"/>
-          <w:szCs w:val="26"/>
-        </w:rPr>
-        <w:t>永遠</w:t>
-      </w:r>
-      <w:r>
-        <w:rPr>
-          <w:rFonts w:ascii="新細明體-ExtB" w:eastAsia="新細明體-ExtB" w:hAnsi="新細明體-ExtB" w:cs="新細明體-ExtB" w:hint="eastAsia"/>
-          <w:w w:val="80"/>
-          <w:sz w:val="26"/>
-          <w:szCs w:val="26"/>
-        </w:rPr>
-        <w:t>𣍐</w:t>
-      </w:r>
-      <w:r>
-        <w:rPr>
-          <w:rFonts w:ascii="Barlow Condensed Medium" w:eastAsia="標楷體" w:hAnsi="Barlow Condensed Medium" w:cs="Arial" w:hint="eastAsia"/>
-          <w:w w:val="80"/>
-          <w:sz w:val="26"/>
-          <w:szCs w:val="26"/>
-        </w:rPr>
-        <w:t>孤單。耶穌</w:t>
-      </w:r>
-      <w:proofErr w:type="gramStart"/>
-      <w:r>
-        <w:rPr>
-          <w:rFonts w:ascii="Barlow Condensed Medium" w:eastAsia="標楷體" w:hAnsi="Barlow Condensed Medium" w:cs="Arial" w:hint="eastAsia"/>
-          <w:w w:val="80"/>
-          <w:sz w:val="26"/>
-          <w:szCs w:val="26"/>
-        </w:rPr>
-        <w:t>恁</w:t>
-      </w:r>
-      <w:proofErr w:type="gramEnd"/>
-      <w:r>
-        <w:rPr>
-          <w:rFonts w:ascii="Barlow Condensed Medium" w:eastAsia="標楷體" w:hAnsi="Barlow Condensed Medium" w:cs="Arial" w:hint="eastAsia"/>
-          <w:w w:val="80"/>
-          <w:sz w:val="26"/>
-          <w:szCs w:val="26"/>
-        </w:rPr>
-        <w:t>之救主，欲導</w:t>
-      </w:r>
-      <w:proofErr w:type="gramStart"/>
-      <w:r>
-        <w:rPr>
-          <w:rFonts w:ascii="Barlow Condensed Medium" w:eastAsia="標楷體" w:hAnsi="Barlow Condensed Medium" w:cs="Arial" w:hint="eastAsia"/>
-          <w:w w:val="80"/>
-          <w:sz w:val="26"/>
-          <w:szCs w:val="26"/>
-        </w:rPr>
-        <w:t>恁</w:t>
-      </w:r>
-      <w:proofErr w:type="gramEnd"/>
-      <w:r>
-        <w:rPr>
-          <w:rFonts w:ascii="Barlow Condensed Medium" w:eastAsia="標楷體" w:hAnsi="Barlow Condensed Medium" w:cs="Arial" w:hint="eastAsia"/>
-          <w:w w:val="80"/>
-          <w:sz w:val="26"/>
-          <w:szCs w:val="26"/>
-        </w:rPr>
-        <w:t>到天家。</w:t>
+        <w:t>孤單。耶穌恁之救主，欲導恁到天家。</w:t>
       </w:r>
     </w:p>
     <w:p>
@@ -3466,27 +2382,7 @@
           <w:sz w:val="26"/>
           <w:szCs w:val="26"/>
         </w:rPr>
-        <w:t>當迷惑與試探引誘</w:t>
-      </w:r>
-      <w:proofErr w:type="gramStart"/>
-      <w:r>
-        <w:rPr>
-          <w:rFonts w:ascii="Barlow Condensed Medium" w:eastAsia="標楷體" w:hAnsi="Barlow Condensed Medium" w:cs="Arial" w:hint="eastAsia"/>
-          <w:w w:val="80"/>
-          <w:sz w:val="26"/>
-          <w:szCs w:val="26"/>
-        </w:rPr>
-        <w:t>恁</w:t>
-      </w:r>
-      <w:proofErr w:type="gramEnd"/>
-      <w:r>
-        <w:rPr>
-          <w:rFonts w:ascii="Barlow Condensed Medium" w:eastAsia="標楷體" w:hAnsi="Barlow Condensed Medium" w:cs="Arial" w:hint="eastAsia"/>
-          <w:w w:val="80"/>
-          <w:sz w:val="26"/>
-          <w:szCs w:val="26"/>
-        </w:rPr>
-        <w:t>行迷路，</w:t>
+        <w:t>當迷惑與試探引誘恁行迷路，</w:t>
       </w:r>
     </w:p>
     <w:p>
@@ -3507,127 +2403,7 @@
           <w:sz w:val="26"/>
           <w:szCs w:val="26"/>
         </w:rPr>
-        <w:t>主欲做</w:t>
-      </w:r>
-      <w:proofErr w:type="gramStart"/>
-      <w:r>
-        <w:rPr>
-          <w:rFonts w:ascii="Barlow Condensed Medium" w:eastAsia="標楷體" w:hAnsi="Barlow Condensed Medium" w:cs="Arial" w:hint="eastAsia"/>
-          <w:w w:val="80"/>
-          <w:sz w:val="26"/>
-          <w:szCs w:val="26"/>
-        </w:rPr>
-        <w:t>恁</w:t>
-      </w:r>
-      <w:proofErr w:type="gramEnd"/>
-      <w:r>
-        <w:rPr>
-          <w:rFonts w:ascii="Barlow Condensed Medium" w:eastAsia="標楷體" w:hAnsi="Barlow Condensed Medium" w:cs="Arial" w:hint="eastAsia"/>
-          <w:w w:val="80"/>
-          <w:sz w:val="26"/>
-          <w:szCs w:val="26"/>
-        </w:rPr>
-        <w:t>之保護；</w:t>
-      </w:r>
-      <w:proofErr w:type="gramStart"/>
-      <w:r>
-        <w:rPr>
-          <w:rFonts w:ascii="Barlow Condensed Medium" w:eastAsia="標楷體" w:hAnsi="Barlow Condensed Medium" w:cs="Arial" w:hint="eastAsia"/>
-          <w:w w:val="80"/>
-          <w:sz w:val="26"/>
-          <w:szCs w:val="26"/>
-        </w:rPr>
-        <w:t>恁</w:t>
-      </w:r>
-      <w:proofErr w:type="gramEnd"/>
-      <w:r>
-        <w:rPr>
-          <w:rFonts w:ascii="Barlow Condensed Medium" w:eastAsia="標楷體" w:hAnsi="Barlow Condensed Medium" w:cs="Arial" w:hint="eastAsia"/>
-          <w:w w:val="80"/>
-          <w:sz w:val="26"/>
-          <w:szCs w:val="26"/>
-        </w:rPr>
-        <w:t>得恩典看顧。救主永不棄</w:t>
-      </w:r>
-      <w:proofErr w:type="gramStart"/>
-      <w:r>
-        <w:rPr>
-          <w:rFonts w:ascii="Barlow Condensed Medium" w:eastAsia="標楷體" w:hAnsi="Barlow Condensed Medium" w:cs="Arial" w:hint="eastAsia"/>
-          <w:w w:val="80"/>
-          <w:sz w:val="26"/>
-          <w:szCs w:val="26"/>
-        </w:rPr>
-        <w:t>拺恁</w:t>
-      </w:r>
-      <w:proofErr w:type="gramEnd"/>
-      <w:r>
-        <w:rPr>
-          <w:rFonts w:ascii="Barlow Condensed Medium" w:eastAsia="標楷體" w:hAnsi="Barlow Condensed Medium" w:cs="Arial" w:hint="eastAsia"/>
-          <w:w w:val="80"/>
-          <w:sz w:val="26"/>
-          <w:szCs w:val="26"/>
-        </w:rPr>
-        <w:t>，抱</w:t>
-      </w:r>
-      <w:proofErr w:type="gramStart"/>
-      <w:r>
-        <w:rPr>
-          <w:rFonts w:ascii="Barlow Condensed Medium" w:eastAsia="標楷體" w:hAnsi="Barlow Condensed Medium" w:cs="Arial" w:hint="eastAsia"/>
-          <w:w w:val="80"/>
-          <w:sz w:val="26"/>
-          <w:szCs w:val="26"/>
-        </w:rPr>
-        <w:t>恁佇祂</w:t>
-      </w:r>
-      <w:proofErr w:type="gramEnd"/>
-      <w:r>
-        <w:rPr>
-          <w:rFonts w:ascii="Barlow Condensed Medium" w:eastAsia="標楷體" w:hAnsi="Barlow Condensed Medium" w:cs="Arial" w:hint="eastAsia"/>
-          <w:w w:val="80"/>
-          <w:sz w:val="26"/>
-          <w:szCs w:val="26"/>
-        </w:rPr>
-        <w:t>手中。</w:t>
-      </w:r>
-      <w:proofErr w:type="gramStart"/>
-      <w:r>
-        <w:rPr>
-          <w:rFonts w:ascii="Barlow Condensed Medium" w:eastAsia="標楷體" w:hAnsi="Barlow Condensed Medium" w:cs="Arial" w:hint="eastAsia"/>
-          <w:w w:val="80"/>
-          <w:sz w:val="26"/>
-          <w:szCs w:val="26"/>
-        </w:rPr>
-        <w:t>祂</w:t>
-      </w:r>
-      <w:proofErr w:type="gramEnd"/>
-      <w:r>
-        <w:rPr>
-          <w:rFonts w:ascii="Barlow Condensed Medium" w:eastAsia="標楷體" w:hAnsi="Barlow Condensed Medium" w:cs="Arial" w:hint="eastAsia"/>
-          <w:w w:val="80"/>
-          <w:sz w:val="26"/>
-          <w:szCs w:val="26"/>
-        </w:rPr>
-        <w:t>會溫柔帶領</w:t>
-      </w:r>
-      <w:proofErr w:type="gramStart"/>
-      <w:r>
-        <w:rPr>
-          <w:rFonts w:ascii="Barlow Condensed Medium" w:eastAsia="標楷體" w:hAnsi="Barlow Condensed Medium" w:cs="Arial" w:hint="eastAsia"/>
-          <w:w w:val="80"/>
-          <w:sz w:val="26"/>
-          <w:szCs w:val="26"/>
-        </w:rPr>
-        <w:t>恁</w:t>
-      </w:r>
-      <w:proofErr w:type="gramEnd"/>
-      <w:r>
-        <w:rPr>
-          <w:rFonts w:ascii="Barlow Condensed Medium" w:eastAsia="標楷體" w:hAnsi="Barlow Condensed Medium" w:cs="Arial" w:hint="eastAsia"/>
-          <w:w w:val="80"/>
-          <w:sz w:val="26"/>
-          <w:szCs w:val="26"/>
-        </w:rPr>
-        <w:t>進入應允故鄉。</w:t>
+        <w:t>主欲做恁之保護；恁得恩典看顧。救主永不棄拺恁，抱恁佇祂手中。祂會溫柔帶領恁進入應允故鄉。</w:t>
       </w:r>
     </w:p>
     <w:p>
@@ -3641,7 +2417,6 @@
           <w:szCs w:val="26"/>
         </w:rPr>
       </w:pPr>
-      <w:proofErr w:type="gramStart"/>
       <w:r>
         <w:rPr>
           <w:rFonts w:ascii="Barlow Condensed Medium" w:eastAsia="標楷體" w:hAnsi="Barlow Condensed Medium" w:cs="Arial" w:hint="eastAsia"/>
@@ -3649,37 +2424,7 @@
           <w:sz w:val="26"/>
           <w:szCs w:val="26"/>
         </w:rPr>
-        <w:t>咱著</w:t>
-      </w:r>
-      <w:proofErr w:type="gramEnd"/>
-      <w:r>
-        <w:rPr>
-          <w:rFonts w:ascii="Barlow Condensed Medium" w:eastAsia="標楷體" w:hAnsi="Barlow Condensed Medium" w:cs="Arial" w:hint="eastAsia"/>
-          <w:w w:val="80"/>
-          <w:sz w:val="26"/>
-          <w:szCs w:val="26"/>
-        </w:rPr>
-        <w:t>信靠救主來求告</w:t>
-      </w:r>
-      <w:proofErr w:type="gramStart"/>
-      <w:r>
-        <w:rPr>
-          <w:rFonts w:ascii="Barlow Condensed Medium" w:eastAsia="標楷體" w:hAnsi="Barlow Condensed Medium" w:cs="Arial" w:hint="eastAsia"/>
-          <w:w w:val="80"/>
-          <w:sz w:val="26"/>
-          <w:szCs w:val="26"/>
-        </w:rPr>
-        <w:t>祂</w:t>
-      </w:r>
-      <w:proofErr w:type="gramEnd"/>
-      <w:r>
-        <w:rPr>
-          <w:rFonts w:ascii="Barlow Condensed Medium" w:eastAsia="標楷體" w:hAnsi="Barlow Condensed Medium" w:cs="Arial" w:hint="eastAsia"/>
-          <w:w w:val="80"/>
-          <w:sz w:val="26"/>
-          <w:szCs w:val="26"/>
-        </w:rPr>
-        <w:t>聖名；</w:t>
+        <w:t>咱著信靠救主來求告祂聖名；</w:t>
       </w:r>
     </w:p>
     <w:p>
@@ -3693,7 +2438,6 @@
           <w:szCs w:val="26"/>
         </w:rPr>
       </w:pPr>
-      <w:proofErr w:type="gramStart"/>
       <w:r>
         <w:rPr>
           <w:rFonts w:ascii="Barlow Condensed Medium" w:eastAsia="標楷體" w:hAnsi="Barlow Condensed Medium" w:cs="Arial" w:hint="eastAsia"/>
@@ -3701,9 +2445,17 @@
           <w:sz w:val="26"/>
           <w:szCs w:val="26"/>
         </w:rPr>
-        <w:t>祂</w:t>
-      </w:r>
-      <w:proofErr w:type="gramEnd"/>
+        <w:t>祂的大應允永燦爛，親像火焰啲閃射。主永與恁同在，恁永遠</w:t>
+      </w:r>
+      <w:r>
+        <w:rPr>
+          <w:rFonts w:ascii="新細明體-ExtB" w:eastAsia="新細明體-ExtB" w:hAnsi="新細明體-ExtB" w:cs="新細明體-ExtB" w:hint="eastAsia"/>
+          <w:w w:val="80"/>
+          <w:sz w:val="26"/>
+          <w:szCs w:val="26"/>
+        </w:rPr>
+        <w:t>𣍐</w:t>
+      </w:r>
       <w:r>
         <w:rPr>
           <w:rFonts w:ascii="Barlow Condensed Medium" w:eastAsia="標楷體" w:hAnsi="Barlow Condensed Medium" w:cs="Arial" w:hint="eastAsia"/>
@@ -3711,105 +2463,7 @@
           <w:sz w:val="26"/>
           <w:szCs w:val="26"/>
         </w:rPr>
-        <w:t>的大應允永燦爛，親像火焰啲閃射。</w:t>
-      </w:r>
-      <w:proofErr w:type="gramStart"/>
-      <w:r>
-        <w:rPr>
-          <w:rFonts w:ascii="Barlow Condensed Medium" w:eastAsia="標楷體" w:hAnsi="Barlow Condensed Medium" w:cs="Arial" w:hint="eastAsia"/>
-          <w:w w:val="80"/>
-          <w:sz w:val="26"/>
-          <w:szCs w:val="26"/>
-        </w:rPr>
-        <w:t>主永與恁</w:t>
-      </w:r>
-      <w:proofErr w:type="gramEnd"/>
-      <w:r>
-        <w:rPr>
-          <w:rFonts w:ascii="Barlow Condensed Medium" w:eastAsia="標楷體" w:hAnsi="Barlow Condensed Medium" w:cs="Arial" w:hint="eastAsia"/>
-          <w:w w:val="80"/>
-          <w:sz w:val="26"/>
-          <w:szCs w:val="26"/>
-        </w:rPr>
-        <w:t>同在，</w:t>
-      </w:r>
-      <w:proofErr w:type="gramStart"/>
-      <w:r>
-        <w:rPr>
-          <w:rFonts w:ascii="Barlow Condensed Medium" w:eastAsia="標楷體" w:hAnsi="Barlow Condensed Medium" w:cs="Arial" w:hint="eastAsia"/>
-          <w:w w:val="80"/>
-          <w:sz w:val="26"/>
-          <w:szCs w:val="26"/>
-        </w:rPr>
-        <w:t>恁</w:t>
-      </w:r>
-      <w:proofErr w:type="gramEnd"/>
-      <w:r>
-        <w:rPr>
-          <w:rFonts w:ascii="Barlow Condensed Medium" w:eastAsia="標楷體" w:hAnsi="Barlow Condensed Medium" w:cs="Arial" w:hint="eastAsia"/>
-          <w:w w:val="80"/>
-          <w:sz w:val="26"/>
-          <w:szCs w:val="26"/>
-        </w:rPr>
-        <w:t>永遠</w:t>
-      </w:r>
-      <w:r>
-        <w:rPr>
-          <w:rFonts w:ascii="新細明體-ExtB" w:eastAsia="新細明體-ExtB" w:hAnsi="新細明體-ExtB" w:cs="新細明體-ExtB" w:hint="eastAsia"/>
-          <w:w w:val="80"/>
-          <w:sz w:val="26"/>
-          <w:szCs w:val="26"/>
-        </w:rPr>
-        <w:t>𣍐</w:t>
-      </w:r>
-      <w:r>
-        <w:rPr>
-          <w:rFonts w:ascii="Barlow Condensed Medium" w:eastAsia="標楷體" w:hAnsi="Barlow Condensed Medium" w:cs="Arial" w:hint="eastAsia"/>
-          <w:w w:val="80"/>
-          <w:sz w:val="26"/>
-          <w:szCs w:val="26"/>
-        </w:rPr>
-        <w:t>孤單。耶穌</w:t>
-      </w:r>
-      <w:proofErr w:type="gramStart"/>
-      <w:r>
-        <w:rPr>
-          <w:rFonts w:ascii="Barlow Condensed Medium" w:eastAsia="標楷體" w:hAnsi="Barlow Condensed Medium" w:cs="Arial" w:hint="eastAsia"/>
-          <w:w w:val="80"/>
-          <w:sz w:val="26"/>
-          <w:szCs w:val="26"/>
-        </w:rPr>
-        <w:t>恁</w:t>
-      </w:r>
-      <w:proofErr w:type="gramEnd"/>
-      <w:r>
-        <w:rPr>
-          <w:rFonts w:ascii="Barlow Condensed Medium" w:eastAsia="標楷體" w:hAnsi="Barlow Condensed Medium" w:cs="Arial" w:hint="eastAsia"/>
-          <w:w w:val="80"/>
-          <w:sz w:val="26"/>
-          <w:szCs w:val="26"/>
-        </w:rPr>
-        <w:t>之救主，欲導</w:t>
-      </w:r>
-      <w:proofErr w:type="gramStart"/>
-      <w:r>
-        <w:rPr>
-          <w:rFonts w:ascii="Barlow Condensed Medium" w:eastAsia="標楷體" w:hAnsi="Barlow Condensed Medium" w:cs="Arial" w:hint="eastAsia"/>
-          <w:w w:val="80"/>
-          <w:sz w:val="26"/>
-          <w:szCs w:val="26"/>
-        </w:rPr>
-        <w:t>恁</w:t>
-      </w:r>
-      <w:proofErr w:type="gramEnd"/>
-      <w:r>
-        <w:rPr>
-          <w:rFonts w:ascii="Barlow Condensed Medium" w:eastAsia="標楷體" w:hAnsi="Barlow Condensed Medium" w:cs="Arial" w:hint="eastAsia"/>
-          <w:w w:val="80"/>
-          <w:sz w:val="26"/>
-          <w:szCs w:val="26"/>
-        </w:rPr>
-        <w:t>到天家。導咱到天家。</w:t>
+        <w:t>孤單。耶穌恁之救主，欲導恁到天家。導咱到天家。</w:t>
       </w:r>
     </w:p>
     <w:p>
@@ -3851,6 +2505,7 @@
       <w:r>
         <w:rPr>
           <w:noProof/>
+          <w:lang w:bidi="he-IL"/>
         </w:rPr>
         <mc:AlternateContent>
           <mc:Choice Requires="wpg">
@@ -3888,7 +2543,7 @@
                           </pic:cNvPicPr>
                         </pic:nvPicPr>
                         <pic:blipFill>
-                          <a:blip r:embed="rId9" cstate="print">
+                          <a:blip r:embed="rId8" cstate="print">
                             <a:extLst>
                               <a:ext uri="{28A0092B-C50C-407E-A947-70E740481C1C}">
                                 <a14:useLocalDpi xmlns:a14="http://schemas.microsoft.com/office/drawing/2010/main" val="0"/>
@@ -3997,7 +2652,6 @@
                                   <w:szCs w:val="26"/>
                                 </w:rPr>
                               </w:pPr>
-                              <w:proofErr w:type="gramStart"/>
                               <w:r>
                                 <w:rPr>
                                   <w:rFonts w:eastAsia="華康中黑體" w:cstheme="minorHAnsi"/>
@@ -4008,7 +2662,6 @@
                                 </w:rPr>
                                 <w:t>（</w:t>
                               </w:r>
-                              <w:proofErr w:type="gramEnd"/>
                               <w:r>
                                 <w:rPr>
                                   <w:rFonts w:eastAsia="華康中黑體" w:cstheme="minorHAnsi" w:hint="eastAsia"/>
@@ -4017,20 +2670,8 @@
                                   <w:sz w:val="26"/>
                                   <w:szCs w:val="26"/>
                                 </w:rPr>
-                                <w:t>異</w:t>
+                                <w:t>異象</w:t>
                               </w:r>
-                              <w:proofErr w:type="gramStart"/>
-                              <w:r>
-                                <w:rPr>
-                                  <w:rFonts w:eastAsia="華康中黑體" w:cstheme="minorHAnsi" w:hint="eastAsia"/>
-                                  <w:color w:val="000000" w:themeColor="text1"/>
-                                  <w:w w:val="90"/>
-                                  <w:sz w:val="26"/>
-                                  <w:szCs w:val="26"/>
-                                </w:rPr>
-                                <w:t>象</w:t>
-                              </w:r>
-                              <w:proofErr w:type="gramEnd"/>
                               <w:r>
                                 <w:rPr>
                                   <w:rFonts w:eastAsia="華康中黑體" w:cstheme="minorHAnsi"/>
@@ -4051,7 +2692,6 @@
                                 </w:rPr>
                                 <w:t>九章十至十七節</w:t>
                               </w:r>
-                              <w:proofErr w:type="gramStart"/>
                               <w:r>
                                 <w:rPr>
                                   <w:rFonts w:eastAsia="華康中黑體" w:cstheme="minorHAnsi"/>
@@ -4062,7 +2702,6 @@
                                 </w:rPr>
                                 <w:t>）</w:t>
                               </w:r>
-                              <w:proofErr w:type="gramEnd"/>
                             </w:p>
                             <w:p>
                               <w:pPr>
@@ -4149,7 +2788,7 @@
               </wp:anchor>
             </w:drawing>
           </mc:Choice>
-          <mc:Fallback xmlns:w15="http://schemas.microsoft.com/office/word/2012/wordml">
+          <mc:Fallback>
             <w:pict>
               <v:group w14:anchorId="789743EB" id="群組 21" o:spid="_x0000_s1026" style="position:absolute;margin-left:538.1pt;margin-top:28.9pt;width:134.65pt;height:261.65pt;z-index:251670528;mso-position-horizontal-relative:page;mso-position-vertical-relative:page;mso-width-relative:margin;mso-height-relative:margin" coordsize="17094,33223" o:gfxdata="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">
                 <v:shapetype id="_x0000_t75" coordsize="21600,21600" o:spt="75" o:preferrelative="t" path="m@4@5l@4@11@9@11@9@5xe" filled="f" stroked="f">
@@ -4172,7 +2811,7 @@
                   <o:lock v:ext="edit" aspectratio="t"/>
                 </v:shapetype>
                 <v:shape id="圖片 18" o:spid="_x0000_s1027" type="#_x0000_t75" style="position:absolute;left:-8065;top:8065;width:33223;height:17094;rotation:90;visibility:visible;mso-wrap-style:square" o:gfxdata="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">
-                  <v:imagedata r:id="rId10" o:title=""/>
+                  <v:imagedata r:id="rId9" o:title=""/>
                   <v:path arrowok="t"/>
                 </v:shape>
                 <v:roundrect id="圓角矩形 7" o:spid="_x0000_s1028" style="position:absolute;left:2808;top:2877;width:12708;height:28296;visibility:visible;mso-wrap-style:square;v-text-anchor:top" arcsize="3131f" o:gfxdata="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" filled="f" stroked="f" strokeweight="2.5pt">
@@ -4358,6 +2997,7 @@
       <w:r>
         <w:rPr>
           <w:noProof/>
+          <w:lang w:bidi="he-IL"/>
         </w:rPr>
         <w:drawing>
           <wp:anchor distT="0" distB="0" distL="114300" distR="114300" simplePos="0" relativeHeight="251658240" behindDoc="0" locked="0" layoutInCell="1" allowOverlap="1" wp14:anchorId="0030E694" wp14:editId="36B8AEF4">
@@ -4383,7 +3023,7 @@
                     <pic:cNvPicPr/>
                   </pic:nvPicPr>
                   <pic:blipFill>
-                    <a:blip r:embed="rId11" cstate="print">
+                    <a:blip r:embed="rId10" cstate="print">
                       <a:extLst>
                         <a:ext uri="{28A0092B-C50C-407E-A947-70E740481C1C}">
                           <a14:useLocalDpi xmlns:a14="http://schemas.microsoft.com/office/drawing/2010/main" val="0"/>
@@ -4418,6 +3058,7 @@
       <w:r>
         <w:rPr>
           <w:noProof/>
+          <w:lang w:bidi="he-IL"/>
         </w:rPr>
         <w:drawing>
           <wp:anchor distT="0" distB="0" distL="114300" distR="114300" simplePos="0" relativeHeight="251656192" behindDoc="0" locked="0" layoutInCell="1" allowOverlap="1" wp14:anchorId="7EAAEB92" wp14:editId="388C002B">
@@ -4443,7 +3084,7 @@
                     <pic:cNvPicPr/>
                   </pic:nvPicPr>
                   <pic:blipFill>
-                    <a:blip r:embed="rId12" cstate="print">
+                    <a:blip r:embed="rId11" cstate="print">
                       <a:extLst>
                         <a:ext uri="{28A0092B-C50C-407E-A947-70E740481C1C}">
                           <a14:useLocalDpi xmlns:a14="http://schemas.microsoft.com/office/drawing/2010/main" val="0"/>
@@ -4498,6 +3139,7 @@
       <w:r>
         <w:rPr>
           <w:noProof/>
+          <w:lang w:bidi="he-IL"/>
         </w:rPr>
         <mc:AlternateContent>
           <mc:Choice Requires="wpg">
@@ -4566,7 +3208,6 @@
                                 </w:rPr>
                                 <w:t>聚會時間表</w:t>
                               </w:r>
-                              <w:proofErr w:type="gramStart"/>
                               <w:r>
                                 <w:rPr>
                                   <w:rFonts w:ascii="Barlow Condensed Medium" w:eastAsia="華康正顏楷體W9" w:hAnsi="Barlow Condensed Medium" w:cstheme="minorHAnsi" w:hint="eastAsia"/>
@@ -4576,7 +3217,6 @@
                                 </w:rPr>
                                 <w:t>》</w:t>
                               </w:r>
-                              <w:proofErr w:type="gramEnd"/>
                             </w:p>
                             <w:tbl>
                               <w:tblPr>
@@ -5500,7 +4140,6 @@
                                         <w:szCs w:val="26"/>
                                       </w:rPr>
                                     </w:pPr>
-                                    <w:proofErr w:type="gramStart"/>
                                     <w:r>
                                       <w:rPr>
                                         <w:rFonts w:ascii="Barlow Condensed Medium" w:eastAsia="標楷體" w:hAnsi="Barlow Condensed Medium" w:hint="eastAsia"/>
@@ -5511,7 +4150,6 @@
                                       </w:rPr>
                                       <w:t>社青小組</w:t>
                                     </w:r>
-                                    <w:proofErr w:type="gramEnd"/>
                                   </w:p>
                                 </w:tc>
                                 <w:tc>
@@ -5685,7 +4323,6 @@
                                         <w:szCs w:val="26"/>
                                       </w:rPr>
                                     </w:pPr>
-                                    <w:proofErr w:type="gramStart"/>
                                     <w:r>
                                       <w:rPr>
                                         <w:rFonts w:ascii="Barlow Condensed Medium" w:eastAsia="標楷體" w:hAnsi="Barlow Condensed Medium"/>
@@ -5696,7 +4333,6 @@
                                       </w:rPr>
                                       <w:t>明憲家</w:t>
                                     </w:r>
-                                    <w:proofErr w:type="gramEnd"/>
                                   </w:p>
                                 </w:tc>
                               </w:tr>
@@ -6275,7 +4911,7 @@
           </mc:Choice>
           <mc:Fallback>
             <w:pict>
-              <v:group id="群組 24" o:spid="_x0000_s1029" style="position:absolute;margin-left:533.85pt;margin-top:298.55pt;width:140.3pt;height:259.35pt;z-index:251668480;mso-position-horizontal-relative:page;mso-position-vertical-relative:page;mso-width-relative:margin;mso-height-relative:margin" coordsize="17818,32941" o:gfxdata="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">
+              <v:group w14:anchorId="5DF93223" id="群組 24" o:spid="_x0000_s1029" style="position:absolute;margin-left:533.85pt;margin-top:298.55pt;width:140.3pt;height:259.35pt;z-index:251668480;mso-position-horizontal-relative:page;mso-position-vertical-relative:page;mso-width-relative:margin;mso-height-relative:margin" coordsize="17818,32941" o:gfxdata="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">
                 <v:shapetype id="_x0000_t202" coordsize="21600,21600" o:spt="202" path="m,l,21600r21600,l21600,xe">
                   <v:stroke joinstyle="miter"/>
                   <v:path gradientshapeok="t" o:connecttype="rect"/>
@@ -6297,7 +4933,6 @@
                           </w:rPr>
                           <w:t>聚會時間表</w:t>
                         </w:r>
-                        <w:proofErr w:type="gramStart"/>
                         <w:r>
                           <w:rPr>
                             <w:rFonts w:ascii="Barlow Condensed Medium" w:eastAsia="華康正顏楷體W9" w:hAnsi="Barlow Condensed Medium" w:cstheme="minorHAnsi" w:hint="eastAsia"/>
@@ -6307,7 +4942,6 @@
                           </w:rPr>
                           <w:t>》</w:t>
                         </w:r>
-                        <w:proofErr w:type="gramEnd"/>
                       </w:p>
                       <w:tbl>
                         <w:tblPr>
@@ -7231,7 +5865,6 @@
                                   <w:szCs w:val="26"/>
                                 </w:rPr>
                               </w:pPr>
-                              <w:proofErr w:type="gramStart"/>
                               <w:r>
                                 <w:rPr>
                                   <w:rFonts w:ascii="Barlow Condensed Medium" w:eastAsia="標楷體" w:hAnsi="Barlow Condensed Medium" w:hint="eastAsia"/>
@@ -7242,7 +5875,6 @@
                                 </w:rPr>
                                 <w:t>社青小組</w:t>
                               </w:r>
-                              <w:proofErr w:type="gramEnd"/>
                             </w:p>
                           </w:tc>
                           <w:tc>
@@ -7416,7 +6048,6 @@
                                   <w:szCs w:val="26"/>
                                 </w:rPr>
                               </w:pPr>
-                              <w:proofErr w:type="gramStart"/>
                               <w:r>
                                 <w:rPr>
                                   <w:rFonts w:ascii="Barlow Condensed Medium" w:eastAsia="標楷體" w:hAnsi="Barlow Condensed Medium"/>
@@ -7427,7 +6058,6 @@
                                 </w:rPr>
                                 <w:t>明憲家</w:t>
                               </w:r>
-                              <w:proofErr w:type="gramEnd"/>
                             </w:p>
                           </w:tc>
                         </w:tr>
@@ -8000,6 +6630,7 @@
         <w:rPr>
           <w:rFonts w:ascii="Barlow Condensed Medium" w:hAnsi="Barlow Condensed Medium"/>
           <w:noProof/>
+          <w:lang w:bidi="he-IL"/>
         </w:rPr>
         <mc:AlternateContent>
           <mc:Choice Requires="wpg">
@@ -8738,7 +7369,6 @@
                                         <w:szCs w:val="26"/>
                                       </w:rPr>
                                     </w:pPr>
-                                    <w:proofErr w:type="gramStart"/>
                                     <w:r>
                                       <w:rPr>
                                         <w:rFonts w:ascii="Barlow Condensed Medium" w:eastAsia="華康中黑體" w:hAnsi="Barlow Condensed Medium" w:hint="eastAsia"/>
@@ -8748,7 +7378,6 @@
                                       </w:rPr>
                                       <w:t>啟應</w:t>
                                     </w:r>
-                                    <w:proofErr w:type="gramEnd"/>
                                     <w:r>
                                       <w:rPr>
                                         <w:rFonts w:ascii="Barlow Condensed Medium" w:eastAsia="華康中黑體" w:hAnsi="Barlow Condensed Medium" w:hint="eastAsia"/>
@@ -8974,7 +7603,7 @@
           </mc:Choice>
           <mc:Fallback>
             <w:pict>
-              <v:group id="群組 19" o:spid="_x0000_s1032" style="position:absolute;left:0;text-align:left;margin-left:534.4pt;margin-top:567.3pt;width:140.6pt;height:130.1pt;z-index:251650048;mso-position-horizontal-relative:page;mso-position-vertical-relative:page;mso-width-relative:margin;mso-height-relative:margin" coordorigin="108" coordsize="17868,16510" o:gfxdata="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">
+              <v:group w14:anchorId="0AB0FEB2" id="群組 19" o:spid="_x0000_s1032" style="position:absolute;left:0;text-align:left;margin-left:534.4pt;margin-top:567.3pt;width:140.6pt;height:130.1pt;z-index:251650048;mso-position-horizontal-relative:page;mso-position-vertical-relative:page;mso-width-relative:margin;mso-height-relative:margin" coordorigin="108" coordsize="17868,16510" o:gfxdata="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">
                 <v:shape id="_x0000_s1033" type="#_x0000_t202" style="position:absolute;left:317;top:444;width:17634;height:15621;visibility:visible;mso-wrap-style:square;v-text-anchor:top" o:gfxdata="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" stroked="f">
                   <v:textbox inset="0,0,0,0">
                     <w:txbxContent>
@@ -9662,7 +8291,6 @@
                                   <w:szCs w:val="26"/>
                                 </w:rPr>
                               </w:pPr>
-                              <w:proofErr w:type="gramStart"/>
                               <w:r>
                                 <w:rPr>
                                   <w:rFonts w:ascii="Barlow Condensed Medium" w:eastAsia="華康中黑體" w:hAnsi="Barlow Condensed Medium" w:hint="eastAsia"/>
@@ -9672,7 +8300,6 @@
                                 </w:rPr>
                                 <w:t>啟應</w:t>
                               </w:r>
-                              <w:proofErr w:type="gramEnd"/>
                               <w:r>
                                 <w:rPr>
                                   <w:rFonts w:ascii="Barlow Condensed Medium" w:eastAsia="華康中黑體" w:hAnsi="Barlow Condensed Medium" w:hint="eastAsia"/>
@@ -9869,7 +8496,6 @@
             <w14:round/>
           </w14:textOutline>
         </w:rPr>
-        <w:lastRenderedPageBreak/>
         <w:t>新泰教會週報</w:t>
       </w:r>
     </w:p>
@@ -9883,6 +8509,7 @@
         <w:rPr>
           <w:rFonts w:ascii="Barlow Condensed Medium" w:hAnsi="Barlow Condensed Medium"/>
           <w:noProof/>
+          <w:lang w:bidi="he-IL"/>
         </w:rPr>
         <mc:AlternateContent>
           <mc:Choice Requires="wps">
@@ -10002,7 +8629,7 @@
               </wp:anchor>
             </w:drawing>
           </mc:Choice>
-          <mc:Fallback xmlns:w15="http://schemas.microsoft.com/office/word/2012/wordml">
+          <mc:Fallback>
             <w:pict>
               <v:shape w14:anchorId="76BD7DFF" id="文字方塊 2" o:spid="_x0000_s1035" type="#_x0000_t202" style="position:absolute;margin-left:31.4pt;margin-top:-54.1pt;width:109.8pt;height:110.6pt;z-index:251674624;visibility:visible;mso-wrap-style:square;mso-width-percent:0;mso-height-percent:200;mso-wrap-distance-left:9pt;mso-wrap-distance-top:3.6pt;mso-wrap-distance-right:9pt;mso-wrap-distance-bottom:3.6pt;mso-position-horizontal:absolute;mso-position-horizontal-relative:text;mso-position-vertical:absolute;mso-position-vertical-relative:text;mso-width-percent:0;mso-height-percent:200;mso-width-relative:margin;mso-height-relative:margin;v-text-anchor:top" o:gfxdata="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" filled="f" stroked="f">
                 <v:textbox style="mso-fit-shape-to-text:t" inset="1mm,1mm,1mm,1mm">
@@ -10105,6 +8732,7 @@
         <w:rPr>
           <w:rFonts w:ascii="Barlow Condensed Medium" w:hAnsi="Barlow Condensed Medium"/>
           <w:noProof/>
+          <w:lang w:bidi="he-IL"/>
         </w:rPr>
         <mc:AlternateContent>
           <mc:Choice Requires="wps">
@@ -10201,7 +8829,7 @@
               </wp:anchor>
             </w:drawing>
           </mc:Choice>
-          <mc:Fallback xmlns:w15="http://schemas.microsoft.com/office/word/2012/wordml">
+          <mc:Fallback>
             <w:pict>
               <v:roundrect w14:anchorId="4775AEF3" id="圓角矩形 12" o:spid="_x0000_s1036" style="position:absolute;margin-left:-.9pt;margin-top:16.35pt;width:49.3pt;height:15.45pt;z-index:251639808;visibility:visible;mso-wrap-style:square;mso-width-percent:0;mso-height-percent:0;mso-wrap-distance-left:9pt;mso-wrap-distance-top:0;mso-wrap-distance-right:9pt;mso-wrap-distance-bottom:0;mso-position-horizontal:absolute;mso-position-horizontal-relative:text;mso-position-vertical:absolute;mso-position-vertical-relative:text;mso-width-percent:0;mso-height-percent:0;mso-width-relative:margin;mso-height-relative:margin;v-text-anchor:middle" arcsize="10923f" o:gfxdata="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" fillcolor="#5a5a5a [2109]" stroked="f" strokeweight="1pt">
                 <v:stroke joinstyle="miter"/>
@@ -10245,6 +8873,7 @@
         <w:rPr>
           <w:rFonts w:ascii="Barlow Condensed Medium" w:hAnsi="Barlow Condensed Medium"/>
           <w:noProof/>
+          <w:lang w:bidi="he-IL"/>
         </w:rPr>
         <mc:AlternateContent>
           <mc:Choice Requires="wps">
@@ -10341,7 +8970,7 @@
               </wp:anchor>
             </w:drawing>
           </mc:Choice>
-          <mc:Fallback xmlns:w15="http://schemas.microsoft.com/office/word/2012/wordml">
+          <mc:Fallback>
             <w:pict>
               <v:roundrect w14:anchorId="196DC3BF" id="圓角矩形 14" o:spid="_x0000_s1037" style="position:absolute;margin-left:-1.25pt;margin-top:16.7pt;width:83.6pt;height:15.3pt;z-index:251641856;visibility:visible;mso-wrap-style:square;mso-width-percent:0;mso-height-percent:0;mso-wrap-distance-left:9pt;mso-wrap-distance-top:0;mso-wrap-distance-right:9pt;mso-wrap-distance-bottom:0;mso-position-horizontal:absolute;mso-position-horizontal-relative:text;mso-position-vertical:absolute;mso-position-vertical-relative:text;mso-width-percent:0;mso-height-percent:0;mso-width-relative:margin;mso-height-relative:margin;v-text-anchor:middle" arcsize="10923f" o:gfxdata="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" fillcolor="#5a5a5a [2109]" stroked="f" strokeweight="1pt">
                 <v:stroke joinstyle="miter"/>
@@ -10441,6 +9070,7 @@
         <w:rPr>
           <w:rFonts w:ascii="Barlow Condensed Medium" w:hAnsi="Barlow Condensed Medium"/>
           <w:noProof/>
+          <w:lang w:bidi="he-IL"/>
         </w:rPr>
         <mc:AlternateContent>
           <mc:Choice Requires="wps">
@@ -10537,7 +9167,7 @@
               </wp:anchor>
             </w:drawing>
           </mc:Choice>
-          <mc:Fallback xmlns:w15="http://schemas.microsoft.com/office/word/2012/wordml">
+          <mc:Fallback>
             <w:pict>
               <v:roundrect w14:anchorId="1A4DC044" id="圓角矩形 9" o:spid="_x0000_s1038" style="position:absolute;margin-left:-.6pt;margin-top:16.6pt;width:30.35pt;height:15.3pt;z-index:251643904;visibility:visible;mso-wrap-style:square;mso-width-percent:0;mso-height-percent:0;mso-wrap-distance-left:9pt;mso-wrap-distance-top:0;mso-wrap-distance-right:9pt;mso-wrap-distance-bottom:0;mso-position-horizontal:absolute;mso-position-horizontal-relative:text;mso-position-vertical:absolute;mso-position-vertical-relative:text;mso-width-percent:0;mso-height-percent:0;mso-width-relative:margin;mso-height-relative:margin;v-text-anchor:middle" arcsize="10923f" o:gfxdata="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" fillcolor="#5a5a5a [2109]" stroked="f" strokeweight="1pt">
                 <v:stroke joinstyle="miter"/>
@@ -10637,6 +9267,7 @@
         <w:rPr>
           <w:rFonts w:ascii="Barlow Condensed Medium" w:hAnsi="Barlow Condensed Medium"/>
           <w:noProof/>
+          <w:lang w:bidi="he-IL"/>
         </w:rPr>
         <w:drawing>
           <wp:anchor distT="0" distB="0" distL="114300" distR="114300" simplePos="0" relativeHeight="251654144" behindDoc="1" locked="0" layoutInCell="1" allowOverlap="1" wp14:anchorId="2AA2D55C" wp14:editId="60D3279D">
@@ -10664,7 +9295,7 @@
                     </pic:cNvPicPr>
                   </pic:nvPicPr>
                   <pic:blipFill>
-                    <a:blip r:embed="rId13">
+                    <a:blip r:embed="rId12">
                       <a:extLst>
                         <a:ext uri="{28A0092B-C50C-407E-A947-70E740481C1C}">
                           <a14:useLocalDpi xmlns:a14="http://schemas.microsoft.com/office/drawing/2010/main" val="0"/>
@@ -10705,6 +9336,7 @@
         <w:rPr>
           <w:rFonts w:ascii="Barlow Condensed Medium" w:hAnsi="Barlow Condensed Medium"/>
           <w:noProof/>
+          <w:lang w:bidi="he-IL"/>
         </w:rPr>
         <mc:AlternateContent>
           <mc:Choice Requires="wps">
@@ -10801,7 +9433,7 @@
               </wp:anchor>
             </w:drawing>
           </mc:Choice>
-          <mc:Fallback xmlns:w15="http://schemas.microsoft.com/office/word/2012/wordml">
+          <mc:Fallback>
             <w:pict>
               <v:roundrect w14:anchorId="03BFD3A3" id="圓角矩形 13" o:spid="_x0000_s1039" style="position:absolute;margin-left:-.4pt;margin-top:16.65pt;width:49.3pt;height:15.3pt;z-index:251645952;visibility:visible;mso-wrap-style:square;mso-width-percent:0;mso-height-percent:0;mso-wrap-distance-left:9pt;mso-wrap-distance-top:0;mso-wrap-distance-right:9pt;mso-wrap-distance-bottom:0;mso-position-horizontal:absolute;mso-position-horizontal-relative:text;mso-position-vertical:absolute;mso-position-vertical-relative:text;mso-width-percent:0;mso-height-percent:0;mso-width-relative:margin;mso-height-relative:margin;v-text-anchor:middle" arcsize="10923f" o:gfxdata="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" fillcolor="#5a5a5a [2109]" stroked="f" strokeweight="1pt">
                 <v:stroke joinstyle="miter"/>
@@ -10840,7 +9472,6 @@
         </w:rPr>
         <w:t xml:space="preserve">       </w:t>
       </w:r>
-      <w:proofErr w:type="gramStart"/>
       <w:r>
         <w:rPr>
           <w:rFonts w:ascii="Barlow Condensed Medium" w:eastAsia="華康中圓體" w:hAnsi="Barlow Condensed Medium"/>
@@ -10848,7 +9479,6 @@
         </w:rPr>
         <w:t>主堂</w:t>
       </w:r>
-      <w:proofErr w:type="gramEnd"/>
       <w:r>
         <w:rPr>
           <w:rFonts w:ascii="Barlow Condensed Medium" w:eastAsia="華康中圓體" w:hAnsi="Barlow Condensed Medium"/>
@@ -10941,6 +9571,7 @@
           <w:rFonts w:ascii="Barlow Condensed Medium" w:eastAsia="華康儷中黑" w:hAnsi="Barlow Condensed Medium"/>
           <w:noProof/>
           <w:w w:val="80"/>
+          <w:lang w:bidi="he-IL"/>
         </w:rPr>
         <mc:AlternateContent>
           <mc:Choice Requires="wps">
@@ -10992,7 +9623,6 @@
                                 <w:sz w:val="22"/>
                               </w:rPr>
                             </w:pPr>
-                            <w:proofErr w:type="gramStart"/>
                             <w:r>
                               <w:rPr>
                                 <w:rFonts w:ascii="Barlow Condensed Medium" w:eastAsia="華康儷中黑" w:hAnsi="Barlow Condensed Medium"/>
@@ -11000,7 +9630,6 @@
                               </w:rPr>
                               <w:t>教會臉書</w:t>
                             </w:r>
-                            <w:proofErr w:type="gramEnd"/>
                             <w:r>
                               <w:rPr>
                                 <w:rFonts w:ascii="Barlow Condensed Medium" w:eastAsia="華康儷中黑" w:hAnsi="Barlow Condensed Medium"/>
@@ -11041,7 +9670,7 @@
               </wp:anchor>
             </w:drawing>
           </mc:Choice>
-          <mc:Fallback xmlns:w15="http://schemas.microsoft.com/office/word/2012/wordml">
+          <mc:Fallback>
             <w:pict>
               <v:shape w14:anchorId="77C1E33A" id="_x0000_s1040" type="#_x0000_t202" style="position:absolute;margin-left:107.25pt;margin-top:6.2pt;width:125.55pt;height:16.3pt;z-index:251672576;visibility:visible;mso-wrap-style:square;mso-width-percent:0;mso-height-percent:0;mso-wrap-distance-left:9pt;mso-wrap-distance-top:3.6pt;mso-wrap-distance-right:9pt;mso-wrap-distance-bottom:3.6pt;mso-position-horizontal:absolute;mso-position-horizontal-relative:text;mso-position-vertical:absolute;mso-position-vertical-relative:text;mso-width-percent:0;mso-height-percent:0;mso-width-relative:margin;mso-height-relative:margin;v-text-anchor:top" o:gfxdata="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" filled="f" stroked="f">
                 <v:textbox inset="0,0,0,0">
@@ -11118,19 +9747,8 @@
           <w:sz w:val="28"/>
           <w:szCs w:val="28"/>
         </w:rPr>
-        <w:t xml:space="preserve"> </w:t>
-      </w:r>
-      <w:proofErr w:type="gramStart"/>
-      <w:r>
-        <w:rPr>
-          <w:rFonts w:ascii="Old English Text MT" w:hAnsi="Old English Text MT"/>
-          <w:color w:val="404040" w:themeColor="text1" w:themeTint="BF"/>
-          <w:sz w:val="28"/>
-          <w:szCs w:val="28"/>
-        </w:rPr>
-        <w:t>Weekly</w:t>
-      </w:r>
-      <w:proofErr w:type="gramEnd"/>
+        <w:t xml:space="preserve"> Weekly</w:t>
+      </w:r>
     </w:p>
     <w:p>
       <w:pPr>
@@ -11396,7 +10014,6 @@
               </w:rPr>
               <w:t>:</w:t>
             </w:r>
-            <w:proofErr w:type="gramStart"/>
             <w:r>
               <w:rPr>
                 <w:rFonts w:ascii="標楷體" w:eastAsia="標楷體" w:hAnsi="標楷體" w:hint="eastAsia"/>
@@ -11405,7 +10022,6 @@
               </w:rPr>
               <w:t>蔡侑霖</w:t>
             </w:r>
-            <w:proofErr w:type="gramEnd"/>
             <w:r>
               <w:rPr>
                 <w:rFonts w:ascii="標楷體" w:eastAsia="標楷體" w:hAnsi="標楷體" w:hint="eastAsia"/>
@@ -11913,6 +10529,7 @@
                 <w:color w:val="000000" w:themeColor="text1"/>
                 <w:sz w:val="18"/>
                 <w:szCs w:val="18"/>
+                <w:lang w:bidi="he-IL"/>
               </w:rPr>
               <mc:AlternateContent>
                 <mc:Choice Requires="wps">
@@ -12010,7 +10627,7 @@
                     </wp:anchor>
                   </w:drawing>
                 </mc:Choice>
-                <mc:Fallback xmlns:w15="http://schemas.microsoft.com/office/word/2012/wordml">
+                <mc:Fallback>
                   <w:pict>
                     <v:rect w14:anchorId="343BC9BA" id="矩形 8" o:spid="_x0000_s1041" style="position:absolute;left:0;text-align:left;margin-left:-.85pt;margin-top:2.65pt;width:18.75pt;height:93.35pt;z-index:251676672;visibility:visible;mso-wrap-style:square;mso-width-percent:0;mso-height-percent:0;mso-wrap-distance-left:9pt;mso-wrap-distance-top:0;mso-wrap-distance-right:9pt;mso-wrap-distance-bottom:0;mso-position-horizontal:absolute;mso-position-horizontal-relative:text;mso-position-vertical:absolute;mso-position-vertical-relative:text;mso-width-percent:0;mso-height-percent:0;mso-width-relative:margin;mso-height-relative:margin;v-text-anchor:middle" o:gfxdata="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" fillcolor="#5a5a5a [2109]" stroked="f" strokeweight="1pt">
                       <v:textbox style="layout-flow:vertical-ideographic" inset="1mm,1mm,1mm,1mm">
@@ -12070,7 +10687,6 @@
                 <w:szCs w:val="20"/>
               </w:rPr>
             </w:pPr>
-            <w:proofErr w:type="gramStart"/>
             <w:r>
               <w:rPr>
                 <w:rFonts w:eastAsia="華康儷中黑" w:cstheme="minorHAnsi"/>
@@ -12081,7 +10697,6 @@
               </w:rPr>
               <w:t>序樂</w:t>
             </w:r>
-            <w:proofErr w:type="gramEnd"/>
           </w:p>
         </w:tc>
         <w:tc>
@@ -12217,7 +10832,6 @@
                 <w:szCs w:val="20"/>
               </w:rPr>
             </w:pPr>
-            <w:proofErr w:type="gramStart"/>
             <w:r>
               <w:rPr>
                 <w:rFonts w:eastAsia="華康儷中黑" w:cstheme="minorHAnsi"/>
@@ -12228,7 +10842,6 @@
               </w:rPr>
               <w:t>宣召</w:t>
             </w:r>
-            <w:proofErr w:type="gramEnd"/>
           </w:p>
         </w:tc>
         <w:tc>
@@ -12684,7 +11297,6 @@
                 <w:szCs w:val="20"/>
               </w:rPr>
             </w:pPr>
-            <w:proofErr w:type="gramStart"/>
             <w:r>
               <w:rPr>
                 <w:rFonts w:eastAsia="華康儷中黑" w:cstheme="minorHAnsi"/>
@@ -12695,7 +11307,6 @@
               </w:rPr>
               <w:t>啟應文</w:t>
             </w:r>
-            <w:proofErr w:type="gramEnd"/>
           </w:p>
         </w:tc>
         <w:tc>
@@ -13043,7 +11654,6 @@
                 <w:szCs w:val="20"/>
               </w:rPr>
             </w:pPr>
-            <w:proofErr w:type="gramStart"/>
             <w:r>
               <w:rPr>
                 <w:rFonts w:ascii="Bahnschrift SemiBold Condensed" w:eastAsia="標楷體" w:hAnsi="Bahnschrift SemiBold Condensed" w:cs="Calibri" w:hint="eastAsia"/>
@@ -13052,18 +11662,7 @@
                 <w:sz w:val="20"/>
                 <w:szCs w:val="20"/>
               </w:rPr>
-              <w:t>主永與恁</w:t>
-            </w:r>
-            <w:proofErr w:type="gramEnd"/>
-            <w:r>
-              <w:rPr>
-                <w:rFonts w:ascii="Bahnschrift SemiBold Condensed" w:eastAsia="標楷體" w:hAnsi="Bahnschrift SemiBold Condensed" w:cs="Calibri" w:hint="eastAsia"/>
-                <w:bCs/>
-                <w:w w:val="150"/>
-                <w:sz w:val="20"/>
-                <w:szCs w:val="20"/>
-              </w:rPr>
-              <w:t>同在</w:t>
+              <w:t>主永與恁同在</w:t>
             </w:r>
           </w:p>
         </w:tc>
@@ -13197,6 +11796,7 @@
                 <w:color w:val="000000" w:themeColor="text1"/>
                 <w:sz w:val="18"/>
                 <w:szCs w:val="18"/>
+                <w:lang w:bidi="he-IL"/>
               </w:rPr>
               <mc:AlternateContent>
                 <mc:Choice Requires="wps">
@@ -13294,7 +11894,7 @@
                     </wp:anchor>
                   </w:drawing>
                 </mc:Choice>
-                <mc:Fallback xmlns:w15="http://schemas.microsoft.com/office/word/2012/wordml">
+                <mc:Fallback>
                   <w:pict>
                     <v:rect w14:anchorId="21B0B3F3" id="矩形 10" o:spid="_x0000_s1042" style="position:absolute;left:0;text-align:left;margin-left:-.75pt;margin-top:.35pt;width:19.3pt;height:45.45pt;z-index:251648000;visibility:visible;mso-wrap-style:square;mso-width-percent:0;mso-height-percent:0;mso-wrap-distance-left:9pt;mso-wrap-distance-top:0;mso-wrap-distance-right:9pt;mso-wrap-distance-bottom:0;mso-position-horizontal:absolute;mso-position-horizontal-relative:text;mso-position-vertical:absolute;mso-position-vertical-relative:text;mso-width-percent:0;mso-height-percent:0;mso-width-relative:margin;mso-height-relative:margin;v-text-anchor:middle" o:gfxdata="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" fillcolor="#5a5a5a [2109]" stroked="f" strokeweight="1pt">
                       <v:textbox style="layout-flow:vertical-ideographic" inset="1mm,1mm,1mm,1mm">
@@ -13451,8 +12051,20 @@
                 <w:sz w:val="20"/>
                 <w:szCs w:val="20"/>
               </w:rPr>
-              <w:t>18-24</w:t>
-            </w:r>
+              <w:t>18-2</w:t>
+            </w:r>
+            <w:r>
+              <w:rPr>
+                <w:rFonts w:ascii="Bahnschrift SemiBold Condensed" w:eastAsia="標楷體" w:hAnsi="Bahnschrift SemiBold Condensed" w:cs="Calibri" w:hint="eastAsia"/>
+                <w:color w:val="000000"/>
+                <w:w w:val="125"/>
+                <w:sz w:val="20"/>
+                <w:szCs w:val="20"/>
+              </w:rPr>
+              <w:t>5</w:t>
+            </w:r>
+            <w:bookmarkStart w:id="6" w:name="_GoBack"/>
+            <w:bookmarkEnd w:id="6"/>
             <w:r>
               <w:rPr>
                 <w:rFonts w:ascii="Bahnschrift SemiBold Condensed" w:eastAsia="標楷體" w:hAnsi="Bahnschrift SemiBold Condensed" w:cs="Calibri" w:hint="eastAsia"/>
@@ -13819,6 +12431,7 @@
                 <w:color w:val="000000" w:themeColor="text1"/>
                 <w:sz w:val="18"/>
                 <w:szCs w:val="18"/>
+                <w:lang w:bidi="he-IL"/>
               </w:rPr>
               <mc:AlternateContent>
                 <mc:Choice Requires="wps">
@@ -13924,7 +12537,7 @@
                     </wp:anchor>
                   </w:drawing>
                 </mc:Choice>
-                <mc:Fallback xmlns:w15="http://schemas.microsoft.com/office/word/2012/wordml">
+                <mc:Fallback>
                   <w:pict>
                     <v:rect w14:anchorId="4D37C684" id="矩形 11" o:spid="_x0000_s1043" style="position:absolute;left:0;text-align:left;margin-left:-.75pt;margin-top:5.9pt;width:19.25pt;height:89.35pt;z-index:251660288;visibility:visible;mso-wrap-style:square;mso-width-percent:0;mso-height-percent:0;mso-wrap-distance-left:9pt;mso-wrap-distance-top:0;mso-wrap-distance-right:9pt;mso-wrap-distance-bottom:0;mso-position-horizontal:absolute;mso-position-horizontal-relative:text;mso-position-vertical:absolute;mso-position-vertical-relative:text;mso-width-percent:0;mso-height-percent:0;mso-width-relative:margin;mso-height-relative:margin;v-text-anchor:middle" o:gfxdata="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" fillcolor="#5a5a5a [2109]" stroked="f" strokeweight="1pt">
                       <v:textbox style="layout-flow:vertical-ideographic" inset="1mm,1mm,1mm,1mm">
@@ -14696,7 +13309,6 @@
                 <w:szCs w:val="20"/>
               </w:rPr>
             </w:pPr>
-            <w:proofErr w:type="gramStart"/>
             <w:r>
               <w:rPr>
                 <w:rFonts w:eastAsia="華康儷中黑" w:cstheme="minorHAnsi" w:hint="eastAsia"/>
@@ -14707,7 +13319,6 @@
               </w:rPr>
               <w:t>公禱</w:t>
             </w:r>
-            <w:proofErr w:type="gramEnd"/>
           </w:p>
         </w:tc>
         <w:tc>
@@ -14861,7 +13472,6 @@
                 <w:szCs w:val="20"/>
               </w:rPr>
             </w:pPr>
-            <w:proofErr w:type="gramStart"/>
             <w:r>
               <w:rPr>
                 <w:rFonts w:eastAsia="華康儷中黑" w:cstheme="minorHAnsi"/>
@@ -14872,7 +13482,6 @@
               </w:rPr>
               <w:t>頌榮</w:t>
             </w:r>
-            <w:proofErr w:type="gramEnd"/>
           </w:p>
         </w:tc>
         <w:tc>
@@ -15095,7 +13704,6 @@
               </w:rPr>
               <w:t>:</w:t>
             </w:r>
-            <w:proofErr w:type="gramStart"/>
             <w:r>
               <w:rPr>
                 <w:rFonts w:ascii="Bahnschrift SemiBold Condensed" w:eastAsia="標楷體" w:hAnsi="Bahnschrift SemiBold Condensed" w:cstheme="minorHAnsi" w:hint="eastAsia"/>
@@ -15106,7 +13714,6 @@
               </w:rPr>
               <w:t>阿們頌</w:t>
             </w:r>
-            <w:proofErr w:type="gramEnd"/>
           </w:p>
         </w:tc>
         <w:tc>
@@ -15222,7 +13829,6 @@
                 <w:szCs w:val="20"/>
               </w:rPr>
             </w:pPr>
-            <w:proofErr w:type="gramStart"/>
             <w:r>
               <w:rPr>
                 <w:rFonts w:eastAsia="華康儷中黑" w:cstheme="minorHAnsi" w:hint="eastAsia"/>
@@ -15233,7 +13839,6 @@
               </w:rPr>
               <w:t>殿樂</w:t>
             </w:r>
-            <w:proofErr w:type="gramEnd"/>
           </w:p>
         </w:tc>
         <w:tc>
@@ -15711,6 +14316,7 @@
         <w:rPr>
           <w:rFonts w:ascii="Bahnschrift SemiBold Condensed" w:eastAsia="華康細黑體" w:hAnsi="Bahnschrift SemiBold Condensed"/>
           <w:noProof/>
+          <w:lang w:bidi="he-IL"/>
         </w:rPr>
         <mc:AlternateContent>
           <mc:Choice Requires="wps">
@@ -15771,9 +14377,9 @@
               </wp:anchor>
             </w:drawing>
           </mc:Choice>
-          <mc:Fallback xmlns:w15="http://schemas.microsoft.com/office/word/2012/wordml">
+          <mc:Fallback>
             <w:pict>
-              <v:line w14:anchorId="19BD70A4" id="直線接點 2" o:spid="_x0000_s1026" style="position:absolute;z-index:251652096;visibility:visible;mso-wrap-style:square;mso-height-percent:0;mso-wrap-distance-left:9pt;mso-wrap-distance-top:0;mso-wrap-distance-right:9pt;mso-wrap-distance-bottom:0;mso-position-horizontal:absolute;mso-position-horizontal-relative:page;mso-position-vertical:absolute;mso-position-vertical-relative:page;mso-height-percent:0;mso-height-relative:margin" from="687.75pt,19.85pt" to="687.75pt,709.8pt" o:gfxdata="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" strokecolor="black [3213]" strokeweight=".5pt">
+              <v:line w14:anchorId="67089BFF" id="直線接點 2" o:spid="_x0000_s1026" style="position:absolute;z-index:251652096;visibility:visible;mso-wrap-style:square;mso-height-percent:0;mso-wrap-distance-left:9pt;mso-wrap-distance-top:0;mso-wrap-distance-right:9pt;mso-wrap-distance-bottom:0;mso-position-horizontal:absolute;mso-position-horizontal-relative:page;mso-position-vertical:absolute;mso-position-vertical-relative:page;mso-height-percent:0;mso-height-relative:margin" from="687.75pt,19.85pt" to="687.75pt,709.8pt" o:gfxdata="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" strokecolor="black [3213]" strokeweight=".5pt">
                 <v:stroke dashstyle="3 1" joinstyle="miter"/>
                 <w10:wrap anchorx="page" anchory="page"/>
               </v:line>
@@ -15908,67 +14514,7 @@
           <w:sz w:val="26"/>
           <w:szCs w:val="26"/>
         </w:rPr>
-        <w:t>講：你看，在室女欲</w:t>
-      </w:r>
-      <w:proofErr w:type="gramStart"/>
-      <w:r>
-        <w:rPr>
-          <w:rFonts w:ascii="標楷體" w:eastAsia="標楷體" w:hAnsi="標楷體" w:cs="Arial" w:hint="eastAsia"/>
-          <w:w w:val="80"/>
-          <w:sz w:val="26"/>
-          <w:szCs w:val="26"/>
-        </w:rPr>
-        <w:t>娠孕生</w:t>
-      </w:r>
-      <w:proofErr w:type="gramEnd"/>
-      <w:r>
-        <w:rPr>
-          <w:rFonts w:ascii="標楷體" w:eastAsia="標楷體" w:hAnsi="標楷體" w:cs="Arial" w:hint="eastAsia"/>
-          <w:w w:val="80"/>
-          <w:sz w:val="26"/>
-          <w:szCs w:val="26"/>
-        </w:rPr>
-        <w:t>子；人欲</w:t>
-      </w:r>
-      <w:proofErr w:type="gramStart"/>
-      <w:r>
-        <w:rPr>
-          <w:rFonts w:ascii="標楷體" w:eastAsia="標楷體" w:hAnsi="標楷體" w:cs="Arial" w:hint="eastAsia"/>
-          <w:w w:val="80"/>
-          <w:sz w:val="26"/>
-          <w:szCs w:val="26"/>
-        </w:rPr>
-        <w:t>叫伊的名做</w:t>
-      </w:r>
-      <w:proofErr w:type="gramEnd"/>
-      <w:r>
-        <w:rPr>
-          <w:rFonts w:ascii="標楷體" w:eastAsia="標楷體" w:hAnsi="標楷體" w:cs="Arial" w:hint="eastAsia"/>
-          <w:w w:val="80"/>
-          <w:sz w:val="26"/>
-          <w:szCs w:val="26"/>
-        </w:rPr>
-        <w:t>以</w:t>
-      </w:r>
-      <w:proofErr w:type="gramStart"/>
-      <w:r>
-        <w:rPr>
-          <w:rFonts w:ascii="標楷體" w:eastAsia="標楷體" w:hAnsi="標楷體" w:cs="Arial" w:hint="eastAsia"/>
-          <w:w w:val="80"/>
-          <w:sz w:val="26"/>
-          <w:szCs w:val="26"/>
-        </w:rPr>
-        <w:t>馬內利</w:t>
-      </w:r>
-      <w:proofErr w:type="gramEnd"/>
-      <w:r>
-        <w:rPr>
-          <w:rFonts w:ascii="標楷體" w:eastAsia="標楷體" w:hAnsi="標楷體" w:cs="Arial" w:hint="eastAsia"/>
-          <w:w w:val="80"/>
-          <w:sz w:val="26"/>
-          <w:szCs w:val="26"/>
-        </w:rPr>
-        <w:t>。</w:t>
+        <w:t>講：你看，在室女欲娠孕生子；人欲叫伊的名做以馬內利。</w:t>
       </w:r>
     </w:p>
     <w:p>
@@ -16001,8 +14547,8 @@
           <w:szCs w:val="24"/>
         </w:rPr>
         <w:sectPr>
-          <w:headerReference w:type="even" r:id="rId14"/>
-          <w:headerReference w:type="default" r:id="rId15"/>
+          <w:headerReference w:type="even" r:id="rId13"/>
+          <w:headerReference w:type="default" r:id="rId14"/>
           <w:pgSz w:w="20639" w:h="14572" w:orient="landscape" w:code="12"/>
           <w:pgMar w:top="794" w:right="567" w:bottom="510" w:left="567" w:header="340" w:footer="454" w:gutter="0"/>
           <w:cols w:num="4" w:space="742" w:equalWidth="0">
@@ -16065,29 +14611,7 @@
           <w:sz w:val="26"/>
           <w:szCs w:val="26"/>
         </w:rPr>
-        <w:t>說、『必有童女、懷孕生子、人要稱他的名為以</w:t>
-      </w:r>
-      <w:proofErr w:type="gramStart"/>
-      <w:r>
-        <w:rPr>
-          <w:rFonts w:ascii="Calibri" w:eastAsia="華康中黑體" w:hAnsi="Calibri" w:cs="Calibri" w:hint="eastAsia"/>
-          <w:color w:val="000000"/>
-          <w:w w:val="80"/>
-          <w:sz w:val="26"/>
-          <w:szCs w:val="26"/>
-        </w:rPr>
-        <w:t>馬內利</w:t>
-      </w:r>
-      <w:proofErr w:type="gramEnd"/>
-      <w:r>
-        <w:rPr>
-          <w:rFonts w:ascii="Calibri" w:eastAsia="華康中黑體" w:hAnsi="Calibri" w:cs="Calibri" w:hint="eastAsia"/>
-          <w:color w:val="000000"/>
-          <w:w w:val="80"/>
-          <w:sz w:val="26"/>
-          <w:szCs w:val="26"/>
-        </w:rPr>
-        <w:t>。』</w:t>
+        <w:t>說、『必有童女、懷孕生子、人要稱他的名為以馬內利。』</w:t>
       </w:r>
     </w:p>
     <w:p>
@@ -16179,7 +14703,6 @@
                 <w:w w:val="80"/>
               </w:rPr>
             </w:pPr>
-            <w:proofErr w:type="gramStart"/>
             <w:r>
               <w:rPr>
                 <w:rFonts w:ascii="Barlow Condensed Medium" w:eastAsia="華康中黑體" w:hAnsi="Barlow Condensed Medium" w:cstheme="minorHAnsi"/>
@@ -16187,7 +14710,6 @@
               </w:rPr>
               <w:t>主日事奉</w:t>
             </w:r>
-            <w:proofErr w:type="gramEnd"/>
           </w:p>
         </w:tc>
         <w:tc>
@@ -16218,17 +14740,8 @@
                 <w:rFonts w:ascii="Barlow Condensed Medium" w:eastAsia="華康中黑體" w:hAnsi="Barlow Condensed Medium" w:cstheme="minorHAnsi"/>
                 <w:w w:val="66"/>
               </w:rPr>
-              <w:t>本</w:t>
-            </w:r>
-            <w:proofErr w:type="gramStart"/>
-            <w:r>
-              <w:rPr>
-                <w:rFonts w:ascii="Barlow Condensed Medium" w:eastAsia="華康中黑體" w:hAnsi="Barlow Condensed Medium" w:cstheme="minorHAnsi"/>
-                <w:w w:val="66"/>
-              </w:rPr>
-              <w:t>週</w:t>
-            </w:r>
-            <w:proofErr w:type="gramEnd"/>
+              <w:t>本週</w:t>
+            </w:r>
             <w:r>
               <w:rPr>
                 <w:rFonts w:ascii="Barlow Condensed Medium" w:eastAsia="華康儷中黑" w:hAnsi="Barlow Condensed Medium" w:cstheme="minorHAnsi"/>
@@ -16338,17 +14851,8 @@
                 <w:rFonts w:ascii="Barlow Condensed Medium" w:eastAsia="華康中黑體" w:hAnsi="Barlow Condensed Medium" w:cstheme="minorHAnsi"/>
                 <w:w w:val="66"/>
               </w:rPr>
-              <w:t>下</w:t>
-            </w:r>
-            <w:proofErr w:type="gramStart"/>
-            <w:r>
-              <w:rPr>
-                <w:rFonts w:ascii="Barlow Condensed Medium" w:eastAsia="華康中黑體" w:hAnsi="Barlow Condensed Medium" w:cstheme="minorHAnsi"/>
-                <w:w w:val="66"/>
-              </w:rPr>
-              <w:t>週</w:t>
-            </w:r>
-            <w:proofErr w:type="gramEnd"/>
+              <w:t>下週</w:t>
+            </w:r>
             <w:r>
               <w:rPr>
                 <w:rFonts w:ascii="Barlow Condensed Medium" w:eastAsia="華康儷中黑" w:hAnsi="Barlow Condensed Medium" w:cstheme="minorHAnsi"/>
@@ -16768,7 +15272,7 @@
                 <w:rFonts w:ascii="Barlow Condensed Medium" w:eastAsia="標楷體" w:hAnsi="Barlow Condensed Medium" w:cstheme="minorHAnsi" w:hint="eastAsia"/>
                 <w:w w:val="80"/>
               </w:rPr>
-              <w:t>59</w:t>
+              <w:t>60</w:t>
             </w:r>
           </w:p>
         </w:tc>
@@ -16796,7 +15300,6 @@
                 <w:szCs w:val="28"/>
               </w:rPr>
             </w:pPr>
-            <w:proofErr w:type="gramStart"/>
             <w:r>
               <w:rPr>
                 <w:rFonts w:ascii="Barlow Condensed Medium" w:eastAsia="華康正顏楷體W9" w:hAnsi="Barlow Condensed Medium" w:cstheme="minorHAnsi"/>
@@ -16806,7 +15309,6 @@
               </w:rPr>
               <w:t>月值月長執</w:t>
             </w:r>
-            <w:proofErr w:type="gramEnd"/>
             <w:r>
               <w:rPr>
                 <w:rFonts w:ascii="Barlow Condensed Medium" w:eastAsia="標楷體" w:hAnsi="Barlow Condensed Medium" w:cstheme="minorHAnsi"/>
@@ -16906,8 +15408,6 @@
               </w:rPr>
               <w:t>林金城</w:t>
             </w:r>
-            <w:bookmarkStart w:id="6" w:name="_GoBack"/>
-            <w:bookmarkEnd w:id="6"/>
           </w:p>
         </w:tc>
         <w:tc>
@@ -17096,7 +15596,7 @@
                 <w:rFonts w:ascii="Barlow Condensed Medium" w:eastAsia="標楷體" w:hAnsi="Barlow Condensed Medium" w:cstheme="minorHAnsi" w:hint="eastAsia"/>
                 <w:w w:val="80"/>
               </w:rPr>
-              <w:t>14</w:t>
+              <w:t>--</w:t>
             </w:r>
           </w:p>
         </w:tc>
@@ -17367,6 +15867,13 @@
                 <w:w w:val="80"/>
               </w:rPr>
             </w:pPr>
+            <w:r>
+              <w:rPr>
+                <w:rFonts w:ascii="Barlow Condensed Medium" w:eastAsia="標楷體" w:hAnsi="Barlow Condensed Medium" w:cstheme="minorHAnsi" w:hint="eastAsia"/>
+                <w:w w:val="80"/>
+              </w:rPr>
+              <w:t>5</w:t>
+            </w:r>
           </w:p>
         </w:tc>
         <w:tc>
@@ -18001,7 +16508,6 @@
                 <w:sz w:val="22"/>
               </w:rPr>
             </w:pPr>
-            <w:proofErr w:type="gramStart"/>
             <w:r>
               <w:rPr>
                 <w:rFonts w:ascii="標楷體" w:eastAsia="標楷體" w:hAnsi="標楷體" w:hint="eastAsia"/>
@@ -18009,7 +16515,6 @@
               </w:rPr>
               <w:t>蔡侑霖</w:t>
             </w:r>
-            <w:proofErr w:type="gramEnd"/>
           </w:p>
         </w:tc>
         <w:tc>
@@ -18199,7 +16704,14 @@
                 <w:rFonts w:ascii="Barlow Condensed Medium" w:eastAsia="標楷體" w:hAnsi="Barlow Condensed Medium" w:cstheme="minorHAnsi" w:hint="eastAsia"/>
                 <w:w w:val="80"/>
               </w:rPr>
-              <w:t>13</w:t>
+              <w:t>1</w:t>
+            </w:r>
+            <w:r>
+              <w:rPr>
+                <w:rFonts w:ascii="Barlow Condensed Medium" w:eastAsia="標楷體" w:hAnsi="Barlow Condensed Medium" w:cstheme="minorHAnsi" w:hint="eastAsia"/>
+                <w:w w:val="80"/>
+              </w:rPr>
+              <w:t>4</w:t>
             </w:r>
           </w:p>
         </w:tc>
@@ -18344,7 +16856,6 @@
                 <w:w w:val="80"/>
               </w:rPr>
             </w:pPr>
-            <w:proofErr w:type="gramStart"/>
             <w:r>
               <w:rPr>
                 <w:rFonts w:ascii="Barlow Condensed Medium" w:eastAsia="標楷體" w:hAnsi="Barlow Condensed Medium" w:cstheme="minorHAnsi" w:hint="eastAsia"/>
@@ -18352,7 +16863,6 @@
               </w:rPr>
               <w:t>社青小組</w:t>
             </w:r>
-            <w:proofErr w:type="gramEnd"/>
           </w:p>
         </w:tc>
         <w:tc>
@@ -18979,7 +17489,7 @@
                 <w:rFonts w:ascii="Barlow Condensed Medium" w:eastAsia="華康儷中黑" w:hAnsi="Barlow Condensed Medium" w:cstheme="minorHAnsi"/>
                 <w:w w:val="75"/>
               </w:rPr>
-              <w:instrText xml:space="preserve"> =IF(pub_day&lt;6, last_mon_days, 0)+pub_day-5 \* MERGEFORMAT </w:instrText>
+              <w:instrText xml:space="preserve"> =IF(pub_day&lt;4, last_mon_days, 0)+pub_day-3 \* MERGEFORMAT </w:instrText>
             </w:r>
             <w:r>
               <w:rPr>
@@ -18994,7 +17504,7 @@
                 <w:noProof/>
                 <w:w w:val="75"/>
               </w:rPr>
-              <w:t>11</w:t>
+              <w:t>13</w:t>
             </w:r>
             <w:r>
               <w:rPr>
@@ -19030,7 +17540,7 @@
                 <w:rFonts w:ascii="Barlow Condensed Medium" w:eastAsia="標楷體" w:hAnsi="Barlow Condensed Medium" w:cstheme="minorHAnsi" w:hint="eastAsia"/>
                 <w:w w:val="80"/>
               </w:rPr>
-              <w:t>4</w:t>
+              <w:t>5</w:t>
             </w:r>
           </w:p>
         </w:tc>
@@ -19151,18 +17661,8 @@
                 <w:szCs w:val="24"/>
                 <w:lang w:eastAsia="zh-HK"/>
               </w:rPr>
-              <w:t>孫翠</w:t>
-            </w:r>
-            <w:proofErr w:type="gramStart"/>
-            <w:r>
-              <w:rPr>
-                <w:rFonts w:ascii="標楷體" w:eastAsia="標楷體" w:hAnsi="標楷體" w:cstheme="majorBidi" w:hint="eastAsia"/>
-                <w:szCs w:val="24"/>
-                <w:lang w:eastAsia="zh-HK"/>
-              </w:rPr>
-              <w:t>璘</w:t>
-            </w:r>
-            <w:proofErr w:type="gramEnd"/>
+              <w:t>張燕芬</w:t>
+            </w:r>
           </w:p>
         </w:tc>
         <w:tc>
@@ -19654,7 +18154,7 @@
                 <w:rFonts w:ascii="Barlow Condensed Medium" w:eastAsia="標楷體" w:hAnsi="Barlow Condensed Medium" w:cstheme="minorHAnsi" w:hint="eastAsia"/>
                 <w:w w:val="80"/>
               </w:rPr>
-              <w:t>5</w:t>
+              <w:t>3</w:t>
             </w:r>
           </w:p>
         </w:tc>
@@ -19931,7 +18431,7 @@
                 <w:rFonts w:ascii="Barlow Condensed Medium" w:eastAsia="標楷體" w:hAnsi="Barlow Condensed Medium" w:cstheme="minorHAnsi" w:hint="eastAsia"/>
                 <w:w w:val="80"/>
               </w:rPr>
-              <w:t>--</w:t>
+              <w:t>13</w:t>
             </w:r>
           </w:p>
         </w:tc>
@@ -21326,7 +19826,6 @@
                 <w:w w:val="80"/>
               </w:rPr>
             </w:pPr>
-            <w:proofErr w:type="gramStart"/>
             <w:r>
               <w:rPr>
                 <w:rFonts w:ascii="Barlow Condensed Medium" w:eastAsia="華康中黑體" w:hAnsi="Barlow Condensed Medium" w:cstheme="minorHAnsi"/>
@@ -21334,7 +19833,6 @@
               </w:rPr>
               <w:t>愛宴</w:t>
             </w:r>
-            <w:proofErr w:type="gramEnd"/>
           </w:p>
         </w:tc>
         <w:tc>
@@ -21570,10 +20068,21 @@
             </w:pPr>
             <w:r>
               <w:rPr>
-                <w:rFonts w:ascii="標楷體" w:eastAsia="標楷體" w:hAnsi="標楷體" w:cstheme="majorBidi" w:hint="eastAsia"/>
-                <w:szCs w:val="24"/>
-              </w:rPr>
-              <w:t>張淑敏</w:t>
+                <w:rFonts w:ascii="Barlow Condensed Medium" w:eastAsia="標楷體" w:hAnsi="Barlow Condensed Medium" w:cs="華康儷楷書"/>
+              </w:rPr>
+              <w:t>&lt;</w:t>
+            </w:r>
+            <w:r>
+              <w:rPr>
+                <w:rFonts w:ascii="Barlow Condensed Medium" w:eastAsia="標楷體" w:hAnsi="Barlow Condensed Medium" w:cs="華康儷楷書" w:hint="eastAsia"/>
+              </w:rPr>
+              <w:t>暫停</w:t>
+            </w:r>
+            <w:r>
+              <w:rPr>
+                <w:rFonts w:ascii="Barlow Condensed Medium" w:eastAsia="標楷體" w:hAnsi="Barlow Condensed Medium" w:cs="華康儷楷書"/>
+              </w:rPr>
+              <w:t>&gt;</w:t>
             </w:r>
           </w:p>
         </w:tc>
@@ -21677,13 +20186,6 @@
                 <w:rFonts w:ascii="標楷體" w:eastAsia="標楷體" w:hAnsi="標楷體" w:cs="華康儷楷書"/>
               </w:rPr>
             </w:pPr>
-            <w:r>
-              <w:rPr>
-                <w:rFonts w:ascii="標楷體" w:eastAsia="標楷體" w:hAnsi="標楷體" w:cstheme="majorBidi" w:hint="eastAsia"/>
-                <w:szCs w:val="24"/>
-              </w:rPr>
-              <w:t>卓滿惠</w:t>
-            </w:r>
           </w:p>
         </w:tc>
         <w:tc>
@@ -21922,144 +20424,133 @@
                 <w:rFonts w:ascii="Barlow Condensed Medium" w:eastAsia="華康中黑體" w:hAnsi="Barlow Condensed Medium" w:cs="Times New Roman"/>
                 <w:w w:val="80"/>
                 <w:szCs w:val="24"/>
-                <w:highlight w:val="yellow"/>
               </w:rPr>
             </w:pPr>
             <w:r>
               <w:rPr>
                 <w:rFonts w:ascii="Barlow Condensed Medium" w:eastAsia="華康中黑體" w:hAnsi="Barlow Condensed Medium" w:cstheme="minorHAnsi"/>
+                <w:w w:val="80"/>
+                <w:szCs w:val="24"/>
+              </w:rPr>
+              <w:sym w:font="Wingdings 2" w:char="F0AE"/>
+            </w:r>
+            <w:r>
+              <w:rPr>
+                <w:rFonts w:ascii="Barlow Condensed Medium" w:eastAsia="華康中黑體" w:hAnsi="Barlow Condensed Medium" w:cstheme="minorHAnsi"/>
+                <w:w w:val="80"/>
+                <w:szCs w:val="24"/>
+              </w:rPr>
+              <w:t>華語</w:t>
+            </w:r>
+            <w:r>
+              <w:rPr>
+                <w:rFonts w:ascii="Barlow Condensed Medium" w:eastAsia="華康中黑體" w:hAnsi="Barlow Condensed Medium" w:cs="Times New Roman"/>
+                <w:w w:val="80"/>
+                <w:szCs w:val="24"/>
+              </w:rPr>
+              <w:t>禮拜奉獻</w:t>
+            </w:r>
+            <w:r>
+              <w:rPr>
+                <w:rFonts w:ascii="Barlow Condensed Medium" w:eastAsia="華康中黑體" w:hAnsi="Barlow Condensed Medium" w:cs="Times New Roman"/>
+                <w:w w:val="80"/>
+                <w:szCs w:val="24"/>
+              </w:rPr>
+              <w:t>:</w:t>
+            </w:r>
+          </w:p>
+        </w:tc>
+        <w:tc>
+          <w:tcPr>
+            <w:tcW w:w="685" w:type="dxa"/>
+            <w:tcMar>
+              <w:left w:w="28" w:type="dxa"/>
+              <w:right w:w="28" w:type="dxa"/>
+            </w:tcMar>
+            <w:vAlign w:val="center"/>
+          </w:tcPr>
+          <w:p>
+            <w:pPr>
+              <w:snapToGrid w:val="0"/>
+              <w:rPr>
+                <w:rFonts w:ascii="Barlow Condensed Medium" w:eastAsia="華康中黑體" w:hAnsi="Barlow Condensed Medium" w:cs="Times New Roman"/>
+                <w:w w:val="80"/>
+                <w:szCs w:val="24"/>
+              </w:rPr>
+            </w:pPr>
+          </w:p>
+        </w:tc>
+        <w:tc>
+          <w:tcPr>
+            <w:tcW w:w="1371" w:type="dxa"/>
+            <w:gridSpan w:val="2"/>
+            <w:tcMar>
+              <w:left w:w="28" w:type="dxa"/>
+              <w:right w:w="28" w:type="dxa"/>
+            </w:tcMar>
+            <w:vAlign w:val="center"/>
+          </w:tcPr>
+          <w:p>
+            <w:pPr>
+              <w:snapToGrid w:val="0"/>
+              <w:ind w:rightChars="-6" w:right="-14"/>
+              <w:rPr>
+                <w:rFonts w:ascii="Barlow Condensed Medium" w:eastAsia="華康中黑體" w:hAnsi="Barlow Condensed Medium" w:cs="Times New Roman"/>
+                <w:w w:val="80"/>
+                <w:szCs w:val="24"/>
+              </w:rPr>
+            </w:pPr>
+            <w:r>
+              <w:rPr>
+                <w:rFonts w:ascii="Barlow Condensed Medium" w:eastAsia="華康中黑體" w:hAnsi="Barlow Condensed Medium" w:cstheme="minorHAnsi"/>
+                <w:w w:val="80"/>
+                <w:szCs w:val="24"/>
+              </w:rPr>
+              <w:sym w:font="Wingdings 2" w:char="F0AE"/>
+            </w:r>
+            <w:r>
+              <w:rPr>
+                <w:rFonts w:ascii="Barlow Condensed Medium" w:eastAsia="華康中黑體" w:hAnsi="Barlow Condensed Medium" w:cstheme="minorHAnsi" w:hint="eastAsia"/>
+                <w:w w:val="80"/>
+                <w:szCs w:val="24"/>
+              </w:rPr>
+              <w:t>台語禮拜奉</w:t>
+            </w:r>
+          </w:p>
+        </w:tc>
+        <w:tc>
+          <w:tcPr>
+            <w:tcW w:w="682" w:type="dxa"/>
+            <w:tcMar>
+              <w:left w:w="28" w:type="dxa"/>
+              <w:right w:w="28" w:type="dxa"/>
+            </w:tcMar>
+            <w:vAlign w:val="center"/>
+          </w:tcPr>
+          <w:p>
+            <w:pPr>
+              <w:snapToGrid w:val="0"/>
+              <w:ind w:rightChars="-6" w:right="-14"/>
+              <w:rPr>
+                <w:rFonts w:ascii="Barlow Condensed Medium" w:eastAsia="華康中黑體" w:hAnsi="Barlow Condensed Medium" w:cs="Times New Roman"/>
                 <w:w w:val="80"/>
                 <w:szCs w:val="24"/>
                 <w:highlight w:val="yellow"/>
               </w:rPr>
-              <w:sym w:font="Wingdings 2" w:char="F0AE"/>
-            </w:r>
-            <w:r>
-              <w:rPr>
-                <w:rFonts w:ascii="Barlow Condensed Medium" w:eastAsia="華康中黑體" w:hAnsi="Barlow Condensed Medium" w:cstheme="minorHAnsi"/>
+            </w:pPr>
+            <w:r>
+              <w:rPr>
+                <w:rFonts w:ascii="Barlow Condensed Medium" w:eastAsia="華康中黑體" w:hAnsi="Barlow Condensed Medium" w:cs="Times New Roman" w:hint="eastAsia"/>
                 <w:w w:val="80"/>
                 <w:szCs w:val="24"/>
-                <w:highlight w:val="yellow"/>
-              </w:rPr>
-              <w:t>華語</w:t>
+              </w:rPr>
+              <w:t>5</w:t>
             </w:r>
             <w:r>
               <w:rPr>
                 <w:rFonts w:ascii="Barlow Condensed Medium" w:eastAsia="華康中黑體" w:hAnsi="Barlow Condensed Medium" w:cs="Times New Roman"/>
                 <w:w w:val="80"/>
                 <w:szCs w:val="24"/>
-                <w:highlight w:val="yellow"/>
-              </w:rPr>
-              <w:t>禮拜奉獻</w:t>
-            </w:r>
-            <w:r>
-              <w:rPr>
-                <w:rFonts w:ascii="Barlow Condensed Medium" w:eastAsia="華康中黑體" w:hAnsi="Barlow Condensed Medium" w:cs="Times New Roman"/>
-                <w:w w:val="80"/>
-                <w:szCs w:val="24"/>
-                <w:highlight w:val="yellow"/>
-              </w:rPr>
-              <w:t>:</w:t>
-            </w:r>
-          </w:p>
-        </w:tc>
-        <w:tc>
-          <w:tcPr>
-            <w:tcW w:w="685" w:type="dxa"/>
-            <w:tcMar>
-              <w:left w:w="28" w:type="dxa"/>
-              <w:right w:w="28" w:type="dxa"/>
-            </w:tcMar>
-            <w:vAlign w:val="center"/>
-          </w:tcPr>
-          <w:p>
-            <w:pPr>
-              <w:snapToGrid w:val="0"/>
-              <w:rPr>
-                <w:rFonts w:ascii="Barlow Condensed Medium" w:eastAsia="華康中黑體" w:hAnsi="Barlow Condensed Medium" w:cs="Times New Roman"/>
-                <w:w w:val="80"/>
-                <w:szCs w:val="24"/>
-                <w:highlight w:val="yellow"/>
-              </w:rPr>
-            </w:pPr>
-          </w:p>
-        </w:tc>
-        <w:tc>
-          <w:tcPr>
-            <w:tcW w:w="1371" w:type="dxa"/>
-            <w:gridSpan w:val="2"/>
-            <w:tcMar>
-              <w:left w:w="28" w:type="dxa"/>
-              <w:right w:w="28" w:type="dxa"/>
-            </w:tcMar>
-            <w:vAlign w:val="center"/>
-          </w:tcPr>
-          <w:p>
-            <w:pPr>
-              <w:snapToGrid w:val="0"/>
-              <w:ind w:rightChars="-6" w:right="-14"/>
-              <w:rPr>
-                <w:rFonts w:ascii="Barlow Condensed Medium" w:eastAsia="華康中黑體" w:hAnsi="Barlow Condensed Medium" w:cs="Times New Roman"/>
-                <w:w w:val="80"/>
-                <w:szCs w:val="24"/>
-                <w:highlight w:val="yellow"/>
-              </w:rPr>
-            </w:pPr>
-            <w:r>
-              <w:rPr>
-                <w:rFonts w:ascii="Barlow Condensed Medium" w:eastAsia="華康中黑體" w:hAnsi="Barlow Condensed Medium" w:cstheme="minorHAnsi"/>
-                <w:w w:val="80"/>
-                <w:szCs w:val="24"/>
-                <w:highlight w:val="yellow"/>
-              </w:rPr>
-              <w:sym w:font="Wingdings 2" w:char="F0AE"/>
-            </w:r>
-            <w:r>
-              <w:rPr>
-                <w:rFonts w:ascii="Barlow Condensed Medium" w:eastAsia="華康中黑體" w:hAnsi="Barlow Condensed Medium" w:cstheme="minorHAnsi" w:hint="eastAsia"/>
-                <w:w w:val="80"/>
-                <w:szCs w:val="24"/>
-                <w:highlight w:val="yellow"/>
-              </w:rPr>
-              <w:t>台語禮拜奉</w:t>
-            </w:r>
-          </w:p>
-        </w:tc>
-        <w:tc>
-          <w:tcPr>
-            <w:tcW w:w="682" w:type="dxa"/>
-            <w:tcMar>
-              <w:left w:w="28" w:type="dxa"/>
-              <w:right w:w="28" w:type="dxa"/>
-            </w:tcMar>
-            <w:vAlign w:val="center"/>
-          </w:tcPr>
-          <w:p>
-            <w:pPr>
-              <w:snapToGrid w:val="0"/>
-              <w:ind w:rightChars="-6" w:right="-14"/>
-              <w:rPr>
-                <w:rFonts w:ascii="Barlow Condensed Medium" w:eastAsia="華康中黑體" w:hAnsi="Barlow Condensed Medium" w:cs="Times New Roman"/>
-                <w:w w:val="80"/>
-                <w:szCs w:val="24"/>
-                <w:highlight w:val="yellow"/>
-              </w:rPr>
-            </w:pPr>
-            <w:r>
-              <w:rPr>
-                <w:rFonts w:ascii="Barlow Condensed Medium" w:eastAsia="華康中黑體" w:hAnsi="Barlow Condensed Medium" w:cs="Times New Roman" w:hint="eastAsia"/>
-                <w:w w:val="80"/>
-                <w:szCs w:val="24"/>
-                <w:highlight w:val="yellow"/>
-              </w:rPr>
-              <w:t>5</w:t>
-            </w:r>
-            <w:r>
-              <w:rPr>
-                <w:rFonts w:ascii="Barlow Condensed Medium" w:eastAsia="華康中黑體" w:hAnsi="Barlow Condensed Medium" w:cs="Times New Roman"/>
-                <w:w w:val="80"/>
-                <w:szCs w:val="24"/>
-                <w:highlight w:val="yellow"/>
               </w:rPr>
               <w:t>,260</w:t>
             </w:r>
@@ -22131,7 +20622,6 @@
                 <w:rFonts w:ascii="Barlow Condensed Medium" w:eastAsia="華康中黑體" w:hAnsi="Barlow Condensed Medium" w:cstheme="minorHAnsi"/>
                 <w:w w:val="80"/>
                 <w:szCs w:val="24"/>
-                <w:highlight w:val="yellow"/>
               </w:rPr>
             </w:pPr>
             <w:r>
@@ -22139,7 +20629,6 @@
                 <w:rFonts w:ascii="Barlow Condensed Medium" w:eastAsia="華康中黑體" w:hAnsi="Barlow Condensed Medium" w:cstheme="minorHAnsi"/>
                 <w:w w:val="80"/>
                 <w:szCs w:val="24"/>
-                <w:highlight w:val="yellow"/>
               </w:rPr>
               <w:sym w:font="Wingdings 2" w:char="F0AE"/>
             </w:r>
@@ -22148,7 +20637,6 @@
                 <w:rFonts w:ascii="Barlow Condensed Medium" w:eastAsia="華康中黑體" w:hAnsi="Barlow Condensed Medium" w:cstheme="minorHAnsi" w:hint="eastAsia"/>
                 <w:w w:val="80"/>
                 <w:szCs w:val="24"/>
-                <w:highlight w:val="yellow"/>
               </w:rPr>
               <w:t>月定</w:t>
             </w:r>
@@ -22157,7 +20645,6 @@
                 <w:rFonts w:ascii="Barlow Condensed Medium" w:eastAsia="華康中黑體" w:hAnsi="Barlow Condensed Medium" w:cstheme="minorHAnsi"/>
                 <w:w w:val="80"/>
                 <w:szCs w:val="24"/>
-                <w:highlight w:val="yellow"/>
               </w:rPr>
               <w:t>奉獻</w:t>
             </w:r>
@@ -22166,7 +20653,6 @@
                 <w:rFonts w:ascii="Barlow Condensed Medium" w:eastAsia="華康中黑體" w:hAnsi="Barlow Condensed Medium" w:cstheme="minorHAnsi"/>
                 <w:w w:val="80"/>
                 <w:szCs w:val="24"/>
-                <w:highlight w:val="yellow"/>
               </w:rPr>
               <w:t>:</w:t>
             </w:r>
@@ -22178,7 +20664,6 @@
                 <w:rFonts w:ascii="Barlow Condensed Medium" w:eastAsia="華康中黑體" w:hAnsi="Barlow Condensed Medium" w:cstheme="minorHAnsi"/>
                 <w:w w:val="80"/>
                 <w:szCs w:val="24"/>
-                <w:highlight w:val="yellow"/>
               </w:rPr>
             </w:pPr>
           </w:p>
@@ -22200,7 +20685,6 @@
                 <w:rFonts w:ascii="Barlow Condensed Medium" w:eastAsia="華康中黑體" w:hAnsi="Barlow Condensed Medium" w:cstheme="minorHAnsi"/>
                 <w:w w:val="80"/>
                 <w:szCs w:val="24"/>
-                <w:highlight w:val="yellow"/>
               </w:rPr>
             </w:pPr>
             <w:r>
@@ -22208,7 +20692,6 @@
                 <w:rFonts w:ascii="Barlow Condensed Medium" w:eastAsia="華康中黑體" w:hAnsi="Barlow Condensed Medium" w:cstheme="minorHAnsi" w:hint="eastAsia"/>
                 <w:w w:val="80"/>
                 <w:szCs w:val="24"/>
-                <w:highlight w:val="yellow"/>
               </w:rPr>
               <w:t>1</w:t>
             </w:r>
@@ -22217,7 +20700,6 @@
                 <w:rFonts w:ascii="Barlow Condensed Medium" w:eastAsia="華康中黑體" w:hAnsi="Barlow Condensed Medium" w:cstheme="minorHAnsi" w:hint="eastAsia"/>
                 <w:w w:val="80"/>
                 <w:szCs w:val="24"/>
-                <w:highlight w:val="yellow"/>
               </w:rPr>
               <w:t>號</w:t>
             </w:r>
@@ -22240,7 +20722,6 @@
                 <w:rFonts w:ascii="Barlow Condensed Medium" w:eastAsia="華康中黑體" w:hAnsi="Barlow Condensed Medium" w:cstheme="minorHAnsi"/>
                 <w:w w:val="80"/>
                 <w:szCs w:val="24"/>
-                <w:highlight w:val="yellow"/>
               </w:rPr>
             </w:pPr>
             <w:r>
@@ -22248,7 +20729,6 @@
                 <w:rFonts w:ascii="Barlow Condensed Medium" w:eastAsia="華康中黑體" w:hAnsi="Barlow Condensed Medium" w:cstheme="minorHAnsi"/>
                 <w:w w:val="80"/>
                 <w:szCs w:val="24"/>
-                <w:highlight w:val="yellow"/>
               </w:rPr>
               <w:t>5</w:t>
             </w:r>
@@ -22257,7 +20737,6 @@
                 <w:rFonts w:ascii="Barlow Condensed Medium" w:eastAsia="華康中黑體" w:hAnsi="Barlow Condensed Medium" w:cstheme="minorHAnsi"/>
                 <w:w w:val="80"/>
                 <w:szCs w:val="24"/>
-                <w:highlight w:val="yellow"/>
               </w:rPr>
               <w:t>,0</w:t>
             </w:r>
@@ -22266,7 +20745,6 @@
                 <w:rFonts w:ascii="Barlow Condensed Medium" w:eastAsia="華康中黑體" w:hAnsi="Barlow Condensed Medium" w:cstheme="minorHAnsi"/>
                 <w:w w:val="80"/>
                 <w:szCs w:val="24"/>
-                <w:highlight w:val="yellow"/>
               </w:rPr>
               <w:t>00</w:t>
             </w:r>
@@ -22289,7 +20767,6 @@
                 <w:rFonts w:ascii="Barlow Condensed Medium" w:eastAsia="華康中黑體" w:hAnsi="Barlow Condensed Medium" w:cstheme="minorHAnsi"/>
                 <w:w w:val="80"/>
                 <w:szCs w:val="24"/>
-                <w:highlight w:val="yellow"/>
               </w:rPr>
             </w:pPr>
             <w:r>
@@ -22297,7 +20774,6 @@
                 <w:rFonts w:ascii="Barlow Condensed Medium" w:eastAsia="華康中黑體" w:hAnsi="Barlow Condensed Medium" w:cstheme="minorHAnsi" w:hint="eastAsia"/>
                 <w:w w:val="80"/>
                 <w:szCs w:val="24"/>
-                <w:highlight w:val="yellow"/>
               </w:rPr>
               <w:t>3</w:t>
             </w:r>
@@ -22306,7 +20782,6 @@
                 <w:rFonts w:ascii="Barlow Condensed Medium" w:eastAsia="華康中黑體" w:hAnsi="Barlow Condensed Medium" w:cstheme="minorHAnsi"/>
                 <w:w w:val="80"/>
                 <w:szCs w:val="24"/>
-                <w:highlight w:val="yellow"/>
               </w:rPr>
               <w:t>4</w:t>
             </w:r>
@@ -22315,7 +20790,6 @@
                 <w:rFonts w:ascii="Barlow Condensed Medium" w:eastAsia="華康中黑體" w:hAnsi="Barlow Condensed Medium" w:cstheme="minorHAnsi"/>
                 <w:w w:val="80"/>
                 <w:szCs w:val="24"/>
-                <w:highlight w:val="yellow"/>
               </w:rPr>
               <w:t>號</w:t>
             </w:r>
@@ -22337,7 +20811,6 @@
                 <w:rFonts w:ascii="Barlow Condensed Medium" w:eastAsia="華康中黑體" w:hAnsi="Barlow Condensed Medium" w:cstheme="minorHAnsi"/>
                 <w:w w:val="80"/>
                 <w:szCs w:val="24"/>
-                <w:highlight w:val="yellow"/>
               </w:rPr>
             </w:pPr>
             <w:r>
@@ -22345,7 +20818,6 @@
                 <w:rFonts w:ascii="Barlow Condensed Medium" w:eastAsia="華康中黑體" w:hAnsi="Barlow Condensed Medium" w:cstheme="minorHAnsi"/>
                 <w:w w:val="80"/>
                 <w:szCs w:val="24"/>
-                <w:highlight w:val="yellow"/>
               </w:rPr>
               <w:t>1</w:t>
             </w:r>
@@ -22354,7 +20826,6 @@
                 <w:rFonts w:ascii="Barlow Condensed Medium" w:eastAsia="華康中黑體" w:hAnsi="Barlow Condensed Medium" w:cstheme="minorHAnsi"/>
                 <w:w w:val="80"/>
                 <w:szCs w:val="24"/>
-                <w:highlight w:val="yellow"/>
               </w:rPr>
               <w:t>,</w:t>
             </w:r>
@@ -22363,7 +20834,6 @@
                 <w:rFonts w:ascii="Barlow Condensed Medium" w:eastAsia="華康中黑體" w:hAnsi="Barlow Condensed Medium" w:cstheme="minorHAnsi"/>
                 <w:w w:val="80"/>
                 <w:szCs w:val="24"/>
-                <w:highlight w:val="yellow"/>
               </w:rPr>
               <w:t>5</w:t>
             </w:r>
@@ -22372,7 +20842,6 @@
                 <w:rFonts w:ascii="Barlow Condensed Medium" w:eastAsia="華康中黑體" w:hAnsi="Barlow Condensed Medium" w:cstheme="minorHAnsi"/>
                 <w:w w:val="80"/>
                 <w:szCs w:val="24"/>
-                <w:highlight w:val="yellow"/>
               </w:rPr>
               <w:t>00</w:t>
             </w:r>
@@ -22396,7 +20865,6 @@
                 <w:rFonts w:ascii="Barlow Condensed Medium" w:eastAsia="華康中黑體" w:hAnsi="Barlow Condensed Medium" w:cstheme="minorHAnsi"/>
                 <w:w w:val="80"/>
                 <w:szCs w:val="24"/>
-                <w:highlight w:val="yellow"/>
               </w:rPr>
             </w:pPr>
             <w:r>
@@ -22404,7 +20872,6 @@
                 <w:rFonts w:ascii="Barlow Condensed Medium" w:eastAsia="華康中黑體" w:hAnsi="Barlow Condensed Medium" w:cstheme="minorHAnsi" w:hint="eastAsia"/>
                 <w:w w:val="80"/>
                 <w:szCs w:val="24"/>
-                <w:highlight w:val="yellow"/>
               </w:rPr>
               <w:t>3</w:t>
             </w:r>
@@ -22413,7 +20880,6 @@
                 <w:rFonts w:ascii="Barlow Condensed Medium" w:eastAsia="華康中黑體" w:hAnsi="Barlow Condensed Medium" w:cstheme="minorHAnsi"/>
                 <w:w w:val="80"/>
                 <w:szCs w:val="24"/>
-                <w:highlight w:val="yellow"/>
               </w:rPr>
               <w:t>4-1</w:t>
             </w:r>
@@ -22422,7 +20888,6 @@
                 <w:rFonts w:ascii="Barlow Condensed Medium" w:eastAsia="華康中黑體" w:hAnsi="Barlow Condensed Medium" w:cstheme="minorHAnsi"/>
                 <w:w w:val="80"/>
                 <w:szCs w:val="24"/>
-                <w:highlight w:val="yellow"/>
               </w:rPr>
               <w:t>號</w:t>
             </w:r>
@@ -22444,7 +20909,6 @@
                 <w:rFonts w:ascii="Barlow Condensed Medium" w:eastAsia="華康中黑體" w:hAnsi="Barlow Condensed Medium" w:cstheme="minorHAnsi"/>
                 <w:w w:val="80"/>
                 <w:szCs w:val="24"/>
-                <w:highlight w:val="yellow"/>
               </w:rPr>
             </w:pPr>
             <w:r>
@@ -22452,7 +20916,6 @@
                 <w:rFonts w:ascii="Barlow Condensed Medium" w:eastAsia="華康中黑體" w:hAnsi="Barlow Condensed Medium" w:cstheme="minorHAnsi"/>
                 <w:w w:val="80"/>
                 <w:szCs w:val="24"/>
-                <w:highlight w:val="yellow"/>
               </w:rPr>
               <w:t>2</w:t>
             </w:r>
@@ -22461,7 +20924,6 @@
                 <w:rFonts w:ascii="Barlow Condensed Medium" w:eastAsia="華康中黑體" w:hAnsi="Barlow Condensed Medium" w:cstheme="minorHAnsi"/>
                 <w:w w:val="80"/>
                 <w:szCs w:val="24"/>
-                <w:highlight w:val="yellow"/>
               </w:rPr>
               <w:t>,</w:t>
             </w:r>
@@ -22470,7 +20932,6 @@
                 <w:rFonts w:ascii="Barlow Condensed Medium" w:eastAsia="華康中黑體" w:hAnsi="Barlow Condensed Medium" w:cstheme="minorHAnsi"/>
                 <w:w w:val="80"/>
                 <w:szCs w:val="24"/>
-                <w:highlight w:val="yellow"/>
               </w:rPr>
               <w:t>5</w:t>
             </w:r>
@@ -22479,7 +20940,6 @@
                 <w:rFonts w:ascii="Barlow Condensed Medium" w:eastAsia="華康中黑體" w:hAnsi="Barlow Condensed Medium" w:cstheme="minorHAnsi"/>
                 <w:w w:val="80"/>
                 <w:szCs w:val="24"/>
-                <w:highlight w:val="yellow"/>
               </w:rPr>
               <w:t>00</w:t>
             </w:r>
@@ -22505,7 +20965,6 @@
                 <w:rFonts w:ascii="Barlow Condensed Medium" w:eastAsia="華康中黑體" w:hAnsi="Barlow Condensed Medium" w:cstheme="minorHAnsi"/>
                 <w:w w:val="80"/>
                 <w:szCs w:val="24"/>
-                <w:highlight w:val="yellow"/>
               </w:rPr>
             </w:pPr>
           </w:p>
@@ -22526,7 +20985,6 @@
                 <w:rFonts w:ascii="Barlow Condensed Medium" w:eastAsia="華康中黑體" w:hAnsi="Barlow Condensed Medium" w:cstheme="minorHAnsi"/>
                 <w:w w:val="80"/>
                 <w:szCs w:val="24"/>
-                <w:highlight w:val="yellow"/>
               </w:rPr>
             </w:pPr>
             <w:r>
@@ -22534,7 +20992,6 @@
                 <w:rFonts w:ascii="Barlow Condensed Medium" w:eastAsia="華康中黑體" w:hAnsi="Barlow Condensed Medium" w:cstheme="minorHAnsi"/>
                 <w:w w:val="80"/>
                 <w:szCs w:val="24"/>
-                <w:highlight w:val="yellow"/>
               </w:rPr>
               <w:t>45-2</w:t>
             </w:r>
@@ -22543,7 +21000,6 @@
                 <w:rFonts w:ascii="Barlow Condensed Medium" w:eastAsia="華康中黑體" w:hAnsi="Barlow Condensed Medium" w:cstheme="minorHAnsi"/>
                 <w:w w:val="80"/>
                 <w:szCs w:val="24"/>
-                <w:highlight w:val="yellow"/>
               </w:rPr>
               <w:t>號</w:t>
             </w:r>
@@ -22565,7 +21021,6 @@
                 <w:rFonts w:ascii="Barlow Condensed Medium" w:eastAsia="華康中黑體" w:hAnsi="Barlow Condensed Medium" w:cstheme="minorHAnsi"/>
                 <w:w w:val="80"/>
                 <w:szCs w:val="24"/>
-                <w:highlight w:val="yellow"/>
               </w:rPr>
             </w:pPr>
             <w:r>
@@ -22573,7 +21028,6 @@
                 <w:rFonts w:ascii="Barlow Condensed Medium" w:eastAsia="華康中黑體" w:hAnsi="Barlow Condensed Medium" w:cstheme="minorHAnsi"/>
                 <w:w w:val="80"/>
                 <w:szCs w:val="24"/>
-                <w:highlight w:val="yellow"/>
               </w:rPr>
               <w:t>2,5</w:t>
             </w:r>
@@ -22582,7 +21036,6 @@
                 <w:rFonts w:ascii="Barlow Condensed Medium" w:eastAsia="華康中黑體" w:hAnsi="Barlow Condensed Medium" w:cstheme="minorHAnsi"/>
                 <w:w w:val="80"/>
                 <w:szCs w:val="24"/>
-                <w:highlight w:val="yellow"/>
               </w:rPr>
               <w:t>00</w:t>
             </w:r>
@@ -22605,7 +21058,6 @@
                 <w:rFonts w:ascii="Barlow Condensed Medium" w:eastAsia="華康中黑體" w:hAnsi="Barlow Condensed Medium" w:cstheme="minorHAnsi"/>
                 <w:w w:val="80"/>
                 <w:szCs w:val="24"/>
-                <w:highlight w:val="yellow"/>
               </w:rPr>
             </w:pPr>
             <w:r>
@@ -22613,7 +21065,6 @@
                 <w:rFonts w:ascii="Barlow Condensed Medium" w:eastAsia="華康中黑體" w:hAnsi="Barlow Condensed Medium" w:cstheme="minorHAnsi" w:hint="eastAsia"/>
                 <w:w w:val="80"/>
                 <w:szCs w:val="24"/>
-                <w:highlight w:val="yellow"/>
               </w:rPr>
               <w:t>5</w:t>
             </w:r>
@@ -22622,7 +21073,6 @@
                 <w:rFonts w:ascii="Barlow Condensed Medium" w:eastAsia="華康中黑體" w:hAnsi="Barlow Condensed Medium" w:cstheme="minorHAnsi"/>
                 <w:w w:val="80"/>
                 <w:szCs w:val="24"/>
-                <w:highlight w:val="yellow"/>
               </w:rPr>
               <w:t>6</w:t>
             </w:r>
@@ -22631,7 +21081,6 @@
                 <w:rFonts w:ascii="Barlow Condensed Medium" w:eastAsia="華康中黑體" w:hAnsi="Barlow Condensed Medium" w:cstheme="minorHAnsi"/>
                 <w:w w:val="80"/>
                 <w:szCs w:val="24"/>
-                <w:highlight w:val="yellow"/>
               </w:rPr>
               <w:t>號</w:t>
             </w:r>
@@ -22653,7 +21102,6 @@
                 <w:rFonts w:ascii="Barlow Condensed Medium" w:eastAsia="華康中黑體" w:hAnsi="Barlow Condensed Medium" w:cstheme="minorHAnsi"/>
                 <w:w w:val="80"/>
                 <w:szCs w:val="24"/>
-                <w:highlight w:val="yellow"/>
               </w:rPr>
             </w:pPr>
             <w:r>
@@ -22661,7 +21109,6 @@
                 <w:rFonts w:ascii="Barlow Condensed Medium" w:eastAsia="華康中黑體" w:hAnsi="Barlow Condensed Medium" w:cstheme="minorHAnsi"/>
                 <w:w w:val="80"/>
                 <w:szCs w:val="24"/>
-                <w:highlight w:val="yellow"/>
               </w:rPr>
               <w:t>3</w:t>
             </w:r>
@@ -22670,7 +21117,6 @@
                 <w:rFonts w:ascii="Barlow Condensed Medium" w:eastAsia="華康中黑體" w:hAnsi="Barlow Condensed Medium" w:cstheme="minorHAnsi"/>
                 <w:w w:val="80"/>
                 <w:szCs w:val="24"/>
-                <w:highlight w:val="yellow"/>
               </w:rPr>
               <w:t>,000</w:t>
             </w:r>
@@ -22695,7 +21141,6 @@
                 <w:rFonts w:ascii="Barlow Condensed Medium" w:eastAsia="華康中黑體" w:hAnsi="Barlow Condensed Medium" w:cstheme="minorHAnsi"/>
                 <w:w w:val="80"/>
                 <w:szCs w:val="24"/>
-                <w:highlight w:val="yellow"/>
               </w:rPr>
             </w:pPr>
             <w:r>
@@ -22703,7 +21148,6 @@
                 <w:rFonts w:ascii="Barlow Condensed Medium" w:eastAsia="華康中黑體" w:hAnsi="Barlow Condensed Medium" w:cstheme="minorHAnsi"/>
                 <w:w w:val="80"/>
                 <w:szCs w:val="24"/>
-                <w:highlight w:val="yellow"/>
               </w:rPr>
               <w:t>58</w:t>
             </w:r>
@@ -22712,7 +21156,6 @@
                 <w:rFonts w:ascii="Barlow Condensed Medium" w:eastAsia="華康中黑體" w:hAnsi="Barlow Condensed Medium" w:cstheme="minorHAnsi"/>
                 <w:w w:val="80"/>
                 <w:szCs w:val="24"/>
-                <w:highlight w:val="yellow"/>
               </w:rPr>
               <w:t>號</w:t>
             </w:r>
@@ -22734,7 +21177,6 @@
                 <w:rFonts w:ascii="Barlow Condensed Medium" w:eastAsia="華康中黑體" w:hAnsi="Barlow Condensed Medium" w:cstheme="minorHAnsi"/>
                 <w:w w:val="80"/>
                 <w:szCs w:val="24"/>
-                <w:highlight w:val="yellow"/>
               </w:rPr>
             </w:pPr>
             <w:r>
@@ -22742,7 +21184,6 @@
                 <w:rFonts w:ascii="Barlow Condensed Medium" w:eastAsia="華康中黑體" w:hAnsi="Barlow Condensed Medium" w:cstheme="minorHAnsi"/>
                 <w:w w:val="80"/>
                 <w:szCs w:val="24"/>
-                <w:highlight w:val="yellow"/>
               </w:rPr>
               <w:t>9</w:t>
             </w:r>
@@ -22751,7 +21192,6 @@
                 <w:rFonts w:ascii="Barlow Condensed Medium" w:eastAsia="華康中黑體" w:hAnsi="Barlow Condensed Medium" w:cstheme="minorHAnsi"/>
                 <w:w w:val="80"/>
                 <w:szCs w:val="24"/>
-                <w:highlight w:val="yellow"/>
               </w:rPr>
               <w:t>,000</w:t>
             </w:r>
@@ -22777,7 +21217,6 @@
                 <w:rFonts w:ascii="Barlow Condensed Medium" w:eastAsia="華康中黑體" w:hAnsi="Barlow Condensed Medium" w:cstheme="minorHAnsi"/>
                 <w:w w:val="80"/>
                 <w:szCs w:val="24"/>
-                <w:highlight w:val="yellow"/>
               </w:rPr>
             </w:pPr>
           </w:p>
@@ -22798,7 +21237,6 @@
                 <w:rFonts w:ascii="Barlow Condensed Medium" w:eastAsia="華康中黑體" w:hAnsi="Barlow Condensed Medium" w:cstheme="minorHAnsi"/>
                 <w:w w:val="80"/>
                 <w:szCs w:val="24"/>
-                <w:highlight w:val="yellow"/>
               </w:rPr>
             </w:pPr>
             <w:r>
@@ -22806,7 +21244,6 @@
                 <w:rFonts w:ascii="Barlow Condensed Medium" w:eastAsia="華康中黑體" w:hAnsi="Barlow Condensed Medium" w:cstheme="minorHAnsi" w:hint="eastAsia"/>
                 <w:w w:val="80"/>
                 <w:szCs w:val="24"/>
-                <w:highlight w:val="yellow"/>
               </w:rPr>
               <w:t>6</w:t>
             </w:r>
@@ -22815,7 +21252,6 @@
                 <w:rFonts w:ascii="Barlow Condensed Medium" w:eastAsia="華康中黑體" w:hAnsi="Barlow Condensed Medium" w:cstheme="minorHAnsi"/>
                 <w:w w:val="80"/>
                 <w:szCs w:val="24"/>
-                <w:highlight w:val="yellow"/>
               </w:rPr>
               <w:t>5</w:t>
             </w:r>
@@ -22824,7 +21260,6 @@
                 <w:rFonts w:ascii="Barlow Condensed Medium" w:eastAsia="華康中黑體" w:hAnsi="Barlow Condensed Medium" w:cstheme="minorHAnsi"/>
                 <w:w w:val="80"/>
                 <w:szCs w:val="24"/>
-                <w:highlight w:val="yellow"/>
               </w:rPr>
               <w:t>號</w:t>
             </w:r>
@@ -22846,7 +21281,6 @@
                 <w:rFonts w:ascii="Barlow Condensed Medium" w:eastAsia="華康中黑體" w:hAnsi="Barlow Condensed Medium" w:cstheme="minorHAnsi"/>
                 <w:w w:val="80"/>
                 <w:szCs w:val="24"/>
-                <w:highlight w:val="yellow"/>
               </w:rPr>
             </w:pPr>
             <w:r>
@@ -22854,7 +21288,6 @@
                 <w:rFonts w:ascii="Barlow Condensed Medium" w:eastAsia="華康中黑體" w:hAnsi="Barlow Condensed Medium" w:cstheme="minorHAnsi"/>
                 <w:w w:val="80"/>
                 <w:szCs w:val="24"/>
-                <w:highlight w:val="yellow"/>
               </w:rPr>
               <w:t>5</w:t>
             </w:r>
@@ -22863,7 +21296,6 @@
                 <w:rFonts w:ascii="Barlow Condensed Medium" w:eastAsia="華康中黑體" w:hAnsi="Barlow Condensed Medium" w:cstheme="minorHAnsi"/>
                 <w:w w:val="80"/>
                 <w:szCs w:val="24"/>
-                <w:highlight w:val="yellow"/>
               </w:rPr>
               <w:t>,000</w:t>
             </w:r>
@@ -22886,7 +21318,6 @@
                 <w:rFonts w:ascii="Barlow Condensed Medium" w:eastAsia="華康中黑體" w:hAnsi="Barlow Condensed Medium" w:cstheme="minorHAnsi"/>
                 <w:w w:val="80"/>
                 <w:szCs w:val="24"/>
-                <w:highlight w:val="yellow"/>
               </w:rPr>
             </w:pPr>
             <w:r>
@@ -22894,7 +21325,6 @@
                 <w:rFonts w:ascii="Barlow Condensed Medium" w:eastAsia="華康中黑體" w:hAnsi="Barlow Condensed Medium" w:cstheme="minorHAnsi" w:hint="eastAsia"/>
                 <w:w w:val="80"/>
                 <w:szCs w:val="24"/>
-                <w:highlight w:val="yellow"/>
               </w:rPr>
               <w:t>6</w:t>
             </w:r>
@@ -22903,7 +21333,6 @@
                 <w:rFonts w:ascii="Barlow Condensed Medium" w:eastAsia="華康中黑體" w:hAnsi="Barlow Condensed Medium" w:cstheme="minorHAnsi"/>
                 <w:w w:val="80"/>
                 <w:szCs w:val="24"/>
-                <w:highlight w:val="yellow"/>
               </w:rPr>
               <w:t>7</w:t>
             </w:r>
@@ -22912,7 +21341,6 @@
                 <w:rFonts w:ascii="Barlow Condensed Medium" w:eastAsia="華康中黑體" w:hAnsi="Barlow Condensed Medium" w:cstheme="minorHAnsi"/>
                 <w:w w:val="80"/>
                 <w:szCs w:val="24"/>
-                <w:highlight w:val="yellow"/>
               </w:rPr>
               <w:t>號</w:t>
             </w:r>
@@ -22934,7 +21362,6 @@
                 <w:rFonts w:ascii="Barlow Condensed Medium" w:eastAsia="華康中黑體" w:hAnsi="Barlow Condensed Medium" w:cstheme="minorHAnsi"/>
                 <w:w w:val="80"/>
                 <w:szCs w:val="24"/>
-                <w:highlight w:val="yellow"/>
               </w:rPr>
             </w:pPr>
             <w:r>
@@ -22942,7 +21369,6 @@
                 <w:rFonts w:ascii="Barlow Condensed Medium" w:eastAsia="華康中黑體" w:hAnsi="Barlow Condensed Medium" w:cstheme="minorHAnsi" w:hint="eastAsia"/>
                 <w:w w:val="80"/>
                 <w:szCs w:val="24"/>
-                <w:highlight w:val="yellow"/>
               </w:rPr>
               <w:t>3</w:t>
             </w:r>
@@ -22951,7 +21377,6 @@
                 <w:rFonts w:ascii="Barlow Condensed Medium" w:eastAsia="華康中黑體" w:hAnsi="Barlow Condensed Medium" w:cstheme="minorHAnsi"/>
                 <w:w w:val="80"/>
                 <w:szCs w:val="24"/>
-                <w:highlight w:val="yellow"/>
               </w:rPr>
               <w:t>,000</w:t>
             </w:r>
@@ -22976,7 +21401,6 @@
                 <w:rFonts w:ascii="Barlow Condensed Medium" w:eastAsia="華康中黑體" w:hAnsi="Barlow Condensed Medium" w:cstheme="minorHAnsi"/>
                 <w:w w:val="80"/>
                 <w:szCs w:val="24"/>
-                <w:highlight w:val="yellow"/>
               </w:rPr>
             </w:pPr>
           </w:p>
@@ -22997,7 +21421,6 @@
                 <w:rFonts w:ascii="Barlow Condensed Medium" w:eastAsia="華康中黑體" w:hAnsi="Barlow Condensed Medium" w:cstheme="minorHAnsi"/>
                 <w:w w:val="80"/>
                 <w:szCs w:val="24"/>
-                <w:highlight w:val="yellow"/>
               </w:rPr>
             </w:pPr>
           </w:p>
@@ -23022,7 +21445,6 @@
                 <w:rFonts w:ascii="Barlow Condensed Medium" w:eastAsia="華康中黑體" w:hAnsi="Barlow Condensed Medium" w:cstheme="minorHAnsi"/>
                 <w:w w:val="80"/>
                 <w:szCs w:val="24"/>
-                <w:highlight w:val="yellow"/>
               </w:rPr>
             </w:pPr>
           </w:p>
@@ -23043,7 +21465,6 @@
                 <w:rFonts w:ascii="Barlow Condensed Medium" w:eastAsia="華康中黑體" w:hAnsi="Barlow Condensed Medium" w:cstheme="minorHAnsi"/>
                 <w:w w:val="80"/>
                 <w:szCs w:val="24"/>
-                <w:highlight w:val="yellow"/>
               </w:rPr>
             </w:pPr>
           </w:p>
@@ -23064,7 +21485,6 @@
                 <w:rFonts w:ascii="Barlow Condensed Medium" w:eastAsia="華康中黑體" w:hAnsi="Barlow Condensed Medium" w:cstheme="minorHAnsi"/>
                 <w:w w:val="80"/>
                 <w:szCs w:val="24"/>
-                <w:highlight w:val="yellow"/>
               </w:rPr>
             </w:pPr>
           </w:p>
@@ -23086,7 +21506,6 @@
                 <w:rFonts w:ascii="Barlow Condensed Medium" w:eastAsia="華康中黑體" w:hAnsi="Barlow Condensed Medium" w:cstheme="minorHAnsi"/>
                 <w:w w:val="80"/>
                 <w:szCs w:val="24"/>
-                <w:highlight w:val="yellow"/>
               </w:rPr>
             </w:pPr>
           </w:p>
@@ -23107,7 +21526,6 @@
                 <w:rFonts w:ascii="Barlow Condensed Medium" w:eastAsia="華康中黑體" w:hAnsi="Barlow Condensed Medium" w:cstheme="minorHAnsi"/>
                 <w:w w:val="80"/>
                 <w:szCs w:val="24"/>
-                <w:highlight w:val="yellow"/>
               </w:rPr>
             </w:pPr>
           </w:p>
@@ -23131,7 +21549,6 @@
                 <w:rFonts w:ascii="Barlow Condensed Medium" w:eastAsia="華康中黑體" w:hAnsi="Barlow Condensed Medium" w:cstheme="minorHAnsi"/>
                 <w:w w:val="80"/>
                 <w:szCs w:val="24"/>
-                <w:highlight w:val="yellow"/>
               </w:rPr>
             </w:pPr>
           </w:p>
@@ -23152,7 +21569,6 @@
                 <w:rFonts w:ascii="Barlow Condensed Medium" w:eastAsia="華康中黑體" w:hAnsi="Barlow Condensed Medium" w:cstheme="minorHAnsi"/>
                 <w:w w:val="80"/>
                 <w:szCs w:val="24"/>
-                <w:highlight w:val="yellow"/>
               </w:rPr>
             </w:pPr>
           </w:p>
@@ -23214,7 +21630,6 @@
                       <w:rFonts w:ascii="Barlow Condensed Medium" w:eastAsia="華康中黑體" w:hAnsi="Barlow Condensed Medium" w:cstheme="minorHAnsi"/>
                       <w:w w:val="80"/>
                       <w:szCs w:val="24"/>
-                      <w:highlight w:val="yellow"/>
                     </w:rPr>
                   </w:pPr>
                   <w:r>
@@ -23222,7 +21637,6 @@
                       <w:rFonts w:ascii="Barlow Condensed Medium" w:eastAsia="華康中黑體" w:hAnsi="Barlow Condensed Medium" w:cstheme="minorHAnsi"/>
                       <w:w w:val="80"/>
                       <w:szCs w:val="24"/>
-                      <w:highlight w:val="yellow"/>
                     </w:rPr>
                     <w:sym w:font="Wingdings 2" w:char="F0AE"/>
                   </w:r>
@@ -23231,7 +21645,6 @@
                       <w:rFonts w:ascii="Barlow Condensed Medium" w:eastAsia="華康中黑體" w:hAnsi="Barlow Condensed Medium" w:cstheme="minorHAnsi" w:hint="eastAsia"/>
                       <w:w w:val="80"/>
                       <w:szCs w:val="24"/>
-                      <w:highlight w:val="yellow"/>
                     </w:rPr>
                     <w:t>感恩</w:t>
                   </w:r>
@@ -23240,7 +21653,6 @@
                       <w:rFonts w:ascii="Barlow Condensed Medium" w:eastAsia="華康中黑體" w:hAnsi="Barlow Condensed Medium" w:cstheme="minorHAnsi"/>
                       <w:w w:val="80"/>
                       <w:szCs w:val="24"/>
-                      <w:highlight w:val="yellow"/>
                     </w:rPr>
                     <w:t>奉獻</w:t>
                   </w:r>
@@ -23249,7 +21661,6 @@
                       <w:rFonts w:ascii="Barlow Condensed Medium" w:eastAsia="華康中黑體" w:hAnsi="Barlow Condensed Medium" w:cstheme="minorHAnsi"/>
                       <w:w w:val="80"/>
                       <w:szCs w:val="24"/>
-                      <w:highlight w:val="yellow"/>
                     </w:rPr>
                     <w:t>:</w:t>
                   </w:r>
@@ -23272,7 +21683,6 @@
                       <w:rFonts w:ascii="Barlow Condensed Medium" w:eastAsia="華康中黑體" w:hAnsi="Barlow Condensed Medium" w:cstheme="minorHAnsi"/>
                       <w:w w:val="80"/>
                       <w:szCs w:val="24"/>
-                      <w:highlight w:val="yellow"/>
                     </w:rPr>
                   </w:pPr>
                   <w:r>
@@ -23280,7 +21690,6 @@
                       <w:rFonts w:ascii="Barlow Condensed Medium" w:eastAsia="華康中黑體" w:hAnsi="Barlow Condensed Medium" w:cstheme="minorHAnsi" w:hint="eastAsia"/>
                       <w:w w:val="80"/>
                       <w:szCs w:val="24"/>
-                      <w:highlight w:val="yellow"/>
                     </w:rPr>
                     <w:t>45</w:t>
                   </w:r>
@@ -23289,7 +21698,6 @@
                       <w:rFonts w:ascii="Barlow Condensed Medium" w:eastAsia="華康中黑體" w:hAnsi="Barlow Condensed Medium" w:cstheme="minorHAnsi" w:hint="eastAsia"/>
                       <w:w w:val="80"/>
                       <w:szCs w:val="24"/>
-                      <w:highlight w:val="yellow"/>
                     </w:rPr>
                     <w:t>號</w:t>
                   </w:r>
@@ -23313,7 +21721,6 @@
                       <w:rFonts w:ascii="Barlow Condensed Medium" w:eastAsia="華康中黑體" w:hAnsi="Barlow Condensed Medium" w:cstheme="minorHAnsi"/>
                       <w:w w:val="80"/>
                       <w:szCs w:val="24"/>
-                      <w:highlight w:val="yellow"/>
                     </w:rPr>
                   </w:pPr>
                   <w:r>
@@ -23321,7 +21728,6 @@
                       <w:rFonts w:ascii="Barlow Condensed Medium" w:eastAsia="華康中黑體" w:hAnsi="Barlow Condensed Medium" w:cstheme="minorHAnsi" w:hint="eastAsia"/>
                       <w:w w:val="80"/>
                       <w:szCs w:val="24"/>
-                      <w:highlight w:val="yellow"/>
                     </w:rPr>
                     <w:t>3,000</w:t>
                   </w:r>
@@ -23344,7 +21750,6 @@
                       <w:rFonts w:ascii="Barlow Condensed Medium" w:eastAsia="華康中黑體" w:hAnsi="Barlow Condensed Medium" w:cstheme="minorHAnsi"/>
                       <w:w w:val="80"/>
                       <w:szCs w:val="24"/>
-                      <w:highlight w:val="yellow"/>
                     </w:rPr>
                   </w:pPr>
                 </w:p>
@@ -23366,7 +21771,6 @@
                       <w:rFonts w:ascii="Barlow Condensed Medium" w:eastAsia="華康中黑體" w:hAnsi="Barlow Condensed Medium" w:cstheme="minorHAnsi"/>
                       <w:w w:val="80"/>
                       <w:szCs w:val="24"/>
-                      <w:highlight w:val="yellow"/>
                     </w:rPr>
                   </w:pPr>
                 </w:p>
@@ -23388,7 +21792,6 @@
                       <w:rFonts w:ascii="Barlow Condensed Medium" w:eastAsia="華康中黑體" w:hAnsi="Barlow Condensed Medium" w:cstheme="minorHAnsi"/>
                       <w:w w:val="80"/>
                       <w:szCs w:val="24"/>
-                      <w:highlight w:val="yellow"/>
                     </w:rPr>
                   </w:pPr>
                 </w:p>
@@ -23410,7 +21813,6 @@
                       <w:rFonts w:ascii="Barlow Condensed Medium" w:eastAsia="華康中黑體" w:hAnsi="Barlow Condensed Medium" w:cstheme="minorHAnsi"/>
                       <w:w w:val="80"/>
                       <w:szCs w:val="24"/>
-                      <w:highlight w:val="yellow"/>
                     </w:rPr>
                   </w:pPr>
                 </w:p>
@@ -23424,7 +21826,6 @@
                 <w:rFonts w:ascii="Barlow Condensed Medium" w:eastAsia="華康中黑體" w:hAnsi="Barlow Condensed Medium" w:cstheme="minorHAnsi"/>
                 <w:w w:val="80"/>
                 <w:szCs w:val="24"/>
-                <w:highlight w:val="yellow"/>
               </w:rPr>
             </w:pPr>
           </w:p>
@@ -23445,7 +21846,6 @@
                 <w:rFonts w:ascii="Barlow Condensed Medium" w:eastAsia="華康中黑體" w:hAnsi="Barlow Condensed Medium" w:cstheme="minorHAnsi"/>
                 <w:w w:val="80"/>
                 <w:szCs w:val="24"/>
-                <w:highlight w:val="yellow"/>
               </w:rPr>
             </w:pPr>
             <w:r>
@@ -23453,7 +21853,6 @@
                 <w:rFonts w:ascii="Barlow Condensed Medium" w:eastAsia="華康中黑體" w:hAnsi="Barlow Condensed Medium" w:cstheme="minorHAnsi" w:hint="eastAsia"/>
                 <w:w w:val="80"/>
                 <w:szCs w:val="24"/>
-                <w:highlight w:val="yellow"/>
               </w:rPr>
               <w:t>3</w:t>
             </w:r>
@@ -23462,7 +21861,6 @@
                 <w:rFonts w:ascii="Barlow Condensed Medium" w:eastAsia="華康中黑體" w:hAnsi="Barlow Condensed Medium" w:cstheme="minorHAnsi"/>
                 <w:w w:val="80"/>
                 <w:szCs w:val="24"/>
-                <w:highlight w:val="yellow"/>
               </w:rPr>
               <w:t>0-1</w:t>
             </w:r>
@@ -23471,7 +21869,6 @@
                 <w:rFonts w:ascii="Barlow Condensed Medium" w:eastAsia="華康中黑體" w:hAnsi="Barlow Condensed Medium" w:cstheme="minorHAnsi"/>
                 <w:w w:val="80"/>
                 <w:szCs w:val="24"/>
-                <w:highlight w:val="yellow"/>
               </w:rPr>
               <w:t>號</w:t>
             </w:r>
@@ -23493,7 +21890,6 @@
                 <w:rFonts w:ascii="Barlow Condensed Medium" w:eastAsia="華康中黑體" w:hAnsi="Barlow Condensed Medium" w:cstheme="minorHAnsi"/>
                 <w:w w:val="80"/>
                 <w:szCs w:val="24"/>
-                <w:highlight w:val="yellow"/>
               </w:rPr>
             </w:pPr>
             <w:r>
@@ -23501,7 +21897,6 @@
                 <w:rFonts w:ascii="Barlow Condensed Medium" w:eastAsia="華康中黑體" w:hAnsi="Barlow Condensed Medium" w:cstheme="minorHAnsi"/>
                 <w:w w:val="80"/>
                 <w:szCs w:val="24"/>
-                <w:highlight w:val="yellow"/>
               </w:rPr>
               <w:t>1</w:t>
             </w:r>
@@ -23510,7 +21905,6 @@
                 <w:rFonts w:ascii="Barlow Condensed Medium" w:eastAsia="華康中黑體" w:hAnsi="Barlow Condensed Medium" w:cstheme="minorHAnsi"/>
                 <w:w w:val="80"/>
                 <w:szCs w:val="24"/>
-                <w:highlight w:val="yellow"/>
               </w:rPr>
               <w:t>,000</w:t>
             </w:r>
@@ -23533,7 +21927,6 @@
                 <w:rFonts w:ascii="Barlow Condensed Medium" w:eastAsia="華康中黑體" w:hAnsi="Barlow Condensed Medium" w:cstheme="minorHAnsi"/>
                 <w:w w:val="80"/>
                 <w:szCs w:val="24"/>
-                <w:highlight w:val="yellow"/>
               </w:rPr>
             </w:pPr>
             <w:r>
@@ -23541,7 +21934,6 @@
                 <w:rFonts w:ascii="Barlow Condensed Medium" w:eastAsia="華康中黑體" w:hAnsi="Barlow Condensed Medium" w:cstheme="minorHAnsi" w:hint="eastAsia"/>
                 <w:w w:val="80"/>
                 <w:szCs w:val="24"/>
-                <w:highlight w:val="yellow"/>
               </w:rPr>
               <w:t>4</w:t>
             </w:r>
@@ -23550,7 +21942,6 @@
                 <w:rFonts w:ascii="Barlow Condensed Medium" w:eastAsia="華康中黑體" w:hAnsi="Barlow Condensed Medium" w:cstheme="minorHAnsi"/>
                 <w:w w:val="80"/>
                 <w:szCs w:val="24"/>
-                <w:highlight w:val="yellow"/>
               </w:rPr>
               <w:t>1</w:t>
             </w:r>
@@ -23559,7 +21950,6 @@
                 <w:rFonts w:ascii="Barlow Condensed Medium" w:eastAsia="華康中黑體" w:hAnsi="Barlow Condensed Medium" w:cstheme="minorHAnsi"/>
                 <w:w w:val="80"/>
                 <w:szCs w:val="24"/>
-                <w:highlight w:val="yellow"/>
               </w:rPr>
               <w:t>號</w:t>
             </w:r>
@@ -23581,7 +21971,6 @@
                 <w:rFonts w:ascii="Barlow Condensed Medium" w:eastAsia="華康中黑體" w:hAnsi="Barlow Condensed Medium" w:cstheme="minorHAnsi"/>
                 <w:w w:val="80"/>
                 <w:szCs w:val="24"/>
-                <w:highlight w:val="yellow"/>
               </w:rPr>
             </w:pPr>
             <w:r>
@@ -23589,7 +21978,6 @@
                 <w:rFonts w:ascii="Barlow Condensed Medium" w:eastAsia="華康中黑體" w:hAnsi="Barlow Condensed Medium" w:cstheme="minorHAnsi"/>
                 <w:w w:val="80"/>
                 <w:szCs w:val="24"/>
-                <w:highlight w:val="yellow"/>
               </w:rPr>
               <w:t>6</w:t>
             </w:r>
@@ -23598,7 +21986,6 @@
                 <w:rFonts w:ascii="Barlow Condensed Medium" w:eastAsia="華康中黑體" w:hAnsi="Barlow Condensed Medium" w:cstheme="minorHAnsi"/>
                 <w:w w:val="80"/>
                 <w:szCs w:val="24"/>
-                <w:highlight w:val="yellow"/>
               </w:rPr>
               <w:t>00</w:t>
             </w:r>
@@ -23623,7 +22010,6 @@
                 <w:rFonts w:ascii="Barlow Condensed Medium" w:eastAsia="華康中黑體" w:hAnsi="Barlow Condensed Medium" w:cstheme="minorHAnsi"/>
                 <w:w w:val="80"/>
                 <w:szCs w:val="24"/>
-                <w:highlight w:val="yellow"/>
               </w:rPr>
             </w:pPr>
             <w:r>
@@ -23631,7 +22017,6 @@
                 <w:rFonts w:ascii="Barlow Condensed Medium" w:eastAsia="華康中黑體" w:hAnsi="Barlow Condensed Medium" w:cstheme="minorHAnsi" w:hint="eastAsia"/>
                 <w:w w:val="80"/>
                 <w:szCs w:val="24"/>
-                <w:highlight w:val="yellow"/>
               </w:rPr>
               <w:t>5</w:t>
             </w:r>
@@ -23640,7 +22025,6 @@
                 <w:rFonts w:ascii="Barlow Condensed Medium" w:eastAsia="華康中黑體" w:hAnsi="Barlow Condensed Medium" w:cstheme="minorHAnsi"/>
                 <w:w w:val="80"/>
                 <w:szCs w:val="24"/>
-                <w:highlight w:val="yellow"/>
               </w:rPr>
               <w:t>8</w:t>
             </w:r>
@@ -23649,7 +22033,6 @@
                 <w:rFonts w:ascii="Barlow Condensed Medium" w:eastAsia="華康中黑體" w:hAnsi="Barlow Condensed Medium" w:cstheme="minorHAnsi"/>
                 <w:w w:val="80"/>
                 <w:szCs w:val="24"/>
-                <w:highlight w:val="yellow"/>
               </w:rPr>
               <w:t>號</w:t>
             </w:r>
@@ -23671,7 +22054,6 @@
                 <w:rFonts w:ascii="Barlow Condensed Medium" w:eastAsia="華康中黑體" w:hAnsi="Barlow Condensed Medium" w:cstheme="minorHAnsi"/>
                 <w:w w:val="80"/>
                 <w:szCs w:val="24"/>
-                <w:highlight w:val="yellow"/>
               </w:rPr>
             </w:pPr>
             <w:r>
@@ -23679,7 +22061,6 @@
                 <w:rFonts w:ascii="Barlow Condensed Medium" w:eastAsia="華康中黑體" w:hAnsi="Barlow Condensed Medium" w:cstheme="minorHAnsi"/>
                 <w:w w:val="80"/>
                 <w:szCs w:val="24"/>
-                <w:highlight w:val="yellow"/>
               </w:rPr>
               <w:t>2</w:t>
             </w:r>
@@ -23688,7 +22069,6 @@
                 <w:rFonts w:ascii="Barlow Condensed Medium" w:eastAsia="華康中黑體" w:hAnsi="Barlow Condensed Medium" w:cstheme="minorHAnsi"/>
                 <w:w w:val="80"/>
                 <w:szCs w:val="24"/>
-                <w:highlight w:val="yellow"/>
               </w:rPr>
               <w:t>,000</w:t>
             </w:r>
@@ -23715,7 +22095,6 @@
                 <w:rFonts w:ascii="Barlow Condensed Medium" w:eastAsia="華康中黑體" w:hAnsi="Barlow Condensed Medium" w:cstheme="minorHAnsi"/>
                 <w:w w:val="80"/>
                 <w:szCs w:val="24"/>
-                <w:highlight w:val="yellow"/>
               </w:rPr>
             </w:pPr>
           </w:p>
@@ -23736,7 +22115,6 @@
                 <w:rFonts w:ascii="Barlow Condensed Medium" w:eastAsia="華康中黑體" w:hAnsi="Barlow Condensed Medium" w:cstheme="minorHAnsi"/>
                 <w:w w:val="80"/>
                 <w:szCs w:val="24"/>
-                <w:highlight w:val="yellow"/>
               </w:rPr>
             </w:pPr>
           </w:p>
@@ -23757,7 +22135,6 @@
                 <w:rFonts w:ascii="Barlow Condensed Medium" w:eastAsia="華康中黑體" w:hAnsi="Barlow Condensed Medium" w:cstheme="minorHAnsi"/>
                 <w:w w:val="80"/>
                 <w:szCs w:val="24"/>
-                <w:highlight w:val="yellow"/>
               </w:rPr>
             </w:pPr>
           </w:p>
@@ -23871,7 +22248,6 @@
                 <w:rFonts w:ascii="Barlow Condensed Medium" w:eastAsia="華康中黑體" w:hAnsi="Barlow Condensed Medium" w:cstheme="minorHAnsi"/>
                 <w:w w:val="80"/>
                 <w:szCs w:val="24"/>
-                <w:highlight w:val="yellow"/>
               </w:rPr>
             </w:pPr>
             <w:r>
@@ -23879,17 +22255,14 @@
                 <w:rFonts w:ascii="Barlow Condensed Medium" w:eastAsia="華康中黑體" w:hAnsi="Barlow Condensed Medium" w:cstheme="minorHAnsi"/>
                 <w:w w:val="80"/>
                 <w:szCs w:val="24"/>
-                <w:highlight w:val="yellow"/>
               </w:rPr>
               <w:sym w:font="Wingdings 2" w:char="F0AE"/>
             </w:r>
-            <w:proofErr w:type="gramStart"/>
             <w:r>
               <w:rPr>
                 <w:rFonts w:ascii="Barlow Condensed Medium" w:eastAsia="華康中黑體" w:hAnsi="Barlow Condensed Medium" w:cstheme="minorHAnsi"/>
                 <w:w w:val="80"/>
                 <w:szCs w:val="24"/>
-                <w:highlight w:val="yellow"/>
               </w:rPr>
               <w:t>為</w:t>
             </w:r>
@@ -23898,7 +22271,6 @@
                 <w:rFonts w:ascii="Barlow Condensed Medium" w:eastAsia="華康中黑體" w:hAnsi="Barlow Condensed Medium" w:cstheme="minorHAnsi"/>
                 <w:w w:val="80"/>
                 <w:szCs w:val="24"/>
-                <w:highlight w:val="yellow"/>
               </w:rPr>
               <w:t>社青</w:t>
             </w:r>
@@ -23907,17 +22279,14 @@
                 <w:rFonts w:ascii="Barlow Condensed Medium" w:eastAsia="華康中黑體" w:hAnsi="Barlow Condensed Medium" w:cstheme="minorHAnsi"/>
                 <w:w w:val="80"/>
                 <w:szCs w:val="24"/>
-                <w:highlight w:val="yellow"/>
               </w:rPr>
               <w:t>奉獻</w:t>
             </w:r>
-            <w:proofErr w:type="gramEnd"/>
             <w:r>
               <w:rPr>
                 <w:rFonts w:ascii="Barlow Condensed Medium" w:eastAsia="華康中黑體" w:hAnsi="Barlow Condensed Medium" w:cstheme="minorHAnsi"/>
                 <w:w w:val="80"/>
                 <w:szCs w:val="24"/>
-                <w:highlight w:val="yellow"/>
               </w:rPr>
               <w:t>:</w:t>
             </w:r>
@@ -23939,7 +22308,6 @@
                 <w:rFonts w:ascii="Barlow Condensed Medium" w:eastAsia="華康中黑體" w:hAnsi="Barlow Condensed Medium" w:cstheme="minorHAnsi"/>
                 <w:w w:val="80"/>
                 <w:szCs w:val="24"/>
-                <w:highlight w:val="yellow"/>
               </w:rPr>
             </w:pPr>
             <w:r>
@@ -23947,7 +22315,6 @@
                 <w:rFonts w:ascii="Barlow Condensed Medium" w:eastAsia="華康中黑體" w:hAnsi="Barlow Condensed Medium" w:cstheme="minorHAnsi" w:hint="eastAsia"/>
                 <w:w w:val="80"/>
                 <w:szCs w:val="24"/>
-                <w:highlight w:val="yellow"/>
               </w:rPr>
               <w:t>4</w:t>
             </w:r>
@@ -23956,7 +22323,6 @@
                 <w:rFonts w:ascii="Barlow Condensed Medium" w:eastAsia="華康中黑體" w:hAnsi="Barlow Condensed Medium" w:cstheme="minorHAnsi"/>
                 <w:w w:val="80"/>
                 <w:szCs w:val="24"/>
-                <w:highlight w:val="yellow"/>
               </w:rPr>
               <w:t>5-2</w:t>
             </w:r>
@@ -23965,7 +22331,6 @@
                 <w:rFonts w:ascii="Barlow Condensed Medium" w:eastAsia="華康中黑體" w:hAnsi="Barlow Condensed Medium" w:cstheme="minorHAnsi"/>
                 <w:w w:val="80"/>
                 <w:szCs w:val="24"/>
-                <w:highlight w:val="yellow"/>
               </w:rPr>
               <w:t>號</w:t>
             </w:r>
@@ -23987,7 +22352,6 @@
                 <w:rFonts w:ascii="Barlow Condensed Medium" w:eastAsia="華康中黑體" w:hAnsi="Barlow Condensed Medium" w:cstheme="minorHAnsi"/>
                 <w:w w:val="80"/>
                 <w:szCs w:val="24"/>
-                <w:highlight w:val="yellow"/>
               </w:rPr>
             </w:pPr>
             <w:r>
@@ -23995,7 +22359,6 @@
                 <w:rFonts w:ascii="Barlow Condensed Medium" w:eastAsia="華康中黑體" w:hAnsi="Barlow Condensed Medium" w:cstheme="minorHAnsi"/>
                 <w:w w:val="80"/>
                 <w:szCs w:val="24"/>
-                <w:highlight w:val="yellow"/>
               </w:rPr>
               <w:t>3,</w:t>
             </w:r>
@@ -24004,7 +22367,6 @@
                 <w:rFonts w:ascii="Barlow Condensed Medium" w:eastAsia="華康中黑體" w:hAnsi="Barlow Condensed Medium" w:cstheme="minorHAnsi" w:hint="eastAsia"/>
                 <w:w w:val="80"/>
                 <w:szCs w:val="24"/>
-                <w:highlight w:val="yellow"/>
               </w:rPr>
               <w:t>0</w:t>
             </w:r>
@@ -24013,7 +22375,6 @@
                 <w:rFonts w:ascii="Barlow Condensed Medium" w:eastAsia="華康中黑體" w:hAnsi="Barlow Condensed Medium" w:cstheme="minorHAnsi"/>
                 <w:w w:val="80"/>
                 <w:szCs w:val="24"/>
-                <w:highlight w:val="yellow"/>
               </w:rPr>
               <w:t>00</w:t>
             </w:r>
@@ -24127,7 +22488,6 @@
                 <w:rFonts w:ascii="Barlow Condensed Medium" w:eastAsia="華康中黑體" w:hAnsi="Barlow Condensed Medium" w:cstheme="minorHAnsi"/>
                 <w:w w:val="80"/>
                 <w:szCs w:val="24"/>
-                <w:highlight w:val="yellow"/>
               </w:rPr>
             </w:pPr>
             <w:r>
@@ -24135,7 +22495,6 @@
                 <w:rFonts w:ascii="Barlow Condensed Medium" w:eastAsia="華康中黑體" w:hAnsi="Barlow Condensed Medium" w:cstheme="minorHAnsi"/>
                 <w:w w:val="80"/>
                 <w:szCs w:val="24"/>
-                <w:highlight w:val="yellow"/>
               </w:rPr>
               <w:sym w:font="Wingdings 2" w:char="F0AE"/>
             </w:r>
@@ -24144,36 +22503,22 @@
                 <w:rFonts w:ascii="Barlow Condensed Medium" w:eastAsia="華康中黑體" w:hAnsi="Barlow Condensed Medium" w:cstheme="minorHAnsi"/>
                 <w:w w:val="80"/>
                 <w:szCs w:val="24"/>
-                <w:highlight w:val="yellow"/>
-              </w:rPr>
-              <w:t>為青少</w:t>
-            </w:r>
-            <w:proofErr w:type="gramStart"/>
+              </w:rPr>
+              <w:t>為青少契</w:t>
+            </w:r>
             <w:r>
               <w:rPr>
                 <w:rFonts w:ascii="Barlow Condensed Medium" w:eastAsia="華康中黑體" w:hAnsi="Barlow Condensed Medium" w:cstheme="minorHAnsi"/>
                 <w:w w:val="80"/>
                 <w:szCs w:val="24"/>
-                <w:highlight w:val="yellow"/>
-              </w:rPr>
-              <w:t>契</w:t>
-            </w:r>
-            <w:proofErr w:type="gramEnd"/>
-            <w:r>
-              <w:rPr>
-                <w:rFonts w:ascii="Barlow Condensed Medium" w:eastAsia="華康中黑體" w:hAnsi="Barlow Condensed Medium" w:cstheme="minorHAnsi"/>
+              </w:rPr>
+              <w:t>奉獻</w:t>
+            </w:r>
+            <w:r>
+              <w:rPr>
+                <w:rFonts w:ascii="Barlow Condensed Medium" w:eastAsia="華康中黑體" w:hAnsi="Barlow Condensed Medium" w:cstheme="minorHAnsi" w:hint="eastAsia"/>
                 <w:w w:val="80"/>
                 <w:szCs w:val="24"/>
-                <w:highlight w:val="yellow"/>
-              </w:rPr>
-              <w:t>奉獻</w:t>
-            </w:r>
-            <w:r>
-              <w:rPr>
-                <w:rFonts w:ascii="Barlow Condensed Medium" w:eastAsia="華康中黑體" w:hAnsi="Barlow Condensed Medium" w:cstheme="minorHAnsi" w:hint="eastAsia"/>
-                <w:w w:val="80"/>
-                <w:szCs w:val="24"/>
-                <w:highlight w:val="yellow"/>
               </w:rPr>
               <w:t>:</w:t>
             </w:r>
@@ -24195,7 +22540,6 @@
                 <w:rFonts w:ascii="Barlow Condensed Medium" w:eastAsia="華康中黑體" w:hAnsi="Barlow Condensed Medium" w:cstheme="minorHAnsi"/>
                 <w:w w:val="80"/>
                 <w:szCs w:val="24"/>
-                <w:highlight w:val="yellow"/>
               </w:rPr>
             </w:pPr>
             <w:r>
@@ -24203,7 +22547,6 @@
                 <w:rFonts w:ascii="Barlow Condensed Medium" w:eastAsia="華康中黑體" w:hAnsi="Barlow Condensed Medium" w:cstheme="minorHAnsi" w:hint="eastAsia"/>
                 <w:w w:val="80"/>
                 <w:szCs w:val="24"/>
-                <w:highlight w:val="yellow"/>
               </w:rPr>
               <w:t>4</w:t>
             </w:r>
@@ -24212,7 +22555,6 @@
                 <w:rFonts w:ascii="Barlow Condensed Medium" w:eastAsia="華康中黑體" w:hAnsi="Barlow Condensed Medium" w:cstheme="minorHAnsi"/>
                 <w:w w:val="80"/>
                 <w:szCs w:val="24"/>
-                <w:highlight w:val="yellow"/>
               </w:rPr>
               <w:t>5-2</w:t>
             </w:r>
@@ -24221,7 +22563,6 @@
                 <w:rFonts w:ascii="Barlow Condensed Medium" w:eastAsia="華康中黑體" w:hAnsi="Barlow Condensed Medium" w:cstheme="minorHAnsi"/>
                 <w:w w:val="80"/>
                 <w:szCs w:val="24"/>
-                <w:highlight w:val="yellow"/>
               </w:rPr>
               <w:t>號</w:t>
             </w:r>
@@ -24243,7 +22584,6 @@
                 <w:rFonts w:ascii="Barlow Condensed Medium" w:eastAsia="華康中黑體" w:hAnsi="Barlow Condensed Medium" w:cstheme="minorHAnsi"/>
                 <w:w w:val="80"/>
                 <w:szCs w:val="24"/>
-                <w:highlight w:val="yellow"/>
               </w:rPr>
             </w:pPr>
             <w:r>
@@ -24251,7 +22591,6 @@
                 <w:rFonts w:ascii="Barlow Condensed Medium" w:eastAsia="華康中黑體" w:hAnsi="Barlow Condensed Medium" w:cstheme="minorHAnsi"/>
                 <w:w w:val="80"/>
                 <w:szCs w:val="24"/>
-                <w:highlight w:val="yellow"/>
               </w:rPr>
               <w:t>3,0</w:t>
             </w:r>
@@ -24260,7 +22599,6 @@
                 <w:rFonts w:ascii="Barlow Condensed Medium" w:eastAsia="華康中黑體" w:hAnsi="Barlow Condensed Medium" w:cstheme="minorHAnsi"/>
                 <w:w w:val="80"/>
                 <w:szCs w:val="24"/>
-                <w:highlight w:val="yellow"/>
               </w:rPr>
               <w:t>00</w:t>
             </w:r>
@@ -24370,7 +22708,6 @@
                 <w:rFonts w:ascii="Barlow Condensed Medium" w:eastAsia="華康中黑體" w:hAnsi="Barlow Condensed Medium" w:cstheme="minorHAnsi"/>
                 <w:w w:val="80"/>
                 <w:szCs w:val="24"/>
-                <w:highlight w:val="yellow"/>
               </w:rPr>
             </w:pPr>
             <w:r>
@@ -24378,7 +22715,6 @@
                 <w:rFonts w:ascii="Barlow Condensed Medium" w:eastAsia="華康中黑體" w:hAnsi="Barlow Condensed Medium" w:cstheme="minorHAnsi"/>
                 <w:w w:val="80"/>
                 <w:szCs w:val="24"/>
-                <w:highlight w:val="yellow"/>
               </w:rPr>
               <w:sym w:font="Wingdings 2" w:char="F0AE"/>
             </w:r>
@@ -24387,7 +22723,6 @@
                 <w:rFonts w:ascii="Barlow Condensed Medium" w:eastAsia="華康中黑體" w:hAnsi="Barlow Condensed Medium" w:cstheme="minorHAnsi"/>
                 <w:w w:val="80"/>
                 <w:szCs w:val="24"/>
-                <w:highlight w:val="yellow"/>
               </w:rPr>
               <w:t>為聖歌隊奉獻</w:t>
             </w:r>
@@ -24409,7 +22744,6 @@
                 <w:rFonts w:ascii="Barlow Condensed Medium" w:eastAsia="華康中黑體" w:hAnsi="Barlow Condensed Medium" w:cstheme="minorHAnsi"/>
                 <w:w w:val="80"/>
                 <w:szCs w:val="24"/>
-                <w:highlight w:val="yellow"/>
               </w:rPr>
             </w:pPr>
             <w:r>
@@ -24417,7 +22751,6 @@
                 <w:rFonts w:ascii="Barlow Condensed Medium" w:eastAsia="華康中黑體" w:hAnsi="Barlow Condensed Medium" w:cstheme="minorHAnsi" w:hint="eastAsia"/>
                 <w:w w:val="80"/>
                 <w:szCs w:val="24"/>
-                <w:highlight w:val="yellow"/>
               </w:rPr>
               <w:t>4</w:t>
             </w:r>
@@ -24426,7 +22759,6 @@
                 <w:rFonts w:ascii="Barlow Condensed Medium" w:eastAsia="華康中黑體" w:hAnsi="Barlow Condensed Medium" w:cstheme="minorHAnsi"/>
                 <w:w w:val="80"/>
                 <w:szCs w:val="24"/>
-                <w:highlight w:val="yellow"/>
               </w:rPr>
               <w:t>5-2</w:t>
             </w:r>
@@ -24435,7 +22767,6 @@
                 <w:rFonts w:ascii="Barlow Condensed Medium" w:eastAsia="華康中黑體" w:hAnsi="Barlow Condensed Medium" w:cstheme="minorHAnsi"/>
                 <w:w w:val="80"/>
                 <w:szCs w:val="24"/>
-                <w:highlight w:val="yellow"/>
               </w:rPr>
               <w:t>號</w:t>
             </w:r>
@@ -24464,7 +22795,6 @@
                 <w:rFonts w:ascii="Barlow Condensed Medium" w:eastAsia="華康中黑體" w:hAnsi="Barlow Condensed Medium" w:cstheme="minorHAnsi"/>
                 <w:w w:val="80"/>
                 <w:szCs w:val="24"/>
-                <w:highlight w:val="yellow"/>
               </w:rPr>
               <w:t>5</w:t>
             </w:r>
@@ -24473,7 +22803,6 @@
                 <w:rFonts w:ascii="Barlow Condensed Medium" w:eastAsia="華康中黑體" w:hAnsi="Barlow Condensed Medium" w:cstheme="minorHAnsi"/>
                 <w:w w:val="80"/>
                 <w:szCs w:val="24"/>
-                <w:highlight w:val="yellow"/>
               </w:rPr>
               <w:t>,000</w:t>
             </w:r>
@@ -24725,7 +23054,6 @@
           <w:rFonts w:ascii="華康正顏楷體W9" w:eastAsia="華康正顏楷體W9" w:cstheme="minorHAnsi" w:hint="eastAsia"/>
           <w:w w:val="125"/>
         </w:rPr>
-        <w:lastRenderedPageBreak/>
         <w:t>§</w:t>
       </w:r>
       <w:r>
@@ -24982,17 +23310,6 @@
             </w:pPr>
             <w:r>
               <w:rPr>
-                <w:rFonts w:ascii="Yanone Kaffeesatz Regular" w:eastAsia="華康儷中黑" w:hAnsi="Yanone Kaffeesatz Regular" w:cs="DaunPenh" w:hint="eastAsia"/>
-                <w:b/>
-                <w:bCs/>
-                <w:w w:val="125"/>
-                <w:sz w:val="20"/>
-                <w:szCs w:val="20"/>
-              </w:rPr>
-              <w:t>創</w:t>
-            </w:r>
-            <w:r>
-              <w:rPr>
                 <w:rFonts w:ascii="Yanone Kaffeesatz Regular" w:eastAsia="華康儷中黑" w:hAnsi="Yanone Kaffeesatz Regular" w:cs="DaunPenh"/>
                 <w:b/>
                 <w:bCs/>
@@ -25000,7 +23317,18 @@
                 <w:sz w:val="20"/>
                 <w:szCs w:val="20"/>
               </w:rPr>
-              <w:t>44*(32)</w:t>
+              <w:t>太</w:t>
+            </w:r>
+            <w:r>
+              <w:rPr>
+                <w:rFonts w:ascii="Yanone Kaffeesatz Regular" w:eastAsia="華康儷中黑" w:hAnsi="Yanone Kaffeesatz Regular" w:cs="DaunPenh"/>
+                <w:b/>
+                <w:bCs/>
+                <w:w w:val="125"/>
+                <w:sz w:val="20"/>
+                <w:szCs w:val="20"/>
+              </w:rPr>
+              <w:t>1*-2:12(1:21)</w:t>
             </w:r>
           </w:p>
         </w:tc>
@@ -25029,7 +23357,6 @@
                 <w:szCs w:val="20"/>
               </w:rPr>
             </w:pPr>
-            <w:proofErr w:type="gramStart"/>
             <w:r>
               <w:rPr>
                 <w:rFonts w:ascii="Barlow Condensed Medium" w:eastAsia="華康儷中黑" w:hAnsi="Barlow Condensed Medium" w:cstheme="minorHAnsi"/>
@@ -25039,7 +23366,6 @@
               </w:rPr>
               <w:t>一</w:t>
             </w:r>
-            <w:proofErr w:type="gramEnd"/>
             <w:r>
               <w:rPr>
                 <w:rFonts w:ascii="Barlow Condensed Medium" w:eastAsia="華康儷中黑" w:hAnsi="Barlow Condensed Medium" w:cstheme="minorHAnsi"/>
@@ -25187,7 +23513,7 @@
                 <w:sz w:val="20"/>
                 <w:szCs w:val="20"/>
               </w:rPr>
-              <w:t>45*(5)</w:t>
+              <w:t>2:13-3*(3:11)</w:t>
             </w:r>
           </w:p>
         </w:tc>
@@ -25363,7 +23689,7 @@
                 <w:sz w:val="20"/>
                 <w:szCs w:val="20"/>
               </w:rPr>
-              <w:t>46*(3)</w:t>
+              <w:t>4*-5:12(4:4)</w:t>
             </w:r>
           </w:p>
         </w:tc>
@@ -25392,7 +23718,6 @@
                 <w:szCs w:val="20"/>
               </w:rPr>
             </w:pPr>
-            <w:proofErr w:type="gramStart"/>
             <w:r>
               <w:rPr>
                 <w:rFonts w:ascii="Barlow Condensed Medium" w:eastAsia="華康儷中黑" w:hAnsi="Barlow Condensed Medium" w:cstheme="minorHAnsi"/>
@@ -25402,7 +23727,6 @@
               </w:rPr>
               <w:t>三</w:t>
             </w:r>
-            <w:proofErr w:type="gramEnd"/>
             <w:r>
               <w:rPr>
                 <w:rFonts w:ascii="Barlow Condensed Medium" w:eastAsia="華康儷中黑" w:hAnsi="Barlow Condensed Medium" w:cstheme="minorHAnsi"/>
@@ -25541,7 +23865,7 @@
                 <w:sz w:val="20"/>
                 <w:szCs w:val="20"/>
               </w:rPr>
-              <w:t>47:1-26(25)</w:t>
+              <w:t>5:13-48(16)</w:t>
             </w:r>
           </w:p>
         </w:tc>
@@ -25726,7 +24050,7 @@
                 <w:sz w:val="20"/>
                 <w:szCs w:val="20"/>
               </w:rPr>
-              <w:t>47:27-48*(48:5)</w:t>
+              <w:t>6*(32-33)</w:t>
             </w:r>
           </w:p>
         </w:tc>
@@ -25902,7 +24226,7 @@
                 <w:sz w:val="20"/>
                 <w:szCs w:val="20"/>
               </w:rPr>
-              <w:t>49:1-28(25-26)</w:t>
+              <w:t>7*-8:4(7:21)</w:t>
             </w:r>
           </w:p>
         </w:tc>
@@ -26078,7 +24402,7 @@
                 <w:sz w:val="20"/>
                 <w:szCs w:val="20"/>
               </w:rPr>
-              <w:t>49:29-50*(50:19-20)</w:t>
+              <w:t>8:5-9:8(8:13)</w:t>
             </w:r>
           </w:p>
         </w:tc>
@@ -26103,6 +24427,7 @@
           <w:w w:val="80"/>
           <w:sz w:val="26"/>
           <w:szCs w:val="26"/>
+          <w:lang w:bidi="he-IL"/>
         </w:rPr>
         <w:drawing>
           <wp:anchor distT="0" distB="0" distL="114300" distR="114300" simplePos="0" relativeHeight="251662336" behindDoc="1" locked="0" layoutInCell="1" allowOverlap="1" wp14:anchorId="28281D97" wp14:editId="07F93F6A">
@@ -26128,7 +24453,7 @@
                     <pic:cNvPicPr/>
                   </pic:nvPicPr>
                   <pic:blipFill>
-                    <a:blip r:embed="rId16" cstate="print">
+                    <a:blip r:embed="rId15" cstate="print">
                       <a:extLst>
                         <a:ext uri="{28A0092B-C50C-407E-A947-70E740481C1C}">
                           <a14:useLocalDpi xmlns:a14="http://schemas.microsoft.com/office/drawing/2010/main" val="0"/>
@@ -26160,7 +24485,6 @@
           </wp:anchor>
         </w:drawing>
       </w:r>
-      <w:proofErr w:type="gramStart"/>
       <w:r>
         <w:rPr>
           <w:rFonts w:ascii="Yanone Kaffeesatz Regular" w:eastAsia="華康儷中黑" w:hAnsi="Yanone Kaffeesatz Regular" w:cs="Arial"/>
@@ -26168,9 +24492,8 @@
           <w:sz w:val="26"/>
           <w:szCs w:val="26"/>
         </w:rPr>
-        <w:t>註</w:t>
-      </w:r>
-      <w:proofErr w:type="gramEnd"/>
+        <w:t>註：</w:t>
+      </w:r>
       <w:r>
         <w:rPr>
           <w:rFonts w:ascii="Yanone Kaffeesatz Regular" w:eastAsia="華康儷中黑" w:hAnsi="Yanone Kaffeesatz Regular" w:cs="Arial"/>
@@ -26178,7 +24501,7 @@
           <w:sz w:val="26"/>
           <w:szCs w:val="26"/>
         </w:rPr>
-        <w:t>：</w:t>
+        <w:t>1. #</w:t>
       </w:r>
       <w:r>
         <w:rPr>
@@ -26187,7 +24510,16 @@
           <w:sz w:val="26"/>
           <w:szCs w:val="26"/>
         </w:rPr>
-        <w:t>1. #</w:t>
+        <w:t>表數字</w:t>
+      </w:r>
+      <w:r>
+        <w:rPr>
+          <w:rFonts w:ascii="Yanone Kaffeesatz Regular" w:eastAsia="華康儷中黑" w:hAnsi="Yanone Kaffeesatz Regular" w:cs="Arial" w:hint="eastAsia"/>
+          <w:w w:val="60"/>
+          <w:sz w:val="26"/>
+          <w:szCs w:val="26"/>
+        </w:rPr>
+        <w:t>，</w:t>
       </w:r>
       <w:r>
         <w:rPr>
@@ -26196,7 +24528,151 @@
           <w:sz w:val="26"/>
           <w:szCs w:val="26"/>
         </w:rPr>
-        <w:t>表數字</w:t>
+        <w:t xml:space="preserve">#:# </w:t>
+      </w:r>
+      <w:r>
+        <w:rPr>
+          <w:rFonts w:ascii="Yanone Kaffeesatz Regular" w:eastAsia="華康儷中黑" w:hAnsi="Yanone Kaffeesatz Regular" w:cs="Arial"/>
+          <w:w w:val="60"/>
+          <w:sz w:val="26"/>
+          <w:szCs w:val="26"/>
+        </w:rPr>
+        <w:t>表</w:t>
+      </w:r>
+      <w:r>
+        <w:rPr>
+          <w:rFonts w:ascii="Yanone Kaffeesatz Regular" w:eastAsia="華康儷中黑" w:hAnsi="Yanone Kaffeesatz Regular" w:cs="Arial"/>
+          <w:w w:val="60"/>
+          <w:sz w:val="26"/>
+          <w:szCs w:val="26"/>
+        </w:rPr>
+        <w:t xml:space="preserve"> </w:t>
+      </w:r>
+      <w:r>
+        <w:rPr>
+          <w:rFonts w:ascii="Yanone Kaffeesatz Regular" w:eastAsia="華康儷中黑" w:hAnsi="Yanone Kaffeesatz Regular" w:cs="Arial"/>
+          <w:w w:val="60"/>
+          <w:sz w:val="26"/>
+          <w:szCs w:val="26"/>
+        </w:rPr>
+        <w:t>章</w:t>
+      </w:r>
+      <w:r>
+        <w:rPr>
+          <w:rFonts w:ascii="Yanone Kaffeesatz Regular" w:eastAsia="華康儷中黑" w:hAnsi="Yanone Kaffeesatz Regular" w:cs="Arial"/>
+          <w:w w:val="60"/>
+          <w:sz w:val="26"/>
+          <w:szCs w:val="26"/>
+        </w:rPr>
+        <w:t>:</w:t>
+      </w:r>
+      <w:r>
+        <w:rPr>
+          <w:rFonts w:ascii="Yanone Kaffeesatz Regular" w:eastAsia="華康儷中黑" w:hAnsi="Yanone Kaffeesatz Regular" w:cs="Arial"/>
+          <w:w w:val="60"/>
+          <w:sz w:val="26"/>
+          <w:szCs w:val="26"/>
+        </w:rPr>
+        <w:t>節，</w:t>
+      </w:r>
+      <w:r>
+        <w:rPr>
+          <w:rFonts w:ascii="Yanone Kaffeesatz Regular" w:eastAsia="華康儷中黑" w:hAnsi="Yanone Kaffeesatz Regular" w:cs="Arial"/>
+          <w:w w:val="60"/>
+          <w:sz w:val="26"/>
+          <w:szCs w:val="26"/>
+        </w:rPr>
+        <w:t>#*</w:t>
+      </w:r>
+      <w:r>
+        <w:rPr>
+          <w:rFonts w:ascii="Yanone Kaffeesatz Regular" w:eastAsia="華康儷中黑" w:hAnsi="Yanone Kaffeesatz Regular" w:cs="Arial"/>
+          <w:w w:val="60"/>
+          <w:sz w:val="26"/>
+          <w:szCs w:val="26"/>
+        </w:rPr>
+        <w:t>表全章，</w:t>
+      </w:r>
+      <w:r>
+        <w:rPr>
+          <w:rFonts w:ascii="Yanone Kaffeesatz Regular" w:eastAsia="華康儷中黑" w:hAnsi="Yanone Kaffeesatz Regular" w:cs="Arial"/>
+          <w:w w:val="60"/>
+          <w:sz w:val="26"/>
+          <w:szCs w:val="26"/>
+        </w:rPr>
+        <w:t>#-#</w:t>
+      </w:r>
+      <w:r>
+        <w:rPr>
+          <w:rFonts w:ascii="Yanone Kaffeesatz Regular" w:eastAsia="華康儷中黑" w:hAnsi="Yanone Kaffeesatz Regular" w:cs="Arial"/>
+          <w:w w:val="60"/>
+          <w:sz w:val="26"/>
+          <w:szCs w:val="26"/>
+        </w:rPr>
+        <w:t>表連續經文，</w:t>
+      </w:r>
+      <w:r>
+        <w:rPr>
+          <w:rFonts w:ascii="Yanone Kaffeesatz Regular" w:eastAsia="華康儷中黑" w:hAnsi="Yanone Kaffeesatz Regular" w:cs="Arial"/>
+          <w:w w:val="60"/>
+          <w:sz w:val="26"/>
+          <w:szCs w:val="26"/>
+        </w:rPr>
+        <w:t>#,#</w:t>
+      </w:r>
+      <w:r>
+        <w:rPr>
+          <w:rFonts w:ascii="Yanone Kaffeesatz Regular" w:eastAsia="華康儷中黑" w:hAnsi="Yanone Kaffeesatz Regular" w:cs="Arial"/>
+          <w:w w:val="60"/>
+          <w:sz w:val="26"/>
+          <w:szCs w:val="26"/>
+        </w:rPr>
+        <w:t>表不連續。</w:t>
+      </w:r>
+      <w:r>
+        <w:rPr>
+          <w:rFonts w:ascii="Yanone Kaffeesatz Regular" w:eastAsia="華康儷中黑" w:hAnsi="Yanone Kaffeesatz Regular" w:cs="Arial"/>
+          <w:w w:val="60"/>
+          <w:sz w:val="26"/>
+          <w:szCs w:val="26"/>
+        </w:rPr>
+        <w:t xml:space="preserve">2. </w:t>
+      </w:r>
+      <w:r>
+        <w:rPr>
+          <w:rFonts w:ascii="Yanone Kaffeesatz Regular" w:eastAsia="華康儷中黑" w:hAnsi="Yanone Kaffeesatz Regular" w:cs="Arial"/>
+          <w:w w:val="60"/>
+          <w:sz w:val="26"/>
+          <w:szCs w:val="26"/>
+        </w:rPr>
+        <w:t>(#)</w:t>
+      </w:r>
+      <w:r>
+        <w:rPr>
+          <w:rFonts w:ascii="Yanone Kaffeesatz Regular" w:eastAsia="華康儷中黑" w:hAnsi="Yanone Kaffeesatz Regular" w:cs="Arial"/>
+          <w:w w:val="60"/>
+          <w:sz w:val="26"/>
+          <w:szCs w:val="26"/>
+        </w:rPr>
+        <w:t>中</w:t>
+      </w:r>
+      <w:r>
+        <w:rPr>
+          <w:rFonts w:ascii="Yanone Kaffeesatz Regular" w:eastAsia="華康儷中黑" w:hAnsi="Yanone Kaffeesatz Regular" w:cs="Arial"/>
+          <w:w w:val="60"/>
+          <w:sz w:val="26"/>
+          <w:szCs w:val="26"/>
+        </w:rPr>
+        <w:t>#</w:t>
+      </w:r>
+      <w:r>
+        <w:rPr>
+          <w:rFonts w:ascii="Yanone Kaffeesatz Regular" w:eastAsia="華康儷中黑" w:hAnsi="Yanone Kaffeesatz Regular" w:cs="Arial"/>
+          <w:w w:val="60"/>
+          <w:sz w:val="26"/>
+          <w:szCs w:val="26"/>
+        </w:rPr>
+        <w:t>為讀經運動</w:t>
       </w:r>
       <w:r>
         <w:rPr>
@@ -26205,7 +24681,7 @@
           <w:sz w:val="26"/>
           <w:szCs w:val="26"/>
         </w:rPr>
-        <w:t>，</w:t>
+        <w:t>要</w:t>
       </w:r>
       <w:r>
         <w:rPr>
@@ -26214,151 +24690,7 @@
           <w:sz w:val="26"/>
           <w:szCs w:val="26"/>
         </w:rPr>
-        <w:t xml:space="preserve">#:# </w:t>
-      </w:r>
-      <w:r>
-        <w:rPr>
-          <w:rFonts w:ascii="Yanone Kaffeesatz Regular" w:eastAsia="華康儷中黑" w:hAnsi="Yanone Kaffeesatz Regular" w:cs="Arial"/>
-          <w:w w:val="60"/>
-          <w:sz w:val="26"/>
-          <w:szCs w:val="26"/>
-        </w:rPr>
-        <w:t>表</w:t>
-      </w:r>
-      <w:r>
-        <w:rPr>
-          <w:rFonts w:ascii="Yanone Kaffeesatz Regular" w:eastAsia="華康儷中黑" w:hAnsi="Yanone Kaffeesatz Regular" w:cs="Arial"/>
-          <w:w w:val="60"/>
-          <w:sz w:val="26"/>
-          <w:szCs w:val="26"/>
-        </w:rPr>
-        <w:t xml:space="preserve"> </w:t>
-      </w:r>
-      <w:r>
-        <w:rPr>
-          <w:rFonts w:ascii="Yanone Kaffeesatz Regular" w:eastAsia="華康儷中黑" w:hAnsi="Yanone Kaffeesatz Regular" w:cs="Arial"/>
-          <w:w w:val="60"/>
-          <w:sz w:val="26"/>
-          <w:szCs w:val="26"/>
-        </w:rPr>
-        <w:t>章</w:t>
-      </w:r>
-      <w:r>
-        <w:rPr>
-          <w:rFonts w:ascii="Yanone Kaffeesatz Regular" w:eastAsia="華康儷中黑" w:hAnsi="Yanone Kaffeesatz Regular" w:cs="Arial"/>
-          <w:w w:val="60"/>
-          <w:sz w:val="26"/>
-          <w:szCs w:val="26"/>
-        </w:rPr>
-        <w:t>:</w:t>
-      </w:r>
-      <w:r>
-        <w:rPr>
-          <w:rFonts w:ascii="Yanone Kaffeesatz Regular" w:eastAsia="華康儷中黑" w:hAnsi="Yanone Kaffeesatz Regular" w:cs="Arial"/>
-          <w:w w:val="60"/>
-          <w:sz w:val="26"/>
-          <w:szCs w:val="26"/>
-        </w:rPr>
-        <w:t>節，</w:t>
-      </w:r>
-      <w:r>
-        <w:rPr>
-          <w:rFonts w:ascii="Yanone Kaffeesatz Regular" w:eastAsia="華康儷中黑" w:hAnsi="Yanone Kaffeesatz Regular" w:cs="Arial"/>
-          <w:w w:val="60"/>
-          <w:sz w:val="26"/>
-          <w:szCs w:val="26"/>
-        </w:rPr>
-        <w:t>#*</w:t>
-      </w:r>
-      <w:r>
-        <w:rPr>
-          <w:rFonts w:ascii="Yanone Kaffeesatz Regular" w:eastAsia="華康儷中黑" w:hAnsi="Yanone Kaffeesatz Regular" w:cs="Arial"/>
-          <w:w w:val="60"/>
-          <w:sz w:val="26"/>
-          <w:szCs w:val="26"/>
-        </w:rPr>
-        <w:t>表全章，</w:t>
-      </w:r>
-      <w:r>
-        <w:rPr>
-          <w:rFonts w:ascii="Yanone Kaffeesatz Regular" w:eastAsia="華康儷中黑" w:hAnsi="Yanone Kaffeesatz Regular" w:cs="Arial"/>
-          <w:w w:val="60"/>
-          <w:sz w:val="26"/>
-          <w:szCs w:val="26"/>
-        </w:rPr>
-        <w:t>#-#</w:t>
-      </w:r>
-      <w:r>
-        <w:rPr>
-          <w:rFonts w:ascii="Yanone Kaffeesatz Regular" w:eastAsia="華康儷中黑" w:hAnsi="Yanone Kaffeesatz Regular" w:cs="Arial"/>
-          <w:w w:val="60"/>
-          <w:sz w:val="26"/>
-          <w:szCs w:val="26"/>
-        </w:rPr>
-        <w:t>表連續經文，</w:t>
-      </w:r>
-      <w:r>
-        <w:rPr>
-          <w:rFonts w:ascii="Yanone Kaffeesatz Regular" w:eastAsia="華康儷中黑" w:hAnsi="Yanone Kaffeesatz Regular" w:cs="Arial"/>
-          <w:w w:val="60"/>
-          <w:sz w:val="26"/>
-          <w:szCs w:val="26"/>
-        </w:rPr>
-        <w:t>#,#</w:t>
-      </w:r>
-      <w:r>
-        <w:rPr>
-          <w:rFonts w:ascii="Yanone Kaffeesatz Regular" w:eastAsia="華康儷中黑" w:hAnsi="Yanone Kaffeesatz Regular" w:cs="Arial"/>
-          <w:w w:val="60"/>
-          <w:sz w:val="26"/>
-          <w:szCs w:val="26"/>
-        </w:rPr>
-        <w:t>表不連續。</w:t>
-      </w:r>
-      <w:r>
-        <w:rPr>
-          <w:rFonts w:ascii="Yanone Kaffeesatz Regular" w:eastAsia="華康儷中黑" w:hAnsi="Yanone Kaffeesatz Regular" w:cs="Arial"/>
-          <w:w w:val="60"/>
-          <w:sz w:val="26"/>
-          <w:szCs w:val="26"/>
-        </w:rPr>
-        <w:t xml:space="preserve">2. </w:t>
-      </w:r>
-      <w:r>
-        <w:rPr>
-          <w:rFonts w:ascii="Yanone Kaffeesatz Regular" w:eastAsia="華康儷中黑" w:hAnsi="Yanone Kaffeesatz Regular" w:cs="Arial"/>
-          <w:w w:val="60"/>
-          <w:sz w:val="26"/>
-          <w:szCs w:val="26"/>
-        </w:rPr>
-        <w:t>(#)</w:t>
-      </w:r>
-      <w:r>
-        <w:rPr>
-          <w:rFonts w:ascii="Yanone Kaffeesatz Regular" w:eastAsia="華康儷中黑" w:hAnsi="Yanone Kaffeesatz Regular" w:cs="Arial"/>
-          <w:w w:val="60"/>
-          <w:sz w:val="26"/>
-          <w:szCs w:val="26"/>
-        </w:rPr>
-        <w:t>中</w:t>
-      </w:r>
-      <w:r>
-        <w:rPr>
-          <w:rFonts w:ascii="Yanone Kaffeesatz Regular" w:eastAsia="華康儷中黑" w:hAnsi="Yanone Kaffeesatz Regular" w:cs="Arial"/>
-          <w:w w:val="60"/>
-          <w:sz w:val="26"/>
-          <w:szCs w:val="26"/>
-        </w:rPr>
-        <w:t>#</w:t>
-      </w:r>
-      <w:r>
-        <w:rPr>
-          <w:rFonts w:ascii="Yanone Kaffeesatz Regular" w:eastAsia="華康儷中黑" w:hAnsi="Yanone Kaffeesatz Regular" w:cs="Arial"/>
-          <w:w w:val="60"/>
-          <w:sz w:val="26"/>
-          <w:szCs w:val="26"/>
-        </w:rPr>
-        <w:t>為讀經運動</w:t>
+        <w:t>抄寫的經節，</w:t>
       </w:r>
       <w:r>
         <w:rPr>
@@ -26367,57 +24699,8 @@
           <w:sz w:val="26"/>
           <w:szCs w:val="26"/>
         </w:rPr>
-        <w:t>要</w:t>
-      </w:r>
-      <w:r>
-        <w:rPr>
-          <w:rFonts w:ascii="Yanone Kaffeesatz Regular" w:eastAsia="華康儷中黑" w:hAnsi="Yanone Kaffeesatz Regular" w:cs="Arial"/>
-          <w:w w:val="60"/>
-          <w:sz w:val="26"/>
-          <w:szCs w:val="26"/>
-        </w:rPr>
-        <w:t>抄寫</w:t>
-      </w:r>
-      <w:proofErr w:type="gramStart"/>
-      <w:r>
-        <w:rPr>
-          <w:rFonts w:ascii="Yanone Kaffeesatz Regular" w:eastAsia="華康儷中黑" w:hAnsi="Yanone Kaffeesatz Regular" w:cs="Arial"/>
-          <w:w w:val="60"/>
-          <w:sz w:val="26"/>
-          <w:szCs w:val="26"/>
-        </w:rPr>
-        <w:t>的經節</w:t>
-      </w:r>
-      <w:proofErr w:type="gramEnd"/>
-      <w:r>
-        <w:rPr>
-          <w:rFonts w:ascii="Yanone Kaffeesatz Regular" w:eastAsia="華康儷中黑" w:hAnsi="Yanone Kaffeesatz Regular" w:cs="Arial"/>
-          <w:w w:val="60"/>
-          <w:sz w:val="26"/>
-          <w:szCs w:val="26"/>
-        </w:rPr>
-        <w:t>，</w:t>
-      </w:r>
-      <w:r>
-        <w:rPr>
-          <w:rFonts w:ascii="Yanone Kaffeesatz Regular" w:eastAsia="華康儷中黑" w:hAnsi="Yanone Kaffeesatz Regular" w:cs="Arial" w:hint="eastAsia"/>
-          <w:w w:val="60"/>
-          <w:sz w:val="26"/>
-          <w:szCs w:val="26"/>
-        </w:rPr>
-        <w:t>一章內</w:t>
-      </w:r>
-      <w:proofErr w:type="gramStart"/>
-      <w:r>
-        <w:rPr>
-          <w:rFonts w:ascii="Yanone Kaffeesatz Regular" w:eastAsia="華康儷中黑" w:hAnsi="Yanone Kaffeesatz Regular" w:cs="Arial" w:hint="eastAsia"/>
-          <w:w w:val="60"/>
-          <w:sz w:val="26"/>
-          <w:szCs w:val="26"/>
-        </w:rPr>
-        <w:t>略章次</w:t>
-      </w:r>
-      <w:proofErr w:type="gramEnd"/>
+        <w:t>一章內略章次</w:t>
+      </w:r>
       <w:r>
         <w:rPr>
           <w:rFonts w:ascii="Yanone Kaffeesatz Regular" w:eastAsia="華康儷中黑" w:hAnsi="Yanone Kaffeesatz Regular" w:cs="Arial"/>
@@ -26538,7 +24821,7 @@
           <w:sz w:val="26"/>
           <w:szCs w:val="26"/>
         </w:rPr>
-        <w:t>我願承擔這罪</w:t>
+        <w:t>應驗　神的拯救與同在</w:t>
       </w:r>
       <w:r>
         <w:rPr>
@@ -26578,16 +24861,34 @@
           <w:sz w:val="26"/>
           <w:szCs w:val="26"/>
         </w:rPr>
-        <w:t>創世記</w:t>
-      </w:r>
-      <w:r>
-        <w:rPr>
-          <w:rFonts w:ascii="Barlow Condensed Medium" w:eastAsia="華康儷中黑" w:hAnsi="Barlow Condensed Medium" w:cs="Arial"/>
+        <w:t>馬</w:t>
+      </w:r>
+      <w:r>
+        <w:rPr>
+          <w:rFonts w:ascii="Barlow Condensed Medium" w:eastAsia="華康儷中黑" w:hAnsi="Barlow Condensed Medium" w:cs="Arial" w:hint="eastAsia"/>
           <w:w w:val="80"/>
           <w:sz w:val="26"/>
           <w:szCs w:val="26"/>
         </w:rPr>
-        <w:t>44:16-34</w:t>
+        <w:t>太</w:t>
+      </w:r>
+      <w:r>
+        <w:rPr>
+          <w:rFonts w:ascii="Barlow Condensed Medium" w:eastAsia="華康儷中黑" w:hAnsi="Barlow Condensed Medium" w:cs="Arial" w:hint="eastAsia"/>
+          <w:w w:val="80"/>
+          <w:sz w:val="26"/>
+          <w:szCs w:val="26"/>
+        </w:rPr>
+        <w:t>福音</w:t>
+      </w:r>
+      <w:r>
+        <w:rPr>
+          <w:rFonts w:ascii="Barlow Condensed Medium" w:eastAsia="華康儷中黑" w:hAnsi="Barlow Condensed Medium" w:cs="Arial" w:hint="eastAsia"/>
+          <w:w w:val="80"/>
+          <w:sz w:val="26"/>
+          <w:szCs w:val="26"/>
+        </w:rPr>
+        <w:t>1:18-25</w:t>
       </w:r>
     </w:p>
     <w:p>
@@ -26603,7 +24904,6 @@
           <w:szCs w:val="26"/>
         </w:rPr>
       </w:pPr>
-      <w:proofErr w:type="gramStart"/>
       <w:r>
         <w:rPr>
           <w:rFonts w:ascii="Barlow Condensed Medium" w:eastAsia="華康儷中黑" w:hAnsi="Barlow Condensed Medium" w:cs="Calibri"/>
@@ -26611,17 +24911,7 @@
           <w:sz w:val="26"/>
           <w:szCs w:val="26"/>
         </w:rPr>
-        <w:t>鑰</w:t>
-      </w:r>
-      <w:proofErr w:type="gramEnd"/>
-      <w:r>
-        <w:rPr>
-          <w:rFonts w:ascii="Barlow Condensed Medium" w:eastAsia="華康儷中黑" w:hAnsi="Barlow Condensed Medium" w:cs="Calibri"/>
-          <w:w w:val="80"/>
-          <w:sz w:val="26"/>
-          <w:szCs w:val="26"/>
-        </w:rPr>
-        <w:t>節：</w:t>
+        <w:t>鑰節：</w:t>
       </w:r>
       <w:r>
         <w:rPr>
@@ -26631,39 +24921,7 @@
           <w:sz w:val="26"/>
           <w:szCs w:val="26"/>
         </w:rPr>
-        <w:t>因為僕人曾經向父親擔保這孩子的安全，說：</w:t>
-      </w:r>
-      <w:r>
-        <w:rPr>
-          <w:rFonts w:ascii="Barlow Condensed Medium" w:eastAsia="華康古印體" w:hAnsi="Barlow Condensed Medium" w:cs="Calibri" w:hint="eastAsia"/>
-          <w:b/>
-          <w:w w:val="80"/>
-          <w:sz w:val="26"/>
-          <w:szCs w:val="26"/>
-        </w:rPr>
-        <w:t>「如果我不把他帶回來交還給你，我就在父親面前終生</w:t>
-      </w:r>
-      <w:proofErr w:type="gramStart"/>
-      <w:r>
-        <w:rPr>
-          <w:rFonts w:ascii="Barlow Condensed Medium" w:eastAsia="華康古印體" w:hAnsi="Barlow Condensed Medium" w:cs="Calibri" w:hint="eastAsia"/>
-          <w:b/>
-          <w:w w:val="80"/>
-          <w:sz w:val="26"/>
-          <w:szCs w:val="26"/>
-        </w:rPr>
-        <w:t>承擔這罪</w:t>
-      </w:r>
-      <w:proofErr w:type="gramEnd"/>
-      <w:r>
-        <w:rPr>
-          <w:rFonts w:ascii="Barlow Condensed Medium" w:eastAsia="華康古印體" w:hAnsi="Barlow Condensed Medium" w:cs="Calibri" w:hint="eastAsia"/>
-          <w:b/>
-          <w:w w:val="80"/>
-          <w:sz w:val="26"/>
-          <w:szCs w:val="26"/>
-        </w:rPr>
-        <w:t>。」</w:t>
+        <w:t>她必生一個兒子，你要給他起名叫耶穌，因為他要把自己的子民從罪惡中拯救出來。</w:t>
       </w:r>
       <w:r>
         <w:rPr>
@@ -26683,7 +24941,7 @@
           <w:sz w:val="26"/>
           <w:szCs w:val="26"/>
         </w:rPr>
-        <w:t>32</w:t>
+        <w:t>21</w:t>
       </w:r>
       <w:r>
         <w:rPr>
@@ -26780,6 +25038,10 @@
         <w:tc>
           <w:tcPr>
             <w:tcW w:w="2562" w:type="dxa"/>
+            <w:tcMar>
+              <w:left w:w="57" w:type="dxa"/>
+              <w:right w:w="57" w:type="dxa"/>
+            </w:tcMar>
           </w:tcPr>
           <w:p>
             <w:pPr>
@@ -26800,7 +25062,7 @@
                 <w:sz w:val="26"/>
                 <w:szCs w:val="26"/>
               </w:rPr>
-              <w:t>罪如何向人追討</w:t>
+              <w:t xml:space="preserve">　神如何拯救犯罪的人民</w:t>
             </w:r>
             <w:r>
               <w:rPr>
@@ -26809,7 +25071,7 @@
                 <w:sz w:val="26"/>
                 <w:szCs w:val="26"/>
               </w:rPr>
-              <w:t xml:space="preserve">? </w:t>
+              <w:t>?</w:t>
             </w:r>
           </w:p>
         </w:tc>
@@ -26848,6 +25110,10 @@
         <w:tc>
           <w:tcPr>
             <w:tcW w:w="2562" w:type="dxa"/>
+            <w:tcMar>
+              <w:left w:w="57" w:type="dxa"/>
+              <w:right w:w="57" w:type="dxa"/>
+            </w:tcMar>
           </w:tcPr>
           <w:p>
             <w:pPr>
@@ -26868,9 +25134,8 @@
                 <w:sz w:val="26"/>
                 <w:szCs w:val="26"/>
               </w:rPr>
-              <w:t>如何看出約</w:t>
-            </w:r>
-            <w:proofErr w:type="gramStart"/>
+              <w:t xml:space="preserve">　神的兒子成為彌賽亞的意義</w:t>
+            </w:r>
             <w:r>
               <w:rPr>
                 <w:rFonts w:ascii="Barlow Condensed Medium" w:eastAsia="華康中黑體" w:hAnsi="Barlow Condensed Medium" w:cs="Arial" w:hint="eastAsia"/>
@@ -26878,9 +25143,62 @@
                 <w:sz w:val="26"/>
                 <w:szCs w:val="26"/>
               </w:rPr>
-              <w:t>瑟</w:t>
-            </w:r>
-            <w:proofErr w:type="gramEnd"/>
+              <w:t>?</w:t>
+            </w:r>
+          </w:p>
+        </w:tc>
+      </w:tr>
+      <w:tr>
+        <w:tc>
+          <w:tcPr>
+            <w:tcW w:w="238" w:type="dxa"/>
+            <w:tcMar>
+              <w:left w:w="28" w:type="dxa"/>
+              <w:right w:w="28" w:type="dxa"/>
+            </w:tcMar>
+          </w:tcPr>
+          <w:p>
+            <w:pPr>
+              <w:snapToGrid w:val="0"/>
+              <w:spacing w:line="300" w:lineRule="exact"/>
+              <w:rPr>
+                <w:rFonts w:ascii="Barlow Condensed Medium" w:eastAsia="華康細黑體" w:hAnsi="Barlow Condensed Medium" w:cs="Arial"/>
+                <w:w w:val="75"/>
+                <w:sz w:val="26"/>
+                <w:szCs w:val="26"/>
+              </w:rPr>
+            </w:pPr>
+            <w:r>
+              <w:rPr>
+                <w:rFonts w:ascii="Barlow Condensed Medium" w:eastAsia="華康細黑體" w:hAnsi="Barlow Condensed Medium" w:cs="Arial"/>
+                <w:w w:val="75"/>
+                <w:sz w:val="26"/>
+                <w:szCs w:val="26"/>
+              </w:rPr>
+              <w:t>3.</w:t>
+            </w:r>
+          </w:p>
+        </w:tc>
+        <w:tc>
+          <w:tcPr>
+            <w:tcW w:w="2562" w:type="dxa"/>
+            <w:tcMar>
+              <w:left w:w="57" w:type="dxa"/>
+              <w:right w:w="57" w:type="dxa"/>
+            </w:tcMar>
+          </w:tcPr>
+          <w:p>
+            <w:pPr>
+              <w:snapToGrid w:val="0"/>
+              <w:spacing w:line="300" w:lineRule="exact"/>
+              <w:jc w:val="both"/>
+              <w:rPr>
+                <w:rFonts w:ascii="Barlow Condensed Medium" w:eastAsia="華康中黑體" w:hAnsi="Barlow Condensed Medium" w:cs="Arial"/>
+                <w:w w:val="75"/>
+                <w:sz w:val="26"/>
+                <w:szCs w:val="26"/>
+              </w:rPr>
+            </w:pPr>
             <w:r>
               <w:rPr>
                 <w:rFonts w:ascii="Barlow Condensed Medium" w:eastAsia="華康中黑體" w:hAnsi="Barlow Condensed Medium" w:cs="Arial" w:hint="eastAsia"/>
@@ -26888,7 +25206,7 @@
                 <w:sz w:val="26"/>
                 <w:szCs w:val="26"/>
               </w:rPr>
-              <w:t>早已原諒</w:t>
+              <w:t>基督的救恩為誰預備</w:t>
             </w:r>
             <w:r>
               <w:rPr>
@@ -26897,9 +25215,71 @@
                 <w:sz w:val="26"/>
                 <w:szCs w:val="26"/>
               </w:rPr>
-              <w:t>(</w:t>
-            </w:r>
-            <w:proofErr w:type="gramStart"/>
+              <w:t>?</w:t>
+            </w:r>
+          </w:p>
+        </w:tc>
+      </w:tr>
+      <w:tr>
+        <w:tc>
+          <w:tcPr>
+            <w:tcW w:w="238" w:type="dxa"/>
+            <w:tcMar>
+              <w:left w:w="28" w:type="dxa"/>
+              <w:right w:w="28" w:type="dxa"/>
+            </w:tcMar>
+          </w:tcPr>
+          <w:p>
+            <w:pPr>
+              <w:snapToGrid w:val="0"/>
+              <w:spacing w:line="300" w:lineRule="exact"/>
+              <w:rPr>
+                <w:rFonts w:ascii="Barlow Condensed Medium" w:eastAsia="華康細黑體" w:hAnsi="Barlow Condensed Medium" w:cs="Arial"/>
+                <w:w w:val="75"/>
+                <w:sz w:val="26"/>
+                <w:szCs w:val="26"/>
+              </w:rPr>
+            </w:pPr>
+            <w:r>
+              <w:rPr>
+                <w:rFonts w:ascii="Barlow Condensed Medium" w:eastAsia="華康細黑體" w:hAnsi="Barlow Condensed Medium" w:cs="Arial" w:hint="eastAsia"/>
+                <w:w w:val="75"/>
+                <w:sz w:val="26"/>
+                <w:szCs w:val="26"/>
+              </w:rPr>
+              <w:t>4</w:t>
+            </w:r>
+            <w:r>
+              <w:rPr>
+                <w:rFonts w:ascii="Barlow Condensed Medium" w:eastAsia="華康細黑體" w:hAnsi="Barlow Condensed Medium" w:cs="Arial"/>
+                <w:w w:val="75"/>
+                <w:sz w:val="26"/>
+                <w:szCs w:val="26"/>
+              </w:rPr>
+              <w:t>.</w:t>
+            </w:r>
+          </w:p>
+        </w:tc>
+        <w:tc>
+          <w:tcPr>
+            <w:tcW w:w="2562" w:type="dxa"/>
+            <w:tcMar>
+              <w:left w:w="57" w:type="dxa"/>
+              <w:right w:w="57" w:type="dxa"/>
+            </w:tcMar>
+          </w:tcPr>
+          <w:p>
+            <w:pPr>
+              <w:snapToGrid w:val="0"/>
+              <w:spacing w:line="300" w:lineRule="exact"/>
+              <w:jc w:val="both"/>
+              <w:rPr>
+                <w:rFonts w:ascii="Barlow Condensed Medium" w:eastAsia="華康中黑體" w:hAnsi="Barlow Condensed Medium" w:cs="Arial"/>
+                <w:w w:val="75"/>
+                <w:sz w:val="26"/>
+                <w:szCs w:val="26"/>
+              </w:rPr>
+            </w:pPr>
             <w:r>
               <w:rPr>
                 <w:rFonts w:ascii="Barlow Condensed Medium" w:eastAsia="華康中黑體" w:hAnsi="Barlow Condensed Medium" w:cs="Arial" w:hint="eastAsia"/>
@@ -26907,180 +25287,7 @@
                 <w:sz w:val="26"/>
                 <w:szCs w:val="26"/>
               </w:rPr>
-              <w:t>不</w:t>
-            </w:r>
-            <w:proofErr w:type="gramEnd"/>
-            <w:r>
-              <w:rPr>
-                <w:rFonts w:ascii="Barlow Condensed Medium" w:eastAsia="華康中黑體" w:hAnsi="Barlow Condensed Medium" w:cs="Arial" w:hint="eastAsia"/>
-                <w:w w:val="75"/>
-                <w:sz w:val="26"/>
-                <w:szCs w:val="26"/>
-              </w:rPr>
-              <w:t>記恨</w:t>
-            </w:r>
-            <w:r>
-              <w:rPr>
-                <w:rFonts w:ascii="Barlow Condensed Medium" w:eastAsia="華康中黑體" w:hAnsi="Barlow Condensed Medium" w:cs="Arial" w:hint="eastAsia"/>
-                <w:w w:val="75"/>
-                <w:sz w:val="26"/>
-                <w:szCs w:val="26"/>
-              </w:rPr>
-              <w:t>)</w:t>
-            </w:r>
-            <w:r>
-              <w:rPr>
-                <w:rFonts w:ascii="Barlow Condensed Medium" w:eastAsia="華康中黑體" w:hAnsi="Barlow Condensed Medium" w:cs="Arial" w:hint="eastAsia"/>
-                <w:w w:val="75"/>
-                <w:sz w:val="26"/>
-                <w:szCs w:val="26"/>
-              </w:rPr>
-              <w:t>他的兄長</w:t>
-            </w:r>
-            <w:r>
-              <w:rPr>
-                <w:rFonts w:ascii="Barlow Condensed Medium" w:eastAsia="華康中黑體" w:hAnsi="Barlow Condensed Medium" w:cs="Arial" w:hint="eastAsia"/>
-                <w:w w:val="75"/>
-                <w:sz w:val="26"/>
-                <w:szCs w:val="26"/>
-              </w:rPr>
-              <w:t>?</w:t>
-            </w:r>
-          </w:p>
-        </w:tc>
-      </w:tr>
-      <w:tr>
-        <w:tc>
-          <w:tcPr>
-            <w:tcW w:w="238" w:type="dxa"/>
-            <w:tcMar>
-              <w:left w:w="28" w:type="dxa"/>
-              <w:right w:w="28" w:type="dxa"/>
-            </w:tcMar>
-          </w:tcPr>
-          <w:p>
-            <w:pPr>
-              <w:snapToGrid w:val="0"/>
-              <w:spacing w:line="300" w:lineRule="exact"/>
-              <w:rPr>
-                <w:rFonts w:ascii="Barlow Condensed Medium" w:eastAsia="華康細黑體" w:hAnsi="Barlow Condensed Medium" w:cs="Arial"/>
-                <w:w w:val="75"/>
-                <w:sz w:val="26"/>
-                <w:szCs w:val="26"/>
-              </w:rPr>
-            </w:pPr>
-            <w:r>
-              <w:rPr>
-                <w:rFonts w:ascii="Barlow Condensed Medium" w:eastAsia="華康細黑體" w:hAnsi="Barlow Condensed Medium" w:cs="Arial"/>
-                <w:w w:val="75"/>
-                <w:sz w:val="26"/>
-                <w:szCs w:val="26"/>
-              </w:rPr>
-              <w:t>3.</w:t>
-            </w:r>
-          </w:p>
-        </w:tc>
-        <w:tc>
-          <w:tcPr>
-            <w:tcW w:w="2562" w:type="dxa"/>
-          </w:tcPr>
-          <w:p>
-            <w:pPr>
-              <w:snapToGrid w:val="0"/>
-              <w:spacing w:line="300" w:lineRule="exact"/>
-              <w:jc w:val="both"/>
-              <w:rPr>
-                <w:rFonts w:ascii="Barlow Condensed Medium" w:eastAsia="華康中黑體" w:hAnsi="Barlow Condensed Medium" w:cs="Arial"/>
-                <w:w w:val="75"/>
-                <w:sz w:val="26"/>
-                <w:szCs w:val="26"/>
-              </w:rPr>
-            </w:pPr>
-            <w:r>
-              <w:rPr>
-                <w:rFonts w:ascii="Barlow Condensed Medium" w:eastAsia="華康中黑體" w:hAnsi="Barlow Condensed Medium" w:cs="Arial" w:hint="eastAsia"/>
-                <w:w w:val="75"/>
-                <w:sz w:val="26"/>
-                <w:szCs w:val="26"/>
-              </w:rPr>
-              <w:t>赦免與不仇恨有何差別</w:t>
-            </w:r>
-            <w:r>
-              <w:rPr>
-                <w:rFonts w:ascii="Barlow Condensed Medium" w:eastAsia="華康中黑體" w:hAnsi="Barlow Condensed Medium" w:cs="Arial" w:hint="eastAsia"/>
-                <w:w w:val="75"/>
-                <w:sz w:val="26"/>
-                <w:szCs w:val="26"/>
-              </w:rPr>
-              <w:t>?</w:t>
-            </w:r>
-          </w:p>
-        </w:tc>
-      </w:tr>
-      <w:tr>
-        <w:tc>
-          <w:tcPr>
-            <w:tcW w:w="238" w:type="dxa"/>
-            <w:tcMar>
-              <w:left w:w="28" w:type="dxa"/>
-              <w:right w:w="28" w:type="dxa"/>
-            </w:tcMar>
-          </w:tcPr>
-          <w:p>
-            <w:pPr>
-              <w:snapToGrid w:val="0"/>
-              <w:spacing w:line="300" w:lineRule="exact"/>
-              <w:rPr>
-                <w:rFonts w:ascii="Barlow Condensed Medium" w:eastAsia="華康細黑體" w:hAnsi="Barlow Condensed Medium" w:cs="Arial"/>
-                <w:w w:val="75"/>
-                <w:sz w:val="26"/>
-                <w:szCs w:val="26"/>
-              </w:rPr>
-            </w:pPr>
-            <w:r>
-              <w:rPr>
-                <w:rFonts w:ascii="Barlow Condensed Medium" w:eastAsia="華康細黑體" w:hAnsi="Barlow Condensed Medium" w:cs="Arial" w:hint="eastAsia"/>
-                <w:w w:val="75"/>
-                <w:sz w:val="26"/>
-                <w:szCs w:val="26"/>
-              </w:rPr>
-              <w:t>4</w:t>
-            </w:r>
-            <w:r>
-              <w:rPr>
-                <w:rFonts w:ascii="Barlow Condensed Medium" w:eastAsia="華康細黑體" w:hAnsi="Barlow Condensed Medium" w:cs="Arial"/>
-                <w:w w:val="75"/>
-                <w:sz w:val="26"/>
-                <w:szCs w:val="26"/>
-              </w:rPr>
-              <w:t>.</w:t>
-            </w:r>
-          </w:p>
-        </w:tc>
-        <w:tc>
-          <w:tcPr>
-            <w:tcW w:w="2562" w:type="dxa"/>
-          </w:tcPr>
-          <w:p>
-            <w:pPr>
-              <w:snapToGrid w:val="0"/>
-              <w:spacing w:line="300" w:lineRule="exact"/>
-              <w:jc w:val="both"/>
-              <w:rPr>
-                <w:rFonts w:ascii="Barlow Condensed Medium" w:eastAsia="華康中黑體" w:hAnsi="Barlow Condensed Medium" w:cs="Arial"/>
-                <w:w w:val="75"/>
-                <w:sz w:val="26"/>
-                <w:szCs w:val="26"/>
-              </w:rPr>
-            </w:pPr>
-            <w:r>
-              <w:rPr>
-                <w:rFonts w:ascii="Barlow Condensed Medium" w:eastAsia="華康中黑體" w:hAnsi="Barlow Condensed Medium" w:cs="Arial" w:hint="eastAsia"/>
-                <w:w w:val="75"/>
-                <w:sz w:val="26"/>
-                <w:szCs w:val="26"/>
-              </w:rPr>
-              <w:t>人為何會承擔弟兄的罪</w:t>
+              <w:t xml:space="preserve">　神若同在，人要如何呢</w:t>
             </w:r>
             <w:r>
               <w:rPr>
@@ -27114,21 +25321,12 @@
         </w:rPr>
         <w:t>§</w:t>
       </w:r>
-      <w:proofErr w:type="gramStart"/>
       <w:r>
         <w:rPr>
           <w:rFonts w:ascii="華康正顏楷體W9" w:eastAsia="華康正顏楷體W9" w:hAnsi="Calibri" w:cs="Calibri" w:hint="eastAsia"/>
           <w:w w:val="125"/>
         </w:rPr>
-        <w:t>週</w:t>
-      </w:r>
-      <w:proofErr w:type="gramEnd"/>
-      <w:r>
-        <w:rPr>
-          <w:rFonts w:ascii="華康正顏楷體W9" w:eastAsia="華康正顏楷體W9" w:hAnsi="Calibri" w:cs="Calibri" w:hint="eastAsia"/>
-          <w:w w:val="125"/>
-        </w:rPr>
-        <w:t>間禱告會</w:t>
+        <w:t>週間禱告會</w:t>
       </w:r>
     </w:p>
     <w:tbl>
@@ -27936,23 +26134,7 @@
           <w:rFonts w:ascii="華康正顏楷體W9" w:eastAsia="華康正顏楷體W9" w:hAnsi="Calibri" w:cs="Calibri" w:hint="eastAsia"/>
           <w:w w:val="125"/>
         </w:rPr>
-        <w:t>本</w:t>
-      </w:r>
-      <w:proofErr w:type="gramStart"/>
-      <w:r>
-        <w:rPr>
-          <w:rFonts w:ascii="華康正顏楷體W9" w:eastAsia="華康正顏楷體W9" w:hAnsi="Calibri" w:cs="Calibri" w:hint="eastAsia"/>
-          <w:w w:val="125"/>
-        </w:rPr>
-        <w:t>週代禱</w:t>
-      </w:r>
-      <w:proofErr w:type="gramEnd"/>
-      <w:r>
-        <w:rPr>
-          <w:rFonts w:ascii="華康正顏楷體W9" w:eastAsia="華康正顏楷體W9" w:hAnsi="Calibri" w:cs="Calibri" w:hint="eastAsia"/>
-          <w:w w:val="125"/>
-        </w:rPr>
-        <w:t>家庭</w:t>
+        <w:t>本週代禱家庭</w:t>
       </w:r>
     </w:p>
     <w:p>
@@ -27975,7 +26157,34 @@
           <w:sz w:val="26"/>
           <w:szCs w:val="26"/>
         </w:rPr>
-        <w:t>林西田弟兄。</w:t>
+        <w:t>黃隨本</w:t>
+      </w:r>
+      <w:r>
+        <w:rPr>
+          <w:rFonts w:ascii="標楷體" w:eastAsia="標楷體" w:hAnsi="標楷體" w:cstheme="minorHAnsi" w:hint="eastAsia"/>
+          <w:w w:val="80"/>
+          <w:sz w:val="26"/>
+          <w:szCs w:val="26"/>
+        </w:rPr>
+        <w:t>弟兄</w:t>
+      </w:r>
+      <w:r>
+        <w:rPr>
+          <w:rFonts w:ascii="標楷體" w:eastAsia="標楷體" w:hAnsi="標楷體" w:cstheme="minorHAnsi" w:hint="eastAsia"/>
+          <w:w w:val="80"/>
+          <w:sz w:val="26"/>
+          <w:szCs w:val="26"/>
+        </w:rPr>
+        <w:t>家</w:t>
+      </w:r>
+      <w:r>
+        <w:rPr>
+          <w:rFonts w:ascii="標楷體" w:eastAsia="標楷體" w:hAnsi="標楷體" w:cstheme="minorHAnsi" w:hint="eastAsia"/>
+          <w:w w:val="80"/>
+          <w:sz w:val="26"/>
+          <w:szCs w:val="26"/>
+        </w:rPr>
+        <w:t>。</w:t>
       </w:r>
     </w:p>
     <w:p>
@@ -28002,8 +26211,8 @@
         <w:rPr>
           <w:rFonts w:ascii="Barlow Condensed Medium" w:hAnsi="Barlow Condensed Medium"/>
           <w:noProof/>
-        </w:rPr>
-        <w:lastRenderedPageBreak/>
+          <w:lang w:bidi="he-IL"/>
+        </w:rPr>
         <mc:AlternateContent>
           <mc:Choice Requires="wps">
             <w:drawing>
@@ -28066,9 +26275,9 @@
               </wp:anchor>
             </w:drawing>
           </mc:Choice>
-          <mc:Fallback xmlns:w15="http://schemas.microsoft.com/office/word/2012/wordml">
+          <mc:Fallback>
             <w:pict>
-              <v:line w14:anchorId="125FD051" id="直線接點 6" o:spid="_x0000_s1026" style="position:absolute;z-index:251666432;visibility:visible;mso-wrap-style:square;mso-width-percent:0;mso-height-percent:0;mso-wrap-distance-left:9pt;mso-wrap-distance-top:0;mso-wrap-distance-right:9pt;mso-wrap-distance-bottom:0;mso-position-horizontal:absolute;mso-position-horizontal-relative:page;mso-position-vertical:absolute;mso-position-vertical-relative:page;mso-width-percent:0;mso-height-percent:0;mso-width-relative:margin;mso-height-relative:margin" from="343.9pt,19.85pt" to="345.05pt,710.95pt" o:gfxdata="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" strokecolor="black [3213]" strokeweight=".5pt">
+              <v:line w14:anchorId="0714B0E8" id="直線接點 6" o:spid="_x0000_s1026" style="position:absolute;z-index:251666432;visibility:visible;mso-wrap-style:square;mso-width-percent:0;mso-height-percent:0;mso-wrap-distance-left:9pt;mso-wrap-distance-top:0;mso-wrap-distance-right:9pt;mso-wrap-distance-bottom:0;mso-position-horizontal:absolute;mso-position-horizontal-relative:page;mso-position-vertical:absolute;mso-position-vertical-relative:page;mso-width-percent:0;mso-height-percent:0;mso-width-relative:margin;mso-height-relative:margin" from="343.9pt,19.85pt" to="345.05pt,710.95pt" o:gfxdata="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" strokecolor="black [3213]" strokeweight=".5pt">
                 <v:stroke dashstyle="3 1" joinstyle="miter"/>
                 <w10:wrap anchorx="page" anchory="page"/>
               </v:line>
@@ -28080,6 +26289,7 @@
         <w:rPr>
           <w:rFonts w:ascii="Barlow Condensed Medium" w:hAnsi="Barlow Condensed Medium"/>
           <w:noProof/>
+          <w:lang w:bidi="he-IL"/>
         </w:rPr>
         <mc:AlternateContent>
           <mc:Choice Requires="wps">
@@ -28143,9 +26353,9 @@
               </wp:anchor>
             </w:drawing>
           </mc:Choice>
-          <mc:Fallback xmlns:w15="http://schemas.microsoft.com/office/word/2012/wordml">
+          <mc:Fallback>
             <w:pict>
-              <v:line w14:anchorId="664E25E8" id="直線接點 4" o:spid="_x0000_s1026" style="position:absolute;z-index:251664384;visibility:visible;mso-wrap-style:square;mso-width-percent:0;mso-height-percent:0;mso-wrap-distance-left:9pt;mso-wrap-distance-top:0;mso-wrap-distance-right:9pt;mso-wrap-distance-bottom:0;mso-position-horizontal:absolute;mso-position-horizontal-relative:page;mso-position-vertical:absolute;mso-position-vertical-relative:page;mso-width-percent:0;mso-height-percent:0;mso-width-relative:margin;mso-height-relative:margin" from="343.9pt,19.85pt" to="345.05pt,710.95pt" o:gfxdata="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" strokecolor="black [3213]" strokeweight=".5pt">
+              <v:line w14:anchorId="68F393E0" id="直線接點 4" o:spid="_x0000_s1026" style="position:absolute;z-index:251664384;visibility:visible;mso-wrap-style:square;mso-width-percent:0;mso-height-percent:0;mso-wrap-distance-left:9pt;mso-wrap-distance-top:0;mso-wrap-distance-right:9pt;mso-wrap-distance-bottom:0;mso-position-horizontal:absolute;mso-position-horizontal-relative:page;mso-position-vertical:absolute;mso-position-vertical-relative:page;mso-width-percent:0;mso-height-percent:0;mso-width-relative:margin;mso-height-relative:margin" from="343.9pt,19.85pt" to="345.05pt,710.95pt" o:gfxdata="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" strokecolor="black [3213]" strokeweight=".5pt">
                 <v:stroke dashstyle="3 1" joinstyle="miter"/>
                 <w10:wrap anchorx="page" anchory="page"/>
               </v:line>
@@ -28167,7 +26377,6 @@
         </w:rPr>
         <w:t>本</w:t>
       </w:r>
-      <w:proofErr w:type="gramStart"/>
       <w:r>
         <w:rPr>
           <w:rFonts w:ascii="Barlow Condensed Medium" w:eastAsia="華康正顏楷體W9" w:hAnsi="Barlow Condensed Medium" w:cstheme="minorHAnsi"/>
@@ -28175,7 +26384,6 @@
         </w:rPr>
         <w:t>週講章</w:t>
       </w:r>
-      <w:proofErr w:type="gramEnd"/>
       <w:r>
         <w:rPr>
           <w:rFonts w:ascii="Barlow Condensed Medium" w:eastAsia="華康正顏楷體W9" w:hAnsi="Barlow Condensed Medium" w:cstheme="minorHAnsi"/>
@@ -28336,10 +26544,11 @@
         <w:rPr>
           <w:rFonts w:ascii="Barlow Condensed Medium" w:eastAsia="華康儷金黑" w:hAnsi="Barlow Condensed Medium" w:cs="Calibri" w:hint="eastAsia"/>
           <w:color w:val="404040"/>
+          <w:w w:val="90"/>
           <w:sz w:val="26"/>
           <w:szCs w:val="26"/>
         </w:rPr>
-        <w:t>我願承擔這罪</w:t>
+        <w:t>應驗　神的拯救與同在</w:t>
       </w:r>
       <w:r>
         <w:rPr>
@@ -28420,16 +26629,16 @@
                 <w:sz w:val="26"/>
                 <w:szCs w:val="26"/>
               </w:rPr>
-              <w:t>創世記</w:t>
-            </w:r>
-            <w:r>
-              <w:rPr>
-                <w:rFonts w:ascii="Barlow Condensed Medium" w:eastAsia="華康儷中黑" w:hAnsi="Barlow Condensed Medium" w:cs="Calibri"/>
+              <w:t>馬太福音</w:t>
+            </w:r>
+            <w:r>
+              <w:rPr>
+                <w:rFonts w:ascii="Barlow Condensed Medium" w:eastAsia="華康儷中黑" w:hAnsi="Barlow Condensed Medium" w:cs="Calibri" w:hint="eastAsia"/>
                 <w:w w:val="75"/>
                 <w:sz w:val="26"/>
                 <w:szCs w:val="26"/>
               </w:rPr>
-              <w:t>44:16-34</w:t>
+              <w:t>1:18-25</w:t>
             </w:r>
           </w:p>
         </w:tc>
@@ -28482,125 +26691,7 @@
           <w:sz w:val="26"/>
           <w:szCs w:val="26"/>
         </w:rPr>
-        <w:t>猶大是當初提議賣掉約</w:t>
-      </w:r>
-      <w:proofErr w:type="gramStart"/>
-      <w:r>
-        <w:rPr>
-          <w:rFonts w:ascii="Barlow Condensed Medium" w:eastAsia="華康儷中黑" w:hAnsi="Barlow Condensed Medium" w:hint="eastAsia"/>
-          <w:w w:val="72"/>
-          <w:sz w:val="26"/>
-          <w:szCs w:val="26"/>
-        </w:rPr>
-        <w:t>瑟</w:t>
-      </w:r>
-      <w:proofErr w:type="gramEnd"/>
-      <w:r>
-        <w:rPr>
-          <w:rFonts w:ascii="Barlow Condensed Medium" w:eastAsia="華康儷中黑" w:hAnsi="Barlow Condensed Medium" w:hint="eastAsia"/>
-          <w:w w:val="72"/>
-          <w:sz w:val="26"/>
-          <w:szCs w:val="26"/>
-        </w:rPr>
-        <w:t>的人，在去埃及</w:t>
-      </w:r>
-      <w:proofErr w:type="gramStart"/>
-      <w:r>
-        <w:rPr>
-          <w:rFonts w:ascii="Barlow Condensed Medium" w:eastAsia="華康儷中黑" w:hAnsi="Barlow Condensed Medium" w:hint="eastAsia"/>
-          <w:w w:val="72"/>
-          <w:sz w:val="26"/>
-          <w:szCs w:val="26"/>
-        </w:rPr>
-        <w:t>買糧之前</w:t>
-      </w:r>
-      <w:proofErr w:type="gramEnd"/>
-      <w:r>
-        <w:rPr>
-          <w:rFonts w:ascii="Barlow Condensed Medium" w:eastAsia="華康儷中黑" w:hAnsi="Barlow Condensed Medium" w:hint="eastAsia"/>
-          <w:w w:val="72"/>
-          <w:sz w:val="26"/>
-          <w:szCs w:val="26"/>
-        </w:rPr>
-        <w:t>，他</w:t>
-      </w:r>
-      <w:proofErr w:type="gramStart"/>
-      <w:r>
-        <w:rPr>
-          <w:rFonts w:ascii="Barlow Condensed Medium" w:eastAsia="華康儷中黑" w:hAnsi="Barlow Condensed Medium" w:hint="eastAsia"/>
-          <w:w w:val="72"/>
-          <w:sz w:val="26"/>
-          <w:szCs w:val="26"/>
-        </w:rPr>
-        <w:t>經歷了喪子</w:t>
-      </w:r>
-      <w:proofErr w:type="gramEnd"/>
-      <w:r>
-        <w:rPr>
-          <w:rFonts w:ascii="Barlow Condensed Medium" w:eastAsia="華康儷中黑" w:hAnsi="Barlow Condensed Medium" w:hint="eastAsia"/>
-          <w:w w:val="72"/>
-          <w:sz w:val="26"/>
-          <w:szCs w:val="26"/>
-        </w:rPr>
-        <w:t>和</w:t>
-      </w:r>
-      <w:proofErr w:type="gramStart"/>
-      <w:r>
-        <w:rPr>
-          <w:rFonts w:ascii="Barlow Condensed Medium" w:eastAsia="華康儷中黑" w:hAnsi="Barlow Condensed Medium" w:hint="eastAsia"/>
-          <w:w w:val="72"/>
-          <w:sz w:val="26"/>
-          <w:szCs w:val="26"/>
-        </w:rPr>
-        <w:t>喪妻</w:t>
-      </w:r>
-      <w:proofErr w:type="gramEnd"/>
-      <w:r>
-        <w:rPr>
-          <w:rFonts w:ascii="Barlow Condensed Medium" w:eastAsia="華康儷中黑" w:hAnsi="Barlow Condensed Medium" w:hint="eastAsia"/>
-          <w:w w:val="72"/>
-          <w:sz w:val="26"/>
-          <w:szCs w:val="26"/>
-        </w:rPr>
-        <w:t>，才體會了父親的痛。正如曾想救約</w:t>
-      </w:r>
-      <w:proofErr w:type="gramStart"/>
-      <w:r>
-        <w:rPr>
-          <w:rFonts w:ascii="Barlow Condensed Medium" w:eastAsia="華康儷中黑" w:hAnsi="Barlow Condensed Medium" w:hint="eastAsia"/>
-          <w:w w:val="72"/>
-          <w:sz w:val="26"/>
-          <w:szCs w:val="26"/>
-        </w:rPr>
-        <w:t>瑟</w:t>
-      </w:r>
-      <w:proofErr w:type="gramEnd"/>
-      <w:r>
-        <w:rPr>
-          <w:rFonts w:ascii="Barlow Condensed Medium" w:eastAsia="華康儷中黑" w:hAnsi="Barlow Condensed Medium" w:hint="eastAsia"/>
-          <w:w w:val="72"/>
-          <w:sz w:val="26"/>
-          <w:szCs w:val="26"/>
-        </w:rPr>
-        <w:t>不成的大哥流本所說：罪在向他們追討</w:t>
-      </w:r>
-      <w:r>
-        <w:rPr>
-          <w:rFonts w:ascii="Barlow Condensed Medium" w:eastAsia="華康儷中黑" w:hAnsi="Barlow Condensed Medium" w:hint="eastAsia"/>
-          <w:w w:val="72"/>
-          <w:sz w:val="26"/>
-          <w:szCs w:val="26"/>
-        </w:rPr>
-        <w:t>(42:22)</w:t>
-      </w:r>
-      <w:r>
-        <w:rPr>
-          <w:rFonts w:ascii="Barlow Condensed Medium" w:eastAsia="華康儷中黑" w:hAnsi="Barlow Condensed Medium" w:hint="eastAsia"/>
-          <w:w w:val="72"/>
-          <w:sz w:val="26"/>
-          <w:szCs w:val="26"/>
-        </w:rPr>
-        <w:t>。</w:t>
+        <w:t>基督等同彌賽亞，是猶太人所等待，被　神膏抹的君王，為了拯救祂的子民而來；家譜中三個十四代不在精準，只在表示時候滿足了，　神將再次與我們同在。</w:t>
       </w:r>
       <w:r>
         <w:rPr>
@@ -28609,9 +26700,8 @@
           <w:sz w:val="26"/>
           <w:szCs w:val="26"/>
         </w:rPr>
-        <w:t>首先問罪是什麼？流人血是罪，出賣人，侵犯他人的財產，說謊都是罪。又在沒有摩西律法之前，拜偶像和不守律法的禁忌尚未被列為罪，對人不義就等於是對　神耶和華不義了。所以，</w:t>
-      </w:r>
-      <w:proofErr w:type="gramStart"/>
+        <w:t>因為從亞伯拉罕到大衛，和從大衛到耶穌，大約都是一千年，而後者有</w:t>
+      </w:r>
       <w:r>
         <w:rPr>
           <w:rFonts w:ascii="Barlow Condensed Medium" w:eastAsia="華康細黑體" w:hAnsi="Barlow Condensed Medium" w:cs="微軟正黑體" w:hint="eastAsia"/>
@@ -28619,9 +26709,8 @@
           <w:sz w:val="26"/>
           <w:szCs w:val="26"/>
         </w:rPr>
-        <w:t>罪向犯罪</w:t>
-      </w:r>
-      <w:proofErr w:type="gramEnd"/>
+        <w:t>28</w:t>
+      </w:r>
       <w:r>
         <w:rPr>
           <w:rFonts w:ascii="Barlow Condensed Medium" w:eastAsia="華康細黑體" w:hAnsi="Barlow Condensed Medium" w:cs="微軟正黑體" w:hint="eastAsia"/>
@@ -28629,9 +26718,8 @@
           <w:sz w:val="26"/>
           <w:szCs w:val="26"/>
         </w:rPr>
-        <w:t>的人</w:t>
-      </w:r>
-      <w:proofErr w:type="gramStart"/>
+        <w:t>代尚合理，前者</w:t>
+      </w:r>
       <w:r>
         <w:rPr>
           <w:rFonts w:ascii="Barlow Condensed Medium" w:eastAsia="華康細黑體" w:hAnsi="Barlow Condensed Medium" w:cs="微軟正黑體" w:hint="eastAsia"/>
@@ -28639,9 +26727,8 @@
           <w:sz w:val="26"/>
           <w:szCs w:val="26"/>
         </w:rPr>
-        <w:t>追討公義</w:t>
-      </w:r>
-      <w:proofErr w:type="gramEnd"/>
+        <w:t>14</w:t>
+      </w:r>
       <w:r>
         <w:rPr>
           <w:rFonts w:ascii="Barlow Condensed Medium" w:eastAsia="華康細黑體" w:hAnsi="Barlow Condensed Medium" w:cs="微軟正黑體" w:hint="eastAsia"/>
@@ -28649,9 +26736,8 @@
           <w:sz w:val="26"/>
           <w:szCs w:val="26"/>
         </w:rPr>
-        <w:t xml:space="preserve">，一方面是債主和　</w:t>
-      </w:r>
-      <w:proofErr w:type="gramStart"/>
+        <w:t>代就很牽強；大概是長壽又晚生吧。又彌賽亞在大衛之後代表的就是王位的接班人，對猶太人來說是國族復興的象徵。除此之外，用大衛的後裔來稱呼，可能只是便於記憶，希伯來字母</w:t>
+      </w:r>
       <w:r>
         <w:rPr>
           <w:rFonts w:ascii="Barlow Condensed Medium" w:eastAsia="華康細黑體" w:hAnsi="Barlow Condensed Medium" w:cs="微軟正黑體" w:hint="eastAsia"/>
@@ -28659,9 +26745,8 @@
           <w:sz w:val="26"/>
           <w:szCs w:val="26"/>
         </w:rPr>
-        <w:t>神追討</w:t>
-      </w:r>
-      <w:proofErr w:type="gramEnd"/>
+        <w:t>D,V,D</w:t>
+      </w:r>
       <w:r>
         <w:rPr>
           <w:rFonts w:ascii="Barlow Condensed Medium" w:eastAsia="華康細黑體" w:hAnsi="Barlow Condensed Medium" w:cs="微軟正黑體" w:hint="eastAsia"/>
@@ -28669,7 +26754,7 @@
           <w:sz w:val="26"/>
           <w:szCs w:val="26"/>
         </w:rPr>
-        <w:t>實質和對等的補償，另一方面是人的良知</w:t>
+        <w:t>分別代表</w:t>
       </w:r>
       <w:r>
         <w:rPr>
@@ -28678,7 +26763,7 @@
           <w:sz w:val="26"/>
           <w:szCs w:val="26"/>
         </w:rPr>
-        <w:t>(</w:t>
+        <w:t>4,6,4</w:t>
       </w:r>
       <w:r>
         <w:rPr>
@@ -28687,7 +26772,7 @@
           <w:sz w:val="26"/>
           <w:szCs w:val="26"/>
         </w:rPr>
-        <w:t>靈</w:t>
+        <w:t>，總合就是</w:t>
       </w:r>
       <w:r>
         <w:rPr>
@@ -28696,7 +26781,7 @@
           <w:sz w:val="26"/>
           <w:szCs w:val="26"/>
         </w:rPr>
-        <w:t>)</w:t>
+        <w:t>14</w:t>
       </w:r>
       <w:r>
         <w:rPr>
@@ -28705,9 +26790,8 @@
           <w:sz w:val="26"/>
           <w:szCs w:val="26"/>
         </w:rPr>
-        <w:t>在人內心的控訴，在人真實悔改和補償對方之前，至死方休。因此，大惡之人會尋求各種方式麻痺或暫時遺忘來</w:t>
-      </w:r>
-      <w:proofErr w:type="gramStart"/>
+        <w:t>。所以，湊不到</w:t>
+      </w:r>
       <w:r>
         <w:rPr>
           <w:rFonts w:ascii="Barlow Condensed Medium" w:eastAsia="華康細黑體" w:hAnsi="Barlow Condensed Medium" w:cs="微軟正黑體" w:hint="eastAsia"/>
@@ -28715,9 +26799,8 @@
           <w:sz w:val="26"/>
           <w:szCs w:val="26"/>
         </w:rPr>
-        <w:t>逃避惡在內心</w:t>
-      </w:r>
-      <w:proofErr w:type="gramEnd"/>
+        <w:t>14</w:t>
+      </w:r>
       <w:r>
         <w:rPr>
           <w:rFonts w:ascii="Barlow Condensed Medium" w:eastAsia="華康細黑體" w:hAnsi="Barlow Condensed Medium" w:cs="微軟正黑體" w:hint="eastAsia"/>
@@ -28725,9 +26808,8 @@
           <w:sz w:val="26"/>
           <w:szCs w:val="26"/>
         </w:rPr>
-        <w:t>的控訴。我們從經文故事的敘事中發現，流本和猶大都表現出被他們的</w:t>
-      </w:r>
-      <w:proofErr w:type="gramStart"/>
+        <w:t>個就是遺漏了，又滿足了</w:t>
+      </w:r>
       <w:r>
         <w:rPr>
           <w:rFonts w:ascii="Barlow Condensed Medium" w:eastAsia="華康細黑體" w:hAnsi="Barlow Condensed Medium" w:cs="微軟正黑體" w:hint="eastAsia"/>
@@ -28735,9 +26817,8 @@
           <w:sz w:val="26"/>
           <w:szCs w:val="26"/>
         </w:rPr>
-        <w:t>惡所追</w:t>
-      </w:r>
-      <w:proofErr w:type="gramEnd"/>
+        <w:t>7</w:t>
+      </w:r>
       <w:r>
         <w:rPr>
           <w:rFonts w:ascii="Barlow Condensed Medium" w:eastAsia="華康細黑體" w:hAnsi="Barlow Condensed Medium" w:cs="微軟正黑體" w:hint="eastAsia"/>
@@ -28745,9 +26826,8 @@
           <w:sz w:val="26"/>
           <w:szCs w:val="26"/>
         </w:rPr>
-        <w:t>討的痛苦，畢竟在當初，二人都想讓約</w:t>
-      </w:r>
-      <w:proofErr w:type="gramStart"/>
+        <w:t>的倍數就是時候到了。然而，特別的是，家譜中的</w:t>
+      </w:r>
       <w:r>
         <w:rPr>
           <w:rFonts w:ascii="Barlow Condensed Medium" w:eastAsia="華康細黑體" w:hAnsi="Barlow Condensed Medium" w:cs="微軟正黑體" w:hint="eastAsia"/>
@@ -28755,9 +26835,8 @@
           <w:sz w:val="26"/>
           <w:szCs w:val="26"/>
         </w:rPr>
-        <w:t>瑟</w:t>
-      </w:r>
-      <w:proofErr w:type="gramEnd"/>
+        <w:t>4</w:t>
+      </w:r>
       <w:r>
         <w:rPr>
           <w:rFonts w:ascii="Barlow Condensed Medium" w:eastAsia="華康細黑體" w:hAnsi="Barlow Condensed Medium" w:cs="微軟正黑體" w:hint="eastAsia"/>
@@ -28765,67 +26844,7 @@
           <w:sz w:val="26"/>
           <w:szCs w:val="26"/>
         </w:rPr>
-        <w:t>活下來，最後演變成賣給以實</w:t>
-      </w:r>
-      <w:proofErr w:type="gramStart"/>
-      <w:r>
-        <w:rPr>
-          <w:rFonts w:ascii="Barlow Condensed Medium" w:eastAsia="華康細黑體" w:hAnsi="Barlow Condensed Medium" w:cs="微軟正黑體" w:hint="eastAsia"/>
-          <w:w w:val="72"/>
-          <w:sz w:val="26"/>
-          <w:szCs w:val="26"/>
-        </w:rPr>
-        <w:t>瑪</w:t>
-      </w:r>
-      <w:proofErr w:type="gramEnd"/>
-      <w:r>
-        <w:rPr>
-          <w:rFonts w:ascii="Barlow Condensed Medium" w:eastAsia="華康細黑體" w:hAnsi="Barlow Condensed Medium" w:cs="微軟正黑體" w:hint="eastAsia"/>
-          <w:w w:val="72"/>
-          <w:sz w:val="26"/>
-          <w:szCs w:val="26"/>
-        </w:rPr>
-        <w:t>利的奴隸商人。而聖經沒有提及到底是誰提議要殺了約</w:t>
-      </w:r>
-      <w:proofErr w:type="gramStart"/>
-      <w:r>
-        <w:rPr>
-          <w:rFonts w:ascii="Barlow Condensed Medium" w:eastAsia="華康細黑體" w:hAnsi="Barlow Condensed Medium" w:cs="微軟正黑體" w:hint="eastAsia"/>
-          <w:w w:val="72"/>
-          <w:sz w:val="26"/>
-          <w:szCs w:val="26"/>
-        </w:rPr>
-        <w:t>瑟</w:t>
-      </w:r>
-      <w:proofErr w:type="gramEnd"/>
-      <w:r>
-        <w:rPr>
-          <w:rFonts w:ascii="Barlow Condensed Medium" w:eastAsia="華康細黑體" w:hAnsi="Barlow Condensed Medium" w:cs="微軟正黑體" w:hint="eastAsia"/>
-          <w:w w:val="72"/>
-          <w:sz w:val="26"/>
-          <w:szCs w:val="26"/>
-        </w:rPr>
-        <w:t>，</w:t>
-      </w:r>
-      <w:proofErr w:type="gramStart"/>
-      <w:r>
-        <w:rPr>
-          <w:rFonts w:ascii="Barlow Condensed Medium" w:eastAsia="華康細黑體" w:hAnsi="Barlow Condensed Medium" w:cs="微軟正黑體" w:hint="eastAsia"/>
-          <w:w w:val="72"/>
-          <w:sz w:val="26"/>
-          <w:szCs w:val="26"/>
-        </w:rPr>
-        <w:t>但是當罪的</w:t>
-      </w:r>
-      <w:proofErr w:type="gramEnd"/>
-      <w:r>
-        <w:rPr>
-          <w:rFonts w:ascii="Barlow Condensed Medium" w:eastAsia="華康細黑體" w:hAnsi="Barlow Condensed Medium" w:cs="微軟正黑體" w:hint="eastAsia"/>
-          <w:w w:val="72"/>
-          <w:sz w:val="26"/>
-          <w:szCs w:val="26"/>
-        </w:rPr>
-        <w:t>念頭發生，又在眾人中起哄，變成是一種群體的共識是很可怕的。就像幫派打群架一樣，傷了人或殺了人，罪惡感會被群體所抵消。</w:t>
+        <w:t>個女子，有外族人，也有罪的爭論。有可能是馬太作者故意的暗示。就是大衛的子孫是帶著罪的，同時大衛的血脈也關聯著外族人，要指出耶穌基督的降生不只是猶太人的事，而是關乎萬民的事。</w:t>
       </w:r>
     </w:p>
     <w:p>
@@ -28848,67 +26867,7 @@
           <w:sz w:val="26"/>
           <w:szCs w:val="26"/>
         </w:rPr>
-        <w:t>約</w:t>
-      </w:r>
-      <w:proofErr w:type="gramStart"/>
-      <w:r>
-        <w:rPr>
-          <w:rFonts w:ascii="Barlow Condensed Medium" w:eastAsia="華康儷中黑" w:hAnsi="Barlow Condensed Medium" w:hint="eastAsia"/>
-          <w:w w:val="72"/>
-          <w:sz w:val="26"/>
-          <w:szCs w:val="26"/>
-        </w:rPr>
-        <w:t>瑟</w:t>
-      </w:r>
-      <w:proofErr w:type="gramEnd"/>
-      <w:r>
-        <w:rPr>
-          <w:rFonts w:ascii="Barlow Condensed Medium" w:eastAsia="華康儷中黑" w:hAnsi="Barlow Condensed Medium" w:hint="eastAsia"/>
-          <w:w w:val="72"/>
-          <w:sz w:val="26"/>
-          <w:szCs w:val="26"/>
-        </w:rPr>
-        <w:t>用計</w:t>
-      </w:r>
-      <w:proofErr w:type="gramStart"/>
-      <w:r>
-        <w:rPr>
-          <w:rFonts w:ascii="Barlow Condensed Medium" w:eastAsia="華康儷中黑" w:hAnsi="Barlow Condensed Medium" w:hint="eastAsia"/>
-          <w:w w:val="72"/>
-          <w:sz w:val="26"/>
-          <w:szCs w:val="26"/>
-        </w:rPr>
-        <w:t>讓便雅憫</w:t>
-      </w:r>
-      <w:proofErr w:type="gramEnd"/>
-      <w:r>
-        <w:rPr>
-          <w:rFonts w:ascii="Barlow Condensed Medium" w:eastAsia="華康儷中黑" w:hAnsi="Barlow Condensed Medium" w:hint="eastAsia"/>
-          <w:w w:val="72"/>
-          <w:sz w:val="26"/>
-          <w:szCs w:val="26"/>
-        </w:rPr>
-        <w:t>被帶來埃及，最終是要測試兄長有沒有悔改；再次面對兄弟的生死會是如何？埃及宰相向他們</w:t>
-      </w:r>
-      <w:proofErr w:type="gramStart"/>
-      <w:r>
-        <w:rPr>
-          <w:rFonts w:ascii="Barlow Condensed Medium" w:eastAsia="華康儷中黑" w:hAnsi="Barlow Condensed Medium" w:hint="eastAsia"/>
-          <w:w w:val="72"/>
-          <w:sz w:val="26"/>
-          <w:szCs w:val="26"/>
-        </w:rPr>
-        <w:t>索討公義</w:t>
-      </w:r>
-      <w:proofErr w:type="gramEnd"/>
-      <w:r>
-        <w:rPr>
-          <w:rFonts w:ascii="Barlow Condensed Medium" w:eastAsia="華康儷中黑" w:hAnsi="Barlow Condensed Medium" w:hint="eastAsia"/>
-          <w:w w:val="72"/>
-          <w:sz w:val="26"/>
-          <w:szCs w:val="26"/>
-        </w:rPr>
-        <w:t>，　神也是，因為對父親的承諾。</w:t>
+        <w:t>童女生子乃是　神的大能，不是人不能理解就能否定。重點在耶穌有一半人的和一半　神的血緣，這聖潔的身分使他戰勝了人的罪，要帶給人生命真正的拯救。</w:t>
       </w:r>
       <w:r>
         <w:rPr>
@@ -28917,9 +26876,8 @@
           <w:sz w:val="26"/>
           <w:szCs w:val="26"/>
         </w:rPr>
-        <w:t>再來</w:t>
-      </w:r>
-      <w:proofErr w:type="gramStart"/>
+        <w:t>正因為猶太人，包括世人，一再地犯罪。正如聖經所言，人不但不願從自己壓迫自己弟兄、殺害義人的罪悔改，還把　神的先知也殺了。因此，這次　神差遣祂的兒子，就是代表　神自己，要一次解決人被罪所綑綁的問題。從耶穌聖潔的事奉、犧牲和經歷　神復活的大能，回頭來看他的出生，童女生子的見證意義要大大超過人有限的知識。當　神與我們同在的預言真的發生了，但是真正的問題是人能不能相信；也就是說</w:t>
+      </w:r>
       <w:r>
         <w:rPr>
           <w:rFonts w:ascii="Barlow Condensed Medium" w:eastAsia="華康細黑體" w:hAnsi="Barlow Condensed Medium" w:cs="微軟正黑體" w:hint="eastAsia"/>
@@ -28927,147 +26885,7 @@
           <w:sz w:val="26"/>
           <w:szCs w:val="26"/>
         </w:rPr>
-        <w:t>要問公義</w:t>
-      </w:r>
-      <w:proofErr w:type="gramEnd"/>
-      <w:r>
-        <w:rPr>
-          <w:rFonts w:ascii="Barlow Condensed Medium" w:eastAsia="華康細黑體" w:hAnsi="Barlow Condensed Medium" w:cs="微軟正黑體" w:hint="eastAsia"/>
-          <w:w w:val="72"/>
-          <w:sz w:val="26"/>
-          <w:szCs w:val="26"/>
-        </w:rPr>
-        <w:t>是什麼？在沒有公權力之前的世界，信守承諾是最基本的義。又相對地，</w:t>
-      </w:r>
-      <w:proofErr w:type="gramStart"/>
-      <w:r>
-        <w:rPr>
-          <w:rFonts w:ascii="Barlow Condensed Medium" w:eastAsia="華康細黑體" w:hAnsi="Barlow Condensed Medium" w:cs="微軟正黑體" w:hint="eastAsia"/>
-          <w:w w:val="72"/>
-          <w:sz w:val="26"/>
-          <w:szCs w:val="26"/>
-        </w:rPr>
-        <w:t>當罪的</w:t>
-      </w:r>
-      <w:proofErr w:type="gramEnd"/>
-      <w:r>
-        <w:rPr>
-          <w:rFonts w:ascii="Barlow Condensed Medium" w:eastAsia="華康細黑體" w:hAnsi="Barlow Condensed Medium" w:cs="微軟正黑體" w:hint="eastAsia"/>
-          <w:w w:val="72"/>
-          <w:sz w:val="26"/>
-          <w:szCs w:val="26"/>
-        </w:rPr>
-        <w:t>受害者得到對等的補償，人們就認為公義得到伸張。而補償受害者，有時要比懲罰加害者更能使公義圓滿，且能停止冤冤相報。因此，約</w:t>
-      </w:r>
-      <w:proofErr w:type="gramStart"/>
-      <w:r>
-        <w:rPr>
-          <w:rFonts w:ascii="Barlow Condensed Medium" w:eastAsia="華康細黑體" w:hAnsi="Barlow Condensed Medium" w:cs="微軟正黑體" w:hint="eastAsia"/>
-          <w:w w:val="72"/>
-          <w:sz w:val="26"/>
-          <w:szCs w:val="26"/>
-        </w:rPr>
-        <w:t>瑟</w:t>
-      </w:r>
-      <w:proofErr w:type="gramEnd"/>
-      <w:r>
-        <w:rPr>
-          <w:rFonts w:ascii="Barlow Condensed Medium" w:eastAsia="華康細黑體" w:hAnsi="Barlow Condensed Medium" w:cs="微軟正黑體" w:hint="eastAsia"/>
-          <w:w w:val="72"/>
-          <w:sz w:val="26"/>
-          <w:szCs w:val="26"/>
-        </w:rPr>
-        <w:t>用埃及宰相，或說</w:t>
-      </w:r>
-      <w:r>
-        <w:rPr>
-          <w:rFonts w:ascii="Barlow Condensed Medium" w:eastAsia="華康細黑體" w:hAnsi="Barlow Condensed Medium" w:cs="微軟正黑體" w:hint="eastAsia"/>
-          <w:w w:val="72"/>
-          <w:sz w:val="26"/>
-          <w:szCs w:val="26"/>
-        </w:rPr>
-        <w:lastRenderedPageBreak/>
-        <w:t>救命糧食的掌管者的身分，出了一道要求公義的模擬考試。第一題是扣留了西</w:t>
-      </w:r>
-      <w:proofErr w:type="gramStart"/>
-      <w:r>
-        <w:rPr>
-          <w:rFonts w:ascii="Barlow Condensed Medium" w:eastAsia="華康細黑體" w:hAnsi="Barlow Condensed Medium" w:cs="微軟正黑體" w:hint="eastAsia"/>
-          <w:w w:val="72"/>
-          <w:sz w:val="26"/>
-          <w:szCs w:val="26"/>
-        </w:rPr>
-        <w:t>緬</w:t>
-      </w:r>
-      <w:proofErr w:type="gramEnd"/>
-      <w:r>
-        <w:rPr>
-          <w:rFonts w:ascii="Barlow Condensed Medium" w:eastAsia="華康細黑體" w:hAnsi="Barlow Condensed Medium" w:cs="微軟正黑體" w:hint="eastAsia"/>
-          <w:w w:val="72"/>
-          <w:sz w:val="26"/>
-          <w:szCs w:val="26"/>
-        </w:rPr>
-        <w:t>，要其他的兄弟把最小的弟弟便雅</w:t>
-      </w:r>
-      <w:proofErr w:type="gramStart"/>
-      <w:r>
-        <w:rPr>
-          <w:rFonts w:ascii="Barlow Condensed Medium" w:eastAsia="華康細黑體" w:hAnsi="Barlow Condensed Medium" w:cs="微軟正黑體" w:hint="eastAsia"/>
-          <w:w w:val="72"/>
-          <w:sz w:val="26"/>
-          <w:szCs w:val="26"/>
-        </w:rPr>
-        <w:t>憫</w:t>
-      </w:r>
-      <w:proofErr w:type="gramEnd"/>
-      <w:r>
-        <w:rPr>
-          <w:rFonts w:ascii="Barlow Condensed Medium" w:eastAsia="華康細黑體" w:hAnsi="Barlow Condensed Medium" w:cs="微軟正黑體" w:hint="eastAsia"/>
-          <w:w w:val="72"/>
-          <w:sz w:val="26"/>
-          <w:szCs w:val="26"/>
-        </w:rPr>
-        <w:t>帶來，證明他們不是間諜。第二題是在誰的袋中找到占卜的酒杯，誰就留下來當奴隸。並在一開始保證說，他是敬畏　神的，意義是　神在中間要向所有人追討的公義。其實，約</w:t>
-      </w:r>
-      <w:proofErr w:type="gramStart"/>
-      <w:r>
-        <w:rPr>
-          <w:rFonts w:ascii="Barlow Condensed Medium" w:eastAsia="華康細黑體" w:hAnsi="Barlow Condensed Medium" w:cs="微軟正黑體" w:hint="eastAsia"/>
-          <w:w w:val="72"/>
-          <w:sz w:val="26"/>
-          <w:szCs w:val="26"/>
-        </w:rPr>
-        <w:t>瑟</w:t>
-      </w:r>
-      <w:proofErr w:type="gramEnd"/>
-      <w:r>
-        <w:rPr>
-          <w:rFonts w:ascii="Barlow Condensed Medium" w:eastAsia="華康細黑體" w:hAnsi="Barlow Condensed Medium" w:cs="微軟正黑體" w:hint="eastAsia"/>
-          <w:w w:val="72"/>
-          <w:sz w:val="26"/>
-          <w:szCs w:val="26"/>
-        </w:rPr>
-        <w:t>真正的目的乃是要確定兄長會再回來，且是要讓他們全家，連父親都搬到埃及來，才能在七年的饑荒中存活。最後，眾兄弟用坦誠通過了第一題，又猶大願意用自己來代替</w:t>
-      </w:r>
-      <w:proofErr w:type="gramStart"/>
-      <w:r>
-        <w:rPr>
-          <w:rFonts w:ascii="Barlow Condensed Medium" w:eastAsia="華康細黑體" w:hAnsi="Barlow Condensed Medium" w:cs="微軟正黑體" w:hint="eastAsia"/>
-          <w:w w:val="72"/>
-          <w:sz w:val="26"/>
-          <w:szCs w:val="26"/>
-        </w:rPr>
-        <w:t>便雅便</w:t>
-      </w:r>
-      <w:proofErr w:type="gramEnd"/>
-      <w:r>
-        <w:rPr>
-          <w:rFonts w:ascii="Barlow Condensed Medium" w:eastAsia="華康細黑體" w:hAnsi="Barlow Condensed Medium" w:cs="微軟正黑體" w:hint="eastAsia"/>
-          <w:w w:val="72"/>
-          <w:sz w:val="26"/>
-          <w:szCs w:val="26"/>
-        </w:rPr>
-        <w:t>，作為公義的補償，通過了第二題。這告訴我們一個重要的真理，在追求公義的過程中，缺少誠實和愛，就可能便成暴力脅迫的偽善。</w:t>
+        <w:t>不是亞伯拉罕的子孫才配得　神與他們同在，而是凡相信基督的人類之子才配得。因此，路加福音中的耶穌家譜，是以馬利亞的家譜往上推到第一個人類亞當，就是　神的兒子。就是要見證這位名叫「耶和華拯救」的耶穌，乃是要來拯救人回到　神起初所造的人類的美好。而那些稱耶穌是私生子，甚至做假見證殺害他，還有說耶穌是　神的靈附身或幻影的人，都因為人對自己知識的驕傲，拒絕了　神的拯救。</w:t>
       </w:r>
     </w:p>
     <w:p>
@@ -29090,43 +26908,7 @@
           <w:sz w:val="26"/>
           <w:szCs w:val="26"/>
         </w:rPr>
-        <w:t>為何沒有悔改</w:t>
-      </w:r>
-      <w:r>
-        <w:rPr>
-          <w:rFonts w:ascii="Barlow Condensed Medium" w:eastAsia="華康儷中黑" w:hAnsi="Barlow Condensed Medium" w:hint="eastAsia"/>
-          <w:w w:val="72"/>
-          <w:sz w:val="26"/>
-          <w:szCs w:val="26"/>
-        </w:rPr>
-        <w:t>(</w:t>
-      </w:r>
-      <w:r>
-        <w:rPr>
-          <w:rFonts w:ascii="Barlow Condensed Medium" w:eastAsia="華康儷中黑" w:hAnsi="Barlow Condensed Medium" w:hint="eastAsia"/>
-          <w:w w:val="72"/>
-          <w:sz w:val="26"/>
-          <w:szCs w:val="26"/>
-        </w:rPr>
-        <w:t>道歉</w:t>
-      </w:r>
-      <w:r>
-        <w:rPr>
-          <w:rFonts w:ascii="Barlow Condensed Medium" w:eastAsia="華康儷中黑" w:hAnsi="Barlow Condensed Medium" w:hint="eastAsia"/>
-          <w:w w:val="72"/>
-          <w:sz w:val="26"/>
-          <w:szCs w:val="26"/>
-        </w:rPr>
-        <w:t>)</w:t>
-      </w:r>
-      <w:r>
-        <w:rPr>
-          <w:rFonts w:ascii="Barlow Condensed Medium" w:eastAsia="華康儷中黑" w:hAnsi="Barlow Condensed Medium" w:hint="eastAsia"/>
-          <w:w w:val="72"/>
-          <w:sz w:val="26"/>
-          <w:szCs w:val="26"/>
-        </w:rPr>
-        <w:t>就沒有赦免？因為悔改和赦免是雙方的和解，不是單方面的；若犯錯的一方不悔改，另一方只能選擇不仇恨，又繼續以　神的公義待人。</w:t>
+        <w:t>約瑟是義人，　神在夢中與他同在；馬利亞是義人，因聖靈同在得著身孕。意即亞伯拉罕的後裔並不都是蒙　神喜悅的義人，福音因此要傳向外邦，尋找義人。</w:t>
       </w:r>
       <w:r>
         <w:rPr>
@@ -29135,167 +26917,7 @@
           <w:sz w:val="26"/>
           <w:szCs w:val="26"/>
         </w:rPr>
-        <w:t>我們發現約</w:t>
-      </w:r>
-      <w:proofErr w:type="gramStart"/>
-      <w:r>
-        <w:rPr>
-          <w:rFonts w:ascii="Barlow Condensed Medium" w:eastAsia="華康細黑體" w:hAnsi="Barlow Condensed Medium" w:cs="微軟正黑體" w:hint="eastAsia"/>
-          <w:w w:val="72"/>
-          <w:sz w:val="26"/>
-          <w:szCs w:val="26"/>
-        </w:rPr>
-        <w:t>瑟</w:t>
-      </w:r>
-      <w:proofErr w:type="gramEnd"/>
-      <w:r>
-        <w:rPr>
-          <w:rFonts w:ascii="Barlow Condensed Medium" w:eastAsia="華康細黑體" w:hAnsi="Barlow Condensed Medium" w:cs="微軟正黑體" w:hint="eastAsia"/>
-          <w:w w:val="72"/>
-          <w:sz w:val="26"/>
-          <w:szCs w:val="26"/>
-        </w:rPr>
-        <w:t>和兄長們能有最後的和解，主要仍是在彼此中間沒有仇恨。兄長們已經承認早先仇恨約</w:t>
-      </w:r>
-      <w:proofErr w:type="gramStart"/>
-      <w:r>
-        <w:rPr>
-          <w:rFonts w:ascii="Barlow Condensed Medium" w:eastAsia="華康細黑體" w:hAnsi="Barlow Condensed Medium" w:cs="微軟正黑體" w:hint="eastAsia"/>
-          <w:w w:val="72"/>
-          <w:sz w:val="26"/>
-          <w:szCs w:val="26"/>
-        </w:rPr>
-        <w:t>瑟</w:t>
-      </w:r>
-      <w:proofErr w:type="gramEnd"/>
-      <w:r>
-        <w:rPr>
-          <w:rFonts w:ascii="Barlow Condensed Medium" w:eastAsia="華康細黑體" w:hAnsi="Barlow Condensed Medium" w:cs="微軟正黑體" w:hint="eastAsia"/>
-          <w:w w:val="72"/>
-          <w:sz w:val="26"/>
-          <w:szCs w:val="26"/>
-        </w:rPr>
-        <w:t xml:space="preserve">和出賣他是他們的罪，且是　</w:t>
-      </w:r>
-      <w:proofErr w:type="gramStart"/>
-      <w:r>
-        <w:rPr>
-          <w:rFonts w:ascii="Barlow Condensed Medium" w:eastAsia="華康細黑體" w:hAnsi="Barlow Condensed Medium" w:cs="微軟正黑體" w:hint="eastAsia"/>
-          <w:w w:val="72"/>
-          <w:sz w:val="26"/>
-          <w:szCs w:val="26"/>
-        </w:rPr>
-        <w:t>神正向</w:t>
-      </w:r>
-      <w:proofErr w:type="gramEnd"/>
-      <w:r>
-        <w:rPr>
-          <w:rFonts w:ascii="Barlow Condensed Medium" w:eastAsia="華康細黑體" w:hAnsi="Barlow Condensed Medium" w:cs="微軟正黑體" w:hint="eastAsia"/>
-          <w:w w:val="72"/>
-          <w:sz w:val="26"/>
-          <w:szCs w:val="26"/>
-        </w:rPr>
-        <w:t>他們追</w:t>
-      </w:r>
-      <w:proofErr w:type="gramStart"/>
-      <w:r>
-        <w:rPr>
-          <w:rFonts w:ascii="Barlow Condensed Medium" w:eastAsia="華康細黑體" w:hAnsi="Barlow Condensed Medium" w:cs="微軟正黑體" w:hint="eastAsia"/>
-          <w:w w:val="72"/>
-          <w:sz w:val="26"/>
-          <w:szCs w:val="26"/>
-        </w:rPr>
-        <w:t>討這罪</w:t>
-      </w:r>
-      <w:proofErr w:type="gramEnd"/>
-      <w:r>
-        <w:rPr>
-          <w:rFonts w:ascii="Barlow Condensed Medium" w:eastAsia="華康細黑體" w:hAnsi="Barlow Condensed Medium" w:cs="微軟正黑體" w:hint="eastAsia"/>
-          <w:w w:val="72"/>
-          <w:sz w:val="26"/>
-          <w:szCs w:val="26"/>
-        </w:rPr>
-        <w:t>。另一方面，約</w:t>
-      </w:r>
-      <w:proofErr w:type="gramStart"/>
-      <w:r>
-        <w:rPr>
-          <w:rFonts w:ascii="Barlow Condensed Medium" w:eastAsia="華康細黑體" w:hAnsi="Barlow Condensed Medium" w:cs="微軟正黑體" w:hint="eastAsia"/>
-          <w:w w:val="72"/>
-          <w:sz w:val="26"/>
-          <w:szCs w:val="26"/>
-        </w:rPr>
-        <w:t>瑟</w:t>
-      </w:r>
-      <w:proofErr w:type="gramEnd"/>
-      <w:r>
-        <w:rPr>
-          <w:rFonts w:ascii="Barlow Condensed Medium" w:eastAsia="華康細黑體" w:hAnsi="Barlow Condensed Medium" w:cs="微軟正黑體" w:hint="eastAsia"/>
-          <w:w w:val="72"/>
-          <w:sz w:val="26"/>
-          <w:szCs w:val="26"/>
-        </w:rPr>
-        <w:t>更是沒有記恨，反而積極地努力更重要的事，就是在饑荒中，拯救他父親的家。當然，兄弟</w:t>
-      </w:r>
-      <w:proofErr w:type="gramStart"/>
-      <w:r>
-        <w:rPr>
-          <w:rFonts w:ascii="Barlow Condensed Medium" w:eastAsia="華康細黑體" w:hAnsi="Barlow Condensed Medium" w:cs="微軟正黑體" w:hint="eastAsia"/>
-          <w:w w:val="72"/>
-          <w:sz w:val="26"/>
-          <w:szCs w:val="26"/>
-        </w:rPr>
-        <w:t>的情份和</w:t>
-      </w:r>
-      <w:proofErr w:type="gramEnd"/>
-      <w:r>
-        <w:rPr>
-          <w:rFonts w:ascii="Barlow Condensed Medium" w:eastAsia="華康細黑體" w:hAnsi="Barlow Condensed Medium" w:cs="微軟正黑體" w:hint="eastAsia"/>
-          <w:w w:val="72"/>
-          <w:sz w:val="26"/>
-          <w:szCs w:val="26"/>
-        </w:rPr>
-        <w:t>家人的愛使他們能夠勝過仇恨，更重要的是　神巧妙的安排，約</w:t>
-      </w:r>
-      <w:proofErr w:type="gramStart"/>
-      <w:r>
-        <w:rPr>
-          <w:rFonts w:ascii="Barlow Condensed Medium" w:eastAsia="華康細黑體" w:hAnsi="Barlow Condensed Medium" w:cs="微軟正黑體" w:hint="eastAsia"/>
-          <w:w w:val="72"/>
-          <w:sz w:val="26"/>
-          <w:szCs w:val="26"/>
-        </w:rPr>
-        <w:t>瑟</w:t>
-      </w:r>
-      <w:proofErr w:type="gramEnd"/>
-      <w:r>
-        <w:rPr>
-          <w:rFonts w:ascii="Barlow Condensed Medium" w:eastAsia="華康細黑體" w:hAnsi="Barlow Condensed Medium" w:cs="微軟正黑體" w:hint="eastAsia"/>
-          <w:w w:val="72"/>
-          <w:sz w:val="26"/>
-          <w:szCs w:val="26"/>
-        </w:rPr>
-        <w:t>願意將他所領受到的富足和祝福，與他的兄弟來分享。若假設約</w:t>
-      </w:r>
-      <w:proofErr w:type="gramStart"/>
-      <w:r>
-        <w:rPr>
-          <w:rFonts w:ascii="Barlow Condensed Medium" w:eastAsia="華康細黑體" w:hAnsi="Barlow Condensed Medium" w:cs="微軟正黑體" w:hint="eastAsia"/>
-          <w:w w:val="72"/>
-          <w:sz w:val="26"/>
-          <w:szCs w:val="26"/>
-        </w:rPr>
-        <w:t>瑟</w:t>
-      </w:r>
-      <w:proofErr w:type="gramEnd"/>
-      <w:r>
-        <w:rPr>
-          <w:rFonts w:ascii="Barlow Condensed Medium" w:eastAsia="華康細黑體" w:hAnsi="Barlow Condensed Medium" w:cs="微軟正黑體" w:hint="eastAsia"/>
-          <w:w w:val="72"/>
-          <w:sz w:val="26"/>
-          <w:szCs w:val="26"/>
-        </w:rPr>
-        <w:t>沒被賣到埃及，在困苦的日子中，他們要和解與分享更是困難。這正是　神美好的心意和智慧，透過祝福義人，且讓義人來發動和解，消滅人中間的仇恨，成全所有的義。</w:t>
+        <w:t>馬太版的　神諭是　神的使者在夢中向約瑟顯現，雖然約瑟沒有真的「生」耶穌，卻要約瑟娶馬利亞來成全當時父權社會中義，給耶穌一個真正的人子身分，就是在人類的家庭中長大成人。而路加版的　神諭則是　神的使者親自向馬利亞顯現。兩者的共同點是，　神真正與敬畏祂的義人同在，所要出生和養育的更是從　神而來真正的義人，人類之子原本的美好形象，就是耶穌。因此，用一個新的人類的誕生來應驗「　神與我們同在」如同新生命帶給一個家庭新的盼望一樣。特別的是，這是一個關乎生命救恩盼望，它臨到義人身上，被義人所宣揚，且要在世上尋找得救的義人。一切都是因為　神本身就是義，就是良善。</w:t>
       </w:r>
     </w:p>
     <w:p>
@@ -29327,7 +26949,7 @@
           <w:sz w:val="26"/>
           <w:szCs w:val="26"/>
         </w:rPr>
-        <w:t>愛弟兄的責任</w:t>
+        <w:t>預言應驗</w:t>
       </w:r>
       <w:r>
         <w:rPr>
@@ -29345,7 +26967,7 @@
           <w:sz w:val="26"/>
           <w:szCs w:val="26"/>
         </w:rPr>
-        <w:t>以色列人因為有共同的祖先，亞伯拉罕和雅各，所以在摩西的律法中，把利益和權</w:t>
+        <w:t>人類所能預言的事大概就天體運行和歷史交替。比如相當有名的「哈雷彗星」，因為一再出現在古代的天文記載中，已知它運行太陽的週期大約</w:t>
       </w:r>
       <w:r>
         <w:rPr>
@@ -29354,10 +26976,8 @@
           <w:sz w:val="26"/>
           <w:szCs w:val="26"/>
         </w:rPr>
-        <w:lastRenderedPageBreak/>
-        <w:t>利糾葛的雙方稱為弟兄，意思就是不要將另一方視為冰冷的陌生人，而是有共同文化、血緣，甚至是單純去尊重一個有　神的形像的人的存在。在　神面前，有誠實和愛，人才有和解的可能。要說明愛弟兄的責任，沒有一個故事能勝過耶穌</w:t>
-      </w:r>
-      <w:proofErr w:type="gramStart"/>
+        <w:t>76</w:t>
+      </w:r>
       <w:r>
         <w:rPr>
           <w:rFonts w:ascii="Barlow Condensed Medium" w:eastAsia="華康細黑體" w:hAnsi="Barlow Condensed Medium" w:cs="新細明體" w:hint="eastAsia"/>
@@ -29365,9 +26985,8 @@
           <w:sz w:val="26"/>
           <w:szCs w:val="26"/>
         </w:rPr>
-        <w:t>所說的</w:t>
-      </w:r>
-      <w:proofErr w:type="gramEnd"/>
+        <w:t>年。所以，它上次的近日點是在</w:t>
+      </w:r>
       <w:r>
         <w:rPr>
           <w:rFonts w:ascii="Barlow Condensed Medium" w:eastAsia="華康細黑體" w:hAnsi="Barlow Condensed Medium" w:cs="新細明體" w:hint="eastAsia"/>
@@ -29375,9 +26994,8 @@
           <w:sz w:val="26"/>
           <w:szCs w:val="26"/>
         </w:rPr>
-        <w:t>「好的撒瑪利亞人」。又我們必須經驗到這樣的事，才能學會如何把陌生人當作自己的弟兄來疼惜。高中畢業時，同學相約騎腳踏車環島，在陌生地被招待，就是一種愛弟兄的感覺。我們在花蓮，有陌生的教會願意讓我們借宿一晚，有陌生人願意留宿和協助三個高中生返家，因為我們發生車禍，用花了身上所有的錢。或許這個時代失去的，正是這個對弟兄的愛與責任。</w:t>
-      </w:r>
-      <w:proofErr w:type="gramStart"/>
+        <w:t>1986</w:t>
+      </w:r>
       <w:r>
         <w:rPr>
           <w:rFonts w:ascii="Barlow Condensed Medium" w:eastAsia="華康細黑體" w:hAnsi="Barlow Condensed Medium" w:cs="新細明體" w:hint="eastAsia"/>
@@ -29385,9 +27003,8 @@
           <w:sz w:val="26"/>
           <w:szCs w:val="26"/>
         </w:rPr>
-        <w:t>少子化</w:t>
-      </w:r>
-      <w:proofErr w:type="gramEnd"/>
+        <w:t>年，而下一次則是在</w:t>
+      </w:r>
       <w:r>
         <w:rPr>
           <w:rFonts w:ascii="Barlow Condensed Medium" w:eastAsia="華康細黑體" w:hAnsi="Barlow Condensed Medium" w:cs="新細明體" w:hint="eastAsia"/>
@@ -29395,9 +27012,8 @@
           <w:sz w:val="26"/>
           <w:szCs w:val="26"/>
         </w:rPr>
-        <w:t>、個人主義和</w:t>
-      </w:r>
-      <w:proofErr w:type="gramStart"/>
+        <w:t>2061</w:t>
+      </w:r>
       <w:r>
         <w:rPr>
           <w:rFonts w:ascii="Barlow Condensed Medium" w:eastAsia="華康細黑體" w:hAnsi="Barlow Condensed Medium" w:cs="新細明體" w:hint="eastAsia"/>
@@ -29405,9 +27021,8 @@
           <w:sz w:val="26"/>
           <w:szCs w:val="26"/>
         </w:rPr>
-        <w:t>宅在</w:t>
-      </w:r>
-      <w:proofErr w:type="gramEnd"/>
+        <w:t>年。唯一可能</w:t>
+      </w:r>
       <w:r>
         <w:rPr>
           <w:rFonts w:ascii="Barlow Condensed Medium" w:eastAsia="華康細黑體" w:hAnsi="Barlow Condensed Medium" w:cs="新細明體" w:hint="eastAsia"/>
@@ -29415,47 +27030,7 @@
           <w:sz w:val="26"/>
           <w:szCs w:val="26"/>
         </w:rPr>
-        <w:t>自己的手機和虛擬網路世界，利用</w:t>
-      </w:r>
-      <w:proofErr w:type="gramStart"/>
-      <w:r>
-        <w:rPr>
-          <w:rFonts w:ascii="Barlow Condensed Medium" w:eastAsia="華康細黑體" w:hAnsi="Barlow Condensed Medium" w:cs="新細明體" w:hint="eastAsia"/>
-          <w:w w:val="72"/>
-          <w:sz w:val="26"/>
-          <w:szCs w:val="26"/>
-        </w:rPr>
-        <w:t>弟兄間的私利</w:t>
-      </w:r>
-      <w:proofErr w:type="gramEnd"/>
-      <w:r>
-        <w:rPr>
-          <w:rFonts w:ascii="Barlow Condensed Medium" w:eastAsia="華康細黑體" w:hAnsi="Barlow Condensed Medium" w:cs="新細明體" w:hint="eastAsia"/>
-          <w:w w:val="72"/>
-          <w:sz w:val="26"/>
-          <w:szCs w:val="26"/>
-        </w:rPr>
-        <w:t>去定義義氣，卻用義氣</w:t>
-      </w:r>
-      <w:proofErr w:type="gramStart"/>
-      <w:r>
-        <w:rPr>
-          <w:rFonts w:ascii="Barlow Condensed Medium" w:eastAsia="華康細黑體" w:hAnsi="Barlow Condensed Medium" w:cs="新細明體" w:hint="eastAsia"/>
-          <w:w w:val="72"/>
-          <w:sz w:val="26"/>
-          <w:szCs w:val="26"/>
-        </w:rPr>
-        <w:t>罔</w:t>
-      </w:r>
-      <w:proofErr w:type="gramEnd"/>
-      <w:r>
-        <w:rPr>
-          <w:rFonts w:ascii="Barlow Condensed Medium" w:eastAsia="華康細黑體" w:hAnsi="Barlow Condensed Medium" w:cs="新細明體" w:hint="eastAsia"/>
-          <w:w w:val="72"/>
-          <w:sz w:val="26"/>
-          <w:szCs w:val="26"/>
-        </w:rPr>
-        <w:t>視真正的公義。</w:t>
+        <w:t>改變的是它在途中撞上其它的星體，或是一次又一次因靠近太陽被氣化，最後完全耗盡而消失。又關於歷史，天下合久必分，分久必合的道理，雖然沒有一定的時間，但是伴隨的戰爭規模，是隨著人類文明的進步而越來越大。又像全球暖化，這可以預見的未來，地球生態會在大滅絕中一舉消失，如此合一後，重新開始。至於，彌賽亞的預言也是多次應驗，原因乃是　神一開始給亞伯拉罕和大衛的應許。　神因為祂的信實，一再差遣祂的受膏者，一再應驗祂與人同在的承諾。但是，人卻在一再的拯救中，一再地墮落。因此，　神差了自己的兒子成為最終的彌賽亞，要一次終結人的罪的問題。</w:t>
       </w:r>
     </w:p>
     <w:p>
@@ -29478,67 +27053,7 @@
           <w:sz w:val="26"/>
           <w:szCs w:val="26"/>
         </w:rPr>
-        <w:t>流本用自己兩個兒子向父親保證便雅</w:t>
-      </w:r>
-      <w:proofErr w:type="gramStart"/>
-      <w:r>
-        <w:rPr>
-          <w:rFonts w:ascii="Barlow Condensed Medium" w:eastAsia="華康儷中黑" w:hAnsi="Barlow Condensed Medium" w:hint="eastAsia"/>
-          <w:w w:val="72"/>
-          <w:sz w:val="26"/>
-          <w:szCs w:val="26"/>
-        </w:rPr>
-        <w:t>憫</w:t>
-      </w:r>
-      <w:proofErr w:type="gramEnd"/>
-      <w:r>
-        <w:rPr>
-          <w:rFonts w:ascii="Barlow Condensed Medium" w:eastAsia="華康儷中黑" w:hAnsi="Barlow Condensed Medium" w:hint="eastAsia"/>
-          <w:w w:val="72"/>
-          <w:sz w:val="26"/>
-          <w:szCs w:val="26"/>
-        </w:rPr>
-        <w:t>的安危，而猶大卻是用自己；在約</w:t>
-      </w:r>
-      <w:proofErr w:type="gramStart"/>
-      <w:r>
-        <w:rPr>
-          <w:rFonts w:ascii="Barlow Condensed Medium" w:eastAsia="華康儷中黑" w:hAnsi="Barlow Condensed Medium" w:hint="eastAsia"/>
-          <w:w w:val="72"/>
-          <w:sz w:val="26"/>
-          <w:szCs w:val="26"/>
-        </w:rPr>
-        <w:t>瑟</w:t>
-      </w:r>
-      <w:proofErr w:type="gramEnd"/>
-      <w:r>
-        <w:rPr>
-          <w:rFonts w:ascii="Barlow Condensed Medium" w:eastAsia="華康儷中黑" w:hAnsi="Barlow Condensed Medium" w:hint="eastAsia"/>
-          <w:w w:val="72"/>
-          <w:sz w:val="26"/>
-          <w:szCs w:val="26"/>
-        </w:rPr>
-        <w:t>面前，他也表明用自己取代便雅</w:t>
-      </w:r>
-      <w:proofErr w:type="gramStart"/>
-      <w:r>
-        <w:rPr>
-          <w:rFonts w:ascii="Barlow Condensed Medium" w:eastAsia="華康儷中黑" w:hAnsi="Barlow Condensed Medium" w:hint="eastAsia"/>
-          <w:w w:val="72"/>
-          <w:sz w:val="26"/>
-          <w:szCs w:val="26"/>
-        </w:rPr>
-        <w:t>憫</w:t>
-      </w:r>
-      <w:proofErr w:type="gramEnd"/>
-      <w:r>
-        <w:rPr>
-          <w:rFonts w:ascii="Barlow Condensed Medium" w:eastAsia="華康儷中黑" w:hAnsi="Barlow Condensed Medium" w:hint="eastAsia"/>
-          <w:w w:val="72"/>
-          <w:sz w:val="26"/>
-          <w:szCs w:val="26"/>
-        </w:rPr>
-        <w:t>。悔改乃是有勇氣承擔自己的，甚至弟兄的罪。</w:t>
+        <w:t>預言「以馬內利」是指狀態並不是名字，是提起耶穌這個名字就能夠經驗「　神與我們同在」的拯救和保護。所以，預言可以一再應驗，到耶穌是最高層次。</w:t>
       </w:r>
       <w:r>
         <w:rPr>
@@ -29547,127 +27062,7 @@
           <w:sz w:val="26"/>
           <w:szCs w:val="26"/>
         </w:rPr>
-        <w:t>就公義的原則，沒有人必須，也不能夠去承擔別人的罪。但是，人們願意用真誠的和解來使公義成全，</w:t>
-      </w:r>
-      <w:proofErr w:type="gramStart"/>
-      <w:r>
-        <w:rPr>
-          <w:rFonts w:ascii="Barlow Condensed Medium" w:eastAsia="華康細黑體" w:hAnsi="Barlow Condensed Medium" w:cs="微軟正黑體" w:hint="eastAsia"/>
-          <w:w w:val="72"/>
-          <w:sz w:val="26"/>
-          <w:szCs w:val="26"/>
-        </w:rPr>
-        <w:t>雖然罪</w:t>
-      </w:r>
-      <w:proofErr w:type="gramEnd"/>
-      <w:r>
-        <w:rPr>
-          <w:rFonts w:ascii="Barlow Condensed Medium" w:eastAsia="華康細黑體" w:hAnsi="Barlow Condensed Medium" w:cs="微軟正黑體" w:hint="eastAsia"/>
-          <w:w w:val="72"/>
-          <w:sz w:val="26"/>
-          <w:szCs w:val="26"/>
-        </w:rPr>
-        <w:t>永不能被</w:t>
-      </w:r>
-      <w:proofErr w:type="gramStart"/>
-      <w:r>
-        <w:rPr>
-          <w:rFonts w:ascii="Barlow Condensed Medium" w:eastAsia="華康細黑體" w:hAnsi="Barlow Condensed Medium" w:cs="微軟正黑體" w:hint="eastAsia"/>
-          <w:w w:val="72"/>
-          <w:sz w:val="26"/>
-          <w:szCs w:val="26"/>
-        </w:rPr>
-        <w:t>抹滅或遺忘</w:t>
-      </w:r>
-      <w:proofErr w:type="gramEnd"/>
-      <w:r>
-        <w:rPr>
-          <w:rFonts w:ascii="Barlow Condensed Medium" w:eastAsia="華康細黑體" w:hAnsi="Barlow Condensed Medium" w:cs="微軟正黑體" w:hint="eastAsia"/>
-          <w:w w:val="72"/>
-          <w:sz w:val="26"/>
-          <w:szCs w:val="26"/>
-        </w:rPr>
-        <w:t>，但是誠如保羅所言，愛能遮掩</w:t>
-      </w:r>
-      <w:proofErr w:type="gramStart"/>
-      <w:r>
-        <w:rPr>
-          <w:rFonts w:ascii="Barlow Condensed Medium" w:eastAsia="華康細黑體" w:hAnsi="Barlow Condensed Medium" w:cs="微軟正黑體" w:hint="eastAsia"/>
-          <w:w w:val="72"/>
-          <w:sz w:val="26"/>
-          <w:szCs w:val="26"/>
-        </w:rPr>
-        <w:t>許多罪</w:t>
-      </w:r>
-      <w:proofErr w:type="gramEnd"/>
-      <w:r>
-        <w:rPr>
-          <w:rFonts w:ascii="Barlow Condensed Medium" w:eastAsia="華康細黑體" w:hAnsi="Barlow Condensed Medium" w:cs="微軟正黑體" w:hint="eastAsia"/>
-          <w:w w:val="72"/>
-          <w:sz w:val="26"/>
-          <w:szCs w:val="26"/>
-        </w:rPr>
-        <w:t>。就人性的價值，或是福音</w:t>
-      </w:r>
-      <w:proofErr w:type="gramStart"/>
-      <w:r>
-        <w:rPr>
-          <w:rFonts w:ascii="Barlow Condensed Medium" w:eastAsia="華康細黑體" w:hAnsi="Barlow Condensed Medium" w:cs="微軟正黑體" w:hint="eastAsia"/>
-          <w:w w:val="72"/>
-          <w:sz w:val="26"/>
-          <w:szCs w:val="26"/>
-        </w:rPr>
-        <w:t>的救恩</w:t>
-      </w:r>
-      <w:proofErr w:type="gramEnd"/>
-      <w:r>
-        <w:rPr>
-          <w:rFonts w:ascii="Barlow Condensed Medium" w:eastAsia="華康細黑體" w:hAnsi="Barlow Condensed Medium" w:cs="微軟正黑體" w:hint="eastAsia"/>
-          <w:w w:val="72"/>
-          <w:sz w:val="26"/>
-          <w:szCs w:val="26"/>
-        </w:rPr>
-        <w:t>，最後一個判定的標準就是，人有沒有勇氣悔改來承擔自己的罪。換句話說，一個無視罪的存在，為</w:t>
-      </w:r>
-      <w:proofErr w:type="gramStart"/>
-      <w:r>
-        <w:rPr>
-          <w:rFonts w:ascii="Barlow Condensed Medium" w:eastAsia="華康細黑體" w:hAnsi="Barlow Condensed Medium" w:cs="微軟正黑體" w:hint="eastAsia"/>
-          <w:w w:val="72"/>
-          <w:sz w:val="26"/>
-          <w:szCs w:val="26"/>
-        </w:rPr>
-        <w:t>作欲為且</w:t>
-      </w:r>
-      <w:proofErr w:type="gramEnd"/>
-      <w:r>
-        <w:rPr>
-          <w:rFonts w:ascii="Barlow Condensed Medium" w:eastAsia="華康細黑體" w:hAnsi="Barlow Condensed Medium" w:cs="微軟正黑體" w:hint="eastAsia"/>
-          <w:w w:val="72"/>
-          <w:sz w:val="26"/>
-          <w:szCs w:val="26"/>
-        </w:rPr>
-        <w:t>自欺欺人的人，不配稱為人，也不配赦免和救贖。又當猶大，甚至耶穌，將</w:t>
-      </w:r>
-      <w:proofErr w:type="gramStart"/>
-      <w:r>
-        <w:rPr>
-          <w:rFonts w:ascii="Barlow Condensed Medium" w:eastAsia="華康細黑體" w:hAnsi="Barlow Condensed Medium" w:cs="微軟正黑體" w:hint="eastAsia"/>
-          <w:w w:val="72"/>
-          <w:sz w:val="26"/>
-          <w:szCs w:val="26"/>
-        </w:rPr>
-        <w:t>承擔罪來完成</w:t>
-      </w:r>
-      <w:proofErr w:type="gramEnd"/>
-      <w:r>
-        <w:rPr>
-          <w:rFonts w:ascii="Barlow Condensed Medium" w:eastAsia="華康細黑體" w:hAnsi="Barlow Condensed Medium" w:cs="微軟正黑體" w:hint="eastAsia"/>
-          <w:w w:val="72"/>
-          <w:sz w:val="26"/>
-          <w:szCs w:val="26"/>
-        </w:rPr>
-        <w:t>公義這件事，提升至愛弟兄且視為自己的責任時。因為犧牲了自己，人的罪將被公義的　神完全地赦免。</w:t>
+        <w:t>預言的隱密性，就是在應驗之前，人無法完全明白的的未來不確定性。就是說「以馬內利」可以有許多應驗的方式，也可以一再應驗，因為應驗預言的是又真又活的　神自己。所以對反覆應驗的預言，有同質性，也有不同歷史背景和前瞻性，就是更進一步的應驗。比如先知以賽亞給亞哈斯王的預言，少婦生子，指的可能是自己的妻子，「以馬內利」應驗的是耶路撒冷免於亞述的入侵；而馬太作者見證「以馬內利」的再次應驗，乃是　神的兒子降生成人，又要帶給人成為　神兒女的盼望和永生──更完全的同在和拯救。</w:t>
       </w:r>
       <w:r>
         <w:rPr>
@@ -29697,7 +27092,7 @@
 </file>
 
 <file path=word/endnotes.xml><?xml version="1.0" encoding="utf-8"?>
-<w:endnotes xmlns:wpc="http://schemas.microsoft.com/office/word/2010/wordprocessingCanvas" xmlns:mc="http://schemas.openxmlformats.org/markup-compatibility/2006" xmlns:o="urn:schemas-microsoft-com:office:office" xmlns:r="http://schemas.openxmlformats.org/officeDocument/2006/relationships" xmlns:m="http://schemas.openxmlformats.org/officeDocument/2006/math" xmlns:v="urn:schemas-microsoft-com:vml" xmlns:wp14="http://schemas.microsoft.com/office/word/2010/wordprocessingDrawing" xmlns:wp="http://schemas.openxmlformats.org/drawingml/2006/wordprocessingDrawing" xmlns:w10="urn:schemas-microsoft-com:office:word" xmlns:w="http://schemas.openxmlformats.org/wordprocessingml/2006/main" xmlns:w14="http://schemas.microsoft.com/office/word/2010/wordml" xmlns:wpg="http://schemas.microsoft.com/office/word/2010/wordprocessingGroup" xmlns:wpi="http://schemas.microsoft.com/office/word/2010/wordprocessingInk" xmlns:wne="http://schemas.microsoft.com/office/word/2006/wordml" xmlns:wps="http://schemas.microsoft.com/office/word/2010/wordprocessingShape" mc:Ignorable="w14 wp14">
+<w:endnotes xmlns:wpc="http://schemas.microsoft.com/office/word/2010/wordprocessingCanvas" xmlns:mc="http://schemas.openxmlformats.org/markup-compatibility/2006" xmlns:o="urn:schemas-microsoft-com:office:office" xmlns:r="http://schemas.openxmlformats.org/officeDocument/2006/relationships" xmlns:m="http://schemas.openxmlformats.org/officeDocument/2006/math" xmlns:v="urn:schemas-microsoft-com:vml" xmlns:wp14="http://schemas.microsoft.com/office/word/2010/wordprocessingDrawing" xmlns:wp="http://schemas.openxmlformats.org/drawingml/2006/wordprocessingDrawing" xmlns:w10="urn:schemas-microsoft-com:office:word" xmlns:w="http://schemas.openxmlformats.org/wordprocessingml/2006/main" xmlns:w14="http://schemas.microsoft.com/office/word/2010/wordml" xmlns:w15="http://schemas.microsoft.com/office/word/2012/wordml" xmlns:wpg="http://schemas.microsoft.com/office/word/2010/wordprocessingGroup" xmlns:wpi="http://schemas.microsoft.com/office/word/2010/wordprocessingInk" xmlns:wne="http://schemas.microsoft.com/office/word/2006/wordml" xmlns:wps="http://schemas.microsoft.com/office/word/2010/wordprocessingShape" mc:Ignorable="w14 w15 wp14">
   <w:endnote w:type="separator" w:id="-1">
     <w:p>
       <w:r>
@@ -29716,7 +27111,7 @@
 </file>
 
 <file path=word/footnotes.xml><?xml version="1.0" encoding="utf-8"?>
-<w:footnotes xmlns:wpc="http://schemas.microsoft.com/office/word/2010/wordprocessingCanvas" xmlns:mc="http://schemas.openxmlformats.org/markup-compatibility/2006" xmlns:o="urn:schemas-microsoft-com:office:office" xmlns:r="http://schemas.openxmlformats.org/officeDocument/2006/relationships" xmlns:m="http://schemas.openxmlformats.org/officeDocument/2006/math" xmlns:v="urn:schemas-microsoft-com:vml" xmlns:wp14="http://schemas.microsoft.com/office/word/2010/wordprocessingDrawing" xmlns:wp="http://schemas.openxmlformats.org/drawingml/2006/wordprocessingDrawing" xmlns:w10="urn:schemas-microsoft-com:office:word" xmlns:w="http://schemas.openxmlformats.org/wordprocessingml/2006/main" xmlns:w14="http://schemas.microsoft.com/office/word/2010/wordml" xmlns:wpg="http://schemas.microsoft.com/office/word/2010/wordprocessingGroup" xmlns:wpi="http://schemas.microsoft.com/office/word/2010/wordprocessingInk" xmlns:wne="http://schemas.microsoft.com/office/word/2006/wordml" xmlns:wps="http://schemas.microsoft.com/office/word/2010/wordprocessingShape" mc:Ignorable="w14 wp14">
+<w:footnotes xmlns:wpc="http://schemas.microsoft.com/office/word/2010/wordprocessingCanvas" xmlns:mc="http://schemas.openxmlformats.org/markup-compatibility/2006" xmlns:o="urn:schemas-microsoft-com:office:office" xmlns:r="http://schemas.openxmlformats.org/officeDocument/2006/relationships" xmlns:m="http://schemas.openxmlformats.org/officeDocument/2006/math" xmlns:v="urn:schemas-microsoft-com:vml" xmlns:wp14="http://schemas.microsoft.com/office/word/2010/wordprocessingDrawing" xmlns:wp="http://schemas.openxmlformats.org/drawingml/2006/wordprocessingDrawing" xmlns:w10="urn:schemas-microsoft-com:office:word" xmlns:w="http://schemas.openxmlformats.org/wordprocessingml/2006/main" xmlns:w14="http://schemas.microsoft.com/office/word/2010/wordml" xmlns:w15="http://schemas.microsoft.com/office/word/2012/wordml" xmlns:wpg="http://schemas.microsoft.com/office/word/2010/wordprocessingGroup" xmlns:wpi="http://schemas.microsoft.com/office/word/2010/wordprocessingInk" xmlns:wne="http://schemas.microsoft.com/office/word/2006/wordml" xmlns:wps="http://schemas.microsoft.com/office/word/2010/wordprocessingShape" mc:Ignorable="w14 w15 wp14">
   <w:footnote w:type="separator" w:id="-1">
     <w:p>
       <w:r>
@@ -29735,7 +27130,7 @@
 </file>
 
 <file path=word/header1.xml><?xml version="1.0" encoding="utf-8"?>
-<w:hdr xmlns:wpc="http://schemas.microsoft.com/office/word/2010/wordprocessingCanvas" xmlns:mc="http://schemas.openxmlformats.org/markup-compatibility/2006" xmlns:o="urn:schemas-microsoft-com:office:office" xmlns:r="http://schemas.openxmlformats.org/officeDocument/2006/relationships" xmlns:m="http://schemas.openxmlformats.org/officeDocument/2006/math" xmlns:v="urn:schemas-microsoft-com:vml" xmlns:wp14="http://schemas.microsoft.com/office/word/2010/wordprocessingDrawing" xmlns:wp="http://schemas.openxmlformats.org/drawingml/2006/wordprocessingDrawing" xmlns:w10="urn:schemas-microsoft-com:office:word" xmlns:w="http://schemas.openxmlformats.org/wordprocessingml/2006/main" xmlns:w14="http://schemas.microsoft.com/office/word/2010/wordml" xmlns:wpg="http://schemas.microsoft.com/office/word/2010/wordprocessingGroup" xmlns:wpi="http://schemas.microsoft.com/office/word/2010/wordprocessingInk" xmlns:wne="http://schemas.microsoft.com/office/word/2006/wordml" xmlns:wps="http://schemas.microsoft.com/office/word/2010/wordprocessingShape" mc:Ignorable="w14 wp14">
+<w:hdr xmlns:wpc="http://schemas.microsoft.com/office/word/2010/wordprocessingCanvas" xmlns:mc="http://schemas.openxmlformats.org/markup-compatibility/2006" xmlns:o="urn:schemas-microsoft-com:office:office" xmlns:r="http://schemas.openxmlformats.org/officeDocument/2006/relationships" xmlns:m="http://schemas.openxmlformats.org/officeDocument/2006/math" xmlns:v="urn:schemas-microsoft-com:vml" xmlns:wp14="http://schemas.microsoft.com/office/word/2010/wordprocessingDrawing" xmlns:wp="http://schemas.openxmlformats.org/drawingml/2006/wordprocessingDrawing" xmlns:w10="urn:schemas-microsoft-com:office:word" xmlns:w="http://schemas.openxmlformats.org/wordprocessingml/2006/main" xmlns:w14="http://schemas.microsoft.com/office/word/2010/wordml" xmlns:w15="http://schemas.microsoft.com/office/word/2012/wordml" xmlns:wpg="http://schemas.microsoft.com/office/word/2010/wordprocessingGroup" xmlns:wpi="http://schemas.microsoft.com/office/word/2010/wordprocessingInk" xmlns:wne="http://schemas.microsoft.com/office/word/2006/wordml" xmlns:wps="http://schemas.microsoft.com/office/word/2010/wordprocessingShape" mc:Ignorable="w14 w15 wp14">
   <w:p>
     <w:pPr>
       <w:pStyle w:val="a4"/>
@@ -30193,7 +27588,7 @@
 </file>
 
 <file path=word/header2.xml><?xml version="1.0" encoding="utf-8"?>
-<w:hdr xmlns:wpc="http://schemas.microsoft.com/office/word/2010/wordprocessingCanvas" xmlns:mc="http://schemas.openxmlformats.org/markup-compatibility/2006" xmlns:o="urn:schemas-microsoft-com:office:office" xmlns:r="http://schemas.openxmlformats.org/officeDocument/2006/relationships" xmlns:m="http://schemas.openxmlformats.org/officeDocument/2006/math" xmlns:v="urn:schemas-microsoft-com:vml" xmlns:wp14="http://schemas.microsoft.com/office/word/2010/wordprocessingDrawing" xmlns:wp="http://schemas.openxmlformats.org/drawingml/2006/wordprocessingDrawing" xmlns:w10="urn:schemas-microsoft-com:office:word" xmlns:w="http://schemas.openxmlformats.org/wordprocessingml/2006/main" xmlns:w14="http://schemas.microsoft.com/office/word/2010/wordml" xmlns:wpg="http://schemas.microsoft.com/office/word/2010/wordprocessingGroup" xmlns:wpi="http://schemas.microsoft.com/office/word/2010/wordprocessingInk" xmlns:wne="http://schemas.microsoft.com/office/word/2006/wordml" xmlns:wps="http://schemas.microsoft.com/office/word/2010/wordprocessingShape" mc:Ignorable="w14 wp14">
+<w:hdr xmlns:wpc="http://schemas.microsoft.com/office/word/2010/wordprocessingCanvas" xmlns:mc="http://schemas.openxmlformats.org/markup-compatibility/2006" xmlns:o="urn:schemas-microsoft-com:office:office" xmlns:r="http://schemas.openxmlformats.org/officeDocument/2006/relationships" xmlns:m="http://schemas.openxmlformats.org/officeDocument/2006/math" xmlns:v="urn:schemas-microsoft-com:vml" xmlns:wp14="http://schemas.microsoft.com/office/word/2010/wordprocessingDrawing" xmlns:wp="http://schemas.openxmlformats.org/drawingml/2006/wordprocessingDrawing" xmlns:w10="urn:schemas-microsoft-com:office:word" xmlns:w="http://schemas.openxmlformats.org/wordprocessingml/2006/main" xmlns:w14="http://schemas.microsoft.com/office/word/2010/wordml" xmlns:w15="http://schemas.microsoft.com/office/word/2012/wordml" xmlns:wpg="http://schemas.microsoft.com/office/word/2010/wordprocessingGroup" xmlns:wpi="http://schemas.microsoft.com/office/word/2010/wordprocessingInk" xmlns:wne="http://schemas.microsoft.com/office/word/2006/wordml" xmlns:wps="http://schemas.microsoft.com/office/word/2010/wordprocessingShape" mc:Ignorable="w14 w15 wp14">
   <w:p>
     <w:pPr>
       <w:pStyle w:val="a4"/>
@@ -30651,8 +28046,8 @@
 </file>
 
 <file path=word/numbering.xml><?xml version="1.0" encoding="utf-8"?>
-<w:numbering xmlns:wpc="http://schemas.microsoft.com/office/word/2010/wordprocessingCanvas" xmlns:mc="http://schemas.openxmlformats.org/markup-compatibility/2006" xmlns:o="urn:schemas-microsoft-com:office:office" xmlns:r="http://schemas.openxmlformats.org/officeDocument/2006/relationships" xmlns:m="http://schemas.openxmlformats.org/officeDocument/2006/math" xmlns:v="urn:schemas-microsoft-com:vml" xmlns:wp14="http://schemas.microsoft.com/office/word/2010/wordprocessingDrawing" xmlns:wp="http://schemas.openxmlformats.org/drawingml/2006/wordprocessingDrawing" xmlns:w10="urn:schemas-microsoft-com:office:word" xmlns:w="http://schemas.openxmlformats.org/wordprocessingml/2006/main" xmlns:w14="http://schemas.microsoft.com/office/word/2010/wordml" xmlns:wpg="http://schemas.microsoft.com/office/word/2010/wordprocessingGroup" xmlns:wpi="http://schemas.microsoft.com/office/word/2010/wordprocessingInk" xmlns:wne="http://schemas.microsoft.com/office/word/2006/wordml" xmlns:wps="http://schemas.microsoft.com/office/word/2010/wordprocessingShape" mc:Ignorable="w14 wp14">
-  <w:abstractNum w:abstractNumId="0">
+<w:numbering xmlns:wpc="http://schemas.microsoft.com/office/word/2010/wordprocessingCanvas" xmlns:mc="http://schemas.openxmlformats.org/markup-compatibility/2006" xmlns:o="urn:schemas-microsoft-com:office:office" xmlns:r="http://schemas.openxmlformats.org/officeDocument/2006/relationships" xmlns:m="http://schemas.openxmlformats.org/officeDocument/2006/math" xmlns:v="urn:schemas-microsoft-com:vml" xmlns:wp14="http://schemas.microsoft.com/office/word/2010/wordprocessingDrawing" xmlns:wp="http://schemas.openxmlformats.org/drawingml/2006/wordprocessingDrawing" xmlns:w10="urn:schemas-microsoft-com:office:word" xmlns:w="http://schemas.openxmlformats.org/wordprocessingml/2006/main" xmlns:w14="http://schemas.microsoft.com/office/word/2010/wordml" xmlns:w15="http://schemas.microsoft.com/office/word/2012/wordml" xmlns:wpg="http://schemas.microsoft.com/office/word/2010/wordprocessingGroup" xmlns:wpi="http://schemas.microsoft.com/office/word/2010/wordprocessingInk" xmlns:wne="http://schemas.microsoft.com/office/word/2006/wordml" xmlns:wps="http://schemas.microsoft.com/office/word/2010/wordprocessingShape" mc:Ignorable="w14 w15 wp14">
+  <w:abstractNum w:abstractNumId="0" w15:restartNumberingAfterBreak="0">
     <w:nsid w:val="0ABA262B"/>
     <w:multiLevelType w:val="hybridMultilevel"/>
     <w:tmpl w:val="2A24FBE2"/>
@@ -30741,7 +28136,7 @@
       </w:pPr>
     </w:lvl>
   </w:abstractNum>
-  <w:abstractNum w:abstractNumId="1">
+  <w:abstractNum w:abstractNumId="1" w15:restartNumberingAfterBreak="0">
     <w:nsid w:val="16986A86"/>
     <w:multiLevelType w:val="hybridMultilevel"/>
     <w:tmpl w:val="AE603C94"/>
@@ -30830,7 +28225,7 @@
       </w:pPr>
     </w:lvl>
   </w:abstractNum>
-  <w:abstractNum w:abstractNumId="2">
+  <w:abstractNum w:abstractNumId="2" w15:restartNumberingAfterBreak="0">
     <w:nsid w:val="2158604C"/>
     <w:multiLevelType w:val="hybridMultilevel"/>
     <w:tmpl w:val="EE0E584E"/>
@@ -30919,7 +28314,7 @@
       </w:pPr>
     </w:lvl>
   </w:abstractNum>
-  <w:abstractNum w:abstractNumId="3">
+  <w:abstractNum w:abstractNumId="3" w15:restartNumberingAfterBreak="0">
     <w:nsid w:val="35B64BCD"/>
     <w:multiLevelType w:val="hybridMultilevel"/>
     <w:tmpl w:val="FE68702A"/>
@@ -31008,7 +28403,7 @@
       </w:pPr>
     </w:lvl>
   </w:abstractNum>
-  <w:abstractNum w:abstractNumId="4">
+  <w:abstractNum w:abstractNumId="4" w15:restartNumberingAfterBreak="0">
     <w:nsid w:val="35F70646"/>
     <w:multiLevelType w:val="hybridMultilevel"/>
     <w:tmpl w:val="D0DE6422"/>
@@ -31097,7 +28492,7 @@
       </w:pPr>
     </w:lvl>
   </w:abstractNum>
-  <w:abstractNum w:abstractNumId="5">
+  <w:abstractNum w:abstractNumId="5" w15:restartNumberingAfterBreak="0">
     <w:nsid w:val="386234FE"/>
     <w:multiLevelType w:val="hybridMultilevel"/>
     <w:tmpl w:val="367CB3B8"/>
@@ -31186,7 +28581,7 @@
       </w:pPr>
     </w:lvl>
   </w:abstractNum>
-  <w:abstractNum w:abstractNumId="6">
+  <w:abstractNum w:abstractNumId="6" w15:restartNumberingAfterBreak="0">
     <w:nsid w:val="5BB02EA8"/>
     <w:multiLevelType w:val="hybridMultilevel"/>
     <w:tmpl w:val="138C4AC6"/>
@@ -31275,7 +28670,7 @@
       </w:pPr>
     </w:lvl>
   </w:abstractNum>
-  <w:abstractNum w:abstractNumId="7">
+  <w:abstractNum w:abstractNumId="7" w15:restartNumberingAfterBreak="0">
     <w:nsid w:val="660C339F"/>
     <w:multiLevelType w:val="hybridMultilevel"/>
     <w:tmpl w:val="F83466DC"/>
@@ -31364,7 +28759,7 @@
       </w:pPr>
     </w:lvl>
   </w:abstractNum>
-  <w:abstractNum w:abstractNumId="8">
+  <w:abstractNum w:abstractNumId="8" w15:restartNumberingAfterBreak="0">
     <w:nsid w:val="70CA51A1"/>
     <w:multiLevelType w:val="hybridMultilevel"/>
     <w:tmpl w:val="8C2CE9D4"/>
@@ -31453,7 +28848,7 @@
       </w:pPr>
     </w:lvl>
   </w:abstractNum>
-  <w:abstractNum w:abstractNumId="9">
+  <w:abstractNum w:abstractNumId="9" w15:restartNumberingAfterBreak="0">
     <w:nsid w:val="70D9778A"/>
     <w:multiLevelType w:val="hybridMultilevel"/>
     <w:tmpl w:val="468A8F60"/>
@@ -31542,7 +28937,7 @@
       </w:pPr>
     </w:lvl>
   </w:abstractNum>
-  <w:abstractNum w:abstractNumId="10">
+  <w:abstractNum w:abstractNumId="10" w15:restartNumberingAfterBreak="0">
     <w:nsid w:val="74B64780"/>
     <w:multiLevelType w:val="hybridMultilevel"/>
     <w:tmpl w:val="A566C376"/>
@@ -31668,7 +29063,7 @@
 </file>
 
 <file path=word/styles.xml><?xml version="1.0" encoding="utf-8"?>
-<w:styles xmlns:mc="http://schemas.openxmlformats.org/markup-compatibility/2006" xmlns:r="http://schemas.openxmlformats.org/officeDocument/2006/relationships" xmlns:w="http://schemas.openxmlformats.org/wordprocessingml/2006/main" xmlns:w14="http://schemas.microsoft.com/office/word/2010/wordml" mc:Ignorable="w14">
+<w:styles xmlns:mc="http://schemas.openxmlformats.org/markup-compatibility/2006" xmlns:r="http://schemas.openxmlformats.org/officeDocument/2006/relationships" xmlns:w="http://schemas.openxmlformats.org/wordprocessingml/2006/main" xmlns:w14="http://schemas.microsoft.com/office/word/2010/wordml" xmlns:w15="http://schemas.microsoft.com/office/word/2012/wordml" mc:Ignorable="w14 w15">
   <w:docDefaults>
     <w:rPrDefault>
       <w:rPr>
@@ -31681,144 +29076,378 @@
     </w:rPrDefault>
     <w:pPrDefault/>
   </w:docDefaults>
-  <w:latentStyles w:defLockedState="0" w:defUIPriority="99" w:defSemiHidden="1" w:defUnhideWhenUsed="1" w:defQFormat="0" w:count="267">
-    <w:lsdException w:name="Normal" w:semiHidden="0" w:uiPriority="0" w:unhideWhenUsed="0" w:qFormat="1"/>
-    <w:lsdException w:name="heading 1" w:semiHidden="0" w:uiPriority="9" w:unhideWhenUsed="0" w:qFormat="1"/>
-    <w:lsdException w:name="heading 2" w:uiPriority="9" w:qFormat="1"/>
-    <w:lsdException w:name="heading 3" w:uiPriority="9" w:qFormat="1"/>
-    <w:lsdException w:name="heading 4" w:uiPriority="9" w:qFormat="1"/>
-    <w:lsdException w:name="heading 5" w:uiPriority="9" w:qFormat="1"/>
-    <w:lsdException w:name="heading 6" w:uiPriority="9" w:qFormat="1"/>
-    <w:lsdException w:name="heading 7" w:uiPriority="9" w:qFormat="1"/>
-    <w:lsdException w:name="heading 8" w:uiPriority="9" w:qFormat="1"/>
-    <w:lsdException w:name="heading 9" w:uiPriority="9" w:qFormat="1"/>
-    <w:lsdException w:name="toc 1" w:uiPriority="39"/>
-    <w:lsdException w:name="toc 2" w:uiPriority="39"/>
-    <w:lsdException w:name="toc 3" w:uiPriority="39"/>
-    <w:lsdException w:name="toc 4" w:uiPriority="39"/>
-    <w:lsdException w:name="toc 5" w:uiPriority="39"/>
-    <w:lsdException w:name="toc 6" w:uiPriority="39"/>
-    <w:lsdException w:name="toc 7" w:uiPriority="39"/>
-    <w:lsdException w:name="toc 8" w:uiPriority="39"/>
-    <w:lsdException w:name="toc 9" w:uiPriority="39"/>
-    <w:lsdException w:name="caption" w:uiPriority="35" w:qFormat="1"/>
-    <w:lsdException w:name="Title" w:semiHidden="0" w:uiPriority="10" w:unhideWhenUsed="0" w:qFormat="1"/>
-    <w:lsdException w:name="Default Paragraph Font" w:uiPriority="1"/>
-    <w:lsdException w:name="Subtitle" w:semiHidden="0" w:uiPriority="11" w:unhideWhenUsed="0" w:qFormat="1"/>
-    <w:lsdException w:name="Strong" w:semiHidden="0" w:uiPriority="22" w:unhideWhenUsed="0" w:qFormat="1"/>
-    <w:lsdException w:name="Emphasis" w:semiHidden="0" w:uiPriority="20" w:unhideWhenUsed="0" w:qFormat="1"/>
-    <w:lsdException w:name="Table Grid" w:semiHidden="0" w:uiPriority="39" w:unhideWhenUsed="0"/>
-    <w:lsdException w:name="Placeholder Text" w:unhideWhenUsed="0"/>
-    <w:lsdException w:name="No Spacing" w:semiHidden="0" w:uiPriority="1" w:unhideWhenUsed="0" w:qFormat="1"/>
-    <w:lsdException w:name="Light Shading" w:semiHidden="0" w:uiPriority="60" w:unhideWhenUsed="0"/>
-    <w:lsdException w:name="Light List" w:semiHidden="0" w:uiPriority="61" w:unhideWhenUsed="0"/>
-    <w:lsdException w:name="Light Grid" w:semiHidden="0" w:uiPriority="62" w:unhideWhenUsed="0"/>
-    <w:lsdException w:name="Medium Shading 1" w:semiHidden="0" w:uiPriority="63" w:unhideWhenUsed="0"/>
-    <w:lsdException w:name="Medium Shading 2" w:semiHidden="0" w:uiPriority="64" w:unhideWhenUsed="0"/>
-    <w:lsdException w:name="Medium List 1" w:semiHidden="0" w:uiPriority="65" w:unhideWhenUsed="0"/>
-    <w:lsdException w:name="Medium List 2" w:semiHidden="0" w:uiPriority="66" w:unhideWhenUsed="0"/>
-    <w:lsdException w:name="Medium Grid 1" w:semiHidden="0" w:uiPriority="67" w:unhideWhenUsed="0"/>
-    <w:lsdException w:name="Medium Grid 2" w:semiHidden="0" w:uiPriority="68" w:unhideWhenUsed="0"/>
-    <w:lsdException w:name="Medium Grid 3" w:semiHidden="0" w:uiPriority="69" w:unhideWhenUsed="0"/>
-    <w:lsdException w:name="Dark List" w:semiHidden="0" w:uiPriority="70" w:unhideWhenUsed="0"/>
-    <w:lsdException w:name="Colorful Shading" w:semiHidden="0" w:uiPriority="71" w:unhideWhenUsed="0"/>
-    <w:lsdException w:name="Colorful List" w:semiHidden="0" w:uiPriority="72" w:unhideWhenUsed="0"/>
-    <w:lsdException w:name="Colorful Grid" w:semiHidden="0" w:uiPriority="73" w:unhideWhenUsed="0"/>
-    <w:lsdException w:name="Light Shading Accent 1" w:semiHidden="0" w:uiPriority="60" w:unhideWhenUsed="0"/>
-    <w:lsdException w:name="Light List Accent 1" w:semiHidden="0" w:uiPriority="61" w:unhideWhenUsed="0"/>
-    <w:lsdException w:name="Light Grid Accent 1" w:semiHidden="0" w:uiPriority="62" w:unhideWhenUsed="0"/>
-    <w:lsdException w:name="Medium Shading 1 Accent 1" w:semiHidden="0" w:uiPriority="63" w:unhideWhenUsed="0"/>
-    <w:lsdException w:name="Medium Shading 2 Accent 1" w:semiHidden="0" w:uiPriority="64" w:unhideWhenUsed="0"/>
-    <w:lsdException w:name="Medium List 1 Accent 1" w:semiHidden="0" w:uiPriority="65" w:unhideWhenUsed="0"/>
-    <w:lsdException w:name="Revision" w:unhideWhenUsed="0"/>
-    <w:lsdException w:name="List Paragraph" w:semiHidden="0" w:uiPriority="34" w:unhideWhenUsed="0" w:qFormat="1"/>
-    <w:lsdException w:name="Quote" w:semiHidden="0" w:uiPriority="29" w:unhideWhenUsed="0" w:qFormat="1"/>
-    <w:lsdException w:name="Intense Quote" w:semiHidden="0" w:uiPriority="30" w:unhideWhenUsed="0" w:qFormat="1"/>
-    <w:lsdException w:name="Medium List 2 Accent 1" w:semiHidden="0" w:uiPriority="66" w:unhideWhenUsed="0"/>
-    <w:lsdException w:name="Medium Grid 1 Accent 1" w:semiHidden="0" w:uiPriority="67" w:unhideWhenUsed="0"/>
-    <w:lsdException w:name="Medium Grid 2 Accent 1" w:semiHidden="0" w:uiPriority="68" w:unhideWhenUsed="0"/>
-    <w:lsdException w:name="Medium Grid 3 Accent 1" w:semiHidden="0" w:uiPriority="69" w:unhideWhenUsed="0"/>
-    <w:lsdException w:name="Dark List Accent 1" w:semiHidden="0" w:uiPriority="70" w:unhideWhenUsed="0"/>
-    <w:lsdException w:name="Colorful Shading Accent 1" w:semiHidden="0" w:uiPriority="71" w:unhideWhenUsed="0"/>
-    <w:lsdException w:name="Colorful List Accent 1" w:semiHidden="0" w:uiPriority="72" w:unhideWhenUsed="0"/>
-    <w:lsdException w:name="Colorful Grid Accent 1" w:semiHidden="0" w:uiPriority="73" w:unhideWhenUsed="0"/>
-    <w:lsdException w:name="Light Shading Accent 2" w:semiHidden="0" w:uiPriority="60" w:unhideWhenUsed="0"/>
-    <w:lsdException w:name="Light List Accent 2" w:semiHidden="0" w:uiPriority="61" w:unhideWhenUsed="0"/>
-    <w:lsdException w:name="Light Grid Accent 2" w:semiHidden="0" w:uiPriority="62" w:unhideWhenUsed="0"/>
-    <w:lsdException w:name="Medium Shading 1 Accent 2" w:semiHidden="0" w:uiPriority="63" w:unhideWhenUsed="0"/>
-    <w:lsdException w:name="Medium Shading 2 Accent 2" w:semiHidden="0" w:uiPriority="64" w:unhideWhenUsed="0"/>
-    <w:lsdException w:name="Medium List 1 Accent 2" w:semiHidden="0" w:uiPriority="65" w:unhideWhenUsed="0"/>
-    <w:lsdException w:name="Medium List 2 Accent 2" w:semiHidden="0" w:uiPriority="66" w:unhideWhenUsed="0"/>
-    <w:lsdException w:name="Medium Grid 1 Accent 2" w:semiHidden="0" w:uiPriority="67" w:unhideWhenUsed="0"/>
-    <w:lsdException w:name="Medium Grid 2 Accent 2" w:semiHidden="0" w:uiPriority="68" w:unhideWhenUsed="0"/>
-    <w:lsdException w:name="Medium Grid 3 Accent 2" w:semiHidden="0" w:uiPriority="69" w:unhideWhenUsed="0"/>
-    <w:lsdException w:name="Dark List Accent 2" w:semiHidden="0" w:uiPriority="70" w:unhideWhenUsed="0"/>
-    <w:lsdException w:name="Colorful Shading Accent 2" w:semiHidden="0" w:uiPriority="71" w:unhideWhenUsed="0"/>
-    <w:lsdException w:name="Colorful List Accent 2" w:semiHidden="0" w:uiPriority="72" w:unhideWhenUsed="0"/>
-    <w:lsdException w:name="Colorful Grid Accent 2" w:semiHidden="0" w:uiPriority="73" w:unhideWhenUsed="0"/>
-    <w:lsdException w:name="Light Shading Accent 3" w:semiHidden="0" w:uiPriority="60" w:unhideWhenUsed="0"/>
-    <w:lsdException w:name="Light List Accent 3" w:semiHidden="0" w:uiPriority="61" w:unhideWhenUsed="0"/>
-    <w:lsdException w:name="Light Grid Accent 3" w:semiHidden="0" w:uiPriority="62" w:unhideWhenUsed="0"/>
-    <w:lsdException w:name="Medium Shading 1 Accent 3" w:semiHidden="0" w:uiPriority="63" w:unhideWhenUsed="0"/>
-    <w:lsdException w:name="Medium Shading 2 Accent 3" w:semiHidden="0" w:uiPriority="64" w:unhideWhenUsed="0"/>
-    <w:lsdException w:name="Medium List 1 Accent 3" w:semiHidden="0" w:uiPriority="65" w:unhideWhenUsed="0"/>
-    <w:lsdException w:name="Medium List 2 Accent 3" w:semiHidden="0" w:uiPriority="66" w:unhideWhenUsed="0"/>
-    <w:lsdException w:name="Medium Grid 1 Accent 3" w:semiHidden="0" w:uiPriority="67" w:unhideWhenUsed="0"/>
-    <w:lsdException w:name="Medium Grid 2 Accent 3" w:semiHidden="0" w:uiPriority="68" w:unhideWhenUsed="0"/>
-    <w:lsdException w:name="Medium Grid 3 Accent 3" w:semiHidden="0" w:uiPriority="69" w:unhideWhenUsed="0"/>
-    <w:lsdException w:name="Dark List Accent 3" w:semiHidden="0" w:uiPriority="70" w:unhideWhenUsed="0"/>
-    <w:lsdException w:name="Colorful Shading Accent 3" w:semiHidden="0" w:uiPriority="71" w:unhideWhenUsed="0"/>
-    <w:lsdException w:name="Colorful List Accent 3" w:semiHidden="0" w:uiPriority="72" w:unhideWhenUsed="0"/>
-    <w:lsdException w:name="Colorful Grid Accent 3" w:semiHidden="0" w:uiPriority="73" w:unhideWhenUsed="0"/>
-    <w:lsdException w:name="Light Shading Accent 4" w:semiHidden="0" w:uiPriority="60" w:unhideWhenUsed="0"/>
-    <w:lsdException w:name="Light List Accent 4" w:semiHidden="0" w:uiPriority="61" w:unhideWhenUsed="0"/>
-    <w:lsdException w:name="Light Grid Accent 4" w:semiHidden="0" w:uiPriority="62" w:unhideWhenUsed="0"/>
-    <w:lsdException w:name="Medium Shading 1 Accent 4" w:semiHidden="0" w:uiPriority="63" w:unhideWhenUsed="0"/>
-    <w:lsdException w:name="Medium Shading 2 Accent 4" w:semiHidden="0" w:uiPriority="64" w:unhideWhenUsed="0"/>
-    <w:lsdException w:name="Medium List 1 Accent 4" w:semiHidden="0" w:uiPriority="65" w:unhideWhenUsed="0"/>
-    <w:lsdException w:name="Medium List 2 Accent 4" w:semiHidden="0" w:uiPriority="66" w:unhideWhenUsed="0"/>
-    <w:lsdException w:name="Medium Grid 1 Accent 4" w:semiHidden="0" w:uiPriority="67" w:unhideWhenUsed="0"/>
-    <w:lsdException w:name="Medium Grid 2 Accent 4" w:semiHidden="0" w:uiPriority="68" w:unhideWhenUsed="0"/>
-    <w:lsdException w:name="Medium Grid 3 Accent 4" w:semiHidden="0" w:uiPriority="69" w:unhideWhenUsed="0"/>
-    <w:lsdException w:name="Dark List Accent 4" w:semiHidden="0" w:uiPriority="70" w:unhideWhenUsed="0"/>
-    <w:lsdException w:name="Colorful Shading Accent 4" w:semiHidden="0" w:uiPriority="71" w:unhideWhenUsed="0"/>
-    <w:lsdException w:name="Colorful List Accent 4" w:semiHidden="0" w:uiPriority="72" w:unhideWhenUsed="0"/>
-    <w:lsdException w:name="Colorful Grid Accent 4" w:semiHidden="0" w:uiPriority="73" w:unhideWhenUsed="0"/>
-    <w:lsdException w:name="Light Shading Accent 5" w:semiHidden="0" w:uiPriority="60" w:unhideWhenUsed="0"/>
-    <w:lsdException w:name="Light List Accent 5" w:semiHidden="0" w:uiPriority="61" w:unhideWhenUsed="0"/>
-    <w:lsdException w:name="Light Grid Accent 5" w:semiHidden="0" w:uiPriority="62" w:unhideWhenUsed="0"/>
-    <w:lsdException w:name="Medium Shading 1 Accent 5" w:semiHidden="0" w:uiPriority="63" w:unhideWhenUsed="0"/>
-    <w:lsdException w:name="Medium Shading 2 Accent 5" w:semiHidden="0" w:uiPriority="64" w:unhideWhenUsed="0"/>
-    <w:lsdException w:name="Medium List 1 Accent 5" w:semiHidden="0" w:uiPriority="65" w:unhideWhenUsed="0"/>
-    <w:lsdException w:name="Medium List 2 Accent 5" w:semiHidden="0" w:uiPriority="66" w:unhideWhenUsed="0"/>
-    <w:lsdException w:name="Medium Grid 1 Accent 5" w:semiHidden="0" w:uiPriority="67" w:unhideWhenUsed="0"/>
-    <w:lsdException w:name="Medium Grid 2 Accent 5" w:semiHidden="0" w:uiPriority="68" w:unhideWhenUsed="0"/>
-    <w:lsdException w:name="Medium Grid 3 Accent 5" w:semiHidden="0" w:uiPriority="69" w:unhideWhenUsed="0"/>
-    <w:lsdException w:name="Dark List Accent 5" w:semiHidden="0" w:uiPriority="70" w:unhideWhenUsed="0"/>
-    <w:lsdException w:name="Colorful Shading Accent 5" w:semiHidden="0" w:uiPriority="71" w:unhideWhenUsed="0"/>
-    <w:lsdException w:name="Colorful List Accent 5" w:semiHidden="0" w:uiPriority="72" w:unhideWhenUsed="0"/>
-    <w:lsdException w:name="Colorful Grid Accent 5" w:semiHidden="0" w:uiPriority="73" w:unhideWhenUsed="0"/>
-    <w:lsdException w:name="Light Shading Accent 6" w:semiHidden="0" w:uiPriority="60" w:unhideWhenUsed="0"/>
-    <w:lsdException w:name="Light List Accent 6" w:semiHidden="0" w:uiPriority="61" w:unhideWhenUsed="0"/>
-    <w:lsdException w:name="Light Grid Accent 6" w:semiHidden="0" w:uiPriority="62" w:unhideWhenUsed="0"/>
-    <w:lsdException w:name="Medium Shading 1 Accent 6" w:semiHidden="0" w:uiPriority="63" w:unhideWhenUsed="0"/>
-    <w:lsdException w:name="Medium Shading 2 Accent 6" w:semiHidden="0" w:uiPriority="64" w:unhideWhenUsed="0"/>
-    <w:lsdException w:name="Medium List 1 Accent 6" w:semiHidden="0" w:uiPriority="65" w:unhideWhenUsed="0"/>
-    <w:lsdException w:name="Medium List 2 Accent 6" w:semiHidden="0" w:uiPriority="66" w:unhideWhenUsed="0"/>
-    <w:lsdException w:name="Medium Grid 1 Accent 6" w:semiHidden="0" w:uiPriority="67" w:unhideWhenUsed="0"/>
-    <w:lsdException w:name="Medium Grid 2 Accent 6" w:semiHidden="0" w:uiPriority="68" w:unhideWhenUsed="0"/>
-    <w:lsdException w:name="Medium Grid 3 Accent 6" w:semiHidden="0" w:uiPriority="69" w:unhideWhenUsed="0"/>
-    <w:lsdException w:name="Dark List Accent 6" w:semiHidden="0" w:uiPriority="70" w:unhideWhenUsed="0"/>
-    <w:lsdException w:name="Colorful Shading Accent 6" w:semiHidden="0" w:uiPriority="71" w:unhideWhenUsed="0"/>
-    <w:lsdException w:name="Colorful List Accent 6" w:semiHidden="0" w:uiPriority="72" w:unhideWhenUsed="0"/>
-    <w:lsdException w:name="Colorful Grid Accent 6" w:semiHidden="0" w:uiPriority="73" w:unhideWhenUsed="0"/>
-    <w:lsdException w:name="Subtle Emphasis" w:semiHidden="0" w:uiPriority="19" w:unhideWhenUsed="0" w:qFormat="1"/>
-    <w:lsdException w:name="Intense Emphasis" w:semiHidden="0" w:uiPriority="21" w:unhideWhenUsed="0" w:qFormat="1"/>
-    <w:lsdException w:name="Subtle Reference" w:semiHidden="0" w:uiPriority="31" w:unhideWhenUsed="0" w:qFormat="1"/>
-    <w:lsdException w:name="Intense Reference" w:semiHidden="0" w:uiPriority="32" w:unhideWhenUsed="0" w:qFormat="1"/>
-    <w:lsdException w:name="Book Title" w:semiHidden="0" w:uiPriority="33" w:unhideWhenUsed="0" w:qFormat="1"/>
-    <w:lsdException w:name="Bibliography" w:uiPriority="37"/>
-    <w:lsdException w:name="TOC Heading" w:uiPriority="39" w:qFormat="1"/>
+  <w:latentStyles w:defLockedState="0" w:defUIPriority="99" w:defSemiHidden="0" w:defUnhideWhenUsed="0" w:defQFormat="0" w:count="371">
+    <w:lsdException w:name="Normal" w:uiPriority="0" w:qFormat="1"/>
+    <w:lsdException w:name="heading 1" w:uiPriority="9" w:qFormat="1"/>
+    <w:lsdException w:name="heading 2" w:semiHidden="1" w:uiPriority="9" w:unhideWhenUsed="1" w:qFormat="1"/>
+    <w:lsdException w:name="heading 3" w:semiHidden="1" w:uiPriority="9" w:unhideWhenUsed="1" w:qFormat="1"/>
+    <w:lsdException w:name="heading 4" w:semiHidden="1" w:uiPriority="9" w:unhideWhenUsed="1" w:qFormat="1"/>
+    <w:lsdException w:name="heading 5" w:semiHidden="1" w:uiPriority="9" w:unhideWhenUsed="1" w:qFormat="1"/>
+    <w:lsdException w:name="heading 6" w:semiHidden="1" w:uiPriority="9" w:unhideWhenUsed="1" w:qFormat="1"/>
+    <w:lsdException w:name="heading 7" w:semiHidden="1" w:uiPriority="9" w:unhideWhenUsed="1" w:qFormat="1"/>
+    <w:lsdException w:name="heading 8" w:semiHidden="1" w:uiPriority="9" w:unhideWhenUsed="1" w:qFormat="1"/>
+    <w:lsdException w:name="heading 9" w:semiHidden="1" w:uiPriority="9" w:unhideWhenUsed="1" w:qFormat="1"/>
+    <w:lsdException w:name="index 1" w:semiHidden="1" w:unhideWhenUsed="1"/>
+    <w:lsdException w:name="index 2" w:semiHidden="1" w:unhideWhenUsed="1"/>
+    <w:lsdException w:name="index 3" w:semiHidden="1" w:unhideWhenUsed="1"/>
+    <w:lsdException w:name="index 4" w:semiHidden="1" w:unhideWhenUsed="1"/>
+    <w:lsdException w:name="index 5" w:semiHidden="1" w:unhideWhenUsed="1"/>
+    <w:lsdException w:name="index 6" w:semiHidden="1" w:unhideWhenUsed="1"/>
+    <w:lsdException w:name="index 7" w:semiHidden="1" w:unhideWhenUsed="1"/>
+    <w:lsdException w:name="index 8" w:semiHidden="1" w:unhideWhenUsed="1"/>
+    <w:lsdException w:name="index 9" w:semiHidden="1" w:unhideWhenUsed="1"/>
+    <w:lsdException w:name="toc 1" w:semiHidden="1" w:uiPriority="39" w:unhideWhenUsed="1"/>
+    <w:lsdException w:name="toc 2" w:semiHidden="1" w:uiPriority="39" w:unhideWhenUsed="1"/>
+    <w:lsdException w:name="toc 3" w:semiHidden="1" w:uiPriority="39" w:unhideWhenUsed="1"/>
+    <w:lsdException w:name="toc 4" w:semiHidden="1" w:uiPriority="39" w:unhideWhenUsed="1"/>
+    <w:lsdException w:name="toc 5" w:semiHidden="1" w:uiPriority="39" w:unhideWhenUsed="1"/>
+    <w:lsdException w:name="toc 6" w:semiHidden="1" w:uiPriority="39" w:unhideWhenUsed="1"/>
+    <w:lsdException w:name="toc 7" w:semiHidden="1" w:uiPriority="39" w:unhideWhenUsed="1"/>
+    <w:lsdException w:name="toc 8" w:semiHidden="1" w:uiPriority="39" w:unhideWhenUsed="1"/>
+    <w:lsdException w:name="toc 9" w:semiHidden="1" w:uiPriority="39" w:unhideWhenUsed="1"/>
+    <w:lsdException w:name="Normal Indent" w:semiHidden="1" w:unhideWhenUsed="1"/>
+    <w:lsdException w:name="footnote text" w:semiHidden="1" w:unhideWhenUsed="1"/>
+    <w:lsdException w:name="annotation text" w:semiHidden="1" w:unhideWhenUsed="1"/>
+    <w:lsdException w:name="header" w:semiHidden="1" w:unhideWhenUsed="1"/>
+    <w:lsdException w:name="footer" w:semiHidden="1" w:unhideWhenUsed="1"/>
+    <w:lsdException w:name="index heading" w:semiHidden="1" w:unhideWhenUsed="1"/>
+    <w:lsdException w:name="caption" w:semiHidden="1" w:uiPriority="35" w:unhideWhenUsed="1" w:qFormat="1"/>
+    <w:lsdException w:name="table of figures" w:semiHidden="1" w:unhideWhenUsed="1"/>
+    <w:lsdException w:name="envelope address" w:semiHidden="1" w:unhideWhenUsed="1"/>
+    <w:lsdException w:name="envelope return" w:semiHidden="1" w:unhideWhenUsed="1"/>
+    <w:lsdException w:name="footnote reference" w:semiHidden="1" w:unhideWhenUsed="1"/>
+    <w:lsdException w:name="annotation reference" w:semiHidden="1" w:unhideWhenUsed="1"/>
+    <w:lsdException w:name="line number" w:semiHidden="1" w:unhideWhenUsed="1"/>
+    <w:lsdException w:name="page number" w:semiHidden="1" w:unhideWhenUsed="1"/>
+    <w:lsdException w:name="endnote reference" w:semiHidden="1" w:unhideWhenUsed="1"/>
+    <w:lsdException w:name="endnote text" w:semiHidden="1" w:unhideWhenUsed="1"/>
+    <w:lsdException w:name="table of authorities" w:semiHidden="1" w:unhideWhenUsed="1"/>
+    <w:lsdException w:name="macro" w:semiHidden="1" w:unhideWhenUsed="1"/>
+    <w:lsdException w:name="toa heading" w:semiHidden="1" w:unhideWhenUsed="1"/>
+    <w:lsdException w:name="List" w:semiHidden="1" w:unhideWhenUsed="1"/>
+    <w:lsdException w:name="List Bullet" w:semiHidden="1" w:unhideWhenUsed="1"/>
+    <w:lsdException w:name="List Number" w:semiHidden="1" w:unhideWhenUsed="1"/>
+    <w:lsdException w:name="List 2" w:semiHidden="1" w:unhideWhenUsed="1"/>
+    <w:lsdException w:name="List 3" w:semiHidden="1" w:unhideWhenUsed="1"/>
+    <w:lsdException w:name="List 4" w:semiHidden="1" w:unhideWhenUsed="1"/>
+    <w:lsdException w:name="List 5" w:semiHidden="1" w:unhideWhenUsed="1"/>
+    <w:lsdException w:name="List Bullet 2" w:semiHidden="1" w:unhideWhenUsed="1"/>
+    <w:lsdException w:name="List Bullet 3" w:semiHidden="1" w:unhideWhenUsed="1"/>
+    <w:lsdException w:name="List Bullet 4" w:semiHidden="1" w:unhideWhenUsed="1"/>
+    <w:lsdException w:name="List Bullet 5" w:semiHidden="1" w:unhideWhenUsed="1"/>
+    <w:lsdException w:name="List Number 2" w:semiHidden="1" w:unhideWhenUsed="1"/>
+    <w:lsdException w:name="List Number 3" w:semiHidden="1" w:unhideWhenUsed="1"/>
+    <w:lsdException w:name="List Number 4" w:semiHidden="1" w:unhideWhenUsed="1"/>
+    <w:lsdException w:name="List Number 5" w:semiHidden="1" w:unhideWhenUsed="1"/>
+    <w:lsdException w:name="Title" w:uiPriority="10" w:qFormat="1"/>
+    <w:lsdException w:name="Closing" w:semiHidden="1" w:unhideWhenUsed="1"/>
+    <w:lsdException w:name="Signature" w:semiHidden="1" w:unhideWhenUsed="1"/>
+    <w:lsdException w:name="Default Paragraph Font" w:semiHidden="1" w:uiPriority="1" w:unhideWhenUsed="1"/>
+    <w:lsdException w:name="Body Text" w:semiHidden="1" w:unhideWhenUsed="1"/>
+    <w:lsdException w:name="Body Text Indent" w:semiHidden="1" w:unhideWhenUsed="1"/>
+    <w:lsdException w:name="List Continue" w:semiHidden="1" w:unhideWhenUsed="1"/>
+    <w:lsdException w:name="List Continue 2" w:semiHidden="1" w:unhideWhenUsed="1"/>
+    <w:lsdException w:name="List Continue 3" w:semiHidden="1" w:unhideWhenUsed="1"/>
+    <w:lsdException w:name="List Continue 4" w:semiHidden="1" w:unhideWhenUsed="1"/>
+    <w:lsdException w:name="List Continue 5" w:semiHidden="1" w:unhideWhenUsed="1"/>
+    <w:lsdException w:name="Message Header" w:semiHidden="1" w:unhideWhenUsed="1"/>
+    <w:lsdException w:name="Subtitle" w:uiPriority="11" w:qFormat="1"/>
+    <w:lsdException w:name="Salutation" w:semiHidden="1" w:unhideWhenUsed="1"/>
+    <w:lsdException w:name="Date" w:semiHidden="1" w:unhideWhenUsed="1"/>
+    <w:lsdException w:name="Body Text First Indent" w:semiHidden="1" w:unhideWhenUsed="1"/>
+    <w:lsdException w:name="Body Text First Indent 2" w:semiHidden="1" w:unhideWhenUsed="1"/>
+    <w:lsdException w:name="Note Heading" w:semiHidden="1" w:unhideWhenUsed="1"/>
+    <w:lsdException w:name="Body Text 2" w:semiHidden="1" w:unhideWhenUsed="1"/>
+    <w:lsdException w:name="Body Text 3" w:semiHidden="1" w:unhideWhenUsed="1"/>
+    <w:lsdException w:name="Body Text Indent 2" w:semiHidden="1" w:unhideWhenUsed="1"/>
+    <w:lsdException w:name="Body Text Indent 3" w:semiHidden="1" w:unhideWhenUsed="1"/>
+    <w:lsdException w:name="Block Text" w:semiHidden="1" w:unhideWhenUsed="1"/>
+    <w:lsdException w:name="Hyperlink" w:semiHidden="1" w:unhideWhenUsed="1"/>
+    <w:lsdException w:name="FollowedHyperlink" w:semiHidden="1" w:unhideWhenUsed="1"/>
+    <w:lsdException w:name="Strong" w:uiPriority="22" w:qFormat="1"/>
+    <w:lsdException w:name="Emphasis" w:uiPriority="20" w:qFormat="1"/>
+    <w:lsdException w:name="Document Map" w:semiHidden="1" w:unhideWhenUsed="1"/>
+    <w:lsdException w:name="Plain Text" w:semiHidden="1" w:unhideWhenUsed="1"/>
+    <w:lsdException w:name="E-mail Signature" w:semiHidden="1" w:unhideWhenUsed="1"/>
+    <w:lsdException w:name="HTML Top of Form" w:semiHidden="1" w:unhideWhenUsed="1"/>
+    <w:lsdException w:name="HTML Bottom of Form" w:semiHidden="1" w:unhideWhenUsed="1"/>
+    <w:lsdException w:name="Normal (Web)" w:semiHidden="1" w:unhideWhenUsed="1"/>
+    <w:lsdException w:name="HTML Acronym" w:semiHidden="1" w:unhideWhenUsed="1"/>
+    <w:lsdException w:name="HTML Address" w:semiHidden="1" w:unhideWhenUsed="1"/>
+    <w:lsdException w:name="HTML Cite" w:semiHidden="1" w:unhideWhenUsed="1"/>
+    <w:lsdException w:name="HTML Code" w:semiHidden="1" w:unhideWhenUsed="1"/>
+    <w:lsdException w:name="HTML Definition" w:semiHidden="1" w:unhideWhenUsed="1"/>
+    <w:lsdException w:name="HTML Keyboard" w:semiHidden="1" w:unhideWhenUsed="1"/>
+    <w:lsdException w:name="HTML Preformatted" w:semiHidden="1" w:unhideWhenUsed="1"/>
+    <w:lsdException w:name="HTML Sample" w:semiHidden="1" w:unhideWhenUsed="1"/>
+    <w:lsdException w:name="HTML Typewriter" w:semiHidden="1" w:unhideWhenUsed="1"/>
+    <w:lsdException w:name="HTML Variable" w:semiHidden="1" w:unhideWhenUsed="1"/>
+    <w:lsdException w:name="Normal Table" w:semiHidden="1" w:unhideWhenUsed="1"/>
+    <w:lsdException w:name="annotation subject" w:semiHidden="1" w:unhideWhenUsed="1"/>
+    <w:lsdException w:name="No List" w:semiHidden="1" w:unhideWhenUsed="1"/>
+    <w:lsdException w:name="Outline List 1" w:semiHidden="1" w:unhideWhenUsed="1"/>
+    <w:lsdException w:name="Outline List 2" w:semiHidden="1" w:unhideWhenUsed="1"/>
+    <w:lsdException w:name="Outline List 3" w:semiHidden="1" w:unhideWhenUsed="1"/>
+    <w:lsdException w:name="Table Simple 1" w:semiHidden="1" w:unhideWhenUsed="1"/>
+    <w:lsdException w:name="Table Simple 2" w:semiHidden="1" w:unhideWhenUsed="1"/>
+    <w:lsdException w:name="Table Simple 3" w:semiHidden="1" w:unhideWhenUsed="1"/>
+    <w:lsdException w:name="Table Classic 1" w:semiHidden="1" w:unhideWhenUsed="1"/>
+    <w:lsdException w:name="Table Classic 2" w:semiHidden="1" w:unhideWhenUsed="1"/>
+    <w:lsdException w:name="Table Classic 3" w:semiHidden="1" w:unhideWhenUsed="1"/>
+    <w:lsdException w:name="Table Classic 4" w:semiHidden="1" w:unhideWhenUsed="1"/>
+    <w:lsdException w:name="Table Colorful 1" w:semiHidden="1" w:unhideWhenUsed="1"/>
+    <w:lsdException w:name="Table Colorful 2" w:semiHidden="1" w:unhideWhenUsed="1"/>
+    <w:lsdException w:name="Table Colorful 3" w:semiHidden="1" w:unhideWhenUsed="1"/>
+    <w:lsdException w:name="Table Columns 1" w:semiHidden="1" w:unhideWhenUsed="1"/>
+    <w:lsdException w:name="Table Columns 2" w:semiHidden="1" w:unhideWhenUsed="1"/>
+    <w:lsdException w:name="Table Columns 3" w:semiHidden="1" w:unhideWhenUsed="1"/>
+    <w:lsdException w:name="Table Columns 4" w:semiHidden="1" w:unhideWhenUsed="1"/>
+    <w:lsdException w:name="Table Columns 5" w:semiHidden="1" w:unhideWhenUsed="1"/>
+    <w:lsdException w:name="Table Grid 1" w:semiHidden="1" w:unhideWhenUsed="1"/>
+    <w:lsdException w:name="Table Grid 2" w:semiHidden="1" w:unhideWhenUsed="1"/>
+    <w:lsdException w:name="Table Grid 3" w:semiHidden="1" w:unhideWhenUsed="1"/>
+    <w:lsdException w:name="Table Grid 4" w:semiHidden="1" w:unhideWhenUsed="1"/>
+    <w:lsdException w:name="Table Grid 5" w:semiHidden="1" w:unhideWhenUsed="1"/>
+    <w:lsdException w:name="Table Grid 6" w:semiHidden="1" w:unhideWhenUsed="1"/>
+    <w:lsdException w:name="Table Grid 7" w:semiHidden="1" w:unhideWhenUsed="1"/>
+    <w:lsdException w:name="Table Grid 8" w:semiHidden="1" w:unhideWhenUsed="1"/>
+    <w:lsdException w:name="Table List 1" w:semiHidden="1" w:unhideWhenUsed="1"/>
+    <w:lsdException w:name="Table List 2" w:semiHidden="1" w:unhideWhenUsed="1"/>
+    <w:lsdException w:name="Table List 3" w:semiHidden="1" w:unhideWhenUsed="1"/>
+    <w:lsdException w:name="Table List 4" w:semiHidden="1" w:unhideWhenUsed="1"/>
+    <w:lsdException w:name="Table List 5" w:semiHidden="1" w:unhideWhenUsed="1"/>
+    <w:lsdException w:name="Table List 6" w:semiHidden="1" w:unhideWhenUsed="1"/>
+    <w:lsdException w:name="Table List 7" w:semiHidden="1" w:unhideWhenUsed="1"/>
+    <w:lsdException w:name="Table List 8" w:semiHidden="1" w:unhideWhenUsed="1"/>
+    <w:lsdException w:name="Table 3D effects 1" w:semiHidden="1" w:unhideWhenUsed="1"/>
+    <w:lsdException w:name="Table 3D effects 2" w:semiHidden="1" w:unhideWhenUsed="1"/>
+    <w:lsdException w:name="Table 3D effects 3" w:semiHidden="1" w:unhideWhenUsed="1"/>
+    <w:lsdException w:name="Table Contemporary" w:semiHidden="1" w:unhideWhenUsed="1"/>
+    <w:lsdException w:name="Table Elegant" w:semiHidden="1" w:unhideWhenUsed="1"/>
+    <w:lsdException w:name="Table Professional" w:semiHidden="1" w:unhideWhenUsed="1"/>
+    <w:lsdException w:name="Table Subtle 1" w:semiHidden="1" w:unhideWhenUsed="1"/>
+    <w:lsdException w:name="Table Subtle 2" w:semiHidden="1" w:unhideWhenUsed="1"/>
+    <w:lsdException w:name="Table Web 1" w:semiHidden="1" w:unhideWhenUsed="1"/>
+    <w:lsdException w:name="Table Web 2" w:semiHidden="1" w:unhideWhenUsed="1"/>
+    <w:lsdException w:name="Table Web 3" w:semiHidden="1" w:unhideWhenUsed="1"/>
+    <w:lsdException w:name="Balloon Text" w:semiHidden="1" w:unhideWhenUsed="1"/>
+    <w:lsdException w:name="Table Grid" w:uiPriority="39"/>
+    <w:lsdException w:name="Table Theme" w:semiHidden="1" w:unhideWhenUsed="1"/>
+    <w:lsdException w:name="Placeholder Text" w:semiHidden="1"/>
+    <w:lsdException w:name="No Spacing" w:uiPriority="1" w:qFormat="1"/>
+    <w:lsdException w:name="Light Shading" w:uiPriority="60"/>
+    <w:lsdException w:name="Light List" w:uiPriority="61"/>
+    <w:lsdException w:name="Light Grid" w:uiPriority="62"/>
+    <w:lsdException w:name="Medium Shading 1" w:uiPriority="63"/>
+    <w:lsdException w:name="Medium Shading 2" w:uiPriority="64"/>
+    <w:lsdException w:name="Medium List 1" w:uiPriority="65"/>
+    <w:lsdException w:name="Medium List 2" w:uiPriority="66"/>
+    <w:lsdException w:name="Medium Grid 1" w:uiPriority="67"/>
+    <w:lsdException w:name="Medium Grid 2" w:uiPriority="68"/>
+    <w:lsdException w:name="Medium Grid 3" w:uiPriority="69"/>
+    <w:lsdException w:name="Dark List" w:uiPriority="70"/>
+    <w:lsdException w:name="Colorful Shading" w:uiPriority="71"/>
+    <w:lsdException w:name="Colorful List" w:uiPriority="72"/>
+    <w:lsdException w:name="Colorful Grid" w:uiPriority="73"/>
+    <w:lsdException w:name="Light Shading Accent 1" w:uiPriority="60"/>
+    <w:lsdException w:name="Light List Accent 1" w:uiPriority="61"/>
+    <w:lsdException w:name="Light Grid Accent 1" w:uiPriority="62"/>
+    <w:lsdException w:name="Medium Shading 1 Accent 1" w:uiPriority="63"/>
+    <w:lsdException w:name="Medium Shading 2 Accent 1" w:uiPriority="64"/>
+    <w:lsdException w:name="Medium List 1 Accent 1" w:uiPriority="65"/>
+    <w:lsdException w:name="Revision" w:semiHidden="1"/>
+    <w:lsdException w:name="List Paragraph" w:uiPriority="34" w:qFormat="1"/>
+    <w:lsdException w:name="Quote" w:uiPriority="29" w:qFormat="1"/>
+    <w:lsdException w:name="Intense Quote" w:uiPriority="30" w:qFormat="1"/>
+    <w:lsdException w:name="Medium List 2 Accent 1" w:uiPriority="66"/>
+    <w:lsdException w:name="Medium Grid 1 Accent 1" w:uiPriority="67"/>
+    <w:lsdException w:name="Medium Grid 2 Accent 1" w:uiPriority="68"/>
+    <w:lsdException w:name="Medium Grid 3 Accent 1" w:uiPriority="69"/>
+    <w:lsdException w:name="Dark List Accent 1" w:uiPriority="70"/>
+    <w:lsdException w:name="Colorful Shading Accent 1" w:uiPriority="71"/>
+    <w:lsdException w:name="Colorful List Accent 1" w:uiPriority="72"/>
+    <w:lsdException w:name="Colorful Grid Accent 1" w:uiPriority="73"/>
+    <w:lsdException w:name="Light Shading Accent 2" w:uiPriority="60"/>
+    <w:lsdException w:name="Light List Accent 2" w:uiPriority="61"/>
+    <w:lsdException w:name="Light Grid Accent 2" w:uiPriority="62"/>
+    <w:lsdException w:name="Medium Shading 1 Accent 2" w:uiPriority="63"/>
+    <w:lsdException w:name="Medium Shading 2 Accent 2" w:uiPriority="64"/>
+    <w:lsdException w:name="Medium List 1 Accent 2" w:uiPriority="65"/>
+    <w:lsdException w:name="Medium List 2 Accent 2" w:uiPriority="66"/>
+    <w:lsdException w:name="Medium Grid 1 Accent 2" w:uiPriority="67"/>
+    <w:lsdException w:name="Medium Grid 2 Accent 2" w:uiPriority="68"/>
+    <w:lsdException w:name="Medium Grid 3 Accent 2" w:uiPriority="69"/>
+    <w:lsdException w:name="Dark List Accent 2" w:uiPriority="70"/>
+    <w:lsdException w:name="Colorful Shading Accent 2" w:uiPriority="71"/>
+    <w:lsdException w:name="Colorful List Accent 2" w:uiPriority="72"/>
+    <w:lsdException w:name="Colorful Grid Accent 2" w:uiPriority="73"/>
+    <w:lsdException w:name="Light Shading Accent 3" w:uiPriority="60"/>
+    <w:lsdException w:name="Light List Accent 3" w:uiPriority="61"/>
+    <w:lsdException w:name="Light Grid Accent 3" w:uiPriority="62"/>
+    <w:lsdException w:name="Medium Shading 1 Accent 3" w:uiPriority="63"/>
+    <w:lsdException w:name="Medium Shading 2 Accent 3" w:uiPriority="64"/>
+    <w:lsdException w:name="Medium List 1 Accent 3" w:uiPriority="65"/>
+    <w:lsdException w:name="Medium List 2 Accent 3" w:uiPriority="66"/>
+    <w:lsdException w:name="Medium Grid 1 Accent 3" w:uiPriority="67"/>
+    <w:lsdException w:name="Medium Grid 2 Accent 3" w:uiPriority="68"/>
+    <w:lsdException w:name="Medium Grid 3 Accent 3" w:uiPriority="69"/>
+    <w:lsdException w:name="Dark List Accent 3" w:uiPriority="70"/>
+    <w:lsdException w:name="Colorful Shading Accent 3" w:uiPriority="71"/>
+    <w:lsdException w:name="Colorful List Accent 3" w:uiPriority="72"/>
+    <w:lsdException w:name="Colorful Grid Accent 3" w:uiPriority="73"/>
+    <w:lsdException w:name="Light Shading Accent 4" w:uiPriority="60"/>
+    <w:lsdException w:name="Light List Accent 4" w:uiPriority="61"/>
+    <w:lsdException w:name="Light Grid Accent 4" w:uiPriority="62"/>
+    <w:lsdException w:name="Medium Shading 1 Accent 4" w:uiPriority="63"/>
+    <w:lsdException w:name="Medium Shading 2 Accent 4" w:uiPriority="64"/>
+    <w:lsdException w:name="Medium List 1 Accent 4" w:uiPriority="65"/>
+    <w:lsdException w:name="Medium List 2 Accent 4" w:uiPriority="66"/>
+    <w:lsdException w:name="Medium Grid 1 Accent 4" w:uiPriority="67"/>
+    <w:lsdException w:name="Medium Grid 2 Accent 4" w:uiPriority="68"/>
+    <w:lsdException w:name="Medium Grid 3 Accent 4" w:uiPriority="69"/>
+    <w:lsdException w:name="Dark List Accent 4" w:uiPriority="70"/>
+    <w:lsdException w:name="Colorful Shading Accent 4" w:uiPriority="71"/>
+    <w:lsdException w:name="Colorful List Accent 4" w:uiPriority="72"/>
+    <w:lsdException w:name="Colorful Grid Accent 4" w:uiPriority="73"/>
+    <w:lsdException w:name="Light Shading Accent 5" w:uiPriority="60"/>
+    <w:lsdException w:name="Light List Accent 5" w:uiPriority="61"/>
+    <w:lsdException w:name="Light Grid Accent 5" w:uiPriority="62"/>
+    <w:lsdException w:name="Medium Shading 1 Accent 5" w:uiPriority="63"/>
+    <w:lsdException w:name="Medium Shading 2 Accent 5" w:uiPriority="64"/>
+    <w:lsdException w:name="Medium List 1 Accent 5" w:uiPriority="65"/>
+    <w:lsdException w:name="Medium List 2 Accent 5" w:uiPriority="66"/>
+    <w:lsdException w:name="Medium Grid 1 Accent 5" w:uiPriority="67"/>
+    <w:lsdException w:name="Medium Grid 2 Accent 5" w:uiPriority="68"/>
+    <w:lsdException w:name="Medium Grid 3 Accent 5" w:uiPriority="69"/>
+    <w:lsdException w:name="Dark List Accent 5" w:uiPriority="70"/>
+    <w:lsdException w:name="Colorful Shading Accent 5" w:uiPriority="71"/>
+    <w:lsdException w:name="Colorful List Accent 5" w:uiPriority="72"/>
+    <w:lsdException w:name="Colorful Grid Accent 5" w:uiPriority="73"/>
+    <w:lsdException w:name="Light Shading Accent 6" w:uiPriority="60"/>
+    <w:lsdException w:name="Light List Accent 6" w:uiPriority="61"/>
+    <w:lsdException w:name="Light Grid Accent 6" w:uiPriority="62"/>
+    <w:lsdException w:name="Medium Shading 1 Accent 6" w:uiPriority="63"/>
+    <w:lsdException w:name="Medium Shading 2 Accent 6" w:uiPriority="64"/>
+    <w:lsdException w:name="Medium List 1 Accent 6" w:uiPriority="65"/>
+    <w:lsdException w:name="Medium List 2 Accent 6" w:uiPriority="66"/>
+    <w:lsdException w:name="Medium Grid 1 Accent 6" w:uiPriority="67"/>
+    <w:lsdException w:name="Medium Grid 2 Accent 6" w:uiPriority="68"/>
+    <w:lsdException w:name="Medium Grid 3 Accent 6" w:uiPriority="69"/>
+    <w:lsdException w:name="Dark List Accent 6" w:uiPriority="70"/>
+    <w:lsdException w:name="Colorful Shading Accent 6" w:uiPriority="71"/>
+    <w:lsdException w:name="Colorful List Accent 6" w:uiPriority="72"/>
+    <w:lsdException w:name="Colorful Grid Accent 6" w:uiPriority="73"/>
+    <w:lsdException w:name="Subtle Emphasis" w:uiPriority="19" w:qFormat="1"/>
+    <w:lsdException w:name="Intense Emphasis" w:uiPriority="21" w:qFormat="1"/>
+    <w:lsdException w:name="Subtle Reference" w:uiPriority="31" w:qFormat="1"/>
+    <w:lsdException w:name="Intense Reference" w:uiPriority="32" w:qFormat="1"/>
+    <w:lsdException w:name="Book Title" w:uiPriority="33" w:qFormat="1"/>
+    <w:lsdException w:name="Bibliography" w:semiHidden="1" w:uiPriority="37" w:unhideWhenUsed="1"/>
+    <w:lsdException w:name="TOC Heading" w:semiHidden="1" w:uiPriority="39" w:unhideWhenUsed="1" w:qFormat="1"/>
+    <w:lsdException w:name="Plain Table 1" w:uiPriority="41"/>
+    <w:lsdException w:name="Plain Table 2" w:uiPriority="42"/>
+    <w:lsdException w:name="Plain Table 3" w:uiPriority="43"/>
+    <w:lsdException w:name="Plain Table 4" w:uiPriority="44"/>
+    <w:lsdException w:name="Plain Table 5" w:uiPriority="45"/>
+    <w:lsdException w:name="Grid Table Light" w:uiPriority="40"/>
+    <w:lsdException w:name="Grid Table 1 Light" w:uiPriority="46"/>
+    <w:lsdException w:name="Grid Table 2" w:uiPriority="47"/>
+    <w:lsdException w:name="Grid Table 3" w:uiPriority="48"/>
+    <w:lsdException w:name="Grid Table 4" w:uiPriority="49"/>
+    <w:lsdException w:name="Grid Table 5 Dark" w:uiPriority="50"/>
+    <w:lsdException w:name="Grid Table 6 Colorful" w:uiPriority="51"/>
+    <w:lsdException w:name="Grid Table 7 Colorful" w:uiPriority="52"/>
+    <w:lsdException w:name="Grid Table 1 Light Accent 1" w:uiPriority="46"/>
+    <w:lsdException w:name="Grid Table 2 Accent 1" w:uiPriority="47"/>
+    <w:lsdException w:name="Grid Table 3 Accent 1" w:uiPriority="48"/>
+    <w:lsdException w:name="Grid Table 4 Accent 1" w:uiPriority="49"/>
+    <w:lsdException w:name="Grid Table 5 Dark Accent 1" w:uiPriority="50"/>
+    <w:lsdException w:name="Grid Table 6 Colorful Accent 1" w:uiPriority="51"/>
+    <w:lsdException w:name="Grid Table 7 Colorful Accent 1" w:uiPriority="52"/>
+    <w:lsdException w:name="Grid Table 1 Light Accent 2" w:uiPriority="46"/>
+    <w:lsdException w:name="Grid Table 2 Accent 2" w:uiPriority="47"/>
+    <w:lsdException w:name="Grid Table 3 Accent 2" w:uiPriority="48"/>
+    <w:lsdException w:name="Grid Table 4 Accent 2" w:uiPriority="49"/>
+    <w:lsdException w:name="Grid Table 5 Dark Accent 2" w:uiPriority="50"/>
+    <w:lsdException w:name="Grid Table 6 Colorful Accent 2" w:uiPriority="51"/>
+    <w:lsdException w:name="Grid Table 7 Colorful Accent 2" w:uiPriority="52"/>
+    <w:lsdException w:name="Grid Table 1 Light Accent 3" w:uiPriority="46"/>
+    <w:lsdException w:name="Grid Table 2 Accent 3" w:uiPriority="47"/>
+    <w:lsdException w:name="Grid Table 3 Accent 3" w:uiPriority="48"/>
+    <w:lsdException w:name="Grid Table 4 Accent 3" w:uiPriority="49"/>
+    <w:lsdException w:name="Grid Table 5 Dark Accent 3" w:uiPriority="50"/>
+    <w:lsdException w:name="Grid Table 6 Colorful Accent 3" w:uiPriority="51"/>
+    <w:lsdException w:name="Grid Table 7 Colorful Accent 3" w:uiPriority="52"/>
+    <w:lsdException w:name="Grid Table 1 Light Accent 4" w:uiPriority="46"/>
+    <w:lsdException w:name="Grid Table 2 Accent 4" w:uiPriority="47"/>
+    <w:lsdException w:name="Grid Table 3 Accent 4" w:uiPriority="48"/>
+    <w:lsdException w:name="Grid Table 4 Accent 4" w:uiPriority="49"/>
+    <w:lsdException w:name="Grid Table 5 Dark Accent 4" w:uiPriority="50"/>
+    <w:lsdException w:name="Grid Table 6 Colorful Accent 4" w:uiPriority="51"/>
+    <w:lsdException w:name="Grid Table 7 Colorful Accent 4" w:uiPriority="52"/>
+    <w:lsdException w:name="Grid Table 1 Light Accent 5" w:uiPriority="46"/>
+    <w:lsdException w:name="Grid Table 2 Accent 5" w:uiPriority="47"/>
+    <w:lsdException w:name="Grid Table 3 Accent 5" w:uiPriority="48"/>
+    <w:lsdException w:name="Grid Table 4 Accent 5" w:uiPriority="49"/>
+    <w:lsdException w:name="Grid Table 5 Dark Accent 5" w:uiPriority="50"/>
+    <w:lsdException w:name="Grid Table 6 Colorful Accent 5" w:uiPriority="51"/>
+    <w:lsdException w:name="Grid Table 7 Colorful Accent 5" w:uiPriority="52"/>
+    <w:lsdException w:name="Grid Table 1 Light Accent 6" w:uiPriority="46"/>
+    <w:lsdException w:name="Grid Table 2 Accent 6" w:uiPriority="47"/>
+    <w:lsdException w:name="Grid Table 3 Accent 6" w:uiPriority="48"/>
+    <w:lsdException w:name="Grid Table 4 Accent 6" w:uiPriority="49"/>
+    <w:lsdException w:name="Grid Table 5 Dark Accent 6" w:uiPriority="50"/>
+    <w:lsdException w:name="Grid Table 6 Colorful Accent 6" w:uiPriority="51"/>
+    <w:lsdException w:name="Grid Table 7 Colorful Accent 6" w:uiPriority="52"/>
+    <w:lsdException w:name="List Table 1 Light" w:uiPriority="46"/>
+    <w:lsdException w:name="List Table 2" w:uiPriority="47"/>
+    <w:lsdException w:name="List Table 3" w:uiPriority="48"/>
+    <w:lsdException w:name="List Table 4" w:uiPriority="49"/>
+    <w:lsdException w:name="List Table 5 Dark" w:uiPriority="50"/>
+    <w:lsdException w:name="List Table 6 Colorful" w:uiPriority="51"/>
+    <w:lsdException w:name="List Table 7 Colorful" w:uiPriority="52"/>
+    <w:lsdException w:name="List Table 1 Light Accent 1" w:uiPriority="46"/>
+    <w:lsdException w:name="List Table 2 Accent 1" w:uiPriority="47"/>
+    <w:lsdException w:name="List Table 3 Accent 1" w:uiPriority="48"/>
+    <w:lsdException w:name="List Table 4 Accent 1" w:uiPriority="49"/>
+    <w:lsdException w:name="List Table 5 Dark Accent 1" w:uiPriority="50"/>
+    <w:lsdException w:name="List Table 6 Colorful Accent 1" w:uiPriority="51"/>
+    <w:lsdException w:name="List Table 7 Colorful Accent 1" w:uiPriority="52"/>
+    <w:lsdException w:name="List Table 1 Light Accent 2" w:uiPriority="46"/>
+    <w:lsdException w:name="List Table 2 Accent 2" w:uiPriority="47"/>
+    <w:lsdException w:name="List Table 3 Accent 2" w:uiPriority="48"/>
+    <w:lsdException w:name="List Table 4 Accent 2" w:uiPriority="49"/>
+    <w:lsdException w:name="List Table 5 Dark Accent 2" w:uiPriority="50"/>
+    <w:lsdException w:name="List Table 6 Colorful Accent 2" w:uiPriority="51"/>
+    <w:lsdException w:name="List Table 7 Colorful Accent 2" w:uiPriority="52"/>
+    <w:lsdException w:name="List Table 1 Light Accent 3" w:uiPriority="46"/>
+    <w:lsdException w:name="List Table 2 Accent 3" w:uiPriority="47"/>
+    <w:lsdException w:name="List Table 3 Accent 3" w:uiPriority="48"/>
+    <w:lsdException w:name="List Table 4 Accent 3" w:uiPriority="49"/>
+    <w:lsdException w:name="List Table 5 Dark Accent 3" w:uiPriority="50"/>
+    <w:lsdException w:name="List Table 6 Colorful Accent 3" w:uiPriority="51"/>
+    <w:lsdException w:name="List Table 7 Colorful Accent 3" w:uiPriority="52"/>
+    <w:lsdException w:name="List Table 1 Light Accent 4" w:uiPriority="46"/>
+    <w:lsdException w:name="List Table 2 Accent 4" w:uiPriority="47"/>
+    <w:lsdException w:name="List Table 3 Accent 4" w:uiPriority="48"/>
+    <w:lsdException w:name="List Table 4 Accent 4" w:uiPriority="49"/>
+    <w:lsdException w:name="List Table 5 Dark Accent 4" w:uiPriority="50"/>
+    <w:lsdException w:name="List Table 6 Colorful Accent 4" w:uiPriority="51"/>
+    <w:lsdException w:name="List Table 7 Colorful Accent 4" w:uiPriority="52"/>
+    <w:lsdException w:name="List Table 1 Light Accent 5" w:uiPriority="46"/>
+    <w:lsdException w:name="List Table 2 Accent 5" w:uiPriority="47"/>
+    <w:lsdException w:name="List Table 3 Accent 5" w:uiPriority="48"/>
+    <w:lsdException w:name="List Table 4 Accent 5" w:uiPriority="49"/>
+    <w:lsdException w:name="List Table 5 Dark Accent 5" w:uiPriority="50"/>
+    <w:lsdException w:name="List Table 6 Colorful Accent 5" w:uiPriority="51"/>
+    <w:lsdException w:name="List Table 7 Colorful Accent 5" w:uiPriority="52"/>
+    <w:lsdException w:name="List Table 1 Light Accent 6" w:uiPriority="46"/>
+    <w:lsdException w:name="List Table 2 Accent 6" w:uiPriority="47"/>
+    <w:lsdException w:name="List Table 3 Accent 6" w:uiPriority="48"/>
+    <w:lsdException w:name="List Table 4 Accent 6" w:uiPriority="49"/>
+    <w:lsdException w:name="List Table 5 Dark Accent 6" w:uiPriority="50"/>
+    <w:lsdException w:name="List Table 6 Colorful Accent 6" w:uiPriority="51"/>
+    <w:lsdException w:name="List Table 7 Colorful Accent 6" w:uiPriority="52"/>
   </w:latentStyles>
   <w:style w:type="paragraph" w:default="1" w:styleId="a">
     <w:name w:val="Normal"/>
@@ -31905,7 +29534,6 @@
     <w:uiPriority w:val="39"/>
     <w:rsid w:val="00767341"/>
     <w:tblPr>
-      <w:tblInd w:w="0" w:type="dxa"/>
       <w:tblBorders>
         <w:top w:val="single" w:sz="4" w:space="0" w:color="auto"/>
         <w:left w:val="single" w:sz="4" w:space="0" w:color="auto"/>
@@ -31914,12 +29542,6 @@
         <w:insideH w:val="single" w:sz="4" w:space="0" w:color="auto"/>
         <w:insideV w:val="single" w:sz="4" w:space="0" w:color="auto"/>
       </w:tblBorders>
-      <w:tblCellMar>
-        <w:top w:w="0" w:type="dxa"/>
-        <w:left w:w="108" w:type="dxa"/>
-        <w:bottom w:w="0" w:type="dxa"/>
-        <w:right w:w="108" w:type="dxa"/>
-      </w:tblCellMar>
     </w:tblPr>
   </w:style>
   <w:style w:type="paragraph" w:styleId="a4">
@@ -32081,7 +29703,6 @@
       <w:rFonts w:eastAsia="Times New Roman"/>
     </w:rPr>
     <w:tblPr>
-      <w:tblInd w:w="0" w:type="dxa"/>
       <w:tblBorders>
         <w:top w:val="single" w:sz="4" w:space="0" w:color="auto"/>
         <w:left w:val="single" w:sz="4" w:space="0" w:color="auto"/>
@@ -32090,12 +29711,6 @@
         <w:insideH w:val="single" w:sz="4" w:space="0" w:color="auto"/>
         <w:insideV w:val="single" w:sz="4" w:space="0" w:color="auto"/>
       </w:tblBorders>
-      <w:tblCellMar>
-        <w:top w:w="0" w:type="dxa"/>
-        <w:left w:w="108" w:type="dxa"/>
-        <w:bottom w:w="0" w:type="dxa"/>
-        <w:right w:w="108" w:type="dxa"/>
-      </w:tblCellMar>
     </w:tblPr>
   </w:style>
   <w:style w:type="table" w:customStyle="1" w:styleId="2">
@@ -32108,7 +29723,6 @@
       <w:rFonts w:eastAsia="Times New Roman"/>
     </w:rPr>
     <w:tblPr>
-      <w:tblInd w:w="0" w:type="dxa"/>
       <w:tblBorders>
         <w:top w:val="single" w:sz="4" w:space="0" w:color="auto"/>
         <w:left w:val="single" w:sz="4" w:space="0" w:color="auto"/>
@@ -32117,12 +29731,6 @@
         <w:insideH w:val="single" w:sz="4" w:space="0" w:color="auto"/>
         <w:insideV w:val="single" w:sz="4" w:space="0" w:color="auto"/>
       </w:tblBorders>
-      <w:tblCellMar>
-        <w:top w:w="0" w:type="dxa"/>
-        <w:left w:w="108" w:type="dxa"/>
-        <w:bottom w:w="0" w:type="dxa"/>
-        <w:right w:w="108" w:type="dxa"/>
-      </w:tblCellMar>
     </w:tblPr>
   </w:style>
   <w:style w:type="character" w:customStyle="1" w:styleId="12">
@@ -32162,7 +29770,6 @@
       <w:rFonts w:eastAsia="Times New Roman"/>
     </w:rPr>
     <w:tblPr>
-      <w:tblInd w:w="0" w:type="dxa"/>
       <w:tblBorders>
         <w:top w:val="single" w:sz="4" w:space="0" w:color="auto"/>
         <w:left w:val="single" w:sz="4" w:space="0" w:color="auto"/>
@@ -32171,12 +29778,6 @@
         <w:insideH w:val="single" w:sz="4" w:space="0" w:color="auto"/>
         <w:insideV w:val="single" w:sz="4" w:space="0" w:color="auto"/>
       </w:tblBorders>
-      <w:tblCellMar>
-        <w:top w:w="0" w:type="dxa"/>
-        <w:left w:w="108" w:type="dxa"/>
-        <w:bottom w:w="0" w:type="dxa"/>
-        <w:right w:w="108" w:type="dxa"/>
-      </w:tblCellMar>
     </w:tblPr>
   </w:style>
   <w:style w:type="table" w:customStyle="1" w:styleId="4">
@@ -32189,7 +29790,6 @@
       <w:rFonts w:eastAsia="Times New Roman"/>
     </w:rPr>
     <w:tblPr>
-      <w:tblInd w:w="0" w:type="dxa"/>
       <w:tblBorders>
         <w:top w:val="single" w:sz="4" w:space="0" w:color="auto"/>
         <w:left w:val="single" w:sz="4" w:space="0" w:color="auto"/>
@@ -32198,12 +29798,6 @@
         <w:insideH w:val="single" w:sz="4" w:space="0" w:color="auto"/>
         <w:insideV w:val="single" w:sz="4" w:space="0" w:color="auto"/>
       </w:tblBorders>
-      <w:tblCellMar>
-        <w:top w:w="0" w:type="dxa"/>
-        <w:left w:w="108" w:type="dxa"/>
-        <w:bottom w:w="0" w:type="dxa"/>
-        <w:right w:w="108" w:type="dxa"/>
-      </w:tblCellMar>
     </w:tblPr>
   </w:style>
   <w:style w:type="table" w:customStyle="1" w:styleId="5">
@@ -32213,7 +29807,6 @@
     <w:uiPriority w:val="39"/>
     <w:rsid w:val="001F3ABC"/>
     <w:tblPr>
-      <w:tblInd w:w="0" w:type="dxa"/>
       <w:tblBorders>
         <w:top w:val="single" w:sz="4" w:space="0" w:color="auto"/>
         <w:left w:val="single" w:sz="4" w:space="0" w:color="auto"/>
@@ -32222,578 +29815,6 @@
         <w:insideH w:val="single" w:sz="4" w:space="0" w:color="auto"/>
         <w:insideV w:val="single" w:sz="4" w:space="0" w:color="auto"/>
       </w:tblBorders>
-      <w:tblCellMar>
-        <w:top w:w="0" w:type="dxa"/>
-        <w:left w:w="108" w:type="dxa"/>
-        <w:bottom w:w="0" w:type="dxa"/>
-        <w:right w:w="108" w:type="dxa"/>
-      </w:tblCellMar>
-    </w:tblPr>
-  </w:style>
-</w:styles>
-</file>
-
-<file path=word/stylesWithEffects.xml><?xml version="1.0" encoding="utf-8"?>
-<w:styles xmlns:wpc="http://schemas.microsoft.com/office/word/2010/wordprocessingCanvas" xmlns:mc="http://schemas.openxmlformats.org/markup-compatibility/2006" xmlns:o="urn:schemas-microsoft-com:office:office" xmlns:r="http://schemas.openxmlformats.org/officeDocument/2006/relationships" xmlns:m="http://schemas.openxmlformats.org/officeDocument/2006/math" xmlns:v="urn:schemas-microsoft-com:vml" xmlns:wp14="http://schemas.microsoft.com/office/word/2010/wordprocessingDrawing" xmlns:wp="http://schemas.openxmlformats.org/drawingml/2006/wordprocessingDrawing" xmlns:w10="urn:schemas-microsoft-com:office:word" xmlns:w="http://schemas.openxmlformats.org/wordprocessingml/2006/main" xmlns:w14="http://schemas.microsoft.com/office/word/2010/wordml" xmlns:wpg="http://schemas.microsoft.com/office/word/2010/wordprocessingGroup" xmlns:wpi="http://schemas.microsoft.com/office/word/2010/wordprocessingInk" xmlns:wne="http://schemas.microsoft.com/office/word/2006/wordml" xmlns:wps="http://schemas.microsoft.com/office/word/2010/wordprocessingShape" mc:Ignorable="w14 wp14">
-  <w:docDefaults>
-    <w:rPrDefault>
-      <w:rPr>
-        <w:rFonts w:asciiTheme="minorHAnsi" w:eastAsiaTheme="minorEastAsia" w:hAnsiTheme="minorHAnsi" w:cstheme="minorBidi"/>
-        <w:kern w:val="2"/>
-        <w:sz w:val="24"/>
-        <w:szCs w:val="22"/>
-        <w:lang w:val="en-US" w:eastAsia="zh-TW" w:bidi="ar-SA"/>
-      </w:rPr>
-    </w:rPrDefault>
-    <w:pPrDefault/>
-  </w:docDefaults>
-  <w:latentStyles w:defLockedState="0" w:defUIPriority="99" w:defSemiHidden="1" w:defUnhideWhenUsed="1" w:defQFormat="0" w:count="267">
-    <w:lsdException w:name="Normal" w:semiHidden="0" w:uiPriority="0" w:unhideWhenUsed="0" w:qFormat="1"/>
-    <w:lsdException w:name="heading 1" w:semiHidden="0" w:uiPriority="9" w:unhideWhenUsed="0" w:qFormat="1"/>
-    <w:lsdException w:name="heading 2" w:uiPriority="9" w:qFormat="1"/>
-    <w:lsdException w:name="heading 3" w:uiPriority="9" w:qFormat="1"/>
-    <w:lsdException w:name="heading 4" w:uiPriority="9" w:qFormat="1"/>
-    <w:lsdException w:name="heading 5" w:uiPriority="9" w:qFormat="1"/>
-    <w:lsdException w:name="heading 6" w:uiPriority="9" w:qFormat="1"/>
-    <w:lsdException w:name="heading 7" w:uiPriority="9" w:qFormat="1"/>
-    <w:lsdException w:name="heading 8" w:uiPriority="9" w:qFormat="1"/>
-    <w:lsdException w:name="heading 9" w:uiPriority="9" w:qFormat="1"/>
-    <w:lsdException w:name="toc 1" w:uiPriority="39"/>
-    <w:lsdException w:name="toc 2" w:uiPriority="39"/>
-    <w:lsdException w:name="toc 3" w:uiPriority="39"/>
-    <w:lsdException w:name="toc 4" w:uiPriority="39"/>
-    <w:lsdException w:name="toc 5" w:uiPriority="39"/>
-    <w:lsdException w:name="toc 6" w:uiPriority="39"/>
-    <w:lsdException w:name="toc 7" w:uiPriority="39"/>
-    <w:lsdException w:name="toc 8" w:uiPriority="39"/>
-    <w:lsdException w:name="toc 9" w:uiPriority="39"/>
-    <w:lsdException w:name="caption" w:uiPriority="35" w:qFormat="1"/>
-    <w:lsdException w:name="Title" w:semiHidden="0" w:uiPriority="10" w:unhideWhenUsed="0" w:qFormat="1"/>
-    <w:lsdException w:name="Default Paragraph Font" w:uiPriority="1"/>
-    <w:lsdException w:name="Subtitle" w:semiHidden="0" w:uiPriority="11" w:unhideWhenUsed="0" w:qFormat="1"/>
-    <w:lsdException w:name="Strong" w:semiHidden="0" w:uiPriority="22" w:unhideWhenUsed="0" w:qFormat="1"/>
-    <w:lsdException w:name="Emphasis" w:semiHidden="0" w:uiPriority="20" w:unhideWhenUsed="0" w:qFormat="1"/>
-    <w:lsdException w:name="Table Grid" w:semiHidden="0" w:uiPriority="39" w:unhideWhenUsed="0"/>
-    <w:lsdException w:name="Placeholder Text" w:unhideWhenUsed="0"/>
-    <w:lsdException w:name="No Spacing" w:semiHidden="0" w:uiPriority="1" w:unhideWhenUsed="0" w:qFormat="1"/>
-    <w:lsdException w:name="Light Shading" w:semiHidden="0" w:uiPriority="60" w:unhideWhenUsed="0"/>
-    <w:lsdException w:name="Light List" w:semiHidden="0" w:uiPriority="61" w:unhideWhenUsed="0"/>
-    <w:lsdException w:name="Light Grid" w:semiHidden="0" w:uiPriority="62" w:unhideWhenUsed="0"/>
-    <w:lsdException w:name="Medium Shading 1" w:semiHidden="0" w:uiPriority="63" w:unhideWhenUsed="0"/>
-    <w:lsdException w:name="Medium Shading 2" w:semiHidden="0" w:uiPriority="64" w:unhideWhenUsed="0"/>
-    <w:lsdException w:name="Medium List 1" w:semiHidden="0" w:uiPriority="65" w:unhideWhenUsed="0"/>
-    <w:lsdException w:name="Medium List 2" w:semiHidden="0" w:uiPriority="66" w:unhideWhenUsed="0"/>
-    <w:lsdException w:name="Medium Grid 1" w:semiHidden="0" w:uiPriority="67" w:unhideWhenUsed="0"/>
-    <w:lsdException w:name="Medium Grid 2" w:semiHidden="0" w:uiPriority="68" w:unhideWhenUsed="0"/>
-    <w:lsdException w:name="Medium Grid 3" w:semiHidden="0" w:uiPriority="69" w:unhideWhenUsed="0"/>
-    <w:lsdException w:name="Dark List" w:semiHidden="0" w:uiPriority="70" w:unhideWhenUsed="0"/>
-    <w:lsdException w:name="Colorful Shading" w:semiHidden="0" w:uiPriority="71" w:unhideWhenUsed="0"/>
-    <w:lsdException w:name="Colorful List" w:semiHidden="0" w:uiPriority="72" w:unhideWhenUsed="0"/>
-    <w:lsdException w:name="Colorful Grid" w:semiHidden="0" w:uiPriority="73" w:unhideWhenUsed="0"/>
-    <w:lsdException w:name="Light Shading Accent 1" w:semiHidden="0" w:uiPriority="60" w:unhideWhenUsed="0"/>
-    <w:lsdException w:name="Light List Accent 1" w:semiHidden="0" w:uiPriority="61" w:unhideWhenUsed="0"/>
-    <w:lsdException w:name="Light Grid Accent 1" w:semiHidden="0" w:uiPriority="62" w:unhideWhenUsed="0"/>
-    <w:lsdException w:name="Medium Shading 1 Accent 1" w:semiHidden="0" w:uiPriority="63" w:unhideWhenUsed="0"/>
-    <w:lsdException w:name="Medium Shading 2 Accent 1" w:semiHidden="0" w:uiPriority="64" w:unhideWhenUsed="0"/>
-    <w:lsdException w:name="Medium List 1 Accent 1" w:semiHidden="0" w:uiPriority="65" w:unhideWhenUsed="0"/>
-    <w:lsdException w:name="Revision" w:unhideWhenUsed="0"/>
-    <w:lsdException w:name="List Paragraph" w:semiHidden="0" w:uiPriority="34" w:unhideWhenUsed="0" w:qFormat="1"/>
-    <w:lsdException w:name="Quote" w:semiHidden="0" w:uiPriority="29" w:unhideWhenUsed="0" w:qFormat="1"/>
-    <w:lsdException w:name="Intense Quote" w:semiHidden="0" w:uiPriority="30" w:unhideWhenUsed="0" w:qFormat="1"/>
-    <w:lsdException w:name="Medium List 2 Accent 1" w:semiHidden="0" w:uiPriority="66" w:unhideWhenUsed="0"/>
-    <w:lsdException w:name="Medium Grid 1 Accent 1" w:semiHidden="0" w:uiPriority="67" w:unhideWhenUsed="0"/>
-    <w:lsdException w:name="Medium Grid 2 Accent 1" w:semiHidden="0" w:uiPriority="68" w:unhideWhenUsed="0"/>
-    <w:lsdException w:name="Medium Grid 3 Accent 1" w:semiHidden="0" w:uiPriority="69" w:unhideWhenUsed="0"/>
-    <w:lsdException w:name="Dark List Accent 1" w:semiHidden="0" w:uiPriority="70" w:unhideWhenUsed="0"/>
-    <w:lsdException w:name="Colorful Shading Accent 1" w:semiHidden="0" w:uiPriority="71" w:unhideWhenUsed="0"/>
-    <w:lsdException w:name="Colorful List Accent 1" w:semiHidden="0" w:uiPriority="72" w:unhideWhenUsed="0"/>
-    <w:lsdException w:name="Colorful Grid Accent 1" w:semiHidden="0" w:uiPriority="73" w:unhideWhenUsed="0"/>
-    <w:lsdException w:name="Light Shading Accent 2" w:semiHidden="0" w:uiPriority="60" w:unhideWhenUsed="0"/>
-    <w:lsdException w:name="Light List Accent 2" w:semiHidden="0" w:uiPriority="61" w:unhideWhenUsed="0"/>
-    <w:lsdException w:name="Light Grid Accent 2" w:semiHidden="0" w:uiPriority="62" w:unhideWhenUsed="0"/>
-    <w:lsdException w:name="Medium Shading 1 Accent 2" w:semiHidden="0" w:uiPriority="63" w:unhideWhenUsed="0"/>
-    <w:lsdException w:name="Medium Shading 2 Accent 2" w:semiHidden="0" w:uiPriority="64" w:unhideWhenUsed="0"/>
-    <w:lsdException w:name="Medium List 1 Accent 2" w:semiHidden="0" w:uiPriority="65" w:unhideWhenUsed="0"/>
-    <w:lsdException w:name="Medium List 2 Accent 2" w:semiHidden="0" w:uiPriority="66" w:unhideWhenUsed="0"/>
-    <w:lsdException w:name="Medium Grid 1 Accent 2" w:semiHidden="0" w:uiPriority="67" w:unhideWhenUsed="0"/>
-    <w:lsdException w:name="Medium Grid 2 Accent 2" w:semiHidden="0" w:uiPriority="68" w:unhideWhenUsed="0"/>
-    <w:lsdException w:name="Medium Grid 3 Accent 2" w:semiHidden="0" w:uiPriority="69" w:unhideWhenUsed="0"/>
-    <w:lsdException w:name="Dark List Accent 2" w:semiHidden="0" w:uiPriority="70" w:unhideWhenUsed="0"/>
-    <w:lsdException w:name="Colorful Shading Accent 2" w:semiHidden="0" w:uiPriority="71" w:unhideWhenUsed="0"/>
-    <w:lsdException w:name="Colorful List Accent 2" w:semiHidden="0" w:uiPriority="72" w:unhideWhenUsed="0"/>
-    <w:lsdException w:name="Colorful Grid Accent 2" w:semiHidden="0" w:uiPriority="73" w:unhideWhenUsed="0"/>
-    <w:lsdException w:name="Light Shading Accent 3" w:semiHidden="0" w:uiPriority="60" w:unhideWhenUsed="0"/>
-    <w:lsdException w:name="Light List Accent 3" w:semiHidden="0" w:uiPriority="61" w:unhideWhenUsed="0"/>
-    <w:lsdException w:name="Light Grid Accent 3" w:semiHidden="0" w:uiPriority="62" w:unhideWhenUsed="0"/>
-    <w:lsdException w:name="Medium Shading 1 Accent 3" w:semiHidden="0" w:uiPriority="63" w:unhideWhenUsed="0"/>
-    <w:lsdException w:name="Medium Shading 2 Accent 3" w:semiHidden="0" w:uiPriority="64" w:unhideWhenUsed="0"/>
-    <w:lsdException w:name="Medium List 1 Accent 3" w:semiHidden="0" w:uiPriority="65" w:unhideWhenUsed="0"/>
-    <w:lsdException w:name="Medium List 2 Accent 3" w:semiHidden="0" w:uiPriority="66" w:unhideWhenUsed="0"/>
-    <w:lsdException w:name="Medium Grid 1 Accent 3" w:semiHidden="0" w:uiPriority="67" w:unhideWhenUsed="0"/>
-    <w:lsdException w:name="Medium Grid 2 Accent 3" w:semiHidden="0" w:uiPriority="68" w:unhideWhenUsed="0"/>
-    <w:lsdException w:name="Medium Grid 3 Accent 3" w:semiHidden="0" w:uiPriority="69" w:unhideWhenUsed="0"/>
-    <w:lsdException w:name="Dark List Accent 3" w:semiHidden="0" w:uiPriority="70" w:unhideWhenUsed="0"/>
-    <w:lsdException w:name="Colorful Shading Accent 3" w:semiHidden="0" w:uiPriority="71" w:unhideWhenUsed="0"/>
-    <w:lsdException w:name="Colorful List Accent 3" w:semiHidden="0" w:uiPriority="72" w:unhideWhenUsed="0"/>
-    <w:lsdException w:name="Colorful Grid Accent 3" w:semiHidden="0" w:uiPriority="73" w:unhideWhenUsed="0"/>
-    <w:lsdException w:name="Light Shading Accent 4" w:semiHidden="0" w:uiPriority="60" w:unhideWhenUsed="0"/>
-    <w:lsdException w:name="Light List Accent 4" w:semiHidden="0" w:uiPriority="61" w:unhideWhenUsed="0"/>
-    <w:lsdException w:name="Light Grid Accent 4" w:semiHidden="0" w:uiPriority="62" w:unhideWhenUsed="0"/>
-    <w:lsdException w:name="Medium Shading 1 Accent 4" w:semiHidden="0" w:uiPriority="63" w:unhideWhenUsed="0"/>
-    <w:lsdException w:name="Medium Shading 2 Accent 4" w:semiHidden="0" w:uiPriority="64" w:unhideWhenUsed="0"/>
-    <w:lsdException w:name="Medium List 1 Accent 4" w:semiHidden="0" w:uiPriority="65" w:unhideWhenUsed="0"/>
-    <w:lsdException w:name="Medium List 2 Accent 4" w:semiHidden="0" w:uiPriority="66" w:unhideWhenUsed="0"/>
-    <w:lsdException w:name="Medium Grid 1 Accent 4" w:semiHidden="0" w:uiPriority="67" w:unhideWhenUsed="0"/>
-    <w:lsdException w:name="Medium Grid 2 Accent 4" w:semiHidden="0" w:uiPriority="68" w:unhideWhenUsed="0"/>
-    <w:lsdException w:name="Medium Grid 3 Accent 4" w:semiHidden="0" w:uiPriority="69" w:unhideWhenUsed="0"/>
-    <w:lsdException w:name="Dark List Accent 4" w:semiHidden="0" w:uiPriority="70" w:unhideWhenUsed="0"/>
-    <w:lsdException w:name="Colorful Shading Accent 4" w:semiHidden="0" w:uiPriority="71" w:unhideWhenUsed="0"/>
-    <w:lsdException w:name="Colorful List Accent 4" w:semiHidden="0" w:uiPriority="72" w:unhideWhenUsed="0"/>
-    <w:lsdException w:name="Colorful Grid Accent 4" w:semiHidden="0" w:uiPriority="73" w:unhideWhenUsed="0"/>
-    <w:lsdException w:name="Light Shading Accent 5" w:semiHidden="0" w:uiPriority="60" w:unhideWhenUsed="0"/>
-    <w:lsdException w:name="Light List Accent 5" w:semiHidden="0" w:uiPriority="61" w:unhideWhenUsed="0"/>
-    <w:lsdException w:name="Light Grid Accent 5" w:semiHidden="0" w:uiPriority="62" w:unhideWhenUsed="0"/>
-    <w:lsdException w:name="Medium Shading 1 Accent 5" w:semiHidden="0" w:uiPriority="63" w:unhideWhenUsed="0"/>
-    <w:lsdException w:name="Medium Shading 2 Accent 5" w:semiHidden="0" w:uiPriority="64" w:unhideWhenUsed="0"/>
-    <w:lsdException w:name="Medium List 1 Accent 5" w:semiHidden="0" w:uiPriority="65" w:unhideWhenUsed="0"/>
-    <w:lsdException w:name="Medium List 2 Accent 5" w:semiHidden="0" w:uiPriority="66" w:unhideWhenUsed="0"/>
-    <w:lsdException w:name="Medium Grid 1 Accent 5" w:semiHidden="0" w:uiPriority="67" w:unhideWhenUsed="0"/>
-    <w:lsdException w:name="Medium Grid 2 Accent 5" w:semiHidden="0" w:uiPriority="68" w:unhideWhenUsed="0"/>
-    <w:lsdException w:name="Medium Grid 3 Accent 5" w:semiHidden="0" w:uiPriority="69" w:unhideWhenUsed="0"/>
-    <w:lsdException w:name="Dark List Accent 5" w:semiHidden="0" w:uiPriority="70" w:unhideWhenUsed="0"/>
-    <w:lsdException w:name="Colorful Shading Accent 5" w:semiHidden="0" w:uiPriority="71" w:unhideWhenUsed="0"/>
-    <w:lsdException w:name="Colorful List Accent 5" w:semiHidden="0" w:uiPriority="72" w:unhideWhenUsed="0"/>
-    <w:lsdException w:name="Colorful Grid Accent 5" w:semiHidden="0" w:uiPriority="73" w:unhideWhenUsed="0"/>
-    <w:lsdException w:name="Light Shading Accent 6" w:semiHidden="0" w:uiPriority="60" w:unhideWhenUsed="0"/>
-    <w:lsdException w:name="Light List Accent 6" w:semiHidden="0" w:uiPriority="61" w:unhideWhenUsed="0"/>
-    <w:lsdException w:name="Light Grid Accent 6" w:semiHidden="0" w:uiPriority="62" w:unhideWhenUsed="0"/>
-    <w:lsdException w:name="Medium Shading 1 Accent 6" w:semiHidden="0" w:uiPriority="63" w:unhideWhenUsed="0"/>
-    <w:lsdException w:name="Medium Shading 2 Accent 6" w:semiHidden="0" w:uiPriority="64" w:unhideWhenUsed="0"/>
-    <w:lsdException w:name="Medium List 1 Accent 6" w:semiHidden="0" w:uiPriority="65" w:unhideWhenUsed="0"/>
-    <w:lsdException w:name="Medium List 2 Accent 6" w:semiHidden="0" w:uiPriority="66" w:unhideWhenUsed="0"/>
-    <w:lsdException w:name="Medium Grid 1 Accent 6" w:semiHidden="0" w:uiPriority="67" w:unhideWhenUsed="0"/>
-    <w:lsdException w:name="Medium Grid 2 Accent 6" w:semiHidden="0" w:uiPriority="68" w:unhideWhenUsed="0"/>
-    <w:lsdException w:name="Medium Grid 3 Accent 6" w:semiHidden="0" w:uiPriority="69" w:unhideWhenUsed="0"/>
-    <w:lsdException w:name="Dark List Accent 6" w:semiHidden="0" w:uiPriority="70" w:unhideWhenUsed="0"/>
-    <w:lsdException w:name="Colorful Shading Accent 6" w:semiHidden="0" w:uiPriority="71" w:unhideWhenUsed="0"/>
-    <w:lsdException w:name="Colorful List Accent 6" w:semiHidden="0" w:uiPriority="72" w:unhideWhenUsed="0"/>
-    <w:lsdException w:name="Colorful Grid Accent 6" w:semiHidden="0" w:uiPriority="73" w:unhideWhenUsed="0"/>
-    <w:lsdException w:name="Subtle Emphasis" w:semiHidden="0" w:uiPriority="19" w:unhideWhenUsed="0" w:qFormat="1"/>
-    <w:lsdException w:name="Intense Emphasis" w:semiHidden="0" w:uiPriority="21" w:unhideWhenUsed="0" w:qFormat="1"/>
-    <w:lsdException w:name="Subtle Reference" w:semiHidden="0" w:uiPriority="31" w:unhideWhenUsed="0" w:qFormat="1"/>
-    <w:lsdException w:name="Intense Reference" w:semiHidden="0" w:uiPriority="32" w:unhideWhenUsed="0" w:qFormat="1"/>
-    <w:lsdException w:name="Book Title" w:semiHidden="0" w:uiPriority="33" w:unhideWhenUsed="0" w:qFormat="1"/>
-    <w:lsdException w:name="Bibliography" w:uiPriority="37"/>
-    <w:lsdException w:name="TOC Heading" w:uiPriority="39" w:qFormat="1"/>
-  </w:latentStyles>
-  <w:style w:type="paragraph" w:default="1" w:styleId="a">
-    <w:name w:val="Normal"/>
-    <w:qFormat/>
-    <w:pPr>
-      <w:widowControl w:val="0"/>
-    </w:pPr>
-  </w:style>
-  <w:style w:type="paragraph" w:styleId="1">
-    <w:name w:val="heading 1"/>
-    <w:basedOn w:val="a"/>
-    <w:next w:val="a"/>
-    <w:link w:val="10"/>
-    <w:uiPriority w:val="9"/>
-    <w:qFormat/>
-    <w:rsid w:val="00BE66CD"/>
-    <w:pPr>
-      <w:keepNext/>
-      <w:spacing w:before="180" w:after="180" w:line="720" w:lineRule="auto"/>
-      <w:outlineLvl w:val="0"/>
-    </w:pPr>
-    <w:rPr>
-      <w:rFonts w:asciiTheme="majorHAnsi" w:eastAsiaTheme="majorEastAsia" w:hAnsiTheme="majorHAnsi" w:cstheme="majorBidi"/>
-      <w:b/>
-      <w:bCs/>
-      <w:kern w:val="52"/>
-      <w:sz w:val="52"/>
-      <w:szCs w:val="52"/>
-    </w:rPr>
-  </w:style>
-  <w:style w:type="paragraph" w:styleId="3">
-    <w:name w:val="heading 3"/>
-    <w:basedOn w:val="a"/>
-    <w:next w:val="a"/>
-    <w:link w:val="30"/>
-    <w:uiPriority w:val="9"/>
-    <w:semiHidden/>
-    <w:unhideWhenUsed/>
-    <w:qFormat/>
-    <w:rsid w:val="00041233"/>
-    <w:pPr>
-      <w:keepNext/>
-      <w:spacing w:line="720" w:lineRule="auto"/>
-      <w:outlineLvl w:val="2"/>
-    </w:pPr>
-    <w:rPr>
-      <w:rFonts w:asciiTheme="majorHAnsi" w:eastAsiaTheme="majorEastAsia" w:hAnsiTheme="majorHAnsi" w:cstheme="majorBidi"/>
-      <w:b/>
-      <w:bCs/>
-      <w:sz w:val="36"/>
-      <w:szCs w:val="36"/>
-    </w:rPr>
-  </w:style>
-  <w:style w:type="character" w:default="1" w:styleId="a0">
-    <w:name w:val="Default Paragraph Font"/>
-    <w:uiPriority w:val="1"/>
-    <w:semiHidden/>
-    <w:unhideWhenUsed/>
-  </w:style>
-  <w:style w:type="table" w:default="1" w:styleId="a1">
-    <w:name w:val="Normal Table"/>
-    <w:uiPriority w:val="99"/>
-    <w:semiHidden/>
-    <w:unhideWhenUsed/>
-    <w:tblPr>
-      <w:tblInd w:w="0" w:type="dxa"/>
-      <w:tblCellMar>
-        <w:top w:w="0" w:type="dxa"/>
-        <w:left w:w="108" w:type="dxa"/>
-        <w:bottom w:w="0" w:type="dxa"/>
-        <w:right w:w="108" w:type="dxa"/>
-      </w:tblCellMar>
-    </w:tblPr>
-  </w:style>
-  <w:style w:type="numbering" w:default="1" w:styleId="a2">
-    <w:name w:val="No List"/>
-    <w:uiPriority w:val="99"/>
-    <w:semiHidden/>
-    <w:unhideWhenUsed/>
-  </w:style>
-  <w:style w:type="table" w:styleId="a3">
-    <w:name w:val="Table Grid"/>
-    <w:basedOn w:val="a1"/>
-    <w:uiPriority w:val="39"/>
-    <w:rsid w:val="00767341"/>
-    <w:tblPr>
-      <w:tblInd w:w="0" w:type="dxa"/>
-      <w:tblBorders>
-        <w:top w:val="single" w:sz="4" w:space="0" w:color="auto"/>
-        <w:left w:val="single" w:sz="4" w:space="0" w:color="auto"/>
-        <w:bottom w:val="single" w:sz="4" w:space="0" w:color="auto"/>
-        <w:right w:val="single" w:sz="4" w:space="0" w:color="auto"/>
-        <w:insideH w:val="single" w:sz="4" w:space="0" w:color="auto"/>
-        <w:insideV w:val="single" w:sz="4" w:space="0" w:color="auto"/>
-      </w:tblBorders>
-      <w:tblCellMar>
-        <w:top w:w="0" w:type="dxa"/>
-        <w:left w:w="108" w:type="dxa"/>
-        <w:bottom w:w="0" w:type="dxa"/>
-        <w:right w:w="108" w:type="dxa"/>
-      </w:tblCellMar>
-    </w:tblPr>
-  </w:style>
-  <w:style w:type="paragraph" w:styleId="a4">
-    <w:name w:val="header"/>
-    <w:basedOn w:val="a"/>
-    <w:link w:val="a5"/>
-    <w:uiPriority w:val="99"/>
-    <w:unhideWhenUsed/>
-    <w:rsid w:val="00D84B6C"/>
-    <w:pPr>
-      <w:tabs>
-        <w:tab w:val="center" w:pos="4153"/>
-        <w:tab w:val="right" w:pos="8306"/>
-      </w:tabs>
-      <w:snapToGrid w:val="0"/>
-    </w:pPr>
-    <w:rPr>
-      <w:sz w:val="20"/>
-      <w:szCs w:val="20"/>
-    </w:rPr>
-  </w:style>
-  <w:style w:type="character" w:customStyle="1" w:styleId="a5">
-    <w:name w:val="頁首 字元"/>
-    <w:basedOn w:val="a0"/>
-    <w:link w:val="a4"/>
-    <w:uiPriority w:val="99"/>
-    <w:rsid w:val="00D84B6C"/>
-    <w:rPr>
-      <w:sz w:val="20"/>
-      <w:szCs w:val="20"/>
-    </w:rPr>
-  </w:style>
-  <w:style w:type="paragraph" w:styleId="a6">
-    <w:name w:val="footer"/>
-    <w:basedOn w:val="a"/>
-    <w:link w:val="a7"/>
-    <w:uiPriority w:val="99"/>
-    <w:unhideWhenUsed/>
-    <w:rsid w:val="00D84B6C"/>
-    <w:pPr>
-      <w:tabs>
-        <w:tab w:val="center" w:pos="4153"/>
-        <w:tab w:val="right" w:pos="8306"/>
-      </w:tabs>
-      <w:snapToGrid w:val="0"/>
-    </w:pPr>
-    <w:rPr>
-      <w:sz w:val="20"/>
-      <w:szCs w:val="20"/>
-    </w:rPr>
-  </w:style>
-  <w:style w:type="character" w:customStyle="1" w:styleId="a7">
-    <w:name w:val="頁尾 字元"/>
-    <w:basedOn w:val="a0"/>
-    <w:link w:val="a6"/>
-    <w:uiPriority w:val="99"/>
-    <w:rsid w:val="00D84B6C"/>
-    <w:rPr>
-      <w:sz w:val="20"/>
-      <w:szCs w:val="20"/>
-    </w:rPr>
-  </w:style>
-  <w:style w:type="paragraph" w:styleId="a8">
-    <w:name w:val="List Paragraph"/>
-    <w:basedOn w:val="a"/>
-    <w:uiPriority w:val="34"/>
-    <w:qFormat/>
-    <w:rsid w:val="00080538"/>
-    <w:pPr>
-      <w:ind w:leftChars="200" w:left="480"/>
-    </w:pPr>
-  </w:style>
-  <w:style w:type="paragraph" w:styleId="Web">
-    <w:name w:val="Normal (Web)"/>
-    <w:basedOn w:val="a"/>
-    <w:uiPriority w:val="99"/>
-    <w:semiHidden/>
-    <w:unhideWhenUsed/>
-    <w:rsid w:val="009833FA"/>
-    <w:pPr>
-      <w:widowControl/>
-      <w:spacing w:before="100" w:beforeAutospacing="1" w:after="100" w:afterAutospacing="1"/>
-    </w:pPr>
-    <w:rPr>
-      <w:rFonts w:ascii="新細明體" w:eastAsia="新細明體" w:hAnsi="新細明體" w:cs="新細明體"/>
-      <w:kern w:val="0"/>
-      <w:szCs w:val="24"/>
-    </w:rPr>
-  </w:style>
-  <w:style w:type="paragraph" w:styleId="a9">
-    <w:name w:val="No Spacing"/>
-    <w:uiPriority w:val="1"/>
-    <w:qFormat/>
-    <w:rsid w:val="00EB2439"/>
-    <w:pPr>
-      <w:widowControl w:val="0"/>
-    </w:pPr>
-  </w:style>
-  <w:style w:type="character" w:customStyle="1" w:styleId="10">
-    <w:name w:val="標題 1 字元"/>
-    <w:basedOn w:val="a0"/>
-    <w:link w:val="1"/>
-    <w:uiPriority w:val="9"/>
-    <w:rsid w:val="00BE66CD"/>
-    <w:rPr>
-      <w:rFonts w:asciiTheme="majorHAnsi" w:eastAsiaTheme="majorEastAsia" w:hAnsiTheme="majorHAnsi" w:cstheme="majorBidi"/>
-      <w:b/>
-      <w:bCs/>
-      <w:kern w:val="52"/>
-      <w:sz w:val="52"/>
-      <w:szCs w:val="52"/>
-    </w:rPr>
-  </w:style>
-  <w:style w:type="character" w:styleId="aa">
-    <w:name w:val="Hyperlink"/>
-    <w:basedOn w:val="a0"/>
-    <w:uiPriority w:val="99"/>
-    <w:unhideWhenUsed/>
-    <w:rsid w:val="006D359A"/>
-    <w:rPr>
-      <w:color w:val="0563C1" w:themeColor="hyperlink"/>
-      <w:u w:val="single"/>
-    </w:rPr>
-  </w:style>
-  <w:style w:type="paragraph" w:styleId="ab">
-    <w:name w:val="Balloon Text"/>
-    <w:basedOn w:val="a"/>
-    <w:link w:val="ac"/>
-    <w:uiPriority w:val="99"/>
-    <w:semiHidden/>
-    <w:unhideWhenUsed/>
-    <w:rsid w:val="00397800"/>
-    <w:rPr>
-      <w:rFonts w:asciiTheme="majorHAnsi" w:eastAsiaTheme="majorEastAsia" w:hAnsiTheme="majorHAnsi" w:cstheme="majorBidi"/>
-      <w:sz w:val="18"/>
-      <w:szCs w:val="18"/>
-    </w:rPr>
-  </w:style>
-  <w:style w:type="character" w:customStyle="1" w:styleId="ac">
-    <w:name w:val="註解方塊文字 字元"/>
-    <w:basedOn w:val="a0"/>
-    <w:link w:val="ab"/>
-    <w:uiPriority w:val="99"/>
-    <w:semiHidden/>
-    <w:rsid w:val="00397800"/>
-    <w:rPr>
-      <w:rFonts w:asciiTheme="majorHAnsi" w:eastAsiaTheme="majorEastAsia" w:hAnsiTheme="majorHAnsi" w:cstheme="majorBidi"/>
-      <w:sz w:val="18"/>
-      <w:szCs w:val="18"/>
-    </w:rPr>
-  </w:style>
-  <w:style w:type="table" w:customStyle="1" w:styleId="11">
-    <w:name w:val="表格格線1"/>
-    <w:basedOn w:val="a1"/>
-    <w:next w:val="a3"/>
-    <w:uiPriority w:val="39"/>
-    <w:rsid w:val="003B7CCF"/>
-    <w:rPr>
-      <w:rFonts w:eastAsia="Times New Roman"/>
-    </w:rPr>
-    <w:tblPr>
-      <w:tblInd w:w="0" w:type="dxa"/>
-      <w:tblBorders>
-        <w:top w:val="single" w:sz="4" w:space="0" w:color="auto"/>
-        <w:left w:val="single" w:sz="4" w:space="0" w:color="auto"/>
-        <w:bottom w:val="single" w:sz="4" w:space="0" w:color="auto"/>
-        <w:right w:val="single" w:sz="4" w:space="0" w:color="auto"/>
-        <w:insideH w:val="single" w:sz="4" w:space="0" w:color="auto"/>
-        <w:insideV w:val="single" w:sz="4" w:space="0" w:color="auto"/>
-      </w:tblBorders>
-      <w:tblCellMar>
-        <w:top w:w="0" w:type="dxa"/>
-        <w:left w:w="108" w:type="dxa"/>
-        <w:bottom w:w="0" w:type="dxa"/>
-        <w:right w:w="108" w:type="dxa"/>
-      </w:tblCellMar>
-    </w:tblPr>
-  </w:style>
-  <w:style w:type="table" w:customStyle="1" w:styleId="2">
-    <w:name w:val="表格格線2"/>
-    <w:basedOn w:val="a1"/>
-    <w:next w:val="a3"/>
-    <w:uiPriority w:val="39"/>
-    <w:rsid w:val="008C187C"/>
-    <w:rPr>
-      <w:rFonts w:eastAsia="Times New Roman"/>
-    </w:rPr>
-    <w:tblPr>
-      <w:tblInd w:w="0" w:type="dxa"/>
-      <w:tblBorders>
-        <w:top w:val="single" w:sz="4" w:space="0" w:color="auto"/>
-        <w:left w:val="single" w:sz="4" w:space="0" w:color="auto"/>
-        <w:bottom w:val="single" w:sz="4" w:space="0" w:color="auto"/>
-        <w:right w:val="single" w:sz="4" w:space="0" w:color="auto"/>
-        <w:insideH w:val="single" w:sz="4" w:space="0" w:color="auto"/>
-        <w:insideV w:val="single" w:sz="4" w:space="0" w:color="auto"/>
-      </w:tblBorders>
-      <w:tblCellMar>
-        <w:top w:w="0" w:type="dxa"/>
-        <w:left w:w="108" w:type="dxa"/>
-        <w:bottom w:w="0" w:type="dxa"/>
-        <w:right w:w="108" w:type="dxa"/>
-      </w:tblCellMar>
-    </w:tblPr>
-  </w:style>
-  <w:style w:type="character" w:customStyle="1" w:styleId="12">
-    <w:name w:val="未解析的提及1"/>
-    <w:basedOn w:val="a0"/>
-    <w:uiPriority w:val="99"/>
-    <w:semiHidden/>
-    <w:unhideWhenUsed/>
-    <w:rsid w:val="00041233"/>
-    <w:rPr>
-      <w:color w:val="605E5C"/>
-      <w:shd w:val="clear" w:color="auto" w:fill="E1DFDD"/>
-    </w:rPr>
-  </w:style>
-  <w:style w:type="character" w:customStyle="1" w:styleId="30">
-    <w:name w:val="標題 3 字元"/>
-    <w:basedOn w:val="a0"/>
-    <w:link w:val="3"/>
-    <w:uiPriority w:val="9"/>
-    <w:semiHidden/>
-    <w:rsid w:val="00041233"/>
-    <w:rPr>
-      <w:rFonts w:asciiTheme="majorHAnsi" w:eastAsiaTheme="majorEastAsia" w:hAnsiTheme="majorHAnsi" w:cstheme="majorBidi"/>
-      <w:b/>
-      <w:bCs/>
-      <w:sz w:val="36"/>
-      <w:szCs w:val="36"/>
-    </w:rPr>
-  </w:style>
-  <w:style w:type="table" w:customStyle="1" w:styleId="31">
-    <w:name w:val="表格格線3"/>
-    <w:basedOn w:val="a1"/>
-    <w:next w:val="a3"/>
-    <w:uiPriority w:val="39"/>
-    <w:rsid w:val="005F489B"/>
-    <w:rPr>
-      <w:rFonts w:eastAsia="Times New Roman"/>
-    </w:rPr>
-    <w:tblPr>
-      <w:tblInd w:w="0" w:type="dxa"/>
-      <w:tblBorders>
-        <w:top w:val="single" w:sz="4" w:space="0" w:color="auto"/>
-        <w:left w:val="single" w:sz="4" w:space="0" w:color="auto"/>
-        <w:bottom w:val="single" w:sz="4" w:space="0" w:color="auto"/>
-        <w:right w:val="single" w:sz="4" w:space="0" w:color="auto"/>
-        <w:insideH w:val="single" w:sz="4" w:space="0" w:color="auto"/>
-        <w:insideV w:val="single" w:sz="4" w:space="0" w:color="auto"/>
-      </w:tblBorders>
-      <w:tblCellMar>
-        <w:top w:w="0" w:type="dxa"/>
-        <w:left w:w="108" w:type="dxa"/>
-        <w:bottom w:w="0" w:type="dxa"/>
-        <w:right w:w="108" w:type="dxa"/>
-      </w:tblCellMar>
-    </w:tblPr>
-  </w:style>
-  <w:style w:type="table" w:customStyle="1" w:styleId="4">
-    <w:name w:val="表格格線4"/>
-    <w:basedOn w:val="a1"/>
-    <w:next w:val="a3"/>
-    <w:uiPriority w:val="39"/>
-    <w:rsid w:val="005F489B"/>
-    <w:rPr>
-      <w:rFonts w:eastAsia="Times New Roman"/>
-    </w:rPr>
-    <w:tblPr>
-      <w:tblInd w:w="0" w:type="dxa"/>
-      <w:tblBorders>
-        <w:top w:val="single" w:sz="4" w:space="0" w:color="auto"/>
-        <w:left w:val="single" w:sz="4" w:space="0" w:color="auto"/>
-        <w:bottom w:val="single" w:sz="4" w:space="0" w:color="auto"/>
-        <w:right w:val="single" w:sz="4" w:space="0" w:color="auto"/>
-        <w:insideH w:val="single" w:sz="4" w:space="0" w:color="auto"/>
-        <w:insideV w:val="single" w:sz="4" w:space="0" w:color="auto"/>
-      </w:tblBorders>
-      <w:tblCellMar>
-        <w:top w:w="0" w:type="dxa"/>
-        <w:left w:w="108" w:type="dxa"/>
-        <w:bottom w:w="0" w:type="dxa"/>
-        <w:right w:w="108" w:type="dxa"/>
-      </w:tblCellMar>
-    </w:tblPr>
-  </w:style>
-  <w:style w:type="table" w:customStyle="1" w:styleId="5">
-    <w:name w:val="表格格線5"/>
-    <w:basedOn w:val="a1"/>
-    <w:next w:val="a3"/>
-    <w:uiPriority w:val="39"/>
-    <w:rsid w:val="001F3ABC"/>
-    <w:tblPr>
-      <w:tblInd w:w="0" w:type="dxa"/>
-      <w:tblBorders>
-        <w:top w:val="single" w:sz="4" w:space="0" w:color="auto"/>
-        <w:left w:val="single" w:sz="4" w:space="0" w:color="auto"/>
-        <w:bottom w:val="single" w:sz="4" w:space="0" w:color="auto"/>
-        <w:right w:val="single" w:sz="4" w:space="0" w:color="auto"/>
-        <w:insideH w:val="single" w:sz="4" w:space="0" w:color="auto"/>
-        <w:insideV w:val="single" w:sz="4" w:space="0" w:color="auto"/>
-      </w:tblBorders>
-      <w:tblCellMar>
-        <w:top w:w="0" w:type="dxa"/>
-        <w:left w:w="108" w:type="dxa"/>
-        <w:bottom w:w="0" w:type="dxa"/>
-        <w:right w:w="108" w:type="dxa"/>
-      </w:tblCellMar>
     </w:tblPr>
   </w:style>
 </w:styles>
@@ -33054,7 +30075,7 @@
   <a:extraClrSchemeLst/>
   <a:extLst>
     <a:ext uri="{05A4C25C-085E-4340-85A3-A5531E510DB2}">
-      <thm15:themeFamily xmlns:thm15="http://schemas.microsoft.com/office/thememl/2012/main" xmlns="" name="Office Theme" id="{62F939B6-93AF-4DB8-9C6B-D6C7DFDC589F}" vid="{4A3C46E8-61CC-4603-A589-7422A47A8E4A}"/>
+      <thm15:themeFamily xmlns:thm15="http://schemas.microsoft.com/office/thememl/2012/main" name="Office Theme" id="{62F939B6-93AF-4DB8-9C6B-D6C7DFDC589F}" vid="{4A3C46E8-61CC-4603-A589-7422A47A8E4A}"/>
     </a:ext>
   </a:extLst>
 </a:theme>
@@ -33065,7 +30086,7 @@
 </file>
 
 <file path=customXml/itemProps1.xml><?xml version="1.0" encoding="utf-8"?>
-<ds:datastoreItem xmlns:ds="http://schemas.openxmlformats.org/officeDocument/2006/customXml" ds:itemID="{2DCF365A-6D21-445A-8697-5B922CF5E41D}">
+<ds:datastoreItem xmlns:ds="http://schemas.openxmlformats.org/officeDocument/2006/customXml" ds:itemID="{0B8F556E-45C0-4FD0-8F6E-47FD6AB90D03}">
   <ds:schemaRefs>
     <ds:schemaRef ds:uri="http://schemas.openxmlformats.org/officeDocument/2006/bibliography"/>
   </ds:schemaRefs>

--- a/新泰週報20250216[2507]B4F.docx
+++ b/新泰週報20250216[2507]B4F.docx
@@ -599,7 +599,17 @@
                 <w:sz w:val="26"/>
                 <w:szCs w:val="26"/>
               </w:rPr>
-              <w:t>台北中會松年部</w:t>
+              <w:t>台北中</w:t>
+            </w:r>
+            <w:proofErr w:type="gramStart"/>
+            <w:r>
+              <w:rPr>
+                <w:rFonts w:ascii="Barlow Condensed Medium" w:eastAsia="標楷體" w:hAnsi="Barlow Condensed Medium" w:cs="Segoe UI Symbol"/>
+                <w:w w:val="90"/>
+                <w:sz w:val="26"/>
+                <w:szCs w:val="26"/>
+              </w:rPr>
+              <w:t>會松年部</w:t>
             </w:r>
             <w:r>
               <w:rPr>
@@ -608,8 +618,9 @@
                 <w:sz w:val="26"/>
                 <w:szCs w:val="26"/>
               </w:rPr>
-              <w:t>主辨「五星北越雙龍灣五日遊」，時間在</w:t>
-            </w:r>
+              <w:t>主辨「</w:t>
+            </w:r>
+            <w:proofErr w:type="gramEnd"/>
             <w:r>
               <w:rPr>
                 <w:rFonts w:ascii="Barlow Condensed Medium" w:eastAsia="標楷體" w:hAnsi="Barlow Condensed Medium" w:cs="Segoe UI Symbol" w:hint="eastAsia"/>
@@ -617,8 +628,9 @@
                 <w:sz w:val="26"/>
                 <w:szCs w:val="26"/>
               </w:rPr>
-              <w:t>5</w:t>
-            </w:r>
+              <w:t>五星北越</w:t>
+            </w:r>
+            <w:proofErr w:type="gramStart"/>
             <w:r>
               <w:rPr>
                 <w:rFonts w:ascii="Barlow Condensed Medium" w:eastAsia="標楷體" w:hAnsi="Barlow Condensed Medium" w:cs="Segoe UI Symbol" w:hint="eastAsia"/>
@@ -626,8 +638,9 @@
                 <w:sz w:val="26"/>
                 <w:szCs w:val="26"/>
               </w:rPr>
-              <w:t>月</w:t>
-            </w:r>
+              <w:t>雙龍灣五日</w:t>
+            </w:r>
+            <w:proofErr w:type="gramEnd"/>
             <w:r>
               <w:rPr>
                 <w:rFonts w:ascii="Barlow Condensed Medium" w:eastAsia="標楷體" w:hAnsi="Barlow Condensed Medium" w:cs="Segoe UI Symbol" w:hint="eastAsia"/>
@@ -635,7 +648,7 @@
                 <w:sz w:val="26"/>
                 <w:szCs w:val="26"/>
               </w:rPr>
-              <w:t>5-9</w:t>
+              <w:t>遊」，時間在</w:t>
             </w:r>
             <w:r>
               <w:rPr>
@@ -644,7 +657,7 @@
                 <w:sz w:val="26"/>
                 <w:szCs w:val="26"/>
               </w:rPr>
-              <w:t>日</w:t>
+              <w:t>5</w:t>
             </w:r>
             <w:r>
               <w:rPr>
@@ -653,7 +666,7 @@
                 <w:sz w:val="26"/>
                 <w:szCs w:val="26"/>
               </w:rPr>
-              <w:t>(</w:t>
+              <w:t>月</w:t>
             </w:r>
             <w:r>
               <w:rPr>
@@ -662,8 +675,37 @@
                 <w:sz w:val="26"/>
                 <w:szCs w:val="26"/>
               </w:rPr>
+              <w:t>5-9</w:t>
+            </w:r>
+            <w:r>
+              <w:rPr>
+                <w:rFonts w:ascii="Barlow Condensed Medium" w:eastAsia="標楷體" w:hAnsi="Barlow Condensed Medium" w:cs="Segoe UI Symbol" w:hint="eastAsia"/>
+                <w:w w:val="90"/>
+                <w:sz w:val="26"/>
+                <w:szCs w:val="26"/>
+              </w:rPr>
+              <w:t>日</w:t>
+            </w:r>
+            <w:r>
+              <w:rPr>
+                <w:rFonts w:ascii="Barlow Condensed Medium" w:eastAsia="標楷體" w:hAnsi="Barlow Condensed Medium" w:cs="Segoe UI Symbol" w:hint="eastAsia"/>
+                <w:w w:val="90"/>
+                <w:sz w:val="26"/>
+                <w:szCs w:val="26"/>
+              </w:rPr>
+              <w:t>(</w:t>
+            </w:r>
+            <w:proofErr w:type="gramStart"/>
+            <w:r>
+              <w:rPr>
+                <w:rFonts w:ascii="Barlow Condensed Medium" w:eastAsia="標楷體" w:hAnsi="Barlow Condensed Medium" w:cs="Segoe UI Symbol" w:hint="eastAsia"/>
+                <w:w w:val="90"/>
+                <w:sz w:val="26"/>
+                <w:szCs w:val="26"/>
+              </w:rPr>
               <w:t>一</w:t>
             </w:r>
+            <w:proofErr w:type="gramEnd"/>
             <w:r>
               <w:rPr>
                 <w:rFonts w:ascii="Barlow Condensed Medium" w:eastAsia="標楷體" w:hAnsi="Barlow Condensed Medium" w:cs="Segoe UI Symbol" w:hint="eastAsia"/>
@@ -1034,8 +1076,9 @@
                 <w:sz w:val="26"/>
                 <w:szCs w:val="26"/>
               </w:rPr>
-              <w:t>今年度社青聚會預定在每月第一主日禮拜後</w:t>
-            </w:r>
+              <w:t>今年</w:t>
+            </w:r>
+            <w:proofErr w:type="gramStart"/>
             <w:r>
               <w:rPr>
                 <w:rFonts w:ascii="Barlow Condensed Medium" w:eastAsia="標楷體" w:hAnsi="Barlow Condensed Medium" w:cs="Segoe UI Symbol"/>
@@ -1043,8 +1086,9 @@
                 <w:sz w:val="26"/>
                 <w:szCs w:val="26"/>
               </w:rPr>
-              <w:t>(</w:t>
-            </w:r>
+              <w:t>度社青</w:t>
+            </w:r>
+            <w:proofErr w:type="gramEnd"/>
             <w:r>
               <w:rPr>
                 <w:rFonts w:ascii="Barlow Condensed Medium" w:eastAsia="標楷體" w:hAnsi="Barlow Condensed Medium" w:cs="Segoe UI Symbol"/>
@@ -1052,7 +1096,7 @@
                 <w:sz w:val="26"/>
                 <w:szCs w:val="26"/>
               </w:rPr>
-              <w:t>約</w:t>
+              <w:t>聚會預定在每月第一主日禮拜後</w:t>
             </w:r>
             <w:r>
               <w:rPr>
@@ -1061,7 +1105,7 @@
                 <w:sz w:val="26"/>
                 <w:szCs w:val="26"/>
               </w:rPr>
-              <w:t>11:30-12:30)</w:t>
+              <w:t>(</w:t>
             </w:r>
             <w:r>
               <w:rPr>
@@ -1070,6 +1114,24 @@
                 <w:sz w:val="26"/>
                 <w:szCs w:val="26"/>
               </w:rPr>
+              <w:t>約</w:t>
+            </w:r>
+            <w:r>
+              <w:rPr>
+                <w:rFonts w:ascii="Barlow Condensed Medium" w:eastAsia="標楷體" w:hAnsi="Barlow Condensed Medium" w:cs="Segoe UI Symbol"/>
+                <w:w w:val="90"/>
+                <w:sz w:val="26"/>
+                <w:szCs w:val="26"/>
+              </w:rPr>
+              <w:t>11:30-12:30)</w:t>
+            </w:r>
+            <w:r>
+              <w:rPr>
+                <w:rFonts w:ascii="Barlow Condensed Medium" w:eastAsia="標楷體" w:hAnsi="Barlow Condensed Medium" w:cs="Segoe UI Symbol"/>
+                <w:w w:val="90"/>
+                <w:sz w:val="26"/>
+                <w:szCs w:val="26"/>
+              </w:rPr>
               <w:t>，在教育館舉行</w:t>
             </w:r>
             <w:r>
@@ -1097,8 +1159,19 @@
                 <w:sz w:val="26"/>
                 <w:szCs w:val="26"/>
               </w:rPr>
-              <w:t>第一次聚會，敬邀社青</w:t>
-            </w:r>
+              <w:t>第一次聚會，敬</w:t>
+            </w:r>
+            <w:proofErr w:type="gramStart"/>
+            <w:r>
+              <w:rPr>
+                <w:rFonts w:ascii="Barlow Condensed Medium" w:eastAsia="標楷體" w:hAnsi="Barlow Condensed Medium" w:cs="Segoe UI Symbol"/>
+                <w:w w:val="90"/>
+                <w:sz w:val="26"/>
+                <w:szCs w:val="26"/>
+              </w:rPr>
+              <w:t>邀社青</w:t>
+            </w:r>
+            <w:proofErr w:type="gramEnd"/>
             <w:r>
               <w:rPr>
                 <w:rFonts w:ascii="Barlow Condensed Medium" w:eastAsia="標楷體" w:hAnsi="Barlow Condensed Medium" w:cs="Segoe UI Symbol" w:hint="eastAsia"/>
@@ -1106,7 +1179,47 @@
                 <w:sz w:val="26"/>
                 <w:szCs w:val="26"/>
               </w:rPr>
-              <w:t>成員，一邊享用愛餐，一邊分享和代禱。</w:t>
+              <w:t>成員，一邊</w:t>
+            </w:r>
+            <w:proofErr w:type="gramStart"/>
+            <w:r>
+              <w:rPr>
+                <w:rFonts w:ascii="Barlow Condensed Medium" w:eastAsia="標楷體" w:hAnsi="Barlow Condensed Medium" w:cs="Segoe UI Symbol" w:hint="eastAsia"/>
+                <w:w w:val="90"/>
+                <w:sz w:val="26"/>
+                <w:szCs w:val="26"/>
+              </w:rPr>
+              <w:t>享用愛餐</w:t>
+            </w:r>
+            <w:proofErr w:type="gramEnd"/>
+            <w:r>
+              <w:rPr>
+                <w:rFonts w:ascii="Barlow Condensed Medium" w:eastAsia="標楷體" w:hAnsi="Barlow Condensed Medium" w:cs="Segoe UI Symbol" w:hint="eastAsia"/>
+                <w:w w:val="90"/>
+                <w:sz w:val="26"/>
+                <w:szCs w:val="26"/>
+              </w:rPr>
+              <w:t>，一邊分享</w:t>
+            </w:r>
+            <w:proofErr w:type="gramStart"/>
+            <w:r>
+              <w:rPr>
+                <w:rFonts w:ascii="Barlow Condensed Medium" w:eastAsia="標楷體" w:hAnsi="Barlow Condensed Medium" w:cs="Segoe UI Symbol" w:hint="eastAsia"/>
+                <w:w w:val="90"/>
+                <w:sz w:val="26"/>
+                <w:szCs w:val="26"/>
+              </w:rPr>
+              <w:t>和代禱</w:t>
+            </w:r>
+            <w:proofErr w:type="gramEnd"/>
+            <w:r>
+              <w:rPr>
+                <w:rFonts w:ascii="Barlow Condensed Medium" w:eastAsia="標楷體" w:hAnsi="Barlow Condensed Medium" w:cs="Segoe UI Symbol" w:hint="eastAsia"/>
+                <w:w w:val="90"/>
+                <w:sz w:val="26"/>
+                <w:szCs w:val="26"/>
+              </w:rPr>
+              <w:t>。</w:t>
             </w:r>
           </w:p>
         </w:tc>
@@ -1173,8 +1286,9 @@
                 <w:sz w:val="26"/>
                 <w:szCs w:val="26"/>
               </w:rPr>
-              <w:t>敬邀兄姊每週二上午</w:t>
-            </w:r>
+              <w:t>敬邀兄</w:t>
+            </w:r>
+            <w:proofErr w:type="gramStart"/>
             <w:r>
               <w:rPr>
                 <w:rFonts w:ascii="Barlow Condensed Medium" w:eastAsia="標楷體" w:hAnsi="Barlow Condensed Medium" w:cs="Segoe UI Symbol" w:hint="eastAsia"/>
@@ -1182,8 +1296,9 @@
                 <w:sz w:val="26"/>
                 <w:szCs w:val="26"/>
               </w:rPr>
-              <w:t>10-11:30</w:t>
-            </w:r>
+              <w:t>姊</w:t>
+            </w:r>
+            <w:proofErr w:type="gramEnd"/>
             <w:r>
               <w:rPr>
                 <w:rFonts w:ascii="Barlow Condensed Medium" w:eastAsia="標楷體" w:hAnsi="Barlow Condensed Medium" w:cs="Segoe UI Symbol" w:hint="eastAsia"/>
@@ -1191,7 +1306,7 @@
                 <w:sz w:val="26"/>
                 <w:szCs w:val="26"/>
               </w:rPr>
-              <w:t>或每週三晚上</w:t>
+              <w:t>每週二上午</w:t>
             </w:r>
             <w:r>
               <w:rPr>
@@ -1200,7 +1315,7 @@
                 <w:sz w:val="26"/>
                 <w:szCs w:val="26"/>
               </w:rPr>
-              <w:t>7:30-9:00</w:t>
+              <w:t>10-11:30</w:t>
             </w:r>
             <w:r>
               <w:rPr>
@@ -1209,7 +1324,65 @@
                 <w:sz w:val="26"/>
                 <w:szCs w:val="26"/>
               </w:rPr>
-              <w:t>的祈禱會，特別歡迎需要代禱的人。</w:t>
+              <w:t>或每週</w:t>
+            </w:r>
+            <w:proofErr w:type="gramStart"/>
+            <w:r>
+              <w:rPr>
+                <w:rFonts w:ascii="Barlow Condensed Medium" w:eastAsia="標楷體" w:hAnsi="Barlow Condensed Medium" w:cs="Segoe UI Symbol" w:hint="eastAsia"/>
+                <w:w w:val="90"/>
+                <w:sz w:val="26"/>
+                <w:szCs w:val="26"/>
+              </w:rPr>
+              <w:t>三</w:t>
+            </w:r>
+            <w:proofErr w:type="gramEnd"/>
+            <w:r>
+              <w:rPr>
+                <w:rFonts w:ascii="Barlow Condensed Medium" w:eastAsia="標楷體" w:hAnsi="Barlow Condensed Medium" w:cs="Segoe UI Symbol" w:hint="eastAsia"/>
+                <w:w w:val="90"/>
+                <w:sz w:val="26"/>
+                <w:szCs w:val="26"/>
+              </w:rPr>
+              <w:t>晚上</w:t>
+            </w:r>
+            <w:r>
+              <w:rPr>
+                <w:rFonts w:ascii="Barlow Condensed Medium" w:eastAsia="標楷體" w:hAnsi="Barlow Condensed Medium" w:cs="Segoe UI Symbol" w:hint="eastAsia"/>
+                <w:w w:val="90"/>
+                <w:sz w:val="26"/>
+                <w:szCs w:val="26"/>
+              </w:rPr>
+              <w:t>7:30-9:00</w:t>
+            </w:r>
+            <w:r>
+              <w:rPr>
+                <w:rFonts w:ascii="Barlow Condensed Medium" w:eastAsia="標楷體" w:hAnsi="Barlow Condensed Medium" w:cs="Segoe UI Symbol" w:hint="eastAsia"/>
+                <w:w w:val="90"/>
+                <w:sz w:val="26"/>
+                <w:szCs w:val="26"/>
+              </w:rPr>
+              <w:t>的祈禱會，特別歡迎需要</w:t>
+            </w:r>
+            <w:proofErr w:type="gramStart"/>
+            <w:r>
+              <w:rPr>
+                <w:rFonts w:ascii="Barlow Condensed Medium" w:eastAsia="標楷體" w:hAnsi="Barlow Condensed Medium" w:cs="Segoe UI Symbol" w:hint="eastAsia"/>
+                <w:w w:val="90"/>
+                <w:sz w:val="26"/>
+                <w:szCs w:val="26"/>
+              </w:rPr>
+              <w:t>代禱的</w:t>
+            </w:r>
+            <w:proofErr w:type="gramEnd"/>
+            <w:r>
+              <w:rPr>
+                <w:rFonts w:ascii="Barlow Condensed Medium" w:eastAsia="標楷體" w:hAnsi="Barlow Condensed Medium" w:cs="Segoe UI Symbol" w:hint="eastAsia"/>
+                <w:w w:val="90"/>
+                <w:sz w:val="26"/>
+                <w:szCs w:val="26"/>
+              </w:rPr>
+              <w:t>人。</w:t>
             </w:r>
           </w:p>
         </w:tc>
@@ -1358,6 +1531,7 @@
         </w:rPr>
         <w:t>§</w:t>
       </w:r>
+      <w:proofErr w:type="gramStart"/>
       <w:r>
         <w:rPr>
           <w:rFonts w:ascii="Barlow Condensed Medium" w:eastAsia="華康正顏楷體W9" w:hAnsi="Barlow Condensed Medium" w:cstheme="minorHAnsi"/>
@@ -1365,6 +1539,7 @@
         </w:rPr>
         <w:t>公禱事項</w:t>
       </w:r>
+      <w:proofErr w:type="gramEnd"/>
     </w:p>
     <w:tbl>
       <w:tblPr>
@@ -1444,8 +1619,9 @@
                 <w:sz w:val="26"/>
                 <w:szCs w:val="26"/>
               </w:rPr>
-              <w:t>守望代禱團持續代禱中，兄姊可將代禱事項填寫在代禱卡(於招待桌上)</w:t>
-            </w:r>
+              <w:t>守望</w:t>
+            </w:r>
+            <w:proofErr w:type="gramStart"/>
             <w:r>
               <w:rPr>
                 <w:rFonts w:ascii="華康中黑體" w:eastAsia="華康中黑體" w:hAnsi="Barlow Condensed Medium" w:cs="Segoe UI Symbol" w:hint="eastAsia"/>
@@ -1453,7 +1629,126 @@
                 <w:sz w:val="26"/>
                 <w:szCs w:val="26"/>
               </w:rPr>
-              <w:t>，投入代禱信箱，讓代禱團來服事。</w:t>
+              <w:t>代禱團持續代禱中</w:t>
+            </w:r>
+            <w:proofErr w:type="gramEnd"/>
+            <w:r>
+              <w:rPr>
+                <w:rFonts w:ascii="華康中黑體" w:eastAsia="華康中黑體" w:hAnsi="Barlow Condensed Medium" w:cs="Segoe UI Symbol" w:hint="eastAsia"/>
+                <w:w w:val="90"/>
+                <w:sz w:val="26"/>
+                <w:szCs w:val="26"/>
+              </w:rPr>
+              <w:t>，兄</w:t>
+            </w:r>
+            <w:proofErr w:type="gramStart"/>
+            <w:r>
+              <w:rPr>
+                <w:rFonts w:ascii="華康中黑體" w:eastAsia="華康中黑體" w:hAnsi="Barlow Condensed Medium" w:cs="Segoe UI Symbol" w:hint="eastAsia"/>
+                <w:w w:val="90"/>
+                <w:sz w:val="26"/>
+                <w:szCs w:val="26"/>
+              </w:rPr>
+              <w:t>姊</w:t>
+            </w:r>
+            <w:proofErr w:type="gramEnd"/>
+            <w:r>
+              <w:rPr>
+                <w:rFonts w:ascii="華康中黑體" w:eastAsia="華康中黑體" w:hAnsi="Barlow Condensed Medium" w:cs="Segoe UI Symbol" w:hint="eastAsia"/>
+                <w:w w:val="90"/>
+                <w:sz w:val="26"/>
+                <w:szCs w:val="26"/>
+              </w:rPr>
+              <w:t>可</w:t>
+            </w:r>
+            <w:proofErr w:type="gramStart"/>
+            <w:r>
+              <w:rPr>
+                <w:rFonts w:ascii="華康中黑體" w:eastAsia="華康中黑體" w:hAnsi="Barlow Condensed Medium" w:cs="Segoe UI Symbol" w:hint="eastAsia"/>
+                <w:w w:val="90"/>
+                <w:sz w:val="26"/>
+                <w:szCs w:val="26"/>
+              </w:rPr>
+              <w:t>將代禱事項</w:t>
+            </w:r>
+            <w:proofErr w:type="gramEnd"/>
+            <w:r>
+              <w:rPr>
+                <w:rFonts w:ascii="華康中黑體" w:eastAsia="華康中黑體" w:hAnsi="Barlow Condensed Medium" w:cs="Segoe UI Symbol" w:hint="eastAsia"/>
+                <w:w w:val="90"/>
+                <w:sz w:val="26"/>
+                <w:szCs w:val="26"/>
+              </w:rPr>
+              <w:t>填寫在</w:t>
+            </w:r>
+            <w:proofErr w:type="gramStart"/>
+            <w:r>
+              <w:rPr>
+                <w:rFonts w:ascii="華康中黑體" w:eastAsia="華康中黑體" w:hAnsi="Barlow Condensed Medium" w:cs="Segoe UI Symbol" w:hint="eastAsia"/>
+                <w:w w:val="90"/>
+                <w:sz w:val="26"/>
+                <w:szCs w:val="26"/>
+              </w:rPr>
+              <w:t>代禱卡</w:t>
+            </w:r>
+            <w:proofErr w:type="gramEnd"/>
+            <w:r>
+              <w:rPr>
+                <w:rFonts w:ascii="華康中黑體" w:eastAsia="華康中黑體" w:hAnsi="Barlow Condensed Medium" w:cs="Segoe UI Symbol" w:hint="eastAsia"/>
+                <w:w w:val="90"/>
+                <w:sz w:val="26"/>
+                <w:szCs w:val="26"/>
+              </w:rPr>
+              <w:t>(於招待桌上)</w:t>
+            </w:r>
+            <w:r>
+              <w:rPr>
+                <w:rFonts w:ascii="華康中黑體" w:eastAsia="華康中黑體" w:hAnsi="Barlow Condensed Medium" w:cs="Segoe UI Symbol" w:hint="eastAsia"/>
+                <w:w w:val="90"/>
+                <w:sz w:val="26"/>
+                <w:szCs w:val="26"/>
+              </w:rPr>
+              <w:t>，</w:t>
+            </w:r>
+            <w:proofErr w:type="gramStart"/>
+            <w:r>
+              <w:rPr>
+                <w:rFonts w:ascii="華康中黑體" w:eastAsia="華康中黑體" w:hAnsi="Barlow Condensed Medium" w:cs="Segoe UI Symbol" w:hint="eastAsia"/>
+                <w:w w:val="90"/>
+                <w:sz w:val="26"/>
+                <w:szCs w:val="26"/>
+              </w:rPr>
+              <w:t>投入代禱信箱</w:t>
+            </w:r>
+            <w:proofErr w:type="gramEnd"/>
+            <w:r>
+              <w:rPr>
+                <w:rFonts w:ascii="華康中黑體" w:eastAsia="華康中黑體" w:hAnsi="Barlow Condensed Medium" w:cs="Segoe UI Symbol" w:hint="eastAsia"/>
+                <w:w w:val="90"/>
+                <w:sz w:val="26"/>
+                <w:szCs w:val="26"/>
+              </w:rPr>
+              <w:t>，</w:t>
+            </w:r>
+            <w:proofErr w:type="gramStart"/>
+            <w:r>
+              <w:rPr>
+                <w:rFonts w:ascii="華康中黑體" w:eastAsia="華康中黑體" w:hAnsi="Barlow Condensed Medium" w:cs="Segoe UI Symbol" w:hint="eastAsia"/>
+                <w:w w:val="90"/>
+                <w:sz w:val="26"/>
+                <w:szCs w:val="26"/>
+              </w:rPr>
+              <w:t>讓代禱團</w:t>
+            </w:r>
+            <w:proofErr w:type="gramEnd"/>
+            <w:r>
+              <w:rPr>
+                <w:rFonts w:ascii="華康中黑體" w:eastAsia="華康中黑體" w:hAnsi="Barlow Condensed Medium" w:cs="Segoe UI Symbol" w:hint="eastAsia"/>
+                <w:w w:val="90"/>
+                <w:sz w:val="26"/>
+                <w:szCs w:val="26"/>
+              </w:rPr>
+              <w:t>來服事。</w:t>
             </w:r>
           </w:p>
         </w:tc>
@@ -1535,7 +1830,27 @@
                 <w:sz w:val="26"/>
                 <w:szCs w:val="26"/>
               </w:rPr>
-              <w:t>俄烏、以哈、</w:t>
+              <w:t>俄烏、</w:t>
+            </w:r>
+            <w:proofErr w:type="gramStart"/>
+            <w:r>
+              <w:rPr>
+                <w:rFonts w:ascii="Barlow Condensed Medium" w:eastAsia="標楷體" w:hAnsi="Barlow Condensed Medium" w:cstheme="minorHAnsi" w:hint="eastAsia"/>
+                <w:w w:val="90"/>
+                <w:sz w:val="26"/>
+                <w:szCs w:val="26"/>
+              </w:rPr>
+              <w:t>以哈</w:t>
+            </w:r>
+            <w:proofErr w:type="gramEnd"/>
+            <w:r>
+              <w:rPr>
+                <w:rFonts w:ascii="Barlow Condensed Medium" w:eastAsia="標楷體" w:hAnsi="Barlow Condensed Medium" w:cstheme="minorHAnsi" w:hint="eastAsia"/>
+                <w:w w:val="90"/>
+                <w:sz w:val="26"/>
+                <w:szCs w:val="26"/>
+              </w:rPr>
+              <w:t>、</w:t>
             </w:r>
             <w:r>
               <w:rPr>
@@ -1589,8 +1904,9 @@
                 <w:sz w:val="26"/>
                 <w:szCs w:val="26"/>
               </w:rPr>
-              <w:t>、人權和生態永續，願　神公義的國度降臨</w:t>
-            </w:r>
+              <w:t xml:space="preserve">、人權和生態永續，願　</w:t>
+            </w:r>
+            <w:proofErr w:type="gramStart"/>
             <w:r>
               <w:rPr>
                 <w:rFonts w:ascii="Barlow Condensed Medium" w:eastAsia="標楷體" w:hAnsi="Barlow Condensed Medium" w:cstheme="minorHAnsi" w:hint="eastAsia"/>
@@ -1598,6 +1914,25 @@
                 <w:sz w:val="26"/>
                 <w:szCs w:val="26"/>
               </w:rPr>
+              <w:t>神公義</w:t>
+            </w:r>
+            <w:proofErr w:type="gramEnd"/>
+            <w:r>
+              <w:rPr>
+                <w:rFonts w:ascii="Barlow Condensed Medium" w:eastAsia="標楷體" w:hAnsi="Barlow Condensed Medium" w:cstheme="minorHAnsi" w:hint="eastAsia"/>
+                <w:w w:val="90"/>
+                <w:sz w:val="26"/>
+                <w:szCs w:val="26"/>
+              </w:rPr>
+              <w:t>的國度降臨</w:t>
+            </w:r>
+            <w:r>
+              <w:rPr>
+                <w:rFonts w:ascii="Barlow Condensed Medium" w:eastAsia="標楷體" w:hAnsi="Barlow Condensed Medium" w:cstheme="minorHAnsi" w:hint="eastAsia"/>
+                <w:w w:val="90"/>
+                <w:sz w:val="26"/>
+                <w:szCs w:val="26"/>
+              </w:rPr>
               <w:t>。</w:t>
             </w:r>
           </w:p>
@@ -1671,8 +2006,9 @@
                 <w:sz w:val="26"/>
                 <w:szCs w:val="26"/>
               </w:rPr>
-              <w:t>台灣的民主，朝野和政黨間的和諧，在真理和公義中，共同追求台灣人民的利益，和蒙　神喜悅的國度</w:t>
-            </w:r>
+              <w:t>台灣的民主，朝野和</w:t>
+            </w:r>
+            <w:proofErr w:type="gramStart"/>
             <w:r>
               <w:rPr>
                 <w:rFonts w:ascii="Barlow Condensed Medium" w:eastAsia="標楷體" w:hAnsi="Barlow Condensed Medium" w:cstheme="minorHAnsi" w:hint="eastAsia"/>
@@ -1680,6 +2016,45 @@
                 <w:sz w:val="26"/>
                 <w:szCs w:val="26"/>
               </w:rPr>
+              <w:t>政黨間的和諧</w:t>
+            </w:r>
+            <w:proofErr w:type="gramEnd"/>
+            <w:r>
+              <w:rPr>
+                <w:rFonts w:ascii="Barlow Condensed Medium" w:eastAsia="標楷體" w:hAnsi="Barlow Condensed Medium" w:cstheme="minorHAnsi" w:hint="eastAsia"/>
+                <w:w w:val="90"/>
+                <w:sz w:val="26"/>
+                <w:szCs w:val="26"/>
+              </w:rPr>
+              <w:t>，在真理和</w:t>
+            </w:r>
+            <w:proofErr w:type="gramStart"/>
+            <w:r>
+              <w:rPr>
+                <w:rFonts w:ascii="Barlow Condensed Medium" w:eastAsia="標楷體" w:hAnsi="Barlow Condensed Medium" w:cstheme="minorHAnsi" w:hint="eastAsia"/>
+                <w:w w:val="90"/>
+                <w:sz w:val="26"/>
+                <w:szCs w:val="26"/>
+              </w:rPr>
+              <w:t>公義中</w:t>
+            </w:r>
+            <w:proofErr w:type="gramEnd"/>
+            <w:r>
+              <w:rPr>
+                <w:rFonts w:ascii="Barlow Condensed Medium" w:eastAsia="標楷體" w:hAnsi="Barlow Condensed Medium" w:cstheme="minorHAnsi" w:hint="eastAsia"/>
+                <w:w w:val="90"/>
+                <w:sz w:val="26"/>
+                <w:szCs w:val="26"/>
+              </w:rPr>
+              <w:t>，共同追求台灣人民的利益，和蒙　神喜悅的國度</w:t>
+            </w:r>
+            <w:r>
+              <w:rPr>
+                <w:rFonts w:ascii="Barlow Condensed Medium" w:eastAsia="標楷體" w:hAnsi="Barlow Condensed Medium" w:cstheme="minorHAnsi" w:hint="eastAsia"/>
+                <w:w w:val="90"/>
+                <w:sz w:val="26"/>
+                <w:szCs w:val="26"/>
+              </w:rPr>
               <w:t>。</w:t>
             </w:r>
           </w:p>
@@ -1791,6 +2166,7 @@
               </w:rPr>
               <w:t>事工</w:t>
             </w:r>
+            <w:proofErr w:type="gramStart"/>
             <w:r>
               <w:rPr>
                 <w:rFonts w:ascii="Barlow Condensed Medium" w:eastAsia="標楷體" w:hAnsi="Barlow Condensed Medium" w:cstheme="minorHAnsi" w:hint="eastAsia"/>
@@ -1807,7 +2183,17 @@
                 <w:sz w:val="26"/>
                 <w:szCs w:val="26"/>
               </w:rPr>
-              <w:t>代禱。</w:t>
+              <w:t>代禱</w:t>
+            </w:r>
+            <w:proofErr w:type="gramEnd"/>
+            <w:r>
+              <w:rPr>
+                <w:rFonts w:ascii="Barlow Condensed Medium" w:eastAsia="標楷體" w:hAnsi="Barlow Condensed Medium" w:cstheme="minorHAnsi" w:hint="eastAsia"/>
+                <w:w w:val="90"/>
+                <w:sz w:val="26"/>
+                <w:szCs w:val="26"/>
+              </w:rPr>
+              <w:t>。</w:t>
             </w:r>
           </w:p>
         </w:tc>
@@ -1916,8 +2302,19 @@
                 <w:sz w:val="26"/>
                 <w:szCs w:val="26"/>
               </w:rPr>
-              <w:t>地震救助受災戶和重建代禱</w:t>
-            </w:r>
+              <w:t>地震救助受災戶和</w:t>
+            </w:r>
+            <w:proofErr w:type="gramStart"/>
+            <w:r>
+              <w:rPr>
+                <w:rFonts w:ascii="Barlow Condensed Medium" w:eastAsia="標楷體" w:hAnsi="Barlow Condensed Medium" w:cstheme="minorHAnsi" w:hint="eastAsia"/>
+                <w:w w:val="90"/>
+                <w:sz w:val="26"/>
+                <w:szCs w:val="26"/>
+              </w:rPr>
+              <w:t>重建代禱</w:t>
+            </w:r>
+            <w:proofErr w:type="gramEnd"/>
             <w:r>
               <w:rPr>
                 <w:rFonts w:ascii="Barlow Condensed Medium" w:eastAsia="標楷體" w:hAnsi="Barlow Condensed Medium" w:cstheme="minorHAnsi"/>
@@ -1998,7 +2395,27 @@
                 <w:sz w:val="26"/>
                 <w:szCs w:val="26"/>
               </w:rPr>
-              <w:t>為牧師、長執和任職同工的事奉</w:t>
+              <w:t>為牧師、</w:t>
+            </w:r>
+            <w:proofErr w:type="gramStart"/>
+            <w:r>
+              <w:rPr>
+                <w:rFonts w:ascii="Barlow Condensed Medium" w:eastAsia="標楷體" w:hAnsi="Barlow Condensed Medium" w:cstheme="minorHAnsi"/>
+                <w:w w:val="90"/>
+                <w:sz w:val="26"/>
+                <w:szCs w:val="26"/>
+              </w:rPr>
+              <w:t>長執和</w:t>
+            </w:r>
+            <w:proofErr w:type="gramEnd"/>
+            <w:r>
+              <w:rPr>
+                <w:rFonts w:ascii="Barlow Condensed Medium" w:eastAsia="標楷體" w:hAnsi="Barlow Condensed Medium" w:cstheme="minorHAnsi"/>
+                <w:w w:val="90"/>
+                <w:sz w:val="26"/>
+                <w:szCs w:val="26"/>
+              </w:rPr>
+              <w:t>任職同工的事奉</w:t>
             </w:r>
             <w:r>
               <w:rPr>
@@ -2016,7 +2433,27 @@
                 <w:sz w:val="26"/>
                 <w:szCs w:val="26"/>
               </w:rPr>
-              <w:t>和家庭代禱，求主加添力量</w:t>
+              <w:t>和家庭</w:t>
+            </w:r>
+            <w:proofErr w:type="gramStart"/>
+            <w:r>
+              <w:rPr>
+                <w:rFonts w:ascii="Barlow Condensed Medium" w:eastAsia="標楷體" w:hAnsi="Barlow Condensed Medium" w:cstheme="minorHAnsi"/>
+                <w:w w:val="90"/>
+                <w:sz w:val="26"/>
+                <w:szCs w:val="26"/>
+              </w:rPr>
+              <w:t>代禱，求主加</w:t>
+            </w:r>
+            <w:proofErr w:type="gramEnd"/>
+            <w:r>
+              <w:rPr>
+                <w:rFonts w:ascii="Barlow Condensed Medium" w:eastAsia="標楷體" w:hAnsi="Barlow Condensed Medium" w:cstheme="minorHAnsi"/>
+                <w:w w:val="90"/>
+                <w:sz w:val="26"/>
+                <w:szCs w:val="26"/>
+              </w:rPr>
+              <w:t>添力量</w:t>
             </w:r>
             <w:r>
               <w:rPr>
@@ -2101,6 +2538,7 @@
                 <w:szCs w:val="26"/>
               </w:rPr>
             </w:pPr>
+            <w:proofErr w:type="gramStart"/>
             <w:r>
               <w:rPr>
                 <w:rFonts w:ascii="Barlow Condensed Medium" w:eastAsia="標楷體" w:hAnsi="Barlow Condensed Medium" w:cstheme="minorHAnsi" w:hint="eastAsia"/>
@@ -2110,6 +2548,7 @@
               </w:rPr>
               <w:t>肢體代禱</w:t>
             </w:r>
+            <w:proofErr w:type="gramEnd"/>
             <w:r>
               <w:rPr>
                 <w:rFonts w:ascii="Barlow Condensed Medium" w:eastAsia="標楷體" w:hAnsi="Barlow Condensed Medium" w:cstheme="minorHAnsi"/>
@@ -2135,8 +2574,9 @@
                 <w:sz w:val="26"/>
                 <w:szCs w:val="26"/>
               </w:rPr>
-              <w:t>陳昭璟、王連英、游淑玲、蔡敬恩、盧輝昌</w:t>
-            </w:r>
+              <w:t>陳昭</w:t>
+            </w:r>
+            <w:proofErr w:type="gramStart"/>
             <w:r>
               <w:rPr>
                 <w:rFonts w:ascii="Barlow Condensed Medium" w:eastAsia="標楷體" w:hAnsi="Barlow Condensed Medium" w:cstheme="minorHAnsi" w:hint="eastAsia"/>
@@ -2144,8 +2584,9 @@
                 <w:sz w:val="26"/>
                 <w:szCs w:val="26"/>
               </w:rPr>
-              <w:t>、</w:t>
-            </w:r>
+              <w:t>璟</w:t>
+            </w:r>
+            <w:proofErr w:type="gramEnd"/>
             <w:r>
               <w:rPr>
                 <w:rFonts w:ascii="Barlow Condensed Medium" w:eastAsia="標楷體" w:hAnsi="Barlow Condensed Medium" w:cstheme="minorHAnsi" w:hint="eastAsia"/>
@@ -2153,7 +2594,7 @@
                 <w:sz w:val="26"/>
                 <w:szCs w:val="26"/>
               </w:rPr>
-              <w:t>郭　佳、陳沛縈、洪秀珍、饒文欣、劉奕昇、王阿美、王文琦</w:t>
+              <w:t>、王連英、游淑玲、蔡敬恩、盧輝昌</w:t>
             </w:r>
             <w:r>
               <w:rPr>
@@ -2162,8 +2603,68 @@
                 <w:sz w:val="26"/>
                 <w:szCs w:val="26"/>
               </w:rPr>
-              <w:t>、周豔輝、王金吻</w:t>
-            </w:r>
+              <w:t>、</w:t>
+            </w:r>
+            <w:proofErr w:type="gramStart"/>
+            <w:r>
+              <w:rPr>
+                <w:rFonts w:ascii="Barlow Condensed Medium" w:eastAsia="標楷體" w:hAnsi="Barlow Condensed Medium" w:cstheme="minorHAnsi" w:hint="eastAsia"/>
+                <w:w w:val="90"/>
+                <w:sz w:val="26"/>
+                <w:szCs w:val="26"/>
+              </w:rPr>
+              <w:t>郭</w:t>
+            </w:r>
+            <w:proofErr w:type="gramEnd"/>
+            <w:r>
+              <w:rPr>
+                <w:rFonts w:ascii="Barlow Condensed Medium" w:eastAsia="標楷體" w:hAnsi="Barlow Condensed Medium" w:cstheme="minorHAnsi" w:hint="eastAsia"/>
+                <w:w w:val="90"/>
+                <w:sz w:val="26"/>
+                <w:szCs w:val="26"/>
+              </w:rPr>
+              <w:t xml:space="preserve">　佳、陳沛</w:t>
+            </w:r>
+            <w:proofErr w:type="gramStart"/>
+            <w:r>
+              <w:rPr>
+                <w:rFonts w:ascii="Barlow Condensed Medium" w:eastAsia="標楷體" w:hAnsi="Barlow Condensed Medium" w:cstheme="minorHAnsi" w:hint="eastAsia"/>
+                <w:w w:val="90"/>
+                <w:sz w:val="26"/>
+                <w:szCs w:val="26"/>
+              </w:rPr>
+              <w:t>縈</w:t>
+            </w:r>
+            <w:proofErr w:type="gramEnd"/>
+            <w:r>
+              <w:rPr>
+                <w:rFonts w:ascii="Barlow Condensed Medium" w:eastAsia="標楷體" w:hAnsi="Barlow Condensed Medium" w:cstheme="minorHAnsi" w:hint="eastAsia"/>
+                <w:w w:val="90"/>
+                <w:sz w:val="26"/>
+                <w:szCs w:val="26"/>
+              </w:rPr>
+              <w:t>、洪秀珍、饒文欣、劉奕昇、王阿美、王文琦</w:t>
+            </w:r>
+            <w:r>
+              <w:rPr>
+                <w:rFonts w:ascii="Barlow Condensed Medium" w:eastAsia="標楷體" w:hAnsi="Barlow Condensed Medium" w:cstheme="minorHAnsi" w:hint="eastAsia"/>
+                <w:w w:val="90"/>
+                <w:sz w:val="26"/>
+                <w:szCs w:val="26"/>
+              </w:rPr>
+              <w:t>、周豔輝、</w:t>
+            </w:r>
+            <w:proofErr w:type="gramStart"/>
+            <w:r>
+              <w:rPr>
+                <w:rFonts w:ascii="Barlow Condensed Medium" w:eastAsia="標楷體" w:hAnsi="Barlow Condensed Medium" w:cstheme="minorHAnsi" w:hint="eastAsia"/>
+                <w:w w:val="90"/>
+                <w:sz w:val="26"/>
+                <w:szCs w:val="26"/>
+              </w:rPr>
+              <w:t>王金吻</w:t>
+            </w:r>
+            <w:proofErr w:type="gramEnd"/>
             <w:r>
               <w:rPr>
                 <w:rFonts w:ascii="Barlow Condensed Medium" w:eastAsia="標楷體" w:hAnsi="Barlow Condensed Medium" w:cstheme="minorHAnsi" w:hint="eastAsia"/>
@@ -2294,6 +2795,7 @@
           <w:szCs w:val="26"/>
         </w:rPr>
       </w:pPr>
+      <w:proofErr w:type="gramStart"/>
       <w:r>
         <w:rPr>
           <w:rFonts w:ascii="Barlow Condensed Medium" w:eastAsia="標楷體" w:hAnsi="Barlow Condensed Medium" w:cs="Arial" w:hint="eastAsia"/>
@@ -2301,7 +2803,117 @@
           <w:sz w:val="26"/>
           <w:szCs w:val="26"/>
         </w:rPr>
-        <w:t>主永與恁同在。祂之愛永無涯。祂佇你頭前引導且看顧保護恁。祂之話做咱光燈，親像燭火顯明，引導咱到榮耀永永遠遠光明。</w:t>
+        <w:t>主永與恁</w:t>
+      </w:r>
+      <w:proofErr w:type="gramEnd"/>
+      <w:r>
+        <w:rPr>
+          <w:rFonts w:ascii="Barlow Condensed Medium" w:eastAsia="標楷體" w:hAnsi="Barlow Condensed Medium" w:cs="Arial" w:hint="eastAsia"/>
+          <w:w w:val="80"/>
+          <w:sz w:val="26"/>
+          <w:szCs w:val="26"/>
+        </w:rPr>
+        <w:t>同在。</w:t>
+      </w:r>
+      <w:proofErr w:type="gramStart"/>
+      <w:r>
+        <w:rPr>
+          <w:rFonts w:ascii="Barlow Condensed Medium" w:eastAsia="標楷體" w:hAnsi="Barlow Condensed Medium" w:cs="Arial" w:hint="eastAsia"/>
+          <w:w w:val="80"/>
+          <w:sz w:val="26"/>
+          <w:szCs w:val="26"/>
+        </w:rPr>
+        <w:t>祂</w:t>
+      </w:r>
+      <w:proofErr w:type="gramEnd"/>
+      <w:r>
+        <w:rPr>
+          <w:rFonts w:ascii="Barlow Condensed Medium" w:eastAsia="標楷體" w:hAnsi="Barlow Condensed Medium" w:cs="Arial" w:hint="eastAsia"/>
+          <w:w w:val="80"/>
+          <w:sz w:val="26"/>
+          <w:szCs w:val="26"/>
+        </w:rPr>
+        <w:t>之愛永無</w:t>
+      </w:r>
+      <w:proofErr w:type="gramStart"/>
+      <w:r>
+        <w:rPr>
+          <w:rFonts w:ascii="Barlow Condensed Medium" w:eastAsia="標楷體" w:hAnsi="Barlow Condensed Medium" w:cs="Arial" w:hint="eastAsia"/>
+          <w:w w:val="80"/>
+          <w:sz w:val="26"/>
+          <w:szCs w:val="26"/>
+        </w:rPr>
+        <w:t>涯</w:t>
+      </w:r>
+      <w:proofErr w:type="gramEnd"/>
+      <w:r>
+        <w:rPr>
+          <w:rFonts w:ascii="Barlow Condensed Medium" w:eastAsia="標楷體" w:hAnsi="Barlow Condensed Medium" w:cs="Arial" w:hint="eastAsia"/>
+          <w:w w:val="80"/>
+          <w:sz w:val="26"/>
+          <w:szCs w:val="26"/>
+        </w:rPr>
+        <w:t>。</w:t>
+      </w:r>
+      <w:proofErr w:type="gramStart"/>
+      <w:r>
+        <w:rPr>
+          <w:rFonts w:ascii="Barlow Condensed Medium" w:eastAsia="標楷體" w:hAnsi="Barlow Condensed Medium" w:cs="Arial" w:hint="eastAsia"/>
+          <w:w w:val="80"/>
+          <w:sz w:val="26"/>
+          <w:szCs w:val="26"/>
+        </w:rPr>
+        <w:t>祂佇</w:t>
+      </w:r>
+      <w:proofErr w:type="gramEnd"/>
+      <w:r>
+        <w:rPr>
+          <w:rFonts w:ascii="Barlow Condensed Medium" w:eastAsia="標楷體" w:hAnsi="Barlow Condensed Medium" w:cs="Arial" w:hint="eastAsia"/>
+          <w:w w:val="80"/>
+          <w:sz w:val="26"/>
+          <w:szCs w:val="26"/>
+        </w:rPr>
+        <w:t>你頭前引導且看顧保護</w:t>
+      </w:r>
+      <w:proofErr w:type="gramStart"/>
+      <w:r>
+        <w:rPr>
+          <w:rFonts w:ascii="Barlow Condensed Medium" w:eastAsia="標楷體" w:hAnsi="Barlow Condensed Medium" w:cs="Arial" w:hint="eastAsia"/>
+          <w:w w:val="80"/>
+          <w:sz w:val="26"/>
+          <w:szCs w:val="26"/>
+        </w:rPr>
+        <w:t>恁</w:t>
+      </w:r>
+      <w:proofErr w:type="gramEnd"/>
+      <w:r>
+        <w:rPr>
+          <w:rFonts w:ascii="Barlow Condensed Medium" w:eastAsia="標楷體" w:hAnsi="Barlow Condensed Medium" w:cs="Arial" w:hint="eastAsia"/>
+          <w:w w:val="80"/>
+          <w:sz w:val="26"/>
+          <w:szCs w:val="26"/>
+        </w:rPr>
+        <w:t>。</w:t>
+      </w:r>
+      <w:proofErr w:type="gramStart"/>
+      <w:r>
+        <w:rPr>
+          <w:rFonts w:ascii="Barlow Condensed Medium" w:eastAsia="標楷體" w:hAnsi="Barlow Condensed Medium" w:cs="Arial" w:hint="eastAsia"/>
+          <w:w w:val="80"/>
+          <w:sz w:val="26"/>
+          <w:szCs w:val="26"/>
+        </w:rPr>
+        <w:t>祂</w:t>
+      </w:r>
+      <w:proofErr w:type="gramEnd"/>
+      <w:r>
+        <w:rPr>
+          <w:rFonts w:ascii="Barlow Condensed Medium" w:eastAsia="標楷體" w:hAnsi="Barlow Condensed Medium" w:cs="Arial" w:hint="eastAsia"/>
+          <w:w w:val="80"/>
+          <w:sz w:val="26"/>
+          <w:szCs w:val="26"/>
+        </w:rPr>
+        <w:t>之話做咱光燈，親像燭火顯明，引導咱到榮耀永永遠遠光明。</w:t>
       </w:r>
     </w:p>
     <w:p>
@@ -2315,6 +2927,7 @@
           <w:szCs w:val="26"/>
         </w:rPr>
       </w:pPr>
+      <w:proofErr w:type="gramStart"/>
       <w:r>
         <w:rPr>
           <w:rFonts w:ascii="Barlow Condensed Medium" w:eastAsia="標楷體" w:hAnsi="Barlow Condensed Medium" w:cs="Arial" w:hint="eastAsia"/>
@@ -2322,7 +2935,37 @@
           <w:sz w:val="26"/>
           <w:szCs w:val="26"/>
         </w:rPr>
-        <w:t>咱著信靠救主來求告祂聖名；</w:t>
+        <w:t>咱著</w:t>
+      </w:r>
+      <w:proofErr w:type="gramEnd"/>
+      <w:r>
+        <w:rPr>
+          <w:rFonts w:ascii="Barlow Condensed Medium" w:eastAsia="標楷體" w:hAnsi="Barlow Condensed Medium" w:cs="Arial" w:hint="eastAsia"/>
+          <w:w w:val="80"/>
+          <w:sz w:val="26"/>
+          <w:szCs w:val="26"/>
+        </w:rPr>
+        <w:t>信靠救主來求告</w:t>
+      </w:r>
+      <w:proofErr w:type="gramStart"/>
+      <w:r>
+        <w:rPr>
+          <w:rFonts w:ascii="Barlow Condensed Medium" w:eastAsia="標楷體" w:hAnsi="Barlow Condensed Medium" w:cs="Arial" w:hint="eastAsia"/>
+          <w:w w:val="80"/>
+          <w:sz w:val="26"/>
+          <w:szCs w:val="26"/>
+        </w:rPr>
+        <w:t>祂</w:t>
+      </w:r>
+      <w:proofErr w:type="gramEnd"/>
+      <w:r>
+        <w:rPr>
+          <w:rFonts w:ascii="Barlow Condensed Medium" w:eastAsia="標楷體" w:hAnsi="Barlow Condensed Medium" w:cs="Arial" w:hint="eastAsia"/>
+          <w:w w:val="80"/>
+          <w:sz w:val="26"/>
+          <w:szCs w:val="26"/>
+        </w:rPr>
+        <w:t>聖名；</w:t>
       </w:r>
     </w:p>
     <w:p>
@@ -2336,6 +2979,7 @@
           <w:szCs w:val="26"/>
         </w:rPr>
       </w:pPr>
+      <w:proofErr w:type="gramStart"/>
       <w:r>
         <w:rPr>
           <w:rFonts w:ascii="Barlow Condensed Medium" w:eastAsia="標楷體" w:hAnsi="Barlow Condensed Medium" w:cs="Arial" w:hint="eastAsia"/>
@@ -2343,7 +2987,77 @@
           <w:sz w:val="26"/>
           <w:szCs w:val="26"/>
         </w:rPr>
-        <w:t>祂的大應允永燦爛親像火焰的閃射。主永與恁同在，恁永遠</w:t>
+        <w:t>祂</w:t>
+      </w:r>
+      <w:proofErr w:type="gramEnd"/>
+      <w:r>
+        <w:rPr>
+          <w:rFonts w:ascii="Barlow Condensed Medium" w:eastAsia="標楷體" w:hAnsi="Barlow Condensed Medium" w:cs="Arial" w:hint="eastAsia"/>
+          <w:w w:val="80"/>
+          <w:sz w:val="26"/>
+          <w:szCs w:val="26"/>
+        </w:rPr>
+        <w:t>的大應允永燦爛親像火焰</w:t>
+      </w:r>
+      <w:proofErr w:type="gramStart"/>
+      <w:r>
+        <w:rPr>
+          <w:rFonts w:ascii="Barlow Condensed Medium" w:eastAsia="標楷體" w:hAnsi="Barlow Condensed Medium" w:cs="Arial" w:hint="eastAsia"/>
+          <w:w w:val="80"/>
+          <w:sz w:val="26"/>
+          <w:szCs w:val="26"/>
+        </w:rPr>
+        <w:t>的閃射</w:t>
+      </w:r>
+      <w:proofErr w:type="gramEnd"/>
+      <w:r>
+        <w:rPr>
+          <w:rFonts w:ascii="Barlow Condensed Medium" w:eastAsia="標楷體" w:hAnsi="Barlow Condensed Medium" w:cs="Arial" w:hint="eastAsia"/>
+          <w:w w:val="80"/>
+          <w:sz w:val="26"/>
+          <w:szCs w:val="26"/>
+        </w:rPr>
+        <w:t>。</w:t>
+      </w:r>
+      <w:proofErr w:type="gramStart"/>
+      <w:r>
+        <w:rPr>
+          <w:rFonts w:ascii="Barlow Condensed Medium" w:eastAsia="標楷體" w:hAnsi="Barlow Condensed Medium" w:cs="Arial" w:hint="eastAsia"/>
+          <w:w w:val="80"/>
+          <w:sz w:val="26"/>
+          <w:szCs w:val="26"/>
+        </w:rPr>
+        <w:t>主永與恁</w:t>
+      </w:r>
+      <w:proofErr w:type="gramEnd"/>
+      <w:r>
+        <w:rPr>
+          <w:rFonts w:ascii="Barlow Condensed Medium" w:eastAsia="標楷體" w:hAnsi="Barlow Condensed Medium" w:cs="Arial" w:hint="eastAsia"/>
+          <w:w w:val="80"/>
+          <w:sz w:val="26"/>
+          <w:szCs w:val="26"/>
+        </w:rPr>
+        <w:t>同在，</w:t>
+      </w:r>
+      <w:proofErr w:type="gramStart"/>
+      <w:r>
+        <w:rPr>
+          <w:rFonts w:ascii="Barlow Condensed Medium" w:eastAsia="標楷體" w:hAnsi="Barlow Condensed Medium" w:cs="Arial" w:hint="eastAsia"/>
+          <w:w w:val="80"/>
+          <w:sz w:val="26"/>
+          <w:szCs w:val="26"/>
+        </w:rPr>
+        <w:t>恁</w:t>
+      </w:r>
+      <w:proofErr w:type="gramEnd"/>
+      <w:r>
+        <w:rPr>
+          <w:rFonts w:ascii="Barlow Condensed Medium" w:eastAsia="標楷體" w:hAnsi="Barlow Condensed Medium" w:cs="Arial" w:hint="eastAsia"/>
+          <w:w w:val="80"/>
+          <w:sz w:val="26"/>
+          <w:szCs w:val="26"/>
+        </w:rPr>
+        <w:t>永遠</w:t>
       </w:r>
       <w:r>
         <w:rPr>
@@ -2361,7 +3075,47 @@
           <w:sz w:val="26"/>
           <w:szCs w:val="26"/>
         </w:rPr>
-        <w:t>孤單。耶穌恁之救主，欲導恁到天家。</w:t>
+        <w:t>孤單。耶穌</w:t>
+      </w:r>
+      <w:proofErr w:type="gramStart"/>
+      <w:r>
+        <w:rPr>
+          <w:rFonts w:ascii="Barlow Condensed Medium" w:eastAsia="標楷體" w:hAnsi="Barlow Condensed Medium" w:cs="Arial" w:hint="eastAsia"/>
+          <w:w w:val="80"/>
+          <w:sz w:val="26"/>
+          <w:szCs w:val="26"/>
+        </w:rPr>
+        <w:t>恁</w:t>
+      </w:r>
+      <w:proofErr w:type="gramEnd"/>
+      <w:r>
+        <w:rPr>
+          <w:rFonts w:ascii="Barlow Condensed Medium" w:eastAsia="標楷體" w:hAnsi="Barlow Condensed Medium" w:cs="Arial" w:hint="eastAsia"/>
+          <w:w w:val="80"/>
+          <w:sz w:val="26"/>
+          <w:szCs w:val="26"/>
+        </w:rPr>
+        <w:t>之救主，欲導</w:t>
+      </w:r>
+      <w:proofErr w:type="gramStart"/>
+      <w:r>
+        <w:rPr>
+          <w:rFonts w:ascii="Barlow Condensed Medium" w:eastAsia="標楷體" w:hAnsi="Barlow Condensed Medium" w:cs="Arial" w:hint="eastAsia"/>
+          <w:w w:val="80"/>
+          <w:sz w:val="26"/>
+          <w:szCs w:val="26"/>
+        </w:rPr>
+        <w:t>恁</w:t>
+      </w:r>
+      <w:proofErr w:type="gramEnd"/>
+      <w:r>
+        <w:rPr>
+          <w:rFonts w:ascii="Barlow Condensed Medium" w:eastAsia="標楷體" w:hAnsi="Barlow Condensed Medium" w:cs="Arial" w:hint="eastAsia"/>
+          <w:w w:val="80"/>
+          <w:sz w:val="26"/>
+          <w:szCs w:val="26"/>
+        </w:rPr>
+        <w:t>到天家。</w:t>
       </w:r>
     </w:p>
     <w:p>
@@ -2382,7 +3136,27 @@
           <w:sz w:val="26"/>
           <w:szCs w:val="26"/>
         </w:rPr>
-        <w:t>當迷惑與試探引誘恁行迷路，</w:t>
+        <w:t>當迷惑與試探引誘</w:t>
+      </w:r>
+      <w:proofErr w:type="gramStart"/>
+      <w:r>
+        <w:rPr>
+          <w:rFonts w:ascii="Barlow Condensed Medium" w:eastAsia="標楷體" w:hAnsi="Barlow Condensed Medium" w:cs="Arial" w:hint="eastAsia"/>
+          <w:w w:val="80"/>
+          <w:sz w:val="26"/>
+          <w:szCs w:val="26"/>
+        </w:rPr>
+        <w:t>恁</w:t>
+      </w:r>
+      <w:proofErr w:type="gramEnd"/>
+      <w:r>
+        <w:rPr>
+          <w:rFonts w:ascii="Barlow Condensed Medium" w:eastAsia="標楷體" w:hAnsi="Barlow Condensed Medium" w:cs="Arial" w:hint="eastAsia"/>
+          <w:w w:val="80"/>
+          <w:sz w:val="26"/>
+          <w:szCs w:val="26"/>
+        </w:rPr>
+        <w:t>行迷路，</w:t>
       </w:r>
     </w:p>
     <w:p>
@@ -2403,7 +3177,127 @@
           <w:sz w:val="26"/>
           <w:szCs w:val="26"/>
         </w:rPr>
-        <w:t>主欲做恁之保護；恁得恩典看顧。救主永不棄拺恁，抱恁佇祂手中。祂會溫柔帶領恁進入應允故鄉。</w:t>
+        <w:t>主欲做</w:t>
+      </w:r>
+      <w:proofErr w:type="gramStart"/>
+      <w:r>
+        <w:rPr>
+          <w:rFonts w:ascii="Barlow Condensed Medium" w:eastAsia="標楷體" w:hAnsi="Barlow Condensed Medium" w:cs="Arial" w:hint="eastAsia"/>
+          <w:w w:val="80"/>
+          <w:sz w:val="26"/>
+          <w:szCs w:val="26"/>
+        </w:rPr>
+        <w:t>恁</w:t>
+      </w:r>
+      <w:proofErr w:type="gramEnd"/>
+      <w:r>
+        <w:rPr>
+          <w:rFonts w:ascii="Barlow Condensed Medium" w:eastAsia="標楷體" w:hAnsi="Barlow Condensed Medium" w:cs="Arial" w:hint="eastAsia"/>
+          <w:w w:val="80"/>
+          <w:sz w:val="26"/>
+          <w:szCs w:val="26"/>
+        </w:rPr>
+        <w:t>之保護；</w:t>
+      </w:r>
+      <w:proofErr w:type="gramStart"/>
+      <w:r>
+        <w:rPr>
+          <w:rFonts w:ascii="Barlow Condensed Medium" w:eastAsia="標楷體" w:hAnsi="Barlow Condensed Medium" w:cs="Arial" w:hint="eastAsia"/>
+          <w:w w:val="80"/>
+          <w:sz w:val="26"/>
+          <w:szCs w:val="26"/>
+        </w:rPr>
+        <w:t>恁</w:t>
+      </w:r>
+      <w:proofErr w:type="gramEnd"/>
+      <w:r>
+        <w:rPr>
+          <w:rFonts w:ascii="Barlow Condensed Medium" w:eastAsia="標楷體" w:hAnsi="Barlow Condensed Medium" w:cs="Arial" w:hint="eastAsia"/>
+          <w:w w:val="80"/>
+          <w:sz w:val="26"/>
+          <w:szCs w:val="26"/>
+        </w:rPr>
+        <w:t>得恩典看顧。救主永不棄</w:t>
+      </w:r>
+      <w:proofErr w:type="gramStart"/>
+      <w:r>
+        <w:rPr>
+          <w:rFonts w:ascii="Barlow Condensed Medium" w:eastAsia="標楷體" w:hAnsi="Barlow Condensed Medium" w:cs="Arial" w:hint="eastAsia"/>
+          <w:w w:val="80"/>
+          <w:sz w:val="26"/>
+          <w:szCs w:val="26"/>
+        </w:rPr>
+        <w:t>拺恁</w:t>
+      </w:r>
+      <w:proofErr w:type="gramEnd"/>
+      <w:r>
+        <w:rPr>
+          <w:rFonts w:ascii="Barlow Condensed Medium" w:eastAsia="標楷體" w:hAnsi="Barlow Condensed Medium" w:cs="Arial" w:hint="eastAsia"/>
+          <w:w w:val="80"/>
+          <w:sz w:val="26"/>
+          <w:szCs w:val="26"/>
+        </w:rPr>
+        <w:t>，抱</w:t>
+      </w:r>
+      <w:proofErr w:type="gramStart"/>
+      <w:r>
+        <w:rPr>
+          <w:rFonts w:ascii="Barlow Condensed Medium" w:eastAsia="標楷體" w:hAnsi="Barlow Condensed Medium" w:cs="Arial" w:hint="eastAsia"/>
+          <w:w w:val="80"/>
+          <w:sz w:val="26"/>
+          <w:szCs w:val="26"/>
+        </w:rPr>
+        <w:t>恁佇祂</w:t>
+      </w:r>
+      <w:proofErr w:type="gramEnd"/>
+      <w:r>
+        <w:rPr>
+          <w:rFonts w:ascii="Barlow Condensed Medium" w:eastAsia="標楷體" w:hAnsi="Barlow Condensed Medium" w:cs="Arial" w:hint="eastAsia"/>
+          <w:w w:val="80"/>
+          <w:sz w:val="26"/>
+          <w:szCs w:val="26"/>
+        </w:rPr>
+        <w:t>手中。</w:t>
+      </w:r>
+      <w:proofErr w:type="gramStart"/>
+      <w:r>
+        <w:rPr>
+          <w:rFonts w:ascii="Barlow Condensed Medium" w:eastAsia="標楷體" w:hAnsi="Barlow Condensed Medium" w:cs="Arial" w:hint="eastAsia"/>
+          <w:w w:val="80"/>
+          <w:sz w:val="26"/>
+          <w:szCs w:val="26"/>
+        </w:rPr>
+        <w:t>祂</w:t>
+      </w:r>
+      <w:proofErr w:type="gramEnd"/>
+      <w:r>
+        <w:rPr>
+          <w:rFonts w:ascii="Barlow Condensed Medium" w:eastAsia="標楷體" w:hAnsi="Barlow Condensed Medium" w:cs="Arial" w:hint="eastAsia"/>
+          <w:w w:val="80"/>
+          <w:sz w:val="26"/>
+          <w:szCs w:val="26"/>
+        </w:rPr>
+        <w:t>會溫柔帶領</w:t>
+      </w:r>
+      <w:proofErr w:type="gramStart"/>
+      <w:r>
+        <w:rPr>
+          <w:rFonts w:ascii="Barlow Condensed Medium" w:eastAsia="標楷體" w:hAnsi="Barlow Condensed Medium" w:cs="Arial" w:hint="eastAsia"/>
+          <w:w w:val="80"/>
+          <w:sz w:val="26"/>
+          <w:szCs w:val="26"/>
+        </w:rPr>
+        <w:t>恁</w:t>
+      </w:r>
+      <w:proofErr w:type="gramEnd"/>
+      <w:r>
+        <w:rPr>
+          <w:rFonts w:ascii="Barlow Condensed Medium" w:eastAsia="標楷體" w:hAnsi="Barlow Condensed Medium" w:cs="Arial" w:hint="eastAsia"/>
+          <w:w w:val="80"/>
+          <w:sz w:val="26"/>
+          <w:szCs w:val="26"/>
+        </w:rPr>
+        <w:t>進入應允故鄉。</w:t>
       </w:r>
     </w:p>
     <w:p>
@@ -2417,6 +3311,7 @@
           <w:szCs w:val="26"/>
         </w:rPr>
       </w:pPr>
+      <w:proofErr w:type="gramStart"/>
       <w:r>
         <w:rPr>
           <w:rFonts w:ascii="Barlow Condensed Medium" w:eastAsia="標楷體" w:hAnsi="Barlow Condensed Medium" w:cs="Arial" w:hint="eastAsia"/>
@@ -2424,7 +3319,37 @@
           <w:sz w:val="26"/>
           <w:szCs w:val="26"/>
         </w:rPr>
-        <w:t>咱著信靠救主來求告祂聖名；</w:t>
+        <w:t>咱著</w:t>
+      </w:r>
+      <w:proofErr w:type="gramEnd"/>
+      <w:r>
+        <w:rPr>
+          <w:rFonts w:ascii="Barlow Condensed Medium" w:eastAsia="標楷體" w:hAnsi="Barlow Condensed Medium" w:cs="Arial" w:hint="eastAsia"/>
+          <w:w w:val="80"/>
+          <w:sz w:val="26"/>
+          <w:szCs w:val="26"/>
+        </w:rPr>
+        <w:t>信靠救主來求告</w:t>
+      </w:r>
+      <w:proofErr w:type="gramStart"/>
+      <w:r>
+        <w:rPr>
+          <w:rFonts w:ascii="Barlow Condensed Medium" w:eastAsia="標楷體" w:hAnsi="Barlow Condensed Medium" w:cs="Arial" w:hint="eastAsia"/>
+          <w:w w:val="80"/>
+          <w:sz w:val="26"/>
+          <w:szCs w:val="26"/>
+        </w:rPr>
+        <w:t>祂</w:t>
+      </w:r>
+      <w:proofErr w:type="gramEnd"/>
+      <w:r>
+        <w:rPr>
+          <w:rFonts w:ascii="Barlow Condensed Medium" w:eastAsia="標楷體" w:hAnsi="Barlow Condensed Medium" w:cs="Arial" w:hint="eastAsia"/>
+          <w:w w:val="80"/>
+          <w:sz w:val="26"/>
+          <w:szCs w:val="26"/>
+        </w:rPr>
+        <w:t>聖名；</w:t>
       </w:r>
     </w:p>
     <w:p>
@@ -2438,6 +3363,7 @@
           <w:szCs w:val="26"/>
         </w:rPr>
       </w:pPr>
+      <w:proofErr w:type="gramStart"/>
       <w:r>
         <w:rPr>
           <w:rFonts w:ascii="Barlow Condensed Medium" w:eastAsia="標楷體" w:hAnsi="Barlow Condensed Medium" w:cs="Arial" w:hint="eastAsia"/>
@@ -2445,7 +3371,57 @@
           <w:sz w:val="26"/>
           <w:szCs w:val="26"/>
         </w:rPr>
-        <w:t>祂的大應允永燦爛，親像火焰啲閃射。主永與恁同在，恁永遠</w:t>
+        <w:t>祂</w:t>
+      </w:r>
+      <w:proofErr w:type="gramEnd"/>
+      <w:r>
+        <w:rPr>
+          <w:rFonts w:ascii="Barlow Condensed Medium" w:eastAsia="標楷體" w:hAnsi="Barlow Condensed Medium" w:cs="Arial" w:hint="eastAsia"/>
+          <w:w w:val="80"/>
+          <w:sz w:val="26"/>
+          <w:szCs w:val="26"/>
+        </w:rPr>
+        <w:t>的大應允永燦爛，親像火焰啲閃射。</w:t>
+      </w:r>
+      <w:proofErr w:type="gramStart"/>
+      <w:r>
+        <w:rPr>
+          <w:rFonts w:ascii="Barlow Condensed Medium" w:eastAsia="標楷體" w:hAnsi="Barlow Condensed Medium" w:cs="Arial" w:hint="eastAsia"/>
+          <w:w w:val="80"/>
+          <w:sz w:val="26"/>
+          <w:szCs w:val="26"/>
+        </w:rPr>
+        <w:t>主永與恁</w:t>
+      </w:r>
+      <w:proofErr w:type="gramEnd"/>
+      <w:r>
+        <w:rPr>
+          <w:rFonts w:ascii="Barlow Condensed Medium" w:eastAsia="標楷體" w:hAnsi="Barlow Condensed Medium" w:cs="Arial" w:hint="eastAsia"/>
+          <w:w w:val="80"/>
+          <w:sz w:val="26"/>
+          <w:szCs w:val="26"/>
+        </w:rPr>
+        <w:t>同在，</w:t>
+      </w:r>
+      <w:proofErr w:type="gramStart"/>
+      <w:r>
+        <w:rPr>
+          <w:rFonts w:ascii="Barlow Condensed Medium" w:eastAsia="標楷體" w:hAnsi="Barlow Condensed Medium" w:cs="Arial" w:hint="eastAsia"/>
+          <w:w w:val="80"/>
+          <w:sz w:val="26"/>
+          <w:szCs w:val="26"/>
+        </w:rPr>
+        <w:t>恁</w:t>
+      </w:r>
+      <w:proofErr w:type="gramEnd"/>
+      <w:r>
+        <w:rPr>
+          <w:rFonts w:ascii="Barlow Condensed Medium" w:eastAsia="標楷體" w:hAnsi="Barlow Condensed Medium" w:cs="Arial" w:hint="eastAsia"/>
+          <w:w w:val="80"/>
+          <w:sz w:val="26"/>
+          <w:szCs w:val="26"/>
+        </w:rPr>
+        <w:t>永遠</w:t>
       </w:r>
       <w:r>
         <w:rPr>
@@ -2463,7 +3439,47 @@
           <w:sz w:val="26"/>
           <w:szCs w:val="26"/>
         </w:rPr>
-        <w:t>孤單。耶穌恁之救主，欲導恁到天家。導咱到天家。</w:t>
+        <w:t>孤單。耶穌</w:t>
+      </w:r>
+      <w:proofErr w:type="gramStart"/>
+      <w:r>
+        <w:rPr>
+          <w:rFonts w:ascii="Barlow Condensed Medium" w:eastAsia="標楷體" w:hAnsi="Barlow Condensed Medium" w:cs="Arial" w:hint="eastAsia"/>
+          <w:w w:val="80"/>
+          <w:sz w:val="26"/>
+          <w:szCs w:val="26"/>
+        </w:rPr>
+        <w:t>恁</w:t>
+      </w:r>
+      <w:proofErr w:type="gramEnd"/>
+      <w:r>
+        <w:rPr>
+          <w:rFonts w:ascii="Barlow Condensed Medium" w:eastAsia="標楷體" w:hAnsi="Barlow Condensed Medium" w:cs="Arial" w:hint="eastAsia"/>
+          <w:w w:val="80"/>
+          <w:sz w:val="26"/>
+          <w:szCs w:val="26"/>
+        </w:rPr>
+        <w:t>之救主，欲導</w:t>
+      </w:r>
+      <w:proofErr w:type="gramStart"/>
+      <w:r>
+        <w:rPr>
+          <w:rFonts w:ascii="Barlow Condensed Medium" w:eastAsia="標楷體" w:hAnsi="Barlow Condensed Medium" w:cs="Arial" w:hint="eastAsia"/>
+          <w:w w:val="80"/>
+          <w:sz w:val="26"/>
+          <w:szCs w:val="26"/>
+        </w:rPr>
+        <w:t>恁</w:t>
+      </w:r>
+      <w:proofErr w:type="gramEnd"/>
+      <w:r>
+        <w:rPr>
+          <w:rFonts w:ascii="Barlow Condensed Medium" w:eastAsia="標楷體" w:hAnsi="Barlow Condensed Medium" w:cs="Arial" w:hint="eastAsia"/>
+          <w:w w:val="80"/>
+          <w:sz w:val="26"/>
+          <w:szCs w:val="26"/>
+        </w:rPr>
+        <w:t>到天家。導咱到天家。</w:t>
       </w:r>
     </w:p>
     <w:p>
@@ -2652,6 +3668,7 @@
                                   <w:szCs w:val="26"/>
                                 </w:rPr>
                               </w:pPr>
+                              <w:proofErr w:type="gramStart"/>
                               <w:r>
                                 <w:rPr>
                                   <w:rFonts w:eastAsia="華康中黑體" w:cstheme="minorHAnsi"/>
@@ -2662,6 +3679,7 @@
                                 </w:rPr>
                                 <w:t>（</w:t>
                               </w:r>
+                              <w:proofErr w:type="gramEnd"/>
                               <w:r>
                                 <w:rPr>
                                   <w:rFonts w:eastAsia="華康中黑體" w:cstheme="minorHAnsi" w:hint="eastAsia"/>
@@ -2670,8 +3688,20 @@
                                   <w:sz w:val="26"/>
                                   <w:szCs w:val="26"/>
                                 </w:rPr>
-                                <w:t>異象</w:t>
+                                <w:t>異</w:t>
                               </w:r>
+                              <w:proofErr w:type="gramStart"/>
+                              <w:r>
+                                <w:rPr>
+                                  <w:rFonts w:eastAsia="華康中黑體" w:cstheme="minorHAnsi" w:hint="eastAsia"/>
+                                  <w:color w:val="000000" w:themeColor="text1"/>
+                                  <w:w w:val="90"/>
+                                  <w:sz w:val="26"/>
+                                  <w:szCs w:val="26"/>
+                                </w:rPr>
+                                <w:t>象</w:t>
+                              </w:r>
+                              <w:proofErr w:type="gramEnd"/>
                               <w:r>
                                 <w:rPr>
                                   <w:rFonts w:eastAsia="華康中黑體" w:cstheme="minorHAnsi"/>
@@ -2692,6 +3722,7 @@
                                 </w:rPr>
                                 <w:t>九章十至十七節</w:t>
                               </w:r>
+                              <w:proofErr w:type="gramStart"/>
                               <w:r>
                                 <w:rPr>
                                   <w:rFonts w:eastAsia="華康中黑體" w:cstheme="minorHAnsi"/>
@@ -2702,6 +3733,7 @@
                                 </w:rPr>
                                 <w:t>）</w:t>
                               </w:r>
+                              <w:proofErr w:type="gramEnd"/>
                             </w:p>
                             <w:p>
                               <w:pPr>
@@ -2870,6 +3902,7 @@
                             <w:szCs w:val="26"/>
                           </w:rPr>
                         </w:pPr>
+                        <w:proofErr w:type="gramStart"/>
                         <w:r>
                           <w:rPr>
                             <w:rFonts w:eastAsia="華康中黑體" w:cstheme="minorHAnsi"/>
@@ -2880,6 +3913,7 @@
                           </w:rPr>
                           <w:t>（</w:t>
                         </w:r>
+                        <w:proofErr w:type="gramEnd"/>
                         <w:r>
                           <w:rPr>
                             <w:rFonts w:eastAsia="華康中黑體" w:cstheme="minorHAnsi" w:hint="eastAsia"/>
@@ -2888,8 +3922,20 @@
                             <w:sz w:val="26"/>
                             <w:szCs w:val="26"/>
                           </w:rPr>
-                          <w:t>異象</w:t>
+                          <w:t>異</w:t>
                         </w:r>
+                        <w:proofErr w:type="gramStart"/>
+                        <w:r>
+                          <w:rPr>
+                            <w:rFonts w:eastAsia="華康中黑體" w:cstheme="minorHAnsi" w:hint="eastAsia"/>
+                            <w:color w:val="000000" w:themeColor="text1"/>
+                            <w:w w:val="90"/>
+                            <w:sz w:val="26"/>
+                            <w:szCs w:val="26"/>
+                          </w:rPr>
+                          <w:t>象</w:t>
+                        </w:r>
+                        <w:proofErr w:type="gramEnd"/>
                         <w:r>
                           <w:rPr>
                             <w:rFonts w:eastAsia="華康中黑體" w:cstheme="minorHAnsi"/>
@@ -2910,6 +3956,7 @@
                           </w:rPr>
                           <w:t>九章十至十七節</w:t>
                         </w:r>
+                        <w:proofErr w:type="gramStart"/>
                         <w:r>
                           <w:rPr>
                             <w:rFonts w:eastAsia="華康中黑體" w:cstheme="minorHAnsi"/>
@@ -2920,6 +3967,7 @@
                           </w:rPr>
                           <w:t>）</w:t>
                         </w:r>
+                        <w:proofErr w:type="gramEnd"/>
                       </w:p>
                       <w:p>
                         <w:pPr>
@@ -3208,6 +4256,7 @@
                                 </w:rPr>
                                 <w:t>聚會時間表</w:t>
                               </w:r>
+                              <w:proofErr w:type="gramStart"/>
                               <w:r>
                                 <w:rPr>
                                   <w:rFonts w:ascii="Barlow Condensed Medium" w:eastAsia="華康正顏楷體W9" w:hAnsi="Barlow Condensed Medium" w:cstheme="minorHAnsi" w:hint="eastAsia"/>
@@ -3217,6 +4266,7 @@
                                 </w:rPr>
                                 <w:t>》</w:t>
                               </w:r>
+                              <w:proofErr w:type="gramEnd"/>
                             </w:p>
                             <w:tbl>
                               <w:tblPr>
@@ -4140,6 +5190,7 @@
                                         <w:szCs w:val="26"/>
                                       </w:rPr>
                                     </w:pPr>
+                                    <w:proofErr w:type="gramStart"/>
                                     <w:r>
                                       <w:rPr>
                                         <w:rFonts w:ascii="Barlow Condensed Medium" w:eastAsia="標楷體" w:hAnsi="Barlow Condensed Medium" w:hint="eastAsia"/>
@@ -4150,6 +5201,7 @@
                                       </w:rPr>
                                       <w:t>社青小組</w:t>
                                     </w:r>
+                                    <w:proofErr w:type="gramEnd"/>
                                   </w:p>
                                 </w:tc>
                                 <w:tc>
@@ -4323,6 +5375,7 @@
                                         <w:szCs w:val="26"/>
                                       </w:rPr>
                                     </w:pPr>
+                                    <w:proofErr w:type="gramStart"/>
                                     <w:r>
                                       <w:rPr>
                                         <w:rFonts w:ascii="Barlow Condensed Medium" w:eastAsia="標楷體" w:hAnsi="Barlow Condensed Medium"/>
@@ -4333,6 +5386,7 @@
                                       </w:rPr>
                                       <w:t>明憲家</w:t>
                                     </w:r>
+                                    <w:proofErr w:type="gramEnd"/>
                                   </w:p>
                                 </w:tc>
                               </w:tr>
@@ -4933,6 +5987,7 @@
                           </w:rPr>
                           <w:t>聚會時間表</w:t>
                         </w:r>
+                        <w:proofErr w:type="gramStart"/>
                         <w:r>
                           <w:rPr>
                             <w:rFonts w:ascii="Barlow Condensed Medium" w:eastAsia="華康正顏楷體W9" w:hAnsi="Barlow Condensed Medium" w:cstheme="minorHAnsi" w:hint="eastAsia"/>
@@ -4942,6 +5997,7 @@
                           </w:rPr>
                           <w:t>》</w:t>
                         </w:r>
+                        <w:proofErr w:type="gramEnd"/>
                       </w:p>
                       <w:tbl>
                         <w:tblPr>
@@ -5865,6 +6921,7 @@
                                   <w:szCs w:val="26"/>
                                 </w:rPr>
                               </w:pPr>
+                              <w:proofErr w:type="gramStart"/>
                               <w:r>
                                 <w:rPr>
                                   <w:rFonts w:ascii="Barlow Condensed Medium" w:eastAsia="標楷體" w:hAnsi="Barlow Condensed Medium" w:hint="eastAsia"/>
@@ -5875,6 +6932,7 @@
                                 </w:rPr>
                                 <w:t>社青小組</w:t>
                               </w:r>
+                              <w:proofErr w:type="gramEnd"/>
                             </w:p>
                           </w:tc>
                           <w:tc>
@@ -6048,6 +7106,7 @@
                                   <w:szCs w:val="26"/>
                                 </w:rPr>
                               </w:pPr>
+                              <w:proofErr w:type="gramStart"/>
                               <w:r>
                                 <w:rPr>
                                   <w:rFonts w:ascii="Barlow Condensed Medium" w:eastAsia="標楷體" w:hAnsi="Barlow Condensed Medium"/>
@@ -6058,6 +7117,7 @@
                                 </w:rPr>
                                 <w:t>明憲家</w:t>
                               </w:r>
+                              <w:proofErr w:type="gramEnd"/>
                             </w:p>
                           </w:tc>
                         </w:tr>
@@ -7369,6 +8429,7 @@
                                         <w:szCs w:val="26"/>
                                       </w:rPr>
                                     </w:pPr>
+                                    <w:proofErr w:type="gramStart"/>
                                     <w:r>
                                       <w:rPr>
                                         <w:rFonts w:ascii="Barlow Condensed Medium" w:eastAsia="華康中黑體" w:hAnsi="Barlow Condensed Medium" w:hint="eastAsia"/>
@@ -7378,6 +8439,7 @@
                                       </w:rPr>
                                       <w:t>啟應</w:t>
                                     </w:r>
+                                    <w:proofErr w:type="gramEnd"/>
                                     <w:r>
                                       <w:rPr>
                                         <w:rFonts w:ascii="Barlow Condensed Medium" w:eastAsia="華康中黑體" w:hAnsi="Barlow Condensed Medium" w:hint="eastAsia"/>
@@ -8291,6 +9353,7 @@
                                   <w:szCs w:val="26"/>
                                 </w:rPr>
                               </w:pPr>
+                              <w:proofErr w:type="gramStart"/>
                               <w:r>
                                 <w:rPr>
                                   <w:rFonts w:ascii="Barlow Condensed Medium" w:eastAsia="華康中黑體" w:hAnsi="Barlow Condensed Medium" w:hint="eastAsia"/>
@@ -8300,6 +9363,7 @@
                                 </w:rPr>
                                 <w:t>啟應</w:t>
                               </w:r>
+                              <w:proofErr w:type="gramEnd"/>
                               <w:r>
                                 <w:rPr>
                                   <w:rFonts w:ascii="Barlow Condensed Medium" w:eastAsia="華康中黑體" w:hAnsi="Barlow Condensed Medium" w:hint="eastAsia"/>
@@ -9472,6 +10536,7 @@
         </w:rPr>
         <w:t xml:space="preserve">       </w:t>
       </w:r>
+      <w:proofErr w:type="gramStart"/>
       <w:r>
         <w:rPr>
           <w:rFonts w:ascii="Barlow Condensed Medium" w:eastAsia="華康中圓體" w:hAnsi="Barlow Condensed Medium"/>
@@ -9479,6 +10544,7 @@
         </w:rPr>
         <w:t>主堂</w:t>
       </w:r>
+      <w:proofErr w:type="gramEnd"/>
       <w:r>
         <w:rPr>
           <w:rFonts w:ascii="Barlow Condensed Medium" w:eastAsia="華康中圓體" w:hAnsi="Barlow Condensed Medium"/>
@@ -9623,6 +10689,7 @@
                                 <w:sz w:val="22"/>
                               </w:rPr>
                             </w:pPr>
+                            <w:proofErr w:type="gramStart"/>
                             <w:r>
                               <w:rPr>
                                 <w:rFonts w:ascii="Barlow Condensed Medium" w:eastAsia="華康儷中黑" w:hAnsi="Barlow Condensed Medium"/>
@@ -9630,6 +10697,7 @@
                               </w:rPr>
                               <w:t>教會臉書</w:t>
                             </w:r>
+                            <w:proofErr w:type="gramEnd"/>
                             <w:r>
                               <w:rPr>
                                 <w:rFonts w:ascii="Barlow Condensed Medium" w:eastAsia="華康儷中黑" w:hAnsi="Barlow Condensed Medium"/>
@@ -9683,6 +10751,7 @@
                           <w:sz w:val="22"/>
                         </w:rPr>
                       </w:pPr>
+                      <w:proofErr w:type="gramStart"/>
                       <w:r>
                         <w:rPr>
                           <w:rFonts w:ascii="Barlow Condensed Medium" w:eastAsia="華康儷中黑" w:hAnsi="Barlow Condensed Medium"/>
@@ -9690,6 +10759,7 @@
                         </w:rPr>
                         <w:t>教會臉書</w:t>
                       </w:r>
+                      <w:proofErr w:type="gramEnd"/>
                       <w:r>
                         <w:rPr>
                           <w:rFonts w:ascii="Barlow Condensed Medium" w:eastAsia="華康儷中黑" w:hAnsi="Barlow Condensed Medium"/>
@@ -9747,8 +10817,19 @@
           <w:sz w:val="28"/>
           <w:szCs w:val="28"/>
         </w:rPr>
-        <w:t xml:space="preserve"> Weekly</w:t>
-      </w:r>
+        <w:t xml:space="preserve"> </w:t>
+      </w:r>
+      <w:proofErr w:type="gramStart"/>
+      <w:r>
+        <w:rPr>
+          <w:rFonts w:ascii="Old English Text MT" w:hAnsi="Old English Text MT"/>
+          <w:color w:val="404040" w:themeColor="text1" w:themeTint="BF"/>
+          <w:sz w:val="28"/>
+          <w:szCs w:val="28"/>
+        </w:rPr>
+        <w:t>Weekly</w:t>
+      </w:r>
+      <w:proofErr w:type="gramEnd"/>
     </w:p>
     <w:p>
       <w:pPr>
@@ -10014,6 +11095,7 @@
               </w:rPr>
               <w:t>:</w:t>
             </w:r>
+            <w:proofErr w:type="gramStart"/>
             <w:r>
               <w:rPr>
                 <w:rFonts w:ascii="標楷體" w:eastAsia="標楷體" w:hAnsi="標楷體" w:hint="eastAsia"/>
@@ -10022,6 +11104,7 @@
               </w:rPr>
               <w:t>蔡侑霖</w:t>
             </w:r>
+            <w:proofErr w:type="gramEnd"/>
             <w:r>
               <w:rPr>
                 <w:rFonts w:ascii="標楷體" w:eastAsia="標楷體" w:hAnsi="標楷體" w:hint="eastAsia"/>
@@ -10604,7 +11687,15 @@
                                       <w:color w:val="FFFFFF"/>
                                       <w:w w:val="66"/>
                                     </w:rPr>
-                                    <w:t>恭候　神的話</w:t>
+                                    <w:t xml:space="preserve">恭候　</w:t>
+                                  </w:r>
+                                  <w:r>
+                                    <w:rPr>
+                                      <w:rFonts w:ascii="華康儷中黑" w:eastAsia="華康儷中黑" w:hAnsi="Calibri" w:cs="Arial" w:hint="eastAsia"/>
+                                      <w:color w:val="FFFFFF"/>
+                                      <w:w w:val="66"/>
+                                    </w:rPr>
+                                    <w:t>神的話</w:t>
                                   </w:r>
                                 </w:p>
                               </w:txbxContent>
@@ -10649,7 +11740,15 @@
                                 <w:color w:val="FFFFFF"/>
                                 <w:w w:val="66"/>
                               </w:rPr>
-                              <w:t>恭候　神的話</w:t>
+                              <w:t xml:space="preserve">恭候　</w:t>
+                            </w:r>
+                            <w:r>
+                              <w:rPr>
+                                <w:rFonts w:ascii="華康儷中黑" w:eastAsia="華康儷中黑" w:hAnsi="Calibri" w:cs="Arial" w:hint="eastAsia"/>
+                                <w:color w:val="FFFFFF"/>
+                                <w:w w:val="66"/>
+                              </w:rPr>
+                              <w:t>神的話</w:t>
                             </w:r>
                           </w:p>
                         </w:txbxContent>
@@ -10687,6 +11786,7 @@
                 <w:szCs w:val="20"/>
               </w:rPr>
             </w:pPr>
+            <w:proofErr w:type="gramStart"/>
             <w:r>
               <w:rPr>
                 <w:rFonts w:eastAsia="華康儷中黑" w:cstheme="minorHAnsi"/>
@@ -10697,6 +11797,7 @@
               </w:rPr>
               <w:t>序樂</w:t>
             </w:r>
+            <w:proofErr w:type="gramEnd"/>
           </w:p>
         </w:tc>
         <w:tc>
@@ -10832,6 +11933,7 @@
                 <w:szCs w:val="20"/>
               </w:rPr>
             </w:pPr>
+            <w:proofErr w:type="gramStart"/>
             <w:r>
               <w:rPr>
                 <w:rFonts w:eastAsia="華康儷中黑" w:cstheme="minorHAnsi"/>
@@ -10842,6 +11944,7 @@
               </w:rPr>
               <w:t>宣召</w:t>
             </w:r>
+            <w:proofErr w:type="gramEnd"/>
           </w:p>
         </w:tc>
         <w:tc>
@@ -11297,6 +12400,7 @@
                 <w:szCs w:val="20"/>
               </w:rPr>
             </w:pPr>
+            <w:proofErr w:type="gramStart"/>
             <w:r>
               <w:rPr>
                 <w:rFonts w:eastAsia="華康儷中黑" w:cstheme="minorHAnsi"/>
@@ -11307,6 +12411,7 @@
               </w:rPr>
               <w:t>啟應文</w:t>
             </w:r>
+            <w:proofErr w:type="gramEnd"/>
           </w:p>
         </w:tc>
         <w:tc>
@@ -11654,6 +12759,7 @@
                 <w:szCs w:val="20"/>
               </w:rPr>
             </w:pPr>
+            <w:proofErr w:type="gramStart"/>
             <w:r>
               <w:rPr>
                 <w:rFonts w:ascii="Bahnschrift SemiBold Condensed" w:eastAsia="標楷體" w:hAnsi="Bahnschrift SemiBold Condensed" w:cs="Calibri" w:hint="eastAsia"/>
@@ -11662,7 +12768,18 @@
                 <w:sz w:val="20"/>
                 <w:szCs w:val="20"/>
               </w:rPr>
-              <w:t>主永與恁同在</w:t>
+              <w:t>主永與恁</w:t>
+            </w:r>
+            <w:proofErr w:type="gramEnd"/>
+            <w:r>
+              <w:rPr>
+                <w:rFonts w:ascii="Bahnschrift SemiBold Condensed" w:eastAsia="標楷體" w:hAnsi="Bahnschrift SemiBold Condensed" w:cs="Calibri" w:hint="eastAsia"/>
+                <w:bCs/>
+                <w:w w:val="150"/>
+                <w:sz w:val="20"/>
+                <w:szCs w:val="20"/>
+              </w:rPr>
+              <w:t>同在</w:t>
             </w:r>
           </w:p>
         </w:tc>
@@ -12063,8 +13180,6 @@
               </w:rPr>
               <w:t>5</w:t>
             </w:r>
-            <w:bookmarkStart w:id="6" w:name="_GoBack"/>
-            <w:bookmarkEnd w:id="6"/>
             <w:r>
               <w:rPr>
                 <w:rFonts w:ascii="Bahnschrift SemiBold Condensed" w:eastAsia="標楷體" w:hAnsi="Bahnschrift SemiBold Condensed" w:cs="Calibri" w:hint="eastAsia"/>
@@ -13309,6 +14424,7 @@
                 <w:szCs w:val="20"/>
               </w:rPr>
             </w:pPr>
+            <w:proofErr w:type="gramStart"/>
             <w:r>
               <w:rPr>
                 <w:rFonts w:eastAsia="華康儷中黑" w:cstheme="minorHAnsi" w:hint="eastAsia"/>
@@ -13319,6 +14435,7 @@
               </w:rPr>
               <w:t>公禱</w:t>
             </w:r>
+            <w:proofErr w:type="gramEnd"/>
           </w:p>
         </w:tc>
         <w:tc>
@@ -13472,6 +14589,7 @@
                 <w:szCs w:val="20"/>
               </w:rPr>
             </w:pPr>
+            <w:proofErr w:type="gramStart"/>
             <w:r>
               <w:rPr>
                 <w:rFonts w:eastAsia="華康儷中黑" w:cstheme="minorHAnsi"/>
@@ -13482,6 +14600,7 @@
               </w:rPr>
               <w:t>頌榮</w:t>
             </w:r>
+            <w:proofErr w:type="gramEnd"/>
           </w:p>
         </w:tc>
         <w:tc>
@@ -13704,6 +14823,7 @@
               </w:rPr>
               <w:t>:</w:t>
             </w:r>
+            <w:proofErr w:type="gramStart"/>
             <w:r>
               <w:rPr>
                 <w:rFonts w:ascii="Bahnschrift SemiBold Condensed" w:eastAsia="標楷體" w:hAnsi="Bahnschrift SemiBold Condensed" w:cstheme="minorHAnsi" w:hint="eastAsia"/>
@@ -13714,6 +14834,7 @@
               </w:rPr>
               <w:t>阿們頌</w:t>
             </w:r>
+            <w:proofErr w:type="gramEnd"/>
           </w:p>
         </w:tc>
         <w:tc>
@@ -13829,6 +14950,7 @@
                 <w:szCs w:val="20"/>
               </w:rPr>
             </w:pPr>
+            <w:proofErr w:type="gramStart"/>
             <w:r>
               <w:rPr>
                 <w:rFonts w:eastAsia="華康儷中黑" w:cstheme="minorHAnsi" w:hint="eastAsia"/>
@@ -13839,6 +14961,7 @@
               </w:rPr>
               <w:t>殿樂</w:t>
             </w:r>
+            <w:proofErr w:type="gramEnd"/>
           </w:p>
         </w:tc>
         <w:tc>
@@ -14379,7 +15502,7 @@
           </mc:Choice>
           <mc:Fallback>
             <w:pict>
-              <v:line w14:anchorId="67089BFF" id="直線接點 2" o:spid="_x0000_s1026" style="position:absolute;z-index:251652096;visibility:visible;mso-wrap-style:square;mso-height-percent:0;mso-wrap-distance-left:9pt;mso-wrap-distance-top:0;mso-wrap-distance-right:9pt;mso-wrap-distance-bottom:0;mso-position-horizontal:absolute;mso-position-horizontal-relative:page;mso-position-vertical:absolute;mso-position-vertical-relative:page;mso-height-percent:0;mso-height-relative:margin" from="687.75pt,19.85pt" to="687.75pt,709.8pt" o:gfxdata="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" strokecolor="black [3213]" strokeweight=".5pt">
+              <v:line w14:anchorId="379AD987" id="直線接點 2" o:spid="_x0000_s1026" style="position:absolute;z-index:251652096;visibility:visible;mso-wrap-style:square;mso-height-percent:0;mso-wrap-distance-left:9pt;mso-wrap-distance-top:0;mso-wrap-distance-right:9pt;mso-wrap-distance-bottom:0;mso-position-horizontal:absolute;mso-position-horizontal-relative:page;mso-position-vertical:absolute;mso-position-vertical-relative:page;mso-height-percent:0;mso-height-relative:margin" from="687.75pt,19.85pt" to="687.75pt,709.8pt" o:gfxdata="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" strokecolor="black [3213]" strokeweight=".5pt">
                 <v:stroke dashstyle="3 1" joinstyle="miter"/>
                 <w10:wrap anchorx="page" anchory="page"/>
               </v:line>
@@ -14514,7 +15637,67 @@
           <w:sz w:val="26"/>
           <w:szCs w:val="26"/>
         </w:rPr>
-        <w:t>講：你看，在室女欲娠孕生子；人欲叫伊的名做以馬內利。</w:t>
+        <w:t>講：你看，在室女欲</w:t>
+      </w:r>
+      <w:proofErr w:type="gramStart"/>
+      <w:r>
+        <w:rPr>
+          <w:rFonts w:ascii="標楷體" w:eastAsia="標楷體" w:hAnsi="標楷體" w:cs="Arial" w:hint="eastAsia"/>
+          <w:w w:val="80"/>
+          <w:sz w:val="26"/>
+          <w:szCs w:val="26"/>
+        </w:rPr>
+        <w:t>娠孕生</w:t>
+      </w:r>
+      <w:proofErr w:type="gramEnd"/>
+      <w:r>
+        <w:rPr>
+          <w:rFonts w:ascii="標楷體" w:eastAsia="標楷體" w:hAnsi="標楷體" w:cs="Arial" w:hint="eastAsia"/>
+          <w:w w:val="80"/>
+          <w:sz w:val="26"/>
+          <w:szCs w:val="26"/>
+        </w:rPr>
+        <w:t>子；人欲</w:t>
+      </w:r>
+      <w:proofErr w:type="gramStart"/>
+      <w:r>
+        <w:rPr>
+          <w:rFonts w:ascii="標楷體" w:eastAsia="標楷體" w:hAnsi="標楷體" w:cs="Arial" w:hint="eastAsia"/>
+          <w:w w:val="80"/>
+          <w:sz w:val="26"/>
+          <w:szCs w:val="26"/>
+        </w:rPr>
+        <w:t>叫伊的名做</w:t>
+      </w:r>
+      <w:proofErr w:type="gramEnd"/>
+      <w:r>
+        <w:rPr>
+          <w:rFonts w:ascii="標楷體" w:eastAsia="標楷體" w:hAnsi="標楷體" w:cs="Arial" w:hint="eastAsia"/>
+          <w:w w:val="80"/>
+          <w:sz w:val="26"/>
+          <w:szCs w:val="26"/>
+        </w:rPr>
+        <w:t>以</w:t>
+      </w:r>
+      <w:proofErr w:type="gramStart"/>
+      <w:r>
+        <w:rPr>
+          <w:rFonts w:ascii="標楷體" w:eastAsia="標楷體" w:hAnsi="標楷體" w:cs="Arial" w:hint="eastAsia"/>
+          <w:w w:val="80"/>
+          <w:sz w:val="26"/>
+          <w:szCs w:val="26"/>
+        </w:rPr>
+        <w:t>馬內利</w:t>
+      </w:r>
+      <w:proofErr w:type="gramEnd"/>
+      <w:r>
+        <w:rPr>
+          <w:rFonts w:ascii="標楷體" w:eastAsia="標楷體" w:hAnsi="標楷體" w:cs="Arial" w:hint="eastAsia"/>
+          <w:w w:val="80"/>
+          <w:sz w:val="26"/>
+          <w:szCs w:val="26"/>
+        </w:rPr>
+        <w:t>。</w:t>
       </w:r>
     </w:p>
     <w:p>
@@ -14611,7 +15794,29 @@
           <w:sz w:val="26"/>
           <w:szCs w:val="26"/>
         </w:rPr>
-        <w:t>說、『必有童女、懷孕生子、人要稱他的名為以馬內利。』</w:t>
+        <w:t>說、『必有童女、懷孕生子、人要稱他的名為以</w:t>
+      </w:r>
+      <w:proofErr w:type="gramStart"/>
+      <w:r>
+        <w:rPr>
+          <w:rFonts w:ascii="Calibri" w:eastAsia="華康中黑體" w:hAnsi="Calibri" w:cs="Calibri" w:hint="eastAsia"/>
+          <w:color w:val="000000"/>
+          <w:w w:val="80"/>
+          <w:sz w:val="26"/>
+          <w:szCs w:val="26"/>
+        </w:rPr>
+        <w:t>馬內利</w:t>
+      </w:r>
+      <w:proofErr w:type="gramEnd"/>
+      <w:r>
+        <w:rPr>
+          <w:rFonts w:ascii="Calibri" w:eastAsia="華康中黑體" w:hAnsi="Calibri" w:cs="Calibri" w:hint="eastAsia"/>
+          <w:color w:val="000000"/>
+          <w:w w:val="80"/>
+          <w:sz w:val="26"/>
+          <w:szCs w:val="26"/>
+        </w:rPr>
+        <w:t>。』</w:t>
       </w:r>
     </w:p>
     <w:p>
@@ -14703,6 +15908,7 @@
                 <w:w w:val="80"/>
               </w:rPr>
             </w:pPr>
+            <w:proofErr w:type="gramStart"/>
             <w:r>
               <w:rPr>
                 <w:rFonts w:ascii="Barlow Condensed Medium" w:eastAsia="華康中黑體" w:hAnsi="Barlow Condensed Medium" w:cstheme="minorHAnsi"/>
@@ -14710,6 +15916,7 @@
               </w:rPr>
               <w:t>主日事奉</w:t>
             </w:r>
+            <w:proofErr w:type="gramEnd"/>
           </w:p>
         </w:tc>
         <w:tc>
@@ -14740,8 +15947,17 @@
                 <w:rFonts w:ascii="Barlow Condensed Medium" w:eastAsia="華康中黑體" w:hAnsi="Barlow Condensed Medium" w:cstheme="minorHAnsi"/>
                 <w:w w:val="66"/>
               </w:rPr>
-              <w:t>本週</w:t>
-            </w:r>
+              <w:t>本</w:t>
+            </w:r>
+            <w:proofErr w:type="gramStart"/>
+            <w:r>
+              <w:rPr>
+                <w:rFonts w:ascii="Barlow Condensed Medium" w:eastAsia="華康中黑體" w:hAnsi="Barlow Condensed Medium" w:cstheme="minorHAnsi"/>
+                <w:w w:val="66"/>
+              </w:rPr>
+              <w:t>週</w:t>
+            </w:r>
+            <w:proofErr w:type="gramEnd"/>
             <w:r>
               <w:rPr>
                 <w:rFonts w:ascii="Barlow Condensed Medium" w:eastAsia="華康儷中黑" w:hAnsi="Barlow Condensed Medium" w:cstheme="minorHAnsi"/>
@@ -14851,8 +16067,17 @@
                 <w:rFonts w:ascii="Barlow Condensed Medium" w:eastAsia="華康中黑體" w:hAnsi="Barlow Condensed Medium" w:cstheme="minorHAnsi"/>
                 <w:w w:val="66"/>
               </w:rPr>
-              <w:t>下週</w:t>
-            </w:r>
+              <w:t>下</w:t>
+            </w:r>
+            <w:proofErr w:type="gramStart"/>
+            <w:r>
+              <w:rPr>
+                <w:rFonts w:ascii="Barlow Condensed Medium" w:eastAsia="華康中黑體" w:hAnsi="Barlow Condensed Medium" w:cstheme="minorHAnsi"/>
+                <w:w w:val="66"/>
+              </w:rPr>
+              <w:t>週</w:t>
+            </w:r>
+            <w:proofErr w:type="gramEnd"/>
             <w:r>
               <w:rPr>
                 <w:rFonts w:ascii="Barlow Condensed Medium" w:eastAsia="華康儷中黑" w:hAnsi="Barlow Condensed Medium" w:cstheme="minorHAnsi"/>
@@ -15300,6 +16525,7 @@
                 <w:szCs w:val="28"/>
               </w:rPr>
             </w:pPr>
+            <w:proofErr w:type="gramStart"/>
             <w:r>
               <w:rPr>
                 <w:rFonts w:ascii="Barlow Condensed Medium" w:eastAsia="華康正顏楷體W9" w:hAnsi="Barlow Condensed Medium" w:cstheme="minorHAnsi"/>
@@ -15309,6 +16535,7 @@
               </w:rPr>
               <w:t>月值月長執</w:t>
             </w:r>
+            <w:proofErr w:type="gramEnd"/>
             <w:r>
               <w:rPr>
                 <w:rFonts w:ascii="Barlow Condensed Medium" w:eastAsia="標楷體" w:hAnsi="Barlow Condensed Medium" w:cstheme="minorHAnsi"/>
@@ -16508,6 +17735,7 @@
                 <w:sz w:val="22"/>
               </w:rPr>
             </w:pPr>
+            <w:proofErr w:type="gramStart"/>
             <w:r>
               <w:rPr>
                 <w:rFonts w:ascii="標楷體" w:eastAsia="標楷體" w:hAnsi="標楷體" w:hint="eastAsia"/>
@@ -16515,6 +17743,7 @@
               </w:rPr>
               <w:t>蔡侑霖</w:t>
             </w:r>
+            <w:proofErr w:type="gramEnd"/>
           </w:p>
         </w:tc>
         <w:tc>
@@ -16856,6 +18085,7 @@
                 <w:w w:val="80"/>
               </w:rPr>
             </w:pPr>
+            <w:proofErr w:type="gramStart"/>
             <w:r>
               <w:rPr>
                 <w:rFonts w:ascii="Barlow Condensed Medium" w:eastAsia="標楷體" w:hAnsi="Barlow Condensed Medium" w:cstheme="minorHAnsi" w:hint="eastAsia"/>
@@ -16863,6 +18093,7 @@
               </w:rPr>
               <w:t>社青小組</w:t>
             </w:r>
+            <w:proofErr w:type="gramEnd"/>
           </w:p>
         </w:tc>
         <w:tc>
@@ -17039,6 +18270,7 @@
                 <w:w w:val="80"/>
               </w:rPr>
             </w:pPr>
+            <w:proofErr w:type="gramStart"/>
             <w:r>
               <w:rPr>
                 <w:rFonts w:ascii="Barlow Condensed Medium" w:eastAsia="華康中黑體" w:hAnsi="Barlow Condensed Medium" w:cstheme="minorHAnsi"/>
@@ -17046,6 +18278,7 @@
               </w:rPr>
               <w:t>司獻</w:t>
             </w:r>
+            <w:proofErr w:type="gramEnd"/>
           </w:p>
         </w:tc>
         <w:tc>
@@ -19826,6 +21059,7 @@
                 <w:w w:val="80"/>
               </w:rPr>
             </w:pPr>
+            <w:proofErr w:type="gramStart"/>
             <w:r>
               <w:rPr>
                 <w:rFonts w:ascii="Barlow Condensed Medium" w:eastAsia="華康中黑體" w:hAnsi="Barlow Condensed Medium" w:cstheme="minorHAnsi"/>
@@ -19833,6 +21067,7 @@
               </w:rPr>
               <w:t>愛宴</w:t>
             </w:r>
+            <w:proofErr w:type="gramEnd"/>
           </w:p>
         </w:tc>
         <w:tc>
@@ -22258,6 +23493,7 @@
               </w:rPr>
               <w:sym w:font="Wingdings 2" w:char="F0AE"/>
             </w:r>
+            <w:proofErr w:type="gramStart"/>
             <w:r>
               <w:rPr>
                 <w:rFonts w:ascii="Barlow Condensed Medium" w:eastAsia="華康中黑體" w:hAnsi="Barlow Condensed Medium" w:cstheme="minorHAnsi"/>
@@ -22282,6 +23518,7 @@
               </w:rPr>
               <w:t>奉獻</w:t>
             </w:r>
+            <w:proofErr w:type="gramEnd"/>
             <w:r>
               <w:rPr>
                 <w:rFonts w:ascii="Barlow Condensed Medium" w:eastAsia="華康中黑體" w:hAnsi="Barlow Condensed Medium" w:cstheme="minorHAnsi"/>
@@ -22504,8 +23741,18 @@
                 <w:w w:val="80"/>
                 <w:szCs w:val="24"/>
               </w:rPr>
-              <w:t>為青少契</w:t>
-            </w:r>
+              <w:t>為青少</w:t>
+            </w:r>
+            <w:proofErr w:type="gramStart"/>
+            <w:r>
+              <w:rPr>
+                <w:rFonts w:ascii="Barlow Condensed Medium" w:eastAsia="華康中黑體" w:hAnsi="Barlow Condensed Medium" w:cstheme="minorHAnsi"/>
+                <w:w w:val="80"/>
+                <w:szCs w:val="24"/>
+              </w:rPr>
+              <w:t>契</w:t>
+            </w:r>
+            <w:proofErr w:type="gramEnd"/>
             <w:r>
               <w:rPr>
                 <w:rFonts w:ascii="Barlow Condensed Medium" w:eastAsia="華康中黑體" w:hAnsi="Barlow Condensed Medium" w:cstheme="minorHAnsi"/>
@@ -23357,6 +24604,7 @@
                 <w:szCs w:val="20"/>
               </w:rPr>
             </w:pPr>
+            <w:proofErr w:type="gramStart"/>
             <w:r>
               <w:rPr>
                 <w:rFonts w:ascii="Barlow Condensed Medium" w:eastAsia="華康儷中黑" w:hAnsi="Barlow Condensed Medium" w:cstheme="minorHAnsi"/>
@@ -23366,6 +24614,7 @@
               </w:rPr>
               <w:t>一</w:t>
             </w:r>
+            <w:proofErr w:type="gramEnd"/>
             <w:r>
               <w:rPr>
                 <w:rFonts w:ascii="Barlow Condensed Medium" w:eastAsia="華康儷中黑" w:hAnsi="Barlow Condensed Medium" w:cstheme="minorHAnsi"/>
@@ -23718,6 +24967,7 @@
                 <w:szCs w:val="20"/>
               </w:rPr>
             </w:pPr>
+            <w:proofErr w:type="gramStart"/>
             <w:r>
               <w:rPr>
                 <w:rFonts w:ascii="Barlow Condensed Medium" w:eastAsia="華康儷中黑" w:hAnsi="Barlow Condensed Medium" w:cstheme="minorHAnsi"/>
@@ -23727,6 +24977,7 @@
               </w:rPr>
               <w:t>三</w:t>
             </w:r>
+            <w:proofErr w:type="gramEnd"/>
             <w:r>
               <w:rPr>
                 <w:rFonts w:ascii="Barlow Condensed Medium" w:eastAsia="華康儷中黑" w:hAnsi="Barlow Condensed Medium" w:cstheme="minorHAnsi"/>
@@ -24485,6 +25736,7 @@
           </wp:anchor>
         </w:drawing>
       </w:r>
+      <w:proofErr w:type="gramStart"/>
       <w:r>
         <w:rPr>
           <w:rFonts w:ascii="Yanone Kaffeesatz Regular" w:eastAsia="華康儷中黑" w:hAnsi="Yanone Kaffeesatz Regular" w:cs="Arial"/>
@@ -24492,8 +25744,9 @@
           <w:sz w:val="26"/>
           <w:szCs w:val="26"/>
         </w:rPr>
-        <w:t>註：</w:t>
-      </w:r>
+        <w:t>註</w:t>
+      </w:r>
+      <w:proofErr w:type="gramEnd"/>
       <w:r>
         <w:rPr>
           <w:rFonts w:ascii="Yanone Kaffeesatz Regular" w:eastAsia="華康儷中黑" w:hAnsi="Yanone Kaffeesatz Regular" w:cs="Arial"/>
@@ -24501,7 +25754,7 @@
           <w:sz w:val="26"/>
           <w:szCs w:val="26"/>
         </w:rPr>
-        <w:t>1. #</w:t>
+        <w:t>：</w:t>
       </w:r>
       <w:r>
         <w:rPr>
@@ -24510,6 +25763,15 @@
           <w:sz w:val="26"/>
           <w:szCs w:val="26"/>
         </w:rPr>
+        <w:t>1. #</w:t>
+      </w:r>
+      <w:r>
+        <w:rPr>
+          <w:rFonts w:ascii="Yanone Kaffeesatz Regular" w:eastAsia="華康儷中黑" w:hAnsi="Yanone Kaffeesatz Regular" w:cs="Arial"/>
+          <w:w w:val="60"/>
+          <w:sz w:val="26"/>
+          <w:szCs w:val="26"/>
+        </w:rPr>
         <w:t>表數字</w:t>
       </w:r>
       <w:r>
@@ -24690,7 +25952,27 @@
           <w:sz w:val="26"/>
           <w:szCs w:val="26"/>
         </w:rPr>
-        <w:t>抄寫的經節，</w:t>
+        <w:t>抄寫</w:t>
+      </w:r>
+      <w:proofErr w:type="gramStart"/>
+      <w:r>
+        <w:rPr>
+          <w:rFonts w:ascii="Yanone Kaffeesatz Regular" w:eastAsia="華康儷中黑" w:hAnsi="Yanone Kaffeesatz Regular" w:cs="Arial"/>
+          <w:w w:val="60"/>
+          <w:sz w:val="26"/>
+          <w:szCs w:val="26"/>
+        </w:rPr>
+        <w:t>的經節</w:t>
+      </w:r>
+      <w:proofErr w:type="gramEnd"/>
+      <w:r>
+        <w:rPr>
+          <w:rFonts w:ascii="Yanone Kaffeesatz Regular" w:eastAsia="華康儷中黑" w:hAnsi="Yanone Kaffeesatz Regular" w:cs="Arial"/>
+          <w:w w:val="60"/>
+          <w:sz w:val="26"/>
+          <w:szCs w:val="26"/>
+        </w:rPr>
+        <w:t>，</w:t>
       </w:r>
       <w:r>
         <w:rPr>
@@ -24699,8 +25981,19 @@
           <w:sz w:val="26"/>
           <w:szCs w:val="26"/>
         </w:rPr>
-        <w:t>一章內略章次</w:t>
-      </w:r>
+        <w:t>一章內</w:t>
+      </w:r>
+      <w:proofErr w:type="gramStart"/>
+      <w:r>
+        <w:rPr>
+          <w:rFonts w:ascii="Yanone Kaffeesatz Regular" w:eastAsia="華康儷中黑" w:hAnsi="Yanone Kaffeesatz Regular" w:cs="Arial" w:hint="eastAsia"/>
+          <w:w w:val="60"/>
+          <w:sz w:val="26"/>
+          <w:szCs w:val="26"/>
+        </w:rPr>
+        <w:t>略章次</w:t>
+      </w:r>
+      <w:proofErr w:type="gramEnd"/>
       <w:r>
         <w:rPr>
           <w:rFonts w:ascii="Yanone Kaffeesatz Regular" w:eastAsia="華康儷中黑" w:hAnsi="Yanone Kaffeesatz Regular" w:cs="Arial"/>
@@ -24904,6 +26197,7 @@
           <w:szCs w:val="26"/>
         </w:rPr>
       </w:pPr>
+      <w:proofErr w:type="gramStart"/>
       <w:r>
         <w:rPr>
           <w:rFonts w:ascii="Barlow Condensed Medium" w:eastAsia="華康儷中黑" w:hAnsi="Barlow Condensed Medium" w:cs="Calibri"/>
@@ -24911,7 +26205,17 @@
           <w:sz w:val="26"/>
           <w:szCs w:val="26"/>
         </w:rPr>
-        <w:t>鑰節：</w:t>
+        <w:t>鑰</w:t>
+      </w:r>
+      <w:proofErr w:type="gramEnd"/>
+      <w:r>
+        <w:rPr>
+          <w:rFonts w:ascii="Barlow Condensed Medium" w:eastAsia="華康儷中黑" w:hAnsi="Barlow Condensed Medium" w:cs="Calibri"/>
+          <w:w w:val="80"/>
+          <w:sz w:val="26"/>
+          <w:szCs w:val="26"/>
+        </w:rPr>
+        <w:t>節：</w:t>
       </w:r>
       <w:r>
         <w:rPr>
@@ -25206,8 +26510,9 @@
                 <w:sz w:val="26"/>
                 <w:szCs w:val="26"/>
               </w:rPr>
-              <w:t>基督的救恩為誰預備</w:t>
-            </w:r>
+              <w:t>基督</w:t>
+            </w:r>
+            <w:proofErr w:type="gramStart"/>
             <w:r>
               <w:rPr>
                 <w:rFonts w:ascii="Barlow Condensed Medium" w:eastAsia="華康中黑體" w:hAnsi="Barlow Condensed Medium" w:cs="Arial" w:hint="eastAsia"/>
@@ -25215,6 +26520,25 @@
                 <w:sz w:val="26"/>
                 <w:szCs w:val="26"/>
               </w:rPr>
+              <w:t>的救恩為</w:t>
+            </w:r>
+            <w:proofErr w:type="gramEnd"/>
+            <w:r>
+              <w:rPr>
+                <w:rFonts w:ascii="Barlow Condensed Medium" w:eastAsia="華康中黑體" w:hAnsi="Barlow Condensed Medium" w:cs="Arial" w:hint="eastAsia"/>
+                <w:w w:val="75"/>
+                <w:sz w:val="26"/>
+                <w:szCs w:val="26"/>
+              </w:rPr>
+              <w:t>誰預備</w:t>
+            </w:r>
+            <w:r>
+              <w:rPr>
+                <w:rFonts w:ascii="Barlow Condensed Medium" w:eastAsia="華康中黑體" w:hAnsi="Barlow Condensed Medium" w:cs="Arial" w:hint="eastAsia"/>
+                <w:w w:val="75"/>
+                <w:sz w:val="26"/>
+                <w:szCs w:val="26"/>
+              </w:rPr>
               <w:t>?</w:t>
             </w:r>
           </w:p>
@@ -25287,7 +26611,27 @@
                 <w:sz w:val="26"/>
                 <w:szCs w:val="26"/>
               </w:rPr>
-              <w:t xml:space="preserve">　神若同在，人要如何呢</w:t>
+              <w:t xml:space="preserve">　</w:t>
+            </w:r>
+            <w:proofErr w:type="gramStart"/>
+            <w:r>
+              <w:rPr>
+                <w:rFonts w:ascii="Barlow Condensed Medium" w:eastAsia="華康中黑體" w:hAnsi="Barlow Condensed Medium" w:cs="Arial" w:hint="eastAsia"/>
+                <w:w w:val="75"/>
+                <w:sz w:val="26"/>
+                <w:szCs w:val="26"/>
+              </w:rPr>
+              <w:t>神若同</w:t>
+            </w:r>
+            <w:proofErr w:type="gramEnd"/>
+            <w:r>
+              <w:rPr>
+                <w:rFonts w:ascii="Barlow Condensed Medium" w:eastAsia="華康中黑體" w:hAnsi="Barlow Condensed Medium" w:cs="Arial" w:hint="eastAsia"/>
+                <w:w w:val="75"/>
+                <w:sz w:val="26"/>
+                <w:szCs w:val="26"/>
+              </w:rPr>
+              <w:t>在，人要如何呢</w:t>
             </w:r>
             <w:r>
               <w:rPr>
@@ -25321,12 +26665,21 @@
         </w:rPr>
         <w:t>§</w:t>
       </w:r>
+      <w:proofErr w:type="gramStart"/>
       <w:r>
         <w:rPr>
           <w:rFonts w:ascii="華康正顏楷體W9" w:eastAsia="華康正顏楷體W9" w:hAnsi="Calibri" w:cs="Calibri" w:hint="eastAsia"/>
           <w:w w:val="125"/>
         </w:rPr>
-        <w:t>週間禱告會</w:t>
+        <w:t>週</w:t>
+      </w:r>
+      <w:proofErr w:type="gramEnd"/>
+      <w:r>
+        <w:rPr>
+          <w:rFonts w:ascii="華康正顏楷體W9" w:eastAsia="華康正顏楷體W9" w:hAnsi="Calibri" w:cs="Calibri" w:hint="eastAsia"/>
+          <w:w w:val="125"/>
+        </w:rPr>
+        <w:t>間禱告會</w:t>
       </w:r>
     </w:p>
     <w:tbl>
@@ -26134,7 +27487,23 @@
           <w:rFonts w:ascii="華康正顏楷體W9" w:eastAsia="華康正顏楷體W9" w:hAnsi="Calibri" w:cs="Calibri" w:hint="eastAsia"/>
           <w:w w:val="125"/>
         </w:rPr>
-        <w:t>本週代禱家庭</w:t>
+        <w:t>本</w:t>
+      </w:r>
+      <w:proofErr w:type="gramStart"/>
+      <w:r>
+        <w:rPr>
+          <w:rFonts w:ascii="華康正顏楷體W9" w:eastAsia="華康正顏楷體W9" w:hAnsi="Calibri" w:cs="Calibri" w:hint="eastAsia"/>
+          <w:w w:val="125"/>
+        </w:rPr>
+        <w:t>週代禱</w:t>
+      </w:r>
+      <w:proofErr w:type="gramEnd"/>
+      <w:r>
+        <w:rPr>
+          <w:rFonts w:ascii="華康正顏楷體W9" w:eastAsia="華康正顏楷體W9" w:hAnsi="Calibri" w:cs="Calibri" w:hint="eastAsia"/>
+          <w:w w:val="125"/>
+        </w:rPr>
+        <w:t>家庭</w:t>
       </w:r>
     </w:p>
     <w:p>
@@ -26277,7 +27646,7 @@
           </mc:Choice>
           <mc:Fallback>
             <w:pict>
-              <v:line w14:anchorId="0714B0E8" id="直線接點 6" o:spid="_x0000_s1026" style="position:absolute;z-index:251666432;visibility:visible;mso-wrap-style:square;mso-width-percent:0;mso-height-percent:0;mso-wrap-distance-left:9pt;mso-wrap-distance-top:0;mso-wrap-distance-right:9pt;mso-wrap-distance-bottom:0;mso-position-horizontal:absolute;mso-position-horizontal-relative:page;mso-position-vertical:absolute;mso-position-vertical-relative:page;mso-width-percent:0;mso-height-percent:0;mso-width-relative:margin;mso-height-relative:margin" from="343.9pt,19.85pt" to="345.05pt,710.95pt" o:gfxdata="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" strokecolor="black [3213]" strokeweight=".5pt">
+              <v:line w14:anchorId="68116C83" id="直線接點 6" o:spid="_x0000_s1026" style="position:absolute;z-index:251666432;visibility:visible;mso-wrap-style:square;mso-width-percent:0;mso-height-percent:0;mso-wrap-distance-left:9pt;mso-wrap-distance-top:0;mso-wrap-distance-right:9pt;mso-wrap-distance-bottom:0;mso-position-horizontal:absolute;mso-position-horizontal-relative:page;mso-position-vertical:absolute;mso-position-vertical-relative:page;mso-width-percent:0;mso-height-percent:0;mso-width-relative:margin;mso-height-relative:margin" from="343.9pt,19.85pt" to="345.05pt,710.95pt" o:gfxdata="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" strokecolor="black [3213]" strokeweight=".5pt">
                 <v:stroke dashstyle="3 1" joinstyle="miter"/>
                 <w10:wrap anchorx="page" anchory="page"/>
               </v:line>
@@ -26355,7 +27724,7 @@
           </mc:Choice>
           <mc:Fallback>
             <w:pict>
-              <v:line w14:anchorId="68F393E0" id="直線接點 4" o:spid="_x0000_s1026" style="position:absolute;z-index:251664384;visibility:visible;mso-wrap-style:square;mso-width-percent:0;mso-height-percent:0;mso-wrap-distance-left:9pt;mso-wrap-distance-top:0;mso-wrap-distance-right:9pt;mso-wrap-distance-bottom:0;mso-position-horizontal:absolute;mso-position-horizontal-relative:page;mso-position-vertical:absolute;mso-position-vertical-relative:page;mso-width-percent:0;mso-height-percent:0;mso-width-relative:margin;mso-height-relative:margin" from="343.9pt,19.85pt" to="345.05pt,710.95pt" o:gfxdata="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" strokecolor="black [3213]" strokeweight=".5pt">
+              <v:line w14:anchorId="13CB92BE" id="直線接點 4" o:spid="_x0000_s1026" style="position:absolute;z-index:251664384;visibility:visible;mso-wrap-style:square;mso-width-percent:0;mso-height-percent:0;mso-wrap-distance-left:9pt;mso-wrap-distance-top:0;mso-wrap-distance-right:9pt;mso-wrap-distance-bottom:0;mso-position-horizontal:absolute;mso-position-horizontal-relative:page;mso-position-vertical:absolute;mso-position-vertical-relative:page;mso-width-percent:0;mso-height-percent:0;mso-width-relative:margin;mso-height-relative:margin" from="343.9pt,19.85pt" to="345.05pt,710.95pt" o:gfxdata="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" strokecolor="black [3213]" strokeweight=".5pt">
                 <v:stroke dashstyle="3 1" joinstyle="miter"/>
                 <w10:wrap anchorx="page" anchory="page"/>
               </v:line>
@@ -26377,6 +27746,7 @@
         </w:rPr>
         <w:t>本</w:t>
       </w:r>
+      <w:proofErr w:type="gramStart"/>
       <w:r>
         <w:rPr>
           <w:rFonts w:ascii="Barlow Condensed Medium" w:eastAsia="華康正顏楷體W9" w:hAnsi="Barlow Condensed Medium" w:cstheme="minorHAnsi"/>
@@ -26384,6 +27754,7 @@
         </w:rPr>
         <w:t>週講章</w:t>
       </w:r>
+      <w:proofErr w:type="gramEnd"/>
       <w:r>
         <w:rPr>
           <w:rFonts w:ascii="Barlow Condensed Medium" w:eastAsia="華康正顏楷體W9" w:hAnsi="Barlow Condensed Medium" w:cstheme="minorHAnsi"/>
@@ -26691,7 +28062,67 @@
           <w:sz w:val="26"/>
           <w:szCs w:val="26"/>
         </w:rPr>
-        <w:t>基督等同彌賽亞，是猶太人所等待，被　神膏抹的君王，為了拯救祂的子民而來；家譜中三個十四代不在精準，只在表示時候滿足了，　神將再次與我們同在。</w:t>
+        <w:t xml:space="preserve">基督等同彌賽亞，是猶太人所等待，被　</w:t>
+      </w:r>
+      <w:proofErr w:type="gramStart"/>
+      <w:r>
+        <w:rPr>
+          <w:rFonts w:ascii="Barlow Condensed Medium" w:eastAsia="華康儷中黑" w:hAnsi="Barlow Condensed Medium" w:hint="eastAsia"/>
+          <w:w w:val="72"/>
+          <w:sz w:val="26"/>
+          <w:szCs w:val="26"/>
+        </w:rPr>
+        <w:t>神膏抹</w:t>
+      </w:r>
+      <w:proofErr w:type="gramEnd"/>
+      <w:r>
+        <w:rPr>
+          <w:rFonts w:ascii="Barlow Condensed Medium" w:eastAsia="華康儷中黑" w:hAnsi="Barlow Condensed Medium" w:hint="eastAsia"/>
+          <w:w w:val="72"/>
+          <w:sz w:val="26"/>
+          <w:szCs w:val="26"/>
+        </w:rPr>
+        <w:t>的君王，為了拯救</w:t>
+      </w:r>
+      <w:proofErr w:type="gramStart"/>
+      <w:r>
+        <w:rPr>
+          <w:rFonts w:ascii="Barlow Condensed Medium" w:eastAsia="華康儷中黑" w:hAnsi="Barlow Condensed Medium" w:hint="eastAsia"/>
+          <w:w w:val="72"/>
+          <w:sz w:val="26"/>
+          <w:szCs w:val="26"/>
+        </w:rPr>
+        <w:t>祂</w:t>
+      </w:r>
+      <w:proofErr w:type="gramEnd"/>
+      <w:r>
+        <w:rPr>
+          <w:rFonts w:ascii="Barlow Condensed Medium" w:eastAsia="華康儷中黑" w:hAnsi="Barlow Condensed Medium" w:hint="eastAsia"/>
+          <w:w w:val="72"/>
+          <w:sz w:val="26"/>
+          <w:szCs w:val="26"/>
+        </w:rPr>
+        <w:t>的子民而來；家譜中三個十四代不在精</w:t>
+      </w:r>
+      <w:proofErr w:type="gramStart"/>
+      <w:r>
+        <w:rPr>
+          <w:rFonts w:ascii="Barlow Condensed Medium" w:eastAsia="華康儷中黑" w:hAnsi="Barlow Condensed Medium" w:hint="eastAsia"/>
+          <w:w w:val="72"/>
+          <w:sz w:val="26"/>
+          <w:szCs w:val="26"/>
+        </w:rPr>
+        <w:t>準</w:t>
+      </w:r>
+      <w:proofErr w:type="gramEnd"/>
+      <w:r>
+        <w:rPr>
+          <w:rFonts w:ascii="Barlow Condensed Medium" w:eastAsia="華康儷中黑" w:hAnsi="Barlow Condensed Medium" w:hint="eastAsia"/>
+          <w:w w:val="72"/>
+          <w:sz w:val="26"/>
+          <w:szCs w:val="26"/>
+        </w:rPr>
+        <w:t>，只在表示時候滿足了，　神將再次與我們同在。</w:t>
       </w:r>
       <w:r>
         <w:rPr>
@@ -26736,8 +28167,9 @@
           <w:sz w:val="26"/>
           <w:szCs w:val="26"/>
         </w:rPr>
-        <w:t>代就很牽強；大概是長壽又晚生吧。又彌賽亞在大衛之後代表的就是王位的接班人，對猶太人來說是國族復興的象徵。除此之外，用大衛的後裔來稱呼，可能只是便於記憶，希伯來字母</w:t>
-      </w:r>
+        <w:t>代就很牽強；大概是長壽又晚生吧。</w:t>
+      </w:r>
+      <w:proofErr w:type="gramStart"/>
       <w:r>
         <w:rPr>
           <w:rFonts w:ascii="Barlow Condensed Medium" w:eastAsia="華康細黑體" w:hAnsi="Barlow Condensed Medium" w:cs="微軟正黑體" w:hint="eastAsia"/>
@@ -26745,8 +28177,9 @@
           <w:sz w:val="26"/>
           <w:szCs w:val="26"/>
         </w:rPr>
-        <w:t>D,V,D</w:t>
-      </w:r>
+        <w:t>又彌賽</w:t>
+      </w:r>
+      <w:proofErr w:type="gramEnd"/>
       <w:r>
         <w:rPr>
           <w:rFonts w:ascii="Barlow Condensed Medium" w:eastAsia="華康細黑體" w:hAnsi="Barlow Condensed Medium" w:cs="微軟正黑體" w:hint="eastAsia"/>
@@ -26754,8 +28187,9 @@
           <w:sz w:val="26"/>
           <w:szCs w:val="26"/>
         </w:rPr>
-        <w:t>分別代表</w:t>
-      </w:r>
+        <w:t>亞在大衛之後代表的就是王位的接班人，對猶太人</w:t>
+      </w:r>
+      <w:proofErr w:type="gramStart"/>
       <w:r>
         <w:rPr>
           <w:rFonts w:ascii="Barlow Condensed Medium" w:eastAsia="華康細黑體" w:hAnsi="Barlow Condensed Medium" w:cs="微軟正黑體" w:hint="eastAsia"/>
@@ -26763,8 +28197,9 @@
           <w:sz w:val="26"/>
           <w:szCs w:val="26"/>
         </w:rPr>
-        <w:t>4,6,4</w:t>
-      </w:r>
+        <w:t>來說是國</w:t>
+      </w:r>
+      <w:proofErr w:type="gramEnd"/>
       <w:r>
         <w:rPr>
           <w:rFonts w:ascii="Barlow Condensed Medium" w:eastAsia="華康細黑體" w:hAnsi="Barlow Condensed Medium" w:cs="微軟正黑體" w:hint="eastAsia"/>
@@ -26772,7 +28207,7 @@
           <w:sz w:val="26"/>
           <w:szCs w:val="26"/>
         </w:rPr>
-        <w:t>，總合就是</w:t>
+        <w:t>族復興的象徵。除此之外，用大衛的後裔來稱呼，可能只是便於記憶，希伯來字母</w:t>
       </w:r>
       <w:r>
         <w:rPr>
@@ -26781,7 +28216,7 @@
           <w:sz w:val="26"/>
           <w:szCs w:val="26"/>
         </w:rPr>
-        <w:t>14</w:t>
+        <w:t>D,V,D</w:t>
       </w:r>
       <w:r>
         <w:rPr>
@@ -26790,7 +28225,7 @@
           <w:sz w:val="26"/>
           <w:szCs w:val="26"/>
         </w:rPr>
-        <w:t>。所以，湊不到</w:t>
+        <w:t>分別代表</w:t>
       </w:r>
       <w:r>
         <w:rPr>
@@ -26799,7 +28234,7 @@
           <w:sz w:val="26"/>
           <w:szCs w:val="26"/>
         </w:rPr>
-        <w:t>14</w:t>
+        <w:t>4,6,4</w:t>
       </w:r>
       <w:r>
         <w:rPr>
@@ -26808,7 +28243,7 @@
           <w:sz w:val="26"/>
           <w:szCs w:val="26"/>
         </w:rPr>
-        <w:t>個就是遺漏了，又滿足了</w:t>
+        <w:t>，總合就是</w:t>
       </w:r>
       <w:r>
         <w:rPr>
@@ -26817,7 +28252,7 @@
           <w:sz w:val="26"/>
           <w:szCs w:val="26"/>
         </w:rPr>
-        <w:t>7</w:t>
+        <w:t>14</w:t>
       </w:r>
       <w:r>
         <w:rPr>
@@ -26826,7 +28261,7 @@
           <w:sz w:val="26"/>
           <w:szCs w:val="26"/>
         </w:rPr>
-        <w:t>的倍數就是時候到了。然而，特別的是，家譜中的</w:t>
+        <w:t>。所以，湊不到</w:t>
       </w:r>
       <w:r>
         <w:rPr>
@@ -26835,7 +28270,7 @@
           <w:sz w:val="26"/>
           <w:szCs w:val="26"/>
         </w:rPr>
-        <w:t>4</w:t>
+        <w:t>14</w:t>
       </w:r>
       <w:r>
         <w:rPr>
@@ -26844,7 +28279,63 @@
           <w:sz w:val="26"/>
           <w:szCs w:val="26"/>
         </w:rPr>
-        <w:t>個女子，有外族人，也有罪的爭論。有可能是馬太作者故意的暗示。就是大衛的子孫是帶著罪的，同時大衛的血脈也關聯著外族人，要指出耶穌基督的降生不只是猶太人的事，而是關乎萬民的事。</w:t>
+        <w:t>個就是遺漏了，又滿足了</w:t>
+      </w:r>
+      <w:r>
+        <w:rPr>
+          <w:rFonts w:ascii="Barlow Condensed Medium" w:eastAsia="華康細黑體" w:hAnsi="Barlow Condensed Medium" w:cs="微軟正黑體" w:hint="eastAsia"/>
+          <w:w w:val="72"/>
+          <w:sz w:val="26"/>
+          <w:szCs w:val="26"/>
+        </w:rPr>
+        <w:t>7</w:t>
+      </w:r>
+      <w:r>
+        <w:rPr>
+          <w:rFonts w:ascii="Barlow Condensed Medium" w:eastAsia="華康細黑體" w:hAnsi="Barlow Condensed Medium" w:cs="微軟正黑體" w:hint="eastAsia"/>
+          <w:w w:val="72"/>
+          <w:sz w:val="26"/>
+          <w:szCs w:val="26"/>
+        </w:rPr>
+        <w:t>的倍數就是時候到了。然而，特別的是，家譜中的</w:t>
+      </w:r>
+      <w:r>
+        <w:rPr>
+          <w:rFonts w:ascii="Barlow Condensed Medium" w:eastAsia="華康細黑體" w:hAnsi="Barlow Condensed Medium" w:cs="微軟正黑體" w:hint="eastAsia"/>
+          <w:w w:val="72"/>
+          <w:sz w:val="26"/>
+          <w:szCs w:val="26"/>
+        </w:rPr>
+        <w:t>4</w:t>
+      </w:r>
+      <w:r>
+        <w:rPr>
+          <w:rFonts w:ascii="Barlow Condensed Medium" w:eastAsia="華康細黑體" w:hAnsi="Barlow Condensed Medium" w:cs="微軟正黑體" w:hint="eastAsia"/>
+          <w:w w:val="72"/>
+          <w:sz w:val="26"/>
+          <w:szCs w:val="26"/>
+        </w:rPr>
+        <w:t>個女子，有外族人，也有罪的爭論。有可能是馬太作者故意的暗示。就是大衛的子孫是</w:t>
+      </w:r>
+      <w:proofErr w:type="gramStart"/>
+      <w:r>
+        <w:rPr>
+          <w:rFonts w:ascii="Barlow Condensed Medium" w:eastAsia="華康細黑體" w:hAnsi="Barlow Condensed Medium" w:cs="微軟正黑體" w:hint="eastAsia"/>
+          <w:w w:val="72"/>
+          <w:sz w:val="26"/>
+          <w:szCs w:val="26"/>
+        </w:rPr>
+        <w:t>帶著罪的</w:t>
+      </w:r>
+      <w:proofErr w:type="gramEnd"/>
+      <w:r>
+        <w:rPr>
+          <w:rFonts w:ascii="Barlow Condensed Medium" w:eastAsia="華康細黑體" w:hAnsi="Barlow Condensed Medium" w:cs="微軟正黑體" w:hint="eastAsia"/>
+          <w:w w:val="72"/>
+          <w:sz w:val="26"/>
+          <w:szCs w:val="26"/>
+        </w:rPr>
+        <w:t>，同時大衛的血脈也關聯著外族人，要指出耶穌基督的降生不只是猶太人的事，而是關乎萬民的事。</w:t>
       </w:r>
     </w:p>
     <w:p>
@@ -26867,7 +28358,27 @@
           <w:sz w:val="26"/>
           <w:szCs w:val="26"/>
         </w:rPr>
-        <w:t>童女生子乃是　神的大能，不是人不能理解就能否定。重點在耶穌有一半人的和一半　神的血緣，這聖潔的身分使他戰勝了人的罪，要帶給人生命真正的拯救。</w:t>
+        <w:t>童女生子乃是　神的大能，不是人不能理解就能否定。重點在耶穌有一半人的和</w:t>
+      </w:r>
+      <w:proofErr w:type="gramStart"/>
+      <w:r>
+        <w:rPr>
+          <w:rFonts w:ascii="Barlow Condensed Medium" w:eastAsia="華康儷中黑" w:hAnsi="Barlow Condensed Medium" w:hint="eastAsia"/>
+          <w:w w:val="72"/>
+          <w:sz w:val="26"/>
+          <w:szCs w:val="26"/>
+        </w:rPr>
+        <w:t xml:space="preserve">一半　</w:t>
+      </w:r>
+      <w:proofErr w:type="gramEnd"/>
+      <w:r>
+        <w:rPr>
+          <w:rFonts w:ascii="Barlow Condensed Medium" w:eastAsia="華康儷中黑" w:hAnsi="Barlow Condensed Medium" w:hint="eastAsia"/>
+          <w:w w:val="72"/>
+          <w:sz w:val="26"/>
+          <w:szCs w:val="26"/>
+        </w:rPr>
+        <w:t>神的血緣，這聖潔的身分使他戰勝了人的罪，要帶給人生命真正的拯救。</w:t>
       </w:r>
       <w:r>
         <w:rPr>
@@ -26876,7 +28387,47 @@
           <w:sz w:val="26"/>
           <w:szCs w:val="26"/>
         </w:rPr>
-        <w:t>正因為猶太人，包括世人，一再地犯罪。正如聖經所言，人不但不願從自己壓迫自己弟兄、殺害義人的罪悔改，還把　神的先知也殺了。因此，這次　神差遣祂的兒子，就是代表　神自己，要一次解決人被罪所綑綁的問題。從耶穌聖潔的事奉、犧牲和經歷　神復活的大能，回頭來看他的出生，童女生子的見證意義要大大超過人有限的知識。當　神與我們同在的預言真的發生了，但是真正的問題是人能不能相信；也就是說</w:t>
+        <w:t>正因為猶太人，包括世人，一再地犯罪。正如聖經所言，人不但不願從自己壓迫自己弟兄、殺害義人的罪悔改，還把　神的先知也殺了。因此，這次　神差遣</w:t>
+      </w:r>
+      <w:proofErr w:type="gramStart"/>
+      <w:r>
+        <w:rPr>
+          <w:rFonts w:ascii="Barlow Condensed Medium" w:eastAsia="華康細黑體" w:hAnsi="Barlow Condensed Medium" w:cs="微軟正黑體" w:hint="eastAsia"/>
+          <w:w w:val="72"/>
+          <w:sz w:val="26"/>
+          <w:szCs w:val="26"/>
+        </w:rPr>
+        <w:t>祂</w:t>
+      </w:r>
+      <w:proofErr w:type="gramEnd"/>
+      <w:r>
+        <w:rPr>
+          <w:rFonts w:ascii="Barlow Condensed Medium" w:eastAsia="華康細黑體" w:hAnsi="Barlow Condensed Medium" w:cs="微軟正黑體" w:hint="eastAsia"/>
+          <w:w w:val="72"/>
+          <w:sz w:val="26"/>
+          <w:szCs w:val="26"/>
+        </w:rPr>
+        <w:t>的兒子，就是代表　神自己，要一次解決</w:t>
+      </w:r>
+      <w:proofErr w:type="gramStart"/>
+      <w:r>
+        <w:rPr>
+          <w:rFonts w:ascii="Barlow Condensed Medium" w:eastAsia="華康細黑體" w:hAnsi="Barlow Condensed Medium" w:cs="微軟正黑體" w:hint="eastAsia"/>
+          <w:w w:val="72"/>
+          <w:sz w:val="26"/>
+          <w:szCs w:val="26"/>
+        </w:rPr>
+        <w:t>人被罪所</w:t>
+      </w:r>
+      <w:proofErr w:type="gramEnd"/>
+      <w:r>
+        <w:rPr>
+          <w:rFonts w:ascii="Barlow Condensed Medium" w:eastAsia="華康細黑體" w:hAnsi="Barlow Condensed Medium" w:cs="微軟正黑體" w:hint="eastAsia"/>
+          <w:w w:val="72"/>
+          <w:sz w:val="26"/>
+          <w:szCs w:val="26"/>
+        </w:rPr>
+        <w:t>綑綁的問題。從耶穌聖潔的事奉、犧牲和經歷　神復活的大能，回頭來看他的出生，童女生子的見證意義要大大超過人有限的知識。當　神與我們同在的預言真的發生了，但是真正的問題是人能不能相信；也就是說</w:t>
       </w:r>
       <w:r>
         <w:rPr>
@@ -26908,7 +28459,47 @@
           <w:sz w:val="26"/>
           <w:szCs w:val="26"/>
         </w:rPr>
-        <w:t>約瑟是義人，　神在夢中與他同在；馬利亞是義人，因聖靈同在得著身孕。意即亞伯拉罕的後裔並不都是蒙　神喜悅的義人，福音因此要傳向外邦，尋找義人。</w:t>
+        <w:t>約</w:t>
+      </w:r>
+      <w:proofErr w:type="gramStart"/>
+      <w:r>
+        <w:rPr>
+          <w:rFonts w:ascii="Barlow Condensed Medium" w:eastAsia="華康儷中黑" w:hAnsi="Barlow Condensed Medium" w:hint="eastAsia"/>
+          <w:w w:val="72"/>
+          <w:sz w:val="26"/>
+          <w:szCs w:val="26"/>
+        </w:rPr>
+        <w:t>瑟</w:t>
+      </w:r>
+      <w:proofErr w:type="gramEnd"/>
+      <w:r>
+        <w:rPr>
+          <w:rFonts w:ascii="Barlow Condensed Medium" w:eastAsia="華康儷中黑" w:hAnsi="Barlow Condensed Medium" w:hint="eastAsia"/>
+          <w:w w:val="72"/>
+          <w:sz w:val="26"/>
+          <w:szCs w:val="26"/>
+        </w:rPr>
+        <w:t>是義人，　神在夢中與他同在；馬利亞是義人，因聖靈同在得著身孕。意即亞伯拉罕的後裔並不都是蒙　神喜悅的義人，福音因此要傳向外</w:t>
+      </w:r>
+      <w:proofErr w:type="gramStart"/>
+      <w:r>
+        <w:rPr>
+          <w:rFonts w:ascii="Barlow Condensed Medium" w:eastAsia="華康儷中黑" w:hAnsi="Barlow Condensed Medium" w:hint="eastAsia"/>
+          <w:w w:val="72"/>
+          <w:sz w:val="26"/>
+          <w:szCs w:val="26"/>
+        </w:rPr>
+        <w:t>邦</w:t>
+      </w:r>
+      <w:proofErr w:type="gramEnd"/>
+      <w:r>
+        <w:rPr>
+          <w:rFonts w:ascii="Barlow Condensed Medium" w:eastAsia="華康儷中黑" w:hAnsi="Barlow Condensed Medium" w:hint="eastAsia"/>
+          <w:w w:val="72"/>
+          <w:sz w:val="26"/>
+          <w:szCs w:val="26"/>
+        </w:rPr>
+        <w:t>，尋找義人。</w:t>
       </w:r>
       <w:r>
         <w:rPr>
@@ -26917,7 +28508,167 @@
           <w:sz w:val="26"/>
           <w:szCs w:val="26"/>
         </w:rPr>
-        <w:t>馬太版的　神諭是　神的使者在夢中向約瑟顯現，雖然約瑟沒有真的「生」耶穌，卻要約瑟娶馬利亞來成全當時父權社會中義，給耶穌一個真正的人子身分，就是在人類的家庭中長大成人。而路加版的　神諭則是　神的使者親自向馬利亞顯現。兩者的共同點是，　神真正與敬畏祂的義人同在，所要出生和養育的更是從　神而來真正的義人，人類之子原本的美好形象，就是耶穌。因此，用一個新的人類的誕生來應驗「　神與我們同在」如同新生命帶給一個家庭新的盼望一樣。特別的是，這是一個關乎生命救恩盼望，它臨到義人身上，被義人所宣揚，且要在世上尋找得救的義人。一切都是因為　神本身就是義，就是良善。</w:t>
+        <w:t>馬太版的　神</w:t>
+      </w:r>
+      <w:proofErr w:type="gramStart"/>
+      <w:r>
+        <w:rPr>
+          <w:rFonts w:ascii="Barlow Condensed Medium" w:eastAsia="華康細黑體" w:hAnsi="Barlow Condensed Medium" w:cs="微軟正黑體" w:hint="eastAsia"/>
+          <w:w w:val="72"/>
+          <w:sz w:val="26"/>
+          <w:szCs w:val="26"/>
+        </w:rPr>
+        <w:t>諭</w:t>
+      </w:r>
+      <w:proofErr w:type="gramEnd"/>
+      <w:r>
+        <w:rPr>
+          <w:rFonts w:ascii="Barlow Condensed Medium" w:eastAsia="華康細黑體" w:hAnsi="Barlow Condensed Medium" w:cs="微軟正黑體" w:hint="eastAsia"/>
+          <w:w w:val="72"/>
+          <w:sz w:val="26"/>
+          <w:szCs w:val="26"/>
+        </w:rPr>
+        <w:t>是　神的使者在夢中向約</w:t>
+      </w:r>
+      <w:proofErr w:type="gramStart"/>
+      <w:r>
+        <w:rPr>
+          <w:rFonts w:ascii="Barlow Condensed Medium" w:eastAsia="華康細黑體" w:hAnsi="Barlow Condensed Medium" w:cs="微軟正黑體" w:hint="eastAsia"/>
+          <w:w w:val="72"/>
+          <w:sz w:val="26"/>
+          <w:szCs w:val="26"/>
+        </w:rPr>
+        <w:t>瑟</w:t>
+      </w:r>
+      <w:proofErr w:type="gramEnd"/>
+      <w:r>
+        <w:rPr>
+          <w:rFonts w:ascii="Barlow Condensed Medium" w:eastAsia="華康細黑體" w:hAnsi="Barlow Condensed Medium" w:cs="微軟正黑體" w:hint="eastAsia"/>
+          <w:w w:val="72"/>
+          <w:sz w:val="26"/>
+          <w:szCs w:val="26"/>
+        </w:rPr>
+        <w:t>顯現，雖然約</w:t>
+      </w:r>
+      <w:proofErr w:type="gramStart"/>
+      <w:r>
+        <w:rPr>
+          <w:rFonts w:ascii="Barlow Condensed Medium" w:eastAsia="華康細黑體" w:hAnsi="Barlow Condensed Medium" w:cs="微軟正黑體" w:hint="eastAsia"/>
+          <w:w w:val="72"/>
+          <w:sz w:val="26"/>
+          <w:szCs w:val="26"/>
+        </w:rPr>
+        <w:t>瑟</w:t>
+      </w:r>
+      <w:proofErr w:type="gramEnd"/>
+      <w:r>
+        <w:rPr>
+          <w:rFonts w:ascii="Barlow Condensed Medium" w:eastAsia="華康細黑體" w:hAnsi="Barlow Condensed Medium" w:cs="微軟正黑體" w:hint="eastAsia"/>
+          <w:w w:val="72"/>
+          <w:sz w:val="26"/>
+          <w:szCs w:val="26"/>
+        </w:rPr>
+        <w:t>沒有真的「生」耶穌，卻要約</w:t>
+      </w:r>
+      <w:proofErr w:type="gramStart"/>
+      <w:r>
+        <w:rPr>
+          <w:rFonts w:ascii="Barlow Condensed Medium" w:eastAsia="華康細黑體" w:hAnsi="Barlow Condensed Medium" w:cs="微軟正黑體" w:hint="eastAsia"/>
+          <w:w w:val="72"/>
+          <w:sz w:val="26"/>
+          <w:szCs w:val="26"/>
+        </w:rPr>
+        <w:t>瑟</w:t>
+      </w:r>
+      <w:proofErr w:type="gramEnd"/>
+      <w:r>
+        <w:rPr>
+          <w:rFonts w:ascii="Barlow Condensed Medium" w:eastAsia="華康細黑體" w:hAnsi="Barlow Condensed Medium" w:cs="微軟正黑體" w:hint="eastAsia"/>
+          <w:w w:val="72"/>
+          <w:sz w:val="26"/>
+          <w:szCs w:val="26"/>
+        </w:rPr>
+        <w:t>娶馬利亞來成全當時父權社會中義，給耶穌一個真正的人子身分，就是在人類的家庭中長大成人。而</w:t>
+      </w:r>
+      <w:proofErr w:type="gramStart"/>
+      <w:r>
+        <w:rPr>
+          <w:rFonts w:ascii="Barlow Condensed Medium" w:eastAsia="華康細黑體" w:hAnsi="Barlow Condensed Medium" w:cs="微軟正黑體" w:hint="eastAsia"/>
+          <w:w w:val="72"/>
+          <w:sz w:val="26"/>
+          <w:szCs w:val="26"/>
+        </w:rPr>
+        <w:t>路加版的</w:t>
+      </w:r>
+      <w:proofErr w:type="gramEnd"/>
+      <w:r>
+        <w:rPr>
+          <w:rFonts w:ascii="Barlow Condensed Medium" w:eastAsia="華康細黑體" w:hAnsi="Barlow Condensed Medium" w:cs="微軟正黑體" w:hint="eastAsia"/>
+          <w:w w:val="72"/>
+          <w:sz w:val="26"/>
+          <w:szCs w:val="26"/>
+        </w:rPr>
+        <w:t xml:space="preserve">　神</w:t>
+      </w:r>
+      <w:proofErr w:type="gramStart"/>
+      <w:r>
+        <w:rPr>
+          <w:rFonts w:ascii="Barlow Condensed Medium" w:eastAsia="華康細黑體" w:hAnsi="Barlow Condensed Medium" w:cs="微軟正黑體" w:hint="eastAsia"/>
+          <w:w w:val="72"/>
+          <w:sz w:val="26"/>
+          <w:szCs w:val="26"/>
+        </w:rPr>
+        <w:t>諭</w:t>
+      </w:r>
+      <w:proofErr w:type="gramEnd"/>
+      <w:r>
+        <w:rPr>
+          <w:rFonts w:ascii="Barlow Condensed Medium" w:eastAsia="華康細黑體" w:hAnsi="Barlow Condensed Medium" w:cs="微軟正黑體" w:hint="eastAsia"/>
+          <w:w w:val="72"/>
+          <w:sz w:val="26"/>
+          <w:szCs w:val="26"/>
+        </w:rPr>
+        <w:t>則是　神的使者親自向馬利亞顯現。兩者的共同點是，　神真正與敬畏</w:t>
+      </w:r>
+      <w:proofErr w:type="gramStart"/>
+      <w:r>
+        <w:rPr>
+          <w:rFonts w:ascii="Barlow Condensed Medium" w:eastAsia="華康細黑體" w:hAnsi="Barlow Condensed Medium" w:cs="微軟正黑體" w:hint="eastAsia"/>
+          <w:w w:val="72"/>
+          <w:sz w:val="26"/>
+          <w:szCs w:val="26"/>
+        </w:rPr>
+        <w:t>祂</w:t>
+      </w:r>
+      <w:proofErr w:type="gramEnd"/>
+      <w:r>
+        <w:rPr>
+          <w:rFonts w:ascii="Barlow Condensed Medium" w:eastAsia="華康細黑體" w:hAnsi="Barlow Condensed Medium" w:cs="微軟正黑體" w:hint="eastAsia"/>
+          <w:w w:val="72"/>
+          <w:sz w:val="26"/>
+          <w:szCs w:val="26"/>
+        </w:rPr>
+        <w:t>的義人同在，所要出生和養育的更是從　神而來真正的義人，人類之子原本的美好形象，就是耶穌。因此，用一個新的人類的誕生來應驗「　神與我們同在」如同新生命帶給一個家庭新的盼望一樣。特別的是，這是一個關乎</w:t>
+      </w:r>
+      <w:proofErr w:type="gramStart"/>
+      <w:r>
+        <w:rPr>
+          <w:rFonts w:ascii="Barlow Condensed Medium" w:eastAsia="華康細黑體" w:hAnsi="Barlow Condensed Medium" w:cs="微軟正黑體" w:hint="eastAsia"/>
+          <w:w w:val="72"/>
+          <w:sz w:val="26"/>
+          <w:szCs w:val="26"/>
+        </w:rPr>
+        <w:t>生命救恩盼望</w:t>
+      </w:r>
+      <w:proofErr w:type="gramEnd"/>
+      <w:r>
+        <w:rPr>
+          <w:rFonts w:ascii="Barlow Condensed Medium" w:eastAsia="華康細黑體" w:hAnsi="Barlow Condensed Medium" w:cs="微軟正黑體" w:hint="eastAsia"/>
+          <w:w w:val="72"/>
+          <w:sz w:val="26"/>
+          <w:szCs w:val="26"/>
+        </w:rPr>
+        <w:t>，它臨到義人身上，被義人所宣揚，且要在世上尋找得救的義人。一切都是因為　神本身就是義，就是良善。</w:t>
       </w:r>
     </w:p>
     <w:p>
@@ -26953,6 +28704,15 @@
       </w:r>
       <w:r>
         <w:rPr>
+          <w:rFonts w:ascii="Barlow Condensed Medium" w:eastAsia="華康儷中黑" w:hAnsi="Barlow Condensed Medium" w:cs="新細明體" w:hint="eastAsia"/>
+          <w:w w:val="72"/>
+          <w:sz w:val="26"/>
+          <w:szCs w:val="26"/>
+        </w:rPr>
+        <w:t>與進化</w:t>
+      </w:r>
+      <w:r>
+        <w:rPr>
           <w:rFonts w:ascii="Barlow Condensed Medium" w:eastAsia="華康儷中黑" w:hAnsi="Barlow Condensed Medium" w:cs="新細明體"/>
           <w:w w:val="72"/>
           <w:sz w:val="26"/>
@@ -26967,7 +28727,7 @@
           <w:sz w:val="26"/>
           <w:szCs w:val="26"/>
         </w:rPr>
-        <w:t>人類所能預言的事大概就天體運行和歷史交替。比如相當有名的「哈雷彗星」，因為一再出現在古代的天文記載中，已知它運行太陽的週期大約</w:t>
+        <w:t>人類所能預言的事大概就天體運行和歷史交替。比如有名的「哈雷彗星」，因為一再出現在古代的天文記載中，已知它運行太陽的週期約</w:t>
       </w:r>
       <w:r>
         <w:rPr>
@@ -27003,7 +28763,7 @@
           <w:sz w:val="26"/>
           <w:szCs w:val="26"/>
         </w:rPr>
-        <w:t>年，而下一次則是在</w:t>
+        <w:t>年，下一次則是</w:t>
       </w:r>
       <w:r>
         <w:rPr>
@@ -27021,7 +28781,7 @@
           <w:sz w:val="26"/>
           <w:szCs w:val="26"/>
         </w:rPr>
-        <w:t>年。唯一可能</w:t>
+        <w:t>年。除非它在途</w:t>
       </w:r>
       <w:r>
         <w:rPr>
@@ -27030,7 +28790,87 @@
           <w:sz w:val="26"/>
           <w:szCs w:val="26"/>
         </w:rPr>
-        <w:t>改變的是它在途中撞上其它的星體，或是一次又一次因靠近太陽被氣化，最後完全耗盡而消失。又關於歷史，天下合久必分，分久必合的道理，雖然沒有一定的時間，但是伴隨的戰爭規模，是隨著人類文明的進步而越來越大。又像全球暖化，這可以預見的未來，地球生態會在大滅絕中一舉消失，如此合一後，重新開始。至於，彌賽亞的預言也是多次應驗，原因乃是　神一開始給亞伯拉罕和大衛的應許。　神因為祂的信實，一再差遣祂的受膏者，一再應驗祂與人同在的承諾。但是，人卻在一再的拯救中，一再地墮落。因此，　神差了自己的兒子成為最終的彌賽亞，要一次終結人的罪的問題。</w:t>
+        <w:t>中撞上其它的星體，或是一次又一次因靠近太陽被氣化，最後耗盡而消失。又關於歷史，天下合久必分，分久必合的道理，雖然沒有一定的時間，但是伴隨的戰爭規模，是隨著人類文明的進步而越來越大。又像全球暖化，這可以預見的未來，地球生態會在大滅絕中一舉消失，如此合一後，重新開始。至於，彌賽亞的預言也是多次應驗，原因乃是　神一開始給亞伯拉罕和大衛的應許。　神因為</w:t>
+      </w:r>
+      <w:proofErr w:type="gramStart"/>
+      <w:r>
+        <w:rPr>
+          <w:rFonts w:ascii="Barlow Condensed Medium" w:eastAsia="華康細黑體" w:hAnsi="Barlow Condensed Medium" w:cs="新細明體" w:hint="eastAsia"/>
+          <w:w w:val="72"/>
+          <w:sz w:val="26"/>
+          <w:szCs w:val="26"/>
+        </w:rPr>
+        <w:t>祂</w:t>
+      </w:r>
+      <w:proofErr w:type="gramEnd"/>
+      <w:r>
+        <w:rPr>
+          <w:rFonts w:ascii="Barlow Condensed Medium" w:eastAsia="華康細黑體" w:hAnsi="Barlow Condensed Medium" w:cs="新細明體" w:hint="eastAsia"/>
+          <w:w w:val="72"/>
+          <w:sz w:val="26"/>
+          <w:szCs w:val="26"/>
+        </w:rPr>
+        <w:t>的信實，一再差遣</w:t>
+      </w:r>
+      <w:proofErr w:type="gramStart"/>
+      <w:r>
+        <w:rPr>
+          <w:rFonts w:ascii="Barlow Condensed Medium" w:eastAsia="華康細黑體" w:hAnsi="Barlow Condensed Medium" w:cs="新細明體" w:hint="eastAsia"/>
+          <w:w w:val="72"/>
+          <w:sz w:val="26"/>
+          <w:szCs w:val="26"/>
+        </w:rPr>
+        <w:t>祂</w:t>
+      </w:r>
+      <w:proofErr w:type="gramEnd"/>
+      <w:r>
+        <w:rPr>
+          <w:rFonts w:ascii="Barlow Condensed Medium" w:eastAsia="華康細黑體" w:hAnsi="Barlow Condensed Medium" w:cs="新細明體" w:hint="eastAsia"/>
+          <w:w w:val="72"/>
+          <w:sz w:val="26"/>
+          <w:szCs w:val="26"/>
+        </w:rPr>
+        <w:t>的</w:t>
+      </w:r>
+      <w:proofErr w:type="gramStart"/>
+      <w:r>
+        <w:rPr>
+          <w:rFonts w:ascii="Barlow Condensed Medium" w:eastAsia="華康細黑體" w:hAnsi="Barlow Condensed Medium" w:cs="新細明體" w:hint="eastAsia"/>
+          <w:w w:val="72"/>
+          <w:sz w:val="26"/>
+          <w:szCs w:val="26"/>
+        </w:rPr>
+        <w:t>受膏者</w:t>
+      </w:r>
+      <w:proofErr w:type="gramEnd"/>
+      <w:r>
+        <w:rPr>
+          <w:rFonts w:ascii="Barlow Condensed Medium" w:eastAsia="華康細黑體" w:hAnsi="Barlow Condensed Medium" w:cs="新細明體" w:hint="eastAsia"/>
+          <w:w w:val="72"/>
+          <w:sz w:val="26"/>
+          <w:szCs w:val="26"/>
+        </w:rPr>
+        <w:t>，一再應驗</w:t>
+      </w:r>
+      <w:proofErr w:type="gramStart"/>
+      <w:r>
+        <w:rPr>
+          <w:rFonts w:ascii="Barlow Condensed Medium" w:eastAsia="華康細黑體" w:hAnsi="Barlow Condensed Medium" w:cs="新細明體" w:hint="eastAsia"/>
+          <w:w w:val="72"/>
+          <w:sz w:val="26"/>
+          <w:szCs w:val="26"/>
+        </w:rPr>
+        <w:t>祂</w:t>
+      </w:r>
+      <w:proofErr w:type="gramEnd"/>
+      <w:r>
+        <w:rPr>
+          <w:rFonts w:ascii="Barlow Condensed Medium" w:eastAsia="華康細黑體" w:hAnsi="Barlow Condensed Medium" w:cs="新細明體" w:hint="eastAsia"/>
+          <w:w w:val="72"/>
+          <w:sz w:val="26"/>
+          <w:szCs w:val="26"/>
+        </w:rPr>
+        <w:t>與人同在的承諾。但是，人卻在一再的拯救中，一再地墮落。因此，預言再應驗時進化了，　神差了自己的兒子成為最終的彌賽亞，要一次終結人的罪的問題。</w:t>
       </w:r>
     </w:p>
     <w:p>
@@ -27053,7 +28893,27 @@
           <w:sz w:val="26"/>
           <w:szCs w:val="26"/>
         </w:rPr>
-        <w:t>預言「以馬內利」是指狀態並不是名字，是提起耶穌這個名字就能夠經驗「　神與我們同在」的拯救和保護。所以，預言可以一再應驗，到耶穌是最高層次。</w:t>
+        <w:t>預言「以</w:t>
+      </w:r>
+      <w:proofErr w:type="gramStart"/>
+      <w:r>
+        <w:rPr>
+          <w:rFonts w:ascii="Barlow Condensed Medium" w:eastAsia="華康儷中黑" w:hAnsi="Barlow Condensed Medium" w:hint="eastAsia"/>
+          <w:w w:val="72"/>
+          <w:sz w:val="26"/>
+          <w:szCs w:val="26"/>
+        </w:rPr>
+        <w:t>馬內利</w:t>
+      </w:r>
+      <w:proofErr w:type="gramEnd"/>
+      <w:r>
+        <w:rPr>
+          <w:rFonts w:ascii="Barlow Condensed Medium" w:eastAsia="華康儷中黑" w:hAnsi="Barlow Condensed Medium" w:hint="eastAsia"/>
+          <w:w w:val="72"/>
+          <w:sz w:val="26"/>
+          <w:szCs w:val="26"/>
+        </w:rPr>
+        <w:t>」是指狀態並不是名字，是提起耶穌這個名字就能夠經驗「　神與我們同在」的拯救和保護。所以，預言可以一再應驗，到耶穌是最高層次。</w:t>
       </w:r>
       <w:r>
         <w:rPr>
@@ -27062,7 +28922,138 @@
           <w:sz w:val="26"/>
           <w:szCs w:val="26"/>
         </w:rPr>
-        <w:t>預言的隱密性，就是在應驗之前，人無法完全明白的的未來不確定性。就是說「以馬內利」可以有許多應驗的方式，也可以一再應驗，因為應驗預言的是又真又活的　神自己。所以對反覆應驗的預言，有同質性，也有不同歷史背景和前瞻性，就是更進一步的應驗。比如先知以賽亞給亞哈斯王的預言，少婦生子，指的可能是自己的妻子，「以馬內利」應驗的是耶路撒冷免於亞述的入侵；而馬太作者見證「以馬內利」的再次應驗，乃是　神的兒子降生成人，又要帶給人成為　神兒女的盼望和永生──更完全的同在和拯救。</w:t>
+        <w:t>預言的隱密性，就是在應驗之前，人無法完全明白的</w:t>
+      </w:r>
+      <w:proofErr w:type="gramStart"/>
+      <w:r>
+        <w:rPr>
+          <w:rFonts w:ascii="Barlow Condensed Medium" w:eastAsia="華康細黑體" w:hAnsi="Barlow Condensed Medium" w:cs="微軟正黑體" w:hint="eastAsia"/>
+          <w:w w:val="72"/>
+          <w:sz w:val="26"/>
+          <w:szCs w:val="26"/>
+        </w:rPr>
+        <w:t>的</w:t>
+      </w:r>
+      <w:proofErr w:type="gramEnd"/>
+      <w:r>
+        <w:rPr>
+          <w:rFonts w:ascii="Barlow Condensed Medium" w:eastAsia="華康細黑體" w:hAnsi="Barlow Condensed Medium" w:cs="微軟正黑體" w:hint="eastAsia"/>
+          <w:w w:val="72"/>
+          <w:sz w:val="26"/>
+          <w:szCs w:val="26"/>
+        </w:rPr>
+        <w:t>未來不確定性。就是說「以</w:t>
+      </w:r>
+      <w:proofErr w:type="gramStart"/>
+      <w:r>
+        <w:rPr>
+          <w:rFonts w:ascii="Barlow Condensed Medium" w:eastAsia="華康細黑體" w:hAnsi="Barlow Condensed Medium" w:cs="微軟正黑體" w:hint="eastAsia"/>
+          <w:w w:val="72"/>
+          <w:sz w:val="26"/>
+          <w:szCs w:val="26"/>
+        </w:rPr>
+        <w:t>馬內利</w:t>
+      </w:r>
+      <w:proofErr w:type="gramEnd"/>
+      <w:r>
+        <w:rPr>
+          <w:rFonts w:ascii="Barlow Condensed Medium" w:eastAsia="華康細黑體" w:hAnsi="Barlow Condensed Medium" w:cs="微軟正黑體" w:hint="eastAsia"/>
+          <w:w w:val="72"/>
+          <w:sz w:val="26"/>
+          <w:szCs w:val="26"/>
+        </w:rPr>
+        <w:t>」可以有許多應驗的方式，也可以一再應驗，因為應驗預言的是又真又活的　神自己。所以重複應驗的預言，有同質</w:t>
+      </w:r>
+      <w:bookmarkStart w:id="6" w:name="_GoBack"/>
+      <w:bookmarkEnd w:id="6"/>
+      <w:r>
+        <w:rPr>
+          <w:rFonts w:ascii="Barlow Condensed Medium" w:eastAsia="華康細黑體" w:hAnsi="Barlow Condensed Medium" w:cs="微軟正黑體" w:hint="eastAsia"/>
+          <w:w w:val="72"/>
+          <w:sz w:val="26"/>
+          <w:szCs w:val="26"/>
+        </w:rPr>
+        <w:t>性，也有不同歷史背景和前瞻性，就是進化了的應驗。比如先知以賽亞</w:t>
+      </w:r>
+      <w:proofErr w:type="gramStart"/>
+      <w:r>
+        <w:rPr>
+          <w:rFonts w:ascii="Barlow Condensed Medium" w:eastAsia="華康細黑體" w:hAnsi="Barlow Condensed Medium" w:cs="微軟正黑體" w:hint="eastAsia"/>
+          <w:w w:val="72"/>
+          <w:sz w:val="26"/>
+          <w:szCs w:val="26"/>
+        </w:rPr>
+        <w:t>給亞哈斯</w:t>
+      </w:r>
+      <w:proofErr w:type="gramEnd"/>
+      <w:r>
+        <w:rPr>
+          <w:rFonts w:ascii="Barlow Condensed Medium" w:eastAsia="華康細黑體" w:hAnsi="Barlow Condensed Medium" w:cs="微軟正黑體" w:hint="eastAsia"/>
+          <w:w w:val="72"/>
+          <w:sz w:val="26"/>
+          <w:szCs w:val="26"/>
+        </w:rPr>
+        <w:t>王的預言，少婦生子，指的可能是自己的妻子，「以</w:t>
+      </w:r>
+      <w:proofErr w:type="gramStart"/>
+      <w:r>
+        <w:rPr>
+          <w:rFonts w:ascii="Barlow Condensed Medium" w:eastAsia="華康細黑體" w:hAnsi="Barlow Condensed Medium" w:cs="微軟正黑體" w:hint="eastAsia"/>
+          <w:w w:val="72"/>
+          <w:sz w:val="26"/>
+          <w:szCs w:val="26"/>
+        </w:rPr>
+        <w:t>馬內利</w:t>
+      </w:r>
+      <w:proofErr w:type="gramEnd"/>
+      <w:r>
+        <w:rPr>
+          <w:rFonts w:ascii="Barlow Condensed Medium" w:eastAsia="華康細黑體" w:hAnsi="Barlow Condensed Medium" w:cs="微軟正黑體" w:hint="eastAsia"/>
+          <w:w w:val="72"/>
+          <w:sz w:val="26"/>
+          <w:szCs w:val="26"/>
+        </w:rPr>
+        <w:t>」應驗的是耶路撒冷免於亞述的入侵；而馬太作者見證「以</w:t>
+      </w:r>
+      <w:proofErr w:type="gramStart"/>
+      <w:r>
+        <w:rPr>
+          <w:rFonts w:ascii="Barlow Condensed Medium" w:eastAsia="華康細黑體" w:hAnsi="Barlow Condensed Medium" w:cs="微軟正黑體" w:hint="eastAsia"/>
+          <w:w w:val="72"/>
+          <w:sz w:val="26"/>
+          <w:szCs w:val="26"/>
+        </w:rPr>
+        <w:t>馬內利</w:t>
+      </w:r>
+      <w:proofErr w:type="gramEnd"/>
+      <w:r>
+        <w:rPr>
+          <w:rFonts w:ascii="Barlow Condensed Medium" w:eastAsia="華康細黑體" w:hAnsi="Barlow Condensed Medium" w:cs="微軟正黑體" w:hint="eastAsia"/>
+          <w:w w:val="72"/>
+          <w:sz w:val="26"/>
+          <w:szCs w:val="26"/>
+        </w:rPr>
+        <w:t>」的再次應驗，乃是　神的兒子降生成人，又要帶給人成為　神兒女的盼望和永生</w:t>
+      </w:r>
+      <w:proofErr w:type="gramStart"/>
+      <w:r>
+        <w:rPr>
+          <w:rFonts w:ascii="Barlow Condensed Medium" w:eastAsia="華康細黑體" w:hAnsi="Barlow Condensed Medium" w:cs="微軟正黑體" w:hint="eastAsia"/>
+          <w:w w:val="72"/>
+          <w:sz w:val="26"/>
+          <w:szCs w:val="26"/>
+        </w:rPr>
+        <w:t>──</w:t>
+      </w:r>
+      <w:proofErr w:type="gramEnd"/>
+      <w:r>
+        <w:rPr>
+          <w:rFonts w:ascii="Barlow Condensed Medium" w:eastAsia="華康細黑體" w:hAnsi="Barlow Condensed Medium" w:cs="微軟正黑體" w:hint="eastAsia"/>
+          <w:w w:val="72"/>
+          <w:sz w:val="26"/>
+          <w:szCs w:val="26"/>
+        </w:rPr>
+        <w:t>更完全的同在和拯救。</w:t>
       </w:r>
       <w:r>
         <w:rPr>
@@ -30086,7 +32077,7 @@
 </file>
 
 <file path=customXml/itemProps1.xml><?xml version="1.0" encoding="utf-8"?>
-<ds:datastoreItem xmlns:ds="http://schemas.openxmlformats.org/officeDocument/2006/customXml" ds:itemID="{0B8F556E-45C0-4FD0-8F6E-47FD6AB90D03}">
+<ds:datastoreItem xmlns:ds="http://schemas.openxmlformats.org/officeDocument/2006/customXml" ds:itemID="{5737ED2E-062B-439F-8CA5-D7445A9FCCAD}">
   <ds:schemaRefs>
     <ds:schemaRef ds:uri="http://schemas.openxmlformats.org/officeDocument/2006/bibliography"/>
   </ds:schemaRefs>

--- a/新泰週報20250216[2507]B4F.docx
+++ b/新泰週報20250216[2507]B4F.docx
@@ -599,17 +599,7 @@
                 <w:sz w:val="26"/>
                 <w:szCs w:val="26"/>
               </w:rPr>
-              <w:t>台北中</w:t>
-            </w:r>
-            <w:proofErr w:type="gramStart"/>
-            <w:r>
-              <w:rPr>
-                <w:rFonts w:ascii="Barlow Condensed Medium" w:eastAsia="標楷體" w:hAnsi="Barlow Condensed Medium" w:cs="Segoe UI Symbol"/>
-                <w:w w:val="90"/>
-                <w:sz w:val="26"/>
-                <w:szCs w:val="26"/>
-              </w:rPr>
-              <w:t>會松年部</w:t>
+              <w:t>台北中會松年部</w:t>
             </w:r>
             <w:r>
               <w:rPr>
@@ -618,9 +608,8 @@
                 <w:sz w:val="26"/>
                 <w:szCs w:val="26"/>
               </w:rPr>
-              <w:t>主辨「</w:t>
-            </w:r>
-            <w:proofErr w:type="gramEnd"/>
+              <w:t>主辨「五星北越雙龍灣五日遊」，時間在</w:t>
+            </w:r>
             <w:r>
               <w:rPr>
                 <w:rFonts w:ascii="Barlow Condensed Medium" w:eastAsia="標楷體" w:hAnsi="Barlow Condensed Medium" w:cs="Segoe UI Symbol" w:hint="eastAsia"/>
@@ -628,9 +617,8 @@
                 <w:sz w:val="26"/>
                 <w:szCs w:val="26"/>
               </w:rPr>
-              <w:t>五星北越</w:t>
-            </w:r>
-            <w:proofErr w:type="gramStart"/>
+              <w:t>5</w:t>
+            </w:r>
             <w:r>
               <w:rPr>
                 <w:rFonts w:ascii="Barlow Condensed Medium" w:eastAsia="標楷體" w:hAnsi="Barlow Condensed Medium" w:cs="Segoe UI Symbol" w:hint="eastAsia"/>
@@ -638,9 +626,8 @@
                 <w:sz w:val="26"/>
                 <w:szCs w:val="26"/>
               </w:rPr>
-              <w:t>雙龍灣五日</w:t>
-            </w:r>
-            <w:proofErr w:type="gramEnd"/>
+              <w:t>月</w:t>
+            </w:r>
             <w:r>
               <w:rPr>
                 <w:rFonts w:ascii="Barlow Condensed Medium" w:eastAsia="標楷體" w:hAnsi="Barlow Condensed Medium" w:cs="Segoe UI Symbol" w:hint="eastAsia"/>
@@ -648,7 +635,7 @@
                 <w:sz w:val="26"/>
                 <w:szCs w:val="26"/>
               </w:rPr>
-              <w:t>遊」，時間在</w:t>
+              <w:t>5-9</w:t>
             </w:r>
             <w:r>
               <w:rPr>
@@ -657,7 +644,7 @@
                 <w:sz w:val="26"/>
                 <w:szCs w:val="26"/>
               </w:rPr>
-              <w:t>5</w:t>
+              <w:t>日</w:t>
             </w:r>
             <w:r>
               <w:rPr>
@@ -666,7 +653,7 @@
                 <w:sz w:val="26"/>
                 <w:szCs w:val="26"/>
               </w:rPr>
-              <w:t>月</w:t>
+              <w:t>(</w:t>
             </w:r>
             <w:r>
               <w:rPr>
@@ -675,37 +662,8 @@
                 <w:sz w:val="26"/>
                 <w:szCs w:val="26"/>
               </w:rPr>
-              <w:t>5-9</w:t>
-            </w:r>
-            <w:r>
-              <w:rPr>
-                <w:rFonts w:ascii="Barlow Condensed Medium" w:eastAsia="標楷體" w:hAnsi="Barlow Condensed Medium" w:cs="Segoe UI Symbol" w:hint="eastAsia"/>
-                <w:w w:val="90"/>
-                <w:sz w:val="26"/>
-                <w:szCs w:val="26"/>
-              </w:rPr>
-              <w:t>日</w:t>
-            </w:r>
-            <w:r>
-              <w:rPr>
-                <w:rFonts w:ascii="Barlow Condensed Medium" w:eastAsia="標楷體" w:hAnsi="Barlow Condensed Medium" w:cs="Segoe UI Symbol" w:hint="eastAsia"/>
-                <w:w w:val="90"/>
-                <w:sz w:val="26"/>
-                <w:szCs w:val="26"/>
-              </w:rPr>
-              <w:t>(</w:t>
-            </w:r>
-            <w:proofErr w:type="gramStart"/>
-            <w:r>
-              <w:rPr>
-                <w:rFonts w:ascii="Barlow Condensed Medium" w:eastAsia="標楷體" w:hAnsi="Barlow Condensed Medium" w:cs="Segoe UI Symbol" w:hint="eastAsia"/>
-                <w:w w:val="90"/>
-                <w:sz w:val="26"/>
-                <w:szCs w:val="26"/>
-              </w:rPr>
               <w:t>一</w:t>
             </w:r>
-            <w:proofErr w:type="gramEnd"/>
             <w:r>
               <w:rPr>
                 <w:rFonts w:ascii="Barlow Condensed Medium" w:eastAsia="標楷體" w:hAnsi="Barlow Condensed Medium" w:cs="Segoe UI Symbol" w:hint="eastAsia"/>
@@ -1076,9 +1034,8 @@
                 <w:sz w:val="26"/>
                 <w:szCs w:val="26"/>
               </w:rPr>
-              <w:t>今年</w:t>
-            </w:r>
-            <w:proofErr w:type="gramStart"/>
+              <w:t>今年度社青聚會預定在每月第一主日禮拜後</w:t>
+            </w:r>
             <w:r>
               <w:rPr>
                 <w:rFonts w:ascii="Barlow Condensed Medium" w:eastAsia="標楷體" w:hAnsi="Barlow Condensed Medium" w:cs="Segoe UI Symbol"/>
@@ -1086,9 +1043,8 @@
                 <w:sz w:val="26"/>
                 <w:szCs w:val="26"/>
               </w:rPr>
-              <w:t>度社青</w:t>
-            </w:r>
-            <w:proofErr w:type="gramEnd"/>
+              <w:t>(</w:t>
+            </w:r>
             <w:r>
               <w:rPr>
                 <w:rFonts w:ascii="Barlow Condensed Medium" w:eastAsia="標楷體" w:hAnsi="Barlow Condensed Medium" w:cs="Segoe UI Symbol"/>
@@ -1096,7 +1052,7 @@
                 <w:sz w:val="26"/>
                 <w:szCs w:val="26"/>
               </w:rPr>
-              <w:t>聚會預定在每月第一主日禮拜後</w:t>
+              <w:t>約</w:t>
             </w:r>
             <w:r>
               <w:rPr>
@@ -1105,7 +1061,7 @@
                 <w:sz w:val="26"/>
                 <w:szCs w:val="26"/>
               </w:rPr>
-              <w:t>(</w:t>
+              <w:t>11:30-12:30)</w:t>
             </w:r>
             <w:r>
               <w:rPr>
@@ -1114,7 +1070,16 @@
                 <w:sz w:val="26"/>
                 <w:szCs w:val="26"/>
               </w:rPr>
-              <w:t>約</w:t>
+              <w:t>，在教育館舉行</w:t>
+            </w:r>
+            <w:r>
+              <w:rPr>
+                <w:rFonts w:ascii="Barlow Condensed Medium" w:eastAsia="標楷體" w:hAnsi="Barlow Condensed Medium" w:cs="Segoe UI Symbol" w:hint="eastAsia"/>
+                <w:w w:val="90"/>
+                <w:sz w:val="26"/>
+                <w:szCs w:val="26"/>
+              </w:rPr>
+              <w:t>。</w:t>
             </w:r>
             <w:r>
               <w:rPr>
@@ -1123,7 +1088,7 @@
                 <w:sz w:val="26"/>
                 <w:szCs w:val="26"/>
               </w:rPr>
-              <w:t>11:30-12:30)</w:t>
+              <w:t>3/2</w:t>
             </w:r>
             <w:r>
               <w:rPr>
@@ -1132,7 +1097,7 @@
                 <w:sz w:val="26"/>
                 <w:szCs w:val="26"/>
               </w:rPr>
-              <w:t>，在教育館舉行</w:t>
+              <w:t>第一次聚會，敬邀社青</w:t>
             </w:r>
             <w:r>
               <w:rPr>
@@ -1141,37 +1106,66 @@
                 <w:sz w:val="26"/>
                 <w:szCs w:val="26"/>
               </w:rPr>
-              <w:t>。</w:t>
-            </w:r>
-            <w:r>
+              <w:t>成員，一邊享用愛餐，一邊分享和代禱。</w:t>
+            </w:r>
+          </w:p>
+        </w:tc>
+      </w:tr>
+      <w:tr>
+        <w:tc>
+          <w:tcPr>
+            <w:tcW w:w="280" w:type="dxa"/>
+          </w:tcPr>
+          <w:p>
+            <w:pPr>
+              <w:snapToGrid w:val="0"/>
+              <w:spacing w:line="300" w:lineRule="exact"/>
+              <w:ind w:rightChars="11" w:right="26"/>
+              <w:jc w:val="right"/>
+              <w:rPr>
+                <w:rFonts w:ascii="Barlow Condensed Medium" w:eastAsia="華康細黑體" w:hAnsi="Barlow Condensed Medium"/>
+                <w:w w:val="90"/>
+                <w:sz w:val="26"/>
+                <w:szCs w:val="26"/>
+              </w:rPr>
+            </w:pPr>
+            <w:r>
+              <w:rPr>
+                <w:rFonts w:ascii="Barlow Condensed Medium" w:eastAsia="華康細黑體" w:hAnsi="Barlow Condensed Medium" w:hint="eastAsia"/>
+                <w:w w:val="90"/>
+                <w:sz w:val="26"/>
+                <w:szCs w:val="26"/>
+              </w:rPr>
+              <w:t>3</w:t>
+            </w:r>
+            <w:r>
+              <w:rPr>
+                <w:rFonts w:ascii="Barlow Condensed Medium" w:eastAsia="華康細黑體" w:hAnsi="Barlow Condensed Medium"/>
+                <w:w w:val="90"/>
+                <w:sz w:val="26"/>
+                <w:szCs w:val="26"/>
+              </w:rPr>
+              <w:t>.</w:t>
+            </w:r>
+          </w:p>
+        </w:tc>
+        <w:tc>
+          <w:tcPr>
+            <w:tcW w:w="5641" w:type="dxa"/>
+          </w:tcPr>
+          <w:p>
+            <w:pPr>
+              <w:kinsoku w:val="0"/>
+              <w:snapToGrid w:val="0"/>
+              <w:spacing w:line="300" w:lineRule="exact"/>
+              <w:jc w:val="both"/>
               <w:rPr>
                 <w:rFonts w:ascii="Barlow Condensed Medium" w:eastAsia="標楷體" w:hAnsi="Barlow Condensed Medium" w:cs="Segoe UI Symbol"/>
                 <w:w w:val="90"/>
                 <w:sz w:val="26"/>
                 <w:szCs w:val="26"/>
               </w:rPr>
-              <w:t>3/2</w:t>
-            </w:r>
-            <w:r>
-              <w:rPr>
-                <w:rFonts w:ascii="Barlow Condensed Medium" w:eastAsia="標楷體" w:hAnsi="Barlow Condensed Medium" w:cs="Segoe UI Symbol"/>
-                <w:w w:val="90"/>
-                <w:sz w:val="26"/>
-                <w:szCs w:val="26"/>
-              </w:rPr>
-              <w:t>第一次聚會，敬</w:t>
-            </w:r>
-            <w:proofErr w:type="gramStart"/>
-            <w:r>
-              <w:rPr>
-                <w:rFonts w:ascii="Barlow Condensed Medium" w:eastAsia="標楷體" w:hAnsi="Barlow Condensed Medium" w:cs="Segoe UI Symbol"/>
-                <w:w w:val="90"/>
-                <w:sz w:val="26"/>
-                <w:szCs w:val="26"/>
-              </w:rPr>
-              <w:t>邀社青</w:t>
-            </w:r>
-            <w:proofErr w:type="gramEnd"/>
+            </w:pPr>
             <w:r>
               <w:rPr>
                 <w:rFonts w:ascii="Barlow Condensed Medium" w:eastAsia="標楷體" w:hAnsi="Barlow Condensed Medium" w:cs="Segoe UI Symbol" w:hint="eastAsia"/>
@@ -1179,9 +1173,8 @@
                 <w:sz w:val="26"/>
                 <w:szCs w:val="26"/>
               </w:rPr>
-              <w:t>成員，一邊</w:t>
-            </w:r>
-            <w:proofErr w:type="gramStart"/>
+              <w:t>敬邀兄姊每週二上午</w:t>
+            </w:r>
             <w:r>
               <w:rPr>
                 <w:rFonts w:ascii="Barlow Condensed Medium" w:eastAsia="標楷體" w:hAnsi="Barlow Condensed Medium" w:cs="Segoe UI Symbol" w:hint="eastAsia"/>
@@ -1189,9 +1182,8 @@
                 <w:sz w:val="26"/>
                 <w:szCs w:val="26"/>
               </w:rPr>
-              <w:t>享用愛餐</w:t>
-            </w:r>
-            <w:proofErr w:type="gramEnd"/>
+              <w:t>10-11:30</w:t>
+            </w:r>
             <w:r>
               <w:rPr>
                 <w:rFonts w:ascii="Barlow Condensed Medium" w:eastAsia="標楷體" w:hAnsi="Barlow Condensed Medium" w:cs="Segoe UI Symbol" w:hint="eastAsia"/>
@@ -1199,9 +1191,8 @@
                 <w:sz w:val="26"/>
                 <w:szCs w:val="26"/>
               </w:rPr>
-              <w:t>，一邊分享</w:t>
-            </w:r>
-            <w:proofErr w:type="gramStart"/>
+              <w:t>或每週三晚上</w:t>
+            </w:r>
             <w:r>
               <w:rPr>
                 <w:rFonts w:ascii="Barlow Condensed Medium" w:eastAsia="標楷體" w:hAnsi="Barlow Condensed Medium" w:cs="Segoe UI Symbol" w:hint="eastAsia"/>
@@ -1209,9 +1200,8 @@
                 <w:sz w:val="26"/>
                 <w:szCs w:val="26"/>
               </w:rPr>
-              <w:t>和代禱</w:t>
-            </w:r>
-            <w:proofErr w:type="gramEnd"/>
+              <w:t>7:30-9:00</w:t>
+            </w:r>
             <w:r>
               <w:rPr>
                 <w:rFonts w:ascii="Barlow Condensed Medium" w:eastAsia="標楷體" w:hAnsi="Barlow Condensed Medium" w:cs="Segoe UI Symbol" w:hint="eastAsia"/>
@@ -1219,170 +1209,7 @@
                 <w:sz w:val="26"/>
                 <w:szCs w:val="26"/>
               </w:rPr>
-              <w:t>。</w:t>
-            </w:r>
-          </w:p>
-        </w:tc>
-      </w:tr>
-      <w:tr>
-        <w:tc>
-          <w:tcPr>
-            <w:tcW w:w="280" w:type="dxa"/>
-          </w:tcPr>
-          <w:p>
-            <w:pPr>
-              <w:snapToGrid w:val="0"/>
-              <w:spacing w:line="300" w:lineRule="exact"/>
-              <w:ind w:rightChars="11" w:right="26"/>
-              <w:jc w:val="right"/>
-              <w:rPr>
-                <w:rFonts w:ascii="Barlow Condensed Medium" w:eastAsia="華康細黑體" w:hAnsi="Barlow Condensed Medium"/>
-                <w:w w:val="90"/>
-                <w:sz w:val="26"/>
-                <w:szCs w:val="26"/>
-              </w:rPr>
-            </w:pPr>
-            <w:r>
-              <w:rPr>
-                <w:rFonts w:ascii="Barlow Condensed Medium" w:eastAsia="華康細黑體" w:hAnsi="Barlow Condensed Medium" w:hint="eastAsia"/>
-                <w:w w:val="90"/>
-                <w:sz w:val="26"/>
-                <w:szCs w:val="26"/>
-              </w:rPr>
-              <w:t>3</w:t>
-            </w:r>
-            <w:r>
-              <w:rPr>
-                <w:rFonts w:ascii="Barlow Condensed Medium" w:eastAsia="華康細黑體" w:hAnsi="Barlow Condensed Medium"/>
-                <w:w w:val="90"/>
-                <w:sz w:val="26"/>
-                <w:szCs w:val="26"/>
-              </w:rPr>
-              <w:t>.</w:t>
-            </w:r>
-          </w:p>
-        </w:tc>
-        <w:tc>
-          <w:tcPr>
-            <w:tcW w:w="5641" w:type="dxa"/>
-          </w:tcPr>
-          <w:p>
-            <w:pPr>
-              <w:kinsoku w:val="0"/>
-              <w:snapToGrid w:val="0"/>
-              <w:spacing w:line="300" w:lineRule="exact"/>
-              <w:jc w:val="both"/>
-              <w:rPr>
-                <w:rFonts w:ascii="Barlow Condensed Medium" w:eastAsia="標楷體" w:hAnsi="Barlow Condensed Medium" w:cs="Segoe UI Symbol"/>
-                <w:w w:val="90"/>
-                <w:sz w:val="26"/>
-                <w:szCs w:val="26"/>
-              </w:rPr>
-            </w:pPr>
-            <w:r>
-              <w:rPr>
-                <w:rFonts w:ascii="Barlow Condensed Medium" w:eastAsia="標楷體" w:hAnsi="Barlow Condensed Medium" w:cs="Segoe UI Symbol" w:hint="eastAsia"/>
-                <w:w w:val="90"/>
-                <w:sz w:val="26"/>
-                <w:szCs w:val="26"/>
-              </w:rPr>
-              <w:t>敬邀兄</w:t>
-            </w:r>
-            <w:proofErr w:type="gramStart"/>
-            <w:r>
-              <w:rPr>
-                <w:rFonts w:ascii="Barlow Condensed Medium" w:eastAsia="標楷體" w:hAnsi="Barlow Condensed Medium" w:cs="Segoe UI Symbol" w:hint="eastAsia"/>
-                <w:w w:val="90"/>
-                <w:sz w:val="26"/>
-                <w:szCs w:val="26"/>
-              </w:rPr>
-              <w:t>姊</w:t>
-            </w:r>
-            <w:proofErr w:type="gramEnd"/>
-            <w:r>
-              <w:rPr>
-                <w:rFonts w:ascii="Barlow Condensed Medium" w:eastAsia="標楷體" w:hAnsi="Barlow Condensed Medium" w:cs="Segoe UI Symbol" w:hint="eastAsia"/>
-                <w:w w:val="90"/>
-                <w:sz w:val="26"/>
-                <w:szCs w:val="26"/>
-              </w:rPr>
-              <w:t>每週二上午</w:t>
-            </w:r>
-            <w:r>
-              <w:rPr>
-                <w:rFonts w:ascii="Barlow Condensed Medium" w:eastAsia="標楷體" w:hAnsi="Barlow Condensed Medium" w:cs="Segoe UI Symbol" w:hint="eastAsia"/>
-                <w:w w:val="90"/>
-                <w:sz w:val="26"/>
-                <w:szCs w:val="26"/>
-              </w:rPr>
-              <w:t>10-11:30</w:t>
-            </w:r>
-            <w:r>
-              <w:rPr>
-                <w:rFonts w:ascii="Barlow Condensed Medium" w:eastAsia="標楷體" w:hAnsi="Barlow Condensed Medium" w:cs="Segoe UI Symbol" w:hint="eastAsia"/>
-                <w:w w:val="90"/>
-                <w:sz w:val="26"/>
-                <w:szCs w:val="26"/>
-              </w:rPr>
-              <w:t>或每週</w:t>
-            </w:r>
-            <w:proofErr w:type="gramStart"/>
-            <w:r>
-              <w:rPr>
-                <w:rFonts w:ascii="Barlow Condensed Medium" w:eastAsia="標楷體" w:hAnsi="Barlow Condensed Medium" w:cs="Segoe UI Symbol" w:hint="eastAsia"/>
-                <w:w w:val="90"/>
-                <w:sz w:val="26"/>
-                <w:szCs w:val="26"/>
-              </w:rPr>
-              <w:t>三</w:t>
-            </w:r>
-            <w:proofErr w:type="gramEnd"/>
-            <w:r>
-              <w:rPr>
-                <w:rFonts w:ascii="Barlow Condensed Medium" w:eastAsia="標楷體" w:hAnsi="Barlow Condensed Medium" w:cs="Segoe UI Symbol" w:hint="eastAsia"/>
-                <w:w w:val="90"/>
-                <w:sz w:val="26"/>
-                <w:szCs w:val="26"/>
-              </w:rPr>
-              <w:t>晚上</w:t>
-            </w:r>
-            <w:r>
-              <w:rPr>
-                <w:rFonts w:ascii="Barlow Condensed Medium" w:eastAsia="標楷體" w:hAnsi="Barlow Condensed Medium" w:cs="Segoe UI Symbol" w:hint="eastAsia"/>
-                <w:w w:val="90"/>
-                <w:sz w:val="26"/>
-                <w:szCs w:val="26"/>
-              </w:rPr>
-              <w:t>7:30-9:00</w:t>
-            </w:r>
-            <w:r>
-              <w:rPr>
-                <w:rFonts w:ascii="Barlow Condensed Medium" w:eastAsia="標楷體" w:hAnsi="Barlow Condensed Medium" w:cs="Segoe UI Symbol" w:hint="eastAsia"/>
-                <w:w w:val="90"/>
-                <w:sz w:val="26"/>
-                <w:szCs w:val="26"/>
-              </w:rPr>
-              <w:t>的祈禱會，特別歡迎需要</w:t>
-            </w:r>
-            <w:proofErr w:type="gramStart"/>
-            <w:r>
-              <w:rPr>
-                <w:rFonts w:ascii="Barlow Condensed Medium" w:eastAsia="標楷體" w:hAnsi="Barlow Condensed Medium" w:cs="Segoe UI Symbol" w:hint="eastAsia"/>
-                <w:w w:val="90"/>
-                <w:sz w:val="26"/>
-                <w:szCs w:val="26"/>
-              </w:rPr>
-              <w:t>代禱的</w:t>
-            </w:r>
-            <w:proofErr w:type="gramEnd"/>
-            <w:r>
-              <w:rPr>
-                <w:rFonts w:ascii="Barlow Condensed Medium" w:eastAsia="標楷體" w:hAnsi="Barlow Condensed Medium" w:cs="Segoe UI Symbol" w:hint="eastAsia"/>
-                <w:w w:val="90"/>
-                <w:sz w:val="26"/>
-                <w:szCs w:val="26"/>
-              </w:rPr>
-              <w:t>人。</w:t>
+              <w:t>的祈禱會，特別歡迎需要代禱的人。</w:t>
             </w:r>
           </w:p>
         </w:tc>
@@ -1531,7 +1358,6 @@
         </w:rPr>
         <w:t>§</w:t>
       </w:r>
-      <w:proofErr w:type="gramStart"/>
       <w:r>
         <w:rPr>
           <w:rFonts w:ascii="Barlow Condensed Medium" w:eastAsia="華康正顏楷體W9" w:hAnsi="Barlow Condensed Medium" w:cstheme="minorHAnsi"/>
@@ -1539,7 +1365,6 @@
         </w:rPr>
         <w:t>公禱事項</w:t>
       </w:r>
-      <w:proofErr w:type="gramEnd"/>
     </w:p>
     <w:tbl>
       <w:tblPr>
@@ -1619,9 +1444,8 @@
                 <w:sz w:val="26"/>
                 <w:szCs w:val="26"/>
               </w:rPr>
-              <w:t>守望</w:t>
-            </w:r>
-            <w:proofErr w:type="gramStart"/>
+              <w:t>守望代禱團持續代禱中，兄姊可將代禱事項填寫在代禱卡(於招待桌上)</w:t>
+            </w:r>
             <w:r>
               <w:rPr>
                 <w:rFonts w:ascii="華康中黑體" w:eastAsia="華康中黑體" w:hAnsi="Barlow Condensed Medium" w:cs="Segoe UI Symbol" w:hint="eastAsia"/>
@@ -1629,126 +1453,7 @@
                 <w:sz w:val="26"/>
                 <w:szCs w:val="26"/>
               </w:rPr>
-              <w:t>代禱團持續代禱中</w:t>
-            </w:r>
-            <w:proofErr w:type="gramEnd"/>
-            <w:r>
-              <w:rPr>
-                <w:rFonts w:ascii="華康中黑體" w:eastAsia="華康中黑體" w:hAnsi="Barlow Condensed Medium" w:cs="Segoe UI Symbol" w:hint="eastAsia"/>
-                <w:w w:val="90"/>
-                <w:sz w:val="26"/>
-                <w:szCs w:val="26"/>
-              </w:rPr>
-              <w:t>，兄</w:t>
-            </w:r>
-            <w:proofErr w:type="gramStart"/>
-            <w:r>
-              <w:rPr>
-                <w:rFonts w:ascii="華康中黑體" w:eastAsia="華康中黑體" w:hAnsi="Barlow Condensed Medium" w:cs="Segoe UI Symbol" w:hint="eastAsia"/>
-                <w:w w:val="90"/>
-                <w:sz w:val="26"/>
-                <w:szCs w:val="26"/>
-              </w:rPr>
-              <w:t>姊</w:t>
-            </w:r>
-            <w:proofErr w:type="gramEnd"/>
-            <w:r>
-              <w:rPr>
-                <w:rFonts w:ascii="華康中黑體" w:eastAsia="華康中黑體" w:hAnsi="Barlow Condensed Medium" w:cs="Segoe UI Symbol" w:hint="eastAsia"/>
-                <w:w w:val="90"/>
-                <w:sz w:val="26"/>
-                <w:szCs w:val="26"/>
-              </w:rPr>
-              <w:t>可</w:t>
-            </w:r>
-            <w:proofErr w:type="gramStart"/>
-            <w:r>
-              <w:rPr>
-                <w:rFonts w:ascii="華康中黑體" w:eastAsia="華康中黑體" w:hAnsi="Barlow Condensed Medium" w:cs="Segoe UI Symbol" w:hint="eastAsia"/>
-                <w:w w:val="90"/>
-                <w:sz w:val="26"/>
-                <w:szCs w:val="26"/>
-              </w:rPr>
-              <w:t>將代禱事項</w:t>
-            </w:r>
-            <w:proofErr w:type="gramEnd"/>
-            <w:r>
-              <w:rPr>
-                <w:rFonts w:ascii="華康中黑體" w:eastAsia="華康中黑體" w:hAnsi="Barlow Condensed Medium" w:cs="Segoe UI Symbol" w:hint="eastAsia"/>
-                <w:w w:val="90"/>
-                <w:sz w:val="26"/>
-                <w:szCs w:val="26"/>
-              </w:rPr>
-              <w:t>填寫在</w:t>
-            </w:r>
-            <w:proofErr w:type="gramStart"/>
-            <w:r>
-              <w:rPr>
-                <w:rFonts w:ascii="華康中黑體" w:eastAsia="華康中黑體" w:hAnsi="Barlow Condensed Medium" w:cs="Segoe UI Symbol" w:hint="eastAsia"/>
-                <w:w w:val="90"/>
-                <w:sz w:val="26"/>
-                <w:szCs w:val="26"/>
-              </w:rPr>
-              <w:t>代禱卡</w:t>
-            </w:r>
-            <w:proofErr w:type="gramEnd"/>
-            <w:r>
-              <w:rPr>
-                <w:rFonts w:ascii="華康中黑體" w:eastAsia="華康中黑體" w:hAnsi="Barlow Condensed Medium" w:cs="Segoe UI Symbol" w:hint="eastAsia"/>
-                <w:w w:val="90"/>
-                <w:sz w:val="26"/>
-                <w:szCs w:val="26"/>
-              </w:rPr>
-              <w:t>(於招待桌上)</w:t>
-            </w:r>
-            <w:r>
-              <w:rPr>
-                <w:rFonts w:ascii="華康中黑體" w:eastAsia="華康中黑體" w:hAnsi="Barlow Condensed Medium" w:cs="Segoe UI Symbol" w:hint="eastAsia"/>
-                <w:w w:val="90"/>
-                <w:sz w:val="26"/>
-                <w:szCs w:val="26"/>
-              </w:rPr>
-              <w:t>，</w:t>
-            </w:r>
-            <w:proofErr w:type="gramStart"/>
-            <w:r>
-              <w:rPr>
-                <w:rFonts w:ascii="華康中黑體" w:eastAsia="華康中黑體" w:hAnsi="Barlow Condensed Medium" w:cs="Segoe UI Symbol" w:hint="eastAsia"/>
-                <w:w w:val="90"/>
-                <w:sz w:val="26"/>
-                <w:szCs w:val="26"/>
-              </w:rPr>
-              <w:t>投入代禱信箱</w:t>
-            </w:r>
-            <w:proofErr w:type="gramEnd"/>
-            <w:r>
-              <w:rPr>
-                <w:rFonts w:ascii="華康中黑體" w:eastAsia="華康中黑體" w:hAnsi="Barlow Condensed Medium" w:cs="Segoe UI Symbol" w:hint="eastAsia"/>
-                <w:w w:val="90"/>
-                <w:sz w:val="26"/>
-                <w:szCs w:val="26"/>
-              </w:rPr>
-              <w:t>，</w:t>
-            </w:r>
-            <w:proofErr w:type="gramStart"/>
-            <w:r>
-              <w:rPr>
-                <w:rFonts w:ascii="華康中黑體" w:eastAsia="華康中黑體" w:hAnsi="Barlow Condensed Medium" w:cs="Segoe UI Symbol" w:hint="eastAsia"/>
-                <w:w w:val="90"/>
-                <w:sz w:val="26"/>
-                <w:szCs w:val="26"/>
-              </w:rPr>
-              <w:t>讓代禱團</w:t>
-            </w:r>
-            <w:proofErr w:type="gramEnd"/>
-            <w:r>
-              <w:rPr>
-                <w:rFonts w:ascii="華康中黑體" w:eastAsia="華康中黑體" w:hAnsi="Barlow Condensed Medium" w:cs="Segoe UI Symbol" w:hint="eastAsia"/>
-                <w:w w:val="90"/>
-                <w:sz w:val="26"/>
-                <w:szCs w:val="26"/>
-              </w:rPr>
-              <w:t>來服事。</w:t>
+              <w:t>，投入代禱信箱，讓代禱團來服事。</w:t>
             </w:r>
           </w:p>
         </w:tc>
@@ -1830,9 +1535,17 @@
                 <w:sz w:val="26"/>
                 <w:szCs w:val="26"/>
               </w:rPr>
-              <w:t>俄烏、</w:t>
-            </w:r>
-            <w:proofErr w:type="gramStart"/>
+              <w:t>俄烏、以哈、</w:t>
+            </w:r>
+            <w:r>
+              <w:rPr>
+                <w:rFonts w:ascii="Segoe UI Symbol" w:eastAsia="標楷體" w:hAnsi="Segoe UI Symbol" w:cs="Segoe UI Symbol" w:hint="eastAsia"/>
+                <w:w w:val="90"/>
+                <w:sz w:val="26"/>
+                <w:szCs w:val="26"/>
+              </w:rPr>
+              <w:t>以</w:t>
+            </w:r>
             <w:r>
               <w:rPr>
                 <w:rFonts w:ascii="Barlow Condensed Medium" w:eastAsia="標楷體" w:hAnsi="Barlow Condensed Medium" w:cstheme="minorHAnsi" w:hint="eastAsia"/>
@@ -1840,9 +1553,8 @@
                 <w:sz w:val="26"/>
                 <w:szCs w:val="26"/>
               </w:rPr>
-              <w:t>以哈</w:t>
-            </w:r>
-            <w:proofErr w:type="gramEnd"/>
+              <w:t>黎</w:t>
+            </w:r>
             <w:r>
               <w:rPr>
                 <w:rFonts w:ascii="Barlow Condensed Medium" w:eastAsia="標楷體" w:hAnsi="Barlow Condensed Medium" w:cstheme="minorHAnsi" w:hint="eastAsia"/>
@@ -1850,16 +1562,7 @@
                 <w:sz w:val="26"/>
                 <w:szCs w:val="26"/>
               </w:rPr>
-              <w:t>、</w:t>
-            </w:r>
-            <w:r>
-              <w:rPr>
-                <w:rFonts w:ascii="Segoe UI Symbol" w:eastAsia="標楷體" w:hAnsi="Segoe UI Symbol" w:cs="Segoe UI Symbol" w:hint="eastAsia"/>
-                <w:w w:val="90"/>
-                <w:sz w:val="26"/>
-                <w:szCs w:val="26"/>
-              </w:rPr>
-              <w:t>以</w:t>
+              <w:t>)</w:t>
             </w:r>
             <w:r>
               <w:rPr>
@@ -1868,7 +1571,7 @@
                 <w:sz w:val="26"/>
                 <w:szCs w:val="26"/>
               </w:rPr>
-              <w:t>黎</w:t>
+              <w:t>和全球暖化祈求</w:t>
             </w:r>
             <w:r>
               <w:rPr>
@@ -1877,7 +1580,7 @@
                 <w:sz w:val="26"/>
                 <w:szCs w:val="26"/>
               </w:rPr>
-              <w:t>)</w:t>
+              <w:t>平安</w:t>
             </w:r>
             <w:r>
               <w:rPr>
@@ -1886,7 +1589,7 @@
                 <w:sz w:val="26"/>
                 <w:szCs w:val="26"/>
               </w:rPr>
-              <w:t>和全球暖化祈求</w:t>
+              <w:t>、人權和生態永續，願　神公義的國度降臨</w:t>
             </w:r>
             <w:r>
               <w:rPr>
@@ -1895,8 +1598,63 @@
                 <w:sz w:val="26"/>
                 <w:szCs w:val="26"/>
               </w:rPr>
-              <w:t>平安</w:t>
-            </w:r>
+              <w:t>。</w:t>
+            </w:r>
+          </w:p>
+        </w:tc>
+      </w:tr>
+      <w:tr>
+        <w:tc>
+          <w:tcPr>
+            <w:tcW w:w="266" w:type="dxa"/>
+            <w:tcMar>
+              <w:left w:w="28" w:type="dxa"/>
+              <w:right w:w="28" w:type="dxa"/>
+            </w:tcMar>
+          </w:tcPr>
+          <w:p>
+            <w:pPr>
+              <w:snapToGrid w:val="0"/>
+              <w:spacing w:line="300" w:lineRule="exact"/>
+              <w:jc w:val="right"/>
+              <w:rPr>
+                <w:rFonts w:ascii="Barlow Condensed Medium" w:eastAsia="標楷體" w:hAnsi="Barlow Condensed Medium" w:cstheme="minorHAnsi"/>
+                <w:w w:val="90"/>
+                <w:sz w:val="26"/>
+                <w:szCs w:val="26"/>
+              </w:rPr>
+            </w:pPr>
+            <w:r>
+              <w:rPr>
+                <w:rFonts w:ascii="Barlow Condensed Medium" w:eastAsia="標楷體" w:hAnsi="Barlow Condensed Medium" w:cstheme="minorHAnsi"/>
+                <w:w w:val="90"/>
+                <w:sz w:val="26"/>
+                <w:szCs w:val="26"/>
+              </w:rPr>
+              <w:t>2.</w:t>
+            </w:r>
+          </w:p>
+        </w:tc>
+        <w:tc>
+          <w:tcPr>
+            <w:tcW w:w="5669" w:type="dxa"/>
+            <w:tcMar>
+              <w:left w:w="28" w:type="dxa"/>
+              <w:right w:w="28" w:type="dxa"/>
+            </w:tcMar>
+          </w:tcPr>
+          <w:p>
+            <w:pPr>
+              <w:snapToGrid w:val="0"/>
+              <w:spacing w:line="300" w:lineRule="exact"/>
+              <w:jc w:val="both"/>
+              <w:rPr>
+                <w:rFonts w:ascii="Barlow Condensed Medium" w:eastAsia="標楷體" w:hAnsi="Barlow Condensed Medium" w:cstheme="minorHAnsi"/>
+                <w:w w:val="90"/>
+                <w:sz w:val="26"/>
+                <w:szCs w:val="26"/>
+              </w:rPr>
+            </w:pPr>
             <w:r>
               <w:rPr>
                 <w:rFonts w:ascii="Barlow Condensed Medium" w:eastAsia="標楷體" w:hAnsi="Barlow Condensed Medium" w:cstheme="minorHAnsi" w:hint="eastAsia"/>
@@ -1904,9 +1662,8 @@
                 <w:sz w:val="26"/>
                 <w:szCs w:val="26"/>
               </w:rPr>
-              <w:t xml:space="preserve">、人權和生態永續，願　</w:t>
-            </w:r>
-            <w:proofErr w:type="gramStart"/>
+              <w:t>為</w:t>
+            </w:r>
             <w:r>
               <w:rPr>
                 <w:rFonts w:ascii="Barlow Condensed Medium" w:eastAsia="標楷體" w:hAnsi="Barlow Condensed Medium" w:cstheme="minorHAnsi" w:hint="eastAsia"/>
@@ -1914,9 +1671,8 @@
                 <w:sz w:val="26"/>
                 <w:szCs w:val="26"/>
               </w:rPr>
-              <w:t>神公義</w:t>
-            </w:r>
-            <w:proofErr w:type="gramEnd"/>
+              <w:t>台灣的民主，朝野和政黨間的和諧，在真理和公義中，共同追求台灣人民的利益，和蒙　神喜悅的國度</w:t>
+            </w:r>
             <w:r>
               <w:rPr>
                 <w:rFonts w:ascii="Barlow Condensed Medium" w:eastAsia="標楷體" w:hAnsi="Barlow Condensed Medium" w:cstheme="minorHAnsi" w:hint="eastAsia"/>
@@ -1924,8 +1680,32 @@
                 <w:sz w:val="26"/>
                 <w:szCs w:val="26"/>
               </w:rPr>
-              <w:t>的國度降臨</w:t>
-            </w:r>
+              <w:t>。</w:t>
+            </w:r>
+          </w:p>
+        </w:tc>
+      </w:tr>
+      <w:tr>
+        <w:tc>
+          <w:tcPr>
+            <w:tcW w:w="266" w:type="dxa"/>
+            <w:tcMar>
+              <w:left w:w="28" w:type="dxa"/>
+              <w:right w:w="28" w:type="dxa"/>
+            </w:tcMar>
+          </w:tcPr>
+          <w:p>
+            <w:pPr>
+              <w:snapToGrid w:val="0"/>
+              <w:spacing w:line="300" w:lineRule="exact"/>
+              <w:jc w:val="right"/>
+              <w:rPr>
+                <w:rFonts w:ascii="Barlow Condensed Medium" w:eastAsia="標楷體" w:hAnsi="Barlow Condensed Medium" w:cstheme="minorHAnsi"/>
+                <w:w w:val="90"/>
+                <w:sz w:val="26"/>
+                <w:szCs w:val="26"/>
+              </w:rPr>
+            </w:pPr>
             <w:r>
               <w:rPr>
                 <w:rFonts w:ascii="Barlow Condensed Medium" w:eastAsia="標楷體" w:hAnsi="Barlow Condensed Medium" w:cstheme="minorHAnsi" w:hint="eastAsia"/>
@@ -1933,15 +1713,22 @@
                 <w:sz w:val="26"/>
                 <w:szCs w:val="26"/>
               </w:rPr>
-              <w:t>。</w:t>
-            </w:r>
-          </w:p>
-        </w:tc>
-      </w:tr>
-      <w:tr>
-        <w:tc>
-          <w:tcPr>
-            <w:tcW w:w="266" w:type="dxa"/>
+              <w:t>3</w:t>
+            </w:r>
+            <w:r>
+              <w:rPr>
+                <w:rFonts w:ascii="Barlow Condensed Medium" w:eastAsia="標楷體" w:hAnsi="Barlow Condensed Medium" w:cstheme="minorHAnsi" w:hint="eastAsia"/>
+                <w:w w:val="90"/>
+                <w:sz w:val="26"/>
+                <w:szCs w:val="26"/>
+              </w:rPr>
+              <w:t>.</w:t>
+            </w:r>
+          </w:p>
+        </w:tc>
+        <w:tc>
+          <w:tcPr>
+            <w:tcW w:w="5669" w:type="dxa"/>
             <w:tcMar>
               <w:left w:w="28" w:type="dxa"/>
               <w:right w:w="28" w:type="dxa"/>
@@ -1951,7 +1738,7 @@
             <w:pPr>
               <w:snapToGrid w:val="0"/>
               <w:spacing w:line="300" w:lineRule="exact"/>
-              <w:jc w:val="right"/>
+              <w:jc w:val="both"/>
               <w:rPr>
                 <w:rFonts w:ascii="Barlow Condensed Medium" w:eastAsia="標楷體" w:hAnsi="Barlow Condensed Medium" w:cstheme="minorHAnsi"/>
                 <w:w w:val="90"/>
@@ -1961,12 +1748,99 @@
             </w:pPr>
             <w:r>
               <w:rPr>
+                <w:rFonts w:ascii="Barlow Condensed Medium" w:eastAsia="標楷體" w:hAnsi="Barlow Condensed Medium" w:cstheme="minorHAnsi" w:hint="eastAsia"/>
+                <w:w w:val="90"/>
+                <w:sz w:val="26"/>
+                <w:szCs w:val="26"/>
+              </w:rPr>
+              <w:t>為本</w:t>
+            </w:r>
+            <w:r>
+              <w:rPr>
+                <w:rFonts w:ascii="Barlow Condensed Medium" w:eastAsia="標楷體" w:hAnsi="Barlow Condensed Medium" w:cstheme="minorHAnsi" w:hint="eastAsia"/>
+                <w:w w:val="90"/>
+                <w:sz w:val="26"/>
+                <w:szCs w:val="26"/>
+              </w:rPr>
+              <w:t>會</w:t>
+            </w:r>
+            <w:r>
+              <w:rPr>
+                <w:rFonts w:ascii="Barlow Condensed Medium" w:eastAsia="標楷體" w:hAnsi="Barlow Condensed Medium" w:cstheme="minorHAnsi" w:hint="eastAsia"/>
+                <w:w w:val="90"/>
+                <w:sz w:val="26"/>
+                <w:szCs w:val="26"/>
+              </w:rPr>
+              <w:t>2025</w:t>
+            </w:r>
+            <w:r>
+              <w:rPr>
+                <w:rFonts w:ascii="Barlow Condensed Medium" w:eastAsia="標楷體" w:hAnsi="Barlow Condensed Medium" w:cstheme="minorHAnsi" w:hint="eastAsia"/>
+                <w:w w:val="90"/>
+                <w:sz w:val="26"/>
+                <w:szCs w:val="26"/>
+              </w:rPr>
+              <w:t>年度</w:t>
+            </w:r>
+            <w:r>
+              <w:rPr>
+                <w:rFonts w:ascii="Barlow Condensed Medium" w:eastAsia="標楷體" w:hAnsi="Barlow Condensed Medium" w:cstheme="minorHAnsi" w:hint="eastAsia"/>
+                <w:w w:val="90"/>
+                <w:sz w:val="26"/>
+                <w:szCs w:val="26"/>
+              </w:rPr>
+              <w:t>事工</w:t>
+            </w:r>
+            <w:r>
+              <w:rPr>
+                <w:rFonts w:ascii="Barlow Condensed Medium" w:eastAsia="標楷體" w:hAnsi="Barlow Condensed Medium" w:cstheme="minorHAnsi" w:hint="eastAsia"/>
+                <w:w w:val="90"/>
+                <w:sz w:val="26"/>
+                <w:szCs w:val="26"/>
+              </w:rPr>
+              <w:t>計劃</w:t>
+            </w:r>
+            <w:r>
+              <w:rPr>
+                <w:rFonts w:ascii="Barlow Condensed Medium" w:eastAsia="標楷體" w:hAnsi="Barlow Condensed Medium" w:cstheme="minorHAnsi" w:hint="eastAsia"/>
+                <w:w w:val="90"/>
+                <w:sz w:val="26"/>
+                <w:szCs w:val="26"/>
+              </w:rPr>
+              <w:t>代禱。</w:t>
+            </w:r>
+          </w:p>
+        </w:tc>
+      </w:tr>
+      <w:tr>
+        <w:tc>
+          <w:tcPr>
+            <w:tcW w:w="266" w:type="dxa"/>
+            <w:tcMar>
+              <w:left w:w="28" w:type="dxa"/>
+              <w:right w:w="28" w:type="dxa"/>
+            </w:tcMar>
+          </w:tcPr>
+          <w:p>
+            <w:pPr>
+              <w:snapToGrid w:val="0"/>
+              <w:spacing w:line="300" w:lineRule="exact"/>
+              <w:jc w:val="right"/>
+              <w:rPr>
                 <w:rFonts w:ascii="Barlow Condensed Medium" w:eastAsia="標楷體" w:hAnsi="Barlow Condensed Medium" w:cstheme="minorHAnsi"/>
                 <w:w w:val="90"/>
                 <w:sz w:val="26"/>
                 <w:szCs w:val="26"/>
               </w:rPr>
-              <w:t>2.</w:t>
+            </w:pPr>
+            <w:r>
+              <w:rPr>
+                <w:rFonts w:ascii="Barlow Condensed Medium" w:eastAsia="標楷體" w:hAnsi="Barlow Condensed Medium" w:cstheme="minorHAnsi" w:hint="eastAsia"/>
+                <w:w w:val="90"/>
+                <w:sz w:val="26"/>
+                <w:szCs w:val="26"/>
+              </w:rPr>
+              <w:t>4.</w:t>
             </w:r>
           </w:p>
         </w:tc>
@@ -1992,12 +1866,30 @@
             </w:pPr>
             <w:r>
               <w:rPr>
+                <w:rFonts w:ascii="Segoe UI Symbol" w:eastAsia="標楷體" w:hAnsi="Segoe UI Symbol" w:cs="Segoe UI Symbol"/>
+                <w:w w:val="90"/>
+                <w:sz w:val="26"/>
+                <w:szCs w:val="26"/>
+              </w:rPr>
+              <w:t>★</w:t>
+            </w:r>
+            <w:r>
+              <w:rPr>
+                <w:rFonts w:ascii="Barlow Condensed Medium" w:eastAsia="標楷體" w:hAnsi="Barlow Condensed Medium" w:cstheme="minorHAnsi"/>
+                <w:w w:val="90"/>
+                <w:sz w:val="26"/>
+                <w:szCs w:val="26"/>
+              </w:rPr>
+              <w:t>為</w:t>
+            </w:r>
+            <w:r>
+              <w:rPr>
                 <w:rFonts w:ascii="Barlow Condensed Medium" w:eastAsia="標楷體" w:hAnsi="Barlow Condensed Medium" w:cstheme="minorHAnsi" w:hint="eastAsia"/>
                 <w:w w:val="90"/>
                 <w:sz w:val="26"/>
                 <w:szCs w:val="26"/>
               </w:rPr>
-              <w:t>為</w:t>
+              <w:t>121</w:t>
             </w:r>
             <w:r>
               <w:rPr>
@@ -2006,9 +1898,8 @@
                 <w:sz w:val="26"/>
                 <w:szCs w:val="26"/>
               </w:rPr>
-              <w:t>台灣的民主，朝野和</w:t>
-            </w:r>
-            <w:proofErr w:type="gramStart"/>
+              <w:t>台南</w:t>
+            </w:r>
             <w:r>
               <w:rPr>
                 <w:rFonts w:ascii="Barlow Condensed Medium" w:eastAsia="標楷體" w:hAnsi="Barlow Condensed Medium" w:cstheme="minorHAnsi" w:hint="eastAsia"/>
@@ -2016,9 +1907,8 @@
                 <w:sz w:val="26"/>
                 <w:szCs w:val="26"/>
               </w:rPr>
-              <w:t>政黨間的和諧</w:t>
-            </w:r>
-            <w:proofErr w:type="gramEnd"/>
+              <w:t>楠西大</w:t>
+            </w:r>
             <w:r>
               <w:rPr>
                 <w:rFonts w:ascii="Barlow Condensed Medium" w:eastAsia="標楷體" w:hAnsi="Barlow Condensed Medium" w:cstheme="minorHAnsi" w:hint="eastAsia"/>
@@ -2026,9 +1916,41 @@
                 <w:sz w:val="26"/>
                 <w:szCs w:val="26"/>
               </w:rPr>
-              <w:t>，在真理和</w:t>
-            </w:r>
-            <w:proofErr w:type="gramStart"/>
+              <w:t>地震救助受災戶和重建代禱</w:t>
+            </w:r>
+            <w:r>
+              <w:rPr>
+                <w:rFonts w:ascii="Barlow Condensed Medium" w:eastAsia="標楷體" w:hAnsi="Barlow Condensed Medium" w:cstheme="minorHAnsi"/>
+                <w:w w:val="90"/>
+                <w:sz w:val="26"/>
+                <w:szCs w:val="26"/>
+              </w:rPr>
+              <w:t>。</w:t>
+            </w:r>
+          </w:p>
+        </w:tc>
+      </w:tr>
+      <w:tr>
+        <w:tc>
+          <w:tcPr>
+            <w:tcW w:w="266" w:type="dxa"/>
+            <w:tcMar>
+              <w:left w:w="28" w:type="dxa"/>
+              <w:right w:w="28" w:type="dxa"/>
+            </w:tcMar>
+          </w:tcPr>
+          <w:p>
+            <w:pPr>
+              <w:snapToGrid w:val="0"/>
+              <w:spacing w:line="300" w:lineRule="exact"/>
+              <w:jc w:val="right"/>
+              <w:rPr>
+                <w:rFonts w:ascii="Barlow Condensed Medium" w:eastAsia="標楷體" w:hAnsi="Barlow Condensed Medium" w:cstheme="minorHAnsi"/>
+                <w:w w:val="90"/>
+                <w:sz w:val="26"/>
+                <w:szCs w:val="26"/>
+              </w:rPr>
+            </w:pPr>
             <w:r>
               <w:rPr>
                 <w:rFonts w:ascii="Barlow Condensed Medium" w:eastAsia="標楷體" w:hAnsi="Barlow Condensed Medium" w:cstheme="minorHAnsi" w:hint="eastAsia"/>
@@ -2036,9 +1958,8 @@
                 <w:sz w:val="26"/>
                 <w:szCs w:val="26"/>
               </w:rPr>
-              <w:t>公義中</w:t>
-            </w:r>
-            <w:proofErr w:type="gramEnd"/>
+              <w:t>5</w:t>
+            </w:r>
             <w:r>
               <w:rPr>
                 <w:rFonts w:ascii="Barlow Condensed Medium" w:eastAsia="標楷體" w:hAnsi="Barlow Condensed Medium" w:cstheme="minorHAnsi" w:hint="eastAsia"/>
@@ -2046,7 +1967,38 @@
                 <w:sz w:val="26"/>
                 <w:szCs w:val="26"/>
               </w:rPr>
-              <w:t>，共同追求台灣人民的利益，和蒙　神喜悅的國度</w:t>
+              <w:t>.</w:t>
+            </w:r>
+          </w:p>
+        </w:tc>
+        <w:tc>
+          <w:tcPr>
+            <w:tcW w:w="5669" w:type="dxa"/>
+            <w:tcMar>
+              <w:left w:w="28" w:type="dxa"/>
+              <w:right w:w="28" w:type="dxa"/>
+            </w:tcMar>
+          </w:tcPr>
+          <w:p>
+            <w:pPr>
+              <w:snapToGrid w:val="0"/>
+              <w:spacing w:line="300" w:lineRule="exact"/>
+              <w:jc w:val="both"/>
+              <w:rPr>
+                <w:rFonts w:ascii="Barlow Condensed Medium" w:eastAsia="標楷體" w:hAnsi="Barlow Condensed Medium" w:cstheme="minorHAnsi"/>
+                <w:w w:val="90"/>
+                <w:sz w:val="26"/>
+                <w:szCs w:val="26"/>
+              </w:rPr>
+            </w:pPr>
+            <w:r>
+              <w:rPr>
+                <w:rFonts w:ascii="Barlow Condensed Medium" w:eastAsia="標楷體" w:hAnsi="Barlow Condensed Medium" w:cstheme="minorHAnsi"/>
+                <w:w w:val="90"/>
+                <w:sz w:val="26"/>
+                <w:szCs w:val="26"/>
+              </w:rPr>
+              <w:t>為牧師、長執和任職同工的事奉</w:t>
             </w:r>
             <w:r>
               <w:rPr>
@@ -2055,32 +2007,17 @@
                 <w:sz w:val="26"/>
                 <w:szCs w:val="26"/>
               </w:rPr>
-              <w:t>。</w:t>
-            </w:r>
-          </w:p>
-        </w:tc>
-      </w:tr>
-      <w:tr>
-        <w:tc>
-          <w:tcPr>
-            <w:tcW w:w="266" w:type="dxa"/>
-            <w:tcMar>
-              <w:left w:w="28" w:type="dxa"/>
-              <w:right w:w="28" w:type="dxa"/>
-            </w:tcMar>
-          </w:tcPr>
-          <w:p>
-            <w:pPr>
-              <w:snapToGrid w:val="0"/>
-              <w:spacing w:line="300" w:lineRule="exact"/>
-              <w:jc w:val="right"/>
+              <w:t>、工作</w:t>
+            </w:r>
+            <w:r>
               <w:rPr>
                 <w:rFonts w:ascii="Barlow Condensed Medium" w:eastAsia="標楷體" w:hAnsi="Barlow Condensed Medium" w:cstheme="minorHAnsi"/>
                 <w:w w:val="90"/>
                 <w:sz w:val="26"/>
                 <w:szCs w:val="26"/>
               </w:rPr>
-            </w:pPr>
+              <w:t>和家庭代禱，求主加添力量</w:t>
+            </w:r>
             <w:r>
               <w:rPr>
                 <w:rFonts w:ascii="Barlow Condensed Medium" w:eastAsia="標楷體" w:hAnsi="Barlow Condensed Medium" w:cstheme="minorHAnsi" w:hint="eastAsia"/>
@@ -2088,8 +2025,41 @@
                 <w:sz w:val="26"/>
                 <w:szCs w:val="26"/>
               </w:rPr>
-              <w:t>3</w:t>
-            </w:r>
+              <w:t>和看顧</w:t>
+            </w:r>
+            <w:r>
+              <w:rPr>
+                <w:rFonts w:ascii="Barlow Condensed Medium" w:eastAsia="標楷體" w:hAnsi="Barlow Condensed Medium" w:cstheme="minorHAnsi"/>
+                <w:w w:val="90"/>
+                <w:sz w:val="26"/>
+                <w:szCs w:val="26"/>
+              </w:rPr>
+              <w:t>。</w:t>
+            </w:r>
+          </w:p>
+        </w:tc>
+      </w:tr>
+      <w:tr>
+        <w:tc>
+          <w:tcPr>
+            <w:tcW w:w="266" w:type="dxa"/>
+            <w:tcMar>
+              <w:left w:w="28" w:type="dxa"/>
+              <w:right w:w="28" w:type="dxa"/>
+            </w:tcMar>
+          </w:tcPr>
+          <w:p>
+            <w:pPr>
+              <w:snapToGrid w:val="0"/>
+              <w:spacing w:line="300" w:lineRule="exact"/>
+              <w:jc w:val="right"/>
+              <w:rPr>
+                <w:rFonts w:ascii="Barlow Condensed Medium" w:eastAsia="標楷體" w:hAnsi="Barlow Condensed Medium" w:cstheme="minorHAnsi"/>
+                <w:w w:val="90"/>
+                <w:sz w:val="26"/>
+                <w:szCs w:val="26"/>
+              </w:rPr>
+            </w:pPr>
             <w:r>
               <w:rPr>
                 <w:rFonts w:ascii="Barlow Condensed Medium" w:eastAsia="標楷體" w:hAnsi="Barlow Condensed Medium" w:cstheme="minorHAnsi" w:hint="eastAsia"/>
@@ -2097,6 +2067,15 @@
                 <w:sz w:val="26"/>
                 <w:szCs w:val="26"/>
               </w:rPr>
+              <w:t>6</w:t>
+            </w:r>
+            <w:r>
+              <w:rPr>
+                <w:rFonts w:ascii="Barlow Condensed Medium" w:eastAsia="標楷體" w:hAnsi="Barlow Condensed Medium" w:cstheme="minorHAnsi" w:hint="eastAsia"/>
+                <w:w w:val="90"/>
+                <w:sz w:val="26"/>
+                <w:szCs w:val="26"/>
+              </w:rPr>
               <w:t>.</w:t>
             </w:r>
           </w:p>
@@ -2111,6 +2090,7 @@
           </w:tcPr>
           <w:p>
             <w:pPr>
+              <w:kinsoku w:val="0"/>
               <w:snapToGrid w:val="0"/>
               <w:spacing w:line="300" w:lineRule="exact"/>
               <w:jc w:val="both"/>
@@ -2128,7 +2108,16 @@
                 <w:sz w:val="26"/>
                 <w:szCs w:val="26"/>
               </w:rPr>
-              <w:t>為本</w:t>
+              <w:t>肢體代禱</w:t>
+            </w:r>
+            <w:r>
+              <w:rPr>
+                <w:rFonts w:ascii="Barlow Condensed Medium" w:eastAsia="標楷體" w:hAnsi="Barlow Condensed Medium" w:cstheme="minorHAnsi"/>
+                <w:w w:val="90"/>
+                <w:sz w:val="26"/>
+                <w:szCs w:val="26"/>
+              </w:rPr>
+              <w:t>：</w:t>
             </w:r>
             <w:r>
               <w:rPr>
@@ -2137,7 +2126,7 @@
                 <w:sz w:val="26"/>
                 <w:szCs w:val="26"/>
               </w:rPr>
-              <w:t>會</w:t>
+              <w:t>許世英、</w:t>
             </w:r>
             <w:r>
               <w:rPr>
@@ -2146,7 +2135,7 @@
                 <w:sz w:val="26"/>
                 <w:szCs w:val="26"/>
               </w:rPr>
-              <w:t>2025</w:t>
+              <w:t>陳昭璟、王連英、游淑玲、蔡敬恩、盧輝昌</w:t>
             </w:r>
             <w:r>
               <w:rPr>
@@ -2155,7 +2144,7 @@
                 <w:sz w:val="26"/>
                 <w:szCs w:val="26"/>
               </w:rPr>
-              <w:t>年度</w:t>
+              <w:t>、</w:t>
             </w:r>
             <w:r>
               <w:rPr>
@@ -2164,9 +2153,8 @@
                 <w:sz w:val="26"/>
                 <w:szCs w:val="26"/>
               </w:rPr>
-              <w:t>事工</w:t>
-            </w:r>
-            <w:proofErr w:type="gramStart"/>
+              <w:t>郭　佳、陳沛縈、洪秀珍、饒文欣、劉奕昇、王阿美、王文琦</w:t>
+            </w:r>
             <w:r>
               <w:rPr>
                 <w:rFonts w:ascii="Barlow Condensed Medium" w:eastAsia="標楷體" w:hAnsi="Barlow Condensed Medium" w:cstheme="minorHAnsi" w:hint="eastAsia"/>
@@ -2174,7 +2162,7 @@
                 <w:sz w:val="26"/>
                 <w:szCs w:val="26"/>
               </w:rPr>
-              <w:t>計劃</w:t>
+              <w:t>、周豔輝、王金吻</w:t>
             </w:r>
             <w:r>
               <w:rPr>
@@ -2183,9 +2171,8 @@
                 <w:sz w:val="26"/>
                 <w:szCs w:val="26"/>
               </w:rPr>
-              <w:t>代禱</w:t>
-            </w:r>
-            <w:proofErr w:type="gramEnd"/>
+              <w:t>、</w:t>
+            </w:r>
             <w:r>
               <w:rPr>
                 <w:rFonts w:ascii="Barlow Condensed Medium" w:eastAsia="標楷體" w:hAnsi="Barlow Condensed Medium" w:cstheme="minorHAnsi" w:hint="eastAsia"/>
@@ -2193,32 +2180,8 @@
                 <w:sz w:val="26"/>
                 <w:szCs w:val="26"/>
               </w:rPr>
-              <w:t>。</w:t>
-            </w:r>
-          </w:p>
-        </w:tc>
-      </w:tr>
-      <w:tr>
-        <w:tc>
-          <w:tcPr>
-            <w:tcW w:w="266" w:type="dxa"/>
-            <w:tcMar>
-              <w:left w:w="28" w:type="dxa"/>
-              <w:right w:w="28" w:type="dxa"/>
-            </w:tcMar>
-          </w:tcPr>
-          <w:p>
-            <w:pPr>
-              <w:snapToGrid w:val="0"/>
-              <w:spacing w:line="300" w:lineRule="exact"/>
-              <w:jc w:val="right"/>
-              <w:rPr>
-                <w:rFonts w:ascii="Barlow Condensed Medium" w:eastAsia="標楷體" w:hAnsi="Barlow Condensed Medium" w:cstheme="minorHAnsi"/>
-                <w:w w:val="90"/>
-                <w:sz w:val="26"/>
-                <w:szCs w:val="26"/>
-              </w:rPr>
-            </w:pPr>
+              <w:t>張陳平玉</w:t>
+            </w:r>
             <w:r>
               <w:rPr>
                 <w:rFonts w:ascii="Barlow Condensed Medium" w:eastAsia="標楷體" w:hAnsi="Barlow Condensed Medium" w:cstheme="minorHAnsi" w:hint="eastAsia"/>
@@ -2226,47 +2189,7 @@
                 <w:sz w:val="26"/>
                 <w:szCs w:val="26"/>
               </w:rPr>
-              <w:t>4.</w:t>
-            </w:r>
-          </w:p>
-        </w:tc>
-        <w:tc>
-          <w:tcPr>
-            <w:tcW w:w="5669" w:type="dxa"/>
-            <w:tcMar>
-              <w:left w:w="28" w:type="dxa"/>
-              <w:right w:w="28" w:type="dxa"/>
-            </w:tcMar>
-          </w:tcPr>
-          <w:p>
-            <w:pPr>
-              <w:snapToGrid w:val="0"/>
-              <w:spacing w:line="300" w:lineRule="exact"/>
-              <w:jc w:val="both"/>
-              <w:rPr>
-                <w:rFonts w:ascii="Barlow Condensed Medium" w:eastAsia="標楷體" w:hAnsi="Barlow Condensed Medium" w:cstheme="minorHAnsi"/>
-                <w:w w:val="90"/>
-                <w:sz w:val="26"/>
-                <w:szCs w:val="26"/>
-              </w:rPr>
-            </w:pPr>
-            <w:r>
-              <w:rPr>
-                <w:rFonts w:ascii="Segoe UI Symbol" w:eastAsia="標楷體" w:hAnsi="Segoe UI Symbol" w:cs="Segoe UI Symbol"/>
-                <w:w w:val="90"/>
-                <w:sz w:val="26"/>
-                <w:szCs w:val="26"/>
-              </w:rPr>
-              <w:t>★</w:t>
-            </w:r>
-            <w:r>
-              <w:rPr>
-                <w:rFonts w:ascii="Barlow Condensed Medium" w:eastAsia="標楷體" w:hAnsi="Barlow Condensed Medium" w:cstheme="minorHAnsi"/>
-                <w:w w:val="90"/>
-                <w:sz w:val="26"/>
-                <w:szCs w:val="26"/>
-              </w:rPr>
-              <w:t>為</w:t>
+              <w:t>、龔友</w:t>
             </w:r>
             <w:r>
               <w:rPr>
@@ -2275,7 +2198,7 @@
                 <w:sz w:val="26"/>
                 <w:szCs w:val="26"/>
               </w:rPr>
-              <w:t>121</w:t>
+              <w:t>銓</w:t>
             </w:r>
             <w:r>
               <w:rPr>
@@ -2284,423 +2207,10 @@
                 <w:sz w:val="26"/>
                 <w:szCs w:val="26"/>
               </w:rPr>
-              <w:t>台南</w:t>
-            </w:r>
-            <w:r>
-              <w:rPr>
-                <w:rFonts w:ascii="Barlow Condensed Medium" w:eastAsia="標楷體" w:hAnsi="Barlow Condensed Medium" w:cstheme="minorHAnsi" w:hint="eastAsia"/>
-                <w:w w:val="90"/>
-                <w:sz w:val="26"/>
-                <w:szCs w:val="26"/>
-              </w:rPr>
-              <w:t>楠西大</w:t>
-            </w:r>
-            <w:r>
-              <w:rPr>
-                <w:rFonts w:ascii="Barlow Condensed Medium" w:eastAsia="標楷體" w:hAnsi="Barlow Condensed Medium" w:cstheme="minorHAnsi" w:hint="eastAsia"/>
-                <w:w w:val="90"/>
-                <w:sz w:val="26"/>
-                <w:szCs w:val="26"/>
-              </w:rPr>
-              <w:t>地震救助受災戶和</w:t>
-            </w:r>
-            <w:proofErr w:type="gramStart"/>
-            <w:r>
-              <w:rPr>
-                <w:rFonts w:ascii="Barlow Condensed Medium" w:eastAsia="標楷體" w:hAnsi="Barlow Condensed Medium" w:cstheme="minorHAnsi" w:hint="eastAsia"/>
-                <w:w w:val="90"/>
-                <w:sz w:val="26"/>
-                <w:szCs w:val="26"/>
-              </w:rPr>
-              <w:t>重建代禱</w:t>
-            </w:r>
-            <w:proofErr w:type="gramEnd"/>
-            <w:r>
-              <w:rPr>
-                <w:rFonts w:ascii="Barlow Condensed Medium" w:eastAsia="標楷體" w:hAnsi="Barlow Condensed Medium" w:cstheme="minorHAnsi"/>
-                <w:w w:val="90"/>
-                <w:sz w:val="26"/>
-                <w:szCs w:val="26"/>
-              </w:rPr>
-              <w:t>。</w:t>
-            </w:r>
-          </w:p>
-        </w:tc>
-      </w:tr>
-      <w:tr>
-        <w:tc>
-          <w:tcPr>
-            <w:tcW w:w="266" w:type="dxa"/>
-            <w:tcMar>
-              <w:left w:w="28" w:type="dxa"/>
-              <w:right w:w="28" w:type="dxa"/>
-            </w:tcMar>
-          </w:tcPr>
-          <w:p>
-            <w:pPr>
-              <w:snapToGrid w:val="0"/>
-              <w:spacing w:line="300" w:lineRule="exact"/>
-              <w:jc w:val="right"/>
-              <w:rPr>
-                <w:rFonts w:ascii="Barlow Condensed Medium" w:eastAsia="標楷體" w:hAnsi="Barlow Condensed Medium" w:cstheme="minorHAnsi"/>
-                <w:w w:val="90"/>
-                <w:sz w:val="26"/>
-                <w:szCs w:val="26"/>
-              </w:rPr>
-            </w:pPr>
-            <w:r>
-              <w:rPr>
-                <w:rFonts w:ascii="Barlow Condensed Medium" w:eastAsia="標楷體" w:hAnsi="Barlow Condensed Medium" w:cstheme="minorHAnsi" w:hint="eastAsia"/>
-                <w:w w:val="90"/>
-                <w:sz w:val="26"/>
-                <w:szCs w:val="26"/>
-              </w:rPr>
-              <w:t>5</w:t>
-            </w:r>
-            <w:r>
-              <w:rPr>
-                <w:rFonts w:ascii="Barlow Condensed Medium" w:eastAsia="標楷體" w:hAnsi="Barlow Condensed Medium" w:cstheme="minorHAnsi" w:hint="eastAsia"/>
-                <w:w w:val="90"/>
-                <w:sz w:val="26"/>
-                <w:szCs w:val="26"/>
-              </w:rPr>
-              <w:t>.</w:t>
-            </w:r>
-          </w:p>
-        </w:tc>
-        <w:tc>
-          <w:tcPr>
-            <w:tcW w:w="5669" w:type="dxa"/>
-            <w:tcMar>
-              <w:left w:w="28" w:type="dxa"/>
-              <w:right w:w="28" w:type="dxa"/>
-            </w:tcMar>
-          </w:tcPr>
-          <w:p>
-            <w:pPr>
-              <w:snapToGrid w:val="0"/>
-              <w:spacing w:line="300" w:lineRule="exact"/>
-              <w:jc w:val="both"/>
-              <w:rPr>
-                <w:rFonts w:ascii="Barlow Condensed Medium" w:eastAsia="標楷體" w:hAnsi="Barlow Condensed Medium" w:cstheme="minorHAnsi"/>
-                <w:w w:val="90"/>
-                <w:sz w:val="26"/>
-                <w:szCs w:val="26"/>
-              </w:rPr>
-            </w:pPr>
-            <w:r>
-              <w:rPr>
-                <w:rFonts w:ascii="Barlow Condensed Medium" w:eastAsia="標楷體" w:hAnsi="Barlow Condensed Medium" w:cstheme="minorHAnsi"/>
-                <w:w w:val="90"/>
-                <w:sz w:val="26"/>
-                <w:szCs w:val="26"/>
-              </w:rPr>
-              <w:t>為牧師、</w:t>
-            </w:r>
-            <w:proofErr w:type="gramStart"/>
-            <w:r>
-              <w:rPr>
-                <w:rFonts w:ascii="Barlow Condensed Medium" w:eastAsia="標楷體" w:hAnsi="Barlow Condensed Medium" w:cstheme="minorHAnsi"/>
-                <w:w w:val="90"/>
-                <w:sz w:val="26"/>
-                <w:szCs w:val="26"/>
-              </w:rPr>
-              <w:t>長執和</w:t>
-            </w:r>
-            <w:proofErr w:type="gramEnd"/>
-            <w:r>
-              <w:rPr>
-                <w:rFonts w:ascii="Barlow Condensed Medium" w:eastAsia="標楷體" w:hAnsi="Barlow Condensed Medium" w:cstheme="minorHAnsi"/>
-                <w:w w:val="90"/>
-                <w:sz w:val="26"/>
-                <w:szCs w:val="26"/>
-              </w:rPr>
-              <w:t>任職同工的事奉</w:t>
-            </w:r>
-            <w:r>
-              <w:rPr>
-                <w:rFonts w:ascii="Barlow Condensed Medium" w:eastAsia="標楷體" w:hAnsi="Barlow Condensed Medium" w:cstheme="minorHAnsi" w:hint="eastAsia"/>
-                <w:w w:val="90"/>
-                <w:sz w:val="26"/>
-                <w:szCs w:val="26"/>
-              </w:rPr>
-              <w:t>、工作</w:t>
-            </w:r>
-            <w:r>
-              <w:rPr>
-                <w:rFonts w:ascii="Barlow Condensed Medium" w:eastAsia="標楷體" w:hAnsi="Barlow Condensed Medium" w:cstheme="minorHAnsi"/>
-                <w:w w:val="90"/>
-                <w:sz w:val="26"/>
-                <w:szCs w:val="26"/>
-              </w:rPr>
-              <w:t>和家庭</w:t>
-            </w:r>
-            <w:proofErr w:type="gramStart"/>
-            <w:r>
-              <w:rPr>
-                <w:rFonts w:ascii="Barlow Condensed Medium" w:eastAsia="標楷體" w:hAnsi="Barlow Condensed Medium" w:cstheme="minorHAnsi"/>
-                <w:w w:val="90"/>
-                <w:sz w:val="26"/>
-                <w:szCs w:val="26"/>
-              </w:rPr>
-              <w:t>代禱，求主加</w:t>
-            </w:r>
-            <w:proofErr w:type="gramEnd"/>
-            <w:r>
-              <w:rPr>
-                <w:rFonts w:ascii="Barlow Condensed Medium" w:eastAsia="標楷體" w:hAnsi="Barlow Condensed Medium" w:cstheme="minorHAnsi"/>
-                <w:w w:val="90"/>
-                <w:sz w:val="26"/>
-                <w:szCs w:val="26"/>
-              </w:rPr>
-              <w:t>添力量</w:t>
-            </w:r>
-            <w:r>
-              <w:rPr>
-                <w:rFonts w:ascii="Barlow Condensed Medium" w:eastAsia="標楷體" w:hAnsi="Barlow Condensed Medium" w:cstheme="minorHAnsi" w:hint="eastAsia"/>
-                <w:w w:val="90"/>
-                <w:sz w:val="26"/>
-                <w:szCs w:val="26"/>
-              </w:rPr>
-              <w:t>和看顧</w:t>
-            </w:r>
-            <w:r>
-              <w:rPr>
-                <w:rFonts w:ascii="Barlow Condensed Medium" w:eastAsia="標楷體" w:hAnsi="Barlow Condensed Medium" w:cstheme="minorHAnsi"/>
-                <w:w w:val="90"/>
-                <w:sz w:val="26"/>
-                <w:szCs w:val="26"/>
-              </w:rPr>
-              <w:t>。</w:t>
-            </w:r>
-          </w:p>
-        </w:tc>
-      </w:tr>
-      <w:tr>
-        <w:tc>
-          <w:tcPr>
-            <w:tcW w:w="266" w:type="dxa"/>
-            <w:tcMar>
-              <w:left w:w="28" w:type="dxa"/>
-              <w:right w:w="28" w:type="dxa"/>
-            </w:tcMar>
-          </w:tcPr>
-          <w:p>
-            <w:pPr>
-              <w:snapToGrid w:val="0"/>
-              <w:spacing w:line="300" w:lineRule="exact"/>
-              <w:jc w:val="right"/>
-              <w:rPr>
-                <w:rFonts w:ascii="Barlow Condensed Medium" w:eastAsia="標楷體" w:hAnsi="Barlow Condensed Medium" w:cstheme="minorHAnsi"/>
-                <w:w w:val="90"/>
-                <w:sz w:val="26"/>
-                <w:szCs w:val="26"/>
-              </w:rPr>
-            </w:pPr>
-            <w:r>
-              <w:rPr>
-                <w:rFonts w:ascii="Barlow Condensed Medium" w:eastAsia="標楷體" w:hAnsi="Barlow Condensed Medium" w:cstheme="minorHAnsi" w:hint="eastAsia"/>
-                <w:w w:val="90"/>
-                <w:sz w:val="26"/>
-                <w:szCs w:val="26"/>
-              </w:rPr>
-              <w:t>6</w:t>
-            </w:r>
-            <w:r>
-              <w:rPr>
-                <w:rFonts w:ascii="Barlow Condensed Medium" w:eastAsia="標楷體" w:hAnsi="Barlow Condensed Medium" w:cstheme="minorHAnsi" w:hint="eastAsia"/>
-                <w:w w:val="90"/>
-                <w:sz w:val="26"/>
-                <w:szCs w:val="26"/>
-              </w:rPr>
-              <w:t>.</w:t>
-            </w:r>
-          </w:p>
-        </w:tc>
-        <w:tc>
-          <w:tcPr>
-            <w:tcW w:w="5669" w:type="dxa"/>
-            <w:tcMar>
-              <w:left w:w="28" w:type="dxa"/>
-              <w:right w:w="28" w:type="dxa"/>
-            </w:tcMar>
-          </w:tcPr>
-          <w:p>
-            <w:pPr>
-              <w:kinsoku w:val="0"/>
-              <w:snapToGrid w:val="0"/>
-              <w:spacing w:line="300" w:lineRule="exact"/>
-              <w:jc w:val="both"/>
-              <w:rPr>
-                <w:rFonts w:ascii="Barlow Condensed Medium" w:eastAsia="標楷體" w:hAnsi="Barlow Condensed Medium" w:cstheme="minorHAnsi"/>
-                <w:w w:val="90"/>
-                <w:sz w:val="26"/>
-                <w:szCs w:val="26"/>
-              </w:rPr>
-            </w:pPr>
-            <w:proofErr w:type="gramStart"/>
-            <w:r>
-              <w:rPr>
-                <w:rFonts w:ascii="Barlow Condensed Medium" w:eastAsia="標楷體" w:hAnsi="Barlow Condensed Medium" w:cstheme="minorHAnsi" w:hint="eastAsia"/>
-                <w:w w:val="90"/>
-                <w:sz w:val="26"/>
-                <w:szCs w:val="26"/>
-              </w:rPr>
-              <w:t>肢體代禱</w:t>
-            </w:r>
-            <w:proofErr w:type="gramEnd"/>
-            <w:r>
-              <w:rPr>
-                <w:rFonts w:ascii="Barlow Condensed Medium" w:eastAsia="標楷體" w:hAnsi="Barlow Condensed Medium" w:cstheme="minorHAnsi"/>
-                <w:w w:val="90"/>
-                <w:sz w:val="26"/>
-                <w:szCs w:val="26"/>
-              </w:rPr>
-              <w:t>：</w:t>
-            </w:r>
-            <w:r>
-              <w:rPr>
-                <w:rFonts w:ascii="Barlow Condensed Medium" w:eastAsia="標楷體" w:hAnsi="Barlow Condensed Medium" w:cstheme="minorHAnsi" w:hint="eastAsia"/>
-                <w:w w:val="90"/>
-                <w:sz w:val="26"/>
-                <w:szCs w:val="26"/>
-              </w:rPr>
-              <w:t>許世英、</w:t>
-            </w:r>
-            <w:r>
-              <w:rPr>
-                <w:rFonts w:ascii="Barlow Condensed Medium" w:eastAsia="標楷體" w:hAnsi="Barlow Condensed Medium" w:cstheme="minorHAnsi" w:hint="eastAsia"/>
-                <w:w w:val="90"/>
-                <w:sz w:val="26"/>
-                <w:szCs w:val="26"/>
-              </w:rPr>
-              <w:t>陳昭</w:t>
-            </w:r>
-            <w:proofErr w:type="gramStart"/>
-            <w:r>
-              <w:rPr>
-                <w:rFonts w:ascii="Barlow Condensed Medium" w:eastAsia="標楷體" w:hAnsi="Barlow Condensed Medium" w:cstheme="minorHAnsi" w:hint="eastAsia"/>
-                <w:w w:val="90"/>
-                <w:sz w:val="26"/>
-                <w:szCs w:val="26"/>
-              </w:rPr>
-              <w:t>璟</w:t>
-            </w:r>
-            <w:proofErr w:type="gramEnd"/>
-            <w:r>
-              <w:rPr>
-                <w:rFonts w:ascii="Barlow Condensed Medium" w:eastAsia="標楷體" w:hAnsi="Barlow Condensed Medium" w:cstheme="minorHAnsi" w:hint="eastAsia"/>
-                <w:w w:val="90"/>
-                <w:sz w:val="26"/>
-                <w:szCs w:val="26"/>
-              </w:rPr>
-              <w:t>、王連英、游淑玲、蔡敬恩、盧輝昌</w:t>
-            </w:r>
-            <w:r>
-              <w:rPr>
-                <w:rFonts w:ascii="Barlow Condensed Medium" w:eastAsia="標楷體" w:hAnsi="Barlow Condensed Medium" w:cstheme="minorHAnsi" w:hint="eastAsia"/>
-                <w:w w:val="90"/>
-                <w:sz w:val="26"/>
-                <w:szCs w:val="26"/>
-              </w:rPr>
-              <w:t>、</w:t>
-            </w:r>
-            <w:proofErr w:type="gramStart"/>
-            <w:r>
-              <w:rPr>
-                <w:rFonts w:ascii="Barlow Condensed Medium" w:eastAsia="標楷體" w:hAnsi="Barlow Condensed Medium" w:cstheme="minorHAnsi" w:hint="eastAsia"/>
-                <w:w w:val="90"/>
-                <w:sz w:val="26"/>
-                <w:szCs w:val="26"/>
-              </w:rPr>
-              <w:t>郭</w:t>
-            </w:r>
-            <w:proofErr w:type="gramEnd"/>
-            <w:r>
-              <w:rPr>
-                <w:rFonts w:ascii="Barlow Condensed Medium" w:eastAsia="標楷體" w:hAnsi="Barlow Condensed Medium" w:cstheme="minorHAnsi" w:hint="eastAsia"/>
-                <w:w w:val="90"/>
-                <w:sz w:val="26"/>
-                <w:szCs w:val="26"/>
-              </w:rPr>
-              <w:t xml:space="preserve">　佳、陳沛</w:t>
-            </w:r>
-            <w:proofErr w:type="gramStart"/>
-            <w:r>
-              <w:rPr>
-                <w:rFonts w:ascii="Barlow Condensed Medium" w:eastAsia="標楷體" w:hAnsi="Barlow Condensed Medium" w:cstheme="minorHAnsi" w:hint="eastAsia"/>
-                <w:w w:val="90"/>
-                <w:sz w:val="26"/>
-                <w:szCs w:val="26"/>
-              </w:rPr>
-              <w:t>縈</w:t>
-            </w:r>
-            <w:proofErr w:type="gramEnd"/>
-            <w:r>
-              <w:rPr>
-                <w:rFonts w:ascii="Barlow Condensed Medium" w:eastAsia="標楷體" w:hAnsi="Barlow Condensed Medium" w:cstheme="minorHAnsi" w:hint="eastAsia"/>
-                <w:w w:val="90"/>
-                <w:sz w:val="26"/>
-                <w:szCs w:val="26"/>
-              </w:rPr>
-              <w:t>、洪秀珍、饒文欣、劉奕昇、王阿美、王文琦</w:t>
-            </w:r>
-            <w:r>
-              <w:rPr>
-                <w:rFonts w:ascii="Barlow Condensed Medium" w:eastAsia="標楷體" w:hAnsi="Barlow Condensed Medium" w:cstheme="minorHAnsi" w:hint="eastAsia"/>
-                <w:w w:val="90"/>
-                <w:sz w:val="26"/>
-                <w:szCs w:val="26"/>
-              </w:rPr>
-              <w:t>、周豔輝、</w:t>
-            </w:r>
-            <w:proofErr w:type="gramStart"/>
-            <w:r>
-              <w:rPr>
-                <w:rFonts w:ascii="Barlow Condensed Medium" w:eastAsia="標楷體" w:hAnsi="Barlow Condensed Medium" w:cstheme="minorHAnsi" w:hint="eastAsia"/>
-                <w:w w:val="90"/>
-                <w:sz w:val="26"/>
-                <w:szCs w:val="26"/>
-              </w:rPr>
-              <w:t>王金吻</w:t>
-            </w:r>
-            <w:proofErr w:type="gramEnd"/>
-            <w:r>
-              <w:rPr>
-                <w:rFonts w:ascii="Barlow Condensed Medium" w:eastAsia="標楷體" w:hAnsi="Barlow Condensed Medium" w:cstheme="minorHAnsi" w:hint="eastAsia"/>
-                <w:w w:val="90"/>
-                <w:sz w:val="26"/>
-                <w:szCs w:val="26"/>
-              </w:rPr>
-              <w:t>、</w:t>
-            </w:r>
-            <w:r>
-              <w:rPr>
-                <w:rFonts w:ascii="Barlow Condensed Medium" w:eastAsia="標楷體" w:hAnsi="Barlow Condensed Medium" w:cstheme="minorHAnsi" w:hint="eastAsia"/>
-                <w:w w:val="90"/>
-                <w:sz w:val="26"/>
-                <w:szCs w:val="26"/>
-              </w:rPr>
-              <w:t>張陳平玉</w:t>
-            </w:r>
-            <w:r>
-              <w:rPr>
-                <w:rFonts w:ascii="Barlow Condensed Medium" w:eastAsia="標楷體" w:hAnsi="Barlow Condensed Medium" w:cstheme="minorHAnsi" w:hint="eastAsia"/>
-                <w:w w:val="90"/>
-                <w:sz w:val="26"/>
-                <w:szCs w:val="26"/>
-              </w:rPr>
-              <w:t>、龔友</w:t>
-            </w:r>
-            <w:r>
-              <w:rPr>
-                <w:rFonts w:ascii="Barlow Condensed Medium" w:eastAsia="標楷體" w:hAnsi="Barlow Condensed Medium" w:cstheme="minorHAnsi" w:hint="eastAsia"/>
-                <w:w w:val="90"/>
-                <w:sz w:val="26"/>
-                <w:szCs w:val="26"/>
-              </w:rPr>
-              <w:t>銓</w:t>
-            </w:r>
+              <w:t>、王文庭</w:t>
+            </w:r>
+            <w:bookmarkStart w:id="6" w:name="_GoBack"/>
+            <w:bookmarkEnd w:id="6"/>
             <w:r>
               <w:rPr>
                 <w:rFonts w:ascii="Barlow Condensed Medium" w:eastAsia="標楷體" w:hAnsi="Barlow Condensed Medium" w:cstheme="minorHAnsi" w:hint="eastAsia"/>
@@ -2795,7 +2305,6 @@
           <w:szCs w:val="26"/>
         </w:rPr>
       </w:pPr>
-      <w:proofErr w:type="gramStart"/>
       <w:r>
         <w:rPr>
           <w:rFonts w:ascii="Barlow Condensed Medium" w:eastAsia="標楷體" w:hAnsi="Barlow Condensed Medium" w:cs="Arial" w:hint="eastAsia"/>
@@ -2803,117 +2312,7 @@
           <w:sz w:val="26"/>
           <w:szCs w:val="26"/>
         </w:rPr>
-        <w:t>主永與恁</w:t>
-      </w:r>
-      <w:proofErr w:type="gramEnd"/>
-      <w:r>
-        <w:rPr>
-          <w:rFonts w:ascii="Barlow Condensed Medium" w:eastAsia="標楷體" w:hAnsi="Barlow Condensed Medium" w:cs="Arial" w:hint="eastAsia"/>
-          <w:w w:val="80"/>
-          <w:sz w:val="26"/>
-          <w:szCs w:val="26"/>
-        </w:rPr>
-        <w:t>同在。</w:t>
-      </w:r>
-      <w:proofErr w:type="gramStart"/>
-      <w:r>
-        <w:rPr>
-          <w:rFonts w:ascii="Barlow Condensed Medium" w:eastAsia="標楷體" w:hAnsi="Barlow Condensed Medium" w:cs="Arial" w:hint="eastAsia"/>
-          <w:w w:val="80"/>
-          <w:sz w:val="26"/>
-          <w:szCs w:val="26"/>
-        </w:rPr>
-        <w:t>祂</w:t>
-      </w:r>
-      <w:proofErr w:type="gramEnd"/>
-      <w:r>
-        <w:rPr>
-          <w:rFonts w:ascii="Barlow Condensed Medium" w:eastAsia="標楷體" w:hAnsi="Barlow Condensed Medium" w:cs="Arial" w:hint="eastAsia"/>
-          <w:w w:val="80"/>
-          <w:sz w:val="26"/>
-          <w:szCs w:val="26"/>
-        </w:rPr>
-        <w:t>之愛永無</w:t>
-      </w:r>
-      <w:proofErr w:type="gramStart"/>
-      <w:r>
-        <w:rPr>
-          <w:rFonts w:ascii="Barlow Condensed Medium" w:eastAsia="標楷體" w:hAnsi="Barlow Condensed Medium" w:cs="Arial" w:hint="eastAsia"/>
-          <w:w w:val="80"/>
-          <w:sz w:val="26"/>
-          <w:szCs w:val="26"/>
-        </w:rPr>
-        <w:t>涯</w:t>
-      </w:r>
-      <w:proofErr w:type="gramEnd"/>
-      <w:r>
-        <w:rPr>
-          <w:rFonts w:ascii="Barlow Condensed Medium" w:eastAsia="標楷體" w:hAnsi="Barlow Condensed Medium" w:cs="Arial" w:hint="eastAsia"/>
-          <w:w w:val="80"/>
-          <w:sz w:val="26"/>
-          <w:szCs w:val="26"/>
-        </w:rPr>
-        <w:t>。</w:t>
-      </w:r>
-      <w:proofErr w:type="gramStart"/>
-      <w:r>
-        <w:rPr>
-          <w:rFonts w:ascii="Barlow Condensed Medium" w:eastAsia="標楷體" w:hAnsi="Barlow Condensed Medium" w:cs="Arial" w:hint="eastAsia"/>
-          <w:w w:val="80"/>
-          <w:sz w:val="26"/>
-          <w:szCs w:val="26"/>
-        </w:rPr>
-        <w:t>祂佇</w:t>
-      </w:r>
-      <w:proofErr w:type="gramEnd"/>
-      <w:r>
-        <w:rPr>
-          <w:rFonts w:ascii="Barlow Condensed Medium" w:eastAsia="標楷體" w:hAnsi="Barlow Condensed Medium" w:cs="Arial" w:hint="eastAsia"/>
-          <w:w w:val="80"/>
-          <w:sz w:val="26"/>
-          <w:szCs w:val="26"/>
-        </w:rPr>
-        <w:t>你頭前引導且看顧保護</w:t>
-      </w:r>
-      <w:proofErr w:type="gramStart"/>
-      <w:r>
-        <w:rPr>
-          <w:rFonts w:ascii="Barlow Condensed Medium" w:eastAsia="標楷體" w:hAnsi="Barlow Condensed Medium" w:cs="Arial" w:hint="eastAsia"/>
-          <w:w w:val="80"/>
-          <w:sz w:val="26"/>
-          <w:szCs w:val="26"/>
-        </w:rPr>
-        <w:t>恁</w:t>
-      </w:r>
-      <w:proofErr w:type="gramEnd"/>
-      <w:r>
-        <w:rPr>
-          <w:rFonts w:ascii="Barlow Condensed Medium" w:eastAsia="標楷體" w:hAnsi="Barlow Condensed Medium" w:cs="Arial" w:hint="eastAsia"/>
-          <w:w w:val="80"/>
-          <w:sz w:val="26"/>
-          <w:szCs w:val="26"/>
-        </w:rPr>
-        <w:t>。</w:t>
-      </w:r>
-      <w:proofErr w:type="gramStart"/>
-      <w:r>
-        <w:rPr>
-          <w:rFonts w:ascii="Barlow Condensed Medium" w:eastAsia="標楷體" w:hAnsi="Barlow Condensed Medium" w:cs="Arial" w:hint="eastAsia"/>
-          <w:w w:val="80"/>
-          <w:sz w:val="26"/>
-          <w:szCs w:val="26"/>
-        </w:rPr>
-        <w:t>祂</w:t>
-      </w:r>
-      <w:proofErr w:type="gramEnd"/>
-      <w:r>
-        <w:rPr>
-          <w:rFonts w:ascii="Barlow Condensed Medium" w:eastAsia="標楷體" w:hAnsi="Barlow Condensed Medium" w:cs="Arial" w:hint="eastAsia"/>
-          <w:w w:val="80"/>
-          <w:sz w:val="26"/>
-          <w:szCs w:val="26"/>
-        </w:rPr>
-        <w:t>之話做咱光燈，親像燭火顯明，引導咱到榮耀永永遠遠光明。</w:t>
+        <w:t>主永與恁同在。祂之愛永無涯。祂佇你頭前引導且看顧保護恁。祂之話做咱光燈，親像燭火顯明，引導咱到榮耀永永遠遠光明。</w:t>
       </w:r>
     </w:p>
     <w:p>
@@ -2927,7 +2326,6 @@
           <w:szCs w:val="26"/>
         </w:rPr>
       </w:pPr>
-      <w:proofErr w:type="gramStart"/>
       <w:r>
         <w:rPr>
           <w:rFonts w:ascii="Barlow Condensed Medium" w:eastAsia="標楷體" w:hAnsi="Barlow Condensed Medium" w:cs="Arial" w:hint="eastAsia"/>
@@ -2935,37 +2333,7 @@
           <w:sz w:val="26"/>
           <w:szCs w:val="26"/>
         </w:rPr>
-        <w:t>咱著</w:t>
-      </w:r>
-      <w:proofErr w:type="gramEnd"/>
-      <w:r>
-        <w:rPr>
-          <w:rFonts w:ascii="Barlow Condensed Medium" w:eastAsia="標楷體" w:hAnsi="Barlow Condensed Medium" w:cs="Arial" w:hint="eastAsia"/>
-          <w:w w:val="80"/>
-          <w:sz w:val="26"/>
-          <w:szCs w:val="26"/>
-        </w:rPr>
-        <w:t>信靠救主來求告</w:t>
-      </w:r>
-      <w:proofErr w:type="gramStart"/>
-      <w:r>
-        <w:rPr>
-          <w:rFonts w:ascii="Barlow Condensed Medium" w:eastAsia="標楷體" w:hAnsi="Barlow Condensed Medium" w:cs="Arial" w:hint="eastAsia"/>
-          <w:w w:val="80"/>
-          <w:sz w:val="26"/>
-          <w:szCs w:val="26"/>
-        </w:rPr>
-        <w:t>祂</w:t>
-      </w:r>
-      <w:proofErr w:type="gramEnd"/>
-      <w:r>
-        <w:rPr>
-          <w:rFonts w:ascii="Barlow Condensed Medium" w:eastAsia="標楷體" w:hAnsi="Barlow Condensed Medium" w:cs="Arial" w:hint="eastAsia"/>
-          <w:w w:val="80"/>
-          <w:sz w:val="26"/>
-          <w:szCs w:val="26"/>
-        </w:rPr>
-        <w:t>聖名；</w:t>
+        <w:t>咱著信靠救主來求告祂聖名；</w:t>
       </w:r>
     </w:p>
     <w:p>
@@ -2979,7 +2347,6 @@
           <w:szCs w:val="26"/>
         </w:rPr>
       </w:pPr>
-      <w:proofErr w:type="gramStart"/>
       <w:r>
         <w:rPr>
           <w:rFonts w:ascii="Barlow Condensed Medium" w:eastAsia="標楷體" w:hAnsi="Barlow Condensed Medium" w:cs="Arial" w:hint="eastAsia"/>
@@ -2987,9 +2354,17 @@
           <w:sz w:val="26"/>
           <w:szCs w:val="26"/>
         </w:rPr>
-        <w:t>祂</w:t>
-      </w:r>
-      <w:proofErr w:type="gramEnd"/>
+        <w:t>祂的大應允永燦爛親像火焰的閃射。主永與恁同在，恁永遠</w:t>
+      </w:r>
+      <w:r>
+        <w:rPr>
+          <w:rFonts w:ascii="新細明體-ExtB" w:eastAsia="新細明體-ExtB" w:hAnsi="新細明體-ExtB" w:cs="新細明體-ExtB" w:hint="eastAsia"/>
+          <w:w w:val="80"/>
+          <w:sz w:val="26"/>
+          <w:szCs w:val="26"/>
+        </w:rPr>
+        <w:t>𣍐</w:t>
+      </w:r>
       <w:r>
         <w:rPr>
           <w:rFonts w:ascii="Barlow Condensed Medium" w:eastAsia="標楷體" w:hAnsi="Barlow Condensed Medium" w:cs="Arial" w:hint="eastAsia"/>
@@ -2997,125 +2372,7 @@
           <w:sz w:val="26"/>
           <w:szCs w:val="26"/>
         </w:rPr>
-        <w:t>的大應允永燦爛親像火焰</w:t>
-      </w:r>
-      <w:proofErr w:type="gramStart"/>
-      <w:r>
-        <w:rPr>
-          <w:rFonts w:ascii="Barlow Condensed Medium" w:eastAsia="標楷體" w:hAnsi="Barlow Condensed Medium" w:cs="Arial" w:hint="eastAsia"/>
-          <w:w w:val="80"/>
-          <w:sz w:val="26"/>
-          <w:szCs w:val="26"/>
-        </w:rPr>
-        <w:t>的閃射</w:t>
-      </w:r>
-      <w:proofErr w:type="gramEnd"/>
-      <w:r>
-        <w:rPr>
-          <w:rFonts w:ascii="Barlow Condensed Medium" w:eastAsia="標楷體" w:hAnsi="Barlow Condensed Medium" w:cs="Arial" w:hint="eastAsia"/>
-          <w:w w:val="80"/>
-          <w:sz w:val="26"/>
-          <w:szCs w:val="26"/>
-        </w:rPr>
-        <w:t>。</w:t>
-      </w:r>
-      <w:proofErr w:type="gramStart"/>
-      <w:r>
-        <w:rPr>
-          <w:rFonts w:ascii="Barlow Condensed Medium" w:eastAsia="標楷體" w:hAnsi="Barlow Condensed Medium" w:cs="Arial" w:hint="eastAsia"/>
-          <w:w w:val="80"/>
-          <w:sz w:val="26"/>
-          <w:szCs w:val="26"/>
-        </w:rPr>
-        <w:t>主永與恁</w:t>
-      </w:r>
-      <w:proofErr w:type="gramEnd"/>
-      <w:r>
-        <w:rPr>
-          <w:rFonts w:ascii="Barlow Condensed Medium" w:eastAsia="標楷體" w:hAnsi="Barlow Condensed Medium" w:cs="Arial" w:hint="eastAsia"/>
-          <w:w w:val="80"/>
-          <w:sz w:val="26"/>
-          <w:szCs w:val="26"/>
-        </w:rPr>
-        <w:t>同在，</w:t>
-      </w:r>
-      <w:proofErr w:type="gramStart"/>
-      <w:r>
-        <w:rPr>
-          <w:rFonts w:ascii="Barlow Condensed Medium" w:eastAsia="標楷體" w:hAnsi="Barlow Condensed Medium" w:cs="Arial" w:hint="eastAsia"/>
-          <w:w w:val="80"/>
-          <w:sz w:val="26"/>
-          <w:szCs w:val="26"/>
-        </w:rPr>
-        <w:t>恁</w:t>
-      </w:r>
-      <w:proofErr w:type="gramEnd"/>
-      <w:r>
-        <w:rPr>
-          <w:rFonts w:ascii="Barlow Condensed Medium" w:eastAsia="標楷體" w:hAnsi="Barlow Condensed Medium" w:cs="Arial" w:hint="eastAsia"/>
-          <w:w w:val="80"/>
-          <w:sz w:val="26"/>
-          <w:szCs w:val="26"/>
-        </w:rPr>
-        <w:t>永遠</w:t>
-      </w:r>
-      <w:r>
-        <w:rPr>
-          <w:rFonts w:ascii="新細明體-ExtB" w:eastAsia="新細明體-ExtB" w:hAnsi="新細明體-ExtB" w:cs="新細明體-ExtB" w:hint="eastAsia"/>
-          <w:w w:val="80"/>
-          <w:sz w:val="26"/>
-          <w:szCs w:val="26"/>
-        </w:rPr>
-        <w:t>𣍐</w:t>
-      </w:r>
-      <w:r>
-        <w:rPr>
-          <w:rFonts w:ascii="Barlow Condensed Medium" w:eastAsia="標楷體" w:hAnsi="Barlow Condensed Medium" w:cs="Arial" w:hint="eastAsia"/>
-          <w:w w:val="80"/>
-          <w:sz w:val="26"/>
-          <w:szCs w:val="26"/>
-        </w:rPr>
-        <w:t>孤單。耶穌</w:t>
-      </w:r>
-      <w:proofErr w:type="gramStart"/>
-      <w:r>
-        <w:rPr>
-          <w:rFonts w:ascii="Barlow Condensed Medium" w:eastAsia="標楷體" w:hAnsi="Barlow Condensed Medium" w:cs="Arial" w:hint="eastAsia"/>
-          <w:w w:val="80"/>
-          <w:sz w:val="26"/>
-          <w:szCs w:val="26"/>
-        </w:rPr>
-        <w:t>恁</w:t>
-      </w:r>
-      <w:proofErr w:type="gramEnd"/>
-      <w:r>
-        <w:rPr>
-          <w:rFonts w:ascii="Barlow Condensed Medium" w:eastAsia="標楷體" w:hAnsi="Barlow Condensed Medium" w:cs="Arial" w:hint="eastAsia"/>
-          <w:w w:val="80"/>
-          <w:sz w:val="26"/>
-          <w:szCs w:val="26"/>
-        </w:rPr>
-        <w:t>之救主，欲導</w:t>
-      </w:r>
-      <w:proofErr w:type="gramStart"/>
-      <w:r>
-        <w:rPr>
-          <w:rFonts w:ascii="Barlow Condensed Medium" w:eastAsia="標楷體" w:hAnsi="Barlow Condensed Medium" w:cs="Arial" w:hint="eastAsia"/>
-          <w:w w:val="80"/>
-          <w:sz w:val="26"/>
-          <w:szCs w:val="26"/>
-        </w:rPr>
-        <w:t>恁</w:t>
-      </w:r>
-      <w:proofErr w:type="gramEnd"/>
-      <w:r>
-        <w:rPr>
-          <w:rFonts w:ascii="Barlow Condensed Medium" w:eastAsia="標楷體" w:hAnsi="Barlow Condensed Medium" w:cs="Arial" w:hint="eastAsia"/>
-          <w:w w:val="80"/>
-          <w:sz w:val="26"/>
-          <w:szCs w:val="26"/>
-        </w:rPr>
-        <w:t>到天家。</w:t>
+        <w:t>孤單。耶穌恁之救主，欲導恁到天家。</w:t>
       </w:r>
     </w:p>
     <w:p>
@@ -3136,27 +2393,7 @@
           <w:sz w:val="26"/>
           <w:szCs w:val="26"/>
         </w:rPr>
-        <w:t>當迷惑與試探引誘</w:t>
-      </w:r>
-      <w:proofErr w:type="gramStart"/>
-      <w:r>
-        <w:rPr>
-          <w:rFonts w:ascii="Barlow Condensed Medium" w:eastAsia="標楷體" w:hAnsi="Barlow Condensed Medium" w:cs="Arial" w:hint="eastAsia"/>
-          <w:w w:val="80"/>
-          <w:sz w:val="26"/>
-          <w:szCs w:val="26"/>
-        </w:rPr>
-        <w:t>恁</w:t>
-      </w:r>
-      <w:proofErr w:type="gramEnd"/>
-      <w:r>
-        <w:rPr>
-          <w:rFonts w:ascii="Barlow Condensed Medium" w:eastAsia="標楷體" w:hAnsi="Barlow Condensed Medium" w:cs="Arial" w:hint="eastAsia"/>
-          <w:w w:val="80"/>
-          <w:sz w:val="26"/>
-          <w:szCs w:val="26"/>
-        </w:rPr>
-        <w:t>行迷路，</w:t>
+        <w:t>當迷惑與試探引誘恁行迷路，</w:t>
       </w:r>
     </w:p>
     <w:p>
@@ -3177,127 +2414,7 @@
           <w:sz w:val="26"/>
           <w:szCs w:val="26"/>
         </w:rPr>
-        <w:t>主欲做</w:t>
-      </w:r>
-      <w:proofErr w:type="gramStart"/>
-      <w:r>
-        <w:rPr>
-          <w:rFonts w:ascii="Barlow Condensed Medium" w:eastAsia="標楷體" w:hAnsi="Barlow Condensed Medium" w:cs="Arial" w:hint="eastAsia"/>
-          <w:w w:val="80"/>
-          <w:sz w:val="26"/>
-          <w:szCs w:val="26"/>
-        </w:rPr>
-        <w:t>恁</w:t>
-      </w:r>
-      <w:proofErr w:type="gramEnd"/>
-      <w:r>
-        <w:rPr>
-          <w:rFonts w:ascii="Barlow Condensed Medium" w:eastAsia="標楷體" w:hAnsi="Barlow Condensed Medium" w:cs="Arial" w:hint="eastAsia"/>
-          <w:w w:val="80"/>
-          <w:sz w:val="26"/>
-          <w:szCs w:val="26"/>
-        </w:rPr>
-        <w:t>之保護；</w:t>
-      </w:r>
-      <w:proofErr w:type="gramStart"/>
-      <w:r>
-        <w:rPr>
-          <w:rFonts w:ascii="Barlow Condensed Medium" w:eastAsia="標楷體" w:hAnsi="Barlow Condensed Medium" w:cs="Arial" w:hint="eastAsia"/>
-          <w:w w:val="80"/>
-          <w:sz w:val="26"/>
-          <w:szCs w:val="26"/>
-        </w:rPr>
-        <w:t>恁</w:t>
-      </w:r>
-      <w:proofErr w:type="gramEnd"/>
-      <w:r>
-        <w:rPr>
-          <w:rFonts w:ascii="Barlow Condensed Medium" w:eastAsia="標楷體" w:hAnsi="Barlow Condensed Medium" w:cs="Arial" w:hint="eastAsia"/>
-          <w:w w:val="80"/>
-          <w:sz w:val="26"/>
-          <w:szCs w:val="26"/>
-        </w:rPr>
-        <w:t>得恩典看顧。救主永不棄</w:t>
-      </w:r>
-      <w:proofErr w:type="gramStart"/>
-      <w:r>
-        <w:rPr>
-          <w:rFonts w:ascii="Barlow Condensed Medium" w:eastAsia="標楷體" w:hAnsi="Barlow Condensed Medium" w:cs="Arial" w:hint="eastAsia"/>
-          <w:w w:val="80"/>
-          <w:sz w:val="26"/>
-          <w:szCs w:val="26"/>
-        </w:rPr>
-        <w:t>拺恁</w:t>
-      </w:r>
-      <w:proofErr w:type="gramEnd"/>
-      <w:r>
-        <w:rPr>
-          <w:rFonts w:ascii="Barlow Condensed Medium" w:eastAsia="標楷體" w:hAnsi="Barlow Condensed Medium" w:cs="Arial" w:hint="eastAsia"/>
-          <w:w w:val="80"/>
-          <w:sz w:val="26"/>
-          <w:szCs w:val="26"/>
-        </w:rPr>
-        <w:t>，抱</w:t>
-      </w:r>
-      <w:proofErr w:type="gramStart"/>
-      <w:r>
-        <w:rPr>
-          <w:rFonts w:ascii="Barlow Condensed Medium" w:eastAsia="標楷體" w:hAnsi="Barlow Condensed Medium" w:cs="Arial" w:hint="eastAsia"/>
-          <w:w w:val="80"/>
-          <w:sz w:val="26"/>
-          <w:szCs w:val="26"/>
-        </w:rPr>
-        <w:t>恁佇祂</w:t>
-      </w:r>
-      <w:proofErr w:type="gramEnd"/>
-      <w:r>
-        <w:rPr>
-          <w:rFonts w:ascii="Barlow Condensed Medium" w:eastAsia="標楷體" w:hAnsi="Barlow Condensed Medium" w:cs="Arial" w:hint="eastAsia"/>
-          <w:w w:val="80"/>
-          <w:sz w:val="26"/>
-          <w:szCs w:val="26"/>
-        </w:rPr>
-        <w:t>手中。</w:t>
-      </w:r>
-      <w:proofErr w:type="gramStart"/>
-      <w:r>
-        <w:rPr>
-          <w:rFonts w:ascii="Barlow Condensed Medium" w:eastAsia="標楷體" w:hAnsi="Barlow Condensed Medium" w:cs="Arial" w:hint="eastAsia"/>
-          <w:w w:val="80"/>
-          <w:sz w:val="26"/>
-          <w:szCs w:val="26"/>
-        </w:rPr>
-        <w:t>祂</w:t>
-      </w:r>
-      <w:proofErr w:type="gramEnd"/>
-      <w:r>
-        <w:rPr>
-          <w:rFonts w:ascii="Barlow Condensed Medium" w:eastAsia="標楷體" w:hAnsi="Barlow Condensed Medium" w:cs="Arial" w:hint="eastAsia"/>
-          <w:w w:val="80"/>
-          <w:sz w:val="26"/>
-          <w:szCs w:val="26"/>
-        </w:rPr>
-        <w:t>會溫柔帶領</w:t>
-      </w:r>
-      <w:proofErr w:type="gramStart"/>
-      <w:r>
-        <w:rPr>
-          <w:rFonts w:ascii="Barlow Condensed Medium" w:eastAsia="標楷體" w:hAnsi="Barlow Condensed Medium" w:cs="Arial" w:hint="eastAsia"/>
-          <w:w w:val="80"/>
-          <w:sz w:val="26"/>
-          <w:szCs w:val="26"/>
-        </w:rPr>
-        <w:t>恁</w:t>
-      </w:r>
-      <w:proofErr w:type="gramEnd"/>
-      <w:r>
-        <w:rPr>
-          <w:rFonts w:ascii="Barlow Condensed Medium" w:eastAsia="標楷體" w:hAnsi="Barlow Condensed Medium" w:cs="Arial" w:hint="eastAsia"/>
-          <w:w w:val="80"/>
-          <w:sz w:val="26"/>
-          <w:szCs w:val="26"/>
-        </w:rPr>
-        <w:t>進入應允故鄉。</w:t>
+        <w:t>主欲做恁之保護；恁得恩典看顧。救主永不棄拺恁，抱恁佇祂手中。祂會溫柔帶領恁進入應允故鄉。</w:t>
       </w:r>
     </w:p>
     <w:p>
@@ -3311,7 +2428,6 @@
           <w:szCs w:val="26"/>
         </w:rPr>
       </w:pPr>
-      <w:proofErr w:type="gramStart"/>
       <w:r>
         <w:rPr>
           <w:rFonts w:ascii="Barlow Condensed Medium" w:eastAsia="標楷體" w:hAnsi="Barlow Condensed Medium" w:cs="Arial" w:hint="eastAsia"/>
@@ -3319,37 +2435,7 @@
           <w:sz w:val="26"/>
           <w:szCs w:val="26"/>
         </w:rPr>
-        <w:t>咱著</w:t>
-      </w:r>
-      <w:proofErr w:type="gramEnd"/>
-      <w:r>
-        <w:rPr>
-          <w:rFonts w:ascii="Barlow Condensed Medium" w:eastAsia="標楷體" w:hAnsi="Barlow Condensed Medium" w:cs="Arial" w:hint="eastAsia"/>
-          <w:w w:val="80"/>
-          <w:sz w:val="26"/>
-          <w:szCs w:val="26"/>
-        </w:rPr>
-        <w:t>信靠救主來求告</w:t>
-      </w:r>
-      <w:proofErr w:type="gramStart"/>
-      <w:r>
-        <w:rPr>
-          <w:rFonts w:ascii="Barlow Condensed Medium" w:eastAsia="標楷體" w:hAnsi="Barlow Condensed Medium" w:cs="Arial" w:hint="eastAsia"/>
-          <w:w w:val="80"/>
-          <w:sz w:val="26"/>
-          <w:szCs w:val="26"/>
-        </w:rPr>
-        <w:t>祂</w:t>
-      </w:r>
-      <w:proofErr w:type="gramEnd"/>
-      <w:r>
-        <w:rPr>
-          <w:rFonts w:ascii="Barlow Condensed Medium" w:eastAsia="標楷體" w:hAnsi="Barlow Condensed Medium" w:cs="Arial" w:hint="eastAsia"/>
-          <w:w w:val="80"/>
-          <w:sz w:val="26"/>
-          <w:szCs w:val="26"/>
-        </w:rPr>
-        <w:t>聖名；</w:t>
+        <w:t>咱著信靠救主來求告祂聖名；</w:t>
       </w:r>
     </w:p>
     <w:p>
@@ -3363,7 +2449,6 @@
           <w:szCs w:val="26"/>
         </w:rPr>
       </w:pPr>
-      <w:proofErr w:type="gramStart"/>
       <w:r>
         <w:rPr>
           <w:rFonts w:ascii="Barlow Condensed Medium" w:eastAsia="標楷體" w:hAnsi="Barlow Condensed Medium" w:cs="Arial" w:hint="eastAsia"/>
@@ -3371,9 +2456,17 @@
           <w:sz w:val="26"/>
           <w:szCs w:val="26"/>
         </w:rPr>
-        <w:t>祂</w:t>
-      </w:r>
-      <w:proofErr w:type="gramEnd"/>
+        <w:t>祂的大應允永燦爛，親像火焰啲閃射。主永與恁同在，恁永遠</w:t>
+      </w:r>
+      <w:r>
+        <w:rPr>
+          <w:rFonts w:ascii="新細明體-ExtB" w:eastAsia="新細明體-ExtB" w:hAnsi="新細明體-ExtB" w:cs="新細明體-ExtB" w:hint="eastAsia"/>
+          <w:w w:val="80"/>
+          <w:sz w:val="26"/>
+          <w:szCs w:val="26"/>
+        </w:rPr>
+        <w:t>𣍐</w:t>
+      </w:r>
       <w:r>
         <w:rPr>
           <w:rFonts w:ascii="Barlow Condensed Medium" w:eastAsia="標楷體" w:hAnsi="Barlow Condensed Medium" w:cs="Arial" w:hint="eastAsia"/>
@@ -3381,105 +2474,7 @@
           <w:sz w:val="26"/>
           <w:szCs w:val="26"/>
         </w:rPr>
-        <w:t>的大應允永燦爛，親像火焰啲閃射。</w:t>
-      </w:r>
-      <w:proofErr w:type="gramStart"/>
-      <w:r>
-        <w:rPr>
-          <w:rFonts w:ascii="Barlow Condensed Medium" w:eastAsia="標楷體" w:hAnsi="Barlow Condensed Medium" w:cs="Arial" w:hint="eastAsia"/>
-          <w:w w:val="80"/>
-          <w:sz w:val="26"/>
-          <w:szCs w:val="26"/>
-        </w:rPr>
-        <w:t>主永與恁</w:t>
-      </w:r>
-      <w:proofErr w:type="gramEnd"/>
-      <w:r>
-        <w:rPr>
-          <w:rFonts w:ascii="Barlow Condensed Medium" w:eastAsia="標楷體" w:hAnsi="Barlow Condensed Medium" w:cs="Arial" w:hint="eastAsia"/>
-          <w:w w:val="80"/>
-          <w:sz w:val="26"/>
-          <w:szCs w:val="26"/>
-        </w:rPr>
-        <w:t>同在，</w:t>
-      </w:r>
-      <w:proofErr w:type="gramStart"/>
-      <w:r>
-        <w:rPr>
-          <w:rFonts w:ascii="Barlow Condensed Medium" w:eastAsia="標楷體" w:hAnsi="Barlow Condensed Medium" w:cs="Arial" w:hint="eastAsia"/>
-          <w:w w:val="80"/>
-          <w:sz w:val="26"/>
-          <w:szCs w:val="26"/>
-        </w:rPr>
-        <w:t>恁</w:t>
-      </w:r>
-      <w:proofErr w:type="gramEnd"/>
-      <w:r>
-        <w:rPr>
-          <w:rFonts w:ascii="Barlow Condensed Medium" w:eastAsia="標楷體" w:hAnsi="Barlow Condensed Medium" w:cs="Arial" w:hint="eastAsia"/>
-          <w:w w:val="80"/>
-          <w:sz w:val="26"/>
-          <w:szCs w:val="26"/>
-        </w:rPr>
-        <w:t>永遠</w:t>
-      </w:r>
-      <w:r>
-        <w:rPr>
-          <w:rFonts w:ascii="新細明體-ExtB" w:eastAsia="新細明體-ExtB" w:hAnsi="新細明體-ExtB" w:cs="新細明體-ExtB" w:hint="eastAsia"/>
-          <w:w w:val="80"/>
-          <w:sz w:val="26"/>
-          <w:szCs w:val="26"/>
-        </w:rPr>
-        <w:t>𣍐</w:t>
-      </w:r>
-      <w:r>
-        <w:rPr>
-          <w:rFonts w:ascii="Barlow Condensed Medium" w:eastAsia="標楷體" w:hAnsi="Barlow Condensed Medium" w:cs="Arial" w:hint="eastAsia"/>
-          <w:w w:val="80"/>
-          <w:sz w:val="26"/>
-          <w:szCs w:val="26"/>
-        </w:rPr>
-        <w:t>孤單。耶穌</w:t>
-      </w:r>
-      <w:proofErr w:type="gramStart"/>
-      <w:r>
-        <w:rPr>
-          <w:rFonts w:ascii="Barlow Condensed Medium" w:eastAsia="標楷體" w:hAnsi="Barlow Condensed Medium" w:cs="Arial" w:hint="eastAsia"/>
-          <w:w w:val="80"/>
-          <w:sz w:val="26"/>
-          <w:szCs w:val="26"/>
-        </w:rPr>
-        <w:t>恁</w:t>
-      </w:r>
-      <w:proofErr w:type="gramEnd"/>
-      <w:r>
-        <w:rPr>
-          <w:rFonts w:ascii="Barlow Condensed Medium" w:eastAsia="標楷體" w:hAnsi="Barlow Condensed Medium" w:cs="Arial" w:hint="eastAsia"/>
-          <w:w w:val="80"/>
-          <w:sz w:val="26"/>
-          <w:szCs w:val="26"/>
-        </w:rPr>
-        <w:t>之救主，欲導</w:t>
-      </w:r>
-      <w:proofErr w:type="gramStart"/>
-      <w:r>
-        <w:rPr>
-          <w:rFonts w:ascii="Barlow Condensed Medium" w:eastAsia="標楷體" w:hAnsi="Barlow Condensed Medium" w:cs="Arial" w:hint="eastAsia"/>
-          <w:w w:val="80"/>
-          <w:sz w:val="26"/>
-          <w:szCs w:val="26"/>
-        </w:rPr>
-        <w:t>恁</w:t>
-      </w:r>
-      <w:proofErr w:type="gramEnd"/>
-      <w:r>
-        <w:rPr>
-          <w:rFonts w:ascii="Barlow Condensed Medium" w:eastAsia="標楷體" w:hAnsi="Barlow Condensed Medium" w:cs="Arial" w:hint="eastAsia"/>
-          <w:w w:val="80"/>
-          <w:sz w:val="26"/>
-          <w:szCs w:val="26"/>
-        </w:rPr>
-        <w:t>到天家。導咱到天家。</w:t>
+        <w:t>孤單。耶穌恁之救主，欲導恁到天家。導咱到天家。</w:t>
       </w:r>
     </w:p>
     <w:p>
@@ -3668,7 +2663,6 @@
                                   <w:szCs w:val="26"/>
                                 </w:rPr>
                               </w:pPr>
-                              <w:proofErr w:type="gramStart"/>
                               <w:r>
                                 <w:rPr>
                                   <w:rFonts w:eastAsia="華康中黑體" w:cstheme="minorHAnsi"/>
@@ -3679,7 +2673,6 @@
                                 </w:rPr>
                                 <w:t>（</w:t>
                               </w:r>
-                              <w:proofErr w:type="gramEnd"/>
                               <w:r>
                                 <w:rPr>
                                   <w:rFonts w:eastAsia="華康中黑體" w:cstheme="minorHAnsi" w:hint="eastAsia"/>
@@ -3688,20 +2681,8 @@
                                   <w:sz w:val="26"/>
                                   <w:szCs w:val="26"/>
                                 </w:rPr>
-                                <w:t>異</w:t>
+                                <w:t>異象</w:t>
                               </w:r>
-                              <w:proofErr w:type="gramStart"/>
-                              <w:r>
-                                <w:rPr>
-                                  <w:rFonts w:eastAsia="華康中黑體" w:cstheme="minorHAnsi" w:hint="eastAsia"/>
-                                  <w:color w:val="000000" w:themeColor="text1"/>
-                                  <w:w w:val="90"/>
-                                  <w:sz w:val="26"/>
-                                  <w:szCs w:val="26"/>
-                                </w:rPr>
-                                <w:t>象</w:t>
-                              </w:r>
-                              <w:proofErr w:type="gramEnd"/>
                               <w:r>
                                 <w:rPr>
                                   <w:rFonts w:eastAsia="華康中黑體" w:cstheme="minorHAnsi"/>
@@ -3722,7 +2703,6 @@
                                 </w:rPr>
                                 <w:t>九章十至十七節</w:t>
                               </w:r>
-                              <w:proofErr w:type="gramStart"/>
                               <w:r>
                                 <w:rPr>
                                   <w:rFonts w:eastAsia="華康中黑體" w:cstheme="minorHAnsi"/>
@@ -3733,7 +2713,6 @@
                                 </w:rPr>
                                 <w:t>）</w:t>
                               </w:r>
-                              <w:proofErr w:type="gramEnd"/>
                             </w:p>
                             <w:p>
                               <w:pPr>
@@ -3902,7 +2881,6 @@
                             <w:szCs w:val="26"/>
                           </w:rPr>
                         </w:pPr>
-                        <w:proofErr w:type="gramStart"/>
                         <w:r>
                           <w:rPr>
                             <w:rFonts w:eastAsia="華康中黑體" w:cstheme="minorHAnsi"/>
@@ -3913,7 +2891,6 @@
                           </w:rPr>
                           <w:t>（</w:t>
                         </w:r>
-                        <w:proofErr w:type="gramEnd"/>
                         <w:r>
                           <w:rPr>
                             <w:rFonts w:eastAsia="華康中黑體" w:cstheme="minorHAnsi" w:hint="eastAsia"/>
@@ -3922,20 +2899,8 @@
                             <w:sz w:val="26"/>
                             <w:szCs w:val="26"/>
                           </w:rPr>
-                          <w:t>異</w:t>
+                          <w:t>異象</w:t>
                         </w:r>
-                        <w:proofErr w:type="gramStart"/>
-                        <w:r>
-                          <w:rPr>
-                            <w:rFonts w:eastAsia="華康中黑體" w:cstheme="minorHAnsi" w:hint="eastAsia"/>
-                            <w:color w:val="000000" w:themeColor="text1"/>
-                            <w:w w:val="90"/>
-                            <w:sz w:val="26"/>
-                            <w:szCs w:val="26"/>
-                          </w:rPr>
-                          <w:t>象</w:t>
-                        </w:r>
-                        <w:proofErr w:type="gramEnd"/>
                         <w:r>
                           <w:rPr>
                             <w:rFonts w:eastAsia="華康中黑體" w:cstheme="minorHAnsi"/>
@@ -3956,7 +2921,6 @@
                           </w:rPr>
                           <w:t>九章十至十七節</w:t>
                         </w:r>
-                        <w:proofErr w:type="gramStart"/>
                         <w:r>
                           <w:rPr>
                             <w:rFonts w:eastAsia="華康中黑體" w:cstheme="minorHAnsi"/>
@@ -3967,7 +2931,6 @@
                           </w:rPr>
                           <w:t>）</w:t>
                         </w:r>
-                        <w:proofErr w:type="gramEnd"/>
                       </w:p>
                       <w:p>
                         <w:pPr>
@@ -4256,7 +3219,6 @@
                                 </w:rPr>
                                 <w:t>聚會時間表</w:t>
                               </w:r>
-                              <w:proofErr w:type="gramStart"/>
                               <w:r>
                                 <w:rPr>
                                   <w:rFonts w:ascii="Barlow Condensed Medium" w:eastAsia="華康正顏楷體W9" w:hAnsi="Barlow Condensed Medium" w:cstheme="minorHAnsi" w:hint="eastAsia"/>
@@ -4266,7 +3228,6 @@
                                 </w:rPr>
                                 <w:t>》</w:t>
                               </w:r>
-                              <w:proofErr w:type="gramEnd"/>
                             </w:p>
                             <w:tbl>
                               <w:tblPr>
@@ -5190,7 +4151,6 @@
                                         <w:szCs w:val="26"/>
                                       </w:rPr>
                                     </w:pPr>
-                                    <w:proofErr w:type="gramStart"/>
                                     <w:r>
                                       <w:rPr>
                                         <w:rFonts w:ascii="Barlow Condensed Medium" w:eastAsia="標楷體" w:hAnsi="Barlow Condensed Medium" w:hint="eastAsia"/>
@@ -5201,7 +4161,6 @@
                                       </w:rPr>
                                       <w:t>社青小組</w:t>
                                     </w:r>
-                                    <w:proofErr w:type="gramEnd"/>
                                   </w:p>
                                 </w:tc>
                                 <w:tc>
@@ -5375,7 +4334,6 @@
                                         <w:szCs w:val="26"/>
                                       </w:rPr>
                                     </w:pPr>
-                                    <w:proofErr w:type="gramStart"/>
                                     <w:r>
                                       <w:rPr>
                                         <w:rFonts w:ascii="Barlow Condensed Medium" w:eastAsia="標楷體" w:hAnsi="Barlow Condensed Medium"/>
@@ -5386,7 +4344,6 @@
                                       </w:rPr>
                                       <w:t>明憲家</w:t>
                                     </w:r>
-                                    <w:proofErr w:type="gramEnd"/>
                                   </w:p>
                                 </w:tc>
                               </w:tr>
@@ -5987,7 +4944,6 @@
                           </w:rPr>
                           <w:t>聚會時間表</w:t>
                         </w:r>
-                        <w:proofErr w:type="gramStart"/>
                         <w:r>
                           <w:rPr>
                             <w:rFonts w:ascii="Barlow Condensed Medium" w:eastAsia="華康正顏楷體W9" w:hAnsi="Barlow Condensed Medium" w:cstheme="minorHAnsi" w:hint="eastAsia"/>
@@ -5997,7 +4953,6 @@
                           </w:rPr>
                           <w:t>》</w:t>
                         </w:r>
-                        <w:proofErr w:type="gramEnd"/>
                       </w:p>
                       <w:tbl>
                         <w:tblPr>
@@ -6921,7 +5876,6 @@
                                   <w:szCs w:val="26"/>
                                 </w:rPr>
                               </w:pPr>
-                              <w:proofErr w:type="gramStart"/>
                               <w:r>
                                 <w:rPr>
                                   <w:rFonts w:ascii="Barlow Condensed Medium" w:eastAsia="標楷體" w:hAnsi="Barlow Condensed Medium" w:hint="eastAsia"/>
@@ -6932,7 +5886,6 @@
                                 </w:rPr>
                                 <w:t>社青小組</w:t>
                               </w:r>
-                              <w:proofErr w:type="gramEnd"/>
                             </w:p>
                           </w:tc>
                           <w:tc>
@@ -7106,7 +6059,6 @@
                                   <w:szCs w:val="26"/>
                                 </w:rPr>
                               </w:pPr>
-                              <w:proofErr w:type="gramStart"/>
                               <w:r>
                                 <w:rPr>
                                   <w:rFonts w:ascii="Barlow Condensed Medium" w:eastAsia="標楷體" w:hAnsi="Barlow Condensed Medium"/>
@@ -7117,7 +6069,6 @@
                                 </w:rPr>
                                 <w:t>明憲家</w:t>
                               </w:r>
-                              <w:proofErr w:type="gramEnd"/>
                             </w:p>
                           </w:tc>
                         </w:tr>
@@ -8429,7 +7380,6 @@
                                         <w:szCs w:val="26"/>
                                       </w:rPr>
                                     </w:pPr>
-                                    <w:proofErr w:type="gramStart"/>
                                     <w:r>
                                       <w:rPr>
                                         <w:rFonts w:ascii="Barlow Condensed Medium" w:eastAsia="華康中黑體" w:hAnsi="Barlow Condensed Medium" w:hint="eastAsia"/>
@@ -8439,7 +7389,6 @@
                                       </w:rPr>
                                       <w:t>啟應</w:t>
                                     </w:r>
-                                    <w:proofErr w:type="gramEnd"/>
                                     <w:r>
                                       <w:rPr>
                                         <w:rFonts w:ascii="Barlow Condensed Medium" w:eastAsia="華康中黑體" w:hAnsi="Barlow Condensed Medium" w:hint="eastAsia"/>
@@ -9353,7 +8302,6 @@
                                   <w:szCs w:val="26"/>
                                 </w:rPr>
                               </w:pPr>
-                              <w:proofErr w:type="gramStart"/>
                               <w:r>
                                 <w:rPr>
                                   <w:rFonts w:ascii="Barlow Condensed Medium" w:eastAsia="華康中黑體" w:hAnsi="Barlow Condensed Medium" w:hint="eastAsia"/>
@@ -9363,7 +8311,6 @@
                                 </w:rPr>
                                 <w:t>啟應</w:t>
                               </w:r>
-                              <w:proofErr w:type="gramEnd"/>
                               <w:r>
                                 <w:rPr>
                                   <w:rFonts w:ascii="Barlow Condensed Medium" w:eastAsia="華康中黑體" w:hAnsi="Barlow Condensed Medium" w:hint="eastAsia"/>
@@ -10536,7 +9483,6 @@
         </w:rPr>
         <w:t xml:space="preserve">       </w:t>
       </w:r>
-      <w:proofErr w:type="gramStart"/>
       <w:r>
         <w:rPr>
           <w:rFonts w:ascii="Barlow Condensed Medium" w:eastAsia="華康中圓體" w:hAnsi="Barlow Condensed Medium"/>
@@ -10544,7 +9490,6 @@
         </w:rPr>
         <w:t>主堂</w:t>
       </w:r>
-      <w:proofErr w:type="gramEnd"/>
       <w:r>
         <w:rPr>
           <w:rFonts w:ascii="Barlow Condensed Medium" w:eastAsia="華康中圓體" w:hAnsi="Barlow Condensed Medium"/>
@@ -10689,7 +9634,6 @@
                                 <w:sz w:val="22"/>
                               </w:rPr>
                             </w:pPr>
-                            <w:proofErr w:type="gramStart"/>
                             <w:r>
                               <w:rPr>
                                 <w:rFonts w:ascii="Barlow Condensed Medium" w:eastAsia="華康儷中黑" w:hAnsi="Barlow Condensed Medium"/>
@@ -10697,7 +9641,6 @@
                               </w:rPr>
                               <w:t>教會臉書</w:t>
                             </w:r>
-                            <w:proofErr w:type="gramEnd"/>
                             <w:r>
                               <w:rPr>
                                 <w:rFonts w:ascii="Barlow Condensed Medium" w:eastAsia="華康儷中黑" w:hAnsi="Barlow Condensed Medium"/>
@@ -10751,7 +9694,6 @@
                           <w:sz w:val="22"/>
                         </w:rPr>
                       </w:pPr>
-                      <w:proofErr w:type="gramStart"/>
                       <w:r>
                         <w:rPr>
                           <w:rFonts w:ascii="Barlow Condensed Medium" w:eastAsia="華康儷中黑" w:hAnsi="Barlow Condensed Medium"/>
@@ -10759,7 +9701,6 @@
                         </w:rPr>
                         <w:t>教會臉書</w:t>
                       </w:r>
-                      <w:proofErr w:type="gramEnd"/>
                       <w:r>
                         <w:rPr>
                           <w:rFonts w:ascii="Barlow Condensed Medium" w:eastAsia="華康儷中黑" w:hAnsi="Barlow Condensed Medium"/>
@@ -10817,19 +9758,8 @@
           <w:sz w:val="28"/>
           <w:szCs w:val="28"/>
         </w:rPr>
-        <w:t xml:space="preserve"> </w:t>
-      </w:r>
-      <w:proofErr w:type="gramStart"/>
-      <w:r>
-        <w:rPr>
-          <w:rFonts w:ascii="Old English Text MT" w:hAnsi="Old English Text MT"/>
-          <w:color w:val="404040" w:themeColor="text1" w:themeTint="BF"/>
-          <w:sz w:val="28"/>
-          <w:szCs w:val="28"/>
-        </w:rPr>
-        <w:t>Weekly</w:t>
-      </w:r>
-      <w:proofErr w:type="gramEnd"/>
+        <w:t xml:space="preserve"> Weekly</w:t>
+      </w:r>
     </w:p>
     <w:p>
       <w:pPr>
@@ -11095,7 +10025,6 @@
               </w:rPr>
               <w:t>:</w:t>
             </w:r>
-            <w:proofErr w:type="gramStart"/>
             <w:r>
               <w:rPr>
                 <w:rFonts w:ascii="標楷體" w:eastAsia="標楷體" w:hAnsi="標楷體" w:hint="eastAsia"/>
@@ -11104,7 +10033,6 @@
               </w:rPr>
               <w:t>蔡侑霖</w:t>
             </w:r>
-            <w:proofErr w:type="gramEnd"/>
             <w:r>
               <w:rPr>
                 <w:rFonts w:ascii="標楷體" w:eastAsia="標楷體" w:hAnsi="標楷體" w:hint="eastAsia"/>
@@ -11687,15 +10615,7 @@
                                       <w:color w:val="FFFFFF"/>
                                       <w:w w:val="66"/>
                                     </w:rPr>
-                                    <w:t xml:space="preserve">恭候　</w:t>
-                                  </w:r>
-                                  <w:r>
-                                    <w:rPr>
-                                      <w:rFonts w:ascii="華康儷中黑" w:eastAsia="華康儷中黑" w:hAnsi="Calibri" w:cs="Arial" w:hint="eastAsia"/>
-                                      <w:color w:val="FFFFFF"/>
-                                      <w:w w:val="66"/>
-                                    </w:rPr>
-                                    <w:t>神的話</w:t>
+                                    <w:t>恭候　神的話</w:t>
                                   </w:r>
                                 </w:p>
                               </w:txbxContent>
@@ -11740,15 +10660,7 @@
                                 <w:color w:val="FFFFFF"/>
                                 <w:w w:val="66"/>
                               </w:rPr>
-                              <w:t xml:space="preserve">恭候　</w:t>
-                            </w:r>
-                            <w:r>
-                              <w:rPr>
-                                <w:rFonts w:ascii="華康儷中黑" w:eastAsia="華康儷中黑" w:hAnsi="Calibri" w:cs="Arial" w:hint="eastAsia"/>
-                                <w:color w:val="FFFFFF"/>
-                                <w:w w:val="66"/>
-                              </w:rPr>
-                              <w:t>神的話</w:t>
+                              <w:t>恭候　神的話</w:t>
                             </w:r>
                           </w:p>
                         </w:txbxContent>
@@ -11786,7 +10698,6 @@
                 <w:szCs w:val="20"/>
               </w:rPr>
             </w:pPr>
-            <w:proofErr w:type="gramStart"/>
             <w:r>
               <w:rPr>
                 <w:rFonts w:eastAsia="華康儷中黑" w:cstheme="minorHAnsi"/>
@@ -11797,7 +10708,6 @@
               </w:rPr>
               <w:t>序樂</w:t>
             </w:r>
-            <w:proofErr w:type="gramEnd"/>
           </w:p>
         </w:tc>
         <w:tc>
@@ -11933,7 +10843,6 @@
                 <w:szCs w:val="20"/>
               </w:rPr>
             </w:pPr>
-            <w:proofErr w:type="gramStart"/>
             <w:r>
               <w:rPr>
                 <w:rFonts w:eastAsia="華康儷中黑" w:cstheme="minorHAnsi"/>
@@ -11944,7 +10853,6 @@
               </w:rPr>
               <w:t>宣召</w:t>
             </w:r>
-            <w:proofErr w:type="gramEnd"/>
           </w:p>
         </w:tc>
         <w:tc>
@@ -12400,7 +11308,6 @@
                 <w:szCs w:val="20"/>
               </w:rPr>
             </w:pPr>
-            <w:proofErr w:type="gramStart"/>
             <w:r>
               <w:rPr>
                 <w:rFonts w:eastAsia="華康儷中黑" w:cstheme="minorHAnsi"/>
@@ -12411,7 +11318,6 @@
               </w:rPr>
               <w:t>啟應文</w:t>
             </w:r>
-            <w:proofErr w:type="gramEnd"/>
           </w:p>
         </w:tc>
         <w:tc>
@@ -12759,7 +11665,6 @@
                 <w:szCs w:val="20"/>
               </w:rPr>
             </w:pPr>
-            <w:proofErr w:type="gramStart"/>
             <w:r>
               <w:rPr>
                 <w:rFonts w:ascii="Bahnschrift SemiBold Condensed" w:eastAsia="標楷體" w:hAnsi="Bahnschrift SemiBold Condensed" w:cs="Calibri" w:hint="eastAsia"/>
@@ -12768,18 +11673,7 @@
                 <w:sz w:val="20"/>
                 <w:szCs w:val="20"/>
               </w:rPr>
-              <w:t>主永與恁</w:t>
-            </w:r>
-            <w:proofErr w:type="gramEnd"/>
-            <w:r>
-              <w:rPr>
-                <w:rFonts w:ascii="Bahnschrift SemiBold Condensed" w:eastAsia="標楷體" w:hAnsi="Bahnschrift SemiBold Condensed" w:cs="Calibri" w:hint="eastAsia"/>
-                <w:bCs/>
-                <w:w w:val="150"/>
-                <w:sz w:val="20"/>
-                <w:szCs w:val="20"/>
-              </w:rPr>
-              <w:t>同在</w:t>
+              <w:t>主永與恁同在</w:t>
             </w:r>
           </w:p>
         </w:tc>
@@ -14424,7 +13318,6 @@
                 <w:szCs w:val="20"/>
               </w:rPr>
             </w:pPr>
-            <w:proofErr w:type="gramStart"/>
             <w:r>
               <w:rPr>
                 <w:rFonts w:eastAsia="華康儷中黑" w:cstheme="minorHAnsi" w:hint="eastAsia"/>
@@ -14435,7 +13328,6 @@
               </w:rPr>
               <w:t>公禱</w:t>
             </w:r>
-            <w:proofErr w:type="gramEnd"/>
           </w:p>
         </w:tc>
         <w:tc>
@@ -14589,7 +13481,6 @@
                 <w:szCs w:val="20"/>
               </w:rPr>
             </w:pPr>
-            <w:proofErr w:type="gramStart"/>
             <w:r>
               <w:rPr>
                 <w:rFonts w:eastAsia="華康儷中黑" w:cstheme="minorHAnsi"/>
@@ -14600,7 +13491,6 @@
               </w:rPr>
               <w:t>頌榮</w:t>
             </w:r>
-            <w:proofErr w:type="gramEnd"/>
           </w:p>
         </w:tc>
         <w:tc>
@@ -14823,7 +13713,6 @@
               </w:rPr>
               <w:t>:</w:t>
             </w:r>
-            <w:proofErr w:type="gramStart"/>
             <w:r>
               <w:rPr>
                 <w:rFonts w:ascii="Bahnschrift SemiBold Condensed" w:eastAsia="標楷體" w:hAnsi="Bahnschrift SemiBold Condensed" w:cstheme="minorHAnsi" w:hint="eastAsia"/>
@@ -14834,7 +13723,6 @@
               </w:rPr>
               <w:t>阿們頌</w:t>
             </w:r>
-            <w:proofErr w:type="gramEnd"/>
           </w:p>
         </w:tc>
         <w:tc>
@@ -14950,7 +13838,6 @@
                 <w:szCs w:val="20"/>
               </w:rPr>
             </w:pPr>
-            <w:proofErr w:type="gramStart"/>
             <w:r>
               <w:rPr>
                 <w:rFonts w:eastAsia="華康儷中黑" w:cstheme="minorHAnsi" w:hint="eastAsia"/>
@@ -14961,7 +13848,6 @@
               </w:rPr>
               <w:t>殿樂</w:t>
             </w:r>
-            <w:proofErr w:type="gramEnd"/>
           </w:p>
         </w:tc>
         <w:tc>
@@ -15502,7 +14388,7 @@
           </mc:Choice>
           <mc:Fallback>
             <w:pict>
-              <v:line w14:anchorId="379AD987" id="直線接點 2" o:spid="_x0000_s1026" style="position:absolute;z-index:251652096;visibility:visible;mso-wrap-style:square;mso-height-percent:0;mso-wrap-distance-left:9pt;mso-wrap-distance-top:0;mso-wrap-distance-right:9pt;mso-wrap-distance-bottom:0;mso-position-horizontal:absolute;mso-position-horizontal-relative:page;mso-position-vertical:absolute;mso-position-vertical-relative:page;mso-height-percent:0;mso-height-relative:margin" from="687.75pt,19.85pt" to="687.75pt,709.8pt" o:gfxdata="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" strokecolor="black [3213]" strokeweight=".5pt">
+              <v:line w14:anchorId="53F819DF" id="直線接點 2" o:spid="_x0000_s1026" style="position:absolute;z-index:251652096;visibility:visible;mso-wrap-style:square;mso-height-percent:0;mso-wrap-distance-left:9pt;mso-wrap-distance-top:0;mso-wrap-distance-right:9pt;mso-wrap-distance-bottom:0;mso-position-horizontal:absolute;mso-position-horizontal-relative:page;mso-position-vertical:absolute;mso-position-vertical-relative:page;mso-height-percent:0;mso-height-relative:margin" from="687.75pt,19.85pt" to="687.75pt,709.8pt" o:gfxdata="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" strokecolor="black [3213]" strokeweight=".5pt">
                 <v:stroke dashstyle="3 1" joinstyle="miter"/>
                 <w10:wrap anchorx="page" anchory="page"/>
               </v:line>
@@ -15637,67 +14523,7 @@
           <w:sz w:val="26"/>
           <w:szCs w:val="26"/>
         </w:rPr>
-        <w:t>講：你看，在室女欲</w:t>
-      </w:r>
-      <w:proofErr w:type="gramStart"/>
-      <w:r>
-        <w:rPr>
-          <w:rFonts w:ascii="標楷體" w:eastAsia="標楷體" w:hAnsi="標楷體" w:cs="Arial" w:hint="eastAsia"/>
-          <w:w w:val="80"/>
-          <w:sz w:val="26"/>
-          <w:szCs w:val="26"/>
-        </w:rPr>
-        <w:t>娠孕生</w:t>
-      </w:r>
-      <w:proofErr w:type="gramEnd"/>
-      <w:r>
-        <w:rPr>
-          <w:rFonts w:ascii="標楷體" w:eastAsia="標楷體" w:hAnsi="標楷體" w:cs="Arial" w:hint="eastAsia"/>
-          <w:w w:val="80"/>
-          <w:sz w:val="26"/>
-          <w:szCs w:val="26"/>
-        </w:rPr>
-        <w:t>子；人欲</w:t>
-      </w:r>
-      <w:proofErr w:type="gramStart"/>
-      <w:r>
-        <w:rPr>
-          <w:rFonts w:ascii="標楷體" w:eastAsia="標楷體" w:hAnsi="標楷體" w:cs="Arial" w:hint="eastAsia"/>
-          <w:w w:val="80"/>
-          <w:sz w:val="26"/>
-          <w:szCs w:val="26"/>
-        </w:rPr>
-        <w:t>叫伊的名做</w:t>
-      </w:r>
-      <w:proofErr w:type="gramEnd"/>
-      <w:r>
-        <w:rPr>
-          <w:rFonts w:ascii="標楷體" w:eastAsia="標楷體" w:hAnsi="標楷體" w:cs="Arial" w:hint="eastAsia"/>
-          <w:w w:val="80"/>
-          <w:sz w:val="26"/>
-          <w:szCs w:val="26"/>
-        </w:rPr>
-        <w:t>以</w:t>
-      </w:r>
-      <w:proofErr w:type="gramStart"/>
-      <w:r>
-        <w:rPr>
-          <w:rFonts w:ascii="標楷體" w:eastAsia="標楷體" w:hAnsi="標楷體" w:cs="Arial" w:hint="eastAsia"/>
-          <w:w w:val="80"/>
-          <w:sz w:val="26"/>
-          <w:szCs w:val="26"/>
-        </w:rPr>
-        <w:t>馬內利</w:t>
-      </w:r>
-      <w:proofErr w:type="gramEnd"/>
-      <w:r>
-        <w:rPr>
-          <w:rFonts w:ascii="標楷體" w:eastAsia="標楷體" w:hAnsi="標楷體" w:cs="Arial" w:hint="eastAsia"/>
-          <w:w w:val="80"/>
-          <w:sz w:val="26"/>
-          <w:szCs w:val="26"/>
-        </w:rPr>
-        <w:t>。</w:t>
+        <w:t>講：你看，在室女欲娠孕生子；人欲叫伊的名做以馬內利。</w:t>
       </w:r>
     </w:p>
     <w:p>
@@ -15794,29 +14620,7 @@
           <w:sz w:val="26"/>
           <w:szCs w:val="26"/>
         </w:rPr>
-        <w:t>說、『必有童女、懷孕生子、人要稱他的名為以</w:t>
-      </w:r>
-      <w:proofErr w:type="gramStart"/>
-      <w:r>
-        <w:rPr>
-          <w:rFonts w:ascii="Calibri" w:eastAsia="華康中黑體" w:hAnsi="Calibri" w:cs="Calibri" w:hint="eastAsia"/>
-          <w:color w:val="000000"/>
-          <w:w w:val="80"/>
-          <w:sz w:val="26"/>
-          <w:szCs w:val="26"/>
-        </w:rPr>
-        <w:t>馬內利</w:t>
-      </w:r>
-      <w:proofErr w:type="gramEnd"/>
-      <w:r>
-        <w:rPr>
-          <w:rFonts w:ascii="Calibri" w:eastAsia="華康中黑體" w:hAnsi="Calibri" w:cs="Calibri" w:hint="eastAsia"/>
-          <w:color w:val="000000"/>
-          <w:w w:val="80"/>
-          <w:sz w:val="26"/>
-          <w:szCs w:val="26"/>
-        </w:rPr>
-        <w:t>。』</w:t>
+        <w:t>說、『必有童女、懷孕生子、人要稱他的名為以馬內利。』</w:t>
       </w:r>
     </w:p>
     <w:p>
@@ -15908,7 +14712,6 @@
                 <w:w w:val="80"/>
               </w:rPr>
             </w:pPr>
-            <w:proofErr w:type="gramStart"/>
             <w:r>
               <w:rPr>
                 <w:rFonts w:ascii="Barlow Condensed Medium" w:eastAsia="華康中黑體" w:hAnsi="Barlow Condensed Medium" w:cstheme="minorHAnsi"/>
@@ -15916,7 +14719,6 @@
               </w:rPr>
               <w:t>主日事奉</w:t>
             </w:r>
-            <w:proofErr w:type="gramEnd"/>
           </w:p>
         </w:tc>
         <w:tc>
@@ -15947,17 +14749,8 @@
                 <w:rFonts w:ascii="Barlow Condensed Medium" w:eastAsia="華康中黑體" w:hAnsi="Barlow Condensed Medium" w:cstheme="minorHAnsi"/>
                 <w:w w:val="66"/>
               </w:rPr>
-              <w:t>本</w:t>
-            </w:r>
-            <w:proofErr w:type="gramStart"/>
-            <w:r>
-              <w:rPr>
-                <w:rFonts w:ascii="Barlow Condensed Medium" w:eastAsia="華康中黑體" w:hAnsi="Barlow Condensed Medium" w:cstheme="minorHAnsi"/>
-                <w:w w:val="66"/>
-              </w:rPr>
-              <w:t>週</w:t>
-            </w:r>
-            <w:proofErr w:type="gramEnd"/>
+              <w:t>本週</w:t>
+            </w:r>
             <w:r>
               <w:rPr>
                 <w:rFonts w:ascii="Barlow Condensed Medium" w:eastAsia="華康儷中黑" w:hAnsi="Barlow Condensed Medium" w:cstheme="minorHAnsi"/>
@@ -16067,17 +14860,8 @@
                 <w:rFonts w:ascii="Barlow Condensed Medium" w:eastAsia="華康中黑體" w:hAnsi="Barlow Condensed Medium" w:cstheme="minorHAnsi"/>
                 <w:w w:val="66"/>
               </w:rPr>
-              <w:t>下</w:t>
-            </w:r>
-            <w:proofErr w:type="gramStart"/>
-            <w:r>
-              <w:rPr>
-                <w:rFonts w:ascii="Barlow Condensed Medium" w:eastAsia="華康中黑體" w:hAnsi="Barlow Condensed Medium" w:cstheme="minorHAnsi"/>
-                <w:w w:val="66"/>
-              </w:rPr>
-              <w:t>週</w:t>
-            </w:r>
-            <w:proofErr w:type="gramEnd"/>
+              <w:t>下週</w:t>
+            </w:r>
             <w:r>
               <w:rPr>
                 <w:rFonts w:ascii="Barlow Condensed Medium" w:eastAsia="華康儷中黑" w:hAnsi="Barlow Condensed Medium" w:cstheme="minorHAnsi"/>
@@ -16525,7 +15309,6 @@
                 <w:szCs w:val="28"/>
               </w:rPr>
             </w:pPr>
-            <w:proofErr w:type="gramStart"/>
             <w:r>
               <w:rPr>
                 <w:rFonts w:ascii="Barlow Condensed Medium" w:eastAsia="華康正顏楷體W9" w:hAnsi="Barlow Condensed Medium" w:cstheme="minorHAnsi"/>
@@ -16535,7 +15318,6 @@
               </w:rPr>
               <w:t>月值月長執</w:t>
             </w:r>
-            <w:proofErr w:type="gramEnd"/>
             <w:r>
               <w:rPr>
                 <w:rFonts w:ascii="Barlow Condensed Medium" w:eastAsia="標楷體" w:hAnsi="Barlow Condensed Medium" w:cstheme="minorHAnsi"/>
@@ -17735,7 +16517,6 @@
                 <w:sz w:val="22"/>
               </w:rPr>
             </w:pPr>
-            <w:proofErr w:type="gramStart"/>
             <w:r>
               <w:rPr>
                 <w:rFonts w:ascii="標楷體" w:eastAsia="標楷體" w:hAnsi="標楷體" w:hint="eastAsia"/>
@@ -17743,7 +16524,6 @@
               </w:rPr>
               <w:t>蔡侑霖</w:t>
             </w:r>
-            <w:proofErr w:type="gramEnd"/>
           </w:p>
         </w:tc>
         <w:tc>
@@ -18085,7 +16865,6 @@
                 <w:w w:val="80"/>
               </w:rPr>
             </w:pPr>
-            <w:proofErr w:type="gramStart"/>
             <w:r>
               <w:rPr>
                 <w:rFonts w:ascii="Barlow Condensed Medium" w:eastAsia="標楷體" w:hAnsi="Barlow Condensed Medium" w:cstheme="minorHAnsi" w:hint="eastAsia"/>
@@ -18093,7 +16872,6 @@
               </w:rPr>
               <w:t>社青小組</w:t>
             </w:r>
-            <w:proofErr w:type="gramEnd"/>
           </w:p>
         </w:tc>
         <w:tc>
@@ -18270,7 +17048,6 @@
                 <w:w w:val="80"/>
               </w:rPr>
             </w:pPr>
-            <w:proofErr w:type="gramStart"/>
             <w:r>
               <w:rPr>
                 <w:rFonts w:ascii="Barlow Condensed Medium" w:eastAsia="華康中黑體" w:hAnsi="Barlow Condensed Medium" w:cstheme="minorHAnsi"/>
@@ -18278,7 +17055,6 @@
               </w:rPr>
               <w:t>司獻</w:t>
             </w:r>
-            <w:proofErr w:type="gramEnd"/>
           </w:p>
         </w:tc>
         <w:tc>
@@ -21059,7 +19835,6 @@
                 <w:w w:val="80"/>
               </w:rPr>
             </w:pPr>
-            <w:proofErr w:type="gramStart"/>
             <w:r>
               <w:rPr>
                 <w:rFonts w:ascii="Barlow Condensed Medium" w:eastAsia="華康中黑體" w:hAnsi="Barlow Condensed Medium" w:cstheme="minorHAnsi"/>
@@ -21067,7 +19842,6 @@
               </w:rPr>
               <w:t>愛宴</w:t>
             </w:r>
-            <w:proofErr w:type="gramEnd"/>
           </w:p>
         </w:tc>
         <w:tc>
@@ -23493,7 +22267,6 @@
               </w:rPr>
               <w:sym w:font="Wingdings 2" w:char="F0AE"/>
             </w:r>
-            <w:proofErr w:type="gramStart"/>
             <w:r>
               <w:rPr>
                 <w:rFonts w:ascii="Barlow Condensed Medium" w:eastAsia="華康中黑體" w:hAnsi="Barlow Condensed Medium" w:cstheme="minorHAnsi"/>
@@ -23518,7 +22291,6 @@
               </w:rPr>
               <w:t>奉獻</w:t>
             </w:r>
-            <w:proofErr w:type="gramEnd"/>
             <w:r>
               <w:rPr>
                 <w:rFonts w:ascii="Barlow Condensed Medium" w:eastAsia="華康中黑體" w:hAnsi="Barlow Condensed Medium" w:cstheme="minorHAnsi"/>
@@ -23741,18 +22513,8 @@
                 <w:w w:val="80"/>
                 <w:szCs w:val="24"/>
               </w:rPr>
-              <w:t>為青少</w:t>
-            </w:r>
-            <w:proofErr w:type="gramStart"/>
-            <w:r>
-              <w:rPr>
-                <w:rFonts w:ascii="Barlow Condensed Medium" w:eastAsia="華康中黑體" w:hAnsi="Barlow Condensed Medium" w:cstheme="minorHAnsi"/>
-                <w:w w:val="80"/>
-                <w:szCs w:val="24"/>
-              </w:rPr>
-              <w:t>契</w:t>
-            </w:r>
-            <w:proofErr w:type="gramEnd"/>
+              <w:t>為青少契</w:t>
+            </w:r>
             <w:r>
               <w:rPr>
                 <w:rFonts w:ascii="Barlow Condensed Medium" w:eastAsia="華康中黑體" w:hAnsi="Barlow Condensed Medium" w:cstheme="minorHAnsi"/>
@@ -24604,7 +23366,6 @@
                 <w:szCs w:val="20"/>
               </w:rPr>
             </w:pPr>
-            <w:proofErr w:type="gramStart"/>
             <w:r>
               <w:rPr>
                 <w:rFonts w:ascii="Barlow Condensed Medium" w:eastAsia="華康儷中黑" w:hAnsi="Barlow Condensed Medium" w:cstheme="minorHAnsi"/>
@@ -24614,7 +23375,6 @@
               </w:rPr>
               <w:t>一</w:t>
             </w:r>
-            <w:proofErr w:type="gramEnd"/>
             <w:r>
               <w:rPr>
                 <w:rFonts w:ascii="Barlow Condensed Medium" w:eastAsia="華康儷中黑" w:hAnsi="Barlow Condensed Medium" w:cstheme="minorHAnsi"/>
@@ -24967,7 +23727,6 @@
                 <w:szCs w:val="20"/>
               </w:rPr>
             </w:pPr>
-            <w:proofErr w:type="gramStart"/>
             <w:r>
               <w:rPr>
                 <w:rFonts w:ascii="Barlow Condensed Medium" w:eastAsia="華康儷中黑" w:hAnsi="Barlow Condensed Medium" w:cstheme="minorHAnsi"/>
@@ -24977,7 +23736,6 @@
               </w:rPr>
               <w:t>三</w:t>
             </w:r>
-            <w:proofErr w:type="gramEnd"/>
             <w:r>
               <w:rPr>
                 <w:rFonts w:ascii="Barlow Condensed Medium" w:eastAsia="華康儷中黑" w:hAnsi="Barlow Condensed Medium" w:cstheme="minorHAnsi"/>
@@ -25736,7 +24494,6 @@
           </wp:anchor>
         </w:drawing>
       </w:r>
-      <w:proofErr w:type="gramStart"/>
       <w:r>
         <w:rPr>
           <w:rFonts w:ascii="Yanone Kaffeesatz Regular" w:eastAsia="華康儷中黑" w:hAnsi="Yanone Kaffeesatz Regular" w:cs="Arial"/>
@@ -25744,9 +24501,8 @@
           <w:sz w:val="26"/>
           <w:szCs w:val="26"/>
         </w:rPr>
-        <w:t>註</w:t>
-      </w:r>
-      <w:proofErr w:type="gramEnd"/>
+        <w:t>註：</w:t>
+      </w:r>
       <w:r>
         <w:rPr>
           <w:rFonts w:ascii="Yanone Kaffeesatz Regular" w:eastAsia="華康儷中黑" w:hAnsi="Yanone Kaffeesatz Regular" w:cs="Arial"/>
@@ -25754,7 +24510,7 @@
           <w:sz w:val="26"/>
           <w:szCs w:val="26"/>
         </w:rPr>
-        <w:t>：</w:t>
+        <w:t>1. #</w:t>
       </w:r>
       <w:r>
         <w:rPr>
@@ -25763,7 +24519,16 @@
           <w:sz w:val="26"/>
           <w:szCs w:val="26"/>
         </w:rPr>
-        <w:t>1. #</w:t>
+        <w:t>表數字</w:t>
+      </w:r>
+      <w:r>
+        <w:rPr>
+          <w:rFonts w:ascii="Yanone Kaffeesatz Regular" w:eastAsia="華康儷中黑" w:hAnsi="Yanone Kaffeesatz Regular" w:cs="Arial" w:hint="eastAsia"/>
+          <w:w w:val="60"/>
+          <w:sz w:val="26"/>
+          <w:szCs w:val="26"/>
+        </w:rPr>
+        <w:t>，</w:t>
       </w:r>
       <w:r>
         <w:rPr>
@@ -25772,7 +24537,151 @@
           <w:sz w:val="26"/>
           <w:szCs w:val="26"/>
         </w:rPr>
-        <w:t>表數字</w:t>
+        <w:t xml:space="preserve">#:# </w:t>
+      </w:r>
+      <w:r>
+        <w:rPr>
+          <w:rFonts w:ascii="Yanone Kaffeesatz Regular" w:eastAsia="華康儷中黑" w:hAnsi="Yanone Kaffeesatz Regular" w:cs="Arial"/>
+          <w:w w:val="60"/>
+          <w:sz w:val="26"/>
+          <w:szCs w:val="26"/>
+        </w:rPr>
+        <w:t>表</w:t>
+      </w:r>
+      <w:r>
+        <w:rPr>
+          <w:rFonts w:ascii="Yanone Kaffeesatz Regular" w:eastAsia="華康儷中黑" w:hAnsi="Yanone Kaffeesatz Regular" w:cs="Arial"/>
+          <w:w w:val="60"/>
+          <w:sz w:val="26"/>
+          <w:szCs w:val="26"/>
+        </w:rPr>
+        <w:t xml:space="preserve"> </w:t>
+      </w:r>
+      <w:r>
+        <w:rPr>
+          <w:rFonts w:ascii="Yanone Kaffeesatz Regular" w:eastAsia="華康儷中黑" w:hAnsi="Yanone Kaffeesatz Regular" w:cs="Arial"/>
+          <w:w w:val="60"/>
+          <w:sz w:val="26"/>
+          <w:szCs w:val="26"/>
+        </w:rPr>
+        <w:t>章</w:t>
+      </w:r>
+      <w:r>
+        <w:rPr>
+          <w:rFonts w:ascii="Yanone Kaffeesatz Regular" w:eastAsia="華康儷中黑" w:hAnsi="Yanone Kaffeesatz Regular" w:cs="Arial"/>
+          <w:w w:val="60"/>
+          <w:sz w:val="26"/>
+          <w:szCs w:val="26"/>
+        </w:rPr>
+        <w:t>:</w:t>
+      </w:r>
+      <w:r>
+        <w:rPr>
+          <w:rFonts w:ascii="Yanone Kaffeesatz Regular" w:eastAsia="華康儷中黑" w:hAnsi="Yanone Kaffeesatz Regular" w:cs="Arial"/>
+          <w:w w:val="60"/>
+          <w:sz w:val="26"/>
+          <w:szCs w:val="26"/>
+        </w:rPr>
+        <w:t>節，</w:t>
+      </w:r>
+      <w:r>
+        <w:rPr>
+          <w:rFonts w:ascii="Yanone Kaffeesatz Regular" w:eastAsia="華康儷中黑" w:hAnsi="Yanone Kaffeesatz Regular" w:cs="Arial"/>
+          <w:w w:val="60"/>
+          <w:sz w:val="26"/>
+          <w:szCs w:val="26"/>
+        </w:rPr>
+        <w:t>#*</w:t>
+      </w:r>
+      <w:r>
+        <w:rPr>
+          <w:rFonts w:ascii="Yanone Kaffeesatz Regular" w:eastAsia="華康儷中黑" w:hAnsi="Yanone Kaffeesatz Regular" w:cs="Arial"/>
+          <w:w w:val="60"/>
+          <w:sz w:val="26"/>
+          <w:szCs w:val="26"/>
+        </w:rPr>
+        <w:t>表全章，</w:t>
+      </w:r>
+      <w:r>
+        <w:rPr>
+          <w:rFonts w:ascii="Yanone Kaffeesatz Regular" w:eastAsia="華康儷中黑" w:hAnsi="Yanone Kaffeesatz Regular" w:cs="Arial"/>
+          <w:w w:val="60"/>
+          <w:sz w:val="26"/>
+          <w:szCs w:val="26"/>
+        </w:rPr>
+        <w:t>#-#</w:t>
+      </w:r>
+      <w:r>
+        <w:rPr>
+          <w:rFonts w:ascii="Yanone Kaffeesatz Regular" w:eastAsia="華康儷中黑" w:hAnsi="Yanone Kaffeesatz Regular" w:cs="Arial"/>
+          <w:w w:val="60"/>
+          <w:sz w:val="26"/>
+          <w:szCs w:val="26"/>
+        </w:rPr>
+        <w:t>表連續經文，</w:t>
+      </w:r>
+      <w:r>
+        <w:rPr>
+          <w:rFonts w:ascii="Yanone Kaffeesatz Regular" w:eastAsia="華康儷中黑" w:hAnsi="Yanone Kaffeesatz Regular" w:cs="Arial"/>
+          <w:w w:val="60"/>
+          <w:sz w:val="26"/>
+          <w:szCs w:val="26"/>
+        </w:rPr>
+        <w:t>#,#</w:t>
+      </w:r>
+      <w:r>
+        <w:rPr>
+          <w:rFonts w:ascii="Yanone Kaffeesatz Regular" w:eastAsia="華康儷中黑" w:hAnsi="Yanone Kaffeesatz Regular" w:cs="Arial"/>
+          <w:w w:val="60"/>
+          <w:sz w:val="26"/>
+          <w:szCs w:val="26"/>
+        </w:rPr>
+        <w:t>表不連續。</w:t>
+      </w:r>
+      <w:r>
+        <w:rPr>
+          <w:rFonts w:ascii="Yanone Kaffeesatz Regular" w:eastAsia="華康儷中黑" w:hAnsi="Yanone Kaffeesatz Regular" w:cs="Arial"/>
+          <w:w w:val="60"/>
+          <w:sz w:val="26"/>
+          <w:szCs w:val="26"/>
+        </w:rPr>
+        <w:t xml:space="preserve">2. </w:t>
+      </w:r>
+      <w:r>
+        <w:rPr>
+          <w:rFonts w:ascii="Yanone Kaffeesatz Regular" w:eastAsia="華康儷中黑" w:hAnsi="Yanone Kaffeesatz Regular" w:cs="Arial"/>
+          <w:w w:val="60"/>
+          <w:sz w:val="26"/>
+          <w:szCs w:val="26"/>
+        </w:rPr>
+        <w:t>(#)</w:t>
+      </w:r>
+      <w:r>
+        <w:rPr>
+          <w:rFonts w:ascii="Yanone Kaffeesatz Regular" w:eastAsia="華康儷中黑" w:hAnsi="Yanone Kaffeesatz Regular" w:cs="Arial"/>
+          <w:w w:val="60"/>
+          <w:sz w:val="26"/>
+          <w:szCs w:val="26"/>
+        </w:rPr>
+        <w:t>中</w:t>
+      </w:r>
+      <w:r>
+        <w:rPr>
+          <w:rFonts w:ascii="Yanone Kaffeesatz Regular" w:eastAsia="華康儷中黑" w:hAnsi="Yanone Kaffeesatz Regular" w:cs="Arial"/>
+          <w:w w:val="60"/>
+          <w:sz w:val="26"/>
+          <w:szCs w:val="26"/>
+        </w:rPr>
+        <w:t>#</w:t>
+      </w:r>
+      <w:r>
+        <w:rPr>
+          <w:rFonts w:ascii="Yanone Kaffeesatz Regular" w:eastAsia="華康儷中黑" w:hAnsi="Yanone Kaffeesatz Regular" w:cs="Arial"/>
+          <w:w w:val="60"/>
+          <w:sz w:val="26"/>
+          <w:szCs w:val="26"/>
+        </w:rPr>
+        <w:t>為讀經運動</w:t>
       </w:r>
       <w:r>
         <w:rPr>
@@ -25781,7 +24690,7 @@
           <w:sz w:val="26"/>
           <w:szCs w:val="26"/>
         </w:rPr>
-        <w:t>，</w:t>
+        <w:t>要</w:t>
       </w:r>
       <w:r>
         <w:rPr>
@@ -25790,151 +24699,7 @@
           <w:sz w:val="26"/>
           <w:szCs w:val="26"/>
         </w:rPr>
-        <w:t xml:space="preserve">#:# </w:t>
-      </w:r>
-      <w:r>
-        <w:rPr>
-          <w:rFonts w:ascii="Yanone Kaffeesatz Regular" w:eastAsia="華康儷中黑" w:hAnsi="Yanone Kaffeesatz Regular" w:cs="Arial"/>
-          <w:w w:val="60"/>
-          <w:sz w:val="26"/>
-          <w:szCs w:val="26"/>
-        </w:rPr>
-        <w:t>表</w:t>
-      </w:r>
-      <w:r>
-        <w:rPr>
-          <w:rFonts w:ascii="Yanone Kaffeesatz Regular" w:eastAsia="華康儷中黑" w:hAnsi="Yanone Kaffeesatz Regular" w:cs="Arial"/>
-          <w:w w:val="60"/>
-          <w:sz w:val="26"/>
-          <w:szCs w:val="26"/>
-        </w:rPr>
-        <w:t xml:space="preserve"> </w:t>
-      </w:r>
-      <w:r>
-        <w:rPr>
-          <w:rFonts w:ascii="Yanone Kaffeesatz Regular" w:eastAsia="華康儷中黑" w:hAnsi="Yanone Kaffeesatz Regular" w:cs="Arial"/>
-          <w:w w:val="60"/>
-          <w:sz w:val="26"/>
-          <w:szCs w:val="26"/>
-        </w:rPr>
-        <w:t>章</w:t>
-      </w:r>
-      <w:r>
-        <w:rPr>
-          <w:rFonts w:ascii="Yanone Kaffeesatz Regular" w:eastAsia="華康儷中黑" w:hAnsi="Yanone Kaffeesatz Regular" w:cs="Arial"/>
-          <w:w w:val="60"/>
-          <w:sz w:val="26"/>
-          <w:szCs w:val="26"/>
-        </w:rPr>
-        <w:t>:</w:t>
-      </w:r>
-      <w:r>
-        <w:rPr>
-          <w:rFonts w:ascii="Yanone Kaffeesatz Regular" w:eastAsia="華康儷中黑" w:hAnsi="Yanone Kaffeesatz Regular" w:cs="Arial"/>
-          <w:w w:val="60"/>
-          <w:sz w:val="26"/>
-          <w:szCs w:val="26"/>
-        </w:rPr>
-        <w:t>節，</w:t>
-      </w:r>
-      <w:r>
-        <w:rPr>
-          <w:rFonts w:ascii="Yanone Kaffeesatz Regular" w:eastAsia="華康儷中黑" w:hAnsi="Yanone Kaffeesatz Regular" w:cs="Arial"/>
-          <w:w w:val="60"/>
-          <w:sz w:val="26"/>
-          <w:szCs w:val="26"/>
-        </w:rPr>
-        <w:t>#*</w:t>
-      </w:r>
-      <w:r>
-        <w:rPr>
-          <w:rFonts w:ascii="Yanone Kaffeesatz Regular" w:eastAsia="華康儷中黑" w:hAnsi="Yanone Kaffeesatz Regular" w:cs="Arial"/>
-          <w:w w:val="60"/>
-          <w:sz w:val="26"/>
-          <w:szCs w:val="26"/>
-        </w:rPr>
-        <w:t>表全章，</w:t>
-      </w:r>
-      <w:r>
-        <w:rPr>
-          <w:rFonts w:ascii="Yanone Kaffeesatz Regular" w:eastAsia="華康儷中黑" w:hAnsi="Yanone Kaffeesatz Regular" w:cs="Arial"/>
-          <w:w w:val="60"/>
-          <w:sz w:val="26"/>
-          <w:szCs w:val="26"/>
-        </w:rPr>
-        <w:t>#-#</w:t>
-      </w:r>
-      <w:r>
-        <w:rPr>
-          <w:rFonts w:ascii="Yanone Kaffeesatz Regular" w:eastAsia="華康儷中黑" w:hAnsi="Yanone Kaffeesatz Regular" w:cs="Arial"/>
-          <w:w w:val="60"/>
-          <w:sz w:val="26"/>
-          <w:szCs w:val="26"/>
-        </w:rPr>
-        <w:t>表連續經文，</w:t>
-      </w:r>
-      <w:r>
-        <w:rPr>
-          <w:rFonts w:ascii="Yanone Kaffeesatz Regular" w:eastAsia="華康儷中黑" w:hAnsi="Yanone Kaffeesatz Regular" w:cs="Arial"/>
-          <w:w w:val="60"/>
-          <w:sz w:val="26"/>
-          <w:szCs w:val="26"/>
-        </w:rPr>
-        <w:t>#,#</w:t>
-      </w:r>
-      <w:r>
-        <w:rPr>
-          <w:rFonts w:ascii="Yanone Kaffeesatz Regular" w:eastAsia="華康儷中黑" w:hAnsi="Yanone Kaffeesatz Regular" w:cs="Arial"/>
-          <w:w w:val="60"/>
-          <w:sz w:val="26"/>
-          <w:szCs w:val="26"/>
-        </w:rPr>
-        <w:t>表不連續。</w:t>
-      </w:r>
-      <w:r>
-        <w:rPr>
-          <w:rFonts w:ascii="Yanone Kaffeesatz Regular" w:eastAsia="華康儷中黑" w:hAnsi="Yanone Kaffeesatz Regular" w:cs="Arial"/>
-          <w:w w:val="60"/>
-          <w:sz w:val="26"/>
-          <w:szCs w:val="26"/>
-        </w:rPr>
-        <w:t xml:space="preserve">2. </w:t>
-      </w:r>
-      <w:r>
-        <w:rPr>
-          <w:rFonts w:ascii="Yanone Kaffeesatz Regular" w:eastAsia="華康儷中黑" w:hAnsi="Yanone Kaffeesatz Regular" w:cs="Arial"/>
-          <w:w w:val="60"/>
-          <w:sz w:val="26"/>
-          <w:szCs w:val="26"/>
-        </w:rPr>
-        <w:t>(#)</w:t>
-      </w:r>
-      <w:r>
-        <w:rPr>
-          <w:rFonts w:ascii="Yanone Kaffeesatz Regular" w:eastAsia="華康儷中黑" w:hAnsi="Yanone Kaffeesatz Regular" w:cs="Arial"/>
-          <w:w w:val="60"/>
-          <w:sz w:val="26"/>
-          <w:szCs w:val="26"/>
-        </w:rPr>
-        <w:t>中</w:t>
-      </w:r>
-      <w:r>
-        <w:rPr>
-          <w:rFonts w:ascii="Yanone Kaffeesatz Regular" w:eastAsia="華康儷中黑" w:hAnsi="Yanone Kaffeesatz Regular" w:cs="Arial"/>
-          <w:w w:val="60"/>
-          <w:sz w:val="26"/>
-          <w:szCs w:val="26"/>
-        </w:rPr>
-        <w:t>#</w:t>
-      </w:r>
-      <w:r>
-        <w:rPr>
-          <w:rFonts w:ascii="Yanone Kaffeesatz Regular" w:eastAsia="華康儷中黑" w:hAnsi="Yanone Kaffeesatz Regular" w:cs="Arial"/>
-          <w:w w:val="60"/>
-          <w:sz w:val="26"/>
-          <w:szCs w:val="26"/>
-        </w:rPr>
-        <w:t>為讀經運動</w:t>
+        <w:t>抄寫的經節，</w:t>
       </w:r>
       <w:r>
         <w:rPr>
@@ -25943,57 +24708,8 @@
           <w:sz w:val="26"/>
           <w:szCs w:val="26"/>
         </w:rPr>
-        <w:t>要</w:t>
-      </w:r>
-      <w:r>
-        <w:rPr>
-          <w:rFonts w:ascii="Yanone Kaffeesatz Regular" w:eastAsia="華康儷中黑" w:hAnsi="Yanone Kaffeesatz Regular" w:cs="Arial"/>
-          <w:w w:val="60"/>
-          <w:sz w:val="26"/>
-          <w:szCs w:val="26"/>
-        </w:rPr>
-        <w:t>抄寫</w:t>
-      </w:r>
-      <w:proofErr w:type="gramStart"/>
-      <w:r>
-        <w:rPr>
-          <w:rFonts w:ascii="Yanone Kaffeesatz Regular" w:eastAsia="華康儷中黑" w:hAnsi="Yanone Kaffeesatz Regular" w:cs="Arial"/>
-          <w:w w:val="60"/>
-          <w:sz w:val="26"/>
-          <w:szCs w:val="26"/>
-        </w:rPr>
-        <w:t>的經節</w:t>
-      </w:r>
-      <w:proofErr w:type="gramEnd"/>
-      <w:r>
-        <w:rPr>
-          <w:rFonts w:ascii="Yanone Kaffeesatz Regular" w:eastAsia="華康儷中黑" w:hAnsi="Yanone Kaffeesatz Regular" w:cs="Arial"/>
-          <w:w w:val="60"/>
-          <w:sz w:val="26"/>
-          <w:szCs w:val="26"/>
-        </w:rPr>
-        <w:t>，</w:t>
-      </w:r>
-      <w:r>
-        <w:rPr>
-          <w:rFonts w:ascii="Yanone Kaffeesatz Regular" w:eastAsia="華康儷中黑" w:hAnsi="Yanone Kaffeesatz Regular" w:cs="Arial" w:hint="eastAsia"/>
-          <w:w w:val="60"/>
-          <w:sz w:val="26"/>
-          <w:szCs w:val="26"/>
-        </w:rPr>
-        <w:t>一章內</w:t>
-      </w:r>
-      <w:proofErr w:type="gramStart"/>
-      <w:r>
-        <w:rPr>
-          <w:rFonts w:ascii="Yanone Kaffeesatz Regular" w:eastAsia="華康儷中黑" w:hAnsi="Yanone Kaffeesatz Regular" w:cs="Arial" w:hint="eastAsia"/>
-          <w:w w:val="60"/>
-          <w:sz w:val="26"/>
-          <w:szCs w:val="26"/>
-        </w:rPr>
-        <w:t>略章次</w:t>
-      </w:r>
-      <w:proofErr w:type="gramEnd"/>
+        <w:t>一章內略章次</w:t>
+      </w:r>
       <w:r>
         <w:rPr>
           <w:rFonts w:ascii="Yanone Kaffeesatz Regular" w:eastAsia="華康儷中黑" w:hAnsi="Yanone Kaffeesatz Regular" w:cs="Arial"/>
@@ -26197,7 +24913,6 @@
           <w:szCs w:val="26"/>
         </w:rPr>
       </w:pPr>
-      <w:proofErr w:type="gramStart"/>
       <w:r>
         <w:rPr>
           <w:rFonts w:ascii="Barlow Condensed Medium" w:eastAsia="華康儷中黑" w:hAnsi="Barlow Condensed Medium" w:cs="Calibri"/>
@@ -26205,17 +24920,7 @@
           <w:sz w:val="26"/>
           <w:szCs w:val="26"/>
         </w:rPr>
-        <w:t>鑰</w:t>
-      </w:r>
-      <w:proofErr w:type="gramEnd"/>
-      <w:r>
-        <w:rPr>
-          <w:rFonts w:ascii="Barlow Condensed Medium" w:eastAsia="華康儷中黑" w:hAnsi="Barlow Condensed Medium" w:cs="Calibri"/>
-          <w:w w:val="80"/>
-          <w:sz w:val="26"/>
-          <w:szCs w:val="26"/>
-        </w:rPr>
-        <w:t>節：</w:t>
+        <w:t>鑰節：</w:t>
       </w:r>
       <w:r>
         <w:rPr>
@@ -26510,9 +25215,8 @@
                 <w:sz w:val="26"/>
                 <w:szCs w:val="26"/>
               </w:rPr>
-              <w:t>基督</w:t>
-            </w:r>
-            <w:proofErr w:type="gramStart"/>
+              <w:t>基督的救恩為誰預備</w:t>
+            </w:r>
             <w:r>
               <w:rPr>
                 <w:rFonts w:ascii="Barlow Condensed Medium" w:eastAsia="華康中黑體" w:hAnsi="Barlow Condensed Medium" w:cs="Arial" w:hint="eastAsia"/>
@@ -26520,9 +25224,71 @@
                 <w:sz w:val="26"/>
                 <w:szCs w:val="26"/>
               </w:rPr>
-              <w:t>的救恩為</w:t>
-            </w:r>
-            <w:proofErr w:type="gramEnd"/>
+              <w:t>?</w:t>
+            </w:r>
+          </w:p>
+        </w:tc>
+      </w:tr>
+      <w:tr>
+        <w:tc>
+          <w:tcPr>
+            <w:tcW w:w="238" w:type="dxa"/>
+            <w:tcMar>
+              <w:left w:w="28" w:type="dxa"/>
+              <w:right w:w="28" w:type="dxa"/>
+            </w:tcMar>
+          </w:tcPr>
+          <w:p>
+            <w:pPr>
+              <w:snapToGrid w:val="0"/>
+              <w:spacing w:line="300" w:lineRule="exact"/>
+              <w:rPr>
+                <w:rFonts w:ascii="Barlow Condensed Medium" w:eastAsia="華康細黑體" w:hAnsi="Barlow Condensed Medium" w:cs="Arial"/>
+                <w:w w:val="75"/>
+                <w:sz w:val="26"/>
+                <w:szCs w:val="26"/>
+              </w:rPr>
+            </w:pPr>
+            <w:r>
+              <w:rPr>
+                <w:rFonts w:ascii="Barlow Condensed Medium" w:eastAsia="華康細黑體" w:hAnsi="Barlow Condensed Medium" w:cs="Arial" w:hint="eastAsia"/>
+                <w:w w:val="75"/>
+                <w:sz w:val="26"/>
+                <w:szCs w:val="26"/>
+              </w:rPr>
+              <w:t>4</w:t>
+            </w:r>
+            <w:r>
+              <w:rPr>
+                <w:rFonts w:ascii="Barlow Condensed Medium" w:eastAsia="華康細黑體" w:hAnsi="Barlow Condensed Medium" w:cs="Arial"/>
+                <w:w w:val="75"/>
+                <w:sz w:val="26"/>
+                <w:szCs w:val="26"/>
+              </w:rPr>
+              <w:t>.</w:t>
+            </w:r>
+          </w:p>
+        </w:tc>
+        <w:tc>
+          <w:tcPr>
+            <w:tcW w:w="2562" w:type="dxa"/>
+            <w:tcMar>
+              <w:left w:w="57" w:type="dxa"/>
+              <w:right w:w="57" w:type="dxa"/>
+            </w:tcMar>
+          </w:tcPr>
+          <w:p>
+            <w:pPr>
+              <w:snapToGrid w:val="0"/>
+              <w:spacing w:line="300" w:lineRule="exact"/>
+              <w:jc w:val="both"/>
+              <w:rPr>
+                <w:rFonts w:ascii="Barlow Condensed Medium" w:eastAsia="華康中黑體" w:hAnsi="Barlow Condensed Medium" w:cs="Arial"/>
+                <w:w w:val="75"/>
+                <w:sz w:val="26"/>
+                <w:szCs w:val="26"/>
+              </w:rPr>
+            </w:pPr>
             <w:r>
               <w:rPr>
                 <w:rFonts w:ascii="Barlow Condensed Medium" w:eastAsia="華康中黑體" w:hAnsi="Barlow Condensed Medium" w:cs="Arial" w:hint="eastAsia"/>
@@ -26530,108 +25296,7 @@
                 <w:sz w:val="26"/>
                 <w:szCs w:val="26"/>
               </w:rPr>
-              <w:t>誰預備</w:t>
-            </w:r>
-            <w:r>
-              <w:rPr>
-                <w:rFonts w:ascii="Barlow Condensed Medium" w:eastAsia="華康中黑體" w:hAnsi="Barlow Condensed Medium" w:cs="Arial" w:hint="eastAsia"/>
-                <w:w w:val="75"/>
-                <w:sz w:val="26"/>
-                <w:szCs w:val="26"/>
-              </w:rPr>
-              <w:t>?</w:t>
-            </w:r>
-          </w:p>
-        </w:tc>
-      </w:tr>
-      <w:tr>
-        <w:tc>
-          <w:tcPr>
-            <w:tcW w:w="238" w:type="dxa"/>
-            <w:tcMar>
-              <w:left w:w="28" w:type="dxa"/>
-              <w:right w:w="28" w:type="dxa"/>
-            </w:tcMar>
-          </w:tcPr>
-          <w:p>
-            <w:pPr>
-              <w:snapToGrid w:val="0"/>
-              <w:spacing w:line="300" w:lineRule="exact"/>
-              <w:rPr>
-                <w:rFonts w:ascii="Barlow Condensed Medium" w:eastAsia="華康細黑體" w:hAnsi="Barlow Condensed Medium" w:cs="Arial"/>
-                <w:w w:val="75"/>
-                <w:sz w:val="26"/>
-                <w:szCs w:val="26"/>
-              </w:rPr>
-            </w:pPr>
-            <w:r>
-              <w:rPr>
-                <w:rFonts w:ascii="Barlow Condensed Medium" w:eastAsia="華康細黑體" w:hAnsi="Barlow Condensed Medium" w:cs="Arial" w:hint="eastAsia"/>
-                <w:w w:val="75"/>
-                <w:sz w:val="26"/>
-                <w:szCs w:val="26"/>
-              </w:rPr>
-              <w:t>4</w:t>
-            </w:r>
-            <w:r>
-              <w:rPr>
-                <w:rFonts w:ascii="Barlow Condensed Medium" w:eastAsia="華康細黑體" w:hAnsi="Barlow Condensed Medium" w:cs="Arial"/>
-                <w:w w:val="75"/>
-                <w:sz w:val="26"/>
-                <w:szCs w:val="26"/>
-              </w:rPr>
-              <w:t>.</w:t>
-            </w:r>
-          </w:p>
-        </w:tc>
-        <w:tc>
-          <w:tcPr>
-            <w:tcW w:w="2562" w:type="dxa"/>
-            <w:tcMar>
-              <w:left w:w="57" w:type="dxa"/>
-              <w:right w:w="57" w:type="dxa"/>
-            </w:tcMar>
-          </w:tcPr>
-          <w:p>
-            <w:pPr>
-              <w:snapToGrid w:val="0"/>
-              <w:spacing w:line="300" w:lineRule="exact"/>
-              <w:jc w:val="both"/>
-              <w:rPr>
-                <w:rFonts w:ascii="Barlow Condensed Medium" w:eastAsia="華康中黑體" w:hAnsi="Barlow Condensed Medium" w:cs="Arial"/>
-                <w:w w:val="75"/>
-                <w:sz w:val="26"/>
-                <w:szCs w:val="26"/>
-              </w:rPr>
-            </w:pPr>
-            <w:r>
-              <w:rPr>
-                <w:rFonts w:ascii="Barlow Condensed Medium" w:eastAsia="華康中黑體" w:hAnsi="Barlow Condensed Medium" w:cs="Arial" w:hint="eastAsia"/>
-                <w:w w:val="75"/>
-                <w:sz w:val="26"/>
-                <w:szCs w:val="26"/>
-              </w:rPr>
-              <w:t xml:space="preserve">　</w:t>
-            </w:r>
-            <w:proofErr w:type="gramStart"/>
-            <w:r>
-              <w:rPr>
-                <w:rFonts w:ascii="Barlow Condensed Medium" w:eastAsia="華康中黑體" w:hAnsi="Barlow Condensed Medium" w:cs="Arial" w:hint="eastAsia"/>
-                <w:w w:val="75"/>
-                <w:sz w:val="26"/>
-                <w:szCs w:val="26"/>
-              </w:rPr>
-              <w:t>神若同</w:t>
-            </w:r>
-            <w:proofErr w:type="gramEnd"/>
-            <w:r>
-              <w:rPr>
-                <w:rFonts w:ascii="Barlow Condensed Medium" w:eastAsia="華康中黑體" w:hAnsi="Barlow Condensed Medium" w:cs="Arial" w:hint="eastAsia"/>
-                <w:w w:val="75"/>
-                <w:sz w:val="26"/>
-                <w:szCs w:val="26"/>
-              </w:rPr>
-              <w:t>在，人要如何呢</w:t>
+              <w:t xml:space="preserve">　神若同在，人要如何呢</w:t>
             </w:r>
             <w:r>
               <w:rPr>
@@ -26665,21 +25330,12 @@
         </w:rPr>
         <w:t>§</w:t>
       </w:r>
-      <w:proofErr w:type="gramStart"/>
       <w:r>
         <w:rPr>
           <w:rFonts w:ascii="華康正顏楷體W9" w:eastAsia="華康正顏楷體W9" w:hAnsi="Calibri" w:cs="Calibri" w:hint="eastAsia"/>
           <w:w w:val="125"/>
         </w:rPr>
-        <w:t>週</w:t>
-      </w:r>
-      <w:proofErr w:type="gramEnd"/>
-      <w:r>
-        <w:rPr>
-          <w:rFonts w:ascii="華康正顏楷體W9" w:eastAsia="華康正顏楷體W9" w:hAnsi="Calibri" w:cs="Calibri" w:hint="eastAsia"/>
-          <w:w w:val="125"/>
-        </w:rPr>
-        <w:t>間禱告會</w:t>
+        <w:t>週間禱告會</w:t>
       </w:r>
     </w:p>
     <w:tbl>
@@ -27487,23 +26143,7 @@
           <w:rFonts w:ascii="華康正顏楷體W9" w:eastAsia="華康正顏楷體W9" w:hAnsi="Calibri" w:cs="Calibri" w:hint="eastAsia"/>
           <w:w w:val="125"/>
         </w:rPr>
-        <w:t>本</w:t>
-      </w:r>
-      <w:proofErr w:type="gramStart"/>
-      <w:r>
-        <w:rPr>
-          <w:rFonts w:ascii="華康正顏楷體W9" w:eastAsia="華康正顏楷體W9" w:hAnsi="Calibri" w:cs="Calibri" w:hint="eastAsia"/>
-          <w:w w:val="125"/>
-        </w:rPr>
-        <w:t>週代禱</w:t>
-      </w:r>
-      <w:proofErr w:type="gramEnd"/>
-      <w:r>
-        <w:rPr>
-          <w:rFonts w:ascii="華康正顏楷體W9" w:eastAsia="華康正顏楷體W9" w:hAnsi="Calibri" w:cs="Calibri" w:hint="eastAsia"/>
-          <w:w w:val="125"/>
-        </w:rPr>
-        <w:t>家庭</w:t>
+        <w:t>本週代禱家庭</w:t>
       </w:r>
     </w:p>
     <w:p>
@@ -27646,7 +26286,7 @@
           </mc:Choice>
           <mc:Fallback>
             <w:pict>
-              <v:line w14:anchorId="68116C83" id="直線接點 6" o:spid="_x0000_s1026" style="position:absolute;z-index:251666432;visibility:visible;mso-wrap-style:square;mso-width-percent:0;mso-height-percent:0;mso-wrap-distance-left:9pt;mso-wrap-distance-top:0;mso-wrap-distance-right:9pt;mso-wrap-distance-bottom:0;mso-position-horizontal:absolute;mso-position-horizontal-relative:page;mso-position-vertical:absolute;mso-position-vertical-relative:page;mso-width-percent:0;mso-height-percent:0;mso-width-relative:margin;mso-height-relative:margin" from="343.9pt,19.85pt" to="345.05pt,710.95pt" o:gfxdata="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" strokecolor="black [3213]" strokeweight=".5pt">
+              <v:line w14:anchorId="3AB41E09" id="直線接點 6" o:spid="_x0000_s1026" style="position:absolute;z-index:251666432;visibility:visible;mso-wrap-style:square;mso-width-percent:0;mso-height-percent:0;mso-wrap-distance-left:9pt;mso-wrap-distance-top:0;mso-wrap-distance-right:9pt;mso-wrap-distance-bottom:0;mso-position-horizontal:absolute;mso-position-horizontal-relative:page;mso-position-vertical:absolute;mso-position-vertical-relative:page;mso-width-percent:0;mso-height-percent:0;mso-width-relative:margin;mso-height-relative:margin" from="343.9pt,19.85pt" to="345.05pt,710.95pt" o:gfxdata="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" strokecolor="black [3213]" strokeweight=".5pt">
                 <v:stroke dashstyle="3 1" joinstyle="miter"/>
                 <w10:wrap anchorx="page" anchory="page"/>
               </v:line>
@@ -27724,7 +26364,7 @@
           </mc:Choice>
           <mc:Fallback>
             <w:pict>
-              <v:line w14:anchorId="13CB92BE" id="直線接點 4" o:spid="_x0000_s1026" style="position:absolute;z-index:251664384;visibility:visible;mso-wrap-style:square;mso-width-percent:0;mso-height-percent:0;mso-wrap-distance-left:9pt;mso-wrap-distance-top:0;mso-wrap-distance-right:9pt;mso-wrap-distance-bottom:0;mso-position-horizontal:absolute;mso-position-horizontal-relative:page;mso-position-vertical:absolute;mso-position-vertical-relative:page;mso-width-percent:0;mso-height-percent:0;mso-width-relative:margin;mso-height-relative:margin" from="343.9pt,19.85pt" to="345.05pt,710.95pt" o:gfxdata="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" strokecolor="black [3213]" strokeweight=".5pt">
+              <v:line w14:anchorId="671D64CD" id="直線接點 4" o:spid="_x0000_s1026" style="position:absolute;z-index:251664384;visibility:visible;mso-wrap-style:square;mso-width-percent:0;mso-height-percent:0;mso-wrap-distance-left:9pt;mso-wrap-distance-top:0;mso-wrap-distance-right:9pt;mso-wrap-distance-bottom:0;mso-position-horizontal:absolute;mso-position-horizontal-relative:page;mso-position-vertical:absolute;mso-position-vertical-relative:page;mso-width-percent:0;mso-height-percent:0;mso-width-relative:margin;mso-height-relative:margin" from="343.9pt,19.85pt" to="345.05pt,710.95pt" o:gfxdata="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" strokecolor="black [3213]" strokeweight=".5pt">
                 <v:stroke dashstyle="3 1" joinstyle="miter"/>
                 <w10:wrap anchorx="page" anchory="page"/>
               </v:line>
@@ -27746,7 +26386,6 @@
         </w:rPr>
         <w:t>本</w:t>
       </w:r>
-      <w:proofErr w:type="gramStart"/>
       <w:r>
         <w:rPr>
           <w:rFonts w:ascii="Barlow Condensed Medium" w:eastAsia="華康正顏楷體W9" w:hAnsi="Barlow Condensed Medium" w:cstheme="minorHAnsi"/>
@@ -27754,7 +26393,6 @@
         </w:rPr>
         <w:t>週講章</w:t>
       </w:r>
-      <w:proofErr w:type="gramEnd"/>
       <w:r>
         <w:rPr>
           <w:rFonts w:ascii="Barlow Condensed Medium" w:eastAsia="華康正顏楷體W9" w:hAnsi="Barlow Condensed Medium" w:cstheme="minorHAnsi"/>
@@ -28062,67 +26700,7 @@
           <w:sz w:val="26"/>
           <w:szCs w:val="26"/>
         </w:rPr>
-        <w:t xml:space="preserve">基督等同彌賽亞，是猶太人所等待，被　</w:t>
-      </w:r>
-      <w:proofErr w:type="gramStart"/>
-      <w:r>
-        <w:rPr>
-          <w:rFonts w:ascii="Barlow Condensed Medium" w:eastAsia="華康儷中黑" w:hAnsi="Barlow Condensed Medium" w:hint="eastAsia"/>
-          <w:w w:val="72"/>
-          <w:sz w:val="26"/>
-          <w:szCs w:val="26"/>
-        </w:rPr>
-        <w:t>神膏抹</w:t>
-      </w:r>
-      <w:proofErr w:type="gramEnd"/>
-      <w:r>
-        <w:rPr>
-          <w:rFonts w:ascii="Barlow Condensed Medium" w:eastAsia="華康儷中黑" w:hAnsi="Barlow Condensed Medium" w:hint="eastAsia"/>
-          <w:w w:val="72"/>
-          <w:sz w:val="26"/>
-          <w:szCs w:val="26"/>
-        </w:rPr>
-        <w:t>的君王，為了拯救</w:t>
-      </w:r>
-      <w:proofErr w:type="gramStart"/>
-      <w:r>
-        <w:rPr>
-          <w:rFonts w:ascii="Barlow Condensed Medium" w:eastAsia="華康儷中黑" w:hAnsi="Barlow Condensed Medium" w:hint="eastAsia"/>
-          <w:w w:val="72"/>
-          <w:sz w:val="26"/>
-          <w:szCs w:val="26"/>
-        </w:rPr>
-        <w:t>祂</w:t>
-      </w:r>
-      <w:proofErr w:type="gramEnd"/>
-      <w:r>
-        <w:rPr>
-          <w:rFonts w:ascii="Barlow Condensed Medium" w:eastAsia="華康儷中黑" w:hAnsi="Barlow Condensed Medium" w:hint="eastAsia"/>
-          <w:w w:val="72"/>
-          <w:sz w:val="26"/>
-          <w:szCs w:val="26"/>
-        </w:rPr>
-        <w:t>的子民而來；家譜中三個十四代不在精</w:t>
-      </w:r>
-      <w:proofErr w:type="gramStart"/>
-      <w:r>
-        <w:rPr>
-          <w:rFonts w:ascii="Barlow Condensed Medium" w:eastAsia="華康儷中黑" w:hAnsi="Barlow Condensed Medium" w:hint="eastAsia"/>
-          <w:w w:val="72"/>
-          <w:sz w:val="26"/>
-          <w:szCs w:val="26"/>
-        </w:rPr>
-        <w:t>準</w:t>
-      </w:r>
-      <w:proofErr w:type="gramEnd"/>
-      <w:r>
-        <w:rPr>
-          <w:rFonts w:ascii="Barlow Condensed Medium" w:eastAsia="華康儷中黑" w:hAnsi="Barlow Condensed Medium" w:hint="eastAsia"/>
-          <w:w w:val="72"/>
-          <w:sz w:val="26"/>
-          <w:szCs w:val="26"/>
-        </w:rPr>
-        <w:t>，只在表示時候滿足了，　神將再次與我們同在。</w:t>
+        <w:t>基督等同彌賽亞，是猶太人所等待，被　神膏抹的君王，為了拯救祂的子民而來；家譜中三個十四代不在精準，只在表示時候滿足了，　神將再次與我們同在。</w:t>
       </w:r>
       <w:r>
         <w:rPr>
@@ -28167,9 +26745,8 @@
           <w:sz w:val="26"/>
           <w:szCs w:val="26"/>
         </w:rPr>
-        <w:t>代就很牽強；大概是長壽又晚生吧。</w:t>
-      </w:r>
-      <w:proofErr w:type="gramStart"/>
+        <w:t>代就很牽強；大概是長壽又晚生吧。又彌賽亞在大衛之後代表的就是王位的接班人，對猶太人來說是國族復興的象徵。除此之外，用大衛的後裔來稱呼，可能只是便於記憶，希伯來字母</w:t>
+      </w:r>
       <w:r>
         <w:rPr>
           <w:rFonts w:ascii="Barlow Condensed Medium" w:eastAsia="華康細黑體" w:hAnsi="Barlow Condensed Medium" w:cs="微軟正黑體" w:hint="eastAsia"/>
@@ -28177,9 +26754,8 @@
           <w:sz w:val="26"/>
           <w:szCs w:val="26"/>
         </w:rPr>
-        <w:t>又彌賽</w:t>
-      </w:r>
-      <w:proofErr w:type="gramEnd"/>
+        <w:t>D,V,D</w:t>
+      </w:r>
       <w:r>
         <w:rPr>
           <w:rFonts w:ascii="Barlow Condensed Medium" w:eastAsia="華康細黑體" w:hAnsi="Barlow Condensed Medium" w:cs="微軟正黑體" w:hint="eastAsia"/>
@@ -28187,9 +26763,8 @@
           <w:sz w:val="26"/>
           <w:szCs w:val="26"/>
         </w:rPr>
-        <w:t>亞在大衛之後代表的就是王位的接班人，對猶太人</w:t>
-      </w:r>
-      <w:proofErr w:type="gramStart"/>
+        <w:t>分別代表</w:t>
+      </w:r>
       <w:r>
         <w:rPr>
           <w:rFonts w:ascii="Barlow Condensed Medium" w:eastAsia="華康細黑體" w:hAnsi="Barlow Condensed Medium" w:cs="微軟正黑體" w:hint="eastAsia"/>
@@ -28197,9 +26772,8 @@
           <w:sz w:val="26"/>
           <w:szCs w:val="26"/>
         </w:rPr>
-        <w:t>來說是國</w:t>
-      </w:r>
-      <w:proofErr w:type="gramEnd"/>
+        <w:t>4,6,4</w:t>
+      </w:r>
       <w:r>
         <w:rPr>
           <w:rFonts w:ascii="Barlow Condensed Medium" w:eastAsia="華康細黑體" w:hAnsi="Barlow Condensed Medium" w:cs="微軟正黑體" w:hint="eastAsia"/>
@@ -28207,7 +26781,7 @@
           <w:sz w:val="26"/>
           <w:szCs w:val="26"/>
         </w:rPr>
-        <w:t>族復興的象徵。除此之外，用大衛的後裔來稱呼，可能只是便於記憶，希伯來字母</w:t>
+        <w:t>，總合就是</w:t>
       </w:r>
       <w:r>
         <w:rPr>
@@ -28216,7 +26790,7 @@
           <w:sz w:val="26"/>
           <w:szCs w:val="26"/>
         </w:rPr>
-        <w:t>D,V,D</w:t>
+        <w:t>14</w:t>
       </w:r>
       <w:r>
         <w:rPr>
@@ -28225,7 +26799,7 @@
           <w:sz w:val="26"/>
           <w:szCs w:val="26"/>
         </w:rPr>
-        <w:t>分別代表</w:t>
+        <w:t>。所以，湊不到</w:t>
       </w:r>
       <w:r>
         <w:rPr>
@@ -28234,7 +26808,7 @@
           <w:sz w:val="26"/>
           <w:szCs w:val="26"/>
         </w:rPr>
-        <w:t>4,6,4</w:t>
+        <w:t>14</w:t>
       </w:r>
       <w:r>
         <w:rPr>
@@ -28243,7 +26817,7 @@
           <w:sz w:val="26"/>
           <w:szCs w:val="26"/>
         </w:rPr>
-        <w:t>，總合就是</w:t>
+        <w:t>個就是遺漏了，又滿足了</w:t>
       </w:r>
       <w:r>
         <w:rPr>
@@ -28252,7 +26826,7 @@
           <w:sz w:val="26"/>
           <w:szCs w:val="26"/>
         </w:rPr>
-        <w:t>14</w:t>
+        <w:t>7</w:t>
       </w:r>
       <w:r>
         <w:rPr>
@@ -28261,7 +26835,7 @@
           <w:sz w:val="26"/>
           <w:szCs w:val="26"/>
         </w:rPr>
-        <w:t>。所以，湊不到</w:t>
+        <w:t>的倍數就是時候到了。然而，特別的是，家譜中的</w:t>
       </w:r>
       <w:r>
         <w:rPr>
@@ -28270,7 +26844,7 @@
           <w:sz w:val="26"/>
           <w:szCs w:val="26"/>
         </w:rPr>
-        <w:t>14</w:t>
+        <w:t>4</w:t>
       </w:r>
       <w:r>
         <w:rPr>
@@ -28279,63 +26853,7 @@
           <w:sz w:val="26"/>
           <w:szCs w:val="26"/>
         </w:rPr>
-        <w:t>個就是遺漏了，又滿足了</w:t>
-      </w:r>
-      <w:r>
-        <w:rPr>
-          <w:rFonts w:ascii="Barlow Condensed Medium" w:eastAsia="華康細黑體" w:hAnsi="Barlow Condensed Medium" w:cs="微軟正黑體" w:hint="eastAsia"/>
-          <w:w w:val="72"/>
-          <w:sz w:val="26"/>
-          <w:szCs w:val="26"/>
-        </w:rPr>
-        <w:t>7</w:t>
-      </w:r>
-      <w:r>
-        <w:rPr>
-          <w:rFonts w:ascii="Barlow Condensed Medium" w:eastAsia="華康細黑體" w:hAnsi="Barlow Condensed Medium" w:cs="微軟正黑體" w:hint="eastAsia"/>
-          <w:w w:val="72"/>
-          <w:sz w:val="26"/>
-          <w:szCs w:val="26"/>
-        </w:rPr>
-        <w:t>的倍數就是時候到了。然而，特別的是，家譜中的</w:t>
-      </w:r>
-      <w:r>
-        <w:rPr>
-          <w:rFonts w:ascii="Barlow Condensed Medium" w:eastAsia="華康細黑體" w:hAnsi="Barlow Condensed Medium" w:cs="微軟正黑體" w:hint="eastAsia"/>
-          <w:w w:val="72"/>
-          <w:sz w:val="26"/>
-          <w:szCs w:val="26"/>
-        </w:rPr>
-        <w:t>4</w:t>
-      </w:r>
-      <w:r>
-        <w:rPr>
-          <w:rFonts w:ascii="Barlow Condensed Medium" w:eastAsia="華康細黑體" w:hAnsi="Barlow Condensed Medium" w:cs="微軟正黑體" w:hint="eastAsia"/>
-          <w:w w:val="72"/>
-          <w:sz w:val="26"/>
-          <w:szCs w:val="26"/>
-        </w:rPr>
-        <w:t>個女子，有外族人，也有罪的爭論。有可能是馬太作者故意的暗示。就是大衛的子孫是</w:t>
-      </w:r>
-      <w:proofErr w:type="gramStart"/>
-      <w:r>
-        <w:rPr>
-          <w:rFonts w:ascii="Barlow Condensed Medium" w:eastAsia="華康細黑體" w:hAnsi="Barlow Condensed Medium" w:cs="微軟正黑體" w:hint="eastAsia"/>
-          <w:w w:val="72"/>
-          <w:sz w:val="26"/>
-          <w:szCs w:val="26"/>
-        </w:rPr>
-        <w:t>帶著罪的</w:t>
-      </w:r>
-      <w:proofErr w:type="gramEnd"/>
-      <w:r>
-        <w:rPr>
-          <w:rFonts w:ascii="Barlow Condensed Medium" w:eastAsia="華康細黑體" w:hAnsi="Barlow Condensed Medium" w:cs="微軟正黑體" w:hint="eastAsia"/>
-          <w:w w:val="72"/>
-          <w:sz w:val="26"/>
-          <w:szCs w:val="26"/>
-        </w:rPr>
-        <w:t>，同時大衛的血脈也關聯著外族人，要指出耶穌基督的降生不只是猶太人的事，而是關乎萬民的事。</w:t>
+        <w:t>個女子，有外族人，也有罪的爭論。有可能是馬太作者故意的暗示。就是大衛的子孫是帶著罪的，同時大衛的血脈也關聯著外族人，要指出耶穌基督的降生不只是猶太人的事，而是關乎萬民的事。</w:t>
       </w:r>
     </w:p>
     <w:p>
@@ -28358,27 +26876,7 @@
           <w:sz w:val="26"/>
           <w:szCs w:val="26"/>
         </w:rPr>
-        <w:t>童女生子乃是　神的大能，不是人不能理解就能否定。重點在耶穌有一半人的和</w:t>
-      </w:r>
-      <w:proofErr w:type="gramStart"/>
-      <w:r>
-        <w:rPr>
-          <w:rFonts w:ascii="Barlow Condensed Medium" w:eastAsia="華康儷中黑" w:hAnsi="Barlow Condensed Medium" w:hint="eastAsia"/>
-          <w:w w:val="72"/>
-          <w:sz w:val="26"/>
-          <w:szCs w:val="26"/>
-        </w:rPr>
-        <w:t xml:space="preserve">一半　</w:t>
-      </w:r>
-      <w:proofErr w:type="gramEnd"/>
-      <w:r>
-        <w:rPr>
-          <w:rFonts w:ascii="Barlow Condensed Medium" w:eastAsia="華康儷中黑" w:hAnsi="Barlow Condensed Medium" w:hint="eastAsia"/>
-          <w:w w:val="72"/>
-          <w:sz w:val="26"/>
-          <w:szCs w:val="26"/>
-        </w:rPr>
-        <w:t>神的血緣，這聖潔的身分使他戰勝了人的罪，要帶給人生命真正的拯救。</w:t>
+        <w:t>童女生子乃是　神的大能，不是人不能理解就能否定。重點在耶穌有一半人的和一半　神的血緣，這聖潔的身分使他戰勝了人的罪，要帶給人生命真正的拯救。</w:t>
       </w:r>
       <w:r>
         <w:rPr>
@@ -28387,47 +26885,7 @@
           <w:sz w:val="26"/>
           <w:szCs w:val="26"/>
         </w:rPr>
-        <w:t>正因為猶太人，包括世人，一再地犯罪。正如聖經所言，人不但不願從自己壓迫自己弟兄、殺害義人的罪悔改，還把　神的先知也殺了。因此，這次　神差遣</w:t>
-      </w:r>
-      <w:proofErr w:type="gramStart"/>
-      <w:r>
-        <w:rPr>
-          <w:rFonts w:ascii="Barlow Condensed Medium" w:eastAsia="華康細黑體" w:hAnsi="Barlow Condensed Medium" w:cs="微軟正黑體" w:hint="eastAsia"/>
-          <w:w w:val="72"/>
-          <w:sz w:val="26"/>
-          <w:szCs w:val="26"/>
-        </w:rPr>
-        <w:t>祂</w:t>
-      </w:r>
-      <w:proofErr w:type="gramEnd"/>
-      <w:r>
-        <w:rPr>
-          <w:rFonts w:ascii="Barlow Condensed Medium" w:eastAsia="華康細黑體" w:hAnsi="Barlow Condensed Medium" w:cs="微軟正黑體" w:hint="eastAsia"/>
-          <w:w w:val="72"/>
-          <w:sz w:val="26"/>
-          <w:szCs w:val="26"/>
-        </w:rPr>
-        <w:t>的兒子，就是代表　神自己，要一次解決</w:t>
-      </w:r>
-      <w:proofErr w:type="gramStart"/>
-      <w:r>
-        <w:rPr>
-          <w:rFonts w:ascii="Barlow Condensed Medium" w:eastAsia="華康細黑體" w:hAnsi="Barlow Condensed Medium" w:cs="微軟正黑體" w:hint="eastAsia"/>
-          <w:w w:val="72"/>
-          <w:sz w:val="26"/>
-          <w:szCs w:val="26"/>
-        </w:rPr>
-        <w:t>人被罪所</w:t>
-      </w:r>
-      <w:proofErr w:type="gramEnd"/>
-      <w:r>
-        <w:rPr>
-          <w:rFonts w:ascii="Barlow Condensed Medium" w:eastAsia="華康細黑體" w:hAnsi="Barlow Condensed Medium" w:cs="微軟正黑體" w:hint="eastAsia"/>
-          <w:w w:val="72"/>
-          <w:sz w:val="26"/>
-          <w:szCs w:val="26"/>
-        </w:rPr>
-        <w:t>綑綁的問題。從耶穌聖潔的事奉、犧牲和經歷　神復活的大能，回頭來看他的出生，童女生子的見證意義要大大超過人有限的知識。當　神與我們同在的預言真的發生了，但是真正的問題是人能不能相信；也就是說</w:t>
+        <w:t>正因為猶太人，包括世人，一再地犯罪。正如聖經所言，人不但不願從自己壓迫自己弟兄、殺害義人的罪悔改，還把　神的先知也殺了。因此，這次　神差遣祂的兒子，就是代表　神自己，要一次解決人被罪所綑綁的問題。從耶穌聖潔的事奉、犧牲和經歷　神復活的大能，回頭來看他的出生，童女生子的見證意義要大大超過人有限的知識。當　神與我們同在的預言真的發生了，但是真正的問題是人能不能相信；也就是說</w:t>
       </w:r>
       <w:r>
         <w:rPr>
@@ -28459,47 +26917,7 @@
           <w:sz w:val="26"/>
           <w:szCs w:val="26"/>
         </w:rPr>
-        <w:t>約</w:t>
-      </w:r>
-      <w:proofErr w:type="gramStart"/>
-      <w:r>
-        <w:rPr>
-          <w:rFonts w:ascii="Barlow Condensed Medium" w:eastAsia="華康儷中黑" w:hAnsi="Barlow Condensed Medium" w:hint="eastAsia"/>
-          <w:w w:val="72"/>
-          <w:sz w:val="26"/>
-          <w:szCs w:val="26"/>
-        </w:rPr>
-        <w:t>瑟</w:t>
-      </w:r>
-      <w:proofErr w:type="gramEnd"/>
-      <w:r>
-        <w:rPr>
-          <w:rFonts w:ascii="Barlow Condensed Medium" w:eastAsia="華康儷中黑" w:hAnsi="Barlow Condensed Medium" w:hint="eastAsia"/>
-          <w:w w:val="72"/>
-          <w:sz w:val="26"/>
-          <w:szCs w:val="26"/>
-        </w:rPr>
-        <w:t>是義人，　神在夢中與他同在；馬利亞是義人，因聖靈同在得著身孕。意即亞伯拉罕的後裔並不都是蒙　神喜悅的義人，福音因此要傳向外</w:t>
-      </w:r>
-      <w:proofErr w:type="gramStart"/>
-      <w:r>
-        <w:rPr>
-          <w:rFonts w:ascii="Barlow Condensed Medium" w:eastAsia="華康儷中黑" w:hAnsi="Barlow Condensed Medium" w:hint="eastAsia"/>
-          <w:w w:val="72"/>
-          <w:sz w:val="26"/>
-          <w:szCs w:val="26"/>
-        </w:rPr>
-        <w:t>邦</w:t>
-      </w:r>
-      <w:proofErr w:type="gramEnd"/>
-      <w:r>
-        <w:rPr>
-          <w:rFonts w:ascii="Barlow Condensed Medium" w:eastAsia="華康儷中黑" w:hAnsi="Barlow Condensed Medium" w:hint="eastAsia"/>
-          <w:w w:val="72"/>
-          <w:sz w:val="26"/>
-          <w:szCs w:val="26"/>
-        </w:rPr>
-        <w:t>，尋找義人。</w:t>
+        <w:t>約瑟是義人，　神在夢中與他同在；馬利亞是義人，因聖靈同在得著身孕。意即亞伯拉罕的後裔並不都是蒙　神喜悅的義人，福音因此要傳向外邦，尋找義人。</w:t>
       </w:r>
       <w:r>
         <w:rPr>
@@ -28508,167 +26926,7 @@
           <w:sz w:val="26"/>
           <w:szCs w:val="26"/>
         </w:rPr>
-        <w:t>馬太版的　神</w:t>
-      </w:r>
-      <w:proofErr w:type="gramStart"/>
-      <w:r>
-        <w:rPr>
-          <w:rFonts w:ascii="Barlow Condensed Medium" w:eastAsia="華康細黑體" w:hAnsi="Barlow Condensed Medium" w:cs="微軟正黑體" w:hint="eastAsia"/>
-          <w:w w:val="72"/>
-          <w:sz w:val="26"/>
-          <w:szCs w:val="26"/>
-        </w:rPr>
-        <w:t>諭</w:t>
-      </w:r>
-      <w:proofErr w:type="gramEnd"/>
-      <w:r>
-        <w:rPr>
-          <w:rFonts w:ascii="Barlow Condensed Medium" w:eastAsia="華康細黑體" w:hAnsi="Barlow Condensed Medium" w:cs="微軟正黑體" w:hint="eastAsia"/>
-          <w:w w:val="72"/>
-          <w:sz w:val="26"/>
-          <w:szCs w:val="26"/>
-        </w:rPr>
-        <w:t>是　神的使者在夢中向約</w:t>
-      </w:r>
-      <w:proofErr w:type="gramStart"/>
-      <w:r>
-        <w:rPr>
-          <w:rFonts w:ascii="Barlow Condensed Medium" w:eastAsia="華康細黑體" w:hAnsi="Barlow Condensed Medium" w:cs="微軟正黑體" w:hint="eastAsia"/>
-          <w:w w:val="72"/>
-          <w:sz w:val="26"/>
-          <w:szCs w:val="26"/>
-        </w:rPr>
-        <w:t>瑟</w:t>
-      </w:r>
-      <w:proofErr w:type="gramEnd"/>
-      <w:r>
-        <w:rPr>
-          <w:rFonts w:ascii="Barlow Condensed Medium" w:eastAsia="華康細黑體" w:hAnsi="Barlow Condensed Medium" w:cs="微軟正黑體" w:hint="eastAsia"/>
-          <w:w w:val="72"/>
-          <w:sz w:val="26"/>
-          <w:szCs w:val="26"/>
-        </w:rPr>
-        <w:t>顯現，雖然約</w:t>
-      </w:r>
-      <w:proofErr w:type="gramStart"/>
-      <w:r>
-        <w:rPr>
-          <w:rFonts w:ascii="Barlow Condensed Medium" w:eastAsia="華康細黑體" w:hAnsi="Barlow Condensed Medium" w:cs="微軟正黑體" w:hint="eastAsia"/>
-          <w:w w:val="72"/>
-          <w:sz w:val="26"/>
-          <w:szCs w:val="26"/>
-        </w:rPr>
-        <w:t>瑟</w:t>
-      </w:r>
-      <w:proofErr w:type="gramEnd"/>
-      <w:r>
-        <w:rPr>
-          <w:rFonts w:ascii="Barlow Condensed Medium" w:eastAsia="華康細黑體" w:hAnsi="Barlow Condensed Medium" w:cs="微軟正黑體" w:hint="eastAsia"/>
-          <w:w w:val="72"/>
-          <w:sz w:val="26"/>
-          <w:szCs w:val="26"/>
-        </w:rPr>
-        <w:t>沒有真的「生」耶穌，卻要約</w:t>
-      </w:r>
-      <w:proofErr w:type="gramStart"/>
-      <w:r>
-        <w:rPr>
-          <w:rFonts w:ascii="Barlow Condensed Medium" w:eastAsia="華康細黑體" w:hAnsi="Barlow Condensed Medium" w:cs="微軟正黑體" w:hint="eastAsia"/>
-          <w:w w:val="72"/>
-          <w:sz w:val="26"/>
-          <w:szCs w:val="26"/>
-        </w:rPr>
-        <w:t>瑟</w:t>
-      </w:r>
-      <w:proofErr w:type="gramEnd"/>
-      <w:r>
-        <w:rPr>
-          <w:rFonts w:ascii="Barlow Condensed Medium" w:eastAsia="華康細黑體" w:hAnsi="Barlow Condensed Medium" w:cs="微軟正黑體" w:hint="eastAsia"/>
-          <w:w w:val="72"/>
-          <w:sz w:val="26"/>
-          <w:szCs w:val="26"/>
-        </w:rPr>
-        <w:t>娶馬利亞來成全當時父權社會中義，給耶穌一個真正的人子身分，就是在人類的家庭中長大成人。而</w:t>
-      </w:r>
-      <w:proofErr w:type="gramStart"/>
-      <w:r>
-        <w:rPr>
-          <w:rFonts w:ascii="Barlow Condensed Medium" w:eastAsia="華康細黑體" w:hAnsi="Barlow Condensed Medium" w:cs="微軟正黑體" w:hint="eastAsia"/>
-          <w:w w:val="72"/>
-          <w:sz w:val="26"/>
-          <w:szCs w:val="26"/>
-        </w:rPr>
-        <w:t>路加版的</w:t>
-      </w:r>
-      <w:proofErr w:type="gramEnd"/>
-      <w:r>
-        <w:rPr>
-          <w:rFonts w:ascii="Barlow Condensed Medium" w:eastAsia="華康細黑體" w:hAnsi="Barlow Condensed Medium" w:cs="微軟正黑體" w:hint="eastAsia"/>
-          <w:w w:val="72"/>
-          <w:sz w:val="26"/>
-          <w:szCs w:val="26"/>
-        </w:rPr>
-        <w:t xml:space="preserve">　神</w:t>
-      </w:r>
-      <w:proofErr w:type="gramStart"/>
-      <w:r>
-        <w:rPr>
-          <w:rFonts w:ascii="Barlow Condensed Medium" w:eastAsia="華康細黑體" w:hAnsi="Barlow Condensed Medium" w:cs="微軟正黑體" w:hint="eastAsia"/>
-          <w:w w:val="72"/>
-          <w:sz w:val="26"/>
-          <w:szCs w:val="26"/>
-        </w:rPr>
-        <w:t>諭</w:t>
-      </w:r>
-      <w:proofErr w:type="gramEnd"/>
-      <w:r>
-        <w:rPr>
-          <w:rFonts w:ascii="Barlow Condensed Medium" w:eastAsia="華康細黑體" w:hAnsi="Barlow Condensed Medium" w:cs="微軟正黑體" w:hint="eastAsia"/>
-          <w:w w:val="72"/>
-          <w:sz w:val="26"/>
-          <w:szCs w:val="26"/>
-        </w:rPr>
-        <w:t>則是　神的使者親自向馬利亞顯現。兩者的共同點是，　神真正與敬畏</w:t>
-      </w:r>
-      <w:proofErr w:type="gramStart"/>
-      <w:r>
-        <w:rPr>
-          <w:rFonts w:ascii="Barlow Condensed Medium" w:eastAsia="華康細黑體" w:hAnsi="Barlow Condensed Medium" w:cs="微軟正黑體" w:hint="eastAsia"/>
-          <w:w w:val="72"/>
-          <w:sz w:val="26"/>
-          <w:szCs w:val="26"/>
-        </w:rPr>
-        <w:t>祂</w:t>
-      </w:r>
-      <w:proofErr w:type="gramEnd"/>
-      <w:r>
-        <w:rPr>
-          <w:rFonts w:ascii="Barlow Condensed Medium" w:eastAsia="華康細黑體" w:hAnsi="Barlow Condensed Medium" w:cs="微軟正黑體" w:hint="eastAsia"/>
-          <w:w w:val="72"/>
-          <w:sz w:val="26"/>
-          <w:szCs w:val="26"/>
-        </w:rPr>
-        <w:t>的義人同在，所要出生和養育的更是從　神而來真正的義人，人類之子原本的美好形象，就是耶穌。因此，用一個新的人類的誕生來應驗「　神與我們同在」如同新生命帶給一個家庭新的盼望一樣。特別的是，這是一個關乎</w:t>
-      </w:r>
-      <w:proofErr w:type="gramStart"/>
-      <w:r>
-        <w:rPr>
-          <w:rFonts w:ascii="Barlow Condensed Medium" w:eastAsia="華康細黑體" w:hAnsi="Barlow Condensed Medium" w:cs="微軟正黑體" w:hint="eastAsia"/>
-          <w:w w:val="72"/>
-          <w:sz w:val="26"/>
-          <w:szCs w:val="26"/>
-        </w:rPr>
-        <w:t>生命救恩盼望</w:t>
-      </w:r>
-      <w:proofErr w:type="gramEnd"/>
-      <w:r>
-        <w:rPr>
-          <w:rFonts w:ascii="Barlow Condensed Medium" w:eastAsia="華康細黑體" w:hAnsi="Barlow Condensed Medium" w:cs="微軟正黑體" w:hint="eastAsia"/>
-          <w:w w:val="72"/>
-          <w:sz w:val="26"/>
-          <w:szCs w:val="26"/>
-        </w:rPr>
-        <w:t>，它臨到義人身上，被義人所宣揚，且要在世上尋找得救的義人。一切都是因為　神本身就是義，就是良善。</w:t>
+        <w:t>馬太版的　神諭是　神的使者在夢中向約瑟顯現，雖然約瑟沒有真的「生」耶穌，卻要約瑟娶馬利亞來成全當時父權社會中義，給耶穌一個真正的人子身分，就是在人類的家庭中長大成人。而路加版的　神諭則是　神的使者親自向馬利亞顯現。兩者的共同點是，　神真正與敬畏祂的義人同在，所要出生和養育的更是從　神而來真正的義人，人類之子原本的美好形象，就是耶穌。因此，用一個新的人類的誕生來應驗「　神與我們同在」如同新生命帶給一個家庭新的盼望一樣。特別的是，這是一個關乎生命救恩盼望，它臨到義人身上，被義人所宣揚，且要在世上尋找得救的義人。一切都是因為　神本身就是義，就是良善。</w:t>
       </w:r>
     </w:p>
     <w:p>
@@ -28790,87 +27048,7 @@
           <w:sz w:val="26"/>
           <w:szCs w:val="26"/>
         </w:rPr>
-        <w:t>中撞上其它的星體，或是一次又一次因靠近太陽被氣化，最後耗盡而消失。又關於歷史，天下合久必分，分久必合的道理，雖然沒有一定的時間，但是伴隨的戰爭規模，是隨著人類文明的進步而越來越大。又像全球暖化，這可以預見的未來，地球生態會在大滅絕中一舉消失，如此合一後，重新開始。至於，彌賽亞的預言也是多次應驗，原因乃是　神一開始給亞伯拉罕和大衛的應許。　神因為</w:t>
-      </w:r>
-      <w:proofErr w:type="gramStart"/>
-      <w:r>
-        <w:rPr>
-          <w:rFonts w:ascii="Barlow Condensed Medium" w:eastAsia="華康細黑體" w:hAnsi="Barlow Condensed Medium" w:cs="新細明體" w:hint="eastAsia"/>
-          <w:w w:val="72"/>
-          <w:sz w:val="26"/>
-          <w:szCs w:val="26"/>
-        </w:rPr>
-        <w:t>祂</w:t>
-      </w:r>
-      <w:proofErr w:type="gramEnd"/>
-      <w:r>
-        <w:rPr>
-          <w:rFonts w:ascii="Barlow Condensed Medium" w:eastAsia="華康細黑體" w:hAnsi="Barlow Condensed Medium" w:cs="新細明體" w:hint="eastAsia"/>
-          <w:w w:val="72"/>
-          <w:sz w:val="26"/>
-          <w:szCs w:val="26"/>
-        </w:rPr>
-        <w:t>的信實，一再差遣</w:t>
-      </w:r>
-      <w:proofErr w:type="gramStart"/>
-      <w:r>
-        <w:rPr>
-          <w:rFonts w:ascii="Barlow Condensed Medium" w:eastAsia="華康細黑體" w:hAnsi="Barlow Condensed Medium" w:cs="新細明體" w:hint="eastAsia"/>
-          <w:w w:val="72"/>
-          <w:sz w:val="26"/>
-          <w:szCs w:val="26"/>
-        </w:rPr>
-        <w:t>祂</w:t>
-      </w:r>
-      <w:proofErr w:type="gramEnd"/>
-      <w:r>
-        <w:rPr>
-          <w:rFonts w:ascii="Barlow Condensed Medium" w:eastAsia="華康細黑體" w:hAnsi="Barlow Condensed Medium" w:cs="新細明體" w:hint="eastAsia"/>
-          <w:w w:val="72"/>
-          <w:sz w:val="26"/>
-          <w:szCs w:val="26"/>
-        </w:rPr>
-        <w:t>的</w:t>
-      </w:r>
-      <w:proofErr w:type="gramStart"/>
-      <w:r>
-        <w:rPr>
-          <w:rFonts w:ascii="Barlow Condensed Medium" w:eastAsia="華康細黑體" w:hAnsi="Barlow Condensed Medium" w:cs="新細明體" w:hint="eastAsia"/>
-          <w:w w:val="72"/>
-          <w:sz w:val="26"/>
-          <w:szCs w:val="26"/>
-        </w:rPr>
-        <w:t>受膏者</w:t>
-      </w:r>
-      <w:proofErr w:type="gramEnd"/>
-      <w:r>
-        <w:rPr>
-          <w:rFonts w:ascii="Barlow Condensed Medium" w:eastAsia="華康細黑體" w:hAnsi="Barlow Condensed Medium" w:cs="新細明體" w:hint="eastAsia"/>
-          <w:w w:val="72"/>
-          <w:sz w:val="26"/>
-          <w:szCs w:val="26"/>
-        </w:rPr>
-        <w:t>，一再應驗</w:t>
-      </w:r>
-      <w:proofErr w:type="gramStart"/>
-      <w:r>
-        <w:rPr>
-          <w:rFonts w:ascii="Barlow Condensed Medium" w:eastAsia="華康細黑體" w:hAnsi="Barlow Condensed Medium" w:cs="新細明體" w:hint="eastAsia"/>
-          <w:w w:val="72"/>
-          <w:sz w:val="26"/>
-          <w:szCs w:val="26"/>
-        </w:rPr>
-        <w:t>祂</w:t>
-      </w:r>
-      <w:proofErr w:type="gramEnd"/>
-      <w:r>
-        <w:rPr>
-          <w:rFonts w:ascii="Barlow Condensed Medium" w:eastAsia="華康細黑體" w:hAnsi="Barlow Condensed Medium" w:cs="新細明體" w:hint="eastAsia"/>
-          <w:w w:val="72"/>
-          <w:sz w:val="26"/>
-          <w:szCs w:val="26"/>
-        </w:rPr>
-        <w:t>與人同在的承諾。但是，人卻在一再的拯救中，一再地墮落。因此，預言再應驗時進化了，　神差了自己的兒子成為最終的彌賽亞，要一次終結人的罪的問題。</w:t>
+        <w:t>中撞上其它的星體，或是一次又一次因靠近太陽被氣化，最後耗盡而消失。又關於歷史，天下合久必分，分久必合的道理，雖然沒有一定的時間，但是伴隨的戰爭規模，是隨著人類文明的進步而越來越大。又像全球暖化，這可以預見的未來，地球生態會在大滅絕中一舉消失，如此合一後，重新開始。至於，彌賽亞的預言也是多次應驗，原因乃是　神一開始給亞伯拉罕和大衛的應許。　神因為祂的信實，一再差遣祂的受膏者，一再應驗祂與人同在的承諾。但是，人卻在一再的拯救中，一再地墮落。因此，預言再應驗時進化了，　神差了自己的兒子成為最終的彌賽亞，要一次終結人的罪的問題。</w:t>
       </w:r>
     </w:p>
     <w:p>
@@ -28893,27 +27071,7 @@
           <w:sz w:val="26"/>
           <w:szCs w:val="26"/>
         </w:rPr>
-        <w:t>預言「以</w:t>
-      </w:r>
-      <w:proofErr w:type="gramStart"/>
-      <w:r>
-        <w:rPr>
-          <w:rFonts w:ascii="Barlow Condensed Medium" w:eastAsia="華康儷中黑" w:hAnsi="Barlow Condensed Medium" w:hint="eastAsia"/>
-          <w:w w:val="72"/>
-          <w:sz w:val="26"/>
-          <w:szCs w:val="26"/>
-        </w:rPr>
-        <w:t>馬內利</w:t>
-      </w:r>
-      <w:proofErr w:type="gramEnd"/>
-      <w:r>
-        <w:rPr>
-          <w:rFonts w:ascii="Barlow Condensed Medium" w:eastAsia="華康儷中黑" w:hAnsi="Barlow Condensed Medium" w:hint="eastAsia"/>
-          <w:w w:val="72"/>
-          <w:sz w:val="26"/>
-          <w:szCs w:val="26"/>
-        </w:rPr>
-        <w:t>」是指狀態並不是名字，是提起耶穌這個名字就能夠經驗「　神與我們同在」的拯救和保護。所以，預言可以一再應驗，到耶穌是最高層次。</w:t>
+        <w:t>預言「以馬內利」是指狀態並不是名字，是提起耶穌這個名字就能夠經驗「　神與我們同在」的拯救和保護。所以，預言可以一再應驗，到耶穌是最高層次。</w:t>
       </w:r>
       <w:r>
         <w:rPr>
@@ -28922,138 +27080,7 @@
           <w:sz w:val="26"/>
           <w:szCs w:val="26"/>
         </w:rPr>
-        <w:t>預言的隱密性，就是在應驗之前，人無法完全明白的</w:t>
-      </w:r>
-      <w:proofErr w:type="gramStart"/>
-      <w:r>
-        <w:rPr>
-          <w:rFonts w:ascii="Barlow Condensed Medium" w:eastAsia="華康細黑體" w:hAnsi="Barlow Condensed Medium" w:cs="微軟正黑體" w:hint="eastAsia"/>
-          <w:w w:val="72"/>
-          <w:sz w:val="26"/>
-          <w:szCs w:val="26"/>
-        </w:rPr>
-        <w:t>的</w:t>
-      </w:r>
-      <w:proofErr w:type="gramEnd"/>
-      <w:r>
-        <w:rPr>
-          <w:rFonts w:ascii="Barlow Condensed Medium" w:eastAsia="華康細黑體" w:hAnsi="Barlow Condensed Medium" w:cs="微軟正黑體" w:hint="eastAsia"/>
-          <w:w w:val="72"/>
-          <w:sz w:val="26"/>
-          <w:szCs w:val="26"/>
-        </w:rPr>
-        <w:t>未來不確定性。就是說「以</w:t>
-      </w:r>
-      <w:proofErr w:type="gramStart"/>
-      <w:r>
-        <w:rPr>
-          <w:rFonts w:ascii="Barlow Condensed Medium" w:eastAsia="華康細黑體" w:hAnsi="Barlow Condensed Medium" w:cs="微軟正黑體" w:hint="eastAsia"/>
-          <w:w w:val="72"/>
-          <w:sz w:val="26"/>
-          <w:szCs w:val="26"/>
-        </w:rPr>
-        <w:t>馬內利</w:t>
-      </w:r>
-      <w:proofErr w:type="gramEnd"/>
-      <w:r>
-        <w:rPr>
-          <w:rFonts w:ascii="Barlow Condensed Medium" w:eastAsia="華康細黑體" w:hAnsi="Barlow Condensed Medium" w:cs="微軟正黑體" w:hint="eastAsia"/>
-          <w:w w:val="72"/>
-          <w:sz w:val="26"/>
-          <w:szCs w:val="26"/>
-        </w:rPr>
-        <w:t>」可以有許多應驗的方式，也可以一再應驗，因為應驗預言的是又真又活的　神自己。所以重複應驗的預言，有同質</w:t>
-      </w:r>
-      <w:bookmarkStart w:id="6" w:name="_GoBack"/>
-      <w:bookmarkEnd w:id="6"/>
-      <w:r>
-        <w:rPr>
-          <w:rFonts w:ascii="Barlow Condensed Medium" w:eastAsia="華康細黑體" w:hAnsi="Barlow Condensed Medium" w:cs="微軟正黑體" w:hint="eastAsia"/>
-          <w:w w:val="72"/>
-          <w:sz w:val="26"/>
-          <w:szCs w:val="26"/>
-        </w:rPr>
-        <w:t>性，也有不同歷史背景和前瞻性，就是進化了的應驗。比如先知以賽亞</w:t>
-      </w:r>
-      <w:proofErr w:type="gramStart"/>
-      <w:r>
-        <w:rPr>
-          <w:rFonts w:ascii="Barlow Condensed Medium" w:eastAsia="華康細黑體" w:hAnsi="Barlow Condensed Medium" w:cs="微軟正黑體" w:hint="eastAsia"/>
-          <w:w w:val="72"/>
-          <w:sz w:val="26"/>
-          <w:szCs w:val="26"/>
-        </w:rPr>
-        <w:t>給亞哈斯</w:t>
-      </w:r>
-      <w:proofErr w:type="gramEnd"/>
-      <w:r>
-        <w:rPr>
-          <w:rFonts w:ascii="Barlow Condensed Medium" w:eastAsia="華康細黑體" w:hAnsi="Barlow Condensed Medium" w:cs="微軟正黑體" w:hint="eastAsia"/>
-          <w:w w:val="72"/>
-          <w:sz w:val="26"/>
-          <w:szCs w:val="26"/>
-        </w:rPr>
-        <w:t>王的預言，少婦生子，指的可能是自己的妻子，「以</w:t>
-      </w:r>
-      <w:proofErr w:type="gramStart"/>
-      <w:r>
-        <w:rPr>
-          <w:rFonts w:ascii="Barlow Condensed Medium" w:eastAsia="華康細黑體" w:hAnsi="Barlow Condensed Medium" w:cs="微軟正黑體" w:hint="eastAsia"/>
-          <w:w w:val="72"/>
-          <w:sz w:val="26"/>
-          <w:szCs w:val="26"/>
-        </w:rPr>
-        <w:t>馬內利</w:t>
-      </w:r>
-      <w:proofErr w:type="gramEnd"/>
-      <w:r>
-        <w:rPr>
-          <w:rFonts w:ascii="Barlow Condensed Medium" w:eastAsia="華康細黑體" w:hAnsi="Barlow Condensed Medium" w:cs="微軟正黑體" w:hint="eastAsia"/>
-          <w:w w:val="72"/>
-          <w:sz w:val="26"/>
-          <w:szCs w:val="26"/>
-        </w:rPr>
-        <w:t>」應驗的是耶路撒冷免於亞述的入侵；而馬太作者見證「以</w:t>
-      </w:r>
-      <w:proofErr w:type="gramStart"/>
-      <w:r>
-        <w:rPr>
-          <w:rFonts w:ascii="Barlow Condensed Medium" w:eastAsia="華康細黑體" w:hAnsi="Barlow Condensed Medium" w:cs="微軟正黑體" w:hint="eastAsia"/>
-          <w:w w:val="72"/>
-          <w:sz w:val="26"/>
-          <w:szCs w:val="26"/>
-        </w:rPr>
-        <w:t>馬內利</w:t>
-      </w:r>
-      <w:proofErr w:type="gramEnd"/>
-      <w:r>
-        <w:rPr>
-          <w:rFonts w:ascii="Barlow Condensed Medium" w:eastAsia="華康細黑體" w:hAnsi="Barlow Condensed Medium" w:cs="微軟正黑體" w:hint="eastAsia"/>
-          <w:w w:val="72"/>
-          <w:sz w:val="26"/>
-          <w:szCs w:val="26"/>
-        </w:rPr>
-        <w:t>」的再次應驗，乃是　神的兒子降生成人，又要帶給人成為　神兒女的盼望和永生</w:t>
-      </w:r>
-      <w:proofErr w:type="gramStart"/>
-      <w:r>
-        <w:rPr>
-          <w:rFonts w:ascii="Barlow Condensed Medium" w:eastAsia="華康細黑體" w:hAnsi="Barlow Condensed Medium" w:cs="微軟正黑體" w:hint="eastAsia"/>
-          <w:w w:val="72"/>
-          <w:sz w:val="26"/>
-          <w:szCs w:val="26"/>
-        </w:rPr>
-        <w:t>──</w:t>
-      </w:r>
-      <w:proofErr w:type="gramEnd"/>
-      <w:r>
-        <w:rPr>
-          <w:rFonts w:ascii="Barlow Condensed Medium" w:eastAsia="華康細黑體" w:hAnsi="Barlow Condensed Medium" w:cs="微軟正黑體" w:hint="eastAsia"/>
-          <w:w w:val="72"/>
-          <w:sz w:val="26"/>
-          <w:szCs w:val="26"/>
-        </w:rPr>
-        <w:t>更完全的同在和拯救。</w:t>
+        <w:t>預言的隱密性，就是在應驗之前，人無法完全明白的的未來不確定性。就是說「以馬內利」可以有許多應驗的方式，也可以一再應驗，因為應驗預言的是又真又活的　神自己。所以重複應驗的預言，有同質性，也有不同歷史背景和前瞻性，就是進化了的應驗。比如先知以賽亞給亞哈斯王的預言，少婦生子，指的可能是自己的妻子，「以馬內利」應驗的是耶路撒冷免於亞述的入侵；而馬太作者見證「以馬內利」的再次應驗，乃是　神的兒子降生成人，又要帶給人成為　神兒女的盼望和永生──更完全的同在和拯救。</w:t>
       </w:r>
       <w:r>
         <w:rPr>
@@ -32077,7 +30104,7 @@
 </file>
 
 <file path=customXml/itemProps1.xml><?xml version="1.0" encoding="utf-8"?>
-<ds:datastoreItem xmlns:ds="http://schemas.openxmlformats.org/officeDocument/2006/customXml" ds:itemID="{5737ED2E-062B-439F-8CA5-D7445A9FCCAD}">
+<ds:datastoreItem xmlns:ds="http://schemas.openxmlformats.org/officeDocument/2006/customXml" ds:itemID="{DC349AD0-5D47-4BC3-A13F-973C4FF47CBB}">
   <ds:schemaRefs>
     <ds:schemaRef ds:uri="http://schemas.openxmlformats.org/officeDocument/2006/bibliography"/>
   </ds:schemaRefs>
